--- a/DBT Query solving test/Javascript/Output Based/Paper 1.1 - Javascript code snippet PenPaper .docx
+++ b/DBT Query solving test/Javascript/Output Based/Paper 1.1 - Javascript code snippet PenPaper .docx
@@ -872,51 +872,272 @@
     </w:p>
     <w:p>
       <w:pPr>
-        <w:spacing w:after="0"/>
-        <w:rPr>
-          <w:rFonts w:ascii="Palatino Linotype" w:hAnsi="Palatino Linotype"/>
-        </w:rPr>
-      </w:pPr>
-    </w:p>
-    <w:p>
-      <w:pPr>
-        <w:spacing w:after="0"/>
-        <w:rPr>
-          <w:rFonts w:ascii="Palatino Linotype" w:hAnsi="Palatino Linotype"/>
-        </w:rPr>
-      </w:pPr>
-    </w:p>
-    <w:p>
-      <w:pPr>
-        <w:spacing w:after="0"/>
-        <w:rPr>
-          <w:rFonts w:ascii="Palatino Linotype" w:hAnsi="Palatino Linotype"/>
-        </w:rPr>
-      </w:pPr>
-    </w:p>
-    <w:p>
-      <w:pPr>
-        <w:spacing w:after="0"/>
-        <w:rPr>
-          <w:rFonts w:ascii="Palatino Linotype" w:hAnsi="Palatino Linotype"/>
-        </w:rPr>
-      </w:pPr>
-    </w:p>
-    <w:p>
-      <w:pPr>
-        <w:spacing w:after="0"/>
-        <w:rPr>
-          <w:rFonts w:ascii="Palatino Linotype" w:hAnsi="Palatino Linotype"/>
-        </w:rPr>
-      </w:pPr>
-    </w:p>
-    <w:p>
-      <w:pPr>
-        <w:spacing w:after="0"/>
-        <w:rPr>
-          <w:rFonts w:ascii="Palatino Linotype" w:hAnsi="Palatino Linotype"/>
-        </w:rPr>
-      </w:pPr>
+        <w:pStyle w:val="ListParagraph"/>
+        <w:numPr>
+          <w:ilvl w:val="0"/>
+          <w:numId w:val="13"/>
+        </w:numPr>
+        <w:spacing w:after="0"/>
+        <w:ind w:left="426"/>
+        <w:rPr>
+          <w:rFonts w:ascii="Palatino Linotype" w:hAnsi="Palatino Linotype"/>
+        </w:rPr>
+      </w:pPr>
+      <w:r>
+        <w:rPr>
+          <w:rFonts w:ascii="Palatino Linotype" w:hAnsi="Palatino Linotype"/>
+        </w:rPr>
+        <w:t>let x = [1, 2, 3]</w:t>
+      </w:r>
+    </w:p>
+    <w:p>
+      <w:pPr>
+        <w:spacing w:after="0"/>
+        <w:ind w:left="426"/>
+        <w:rPr>
+          <w:rFonts w:ascii="Palatino Linotype" w:hAnsi="Palatino Linotype"/>
+        </w:rPr>
+      </w:pPr>
+      <w:r>
+        <w:rPr>
+          <w:rFonts w:ascii="Palatino Linotype" w:hAnsi="Palatino Linotype"/>
+        </w:rPr>
+        <w:t>let y1 = x;</w:t>
+      </w:r>
+    </w:p>
+    <w:p>
+      <w:pPr>
+        <w:spacing w:after="0"/>
+        <w:ind w:left="426"/>
+        <w:rPr>
+          <w:rFonts w:ascii="Palatino Linotype" w:hAnsi="Palatino Linotype"/>
+        </w:rPr>
+      </w:pPr>
+      <w:r>
+        <w:rPr>
+          <w:rFonts w:ascii="Palatino Linotype" w:hAnsi="Palatino Linotype"/>
+        </w:rPr>
+        <w:t>let y2 = [...x]</w:t>
+      </w:r>
+    </w:p>
+    <w:p>
+      <w:pPr>
+        <w:spacing w:after="0"/>
+        <w:ind w:left="426"/>
+        <w:rPr>
+          <w:rFonts w:ascii="Palatino Linotype" w:hAnsi="Palatino Linotype"/>
+        </w:rPr>
+      </w:pPr>
+      <w:r>
+        <w:rPr>
+          <w:rFonts w:ascii="Palatino Linotype" w:hAnsi="Palatino Linotype"/>
+        </w:rPr>
+        <w:t>x[0] = 200;</w:t>
+      </w:r>
+    </w:p>
+    <w:p>
+      <w:pPr>
+        <w:spacing w:after="0"/>
+        <w:ind w:left="426"/>
+        <w:rPr>
+          <w:rFonts w:ascii="Palatino Linotype" w:hAnsi="Palatino Linotype"/>
+        </w:rPr>
+      </w:pPr>
+      <w:r>
+        <w:rPr>
+          <w:rFonts w:ascii="Palatino Linotype" w:hAnsi="Palatino Linotype"/>
+        </w:rPr>
+        <w:t xml:space="preserve">console.log(y1);    </w:t>
+      </w:r>
+    </w:p>
+    <w:p>
+      <w:pPr>
+        <w:spacing w:after="0"/>
+        <w:ind w:left="426"/>
+        <w:rPr>
+          <w:rFonts w:ascii="Palatino Linotype" w:hAnsi="Palatino Linotype"/>
+        </w:rPr>
+      </w:pPr>
+      <w:r>
+        <w:rPr>
+          <w:rFonts w:ascii="Palatino Linotype" w:hAnsi="Palatino Linotype"/>
+        </w:rPr>
+        <w:t>console.log(y2);</w:t>
+      </w:r>
+    </w:p>
+    <w:p>
+      <w:pPr>
+        <w:spacing w:after="0"/>
+        <w:rPr>
+          <w:rFonts w:ascii="Palatino Linotype" w:hAnsi="Palatino Linotype"/>
+        </w:rPr>
+      </w:pPr>
+    </w:p>
+    <w:p>
+      <w:pPr>
+        <w:pStyle w:val="ListParagraph"/>
+        <w:numPr>
+          <w:ilvl w:val="0"/>
+          <w:numId w:val="13"/>
+        </w:numPr>
+        <w:spacing w:after="0"/>
+        <w:ind w:left="426"/>
+        <w:rPr>
+          <w:rFonts w:ascii="Palatino Linotype" w:hAnsi="Palatino Linotype"/>
+        </w:rPr>
+      </w:pPr>
+      <w:r>
+        <w:rPr>
+          <w:rFonts w:ascii="Palatino Linotype" w:hAnsi="Palatino Linotype"/>
+        </w:rPr>
+        <w:t>let x = [1, 2, 3]</w:t>
+      </w:r>
+    </w:p>
+    <w:p>
+      <w:pPr>
+        <w:spacing w:after="0"/>
+        <w:ind w:left="426"/>
+        <w:rPr>
+          <w:rFonts w:ascii="Palatino Linotype" w:hAnsi="Palatino Linotype"/>
+        </w:rPr>
+      </w:pPr>
+      <w:r>
+        <w:rPr>
+          <w:rFonts w:ascii="Palatino Linotype" w:hAnsi="Palatino Linotype"/>
+        </w:rPr>
+        <w:t>let y = [10, 20, ...x];</w:t>
+      </w:r>
+    </w:p>
+    <w:p>
+      <w:pPr>
+        <w:spacing w:after="0"/>
+        <w:ind w:left="426"/>
+        <w:rPr>
+          <w:rFonts w:ascii="Palatino Linotype" w:hAnsi="Palatino Linotype"/>
+        </w:rPr>
+      </w:pPr>
+      <w:r>
+        <w:rPr>
+          <w:rFonts w:ascii="Palatino Linotype" w:hAnsi="Palatino Linotype"/>
+        </w:rPr>
+        <w:t>console.log(y);</w:t>
+      </w:r>
+    </w:p>
+    <w:p>
+      <w:pPr>
+        <w:spacing w:after="0"/>
+        <w:rPr>
+          <w:rFonts w:ascii="Palatino Linotype" w:hAnsi="Palatino Linotype"/>
+        </w:rPr>
+      </w:pPr>
+    </w:p>
+    <w:p>
+      <w:pPr>
+        <w:pStyle w:val="ListParagraph"/>
+        <w:numPr>
+          <w:ilvl w:val="0"/>
+          <w:numId w:val="13"/>
+        </w:numPr>
+        <w:spacing w:after="0"/>
+        <w:ind w:left="426"/>
+        <w:rPr>
+          <w:rFonts w:ascii="Palatino Linotype" w:hAnsi="Palatino Linotype"/>
+        </w:rPr>
+      </w:pPr>
+      <w:r>
+        <w:rPr>
+          <w:rFonts w:ascii="Palatino Linotype" w:hAnsi="Palatino Linotype"/>
+        </w:rPr>
+        <w:t>let x = [1, 2, 3]</w:t>
+      </w:r>
+    </w:p>
+    <w:p>
+      <w:pPr>
+        <w:spacing w:after="0"/>
+        <w:ind w:left="426"/>
+        <w:rPr>
+          <w:rFonts w:ascii="Palatino Linotype" w:hAnsi="Palatino Linotype"/>
+        </w:rPr>
+      </w:pPr>
+      <w:r>
+        <w:rPr>
+          <w:rFonts w:ascii="Palatino Linotype" w:hAnsi="Palatino Linotype"/>
+        </w:rPr>
+        <w:t>let y = [0, [...x],4, 5,6];</w:t>
+      </w:r>
+    </w:p>
+    <w:p>
+      <w:pPr>
+        <w:spacing w:after="0"/>
+        <w:ind w:left="426"/>
+        <w:rPr>
+          <w:rFonts w:ascii="Palatino Linotype" w:hAnsi="Palatino Linotype"/>
+        </w:rPr>
+      </w:pPr>
+      <w:r>
+        <w:rPr>
+          <w:rFonts w:ascii="Palatino Linotype" w:hAnsi="Palatino Linotype"/>
+        </w:rPr>
+        <w:t>console.log(y);</w:t>
+      </w:r>
+    </w:p>
+    <w:p>
+      <w:pPr>
+        <w:spacing w:after="0"/>
+        <w:rPr>
+          <w:rFonts w:ascii="Palatino Linotype" w:hAnsi="Palatino Linotype"/>
+        </w:rPr>
+      </w:pPr>
+    </w:p>
+    <w:p>
+      <w:pPr>
+        <w:pStyle w:val="ListParagraph"/>
+        <w:numPr>
+          <w:ilvl w:val="0"/>
+          <w:numId w:val="13"/>
+        </w:numPr>
+        <w:spacing w:after="0"/>
+        <w:ind w:left="426"/>
+        <w:rPr>
+          <w:rFonts w:ascii="Palatino Linotype" w:hAnsi="Palatino Linotype"/>
+        </w:rPr>
+      </w:pPr>
+      <w:r>
+        <w:rPr>
+          <w:rFonts w:ascii="Palatino Linotype" w:hAnsi="Palatino Linotype"/>
+        </w:rPr>
+        <w:t>let x = [1, 2, 3, 4, 5, 6];</w:t>
+      </w:r>
+    </w:p>
+    <w:p>
+      <w:pPr>
+        <w:spacing w:after="0"/>
+        <w:ind w:left="426"/>
+        <w:rPr>
+          <w:rFonts w:ascii="Palatino Linotype" w:hAnsi="Palatino Linotype"/>
+        </w:rPr>
+      </w:pPr>
+      <w:r>
+        <w:rPr>
+          <w:rFonts w:ascii="Palatino Linotype" w:hAnsi="Palatino Linotype"/>
+        </w:rPr>
+        <w:t>let [a, b] = [...x];</w:t>
+      </w:r>
+    </w:p>
+    <w:p>
+      <w:pPr>
+        <w:spacing w:after="0"/>
+        <w:ind w:left="426"/>
+        <w:rPr>
+          <w:rFonts w:ascii="Palatino Linotype" w:hAnsi="Palatino Linotype"/>
+        </w:rPr>
+      </w:pPr>
+      <w:r>
+        <w:rPr>
+          <w:rFonts w:ascii="Palatino Linotype" w:hAnsi="Palatino Linotype"/>
+        </w:rPr>
+        <w:t>console.log(a, b);</w:t>
+      </w:r>
     </w:p>
     <w:p>
       <w:pPr>
@@ -2166,6 +2387,36 @@
         </w:rPr>
         <w:t xml:space="preserve"> </w:t>
       </w:r>
+      <w:r>
+        <w:rPr>
+          <w:rFonts w:ascii="Palatino Linotype" w:hAnsi="Palatino Linotype"/>
+          <w:bCs/>
+        </w:rPr>
+        <w:t>[ 200, 2, 3 ]</w:t>
+      </w:r>
+    </w:p>
+    <w:p>
+      <w:pPr>
+        <w:spacing w:after="0"/>
+        <w:rPr>
+          <w:rFonts w:ascii="Palatino Linotype" w:hAnsi="Palatino Linotype"/>
+          <w:bCs/>
+        </w:rPr>
+      </w:pPr>
+      <w:r>
+        <w:rPr>
+          <w:rFonts w:ascii="Palatino Linotype" w:hAnsi="Palatino Linotype"/>
+          <w:bCs/>
+        </w:rPr>
+        <w:t xml:space="preserve">      </w:t>
+      </w:r>
+      <w:r>
+        <w:rPr>
+          <w:rFonts w:ascii="Palatino Linotype" w:hAnsi="Palatino Linotype"/>
+          <w:bCs/>
+        </w:rPr>
+        <w:t>[ 1, 2, 3 ]</w:t>
+      </w:r>
     </w:p>
     <w:p>
       <w:pPr>
@@ -2189,6 +2440,13 @@
         </w:rPr>
         <w:t xml:space="preserve"> </w:t>
       </w:r>
+      <w:r>
+        <w:rPr>
+          <w:rFonts w:ascii="Palatino Linotype" w:hAnsi="Palatino Linotype"/>
+          <w:bCs/>
+        </w:rPr>
+        <w:t>[ 10, 20, 1, 2, 3 ]</w:t>
+      </w:r>
     </w:p>
     <w:p>
       <w:pPr>
@@ -2212,6 +2470,13 @@
         </w:rPr>
         <w:t xml:space="preserve"> </w:t>
       </w:r>
+      <w:r>
+        <w:rPr>
+          <w:rFonts w:ascii="Palatino Linotype" w:hAnsi="Palatino Linotype"/>
+          <w:bCs/>
+        </w:rPr>
+        <w:t>[ 0, [ 1, 2, 3 ], 4, 5, 6 ]</w:t>
+      </w:r>
     </w:p>
     <w:p>
       <w:pPr>
@@ -2227,6 +2492,13 @@
           <w:bCs/>
         </w:rPr>
         <w:t xml:space="preserve">14. </w:t>
+      </w:r>
+      <w:r>
+        <w:rPr>
+          <w:rFonts w:ascii="Palatino Linotype" w:hAnsi="Palatino Linotype"/>
+          <w:bCs/>
+        </w:rPr>
+        <w:t>1 2</w:t>
       </w:r>
     </w:p>
     <w:p>
@@ -2891,23 +3163,13 @@
         <w:szCs w:val="16"/>
       </w:rPr>
     </w:pPr>
-    <w:proofErr w:type="spellStart"/>
     <w:r>
       <w:rPr>
         <w:rFonts w:ascii="Palatino Linotype" w:hAnsi="Palatino Linotype"/>
         <w:sz w:val="16"/>
         <w:szCs w:val="16"/>
       </w:rPr>
-      <w:t>Infoway</w:t>
-    </w:r>
-    <w:proofErr w:type="spellEnd"/>
-    <w:r>
-      <w:rPr>
-        <w:rFonts w:ascii="Palatino Linotype" w:hAnsi="Palatino Linotype"/>
-        <w:sz w:val="16"/>
-        <w:szCs w:val="16"/>
-      </w:rPr>
-      <w:t xml:space="preserve"> Technologies, 3</w:t>
+      <w:t>Infoway Technologies, 3</w:t>
     </w:r>
     <w:r>
       <w:rPr>
@@ -2948,25 +3210,7 @@
         <w:sz w:val="16"/>
         <w:szCs w:val="16"/>
       </w:rPr>
-      <w:t xml:space="preserve">, </w:t>
-    </w:r>
-    <w:proofErr w:type="spellStart"/>
-    <w:r>
-      <w:rPr>
-        <w:rFonts w:ascii="Palatino Linotype" w:hAnsi="Palatino Linotype"/>
-        <w:sz w:val="16"/>
-        <w:szCs w:val="16"/>
-      </w:rPr>
-      <w:t>Rambaug</w:t>
-    </w:r>
-    <w:proofErr w:type="spellEnd"/>
-    <w:r>
-      <w:rPr>
-        <w:rFonts w:ascii="Palatino Linotype" w:hAnsi="Palatino Linotype"/>
-        <w:sz w:val="16"/>
-        <w:szCs w:val="16"/>
-      </w:rPr>
-      <w:t xml:space="preserve"> Colony, Paud Road Pune 411038</w:t>
+      <w:t>, Rambaug Colony, Paud Road Pune 411038</w:t>
     </w:r>
   </w:p>
 </w:ftr>
@@ -3344,7 +3588,7 @@
   <w:abstractNum w:abstractNumId="3" w15:restartNumberingAfterBreak="0">
     <w:nsid w:val="1DD06831"/>
     <w:multiLevelType w:val="hybridMultilevel"/>
-    <w:tmpl w:val="82BE59DC"/>
+    <w:tmpl w:val="73283B0E"/>
     <w:lvl w:ilvl="0" w:tplc="4009000F">
       <w:start w:val="1"/>
       <w:numFmt w:val="decimal"/>

--- a/DBT Query solving test/Javascript/Output Based/Paper 1.1 - Javascript code snippet PenPaper .docx
+++ b/DBT Query solving test/Javascript/Output Based/Paper 1.1 - Javascript code snippet PenPaper .docx
@@ -412,11 +412,19 @@
           <w:rFonts w:ascii="Palatino Linotype" w:hAnsi="Palatino Linotype"/>
         </w:rPr>
       </w:pPr>
-      <w:r>
-        <w:rPr>
-          <w:rFonts w:ascii="Palatino Linotype" w:hAnsi="Palatino Linotype"/>
-        </w:rPr>
-        <w:t>console.log(...x);</w:t>
+      <w:proofErr w:type="gramStart"/>
+      <w:r>
+        <w:rPr>
+          <w:rFonts w:ascii="Palatino Linotype" w:hAnsi="Palatino Linotype"/>
+        </w:rPr>
+        <w:t>console.log(</w:t>
+      </w:r>
+      <w:proofErr w:type="gramEnd"/>
+      <w:r>
+        <w:rPr>
+          <w:rFonts w:ascii="Palatino Linotype" w:hAnsi="Palatino Linotype"/>
+        </w:rPr>
+        <w:t>...x);</w:t>
       </w:r>
     </w:p>
     <w:p>
@@ -455,11 +463,19 @@
           <w:rFonts w:ascii="Palatino Linotype" w:hAnsi="Palatino Linotype"/>
         </w:rPr>
       </w:pPr>
-      <w:r>
-        <w:rPr>
-          <w:rFonts w:ascii="Palatino Linotype" w:hAnsi="Palatino Linotype"/>
-        </w:rPr>
-        <w:t>console.log(x, y);</w:t>
+      <w:proofErr w:type="gramStart"/>
+      <w:r>
+        <w:rPr>
+          <w:rFonts w:ascii="Palatino Linotype" w:hAnsi="Palatino Linotype"/>
+        </w:rPr>
+        <w:t>console.log(</w:t>
+      </w:r>
+      <w:proofErr w:type="gramEnd"/>
+      <w:r>
+        <w:rPr>
+          <w:rFonts w:ascii="Palatino Linotype" w:hAnsi="Palatino Linotype"/>
+        </w:rPr>
+        <w:t>x, y);</w:t>
       </w:r>
     </w:p>
     <w:p>
@@ -498,11 +514,19 @@
           <w:rFonts w:ascii="Palatino Linotype" w:hAnsi="Palatino Linotype"/>
         </w:rPr>
       </w:pPr>
-      <w:r>
-        <w:rPr>
-          <w:rFonts w:ascii="Palatino Linotype" w:hAnsi="Palatino Linotype"/>
-        </w:rPr>
-        <w:t>console.log(x, y, z);</w:t>
+      <w:proofErr w:type="gramStart"/>
+      <w:r>
+        <w:rPr>
+          <w:rFonts w:ascii="Palatino Linotype" w:hAnsi="Palatino Linotype"/>
+        </w:rPr>
+        <w:t>console.log(</w:t>
+      </w:r>
+      <w:proofErr w:type="gramEnd"/>
+      <w:r>
+        <w:rPr>
+          <w:rFonts w:ascii="Palatino Linotype" w:hAnsi="Palatino Linotype"/>
+        </w:rPr>
+        <w:t>x, y, z);</w:t>
       </w:r>
     </w:p>
     <w:p>
@@ -545,22 +569,44 @@
         <w:rPr>
           <w:rFonts w:ascii="Palatino Linotype" w:hAnsi="Palatino Linotype"/>
         </w:rPr>
-        <w:t>console.log(x.length);</w:t>
-      </w:r>
-    </w:p>
-    <w:p>
-      <w:pPr>
-        <w:spacing w:after="0"/>
-        <w:ind w:left="426"/>
-        <w:rPr>
-          <w:rFonts w:ascii="Palatino Linotype" w:hAnsi="Palatino Linotype"/>
-        </w:rPr>
-      </w:pPr>
-      <w:r>
-        <w:rPr>
-          <w:rFonts w:ascii="Palatino Linotype" w:hAnsi="Palatino Linotype"/>
-        </w:rPr>
-        <w:t>x[7] = 'saleel';</w:t>
+        <w:t>console.log(</w:t>
+      </w:r>
+      <w:proofErr w:type="gramStart"/>
+      <w:r>
+        <w:rPr>
+          <w:rFonts w:ascii="Palatino Linotype" w:hAnsi="Palatino Linotype"/>
+        </w:rPr>
+        <w:t>x.length</w:t>
+      </w:r>
+      <w:proofErr w:type="gramEnd"/>
+      <w:r>
+        <w:rPr>
+          <w:rFonts w:ascii="Palatino Linotype" w:hAnsi="Palatino Linotype"/>
+        </w:rPr>
+        <w:t>);</w:t>
+      </w:r>
+    </w:p>
+    <w:p>
+      <w:pPr>
+        <w:spacing w:after="0"/>
+        <w:ind w:left="426"/>
+        <w:rPr>
+          <w:rFonts w:ascii="Palatino Linotype" w:hAnsi="Palatino Linotype"/>
+        </w:rPr>
+      </w:pPr>
+      <w:proofErr w:type="gramStart"/>
+      <w:r>
+        <w:rPr>
+          <w:rFonts w:ascii="Palatino Linotype" w:hAnsi="Palatino Linotype"/>
+        </w:rPr>
+        <w:t>x[</w:t>
+      </w:r>
+      <w:proofErr w:type="gramEnd"/>
+      <w:r>
+        <w:rPr>
+          <w:rFonts w:ascii="Palatino Linotype" w:hAnsi="Palatino Linotype"/>
+        </w:rPr>
+        <w:t>7] = 'saleel';</w:t>
       </w:r>
     </w:p>
     <w:p>
@@ -599,26 +645,48 @@
           <w:rFonts w:ascii="Palatino Linotype" w:hAnsi="Palatino Linotype"/>
         </w:rPr>
       </w:pPr>
-      <w:r>
-        <w:rPr>
-          <w:rFonts w:ascii="Palatino Linotype" w:hAnsi="Palatino Linotype"/>
-        </w:rPr>
-        <w:t>x[7] = 'saleel'</w:t>
-      </w:r>
-    </w:p>
-    <w:p>
-      <w:pPr>
-        <w:spacing w:after="0"/>
-        <w:ind w:left="426"/>
-        <w:rPr>
-          <w:rFonts w:ascii="Palatino Linotype" w:hAnsi="Palatino Linotype"/>
-        </w:rPr>
-      </w:pPr>
-      <w:r>
-        <w:rPr>
-          <w:rFonts w:ascii="Palatino Linotype" w:hAnsi="Palatino Linotype"/>
-        </w:rPr>
-        <w:t>console.log(x.length);</w:t>
+      <w:proofErr w:type="gramStart"/>
+      <w:r>
+        <w:rPr>
+          <w:rFonts w:ascii="Palatino Linotype" w:hAnsi="Palatino Linotype"/>
+        </w:rPr>
+        <w:t>x[</w:t>
+      </w:r>
+      <w:proofErr w:type="gramEnd"/>
+      <w:r>
+        <w:rPr>
+          <w:rFonts w:ascii="Palatino Linotype" w:hAnsi="Palatino Linotype"/>
+        </w:rPr>
+        <w:t>7] = 'saleel'</w:t>
+      </w:r>
+    </w:p>
+    <w:p>
+      <w:pPr>
+        <w:spacing w:after="0"/>
+        <w:ind w:left="426"/>
+        <w:rPr>
+          <w:rFonts w:ascii="Palatino Linotype" w:hAnsi="Palatino Linotype"/>
+        </w:rPr>
+      </w:pPr>
+      <w:r>
+        <w:rPr>
+          <w:rFonts w:ascii="Palatino Linotype" w:hAnsi="Palatino Linotype"/>
+        </w:rPr>
+        <w:t>console.log(</w:t>
+      </w:r>
+      <w:proofErr w:type="gramStart"/>
+      <w:r>
+        <w:rPr>
+          <w:rFonts w:ascii="Palatino Linotype" w:hAnsi="Palatino Linotype"/>
+        </w:rPr>
+        <w:t>x.length</w:t>
+      </w:r>
+      <w:proofErr w:type="gramEnd"/>
+      <w:r>
+        <w:rPr>
+          <w:rFonts w:ascii="Palatino Linotype" w:hAnsi="Palatino Linotype"/>
+        </w:rPr>
+        <w:t>);</w:t>
       </w:r>
     </w:p>
     <w:p>
@@ -657,26 +725,48 @@
           <w:rFonts w:ascii="Palatino Linotype" w:hAnsi="Palatino Linotype"/>
         </w:rPr>
       </w:pPr>
-      <w:r>
-        <w:rPr>
-          <w:rFonts w:ascii="Palatino Linotype" w:hAnsi="Palatino Linotype"/>
-        </w:rPr>
-        <w:t>x[-1] = 'saleel'</w:t>
-      </w:r>
-    </w:p>
-    <w:p>
-      <w:pPr>
-        <w:spacing w:after="0"/>
-        <w:ind w:left="426"/>
-        <w:rPr>
-          <w:rFonts w:ascii="Palatino Linotype" w:hAnsi="Palatino Linotype"/>
-        </w:rPr>
-      </w:pPr>
-      <w:r>
-        <w:rPr>
-          <w:rFonts w:ascii="Palatino Linotype" w:hAnsi="Palatino Linotype"/>
-        </w:rPr>
-        <w:t>console.log(x[-1]);</w:t>
+      <w:proofErr w:type="gramStart"/>
+      <w:r>
+        <w:rPr>
+          <w:rFonts w:ascii="Palatino Linotype" w:hAnsi="Palatino Linotype"/>
+        </w:rPr>
+        <w:t>x[</w:t>
+      </w:r>
+      <w:proofErr w:type="gramEnd"/>
+      <w:r>
+        <w:rPr>
+          <w:rFonts w:ascii="Palatino Linotype" w:hAnsi="Palatino Linotype"/>
+        </w:rPr>
+        <w:t>-1] = 'saleel'</w:t>
+      </w:r>
+    </w:p>
+    <w:p>
+      <w:pPr>
+        <w:spacing w:after="0"/>
+        <w:ind w:left="426"/>
+        <w:rPr>
+          <w:rFonts w:ascii="Palatino Linotype" w:hAnsi="Palatino Linotype"/>
+        </w:rPr>
+      </w:pPr>
+      <w:r>
+        <w:rPr>
+          <w:rFonts w:ascii="Palatino Linotype" w:hAnsi="Palatino Linotype"/>
+        </w:rPr>
+        <w:t>console.log(</w:t>
+      </w:r>
+      <w:proofErr w:type="gramStart"/>
+      <w:r>
+        <w:rPr>
+          <w:rFonts w:ascii="Palatino Linotype" w:hAnsi="Palatino Linotype"/>
+        </w:rPr>
+        <w:t>x[</w:t>
+      </w:r>
+      <w:proofErr w:type="gramEnd"/>
+      <w:r>
+        <w:rPr>
+          <w:rFonts w:ascii="Palatino Linotype" w:hAnsi="Palatino Linotype"/>
+        </w:rPr>
+        <w:t>-1]);</w:t>
       </w:r>
     </w:p>
     <w:p>
@@ -715,11 +805,19 @@
           <w:rFonts w:ascii="Palatino Linotype" w:hAnsi="Palatino Linotype"/>
         </w:rPr>
       </w:pPr>
-      <w:r>
-        <w:rPr>
-          <w:rFonts w:ascii="Palatino Linotype" w:hAnsi="Palatino Linotype"/>
-        </w:rPr>
-        <w:t>x[7] = 'saleel';</w:t>
+      <w:proofErr w:type="gramStart"/>
+      <w:r>
+        <w:rPr>
+          <w:rFonts w:ascii="Palatino Linotype" w:hAnsi="Palatino Linotype"/>
+        </w:rPr>
+        <w:t>x[</w:t>
+      </w:r>
+      <w:proofErr w:type="gramEnd"/>
+      <w:r>
+        <w:rPr>
+          <w:rFonts w:ascii="Palatino Linotype" w:hAnsi="Palatino Linotype"/>
+        </w:rPr>
+        <w:t>7] = 'saleel';</w:t>
       </w:r>
     </w:p>
     <w:p>
@@ -773,11 +871,19 @@
           <w:rFonts w:ascii="Palatino Linotype" w:hAnsi="Palatino Linotype"/>
         </w:rPr>
       </w:pPr>
-      <w:r>
-        <w:rPr>
-          <w:rFonts w:ascii="Palatino Linotype" w:hAnsi="Palatino Linotype"/>
-        </w:rPr>
-        <w:t>console.log(a, b);</w:t>
+      <w:proofErr w:type="gramStart"/>
+      <w:r>
+        <w:rPr>
+          <w:rFonts w:ascii="Palatino Linotype" w:hAnsi="Palatino Linotype"/>
+        </w:rPr>
+        <w:t>console.log(</w:t>
+      </w:r>
+      <w:proofErr w:type="gramEnd"/>
+      <w:r>
+        <w:rPr>
+          <w:rFonts w:ascii="Palatino Linotype" w:hAnsi="Palatino Linotype"/>
+        </w:rPr>
+        <w:t>a, b);</w:t>
       </w:r>
     </w:p>
     <w:p>
@@ -855,11 +961,19 @@
           <w:rFonts w:ascii="Palatino Linotype" w:hAnsi="Palatino Linotype"/>
         </w:rPr>
       </w:pPr>
-      <w:r>
-        <w:rPr>
-          <w:rFonts w:ascii="Palatino Linotype" w:hAnsi="Palatino Linotype"/>
-        </w:rPr>
-        <w:t>console.log(a, b);</w:t>
+      <w:proofErr w:type="gramStart"/>
+      <w:r>
+        <w:rPr>
+          <w:rFonts w:ascii="Palatino Linotype" w:hAnsi="Palatino Linotype"/>
+        </w:rPr>
+        <w:t>console.log(</w:t>
+      </w:r>
+      <w:proofErr w:type="gramEnd"/>
+      <w:r>
+        <w:rPr>
+          <w:rFonts w:ascii="Palatino Linotype" w:hAnsi="Palatino Linotype"/>
+        </w:rPr>
+        <w:t>a, b);</w:t>
       </w:r>
     </w:p>
     <w:p>
@@ -928,11 +1042,19 @@
           <w:rFonts w:ascii="Palatino Linotype" w:hAnsi="Palatino Linotype"/>
         </w:rPr>
       </w:pPr>
-      <w:r>
-        <w:rPr>
-          <w:rFonts w:ascii="Palatino Linotype" w:hAnsi="Palatino Linotype"/>
-        </w:rPr>
-        <w:t>x[0] = 200;</w:t>
+      <w:proofErr w:type="gramStart"/>
+      <w:r>
+        <w:rPr>
+          <w:rFonts w:ascii="Palatino Linotype" w:hAnsi="Palatino Linotype"/>
+        </w:rPr>
+        <w:t>x[</w:t>
+      </w:r>
+      <w:proofErr w:type="gramEnd"/>
+      <w:r>
+        <w:rPr>
+          <w:rFonts w:ascii="Palatino Linotype" w:hAnsi="Palatino Linotype"/>
+        </w:rPr>
+        <w:t>0] = 200;</w:t>
       </w:r>
     </w:p>
     <w:p>
@@ -1149,398 +1271,481 @@
     </w:p>
     <w:p>
       <w:pPr>
-        <w:spacing w:after="0"/>
-        <w:rPr>
-          <w:rFonts w:ascii="Palatino Linotype" w:hAnsi="Palatino Linotype"/>
-        </w:rPr>
-      </w:pPr>
-    </w:p>
-    <w:p>
-      <w:pPr>
-        <w:spacing w:after="0"/>
-        <w:rPr>
-          <w:rFonts w:ascii="Palatino Linotype" w:hAnsi="Palatino Linotype"/>
-        </w:rPr>
-      </w:pPr>
-    </w:p>
-    <w:p>
-      <w:pPr>
-        <w:spacing w:after="0"/>
-        <w:rPr>
-          <w:rFonts w:ascii="Palatino Linotype" w:hAnsi="Palatino Linotype"/>
-        </w:rPr>
-      </w:pPr>
-    </w:p>
-    <w:p>
-      <w:pPr>
-        <w:spacing w:after="0"/>
-        <w:rPr>
-          <w:rFonts w:ascii="Palatino Linotype" w:hAnsi="Palatino Linotype"/>
-        </w:rPr>
-      </w:pPr>
-    </w:p>
-    <w:p>
-      <w:pPr>
-        <w:spacing w:after="0"/>
-        <w:rPr>
-          <w:rFonts w:ascii="Palatino Linotype" w:hAnsi="Palatino Linotype"/>
-        </w:rPr>
-      </w:pPr>
-    </w:p>
-    <w:p>
-      <w:pPr>
-        <w:spacing w:after="0"/>
-        <w:rPr>
-          <w:rFonts w:ascii="Palatino Linotype" w:hAnsi="Palatino Linotype"/>
-        </w:rPr>
-      </w:pPr>
-    </w:p>
-    <w:p>
-      <w:pPr>
-        <w:spacing w:after="0"/>
-        <w:rPr>
-          <w:rFonts w:ascii="Palatino Linotype" w:hAnsi="Palatino Linotype"/>
-        </w:rPr>
-      </w:pPr>
-    </w:p>
-    <w:p>
-      <w:pPr>
-        <w:spacing w:after="0"/>
-        <w:rPr>
-          <w:rFonts w:ascii="Palatino Linotype" w:hAnsi="Palatino Linotype"/>
-        </w:rPr>
-      </w:pPr>
-    </w:p>
-    <w:p>
-      <w:pPr>
-        <w:spacing w:after="0"/>
-        <w:rPr>
-          <w:rFonts w:ascii="Palatino Linotype" w:hAnsi="Palatino Linotype"/>
-        </w:rPr>
-      </w:pPr>
-    </w:p>
-    <w:p>
-      <w:pPr>
-        <w:spacing w:after="0"/>
-        <w:rPr>
-          <w:rFonts w:ascii="Palatino Linotype" w:hAnsi="Palatino Linotype"/>
-        </w:rPr>
-      </w:pPr>
-    </w:p>
-    <w:p>
-      <w:pPr>
-        <w:spacing w:after="0"/>
-        <w:rPr>
-          <w:rFonts w:ascii="Palatino Linotype" w:hAnsi="Palatino Linotype"/>
-        </w:rPr>
-      </w:pPr>
-    </w:p>
-    <w:p>
-      <w:pPr>
-        <w:spacing w:after="0"/>
-        <w:rPr>
-          <w:rFonts w:ascii="Palatino Linotype" w:hAnsi="Palatino Linotype"/>
-        </w:rPr>
-      </w:pPr>
-    </w:p>
-    <w:p>
-      <w:pPr>
-        <w:spacing w:after="0"/>
-        <w:rPr>
-          <w:rFonts w:ascii="Palatino Linotype" w:hAnsi="Palatino Linotype"/>
-        </w:rPr>
-      </w:pPr>
-    </w:p>
-    <w:p>
-      <w:pPr>
-        <w:spacing w:after="0"/>
-        <w:rPr>
-          <w:rFonts w:ascii="Palatino Linotype" w:hAnsi="Palatino Linotype"/>
-        </w:rPr>
-      </w:pPr>
-    </w:p>
-    <w:p>
-      <w:pPr>
-        <w:spacing w:after="0"/>
-        <w:rPr>
-          <w:rFonts w:ascii="Palatino Linotype" w:hAnsi="Palatino Linotype"/>
-        </w:rPr>
-      </w:pPr>
-    </w:p>
-    <w:p>
-      <w:pPr>
-        <w:spacing w:after="0"/>
-        <w:rPr>
-          <w:rFonts w:ascii="Palatino Linotype" w:hAnsi="Palatino Linotype"/>
-        </w:rPr>
-      </w:pPr>
-    </w:p>
-    <w:p>
-      <w:pPr>
-        <w:spacing w:after="0"/>
-        <w:rPr>
-          <w:rFonts w:ascii="Palatino Linotype" w:hAnsi="Palatino Linotype"/>
-        </w:rPr>
-      </w:pPr>
-    </w:p>
-    <w:p>
-      <w:pPr>
-        <w:spacing w:after="0"/>
-        <w:rPr>
-          <w:rFonts w:ascii="Palatino Linotype" w:hAnsi="Palatino Linotype"/>
-        </w:rPr>
-      </w:pPr>
-    </w:p>
-    <w:p>
-      <w:pPr>
-        <w:spacing w:after="0"/>
-        <w:rPr>
-          <w:rFonts w:ascii="Palatino Linotype" w:hAnsi="Palatino Linotype"/>
-        </w:rPr>
-      </w:pPr>
-    </w:p>
-    <w:p>
-      <w:pPr>
-        <w:spacing w:after="0"/>
-        <w:rPr>
-          <w:rFonts w:ascii="Palatino Linotype" w:hAnsi="Palatino Linotype"/>
-        </w:rPr>
-      </w:pPr>
-    </w:p>
-    <w:p>
-      <w:pPr>
-        <w:spacing w:after="0"/>
-        <w:rPr>
-          <w:rFonts w:ascii="Palatino Linotype" w:hAnsi="Palatino Linotype"/>
-        </w:rPr>
-      </w:pPr>
-    </w:p>
-    <w:p>
-      <w:pPr>
-        <w:spacing w:after="0"/>
-        <w:rPr>
-          <w:rFonts w:ascii="Palatino Linotype" w:hAnsi="Palatino Linotype"/>
-        </w:rPr>
-      </w:pPr>
-    </w:p>
-    <w:p>
-      <w:pPr>
-        <w:spacing w:after="0"/>
-        <w:rPr>
-          <w:rFonts w:ascii="Palatino Linotype" w:hAnsi="Palatino Linotype"/>
-        </w:rPr>
-      </w:pPr>
-    </w:p>
-    <w:p>
-      <w:pPr>
-        <w:spacing w:after="0"/>
-        <w:rPr>
-          <w:rFonts w:ascii="Palatino Linotype" w:hAnsi="Palatino Linotype"/>
-        </w:rPr>
-      </w:pPr>
-    </w:p>
-    <w:p>
-      <w:pPr>
-        <w:spacing w:after="0"/>
-        <w:rPr>
-          <w:rFonts w:ascii="Palatino Linotype" w:hAnsi="Palatino Linotype"/>
-        </w:rPr>
-      </w:pPr>
-    </w:p>
-    <w:p>
-      <w:pPr>
-        <w:spacing w:after="0"/>
-        <w:rPr>
-          <w:rFonts w:ascii="Palatino Linotype" w:hAnsi="Palatino Linotype"/>
-        </w:rPr>
-      </w:pPr>
-    </w:p>
-    <w:p>
-      <w:pPr>
-        <w:spacing w:after="0"/>
-        <w:rPr>
-          <w:rFonts w:ascii="Palatino Linotype" w:hAnsi="Palatino Linotype"/>
-        </w:rPr>
-      </w:pPr>
-    </w:p>
-    <w:p>
-      <w:pPr>
-        <w:spacing w:after="0"/>
-        <w:rPr>
-          <w:rFonts w:ascii="Palatino Linotype" w:hAnsi="Palatino Linotype"/>
-        </w:rPr>
-      </w:pPr>
-    </w:p>
-    <w:p>
-      <w:pPr>
-        <w:spacing w:after="0"/>
-        <w:rPr>
-          <w:rFonts w:ascii="Palatino Linotype" w:hAnsi="Palatino Linotype"/>
-        </w:rPr>
-      </w:pPr>
-    </w:p>
-    <w:p>
-      <w:pPr>
-        <w:spacing w:after="0"/>
-        <w:rPr>
-          <w:rFonts w:ascii="Palatino Linotype" w:hAnsi="Palatino Linotype"/>
-        </w:rPr>
-      </w:pPr>
-    </w:p>
-    <w:p>
-      <w:pPr>
-        <w:spacing w:after="0"/>
-        <w:rPr>
-          <w:rFonts w:ascii="Palatino Linotype" w:hAnsi="Palatino Linotype"/>
-        </w:rPr>
-      </w:pPr>
-    </w:p>
-    <w:p>
-      <w:pPr>
-        <w:spacing w:after="0"/>
-        <w:rPr>
-          <w:rFonts w:ascii="Palatino Linotype" w:hAnsi="Palatino Linotype"/>
-        </w:rPr>
-      </w:pPr>
-    </w:p>
-    <w:p>
-      <w:pPr>
-        <w:spacing w:after="0"/>
-        <w:rPr>
-          <w:rFonts w:ascii="Palatino Linotype" w:hAnsi="Palatino Linotype"/>
-        </w:rPr>
-      </w:pPr>
-    </w:p>
-    <w:p>
-      <w:pPr>
-        <w:spacing w:after="0"/>
-        <w:rPr>
-          <w:rFonts w:ascii="Palatino Linotype" w:hAnsi="Palatino Linotype"/>
-        </w:rPr>
-      </w:pPr>
-    </w:p>
-    <w:p>
-      <w:pPr>
-        <w:spacing w:after="0"/>
-        <w:rPr>
-          <w:rFonts w:ascii="Palatino Linotype" w:hAnsi="Palatino Linotype"/>
-        </w:rPr>
-      </w:pPr>
-    </w:p>
-    <w:p>
-      <w:pPr>
-        <w:spacing w:after="0"/>
-        <w:rPr>
-          <w:rFonts w:ascii="Palatino Linotype" w:hAnsi="Palatino Linotype"/>
-        </w:rPr>
-      </w:pPr>
-    </w:p>
-    <w:p>
-      <w:pPr>
-        <w:spacing w:after="0"/>
-        <w:rPr>
-          <w:rFonts w:ascii="Palatino Linotype" w:hAnsi="Palatino Linotype"/>
-        </w:rPr>
-      </w:pPr>
-    </w:p>
-    <w:p>
-      <w:pPr>
-        <w:spacing w:after="0"/>
-        <w:rPr>
-          <w:rFonts w:ascii="Palatino Linotype" w:hAnsi="Palatino Linotype"/>
-        </w:rPr>
-      </w:pPr>
-    </w:p>
-    <w:p>
-      <w:pPr>
-        <w:spacing w:after="0"/>
-        <w:rPr>
-          <w:rFonts w:ascii="Palatino Linotype" w:hAnsi="Palatino Linotype"/>
-        </w:rPr>
-      </w:pPr>
-    </w:p>
-    <w:p>
-      <w:pPr>
-        <w:spacing w:after="0"/>
-        <w:rPr>
-          <w:rFonts w:ascii="Palatino Linotype" w:hAnsi="Palatino Linotype"/>
-        </w:rPr>
-      </w:pPr>
-    </w:p>
-    <w:p>
-      <w:pPr>
-        <w:spacing w:after="0"/>
-        <w:rPr>
-          <w:rFonts w:ascii="Palatino Linotype" w:hAnsi="Palatino Linotype"/>
-        </w:rPr>
-      </w:pPr>
-    </w:p>
-    <w:p>
-      <w:pPr>
-        <w:spacing w:after="0"/>
-        <w:rPr>
-          <w:rFonts w:ascii="Palatino Linotype" w:hAnsi="Palatino Linotype"/>
-        </w:rPr>
-      </w:pPr>
-    </w:p>
-    <w:p>
-      <w:pPr>
-        <w:spacing w:after="0"/>
-        <w:rPr>
-          <w:rFonts w:ascii="Palatino Linotype" w:hAnsi="Palatino Linotype"/>
-        </w:rPr>
-      </w:pPr>
-    </w:p>
-    <w:p>
-      <w:pPr>
-        <w:spacing w:after="0"/>
-        <w:rPr>
-          <w:rFonts w:ascii="Palatino Linotype" w:hAnsi="Palatino Linotype"/>
-        </w:rPr>
-      </w:pPr>
-    </w:p>
-    <w:p>
-      <w:pPr>
-        <w:spacing w:after="0"/>
-        <w:rPr>
-          <w:rFonts w:ascii="Palatino Linotype" w:hAnsi="Palatino Linotype"/>
-        </w:rPr>
-      </w:pPr>
-    </w:p>
-    <w:p>
-      <w:pPr>
-        <w:spacing w:after="0"/>
-        <w:rPr>
-          <w:rFonts w:ascii="Palatino Linotype" w:hAnsi="Palatino Linotype"/>
-        </w:rPr>
-      </w:pPr>
-    </w:p>
-    <w:p>
-      <w:pPr>
-        <w:spacing w:after="0"/>
-        <w:rPr>
-          <w:rFonts w:ascii="Palatino Linotype" w:hAnsi="Palatino Linotype"/>
-        </w:rPr>
-      </w:pPr>
-    </w:p>
-    <w:p>
-      <w:pPr>
-        <w:spacing w:after="0"/>
-        <w:rPr>
-          <w:rFonts w:ascii="Palatino Linotype" w:hAnsi="Palatino Linotype"/>
-        </w:rPr>
-      </w:pPr>
-    </w:p>
-    <w:p>
-      <w:pPr>
-        <w:spacing w:after="0"/>
-        <w:rPr>
-          <w:rFonts w:ascii="Palatino Linotype" w:hAnsi="Palatino Linotype"/>
-        </w:rPr>
-      </w:pPr>
-    </w:p>
-    <w:p>
-      <w:pPr>
+        <w:pStyle w:val="ListParagraph"/>
+        <w:numPr>
+          <w:ilvl w:val="0"/>
+          <w:numId w:val="13"/>
+        </w:numPr>
+        <w:spacing w:after="0"/>
+        <w:ind w:left="426"/>
+        <w:rPr>
+          <w:rFonts w:ascii="Palatino Linotype" w:hAnsi="Palatino Linotype"/>
+        </w:rPr>
+      </w:pPr>
+      <w:r>
+        <w:rPr>
+          <w:rFonts w:ascii="Palatino Linotype" w:hAnsi="Palatino Linotype"/>
+        </w:rPr>
+        <w:t>let x = [1, 2, 3, 4, 5, 6];</w:t>
+      </w:r>
+    </w:p>
+    <w:p>
+      <w:pPr>
+        <w:spacing w:after="0"/>
+        <w:ind w:left="426"/>
+        <w:rPr>
+          <w:rFonts w:ascii="Palatino Linotype" w:hAnsi="Palatino Linotype"/>
+        </w:rPr>
+      </w:pPr>
+      <w:r>
+        <w:rPr>
+          <w:rFonts w:ascii="Palatino Linotype" w:hAnsi="Palatino Linotype"/>
+        </w:rPr>
+        <w:t>let [a, b, c] = [...x];</w:t>
+      </w:r>
+    </w:p>
+    <w:p>
+      <w:pPr>
+        <w:spacing w:after="0"/>
+        <w:ind w:left="426"/>
+        <w:rPr>
+          <w:rFonts w:ascii="Palatino Linotype" w:hAnsi="Palatino Linotype"/>
+        </w:rPr>
+      </w:pPr>
+      <w:r>
+        <w:rPr>
+          <w:rFonts w:ascii="Palatino Linotype" w:hAnsi="Palatino Linotype"/>
+        </w:rPr>
+        <w:t>console.log(a, b, c);</w:t>
+      </w:r>
+    </w:p>
+    <w:p>
+      <w:pPr>
+        <w:spacing w:after="0"/>
+        <w:rPr>
+          <w:rFonts w:ascii="Palatino Linotype" w:hAnsi="Palatino Linotype"/>
+        </w:rPr>
+      </w:pPr>
+    </w:p>
+    <w:p>
+      <w:pPr>
+        <w:pStyle w:val="ListParagraph"/>
+        <w:numPr>
+          <w:ilvl w:val="0"/>
+          <w:numId w:val="13"/>
+        </w:numPr>
+        <w:spacing w:after="0"/>
+        <w:ind w:left="426"/>
+        <w:rPr>
+          <w:rFonts w:ascii="Palatino Linotype" w:hAnsi="Palatino Linotype"/>
+        </w:rPr>
+      </w:pPr>
+      <w:r>
+        <w:rPr>
+          <w:rFonts w:ascii="Palatino Linotype" w:hAnsi="Palatino Linotype"/>
+        </w:rPr>
+        <w:t>let x = [1, 2, 3, 4, 5, 6];</w:t>
+      </w:r>
+    </w:p>
+    <w:p>
+      <w:pPr>
+        <w:spacing w:after="0"/>
+        <w:ind w:left="426"/>
+        <w:rPr>
+          <w:rFonts w:ascii="Palatino Linotype" w:hAnsi="Palatino Linotype"/>
+        </w:rPr>
+      </w:pPr>
+      <w:r>
+        <w:rPr>
+          <w:rFonts w:ascii="Palatino Linotype" w:hAnsi="Palatino Linotype"/>
+        </w:rPr>
+        <w:t>let [a, b, ...c] = [...x];</w:t>
+      </w:r>
+    </w:p>
+    <w:p>
+      <w:pPr>
+        <w:spacing w:after="0"/>
+        <w:ind w:left="426"/>
+        <w:rPr>
+          <w:rFonts w:ascii="Palatino Linotype" w:hAnsi="Palatino Linotype"/>
+        </w:rPr>
+      </w:pPr>
+      <w:r>
+        <w:rPr>
+          <w:rFonts w:ascii="Palatino Linotype" w:hAnsi="Palatino Linotype"/>
+        </w:rPr>
+        <w:t>console.log(a, b, c);</w:t>
+      </w:r>
+    </w:p>
+    <w:p>
+      <w:pPr>
+        <w:spacing w:after="0"/>
+        <w:rPr>
+          <w:rFonts w:ascii="Palatino Linotype" w:hAnsi="Palatino Linotype"/>
+        </w:rPr>
+      </w:pPr>
+    </w:p>
+    <w:p>
+      <w:pPr>
+        <w:spacing w:after="0"/>
+        <w:rPr>
+          <w:rFonts w:ascii="Palatino Linotype" w:hAnsi="Palatino Linotype"/>
+        </w:rPr>
+      </w:pPr>
+    </w:p>
+    <w:p>
+      <w:pPr>
+        <w:spacing w:after="0"/>
+        <w:rPr>
+          <w:rFonts w:ascii="Palatino Linotype" w:hAnsi="Palatino Linotype"/>
+        </w:rPr>
+      </w:pPr>
+    </w:p>
+    <w:p>
+      <w:pPr>
+        <w:pStyle w:val="ListParagraph"/>
+        <w:numPr>
+          <w:ilvl w:val="0"/>
+          <w:numId w:val="13"/>
+        </w:numPr>
+        <w:spacing w:after="0"/>
+        <w:ind w:left="426"/>
+        <w:rPr>
+          <w:rFonts w:ascii="Palatino Linotype" w:hAnsi="Palatino Linotype"/>
+        </w:rPr>
+      </w:pPr>
+      <w:r>
+        <w:rPr>
+          <w:rFonts w:ascii="Palatino Linotype" w:hAnsi="Palatino Linotype"/>
+        </w:rPr>
+        <w:lastRenderedPageBreak/>
+        <w:t>function fn(x) {</w:t>
+      </w:r>
+    </w:p>
+    <w:p>
+      <w:pPr>
+        <w:spacing w:after="0"/>
+        <w:ind w:left="426"/>
+        <w:rPr>
+          <w:rFonts w:ascii="Palatino Linotype" w:hAnsi="Palatino Linotype"/>
+        </w:rPr>
+      </w:pPr>
+      <w:r>
+        <w:rPr>
+          <w:rFonts w:ascii="Palatino Linotype" w:hAnsi="Palatino Linotype"/>
+        </w:rPr>
+        <w:t xml:space="preserve">    console.log(x);</w:t>
+      </w:r>
+    </w:p>
+    <w:p>
+      <w:pPr>
+        <w:spacing w:after="0"/>
+        <w:ind w:left="426"/>
+        <w:rPr>
+          <w:rFonts w:ascii="Palatino Linotype" w:hAnsi="Palatino Linotype"/>
+        </w:rPr>
+      </w:pPr>
+      <w:r>
+        <w:rPr>
+          <w:rFonts w:ascii="Palatino Linotype" w:hAnsi="Palatino Linotype"/>
+        </w:rPr>
+        <w:t>}</w:t>
+      </w:r>
+    </w:p>
+    <w:p>
+      <w:pPr>
+        <w:spacing w:after="0"/>
+        <w:ind w:left="426"/>
+        <w:rPr>
+          <w:rFonts w:ascii="Palatino Linotype" w:hAnsi="Palatino Linotype"/>
+        </w:rPr>
+      </w:pPr>
+      <w:r>
+        <w:rPr>
+          <w:rFonts w:ascii="Palatino Linotype" w:hAnsi="Palatino Linotype"/>
+        </w:rPr>
+        <w:t>fn("One", "Two", "Three");</w:t>
+      </w:r>
+    </w:p>
+    <w:p>
+      <w:pPr>
+        <w:spacing w:after="0"/>
+        <w:rPr>
+          <w:rFonts w:ascii="Palatino Linotype" w:hAnsi="Palatino Linotype"/>
+        </w:rPr>
+      </w:pPr>
+    </w:p>
+    <w:p>
+      <w:pPr>
+        <w:pStyle w:val="ListParagraph"/>
+        <w:numPr>
+          <w:ilvl w:val="0"/>
+          <w:numId w:val="13"/>
+        </w:numPr>
+        <w:spacing w:after="0"/>
+        <w:ind w:left="426"/>
+        <w:rPr>
+          <w:rFonts w:ascii="Palatino Linotype" w:hAnsi="Palatino Linotype"/>
+        </w:rPr>
+      </w:pPr>
+      <w:r>
+        <w:rPr>
+          <w:rFonts w:ascii="Palatino Linotype" w:hAnsi="Palatino Linotype"/>
+        </w:rPr>
+        <w:t>let y = ("One", "Two", "Three")</w:t>
+      </w:r>
+    </w:p>
+    <w:p>
+      <w:pPr>
+        <w:spacing w:after="0"/>
+        <w:ind w:left="426"/>
+        <w:rPr>
+          <w:rFonts w:ascii="Palatino Linotype" w:hAnsi="Palatino Linotype"/>
+        </w:rPr>
+      </w:pPr>
+      <w:r>
+        <w:rPr>
+          <w:rFonts w:ascii="Palatino Linotype" w:hAnsi="Palatino Linotype"/>
+        </w:rPr>
+        <w:t>function fn(x) {</w:t>
+      </w:r>
+    </w:p>
+    <w:p>
+      <w:pPr>
+        <w:spacing w:after="0"/>
+        <w:ind w:left="426"/>
+        <w:rPr>
+          <w:rFonts w:ascii="Palatino Linotype" w:hAnsi="Palatino Linotype"/>
+        </w:rPr>
+      </w:pPr>
+      <w:r>
+        <w:rPr>
+          <w:rFonts w:ascii="Palatino Linotype" w:hAnsi="Palatino Linotype"/>
+        </w:rPr>
+        <w:t xml:space="preserve">    console.log(x);</w:t>
+      </w:r>
+    </w:p>
+    <w:p>
+      <w:pPr>
+        <w:spacing w:after="0"/>
+        <w:ind w:left="426"/>
+        <w:rPr>
+          <w:rFonts w:ascii="Palatino Linotype" w:hAnsi="Palatino Linotype"/>
+        </w:rPr>
+      </w:pPr>
+      <w:r>
+        <w:rPr>
+          <w:rFonts w:ascii="Palatino Linotype" w:hAnsi="Palatino Linotype"/>
+        </w:rPr>
+        <w:t>}</w:t>
+      </w:r>
+    </w:p>
+    <w:p>
+      <w:pPr>
+        <w:spacing w:after="0"/>
+        <w:ind w:left="426"/>
+        <w:rPr>
+          <w:rFonts w:ascii="Palatino Linotype" w:hAnsi="Palatino Linotype"/>
+        </w:rPr>
+      </w:pPr>
+      <w:r>
+        <w:rPr>
+          <w:rFonts w:ascii="Palatino Linotype" w:hAnsi="Palatino Linotype"/>
+        </w:rPr>
+        <w:t>fn(y);</w:t>
+      </w:r>
+    </w:p>
+    <w:p>
+      <w:pPr>
+        <w:spacing w:after="0"/>
+        <w:rPr>
+          <w:rFonts w:ascii="Palatino Linotype" w:hAnsi="Palatino Linotype"/>
+        </w:rPr>
+      </w:pPr>
+    </w:p>
+    <w:p>
+      <w:pPr>
+        <w:pStyle w:val="ListParagraph"/>
+        <w:numPr>
+          <w:ilvl w:val="0"/>
+          <w:numId w:val="13"/>
+        </w:numPr>
+        <w:spacing w:after="0"/>
+        <w:ind w:left="426"/>
+        <w:rPr>
+          <w:rFonts w:ascii="Palatino Linotype" w:hAnsi="Palatino Linotype"/>
+        </w:rPr>
+      </w:pPr>
+      <w:r>
+        <w:rPr>
+          <w:rFonts w:ascii="Palatino Linotype" w:hAnsi="Palatino Linotype"/>
+        </w:rPr>
+        <w:t>let y = ["One", "Two", "Three"]</w:t>
+      </w:r>
+    </w:p>
+    <w:p>
+      <w:pPr>
+        <w:spacing w:after="0"/>
+        <w:ind w:left="426"/>
+        <w:rPr>
+          <w:rFonts w:ascii="Palatino Linotype" w:hAnsi="Palatino Linotype"/>
+        </w:rPr>
+      </w:pPr>
+      <w:r>
+        <w:rPr>
+          <w:rFonts w:ascii="Palatino Linotype" w:hAnsi="Palatino Linotype"/>
+        </w:rPr>
+        <w:t>function fn(x) {</w:t>
+      </w:r>
+    </w:p>
+    <w:p>
+      <w:pPr>
+        <w:spacing w:after="0"/>
+        <w:ind w:left="426"/>
+        <w:rPr>
+          <w:rFonts w:ascii="Palatino Linotype" w:hAnsi="Palatino Linotype"/>
+        </w:rPr>
+      </w:pPr>
+      <w:r>
+        <w:rPr>
+          <w:rFonts w:ascii="Palatino Linotype" w:hAnsi="Palatino Linotype"/>
+        </w:rPr>
+        <w:t xml:space="preserve">    console.log(x);</w:t>
+      </w:r>
+    </w:p>
+    <w:p>
+      <w:pPr>
+        <w:spacing w:after="0"/>
+        <w:ind w:left="426"/>
+        <w:rPr>
+          <w:rFonts w:ascii="Palatino Linotype" w:hAnsi="Palatino Linotype"/>
+        </w:rPr>
+      </w:pPr>
+      <w:r>
+        <w:rPr>
+          <w:rFonts w:ascii="Palatino Linotype" w:hAnsi="Palatino Linotype"/>
+        </w:rPr>
+        <w:t>}</w:t>
+      </w:r>
+    </w:p>
+    <w:p>
+      <w:pPr>
+        <w:spacing w:after="0"/>
+        <w:ind w:left="426"/>
+        <w:rPr>
+          <w:rFonts w:ascii="Palatino Linotype" w:hAnsi="Palatino Linotype"/>
+        </w:rPr>
+      </w:pPr>
+      <w:r>
+        <w:rPr>
+          <w:rFonts w:ascii="Palatino Linotype" w:hAnsi="Palatino Linotype"/>
+        </w:rPr>
+        <w:t>fn(y);</w:t>
+      </w:r>
+    </w:p>
+    <w:p>
+      <w:pPr>
+        <w:spacing w:after="0"/>
+        <w:rPr>
+          <w:rFonts w:ascii="Palatino Linotype" w:hAnsi="Palatino Linotype"/>
+        </w:rPr>
+      </w:pPr>
+    </w:p>
+    <w:p>
+      <w:pPr>
+        <w:pStyle w:val="ListParagraph"/>
+        <w:numPr>
+          <w:ilvl w:val="0"/>
+          <w:numId w:val="13"/>
+        </w:numPr>
+        <w:spacing w:after="0"/>
+        <w:ind w:left="426"/>
+        <w:rPr>
+          <w:rFonts w:ascii="Palatino Linotype" w:hAnsi="Palatino Linotype"/>
+        </w:rPr>
+      </w:pPr>
+      <w:r>
+        <w:rPr>
+          <w:rFonts w:ascii="Palatino Linotype" w:hAnsi="Palatino Linotype"/>
+        </w:rPr>
+        <w:t>let y = new Set(["One", "Two", "Three"]);</w:t>
+      </w:r>
+    </w:p>
+    <w:p>
+      <w:pPr>
+        <w:spacing w:after="0"/>
+        <w:ind w:left="426"/>
+        <w:rPr>
+          <w:rFonts w:ascii="Palatino Linotype" w:hAnsi="Palatino Linotype"/>
+        </w:rPr>
+      </w:pPr>
+      <w:r>
+        <w:rPr>
+          <w:rFonts w:ascii="Palatino Linotype" w:hAnsi="Palatino Linotype"/>
+        </w:rPr>
+        <w:t>function fn(x) {</w:t>
+      </w:r>
+    </w:p>
+    <w:p>
+      <w:pPr>
+        <w:spacing w:after="0"/>
+        <w:ind w:left="426"/>
+        <w:rPr>
+          <w:rFonts w:ascii="Palatino Linotype" w:hAnsi="Palatino Linotype"/>
+        </w:rPr>
+      </w:pPr>
+      <w:r>
+        <w:rPr>
+          <w:rFonts w:ascii="Palatino Linotype" w:hAnsi="Palatino Linotype"/>
+        </w:rPr>
+        <w:t xml:space="preserve">    console.log(x);</w:t>
+      </w:r>
+    </w:p>
+    <w:p>
+      <w:pPr>
+        <w:spacing w:after="0"/>
+        <w:ind w:left="426"/>
+        <w:rPr>
+          <w:rFonts w:ascii="Palatino Linotype" w:hAnsi="Palatino Linotype"/>
+        </w:rPr>
+      </w:pPr>
+      <w:r>
+        <w:rPr>
+          <w:rFonts w:ascii="Palatino Linotype" w:hAnsi="Palatino Linotype"/>
+        </w:rPr>
+        <w:t>}</w:t>
+      </w:r>
+    </w:p>
+    <w:p>
+      <w:pPr>
+        <w:spacing w:after="0"/>
+        <w:ind w:left="426"/>
+        <w:rPr>
+          <w:rFonts w:ascii="Palatino Linotype" w:hAnsi="Palatino Linotype"/>
+        </w:rPr>
+      </w:pPr>
+      <w:r>
+        <w:rPr>
+          <w:rFonts w:ascii="Palatino Linotype" w:hAnsi="Palatino Linotype"/>
+        </w:rPr>
+        <w:t>fn(y);</w:t>
+      </w:r>
+    </w:p>
+    <w:p>
+      <w:pPr>
+        <w:spacing w:after="0"/>
+        <w:rPr>
+          <w:rFonts w:ascii="Palatino Linotype" w:hAnsi="Palatino Linotype"/>
+        </w:rPr>
+      </w:pPr>
+    </w:p>
+    <w:p>
+      <w:pPr>
+        <w:pStyle w:val="ListParagraph"/>
+        <w:numPr>
+          <w:ilvl w:val="0"/>
+          <w:numId w:val="13"/>
+        </w:numPr>
         <w:spacing w:after="0"/>
         <w:rPr>
           <w:rFonts w:ascii="Palatino Linotype" w:hAnsi="Palatino Linotype"/>
@@ -2523,6 +2728,13 @@
         </w:rPr>
         <w:t xml:space="preserve"> </w:t>
       </w:r>
+      <w:r>
+        <w:rPr>
+          <w:rFonts w:ascii="Palatino Linotype" w:hAnsi="Palatino Linotype"/>
+          <w:bCs/>
+        </w:rPr>
+        <w:t>1 2 3</w:t>
+      </w:r>
     </w:p>
     <w:p>
       <w:pPr>
@@ -2546,6 +2758,13 @@
         </w:rPr>
         <w:t xml:space="preserve"> </w:t>
       </w:r>
+      <w:r>
+        <w:rPr>
+          <w:rFonts w:ascii="Palatino Linotype" w:hAnsi="Palatino Linotype"/>
+          <w:bCs/>
+        </w:rPr>
+        <w:t>1 2 [ 3, 4, 5, 6 ]</w:t>
+      </w:r>
     </w:p>
     <w:p>
       <w:pPr>
@@ -2569,6 +2788,13 @@
         </w:rPr>
         <w:t xml:space="preserve"> </w:t>
       </w:r>
+      <w:r>
+        <w:rPr>
+          <w:rFonts w:ascii="Palatino Linotype" w:hAnsi="Palatino Linotype"/>
+          <w:bCs/>
+        </w:rPr>
+        <w:t>One</w:t>
+      </w:r>
     </w:p>
     <w:p>
       <w:pPr>
@@ -2592,6 +2818,12 @@
         </w:rPr>
         <w:t xml:space="preserve"> </w:t>
       </w:r>
+      <w:r>
+        <w:rPr>
+          <w:rFonts w:ascii="Palatino Linotype" w:hAnsi="Palatino Linotype"/>
+        </w:rPr>
+        <w:t>Three</w:t>
+      </w:r>
     </w:p>
     <w:p>
       <w:pPr>
@@ -2615,6 +2847,13 @@
         </w:rPr>
         <w:t xml:space="preserve"> </w:t>
       </w:r>
+      <w:r>
+        <w:rPr>
+          <w:rFonts w:ascii="Palatino Linotype" w:hAnsi="Palatino Linotype"/>
+          <w:bCs/>
+        </w:rPr>
+        <w:t>[ 'One', 'Two', 'Three' ]</w:t>
+      </w:r>
     </w:p>
     <w:p>
       <w:pPr>
@@ -2637,6 +2876,13 @@
           <w:bCs/>
         </w:rPr>
         <w:t xml:space="preserve"> </w:t>
+      </w:r>
+      <w:r>
+        <w:rPr>
+          <w:rFonts w:ascii="Palatino Linotype" w:hAnsi="Palatino Linotype"/>
+          <w:bCs/>
+        </w:rPr>
+        <w:t>Set(3) { 'One', 'Two', 'Three' }</w:t>
       </w:r>
     </w:p>
     <w:p>
@@ -3163,13 +3409,23 @@
         <w:szCs w:val="16"/>
       </w:rPr>
     </w:pPr>
+    <w:proofErr w:type="spellStart"/>
     <w:r>
       <w:rPr>
         <w:rFonts w:ascii="Palatino Linotype" w:hAnsi="Palatino Linotype"/>
         <w:sz w:val="16"/>
         <w:szCs w:val="16"/>
       </w:rPr>
-      <w:t>Infoway Technologies, 3</w:t>
+      <w:t>Infoway</w:t>
+    </w:r>
+    <w:proofErr w:type="spellEnd"/>
+    <w:r>
+      <w:rPr>
+        <w:rFonts w:ascii="Palatino Linotype" w:hAnsi="Palatino Linotype"/>
+        <w:sz w:val="16"/>
+        <w:szCs w:val="16"/>
+      </w:rPr>
+      <w:t xml:space="preserve"> Technologies, 3</w:t>
     </w:r>
     <w:r>
       <w:rPr>
@@ -3210,7 +3466,25 @@
         <w:sz w:val="16"/>
         <w:szCs w:val="16"/>
       </w:rPr>
-      <w:t>, Rambaug Colony, Paud Road Pune 411038</w:t>
+      <w:t xml:space="preserve">, </w:t>
+    </w:r>
+    <w:proofErr w:type="spellStart"/>
+    <w:r>
+      <w:rPr>
+        <w:rFonts w:ascii="Palatino Linotype" w:hAnsi="Palatino Linotype"/>
+        <w:sz w:val="16"/>
+        <w:szCs w:val="16"/>
+      </w:rPr>
+      <w:t>Rambaug</w:t>
+    </w:r>
+    <w:proofErr w:type="spellEnd"/>
+    <w:r>
+      <w:rPr>
+        <w:rFonts w:ascii="Palatino Linotype" w:hAnsi="Palatino Linotype"/>
+        <w:sz w:val="16"/>
+        <w:szCs w:val="16"/>
+      </w:rPr>
+      <w:t xml:space="preserve"> Colony, Paud Road Pune 411038</w:t>
     </w:r>
   </w:p>
 </w:ftr>
@@ -3588,7 +3862,7 @@
   <w:abstractNum w:abstractNumId="3" w15:restartNumberingAfterBreak="0">
     <w:nsid w:val="1DD06831"/>
     <w:multiLevelType w:val="hybridMultilevel"/>
-    <w:tmpl w:val="73283B0E"/>
+    <w:tmpl w:val="3FC61E04"/>
     <w:lvl w:ilvl="0" w:tplc="4009000F">
       <w:start w:val="1"/>
       <w:numFmt w:val="decimal"/>

--- a/DBT Query solving test/Javascript/Output Based/Paper 1.1 - Javascript code snippet PenPaper .docx
+++ b/DBT Query solving test/Javascript/Output Based/Paper 1.1 - Javascript code snippet PenPaper .docx
@@ -1254,11 +1254,19 @@
           <w:rFonts w:ascii="Palatino Linotype" w:hAnsi="Palatino Linotype"/>
         </w:rPr>
       </w:pPr>
-      <w:r>
-        <w:rPr>
-          <w:rFonts w:ascii="Palatino Linotype" w:hAnsi="Palatino Linotype"/>
-        </w:rPr>
-        <w:t>console.log(a, b);</w:t>
+      <w:proofErr w:type="gramStart"/>
+      <w:r>
+        <w:rPr>
+          <w:rFonts w:ascii="Palatino Linotype" w:hAnsi="Palatino Linotype"/>
+        </w:rPr>
+        <w:t>console.log(</w:t>
+      </w:r>
+      <w:proofErr w:type="gramEnd"/>
+      <w:r>
+        <w:rPr>
+          <w:rFonts w:ascii="Palatino Linotype" w:hAnsi="Palatino Linotype"/>
+        </w:rPr>
+        <w:t>a, b);</w:t>
       </w:r>
     </w:p>
     <w:p>
@@ -1312,11 +1320,19 @@
           <w:rFonts w:ascii="Palatino Linotype" w:hAnsi="Palatino Linotype"/>
         </w:rPr>
       </w:pPr>
-      <w:r>
-        <w:rPr>
-          <w:rFonts w:ascii="Palatino Linotype" w:hAnsi="Palatino Linotype"/>
-        </w:rPr>
-        <w:t>console.log(a, b, c);</w:t>
+      <w:proofErr w:type="gramStart"/>
+      <w:r>
+        <w:rPr>
+          <w:rFonts w:ascii="Palatino Linotype" w:hAnsi="Palatino Linotype"/>
+        </w:rPr>
+        <w:t>console.log(</w:t>
+      </w:r>
+      <w:proofErr w:type="gramEnd"/>
+      <w:r>
+        <w:rPr>
+          <w:rFonts w:ascii="Palatino Linotype" w:hAnsi="Palatino Linotype"/>
+        </w:rPr>
+        <w:t>a, b, c);</w:t>
       </w:r>
     </w:p>
     <w:p>
@@ -1370,11 +1386,19 @@
           <w:rFonts w:ascii="Palatino Linotype" w:hAnsi="Palatino Linotype"/>
         </w:rPr>
       </w:pPr>
-      <w:r>
-        <w:rPr>
-          <w:rFonts w:ascii="Palatino Linotype" w:hAnsi="Palatino Linotype"/>
-        </w:rPr>
-        <w:t>console.log(a, b, c);</w:t>
+      <w:proofErr w:type="gramStart"/>
+      <w:r>
+        <w:rPr>
+          <w:rFonts w:ascii="Palatino Linotype" w:hAnsi="Palatino Linotype"/>
+        </w:rPr>
+        <w:t>console.log(</w:t>
+      </w:r>
+      <w:proofErr w:type="gramEnd"/>
+      <w:r>
+        <w:rPr>
+          <w:rFonts w:ascii="Palatino Linotype" w:hAnsi="Palatino Linotype"/>
+        </w:rPr>
+        <w:t>a, b, c);</w:t>
       </w:r>
     </w:p>
     <w:p>
@@ -1460,11 +1484,19 @@
           <w:rFonts w:ascii="Palatino Linotype" w:hAnsi="Palatino Linotype"/>
         </w:rPr>
       </w:pPr>
-      <w:r>
-        <w:rPr>
-          <w:rFonts w:ascii="Palatino Linotype" w:hAnsi="Palatino Linotype"/>
-        </w:rPr>
-        <w:t>fn("One", "Two", "Three");</w:t>
+      <w:proofErr w:type="gramStart"/>
+      <w:r>
+        <w:rPr>
+          <w:rFonts w:ascii="Palatino Linotype" w:hAnsi="Palatino Linotype"/>
+        </w:rPr>
+        <w:t>fn(</w:t>
+      </w:r>
+      <w:proofErr w:type="gramEnd"/>
+      <w:r>
+        <w:rPr>
+          <w:rFonts w:ascii="Palatino Linotype" w:hAnsi="Palatino Linotype"/>
+        </w:rPr>
+        <w:t>"One", "Two", "Three");</w:t>
       </w:r>
     </w:p>
     <w:p>
@@ -1668,7 +1700,21 @@
         <w:rPr>
           <w:rFonts w:ascii="Palatino Linotype" w:hAnsi="Palatino Linotype"/>
         </w:rPr>
-        <w:t>let y = new Set(["One", "Two", "Three"]);</w:t>
+        <w:t xml:space="preserve">let y = new </w:t>
+      </w:r>
+      <w:proofErr w:type="gramStart"/>
+      <w:r>
+        <w:rPr>
+          <w:rFonts w:ascii="Palatino Linotype" w:hAnsi="Palatino Linotype"/>
+        </w:rPr>
+        <w:t>Set(</w:t>
+      </w:r>
+      <w:proofErr w:type="gramEnd"/>
+      <w:r>
+        <w:rPr>
+          <w:rFonts w:ascii="Palatino Linotype" w:hAnsi="Palatino Linotype"/>
+        </w:rPr>
+        <w:t>["One", "Two", "Three"]);</w:t>
       </w:r>
     </w:p>
     <w:p>
@@ -1747,349 +1793,660 @@
           <w:numId w:val="13"/>
         </w:numPr>
         <w:spacing w:after="0"/>
-        <w:rPr>
-          <w:rFonts w:ascii="Palatino Linotype" w:hAnsi="Palatino Linotype"/>
-        </w:rPr>
-      </w:pPr>
-    </w:p>
-    <w:p>
-      <w:pPr>
-        <w:spacing w:after="0"/>
-        <w:rPr>
-          <w:rFonts w:ascii="Palatino Linotype" w:hAnsi="Palatino Linotype"/>
-        </w:rPr>
-      </w:pPr>
-    </w:p>
-    <w:p>
-      <w:pPr>
-        <w:spacing w:after="0"/>
-        <w:rPr>
-          <w:rFonts w:ascii="Palatino Linotype" w:hAnsi="Palatino Linotype"/>
-        </w:rPr>
-      </w:pPr>
-    </w:p>
-    <w:p>
-      <w:pPr>
-        <w:spacing w:after="0"/>
-        <w:rPr>
-          <w:rFonts w:ascii="Palatino Linotype" w:hAnsi="Palatino Linotype"/>
-        </w:rPr>
-      </w:pPr>
-    </w:p>
-    <w:p>
-      <w:pPr>
-        <w:spacing w:after="0"/>
-        <w:rPr>
-          <w:rFonts w:ascii="Palatino Linotype" w:hAnsi="Palatino Linotype"/>
-        </w:rPr>
-      </w:pPr>
-    </w:p>
-    <w:p>
-      <w:pPr>
-        <w:spacing w:after="0"/>
-        <w:rPr>
-          <w:rFonts w:ascii="Palatino Linotype" w:hAnsi="Palatino Linotype"/>
-        </w:rPr>
-      </w:pPr>
-    </w:p>
-    <w:p>
-      <w:pPr>
-        <w:spacing w:after="0"/>
-        <w:rPr>
-          <w:rFonts w:ascii="Palatino Linotype" w:hAnsi="Palatino Linotype"/>
-        </w:rPr>
-      </w:pPr>
-    </w:p>
-    <w:p>
-      <w:pPr>
-        <w:spacing w:after="0"/>
-        <w:rPr>
-          <w:rFonts w:ascii="Palatino Linotype" w:hAnsi="Palatino Linotype"/>
-        </w:rPr>
-      </w:pPr>
-    </w:p>
-    <w:p>
-      <w:pPr>
-        <w:spacing w:after="0"/>
-        <w:rPr>
-          <w:rFonts w:ascii="Palatino Linotype" w:hAnsi="Palatino Linotype"/>
-        </w:rPr>
-      </w:pPr>
-    </w:p>
-    <w:p>
-      <w:pPr>
-        <w:spacing w:after="0"/>
-        <w:rPr>
-          <w:rFonts w:ascii="Palatino Linotype" w:hAnsi="Palatino Linotype"/>
-        </w:rPr>
-      </w:pPr>
-    </w:p>
-    <w:p>
-      <w:pPr>
-        <w:spacing w:after="0"/>
-        <w:rPr>
-          <w:rFonts w:ascii="Palatino Linotype" w:hAnsi="Palatino Linotype"/>
-        </w:rPr>
-      </w:pPr>
-    </w:p>
-    <w:p>
-      <w:pPr>
-        <w:spacing w:after="0"/>
-        <w:rPr>
-          <w:rFonts w:ascii="Palatino Linotype" w:hAnsi="Palatino Linotype"/>
-        </w:rPr>
-      </w:pPr>
-    </w:p>
-    <w:p>
-      <w:pPr>
-        <w:spacing w:after="0"/>
-        <w:rPr>
-          <w:rFonts w:ascii="Palatino Linotype" w:hAnsi="Palatino Linotype"/>
-        </w:rPr>
-      </w:pPr>
-    </w:p>
-    <w:p>
-      <w:pPr>
-        <w:spacing w:after="0"/>
-        <w:rPr>
-          <w:rFonts w:ascii="Palatino Linotype" w:hAnsi="Palatino Linotype"/>
-        </w:rPr>
-      </w:pPr>
-    </w:p>
-    <w:p>
-      <w:pPr>
-        <w:spacing w:after="0"/>
-        <w:rPr>
-          <w:rFonts w:ascii="Palatino Linotype" w:hAnsi="Palatino Linotype"/>
-        </w:rPr>
-      </w:pPr>
-    </w:p>
-    <w:p>
-      <w:pPr>
-        <w:spacing w:after="0"/>
-        <w:rPr>
-          <w:rFonts w:ascii="Palatino Linotype" w:hAnsi="Palatino Linotype"/>
-        </w:rPr>
-      </w:pPr>
-    </w:p>
-    <w:p>
-      <w:pPr>
-        <w:spacing w:after="0"/>
-        <w:rPr>
-          <w:rFonts w:ascii="Palatino Linotype" w:hAnsi="Palatino Linotype"/>
-        </w:rPr>
-      </w:pPr>
-    </w:p>
-    <w:p>
-      <w:pPr>
-        <w:spacing w:after="0"/>
-        <w:rPr>
-          <w:rFonts w:ascii="Palatino Linotype" w:hAnsi="Palatino Linotype"/>
-        </w:rPr>
-      </w:pPr>
-    </w:p>
-    <w:p>
-      <w:pPr>
-        <w:spacing w:after="0"/>
-        <w:rPr>
-          <w:rFonts w:ascii="Palatino Linotype" w:hAnsi="Palatino Linotype"/>
-        </w:rPr>
-      </w:pPr>
-    </w:p>
-    <w:p>
-      <w:pPr>
-        <w:spacing w:after="0"/>
-        <w:rPr>
-          <w:rFonts w:ascii="Palatino Linotype" w:hAnsi="Palatino Linotype"/>
-        </w:rPr>
-      </w:pPr>
-    </w:p>
-    <w:p>
-      <w:pPr>
-        <w:spacing w:after="0"/>
-        <w:rPr>
-          <w:rFonts w:ascii="Palatino Linotype" w:hAnsi="Palatino Linotype"/>
-        </w:rPr>
-      </w:pPr>
-    </w:p>
-    <w:p>
-      <w:pPr>
-        <w:spacing w:after="0"/>
-        <w:rPr>
-          <w:rFonts w:ascii="Palatino Linotype" w:hAnsi="Palatino Linotype"/>
-        </w:rPr>
-      </w:pPr>
-    </w:p>
-    <w:p>
-      <w:pPr>
-        <w:spacing w:after="0"/>
-        <w:rPr>
-          <w:rFonts w:ascii="Palatino Linotype" w:hAnsi="Palatino Linotype"/>
-        </w:rPr>
-      </w:pPr>
-    </w:p>
-    <w:p>
-      <w:pPr>
-        <w:spacing w:after="0"/>
-        <w:rPr>
-          <w:rFonts w:ascii="Palatino Linotype" w:hAnsi="Palatino Linotype"/>
-        </w:rPr>
-      </w:pPr>
-    </w:p>
-    <w:p>
-      <w:pPr>
-        <w:spacing w:after="0"/>
-        <w:rPr>
-          <w:rFonts w:ascii="Palatino Linotype" w:hAnsi="Palatino Linotype"/>
-        </w:rPr>
-      </w:pPr>
-    </w:p>
-    <w:p>
-      <w:pPr>
-        <w:spacing w:after="0"/>
-        <w:rPr>
-          <w:rFonts w:ascii="Palatino Linotype" w:hAnsi="Palatino Linotype"/>
-        </w:rPr>
-      </w:pPr>
-    </w:p>
-    <w:p>
-      <w:pPr>
-        <w:spacing w:after="0"/>
-        <w:rPr>
-          <w:rFonts w:ascii="Palatino Linotype" w:hAnsi="Palatino Linotype"/>
-        </w:rPr>
-      </w:pPr>
-    </w:p>
-    <w:p>
-      <w:pPr>
-        <w:spacing w:after="0"/>
-        <w:rPr>
-          <w:rFonts w:ascii="Palatino Linotype" w:hAnsi="Palatino Linotype"/>
-        </w:rPr>
-      </w:pPr>
-    </w:p>
-    <w:p>
-      <w:pPr>
-        <w:spacing w:after="0"/>
-        <w:rPr>
-          <w:rFonts w:ascii="Palatino Linotype" w:hAnsi="Palatino Linotype"/>
-        </w:rPr>
-      </w:pPr>
-    </w:p>
-    <w:p>
-      <w:pPr>
-        <w:spacing w:after="0"/>
-        <w:rPr>
-          <w:rFonts w:ascii="Palatino Linotype" w:hAnsi="Palatino Linotype"/>
-        </w:rPr>
-      </w:pPr>
-    </w:p>
-    <w:p>
-      <w:pPr>
-        <w:spacing w:after="0"/>
-        <w:rPr>
-          <w:rFonts w:ascii="Palatino Linotype" w:hAnsi="Palatino Linotype"/>
-        </w:rPr>
-      </w:pPr>
-    </w:p>
-    <w:p>
-      <w:pPr>
-        <w:spacing w:after="0"/>
-        <w:rPr>
-          <w:rFonts w:ascii="Palatino Linotype" w:hAnsi="Palatino Linotype"/>
-        </w:rPr>
-      </w:pPr>
-    </w:p>
-    <w:p>
-      <w:pPr>
-        <w:spacing w:after="0"/>
-        <w:rPr>
-          <w:rFonts w:ascii="Palatino Linotype" w:hAnsi="Palatino Linotype"/>
-        </w:rPr>
-      </w:pPr>
-    </w:p>
-    <w:p>
-      <w:pPr>
-        <w:spacing w:after="0"/>
-        <w:rPr>
-          <w:rFonts w:ascii="Palatino Linotype" w:hAnsi="Palatino Linotype"/>
-        </w:rPr>
-      </w:pPr>
-    </w:p>
-    <w:p>
-      <w:pPr>
-        <w:spacing w:after="0"/>
-        <w:rPr>
-          <w:rFonts w:ascii="Palatino Linotype" w:hAnsi="Palatino Linotype"/>
-        </w:rPr>
-      </w:pPr>
-    </w:p>
-    <w:p>
-      <w:pPr>
-        <w:spacing w:after="0"/>
-        <w:rPr>
-          <w:rFonts w:ascii="Palatino Linotype" w:hAnsi="Palatino Linotype"/>
-        </w:rPr>
-      </w:pPr>
-    </w:p>
-    <w:p>
-      <w:pPr>
-        <w:spacing w:after="0"/>
-        <w:rPr>
-          <w:rFonts w:ascii="Palatino Linotype" w:hAnsi="Palatino Linotype"/>
-        </w:rPr>
-      </w:pPr>
-    </w:p>
-    <w:p>
-      <w:pPr>
-        <w:spacing w:after="0"/>
-        <w:rPr>
-          <w:rFonts w:ascii="Palatino Linotype" w:hAnsi="Palatino Linotype"/>
-        </w:rPr>
-      </w:pPr>
-    </w:p>
-    <w:p>
-      <w:pPr>
-        <w:spacing w:after="0"/>
-        <w:rPr>
-          <w:rFonts w:ascii="Palatino Linotype" w:hAnsi="Palatino Linotype"/>
-        </w:rPr>
-      </w:pPr>
-    </w:p>
-    <w:p>
-      <w:pPr>
-        <w:spacing w:after="0"/>
-        <w:rPr>
-          <w:rFonts w:ascii="Palatino Linotype" w:hAnsi="Palatino Linotype"/>
-        </w:rPr>
-      </w:pPr>
-    </w:p>
-    <w:p>
-      <w:pPr>
-        <w:spacing w:after="0"/>
-        <w:rPr>
-          <w:rFonts w:ascii="Palatino Linotype" w:hAnsi="Palatino Linotype"/>
-        </w:rPr>
-      </w:pPr>
-    </w:p>
-    <w:p>
-      <w:pPr>
-        <w:spacing w:after="0"/>
-        <w:rPr>
-          <w:rFonts w:ascii="Palatino Linotype" w:hAnsi="Palatino Linotype"/>
-        </w:rPr>
-      </w:pPr>
-    </w:p>
-    <w:p>
-      <w:pPr>
-        <w:spacing w:after="0"/>
-        <w:rPr>
-          <w:rFonts w:ascii="Palatino Linotype" w:hAnsi="Palatino Linotype"/>
-        </w:rPr>
-      </w:pPr>
-    </w:p>
-    <w:p>
-      <w:pPr>
+        <w:ind w:left="426"/>
+        <w:rPr>
+          <w:rFonts w:ascii="Palatino Linotype" w:hAnsi="Palatino Linotype"/>
+        </w:rPr>
+      </w:pPr>
+      <w:r>
+        <w:rPr>
+          <w:rFonts w:ascii="Palatino Linotype" w:hAnsi="Palatino Linotype"/>
+        </w:rPr>
+        <w:t xml:space="preserve">function </w:t>
+      </w:r>
+      <w:proofErr w:type="gramStart"/>
+      <w:r>
+        <w:rPr>
+          <w:rFonts w:ascii="Palatino Linotype" w:hAnsi="Palatino Linotype"/>
+        </w:rPr>
+        <w:t>fn(</w:t>
+      </w:r>
+      <w:proofErr w:type="gramEnd"/>
+      <w:r>
+        <w:rPr>
+          <w:rFonts w:ascii="Palatino Linotype" w:hAnsi="Palatino Linotype"/>
+        </w:rPr>
+        <w:t>...x) {</w:t>
+      </w:r>
+    </w:p>
+    <w:p>
+      <w:pPr>
+        <w:spacing w:after="0"/>
+        <w:ind w:left="426"/>
+        <w:rPr>
+          <w:rFonts w:ascii="Palatino Linotype" w:hAnsi="Palatino Linotype"/>
+        </w:rPr>
+      </w:pPr>
+      <w:r>
+        <w:rPr>
+          <w:rFonts w:ascii="Palatino Linotype" w:hAnsi="Palatino Linotype"/>
+        </w:rPr>
+        <w:t xml:space="preserve">    console.log(x);</w:t>
+      </w:r>
+    </w:p>
+    <w:p>
+      <w:pPr>
+        <w:spacing w:after="0"/>
+        <w:ind w:left="426"/>
+        <w:rPr>
+          <w:rFonts w:ascii="Palatino Linotype" w:hAnsi="Palatino Linotype"/>
+        </w:rPr>
+      </w:pPr>
+      <w:r>
+        <w:rPr>
+          <w:rFonts w:ascii="Palatino Linotype" w:hAnsi="Palatino Linotype"/>
+        </w:rPr>
+        <w:t>}</w:t>
+      </w:r>
+    </w:p>
+    <w:p>
+      <w:pPr>
+        <w:spacing w:after="0"/>
+        <w:ind w:left="426"/>
+        <w:rPr>
+          <w:rFonts w:ascii="Palatino Linotype" w:hAnsi="Palatino Linotype"/>
+        </w:rPr>
+      </w:pPr>
+      <w:proofErr w:type="gramStart"/>
+      <w:r>
+        <w:rPr>
+          <w:rFonts w:ascii="Palatino Linotype" w:hAnsi="Palatino Linotype"/>
+        </w:rPr>
+        <w:t>fn(</w:t>
+      </w:r>
+      <w:proofErr w:type="gramEnd"/>
+      <w:r>
+        <w:rPr>
+          <w:rFonts w:ascii="Palatino Linotype" w:hAnsi="Palatino Linotype"/>
+        </w:rPr>
+        <w:t>1, 2, 3);</w:t>
+      </w:r>
+    </w:p>
+    <w:p>
+      <w:pPr>
+        <w:spacing w:after="0"/>
+        <w:rPr>
+          <w:rFonts w:ascii="Palatino Linotype" w:hAnsi="Palatino Linotype"/>
+        </w:rPr>
+      </w:pPr>
+    </w:p>
+    <w:p>
+      <w:pPr>
+        <w:pStyle w:val="ListParagraph"/>
+        <w:numPr>
+          <w:ilvl w:val="0"/>
+          <w:numId w:val="13"/>
+        </w:numPr>
+        <w:spacing w:after="0"/>
+        <w:ind w:left="426"/>
+        <w:rPr>
+          <w:rFonts w:ascii="Palatino Linotype" w:hAnsi="Palatino Linotype"/>
+        </w:rPr>
+      </w:pPr>
+      <w:r>
+        <w:rPr>
+          <w:rFonts w:ascii="Palatino Linotype" w:hAnsi="Palatino Linotype"/>
+        </w:rPr>
+        <w:t xml:space="preserve">function </w:t>
+      </w:r>
+      <w:proofErr w:type="gramStart"/>
+      <w:r>
+        <w:rPr>
+          <w:rFonts w:ascii="Palatino Linotype" w:hAnsi="Palatino Linotype"/>
+        </w:rPr>
+        <w:t>fn(</w:t>
+      </w:r>
+      <w:proofErr w:type="gramEnd"/>
+      <w:r>
+        <w:rPr>
+          <w:rFonts w:ascii="Palatino Linotype" w:hAnsi="Palatino Linotype"/>
+        </w:rPr>
+        <w:t>...x) {</w:t>
+      </w:r>
+    </w:p>
+    <w:p>
+      <w:pPr>
+        <w:spacing w:after="0"/>
+        <w:ind w:left="426"/>
+        <w:rPr>
+          <w:rFonts w:ascii="Palatino Linotype" w:hAnsi="Palatino Linotype"/>
+        </w:rPr>
+      </w:pPr>
+      <w:r>
+        <w:rPr>
+          <w:rFonts w:ascii="Palatino Linotype" w:hAnsi="Palatino Linotype"/>
+        </w:rPr>
+        <w:t xml:space="preserve">    console.log(x);</w:t>
+      </w:r>
+    </w:p>
+    <w:p>
+      <w:pPr>
+        <w:spacing w:after="0"/>
+        <w:ind w:left="426"/>
+        <w:rPr>
+          <w:rFonts w:ascii="Palatino Linotype" w:hAnsi="Palatino Linotype"/>
+        </w:rPr>
+      </w:pPr>
+      <w:r>
+        <w:rPr>
+          <w:rFonts w:ascii="Palatino Linotype" w:hAnsi="Palatino Linotype"/>
+        </w:rPr>
+        <w:t>}</w:t>
+      </w:r>
+    </w:p>
+    <w:p>
+      <w:pPr>
+        <w:spacing w:after="0"/>
+        <w:ind w:left="426"/>
+        <w:rPr>
+          <w:rFonts w:ascii="Palatino Linotype" w:hAnsi="Palatino Linotype"/>
+        </w:rPr>
+      </w:pPr>
+      <w:proofErr w:type="gramStart"/>
+      <w:r>
+        <w:rPr>
+          <w:rFonts w:ascii="Palatino Linotype" w:hAnsi="Palatino Linotype"/>
+        </w:rPr>
+        <w:t>fn(</w:t>
+      </w:r>
+      <w:proofErr w:type="gramEnd"/>
+      <w:r>
+        <w:rPr>
+          <w:rFonts w:ascii="Palatino Linotype" w:hAnsi="Palatino Linotype"/>
+        </w:rPr>
+        <w:t>[1, 2, 3]);</w:t>
+      </w:r>
+    </w:p>
+    <w:p>
+      <w:pPr>
+        <w:spacing w:after="0"/>
+        <w:rPr>
+          <w:rFonts w:ascii="Palatino Linotype" w:hAnsi="Palatino Linotype"/>
+        </w:rPr>
+      </w:pPr>
+    </w:p>
+    <w:p>
+      <w:pPr>
+        <w:pStyle w:val="ListParagraph"/>
+        <w:numPr>
+          <w:ilvl w:val="0"/>
+          <w:numId w:val="13"/>
+        </w:numPr>
+        <w:spacing w:after="0"/>
+        <w:ind w:left="426"/>
+        <w:rPr>
+          <w:rFonts w:ascii="Palatino Linotype" w:hAnsi="Palatino Linotype"/>
+        </w:rPr>
+      </w:pPr>
+      <w:r>
+        <w:rPr>
+          <w:rFonts w:ascii="Palatino Linotype" w:hAnsi="Palatino Linotype"/>
+        </w:rPr>
+        <w:t>let x = [..."saleel"];</w:t>
+      </w:r>
+    </w:p>
+    <w:p>
+      <w:pPr>
+        <w:spacing w:after="0"/>
+        <w:ind w:left="426"/>
+        <w:rPr>
+          <w:rFonts w:ascii="Palatino Linotype" w:hAnsi="Palatino Linotype"/>
+        </w:rPr>
+      </w:pPr>
+      <w:r>
+        <w:rPr>
+          <w:rFonts w:ascii="Palatino Linotype" w:hAnsi="Palatino Linotype"/>
+        </w:rPr>
+        <w:t>for (const doc of x) {</w:t>
+      </w:r>
+    </w:p>
+    <w:p>
+      <w:pPr>
+        <w:spacing w:after="0"/>
+        <w:ind w:left="426"/>
+        <w:rPr>
+          <w:rFonts w:ascii="Palatino Linotype" w:hAnsi="Palatino Linotype"/>
+        </w:rPr>
+      </w:pPr>
+      <w:r>
+        <w:rPr>
+          <w:rFonts w:ascii="Palatino Linotype" w:hAnsi="Palatino Linotype"/>
+        </w:rPr>
+        <w:t xml:space="preserve">    console.log(doc);</w:t>
+      </w:r>
+    </w:p>
+    <w:p>
+      <w:pPr>
+        <w:spacing w:after="0"/>
+        <w:ind w:left="426"/>
+        <w:rPr>
+          <w:rFonts w:ascii="Palatino Linotype" w:hAnsi="Palatino Linotype"/>
+        </w:rPr>
+      </w:pPr>
+      <w:r>
+        <w:rPr>
+          <w:rFonts w:ascii="Palatino Linotype" w:hAnsi="Palatino Linotype"/>
+        </w:rPr>
+        <w:t>};</w:t>
+      </w:r>
+    </w:p>
+    <w:p>
+      <w:pPr>
+        <w:spacing w:after="0"/>
+        <w:rPr>
+          <w:rFonts w:ascii="Palatino Linotype" w:hAnsi="Palatino Linotype"/>
+        </w:rPr>
+      </w:pPr>
+    </w:p>
+    <w:p>
+      <w:pPr>
+        <w:spacing w:after="0"/>
+        <w:rPr>
+          <w:rFonts w:ascii="Palatino Linotype" w:hAnsi="Palatino Linotype"/>
+        </w:rPr>
+      </w:pPr>
+    </w:p>
+    <w:p>
+      <w:pPr>
+        <w:spacing w:after="0"/>
+        <w:rPr>
+          <w:rFonts w:ascii="Palatino Linotype" w:hAnsi="Palatino Linotype"/>
+        </w:rPr>
+      </w:pPr>
+    </w:p>
+    <w:p>
+      <w:pPr>
+        <w:spacing w:after="0"/>
+        <w:rPr>
+          <w:rFonts w:ascii="Palatino Linotype" w:hAnsi="Palatino Linotype"/>
+        </w:rPr>
+      </w:pPr>
+    </w:p>
+    <w:p>
+      <w:pPr>
+        <w:spacing w:after="0"/>
+        <w:rPr>
+          <w:rFonts w:ascii="Palatino Linotype" w:hAnsi="Palatino Linotype"/>
+        </w:rPr>
+      </w:pPr>
+    </w:p>
+    <w:p>
+      <w:pPr>
+        <w:spacing w:after="0"/>
+        <w:rPr>
+          <w:rFonts w:ascii="Palatino Linotype" w:hAnsi="Palatino Linotype"/>
+        </w:rPr>
+      </w:pPr>
+    </w:p>
+    <w:p>
+      <w:pPr>
+        <w:pStyle w:val="ListParagraph"/>
+        <w:numPr>
+          <w:ilvl w:val="0"/>
+          <w:numId w:val="13"/>
+        </w:numPr>
+        <w:spacing w:after="0"/>
+        <w:ind w:left="426"/>
+        <w:rPr>
+          <w:rFonts w:ascii="Palatino Linotype" w:hAnsi="Palatino Linotype"/>
+        </w:rPr>
+      </w:pPr>
+      <w:r>
+        <w:rPr>
+          <w:rFonts w:ascii="Palatino Linotype" w:hAnsi="Palatino Linotype"/>
+        </w:rPr>
+        <w:t>function fn(a, b, ...c) {</w:t>
+      </w:r>
+    </w:p>
+    <w:p>
+      <w:pPr>
+        <w:spacing w:after="0"/>
+        <w:ind w:left="426"/>
+        <w:rPr>
+          <w:rFonts w:ascii="Palatino Linotype" w:hAnsi="Palatino Linotype"/>
+        </w:rPr>
+      </w:pPr>
+      <w:r>
+        <w:rPr>
+          <w:rFonts w:ascii="Palatino Linotype" w:hAnsi="Palatino Linotype"/>
+        </w:rPr>
+        <w:t xml:space="preserve">    console.log(a, b, c);</w:t>
+      </w:r>
+    </w:p>
+    <w:p>
+      <w:pPr>
+        <w:spacing w:after="0"/>
+        <w:ind w:left="426"/>
+        <w:rPr>
+          <w:rFonts w:ascii="Palatino Linotype" w:hAnsi="Palatino Linotype"/>
+        </w:rPr>
+      </w:pPr>
+      <w:r>
+        <w:rPr>
+          <w:rFonts w:ascii="Palatino Linotype" w:hAnsi="Palatino Linotype"/>
+        </w:rPr>
+        <w:t>}</w:t>
+      </w:r>
+    </w:p>
+    <w:p>
+      <w:pPr>
+        <w:spacing w:after="0"/>
+        <w:ind w:left="426"/>
+        <w:rPr>
+          <w:rFonts w:ascii="Palatino Linotype" w:hAnsi="Palatino Linotype"/>
+        </w:rPr>
+      </w:pPr>
+      <w:r>
+        <w:rPr>
+          <w:rFonts w:ascii="Palatino Linotype" w:hAnsi="Palatino Linotype"/>
+        </w:rPr>
+        <w:t>fn(1, 2, 3, 4, 5, 6);</w:t>
+      </w:r>
+    </w:p>
+    <w:p>
+      <w:pPr>
+        <w:spacing w:after="0"/>
+        <w:rPr>
+          <w:rFonts w:ascii="Palatino Linotype" w:hAnsi="Palatino Linotype"/>
+        </w:rPr>
+      </w:pPr>
+    </w:p>
+    <w:p>
+      <w:pPr>
+        <w:pStyle w:val="ListParagraph"/>
+        <w:numPr>
+          <w:ilvl w:val="0"/>
+          <w:numId w:val="13"/>
+        </w:numPr>
+        <w:spacing w:after="0"/>
+        <w:ind w:left="426"/>
+        <w:rPr>
+          <w:rFonts w:ascii="Palatino Linotype" w:hAnsi="Palatino Linotype"/>
+        </w:rPr>
+      </w:pPr>
+      <w:r>
+        <w:rPr>
+          <w:rFonts w:ascii="Palatino Linotype" w:hAnsi="Palatino Linotype"/>
+        </w:rPr>
+        <w:t>function fn1(a, b) {</w:t>
+      </w:r>
+    </w:p>
+    <w:p>
+      <w:pPr>
+        <w:spacing w:after="0"/>
+        <w:ind w:left="426"/>
+        <w:rPr>
+          <w:rFonts w:ascii="Palatino Linotype" w:hAnsi="Palatino Linotype"/>
+        </w:rPr>
+      </w:pPr>
+      <w:r>
+        <w:rPr>
+          <w:rFonts w:ascii="Palatino Linotype" w:hAnsi="Palatino Linotype"/>
+        </w:rPr>
+        <w:t xml:space="preserve">    console.log(a, b);</w:t>
+      </w:r>
+    </w:p>
+    <w:p>
+      <w:pPr>
+        <w:spacing w:after="0"/>
+        <w:ind w:left="426"/>
+        <w:rPr>
+          <w:rFonts w:ascii="Palatino Linotype" w:hAnsi="Palatino Linotype"/>
+        </w:rPr>
+      </w:pPr>
+      <w:r>
+        <w:rPr>
+          <w:rFonts w:ascii="Palatino Linotype" w:hAnsi="Palatino Linotype"/>
+        </w:rPr>
+        <w:t>}</w:t>
+      </w:r>
+    </w:p>
+    <w:p>
+      <w:pPr>
+        <w:spacing w:after="0"/>
+        <w:ind w:left="426"/>
+        <w:rPr>
+          <w:rFonts w:ascii="Palatino Linotype" w:hAnsi="Palatino Linotype"/>
+        </w:rPr>
+      </w:pPr>
+      <w:r>
+        <w:rPr>
+          <w:rFonts w:ascii="Palatino Linotype" w:hAnsi="Palatino Linotype"/>
+        </w:rPr>
+        <w:t>fn1(...[1, 2, 3, 4, 5, 6]);</w:t>
+      </w:r>
+    </w:p>
+    <w:p>
+      <w:pPr>
+        <w:spacing w:after="0"/>
+        <w:rPr>
+          <w:rFonts w:ascii="Palatino Linotype" w:hAnsi="Palatino Linotype"/>
+        </w:rPr>
+      </w:pPr>
+    </w:p>
+    <w:p>
+      <w:pPr>
+        <w:pStyle w:val="ListParagraph"/>
+        <w:numPr>
+          <w:ilvl w:val="0"/>
+          <w:numId w:val="13"/>
+        </w:numPr>
+        <w:spacing w:after="0"/>
+        <w:ind w:left="426"/>
+        <w:rPr>
+          <w:rFonts w:ascii="Palatino Linotype" w:hAnsi="Palatino Linotype"/>
+        </w:rPr>
+      </w:pPr>
+      <w:r>
+        <w:rPr>
+          <w:rFonts w:ascii="Palatino Linotype" w:hAnsi="Palatino Linotype"/>
+        </w:rPr>
+        <w:t>var num = 10;</w:t>
+      </w:r>
+    </w:p>
+    <w:p>
+      <w:pPr>
+        <w:spacing w:after="0"/>
+        <w:ind w:left="426"/>
+        <w:rPr>
+          <w:rFonts w:ascii="Palatino Linotype" w:hAnsi="Palatino Linotype"/>
+        </w:rPr>
+      </w:pPr>
+      <w:r>
+        <w:rPr>
+          <w:rFonts w:ascii="Palatino Linotype" w:hAnsi="Palatino Linotype"/>
+        </w:rPr>
+        <w:t>function increment() {</w:t>
+      </w:r>
+    </w:p>
+    <w:p>
+      <w:pPr>
+        <w:spacing w:after="0"/>
+        <w:ind w:left="426"/>
+        <w:rPr>
+          <w:rFonts w:ascii="Palatino Linotype" w:hAnsi="Palatino Linotype"/>
+        </w:rPr>
+      </w:pPr>
+      <w:r>
+        <w:rPr>
+          <w:rFonts w:ascii="Palatino Linotype" w:hAnsi="Palatino Linotype"/>
+        </w:rPr>
+        <w:t xml:space="preserve">    num++;</w:t>
+      </w:r>
+    </w:p>
+    <w:p>
+      <w:pPr>
+        <w:spacing w:after="0"/>
+        <w:ind w:left="426"/>
+        <w:rPr>
+          <w:rFonts w:ascii="Palatino Linotype" w:hAnsi="Palatino Linotype"/>
+        </w:rPr>
+      </w:pPr>
+      <w:r>
+        <w:rPr>
+          <w:rFonts w:ascii="Palatino Linotype" w:hAnsi="Palatino Linotype"/>
+        </w:rPr>
+        <w:t>}</w:t>
+      </w:r>
+    </w:p>
+    <w:p>
+      <w:pPr>
+        <w:spacing w:after="0"/>
+        <w:ind w:left="426"/>
+        <w:rPr>
+          <w:rFonts w:ascii="Palatino Linotype" w:hAnsi="Palatino Linotype"/>
+        </w:rPr>
+      </w:pPr>
+      <w:r>
+        <w:rPr>
+          <w:rFonts w:ascii="Palatino Linotype" w:hAnsi="Palatino Linotype"/>
+        </w:rPr>
+        <w:t>console.log(num);</w:t>
+      </w:r>
+    </w:p>
+    <w:p>
+      <w:pPr>
+        <w:spacing w:after="0"/>
+        <w:ind w:left="426"/>
+        <w:rPr>
+          <w:rFonts w:ascii="Palatino Linotype" w:hAnsi="Palatino Linotype"/>
+        </w:rPr>
+      </w:pPr>
+      <w:r>
+        <w:rPr>
+          <w:rFonts w:ascii="Palatino Linotype" w:hAnsi="Palatino Linotype"/>
+        </w:rPr>
+        <w:t>increment();</w:t>
+      </w:r>
+    </w:p>
+    <w:p>
+      <w:pPr>
+        <w:spacing w:after="0"/>
+        <w:rPr>
+          <w:rFonts w:ascii="Palatino Linotype" w:hAnsi="Palatino Linotype"/>
+        </w:rPr>
+      </w:pPr>
+    </w:p>
+    <w:p>
+      <w:pPr>
+        <w:pStyle w:val="ListParagraph"/>
+        <w:numPr>
+          <w:ilvl w:val="0"/>
+          <w:numId w:val="13"/>
+        </w:numPr>
+        <w:spacing w:after="0"/>
+        <w:ind w:left="426"/>
+        <w:rPr>
+          <w:rFonts w:ascii="Palatino Linotype" w:hAnsi="Palatino Linotype"/>
+        </w:rPr>
+      </w:pPr>
+      <w:r>
+        <w:rPr>
+          <w:rFonts w:ascii="Palatino Linotype" w:hAnsi="Palatino Linotype"/>
+        </w:rPr>
+        <w:t>var num = 10;</w:t>
+      </w:r>
+    </w:p>
+    <w:p>
+      <w:pPr>
+        <w:spacing w:after="0"/>
+        <w:ind w:left="426"/>
+        <w:rPr>
+          <w:rFonts w:ascii="Palatino Linotype" w:hAnsi="Palatino Linotype"/>
+        </w:rPr>
+      </w:pPr>
+      <w:r>
+        <w:rPr>
+          <w:rFonts w:ascii="Palatino Linotype" w:hAnsi="Palatino Linotype"/>
+        </w:rPr>
+        <w:t>function increment() {</w:t>
+      </w:r>
+    </w:p>
+    <w:p>
+      <w:pPr>
+        <w:spacing w:after="0"/>
+        <w:ind w:left="426"/>
+        <w:rPr>
+          <w:rFonts w:ascii="Palatino Linotype" w:hAnsi="Palatino Linotype"/>
+        </w:rPr>
+      </w:pPr>
+      <w:r>
+        <w:rPr>
+          <w:rFonts w:ascii="Palatino Linotype" w:hAnsi="Palatino Linotype"/>
+        </w:rPr>
+        <w:t xml:space="preserve">    num++;</w:t>
+      </w:r>
+    </w:p>
+    <w:p>
+      <w:pPr>
+        <w:spacing w:after="0"/>
+        <w:ind w:left="426"/>
+        <w:rPr>
+          <w:rFonts w:ascii="Palatino Linotype" w:hAnsi="Palatino Linotype"/>
+        </w:rPr>
+      </w:pPr>
+      <w:r>
+        <w:rPr>
+          <w:rFonts w:ascii="Palatino Linotype" w:hAnsi="Palatino Linotype"/>
+        </w:rPr>
+        <w:t>}</w:t>
+      </w:r>
+    </w:p>
+    <w:p>
+      <w:pPr>
+        <w:spacing w:after="0"/>
+        <w:ind w:left="426"/>
+        <w:rPr>
+          <w:rFonts w:ascii="Palatino Linotype" w:hAnsi="Palatino Linotype"/>
+        </w:rPr>
+      </w:pPr>
+      <w:r>
+        <w:rPr>
+          <w:rFonts w:ascii="Palatino Linotype" w:hAnsi="Palatino Linotype"/>
+        </w:rPr>
+        <w:t>increment();</w:t>
+      </w:r>
+    </w:p>
+    <w:p>
+      <w:pPr>
+        <w:spacing w:after="0"/>
+        <w:ind w:left="426"/>
+        <w:rPr>
+          <w:rFonts w:ascii="Palatino Linotype" w:hAnsi="Palatino Linotype"/>
+        </w:rPr>
+      </w:pPr>
+      <w:r>
+        <w:rPr>
+          <w:rFonts w:ascii="Palatino Linotype" w:hAnsi="Palatino Linotype"/>
+        </w:rPr>
+        <w:t>console.log(num);</w:t>
+      </w:r>
+    </w:p>
+    <w:p>
+      <w:pPr>
+        <w:spacing w:after="0"/>
+        <w:rPr>
+          <w:rFonts w:ascii="Palatino Linotype" w:hAnsi="Palatino Linotype"/>
+        </w:rPr>
+      </w:pPr>
+    </w:p>
+    <w:p>
+      <w:pPr>
+        <w:pStyle w:val="ListParagraph"/>
+        <w:numPr>
+          <w:ilvl w:val="0"/>
+          <w:numId w:val="13"/>
+        </w:numPr>
         <w:spacing w:after="0"/>
         <w:rPr>
           <w:rFonts w:ascii="Palatino Linotype" w:hAnsi="Palatino Linotype"/>
@@ -2387,8 +2744,17 @@
           <w:rFonts w:ascii="Palatino Linotype" w:hAnsi="Palatino Linotype"/>
           <w:bCs/>
         </w:rPr>
-        <w:t>1 2 [ 3, 4 ]</w:t>
-      </w:r>
+        <w:t xml:space="preserve">1 2 [ 3, </w:t>
+      </w:r>
+      <w:proofErr w:type="gramStart"/>
+      <w:r>
+        <w:rPr>
+          <w:rFonts w:ascii="Palatino Linotype" w:hAnsi="Palatino Linotype"/>
+          <w:bCs/>
+        </w:rPr>
+        <w:t>4 ]</w:t>
+      </w:r>
+      <w:proofErr w:type="gramEnd"/>
     </w:p>
     <w:p>
       <w:pPr>
@@ -2507,8 +2873,17 @@
           <w:rFonts w:ascii="Palatino Linotype" w:hAnsi="Palatino Linotype"/>
           <w:bCs/>
         </w:rPr>
-        <w:t>[ 11, 12, &lt;5 empty items&gt;, 'saleel' ]</w:t>
-      </w:r>
+        <w:t>[ 11, 12, &lt;5 empty items&gt;, 'saleel</w:t>
+      </w:r>
+      <w:proofErr w:type="gramStart"/>
+      <w:r>
+        <w:rPr>
+          <w:rFonts w:ascii="Palatino Linotype" w:hAnsi="Palatino Linotype"/>
+          <w:bCs/>
+        </w:rPr>
+        <w:t>' ]</w:t>
+      </w:r>
+      <w:proofErr w:type="gramEnd"/>
     </w:p>
     <w:p>
       <w:pPr>
@@ -2597,8 +2972,17 @@
           <w:rFonts w:ascii="Palatino Linotype" w:hAnsi="Palatino Linotype"/>
           <w:bCs/>
         </w:rPr>
-        <w:t>[ 200, 2, 3 ]</w:t>
-      </w:r>
+        <w:t xml:space="preserve">[ 200, 2, </w:t>
+      </w:r>
+      <w:proofErr w:type="gramStart"/>
+      <w:r>
+        <w:rPr>
+          <w:rFonts w:ascii="Palatino Linotype" w:hAnsi="Palatino Linotype"/>
+          <w:bCs/>
+        </w:rPr>
+        <w:t>3 ]</w:t>
+      </w:r>
+      <w:proofErr w:type="gramEnd"/>
     </w:p>
     <w:p>
       <w:pPr>
@@ -2620,8 +3004,17 @@
           <w:rFonts w:ascii="Palatino Linotype" w:hAnsi="Palatino Linotype"/>
           <w:bCs/>
         </w:rPr>
-        <w:t>[ 1, 2, 3 ]</w:t>
-      </w:r>
+        <w:t xml:space="preserve">[ 1, 2, </w:t>
+      </w:r>
+      <w:proofErr w:type="gramStart"/>
+      <w:r>
+        <w:rPr>
+          <w:rFonts w:ascii="Palatino Linotype" w:hAnsi="Palatino Linotype"/>
+          <w:bCs/>
+        </w:rPr>
+        <w:t>3 ]</w:t>
+      </w:r>
+      <w:proofErr w:type="gramEnd"/>
     </w:p>
     <w:p>
       <w:pPr>
@@ -2650,8 +3043,17 @@
           <w:rFonts w:ascii="Palatino Linotype" w:hAnsi="Palatino Linotype"/>
           <w:bCs/>
         </w:rPr>
-        <w:t>[ 10, 20, 1, 2, 3 ]</w:t>
-      </w:r>
+        <w:t xml:space="preserve">[ 10, 20, 1, 2, </w:t>
+      </w:r>
+      <w:proofErr w:type="gramStart"/>
+      <w:r>
+        <w:rPr>
+          <w:rFonts w:ascii="Palatino Linotype" w:hAnsi="Palatino Linotype"/>
+          <w:bCs/>
+        </w:rPr>
+        <w:t>3 ]</w:t>
+      </w:r>
+      <w:proofErr w:type="gramEnd"/>
     </w:p>
     <w:p>
       <w:pPr>
@@ -2680,7 +3082,23 @@
           <w:rFonts w:ascii="Palatino Linotype" w:hAnsi="Palatino Linotype"/>
           <w:bCs/>
         </w:rPr>
-        <w:t>[ 0, [ 1, 2, 3 ], 4, 5, 6 ]</w:t>
+        <w:t xml:space="preserve">[ 0, [ 1, 2, </w:t>
+      </w:r>
+      <w:proofErr w:type="gramStart"/>
+      <w:r>
+        <w:rPr>
+          <w:rFonts w:ascii="Palatino Linotype" w:hAnsi="Palatino Linotype"/>
+          <w:bCs/>
+        </w:rPr>
+        <w:t>3 ]</w:t>
+      </w:r>
+      <w:proofErr w:type="gramEnd"/>
+      <w:r>
+        <w:rPr>
+          <w:rFonts w:ascii="Palatino Linotype" w:hAnsi="Palatino Linotype"/>
+          <w:bCs/>
+        </w:rPr>
+        <w:t>, 4, 5, 6 ]</w:t>
       </w:r>
     </w:p>
     <w:p>
@@ -2763,8 +3181,17 @@
           <w:rFonts w:ascii="Palatino Linotype" w:hAnsi="Palatino Linotype"/>
           <w:bCs/>
         </w:rPr>
-        <w:t>1 2 [ 3, 4, 5, 6 ]</w:t>
-      </w:r>
+        <w:t xml:space="preserve">1 2 [ 3, 4, 5, </w:t>
+      </w:r>
+      <w:proofErr w:type="gramStart"/>
+      <w:r>
+        <w:rPr>
+          <w:rFonts w:ascii="Palatino Linotype" w:hAnsi="Palatino Linotype"/>
+          <w:bCs/>
+        </w:rPr>
+        <w:t>6 ]</w:t>
+      </w:r>
+      <w:proofErr w:type="gramEnd"/>
     </w:p>
     <w:p>
       <w:pPr>
@@ -2852,8 +3279,17 @@
           <w:rFonts w:ascii="Palatino Linotype" w:hAnsi="Palatino Linotype"/>
           <w:bCs/>
         </w:rPr>
-        <w:t>[ 'One', 'Two', 'Three' ]</w:t>
-      </w:r>
+        <w:t>[ 'One', 'Two', 'Three</w:t>
+      </w:r>
+      <w:proofErr w:type="gramStart"/>
+      <w:r>
+        <w:rPr>
+          <w:rFonts w:ascii="Palatino Linotype" w:hAnsi="Palatino Linotype"/>
+          <w:bCs/>
+        </w:rPr>
+        <w:t>' ]</w:t>
+      </w:r>
+      <w:proofErr w:type="gramEnd"/>
     </w:p>
     <w:p>
       <w:pPr>
@@ -2877,12 +3313,21 @@
         </w:rPr>
         <w:t xml:space="preserve"> </w:t>
       </w:r>
-      <w:r>
-        <w:rPr>
-          <w:rFonts w:ascii="Palatino Linotype" w:hAnsi="Palatino Linotype"/>
-          <w:bCs/>
-        </w:rPr>
-        <w:t>Set(3) { 'One', 'Two', 'Three' }</w:t>
+      <w:proofErr w:type="gramStart"/>
+      <w:r>
+        <w:rPr>
+          <w:rFonts w:ascii="Palatino Linotype" w:hAnsi="Palatino Linotype"/>
+          <w:bCs/>
+        </w:rPr>
+        <w:t>Set(</w:t>
+      </w:r>
+      <w:proofErr w:type="gramEnd"/>
+      <w:r>
+        <w:rPr>
+          <w:rFonts w:ascii="Palatino Linotype" w:hAnsi="Palatino Linotype"/>
+          <w:bCs/>
+        </w:rPr>
+        <w:t>3) { 'One', 'Two', 'Three' }</w:t>
       </w:r>
     </w:p>
     <w:p>
@@ -2907,6 +3352,22 @@
         </w:rPr>
         <w:t xml:space="preserve"> </w:t>
       </w:r>
+      <w:r>
+        <w:rPr>
+          <w:rFonts w:ascii="Palatino Linotype" w:hAnsi="Palatino Linotype"/>
+          <w:bCs/>
+        </w:rPr>
+        <w:t xml:space="preserve">[ 1, 2, </w:t>
+      </w:r>
+      <w:proofErr w:type="gramStart"/>
+      <w:r>
+        <w:rPr>
+          <w:rFonts w:ascii="Palatino Linotype" w:hAnsi="Palatino Linotype"/>
+          <w:bCs/>
+        </w:rPr>
+        <w:t>3 ]</w:t>
+      </w:r>
+      <w:proofErr w:type="gramEnd"/>
     </w:p>
     <w:p>
       <w:pPr>
@@ -2930,6 +3391,29 @@
         </w:rPr>
         <w:t xml:space="preserve"> </w:t>
       </w:r>
+      <w:r>
+        <w:rPr>
+          <w:rFonts w:ascii="Palatino Linotype" w:hAnsi="Palatino Linotype"/>
+          <w:bCs/>
+        </w:rPr>
+        <w:t xml:space="preserve">[ [ 1, 2, </w:t>
+      </w:r>
+      <w:proofErr w:type="gramStart"/>
+      <w:r>
+        <w:rPr>
+          <w:rFonts w:ascii="Palatino Linotype" w:hAnsi="Palatino Linotype"/>
+          <w:bCs/>
+        </w:rPr>
+        <w:t>3 ]</w:t>
+      </w:r>
+      <w:proofErr w:type="gramEnd"/>
+      <w:r>
+        <w:rPr>
+          <w:rFonts w:ascii="Palatino Linotype" w:hAnsi="Palatino Linotype"/>
+          <w:bCs/>
+        </w:rPr>
+        <w:t xml:space="preserve"> ]</w:t>
+      </w:r>
     </w:p>
     <w:p>
       <w:pPr>
@@ -2953,6 +3437,184 @@
         </w:rPr>
         <w:t xml:space="preserve"> </w:t>
       </w:r>
+      <w:r>
+        <w:rPr>
+          <w:rFonts w:ascii="Palatino Linotype" w:hAnsi="Palatino Linotype"/>
+          <w:bCs/>
+        </w:rPr>
+        <w:t>s</w:t>
+      </w:r>
+    </w:p>
+    <w:p>
+      <w:pPr>
+        <w:spacing w:after="0"/>
+        <w:rPr>
+          <w:rFonts w:ascii="Palatino Linotype" w:hAnsi="Palatino Linotype"/>
+          <w:bCs/>
+        </w:rPr>
+      </w:pPr>
+      <w:r>
+        <w:rPr>
+          <w:rFonts w:ascii="Palatino Linotype" w:hAnsi="Palatino Linotype"/>
+          <w:bCs/>
+        </w:rPr>
+        <w:t xml:space="preserve">     </w:t>
+      </w:r>
+      <w:r>
+        <w:rPr>
+          <w:rFonts w:ascii="Palatino Linotype" w:hAnsi="Palatino Linotype"/>
+          <w:bCs/>
+        </w:rPr>
+        <w:t xml:space="preserve"> </w:t>
+      </w:r>
+      <w:r>
+        <w:rPr>
+          <w:rFonts w:ascii="Palatino Linotype" w:hAnsi="Palatino Linotype"/>
+          <w:bCs/>
+        </w:rPr>
+        <w:t>a</w:t>
+      </w:r>
+    </w:p>
+    <w:p>
+      <w:pPr>
+        <w:spacing w:after="0"/>
+        <w:rPr>
+          <w:rFonts w:ascii="Palatino Linotype" w:hAnsi="Palatino Linotype"/>
+          <w:bCs/>
+        </w:rPr>
+      </w:pPr>
+      <w:r>
+        <w:rPr>
+          <w:rFonts w:ascii="Palatino Linotype" w:hAnsi="Palatino Linotype"/>
+          <w:bCs/>
+        </w:rPr>
+        <w:t xml:space="preserve">   </w:t>
+      </w:r>
+      <w:r>
+        <w:rPr>
+          <w:rFonts w:ascii="Palatino Linotype" w:hAnsi="Palatino Linotype"/>
+          <w:bCs/>
+        </w:rPr>
+        <w:t xml:space="preserve"> </w:t>
+      </w:r>
+      <w:r>
+        <w:rPr>
+          <w:rFonts w:ascii="Palatino Linotype" w:hAnsi="Palatino Linotype"/>
+          <w:bCs/>
+        </w:rPr>
+        <w:t xml:space="preserve">  l</w:t>
+      </w:r>
+    </w:p>
+    <w:p>
+      <w:pPr>
+        <w:spacing w:after="0"/>
+        <w:rPr>
+          <w:rFonts w:ascii="Palatino Linotype" w:hAnsi="Palatino Linotype"/>
+          <w:bCs/>
+        </w:rPr>
+      </w:pPr>
+      <w:r>
+        <w:rPr>
+          <w:rFonts w:ascii="Palatino Linotype" w:hAnsi="Palatino Linotype"/>
+          <w:bCs/>
+        </w:rPr>
+        <w:t xml:space="preserve">  </w:t>
+      </w:r>
+      <w:r>
+        <w:rPr>
+          <w:rFonts w:ascii="Palatino Linotype" w:hAnsi="Palatino Linotype"/>
+          <w:bCs/>
+        </w:rPr>
+        <w:t xml:space="preserve"> </w:t>
+      </w:r>
+      <w:r>
+        <w:rPr>
+          <w:rFonts w:ascii="Palatino Linotype" w:hAnsi="Palatino Linotype"/>
+          <w:bCs/>
+        </w:rPr>
+        <w:t xml:space="preserve">  </w:t>
+      </w:r>
+      <w:r>
+        <w:rPr>
+          <w:rFonts w:ascii="Palatino Linotype" w:hAnsi="Palatino Linotype"/>
+          <w:bCs/>
+        </w:rPr>
+        <w:t>e</w:t>
+      </w:r>
+    </w:p>
+    <w:p>
+      <w:pPr>
+        <w:spacing w:after="0"/>
+        <w:rPr>
+          <w:rFonts w:ascii="Palatino Linotype" w:hAnsi="Palatino Linotype"/>
+          <w:bCs/>
+        </w:rPr>
+      </w:pPr>
+      <w:r>
+        <w:rPr>
+          <w:rFonts w:ascii="Palatino Linotype" w:hAnsi="Palatino Linotype"/>
+          <w:bCs/>
+        </w:rPr>
+        <w:t xml:space="preserve">   </w:t>
+      </w:r>
+      <w:r>
+        <w:rPr>
+          <w:rFonts w:ascii="Palatino Linotype" w:hAnsi="Palatino Linotype"/>
+          <w:bCs/>
+        </w:rPr>
+        <w:t xml:space="preserve"> </w:t>
+      </w:r>
+      <w:r>
+        <w:rPr>
+          <w:rFonts w:ascii="Palatino Linotype" w:hAnsi="Palatino Linotype"/>
+          <w:bCs/>
+        </w:rPr>
+        <w:t xml:space="preserve"> </w:t>
+      </w:r>
+      <w:r>
+        <w:rPr>
+          <w:rFonts w:ascii="Palatino Linotype" w:hAnsi="Palatino Linotype"/>
+          <w:bCs/>
+        </w:rPr>
+        <w:t>e</w:t>
+      </w:r>
+    </w:p>
+    <w:p>
+      <w:pPr>
+        <w:spacing w:after="0"/>
+        <w:rPr>
+          <w:rFonts w:ascii="Palatino Linotype" w:hAnsi="Palatino Linotype"/>
+          <w:bCs/>
+        </w:rPr>
+      </w:pPr>
+      <w:r>
+        <w:rPr>
+          <w:rFonts w:ascii="Palatino Linotype" w:hAnsi="Palatino Linotype"/>
+          <w:bCs/>
+        </w:rPr>
+        <w:t xml:space="preserve">  </w:t>
+      </w:r>
+      <w:r>
+        <w:rPr>
+          <w:rFonts w:ascii="Palatino Linotype" w:hAnsi="Palatino Linotype"/>
+          <w:bCs/>
+        </w:rPr>
+        <w:t xml:space="preserve"> </w:t>
+      </w:r>
+      <w:r>
+        <w:rPr>
+          <w:rFonts w:ascii="Palatino Linotype" w:hAnsi="Palatino Linotype"/>
+          <w:bCs/>
+        </w:rPr>
+        <w:t xml:space="preserve">  </w:t>
+      </w:r>
+      <w:r>
+        <w:rPr>
+          <w:rFonts w:ascii="Palatino Linotype" w:hAnsi="Palatino Linotype"/>
+          <w:bCs/>
+        </w:rPr>
+        <w:t>l</w:t>
+      </w:r>
     </w:p>
     <w:p>
       <w:pPr>
@@ -2976,6 +3638,22 @@
         </w:rPr>
         <w:t xml:space="preserve"> </w:t>
       </w:r>
+      <w:r>
+        <w:rPr>
+          <w:rFonts w:ascii="Palatino Linotype" w:hAnsi="Palatino Linotype"/>
+          <w:bCs/>
+        </w:rPr>
+        <w:t xml:space="preserve">1 2 [ 3, 4, 5, </w:t>
+      </w:r>
+      <w:proofErr w:type="gramStart"/>
+      <w:r>
+        <w:rPr>
+          <w:rFonts w:ascii="Palatino Linotype" w:hAnsi="Palatino Linotype"/>
+          <w:bCs/>
+        </w:rPr>
+        <w:t>6 ]</w:t>
+      </w:r>
+      <w:proofErr w:type="gramEnd"/>
     </w:p>
     <w:p>
       <w:pPr>
@@ -2999,6 +3677,13 @@
         </w:rPr>
         <w:t xml:space="preserve"> </w:t>
       </w:r>
+      <w:r>
+        <w:rPr>
+          <w:rFonts w:ascii="Palatino Linotype" w:hAnsi="Palatino Linotype"/>
+          <w:bCs/>
+        </w:rPr>
+        <w:t>1 2</w:t>
+      </w:r>
     </w:p>
     <w:p>
       <w:pPr>
@@ -3022,6 +3707,13 @@
         </w:rPr>
         <w:t xml:space="preserve"> </w:t>
       </w:r>
+      <w:r>
+        <w:rPr>
+          <w:rFonts w:ascii="Palatino Linotype" w:hAnsi="Palatino Linotype"/>
+          <w:bCs/>
+        </w:rPr>
+        <w:t>10</w:t>
+      </w:r>
     </w:p>
     <w:p>
       <w:pPr>
@@ -3044,6 +3736,13 @@
           <w:bCs/>
         </w:rPr>
         <w:t xml:space="preserve"> </w:t>
+      </w:r>
+      <w:r>
+        <w:rPr>
+          <w:rFonts w:ascii="Palatino Linotype" w:hAnsi="Palatino Linotype"/>
+          <w:bCs/>
+        </w:rPr>
+        <w:t>11</w:t>
       </w:r>
     </w:p>
     <w:p>
@@ -3862,7 +4561,7 @@
   <w:abstractNum w:abstractNumId="3" w15:restartNumberingAfterBreak="0">
     <w:nsid w:val="1DD06831"/>
     <w:multiLevelType w:val="hybridMultilevel"/>
-    <w:tmpl w:val="3FC61E04"/>
+    <w:tmpl w:val="D2BC017E"/>
     <w:lvl w:ilvl="0" w:tplc="4009000F">
       <w:start w:val="1"/>
       <w:numFmt w:val="decimal"/>

--- a/DBT Query solving test/Javascript/Output Based/Paper 1.1 - Javascript code snippet PenPaper .docx
+++ b/DBT Query solving test/Javascript/Output Based/Paper 1.1 - Javascript code snippet PenPaper .docx
@@ -412,19 +412,11 @@
           <w:rFonts w:ascii="Palatino Linotype" w:hAnsi="Palatino Linotype"/>
         </w:rPr>
       </w:pPr>
-      <w:proofErr w:type="gramStart"/>
-      <w:r>
-        <w:rPr>
-          <w:rFonts w:ascii="Palatino Linotype" w:hAnsi="Palatino Linotype"/>
-        </w:rPr>
-        <w:t>console.log(</w:t>
-      </w:r>
-      <w:proofErr w:type="gramEnd"/>
-      <w:r>
-        <w:rPr>
-          <w:rFonts w:ascii="Palatino Linotype" w:hAnsi="Palatino Linotype"/>
-        </w:rPr>
-        <w:t>...x);</w:t>
+      <w:r>
+        <w:rPr>
+          <w:rFonts w:ascii="Palatino Linotype" w:hAnsi="Palatino Linotype"/>
+        </w:rPr>
+        <w:t>console.log(...x);</w:t>
       </w:r>
     </w:p>
     <w:p>
@@ -463,19 +455,11 @@
           <w:rFonts w:ascii="Palatino Linotype" w:hAnsi="Palatino Linotype"/>
         </w:rPr>
       </w:pPr>
-      <w:proofErr w:type="gramStart"/>
-      <w:r>
-        <w:rPr>
-          <w:rFonts w:ascii="Palatino Linotype" w:hAnsi="Palatino Linotype"/>
-        </w:rPr>
-        <w:t>console.log(</w:t>
-      </w:r>
-      <w:proofErr w:type="gramEnd"/>
-      <w:r>
-        <w:rPr>
-          <w:rFonts w:ascii="Palatino Linotype" w:hAnsi="Palatino Linotype"/>
-        </w:rPr>
-        <w:t>x, y);</w:t>
+      <w:r>
+        <w:rPr>
+          <w:rFonts w:ascii="Palatino Linotype" w:hAnsi="Palatino Linotype"/>
+        </w:rPr>
+        <w:t>console.log(x, y);</w:t>
       </w:r>
     </w:p>
     <w:p>
@@ -514,19 +498,11 @@
           <w:rFonts w:ascii="Palatino Linotype" w:hAnsi="Palatino Linotype"/>
         </w:rPr>
       </w:pPr>
-      <w:proofErr w:type="gramStart"/>
-      <w:r>
-        <w:rPr>
-          <w:rFonts w:ascii="Palatino Linotype" w:hAnsi="Palatino Linotype"/>
-        </w:rPr>
-        <w:t>console.log(</w:t>
-      </w:r>
-      <w:proofErr w:type="gramEnd"/>
-      <w:r>
-        <w:rPr>
-          <w:rFonts w:ascii="Palatino Linotype" w:hAnsi="Palatino Linotype"/>
-        </w:rPr>
-        <w:t>x, y, z);</w:t>
+      <w:r>
+        <w:rPr>
+          <w:rFonts w:ascii="Palatino Linotype" w:hAnsi="Palatino Linotype"/>
+        </w:rPr>
+        <w:t>console.log(x, y, z);</w:t>
       </w:r>
     </w:p>
     <w:p>
@@ -569,44 +545,22 @@
         <w:rPr>
           <w:rFonts w:ascii="Palatino Linotype" w:hAnsi="Palatino Linotype"/>
         </w:rPr>
-        <w:t>console.log(</w:t>
-      </w:r>
-      <w:proofErr w:type="gramStart"/>
-      <w:r>
-        <w:rPr>
-          <w:rFonts w:ascii="Palatino Linotype" w:hAnsi="Palatino Linotype"/>
-        </w:rPr>
-        <w:t>x.length</w:t>
-      </w:r>
-      <w:proofErr w:type="gramEnd"/>
-      <w:r>
-        <w:rPr>
-          <w:rFonts w:ascii="Palatino Linotype" w:hAnsi="Palatino Linotype"/>
-        </w:rPr>
-        <w:t>);</w:t>
-      </w:r>
-    </w:p>
-    <w:p>
-      <w:pPr>
-        <w:spacing w:after="0"/>
-        <w:ind w:left="426"/>
-        <w:rPr>
-          <w:rFonts w:ascii="Palatino Linotype" w:hAnsi="Palatino Linotype"/>
-        </w:rPr>
-      </w:pPr>
-      <w:proofErr w:type="gramStart"/>
-      <w:r>
-        <w:rPr>
-          <w:rFonts w:ascii="Palatino Linotype" w:hAnsi="Palatino Linotype"/>
-        </w:rPr>
-        <w:t>x[</w:t>
-      </w:r>
-      <w:proofErr w:type="gramEnd"/>
-      <w:r>
-        <w:rPr>
-          <w:rFonts w:ascii="Palatino Linotype" w:hAnsi="Palatino Linotype"/>
-        </w:rPr>
-        <w:t>7] = 'saleel';</w:t>
+        <w:t>console.log(x.length);</w:t>
+      </w:r>
+    </w:p>
+    <w:p>
+      <w:pPr>
+        <w:spacing w:after="0"/>
+        <w:ind w:left="426"/>
+        <w:rPr>
+          <w:rFonts w:ascii="Palatino Linotype" w:hAnsi="Palatino Linotype"/>
+        </w:rPr>
+      </w:pPr>
+      <w:r>
+        <w:rPr>
+          <w:rFonts w:ascii="Palatino Linotype" w:hAnsi="Palatino Linotype"/>
+        </w:rPr>
+        <w:t>x[7] = 'saleel';</w:t>
       </w:r>
     </w:p>
     <w:p>
@@ -645,48 +599,26 @@
           <w:rFonts w:ascii="Palatino Linotype" w:hAnsi="Palatino Linotype"/>
         </w:rPr>
       </w:pPr>
-      <w:proofErr w:type="gramStart"/>
-      <w:r>
-        <w:rPr>
-          <w:rFonts w:ascii="Palatino Linotype" w:hAnsi="Palatino Linotype"/>
-        </w:rPr>
-        <w:t>x[</w:t>
-      </w:r>
-      <w:proofErr w:type="gramEnd"/>
-      <w:r>
-        <w:rPr>
-          <w:rFonts w:ascii="Palatino Linotype" w:hAnsi="Palatino Linotype"/>
-        </w:rPr>
-        <w:t>7] = 'saleel'</w:t>
-      </w:r>
-    </w:p>
-    <w:p>
-      <w:pPr>
-        <w:spacing w:after="0"/>
-        <w:ind w:left="426"/>
-        <w:rPr>
-          <w:rFonts w:ascii="Palatino Linotype" w:hAnsi="Palatino Linotype"/>
-        </w:rPr>
-      </w:pPr>
-      <w:r>
-        <w:rPr>
-          <w:rFonts w:ascii="Palatino Linotype" w:hAnsi="Palatino Linotype"/>
-        </w:rPr>
-        <w:t>console.log(</w:t>
-      </w:r>
-      <w:proofErr w:type="gramStart"/>
-      <w:r>
-        <w:rPr>
-          <w:rFonts w:ascii="Palatino Linotype" w:hAnsi="Palatino Linotype"/>
-        </w:rPr>
-        <w:t>x.length</w:t>
-      </w:r>
-      <w:proofErr w:type="gramEnd"/>
-      <w:r>
-        <w:rPr>
-          <w:rFonts w:ascii="Palatino Linotype" w:hAnsi="Palatino Linotype"/>
-        </w:rPr>
-        <w:t>);</w:t>
+      <w:r>
+        <w:rPr>
+          <w:rFonts w:ascii="Palatino Linotype" w:hAnsi="Palatino Linotype"/>
+        </w:rPr>
+        <w:t>x[7] = 'saleel'</w:t>
+      </w:r>
+    </w:p>
+    <w:p>
+      <w:pPr>
+        <w:spacing w:after="0"/>
+        <w:ind w:left="426"/>
+        <w:rPr>
+          <w:rFonts w:ascii="Palatino Linotype" w:hAnsi="Palatino Linotype"/>
+        </w:rPr>
+      </w:pPr>
+      <w:r>
+        <w:rPr>
+          <w:rFonts w:ascii="Palatino Linotype" w:hAnsi="Palatino Linotype"/>
+        </w:rPr>
+        <w:t>console.log(x.length);</w:t>
       </w:r>
     </w:p>
     <w:p>
@@ -725,48 +657,26 @@
           <w:rFonts w:ascii="Palatino Linotype" w:hAnsi="Palatino Linotype"/>
         </w:rPr>
       </w:pPr>
-      <w:proofErr w:type="gramStart"/>
-      <w:r>
-        <w:rPr>
-          <w:rFonts w:ascii="Palatino Linotype" w:hAnsi="Palatino Linotype"/>
-        </w:rPr>
-        <w:t>x[</w:t>
-      </w:r>
-      <w:proofErr w:type="gramEnd"/>
-      <w:r>
-        <w:rPr>
-          <w:rFonts w:ascii="Palatino Linotype" w:hAnsi="Palatino Linotype"/>
-        </w:rPr>
-        <w:t>-1] = 'saleel'</w:t>
-      </w:r>
-    </w:p>
-    <w:p>
-      <w:pPr>
-        <w:spacing w:after="0"/>
-        <w:ind w:left="426"/>
-        <w:rPr>
-          <w:rFonts w:ascii="Palatino Linotype" w:hAnsi="Palatino Linotype"/>
-        </w:rPr>
-      </w:pPr>
-      <w:r>
-        <w:rPr>
-          <w:rFonts w:ascii="Palatino Linotype" w:hAnsi="Palatino Linotype"/>
-        </w:rPr>
-        <w:t>console.log(</w:t>
-      </w:r>
-      <w:proofErr w:type="gramStart"/>
-      <w:r>
-        <w:rPr>
-          <w:rFonts w:ascii="Palatino Linotype" w:hAnsi="Palatino Linotype"/>
-        </w:rPr>
-        <w:t>x[</w:t>
-      </w:r>
-      <w:proofErr w:type="gramEnd"/>
-      <w:r>
-        <w:rPr>
-          <w:rFonts w:ascii="Palatino Linotype" w:hAnsi="Palatino Linotype"/>
-        </w:rPr>
-        <w:t>-1]);</w:t>
+      <w:r>
+        <w:rPr>
+          <w:rFonts w:ascii="Palatino Linotype" w:hAnsi="Palatino Linotype"/>
+        </w:rPr>
+        <w:t>x[-1] = 'saleel'</w:t>
+      </w:r>
+    </w:p>
+    <w:p>
+      <w:pPr>
+        <w:spacing w:after="0"/>
+        <w:ind w:left="426"/>
+        <w:rPr>
+          <w:rFonts w:ascii="Palatino Linotype" w:hAnsi="Palatino Linotype"/>
+        </w:rPr>
+      </w:pPr>
+      <w:r>
+        <w:rPr>
+          <w:rFonts w:ascii="Palatino Linotype" w:hAnsi="Palatino Linotype"/>
+        </w:rPr>
+        <w:t>console.log(x[-1]);</w:t>
       </w:r>
     </w:p>
     <w:p>
@@ -805,19 +715,11 @@
           <w:rFonts w:ascii="Palatino Linotype" w:hAnsi="Palatino Linotype"/>
         </w:rPr>
       </w:pPr>
-      <w:proofErr w:type="gramStart"/>
-      <w:r>
-        <w:rPr>
-          <w:rFonts w:ascii="Palatino Linotype" w:hAnsi="Palatino Linotype"/>
-        </w:rPr>
-        <w:t>x[</w:t>
-      </w:r>
-      <w:proofErr w:type="gramEnd"/>
-      <w:r>
-        <w:rPr>
-          <w:rFonts w:ascii="Palatino Linotype" w:hAnsi="Palatino Linotype"/>
-        </w:rPr>
-        <w:t>7] = 'saleel';</w:t>
+      <w:r>
+        <w:rPr>
+          <w:rFonts w:ascii="Palatino Linotype" w:hAnsi="Palatino Linotype"/>
+        </w:rPr>
+        <w:t>x[7] = 'saleel';</w:t>
       </w:r>
     </w:p>
     <w:p>
@@ -871,19 +773,11 @@
           <w:rFonts w:ascii="Palatino Linotype" w:hAnsi="Palatino Linotype"/>
         </w:rPr>
       </w:pPr>
-      <w:proofErr w:type="gramStart"/>
-      <w:r>
-        <w:rPr>
-          <w:rFonts w:ascii="Palatino Linotype" w:hAnsi="Palatino Linotype"/>
-        </w:rPr>
-        <w:t>console.log(</w:t>
-      </w:r>
-      <w:proofErr w:type="gramEnd"/>
-      <w:r>
-        <w:rPr>
-          <w:rFonts w:ascii="Palatino Linotype" w:hAnsi="Palatino Linotype"/>
-        </w:rPr>
-        <w:t>a, b);</w:t>
+      <w:r>
+        <w:rPr>
+          <w:rFonts w:ascii="Palatino Linotype" w:hAnsi="Palatino Linotype"/>
+        </w:rPr>
+        <w:t>console.log(a, b);</w:t>
       </w:r>
     </w:p>
     <w:p>
@@ -961,19 +855,11 @@
           <w:rFonts w:ascii="Palatino Linotype" w:hAnsi="Palatino Linotype"/>
         </w:rPr>
       </w:pPr>
-      <w:proofErr w:type="gramStart"/>
-      <w:r>
-        <w:rPr>
-          <w:rFonts w:ascii="Palatino Linotype" w:hAnsi="Palatino Linotype"/>
-        </w:rPr>
-        <w:t>console.log(</w:t>
-      </w:r>
-      <w:proofErr w:type="gramEnd"/>
-      <w:r>
-        <w:rPr>
-          <w:rFonts w:ascii="Palatino Linotype" w:hAnsi="Palatino Linotype"/>
-        </w:rPr>
-        <w:t>a, b);</w:t>
+      <w:r>
+        <w:rPr>
+          <w:rFonts w:ascii="Palatino Linotype" w:hAnsi="Palatino Linotype"/>
+        </w:rPr>
+        <w:t>console.log(a, b);</w:t>
       </w:r>
     </w:p>
     <w:p>
@@ -1042,19 +928,11 @@
           <w:rFonts w:ascii="Palatino Linotype" w:hAnsi="Palatino Linotype"/>
         </w:rPr>
       </w:pPr>
-      <w:proofErr w:type="gramStart"/>
-      <w:r>
-        <w:rPr>
-          <w:rFonts w:ascii="Palatino Linotype" w:hAnsi="Palatino Linotype"/>
-        </w:rPr>
-        <w:t>x[</w:t>
-      </w:r>
-      <w:proofErr w:type="gramEnd"/>
-      <w:r>
-        <w:rPr>
-          <w:rFonts w:ascii="Palatino Linotype" w:hAnsi="Palatino Linotype"/>
-        </w:rPr>
-        <w:t>0] = 200;</w:t>
+      <w:r>
+        <w:rPr>
+          <w:rFonts w:ascii="Palatino Linotype" w:hAnsi="Palatino Linotype"/>
+        </w:rPr>
+        <w:t>x[0] = 200;</w:t>
       </w:r>
     </w:p>
     <w:p>
@@ -1254,19 +1132,11 @@
           <w:rFonts w:ascii="Palatino Linotype" w:hAnsi="Palatino Linotype"/>
         </w:rPr>
       </w:pPr>
-      <w:proofErr w:type="gramStart"/>
-      <w:r>
-        <w:rPr>
-          <w:rFonts w:ascii="Palatino Linotype" w:hAnsi="Palatino Linotype"/>
-        </w:rPr>
-        <w:t>console.log(</w:t>
-      </w:r>
-      <w:proofErr w:type="gramEnd"/>
-      <w:r>
-        <w:rPr>
-          <w:rFonts w:ascii="Palatino Linotype" w:hAnsi="Palatino Linotype"/>
-        </w:rPr>
-        <w:t>a, b);</w:t>
+      <w:r>
+        <w:rPr>
+          <w:rFonts w:ascii="Palatino Linotype" w:hAnsi="Palatino Linotype"/>
+        </w:rPr>
+        <w:t>console.log(a, b);</w:t>
       </w:r>
     </w:p>
     <w:p>
@@ -1320,19 +1190,11 @@
           <w:rFonts w:ascii="Palatino Linotype" w:hAnsi="Palatino Linotype"/>
         </w:rPr>
       </w:pPr>
-      <w:proofErr w:type="gramStart"/>
-      <w:r>
-        <w:rPr>
-          <w:rFonts w:ascii="Palatino Linotype" w:hAnsi="Palatino Linotype"/>
-        </w:rPr>
-        <w:t>console.log(</w:t>
-      </w:r>
-      <w:proofErr w:type="gramEnd"/>
-      <w:r>
-        <w:rPr>
-          <w:rFonts w:ascii="Palatino Linotype" w:hAnsi="Palatino Linotype"/>
-        </w:rPr>
-        <w:t>a, b, c);</w:t>
+      <w:r>
+        <w:rPr>
+          <w:rFonts w:ascii="Palatino Linotype" w:hAnsi="Palatino Linotype"/>
+        </w:rPr>
+        <w:t>console.log(a, b, c);</w:t>
       </w:r>
     </w:p>
     <w:p>
@@ -1386,19 +1248,11 @@
           <w:rFonts w:ascii="Palatino Linotype" w:hAnsi="Palatino Linotype"/>
         </w:rPr>
       </w:pPr>
-      <w:proofErr w:type="gramStart"/>
-      <w:r>
-        <w:rPr>
-          <w:rFonts w:ascii="Palatino Linotype" w:hAnsi="Palatino Linotype"/>
-        </w:rPr>
-        <w:t>console.log(</w:t>
-      </w:r>
-      <w:proofErr w:type="gramEnd"/>
-      <w:r>
-        <w:rPr>
-          <w:rFonts w:ascii="Palatino Linotype" w:hAnsi="Palatino Linotype"/>
-        </w:rPr>
-        <w:t>a, b, c);</w:t>
+      <w:r>
+        <w:rPr>
+          <w:rFonts w:ascii="Palatino Linotype" w:hAnsi="Palatino Linotype"/>
+        </w:rPr>
+        <w:t>console.log(a, b, c);</w:t>
       </w:r>
     </w:p>
     <w:p>
@@ -1484,19 +1338,11 @@
           <w:rFonts w:ascii="Palatino Linotype" w:hAnsi="Palatino Linotype"/>
         </w:rPr>
       </w:pPr>
-      <w:proofErr w:type="gramStart"/>
-      <w:r>
-        <w:rPr>
-          <w:rFonts w:ascii="Palatino Linotype" w:hAnsi="Palatino Linotype"/>
-        </w:rPr>
-        <w:t>fn(</w:t>
-      </w:r>
-      <w:proofErr w:type="gramEnd"/>
-      <w:r>
-        <w:rPr>
-          <w:rFonts w:ascii="Palatino Linotype" w:hAnsi="Palatino Linotype"/>
-        </w:rPr>
-        <w:t>"One", "Two", "Three");</w:t>
+      <w:r>
+        <w:rPr>
+          <w:rFonts w:ascii="Palatino Linotype" w:hAnsi="Palatino Linotype"/>
+        </w:rPr>
+        <w:t>fn("One", "Two", "Three");</w:t>
       </w:r>
     </w:p>
     <w:p>
@@ -1700,21 +1546,7 @@
         <w:rPr>
           <w:rFonts w:ascii="Palatino Linotype" w:hAnsi="Palatino Linotype"/>
         </w:rPr>
-        <w:t xml:space="preserve">let y = new </w:t>
-      </w:r>
-      <w:proofErr w:type="gramStart"/>
-      <w:r>
-        <w:rPr>
-          <w:rFonts w:ascii="Palatino Linotype" w:hAnsi="Palatino Linotype"/>
-        </w:rPr>
-        <w:t>Set(</w:t>
-      </w:r>
-      <w:proofErr w:type="gramEnd"/>
-      <w:r>
-        <w:rPr>
-          <w:rFonts w:ascii="Palatino Linotype" w:hAnsi="Palatino Linotype"/>
-        </w:rPr>
-        <w:t>["One", "Two", "Three"]);</w:t>
+        <w:t>let y = new Set(["One", "Two", "Three"]);</w:t>
       </w:r>
     </w:p>
     <w:p>
@@ -1802,21 +1634,7 @@
         <w:rPr>
           <w:rFonts w:ascii="Palatino Linotype" w:hAnsi="Palatino Linotype"/>
         </w:rPr>
-        <w:t xml:space="preserve">function </w:t>
-      </w:r>
-      <w:proofErr w:type="gramStart"/>
-      <w:r>
-        <w:rPr>
-          <w:rFonts w:ascii="Palatino Linotype" w:hAnsi="Palatino Linotype"/>
-        </w:rPr>
-        <w:t>fn(</w:t>
-      </w:r>
-      <w:proofErr w:type="gramEnd"/>
-      <w:r>
-        <w:rPr>
-          <w:rFonts w:ascii="Palatino Linotype" w:hAnsi="Palatino Linotype"/>
-        </w:rPr>
-        <w:t>...x) {</w:t>
+        <w:t>function fn(...x) {</w:t>
       </w:r>
     </w:p>
     <w:p>
@@ -1857,19 +1675,11 @@
           <w:rFonts w:ascii="Palatino Linotype" w:hAnsi="Palatino Linotype"/>
         </w:rPr>
       </w:pPr>
-      <w:proofErr w:type="gramStart"/>
-      <w:r>
-        <w:rPr>
-          <w:rFonts w:ascii="Palatino Linotype" w:hAnsi="Palatino Linotype"/>
-        </w:rPr>
-        <w:t>fn(</w:t>
-      </w:r>
-      <w:proofErr w:type="gramEnd"/>
-      <w:r>
-        <w:rPr>
-          <w:rFonts w:ascii="Palatino Linotype" w:hAnsi="Palatino Linotype"/>
-        </w:rPr>
-        <w:t>1, 2, 3);</w:t>
+      <w:r>
+        <w:rPr>
+          <w:rFonts w:ascii="Palatino Linotype" w:hAnsi="Palatino Linotype"/>
+        </w:rPr>
+        <w:t>fn(1, 2, 3);</w:t>
       </w:r>
     </w:p>
     <w:p>
@@ -1897,21 +1707,7 @@
         <w:rPr>
           <w:rFonts w:ascii="Palatino Linotype" w:hAnsi="Palatino Linotype"/>
         </w:rPr>
-        <w:t xml:space="preserve">function </w:t>
-      </w:r>
-      <w:proofErr w:type="gramStart"/>
-      <w:r>
-        <w:rPr>
-          <w:rFonts w:ascii="Palatino Linotype" w:hAnsi="Palatino Linotype"/>
-        </w:rPr>
-        <w:t>fn(</w:t>
-      </w:r>
-      <w:proofErr w:type="gramEnd"/>
-      <w:r>
-        <w:rPr>
-          <w:rFonts w:ascii="Palatino Linotype" w:hAnsi="Palatino Linotype"/>
-        </w:rPr>
-        <w:t>...x) {</w:t>
+        <w:t>function fn(...x) {</w:t>
       </w:r>
     </w:p>
     <w:p>
@@ -1952,19 +1748,11 @@
           <w:rFonts w:ascii="Palatino Linotype" w:hAnsi="Palatino Linotype"/>
         </w:rPr>
       </w:pPr>
-      <w:proofErr w:type="gramStart"/>
-      <w:r>
-        <w:rPr>
-          <w:rFonts w:ascii="Palatino Linotype" w:hAnsi="Palatino Linotype"/>
-        </w:rPr>
-        <w:t>fn(</w:t>
-      </w:r>
-      <w:proofErr w:type="gramEnd"/>
-      <w:r>
-        <w:rPr>
-          <w:rFonts w:ascii="Palatino Linotype" w:hAnsi="Palatino Linotype"/>
-        </w:rPr>
-        <w:t>[1, 2, 3]);</w:t>
+      <w:r>
+        <w:rPr>
+          <w:rFonts w:ascii="Palatino Linotype" w:hAnsi="Palatino Linotype"/>
+        </w:rPr>
+        <w:t>fn([1, 2, 3]);</w:t>
       </w:r>
     </w:p>
     <w:p>
@@ -2448,50 +2236,127 @@
           <w:numId w:val="13"/>
         </w:numPr>
         <w:spacing w:after="0"/>
-        <w:rPr>
-          <w:rFonts w:ascii="Palatino Linotype" w:hAnsi="Palatino Linotype"/>
-        </w:rPr>
-      </w:pPr>
-    </w:p>
-    <w:p>
-      <w:pPr>
-        <w:spacing w:after="0"/>
-        <w:rPr>
-          <w:rFonts w:ascii="Palatino Linotype" w:hAnsi="Palatino Linotype"/>
-        </w:rPr>
-      </w:pPr>
-    </w:p>
-    <w:p>
-      <w:pPr>
-        <w:spacing w:after="0"/>
-        <w:rPr>
-          <w:rFonts w:ascii="Palatino Linotype" w:hAnsi="Palatino Linotype"/>
-        </w:rPr>
-      </w:pPr>
-    </w:p>
-    <w:p>
-      <w:pPr>
-        <w:spacing w:after="0"/>
-        <w:rPr>
-          <w:rFonts w:ascii="Palatino Linotype" w:hAnsi="Palatino Linotype"/>
-        </w:rPr>
-      </w:pPr>
-    </w:p>
-    <w:p>
-      <w:pPr>
-        <w:spacing w:after="0"/>
-        <w:rPr>
-          <w:rFonts w:ascii="Palatino Linotype" w:hAnsi="Palatino Linotype"/>
-        </w:rPr>
-      </w:pPr>
-    </w:p>
-    <w:p>
-      <w:pPr>
-        <w:spacing w:after="0"/>
-        <w:rPr>
-          <w:rFonts w:ascii="Palatino Linotype" w:hAnsi="Palatino Linotype"/>
-        </w:rPr>
-      </w:pPr>
+        <w:ind w:left="426"/>
+        <w:rPr>
+          <w:rFonts w:ascii="Palatino Linotype" w:hAnsi="Palatino Linotype"/>
+        </w:rPr>
+      </w:pPr>
+      <w:r>
+        <w:rPr>
+          <w:rFonts w:ascii="Palatino Linotype" w:hAnsi="Palatino Linotype"/>
+        </w:rPr>
+        <w:t>console.log(...'saleel');</w:t>
+      </w:r>
+    </w:p>
+    <w:p>
+      <w:pPr>
+        <w:spacing w:after="0"/>
+        <w:rPr>
+          <w:rFonts w:ascii="Palatino Linotype" w:hAnsi="Palatino Linotype"/>
+        </w:rPr>
+      </w:pPr>
+    </w:p>
+    <w:p>
+      <w:pPr>
+        <w:pStyle w:val="ListParagraph"/>
+        <w:numPr>
+          <w:ilvl w:val="0"/>
+          <w:numId w:val="13"/>
+        </w:numPr>
+        <w:spacing w:after="0"/>
+        <w:ind w:left="426"/>
+        <w:rPr>
+          <w:rFonts w:ascii="Palatino Linotype" w:hAnsi="Palatino Linotype"/>
+        </w:rPr>
+      </w:pPr>
+      <w:r>
+        <w:rPr>
+          <w:rFonts w:ascii="Palatino Linotype" w:hAnsi="Palatino Linotype"/>
+        </w:rPr>
+        <w:t>const [</w:t>
+      </w:r>
+      <w:r>
+        <w:rPr>
+          <w:rFonts w:ascii="Palatino Linotype" w:hAnsi="Palatino Linotype"/>
+        </w:rPr>
+        <w:t xml:space="preserve"> </w:t>
+      </w:r>
+      <w:r>
+        <w:rPr>
+          <w:rFonts w:ascii="Palatino Linotype" w:hAnsi="Palatino Linotype"/>
+        </w:rPr>
+        <w:t>a,</w:t>
+      </w:r>
+      <w:r>
+        <w:rPr>
+          <w:rFonts w:ascii="Palatino Linotype" w:hAnsi="Palatino Linotype"/>
+        </w:rPr>
+        <w:t xml:space="preserve"> </w:t>
+      </w:r>
+      <w:r>
+        <w:rPr>
+          <w:rFonts w:ascii="Palatino Linotype" w:hAnsi="Palatino Linotype"/>
+        </w:rPr>
+        <w:t xml:space="preserve"> , b ] = [1, 2, 3, 4, 5];</w:t>
+      </w:r>
+    </w:p>
+    <w:p>
+      <w:pPr>
+        <w:spacing w:after="0"/>
+        <w:ind w:left="426"/>
+        <w:rPr>
+          <w:rFonts w:ascii="Palatino Linotype" w:hAnsi="Palatino Linotype"/>
+        </w:rPr>
+      </w:pPr>
+      <w:r>
+        <w:rPr>
+          <w:rFonts w:ascii="Palatino Linotype" w:hAnsi="Palatino Linotype"/>
+        </w:rPr>
+        <w:t>console.log(a, b);</w:t>
+      </w:r>
+    </w:p>
+    <w:p>
+      <w:pPr>
+        <w:spacing w:after="0"/>
+        <w:rPr>
+          <w:rFonts w:ascii="Palatino Linotype" w:hAnsi="Palatino Linotype"/>
+        </w:rPr>
+      </w:pPr>
+    </w:p>
+    <w:p>
+      <w:pPr>
+        <w:pStyle w:val="ListParagraph"/>
+        <w:numPr>
+          <w:ilvl w:val="0"/>
+          <w:numId w:val="13"/>
+        </w:numPr>
+        <w:spacing w:after="0"/>
+        <w:ind w:left="426"/>
+        <w:rPr>
+          <w:rFonts w:ascii="Palatino Linotype" w:hAnsi="Palatino Linotype"/>
+        </w:rPr>
+      </w:pPr>
+      <w:r>
+        <w:rPr>
+          <w:rFonts w:ascii="Palatino Linotype" w:hAnsi="Palatino Linotype"/>
+        </w:rPr>
+        <w:t>const [a, , , b, ...c] = [1, 2, 3, 4, 5];</w:t>
+      </w:r>
+    </w:p>
+    <w:p>
+      <w:pPr>
+        <w:spacing w:after="0"/>
+        <w:ind w:left="426"/>
+        <w:rPr>
+          <w:rFonts w:ascii="Palatino Linotype" w:hAnsi="Palatino Linotype"/>
+        </w:rPr>
+      </w:pPr>
+      <w:r>
+        <w:rPr>
+          <w:rFonts w:ascii="Palatino Linotype" w:hAnsi="Palatino Linotype"/>
+        </w:rPr>
+        <w:t>console.log(a, b, c);</w:t>
+      </w:r>
     </w:p>
     <w:p>
       <w:pPr>
@@ -2632,6 +2497,17 @@
         <w:spacing w:after="0"/>
         <w:rPr>
           <w:rFonts w:ascii="Palatino Linotype" w:hAnsi="Palatino Linotype"/>
+          <w:b/>
+          <w:sz w:val="24"/>
+          <w:szCs w:val="24"/>
+        </w:rPr>
+      </w:pPr>
+    </w:p>
+    <w:p>
+      <w:pPr>
+        <w:spacing w:after="0"/>
+        <w:rPr>
+          <w:rFonts w:ascii="Palatino Linotype" w:hAnsi="Palatino Linotype"/>
           <w:bCs/>
         </w:rPr>
       </w:pPr>
@@ -2744,17 +2620,8 @@
           <w:rFonts w:ascii="Palatino Linotype" w:hAnsi="Palatino Linotype"/>
           <w:bCs/>
         </w:rPr>
-        <w:t xml:space="preserve">1 2 [ 3, </w:t>
-      </w:r>
-      <w:proofErr w:type="gramStart"/>
-      <w:r>
-        <w:rPr>
-          <w:rFonts w:ascii="Palatino Linotype" w:hAnsi="Palatino Linotype"/>
-          <w:bCs/>
-        </w:rPr>
-        <w:t>4 ]</w:t>
-      </w:r>
-      <w:proofErr w:type="gramEnd"/>
+        <w:t>1 2 [ 3, 4 ]</w:t>
+      </w:r>
     </w:p>
     <w:p>
       <w:pPr>
@@ -2873,17 +2740,8 @@
           <w:rFonts w:ascii="Palatino Linotype" w:hAnsi="Palatino Linotype"/>
           <w:bCs/>
         </w:rPr>
-        <w:t>[ 11, 12, &lt;5 empty items&gt;, 'saleel</w:t>
-      </w:r>
-      <w:proofErr w:type="gramStart"/>
-      <w:r>
-        <w:rPr>
-          <w:rFonts w:ascii="Palatino Linotype" w:hAnsi="Palatino Linotype"/>
-          <w:bCs/>
-        </w:rPr>
-        <w:t>' ]</w:t>
-      </w:r>
-      <w:proofErr w:type="gramEnd"/>
+        <w:t>[ 11, 12, &lt;5 empty items&gt;, 'saleel' ]</w:t>
+      </w:r>
     </w:p>
     <w:p>
       <w:pPr>
@@ -2972,17 +2830,8 @@
           <w:rFonts w:ascii="Palatino Linotype" w:hAnsi="Palatino Linotype"/>
           <w:bCs/>
         </w:rPr>
-        <w:t xml:space="preserve">[ 200, 2, </w:t>
-      </w:r>
-      <w:proofErr w:type="gramStart"/>
-      <w:r>
-        <w:rPr>
-          <w:rFonts w:ascii="Palatino Linotype" w:hAnsi="Palatino Linotype"/>
-          <w:bCs/>
-        </w:rPr>
-        <w:t>3 ]</w:t>
-      </w:r>
-      <w:proofErr w:type="gramEnd"/>
+        <w:t>[ 200, 2, 3 ]</w:t>
+      </w:r>
     </w:p>
     <w:p>
       <w:pPr>
@@ -3004,17 +2853,8 @@
           <w:rFonts w:ascii="Palatino Linotype" w:hAnsi="Palatino Linotype"/>
           <w:bCs/>
         </w:rPr>
-        <w:t xml:space="preserve">[ 1, 2, </w:t>
-      </w:r>
-      <w:proofErr w:type="gramStart"/>
-      <w:r>
-        <w:rPr>
-          <w:rFonts w:ascii="Palatino Linotype" w:hAnsi="Palatino Linotype"/>
-          <w:bCs/>
-        </w:rPr>
-        <w:t>3 ]</w:t>
-      </w:r>
-      <w:proofErr w:type="gramEnd"/>
+        <w:t>[ 1, 2, 3 ]</w:t>
+      </w:r>
     </w:p>
     <w:p>
       <w:pPr>
@@ -3043,17 +2883,8 @@
           <w:rFonts w:ascii="Palatino Linotype" w:hAnsi="Palatino Linotype"/>
           <w:bCs/>
         </w:rPr>
-        <w:t xml:space="preserve">[ 10, 20, 1, 2, </w:t>
-      </w:r>
-      <w:proofErr w:type="gramStart"/>
-      <w:r>
-        <w:rPr>
-          <w:rFonts w:ascii="Palatino Linotype" w:hAnsi="Palatino Linotype"/>
-          <w:bCs/>
-        </w:rPr>
-        <w:t>3 ]</w:t>
-      </w:r>
-      <w:proofErr w:type="gramEnd"/>
+        <w:t>[ 10, 20, 1, 2, 3 ]</w:t>
+      </w:r>
     </w:p>
     <w:p>
       <w:pPr>
@@ -3082,23 +2913,7 @@
           <w:rFonts w:ascii="Palatino Linotype" w:hAnsi="Palatino Linotype"/>
           <w:bCs/>
         </w:rPr>
-        <w:t xml:space="preserve">[ 0, [ 1, 2, </w:t>
-      </w:r>
-      <w:proofErr w:type="gramStart"/>
-      <w:r>
-        <w:rPr>
-          <w:rFonts w:ascii="Palatino Linotype" w:hAnsi="Palatino Linotype"/>
-          <w:bCs/>
-        </w:rPr>
-        <w:t>3 ]</w:t>
-      </w:r>
-      <w:proofErr w:type="gramEnd"/>
-      <w:r>
-        <w:rPr>
-          <w:rFonts w:ascii="Palatino Linotype" w:hAnsi="Palatino Linotype"/>
-          <w:bCs/>
-        </w:rPr>
-        <w:t>, 4, 5, 6 ]</w:t>
+        <w:t>[ 0, [ 1, 2, 3 ], 4, 5, 6 ]</w:t>
       </w:r>
     </w:p>
     <w:p>
@@ -3181,17 +2996,8 @@
           <w:rFonts w:ascii="Palatino Linotype" w:hAnsi="Palatino Linotype"/>
           <w:bCs/>
         </w:rPr>
-        <w:t xml:space="preserve">1 2 [ 3, 4, 5, </w:t>
-      </w:r>
-      <w:proofErr w:type="gramStart"/>
-      <w:r>
-        <w:rPr>
-          <w:rFonts w:ascii="Palatino Linotype" w:hAnsi="Palatino Linotype"/>
-          <w:bCs/>
-        </w:rPr>
-        <w:t>6 ]</w:t>
-      </w:r>
-      <w:proofErr w:type="gramEnd"/>
+        <w:t>1 2 [ 3, 4, 5, 6 ]</w:t>
+      </w:r>
     </w:p>
     <w:p>
       <w:pPr>
@@ -3279,17 +3085,8 @@
           <w:rFonts w:ascii="Palatino Linotype" w:hAnsi="Palatino Linotype"/>
           <w:bCs/>
         </w:rPr>
-        <w:t>[ 'One', 'Two', 'Three</w:t>
-      </w:r>
-      <w:proofErr w:type="gramStart"/>
-      <w:r>
-        <w:rPr>
-          <w:rFonts w:ascii="Palatino Linotype" w:hAnsi="Palatino Linotype"/>
-          <w:bCs/>
-        </w:rPr>
-        <w:t>' ]</w:t>
-      </w:r>
-      <w:proofErr w:type="gramEnd"/>
+        <w:t>[ 'One', 'Two', 'Three' ]</w:t>
+      </w:r>
     </w:p>
     <w:p>
       <w:pPr>
@@ -3313,21 +3110,12 @@
         </w:rPr>
         <w:t xml:space="preserve"> </w:t>
       </w:r>
-      <w:proofErr w:type="gramStart"/>
-      <w:r>
-        <w:rPr>
-          <w:rFonts w:ascii="Palatino Linotype" w:hAnsi="Palatino Linotype"/>
-          <w:bCs/>
-        </w:rPr>
-        <w:t>Set(</w:t>
-      </w:r>
-      <w:proofErr w:type="gramEnd"/>
-      <w:r>
-        <w:rPr>
-          <w:rFonts w:ascii="Palatino Linotype" w:hAnsi="Palatino Linotype"/>
-          <w:bCs/>
-        </w:rPr>
-        <w:t>3) { 'One', 'Two', 'Three' }</w:t>
+      <w:r>
+        <w:rPr>
+          <w:rFonts w:ascii="Palatino Linotype" w:hAnsi="Palatino Linotype"/>
+          <w:bCs/>
+        </w:rPr>
+        <w:t>Set(3) { 'One', 'Two', 'Three' }</w:t>
       </w:r>
     </w:p>
     <w:p>
@@ -3357,17 +3145,8 @@
           <w:rFonts w:ascii="Palatino Linotype" w:hAnsi="Palatino Linotype"/>
           <w:bCs/>
         </w:rPr>
-        <w:t xml:space="preserve">[ 1, 2, </w:t>
-      </w:r>
-      <w:proofErr w:type="gramStart"/>
-      <w:r>
-        <w:rPr>
-          <w:rFonts w:ascii="Palatino Linotype" w:hAnsi="Palatino Linotype"/>
-          <w:bCs/>
-        </w:rPr>
-        <w:t>3 ]</w:t>
-      </w:r>
-      <w:proofErr w:type="gramEnd"/>
+        <w:t>[ 1, 2, 3 ]</w:t>
+      </w:r>
     </w:p>
     <w:p>
       <w:pPr>
@@ -3396,23 +3175,7 @@
           <w:rFonts w:ascii="Palatino Linotype" w:hAnsi="Palatino Linotype"/>
           <w:bCs/>
         </w:rPr>
-        <w:t xml:space="preserve">[ [ 1, 2, </w:t>
-      </w:r>
-      <w:proofErr w:type="gramStart"/>
-      <w:r>
-        <w:rPr>
-          <w:rFonts w:ascii="Palatino Linotype" w:hAnsi="Palatino Linotype"/>
-          <w:bCs/>
-        </w:rPr>
-        <w:t>3 ]</w:t>
-      </w:r>
-      <w:proofErr w:type="gramEnd"/>
-      <w:r>
-        <w:rPr>
-          <w:rFonts w:ascii="Palatino Linotype" w:hAnsi="Palatino Linotype"/>
-          <w:bCs/>
-        </w:rPr>
-        <w:t xml:space="preserve"> ]</w:t>
+        <w:t>[ [ 1, 2, 3 ] ]</w:t>
       </w:r>
     </w:p>
     <w:p>
@@ -3643,17 +3406,8 @@
           <w:rFonts w:ascii="Palatino Linotype" w:hAnsi="Palatino Linotype"/>
           <w:bCs/>
         </w:rPr>
-        <w:t xml:space="preserve">1 2 [ 3, 4, 5, </w:t>
-      </w:r>
-      <w:proofErr w:type="gramStart"/>
-      <w:r>
-        <w:rPr>
-          <w:rFonts w:ascii="Palatino Linotype" w:hAnsi="Palatino Linotype"/>
-          <w:bCs/>
-        </w:rPr>
-        <w:t>6 ]</w:t>
-      </w:r>
-      <w:proofErr w:type="gramEnd"/>
+        <w:t>1 2 [ 3, 4, 5, 6 ]</w:t>
+      </w:r>
     </w:p>
     <w:p>
       <w:pPr>
@@ -3767,6 +3521,13 @@
         </w:rPr>
         <w:t xml:space="preserve"> </w:t>
       </w:r>
+      <w:r>
+        <w:rPr>
+          <w:rFonts w:ascii="Palatino Linotype" w:hAnsi="Palatino Linotype"/>
+          <w:bCs/>
+        </w:rPr>
+        <w:t>s a l e e l</w:t>
+      </w:r>
     </w:p>
     <w:p>
       <w:pPr>
@@ -3790,6 +3551,13 @@
         </w:rPr>
         <w:t xml:space="preserve"> </w:t>
       </w:r>
+      <w:r>
+        <w:rPr>
+          <w:rFonts w:ascii="Palatino Linotype" w:hAnsi="Palatino Linotype"/>
+          <w:bCs/>
+        </w:rPr>
+        <w:t>1 3</w:t>
+      </w:r>
     </w:p>
     <w:p>
       <w:pPr>
@@ -3812,6 +3580,13 @@
           <w:bCs/>
         </w:rPr>
         <w:t xml:space="preserve"> </w:t>
+      </w:r>
+      <w:r>
+        <w:rPr>
+          <w:rFonts w:ascii="Palatino Linotype" w:hAnsi="Palatino Linotype"/>
+          <w:bCs/>
+        </w:rPr>
+        <w:t>1 4 [ 5 ]</w:t>
       </w:r>
     </w:p>
     <w:p>
@@ -4559,10 +4334,10 @@
     </w:lvl>
   </w:abstractNum>
   <w:abstractNum w:abstractNumId="3" w15:restartNumberingAfterBreak="0">
-    <w:nsid w:val="1DD06831"/>
+    <w:nsid w:val="1C9F3D61"/>
     <w:multiLevelType w:val="hybridMultilevel"/>
     <w:tmpl w:val="D2BC017E"/>
-    <w:lvl w:ilvl="0" w:tplc="4009000F">
+    <w:lvl w:ilvl="0" w:tplc="FFFFFFFF">
       <w:start w:val="1"/>
       <w:numFmt w:val="decimal"/>
       <w:lvlText w:val="%1."/>
@@ -4574,7 +4349,7 @@
         <w:rFonts w:hint="default"/>
       </w:rPr>
     </w:lvl>
-    <w:lvl w:ilvl="1" w:tplc="40090019" w:tentative="1">
+    <w:lvl w:ilvl="1" w:tplc="FFFFFFFF" w:tentative="1">
       <w:start w:val="1"/>
       <w:numFmt w:val="lowerLetter"/>
       <w:lvlText w:val="%2."/>
@@ -4583,7 +4358,7 @@
         <w:ind w:left="1440" w:hanging="360"/>
       </w:pPr>
     </w:lvl>
-    <w:lvl w:ilvl="2" w:tplc="4009001B" w:tentative="1">
+    <w:lvl w:ilvl="2" w:tplc="FFFFFFFF" w:tentative="1">
       <w:start w:val="1"/>
       <w:numFmt w:val="lowerRoman"/>
       <w:lvlText w:val="%3."/>
@@ -4592,7 +4367,7 @@
         <w:ind w:left="2160" w:hanging="180"/>
       </w:pPr>
     </w:lvl>
-    <w:lvl w:ilvl="3" w:tplc="4009000F" w:tentative="1">
+    <w:lvl w:ilvl="3" w:tplc="FFFFFFFF" w:tentative="1">
       <w:start w:val="1"/>
       <w:numFmt w:val="decimal"/>
       <w:lvlText w:val="%4."/>
@@ -4601,7 +4376,7 @@
         <w:ind w:left="2880" w:hanging="360"/>
       </w:pPr>
     </w:lvl>
-    <w:lvl w:ilvl="4" w:tplc="40090019" w:tentative="1">
+    <w:lvl w:ilvl="4" w:tplc="FFFFFFFF" w:tentative="1">
       <w:start w:val="1"/>
       <w:numFmt w:val="lowerLetter"/>
       <w:lvlText w:val="%5."/>
@@ -4610,7 +4385,7 @@
         <w:ind w:left="3600" w:hanging="360"/>
       </w:pPr>
     </w:lvl>
-    <w:lvl w:ilvl="5" w:tplc="4009001B" w:tentative="1">
+    <w:lvl w:ilvl="5" w:tplc="FFFFFFFF" w:tentative="1">
       <w:start w:val="1"/>
       <w:numFmt w:val="lowerRoman"/>
       <w:lvlText w:val="%6."/>
@@ -4619,7 +4394,7 @@
         <w:ind w:left="4320" w:hanging="180"/>
       </w:pPr>
     </w:lvl>
-    <w:lvl w:ilvl="6" w:tplc="4009000F" w:tentative="1">
+    <w:lvl w:ilvl="6" w:tplc="FFFFFFFF" w:tentative="1">
       <w:start w:val="1"/>
       <w:numFmt w:val="decimal"/>
       <w:lvlText w:val="%7."/>
@@ -4628,7 +4403,7 @@
         <w:ind w:left="5040" w:hanging="360"/>
       </w:pPr>
     </w:lvl>
-    <w:lvl w:ilvl="7" w:tplc="40090019" w:tentative="1">
+    <w:lvl w:ilvl="7" w:tplc="FFFFFFFF" w:tentative="1">
       <w:start w:val="1"/>
       <w:numFmt w:val="lowerLetter"/>
       <w:lvlText w:val="%8."/>
@@ -4637,7 +4412,7 @@
         <w:ind w:left="5760" w:hanging="360"/>
       </w:pPr>
     </w:lvl>
-    <w:lvl w:ilvl="8" w:tplc="4009001B" w:tentative="1">
+    <w:lvl w:ilvl="8" w:tplc="FFFFFFFF" w:tentative="1">
       <w:start w:val="1"/>
       <w:numFmt w:val="lowerRoman"/>
       <w:lvlText w:val="%9."/>
@@ -4648,6 +4423,95 @@
     </w:lvl>
   </w:abstractNum>
   <w:abstractNum w:abstractNumId="4" w15:restartNumberingAfterBreak="0">
+    <w:nsid w:val="1DD06831"/>
+    <w:multiLevelType w:val="hybridMultilevel"/>
+    <w:tmpl w:val="6114D2FE"/>
+    <w:lvl w:ilvl="0" w:tplc="4009000F">
+      <w:start w:val="1"/>
+      <w:numFmt w:val="decimal"/>
+      <w:lvlText w:val="%1."/>
+      <w:lvlJc w:val="left"/>
+      <w:pPr>
+        <w:ind w:left="720" w:hanging="360"/>
+      </w:pPr>
+      <w:rPr>
+        <w:rFonts w:hint="default"/>
+      </w:rPr>
+    </w:lvl>
+    <w:lvl w:ilvl="1" w:tplc="40090019" w:tentative="1">
+      <w:start w:val="1"/>
+      <w:numFmt w:val="lowerLetter"/>
+      <w:lvlText w:val="%2."/>
+      <w:lvlJc w:val="left"/>
+      <w:pPr>
+        <w:ind w:left="1440" w:hanging="360"/>
+      </w:pPr>
+    </w:lvl>
+    <w:lvl w:ilvl="2" w:tplc="4009001B" w:tentative="1">
+      <w:start w:val="1"/>
+      <w:numFmt w:val="lowerRoman"/>
+      <w:lvlText w:val="%3."/>
+      <w:lvlJc w:val="right"/>
+      <w:pPr>
+        <w:ind w:left="2160" w:hanging="180"/>
+      </w:pPr>
+    </w:lvl>
+    <w:lvl w:ilvl="3" w:tplc="4009000F" w:tentative="1">
+      <w:start w:val="1"/>
+      <w:numFmt w:val="decimal"/>
+      <w:lvlText w:val="%4."/>
+      <w:lvlJc w:val="left"/>
+      <w:pPr>
+        <w:ind w:left="2880" w:hanging="360"/>
+      </w:pPr>
+    </w:lvl>
+    <w:lvl w:ilvl="4" w:tplc="40090019" w:tentative="1">
+      <w:start w:val="1"/>
+      <w:numFmt w:val="lowerLetter"/>
+      <w:lvlText w:val="%5."/>
+      <w:lvlJc w:val="left"/>
+      <w:pPr>
+        <w:ind w:left="3600" w:hanging="360"/>
+      </w:pPr>
+    </w:lvl>
+    <w:lvl w:ilvl="5" w:tplc="4009001B" w:tentative="1">
+      <w:start w:val="1"/>
+      <w:numFmt w:val="lowerRoman"/>
+      <w:lvlText w:val="%6."/>
+      <w:lvlJc w:val="right"/>
+      <w:pPr>
+        <w:ind w:left="4320" w:hanging="180"/>
+      </w:pPr>
+    </w:lvl>
+    <w:lvl w:ilvl="6" w:tplc="4009000F" w:tentative="1">
+      <w:start w:val="1"/>
+      <w:numFmt w:val="decimal"/>
+      <w:lvlText w:val="%7."/>
+      <w:lvlJc w:val="left"/>
+      <w:pPr>
+        <w:ind w:left="5040" w:hanging="360"/>
+      </w:pPr>
+    </w:lvl>
+    <w:lvl w:ilvl="7" w:tplc="40090019" w:tentative="1">
+      <w:start w:val="1"/>
+      <w:numFmt w:val="lowerLetter"/>
+      <w:lvlText w:val="%8."/>
+      <w:lvlJc w:val="left"/>
+      <w:pPr>
+        <w:ind w:left="5760" w:hanging="360"/>
+      </w:pPr>
+    </w:lvl>
+    <w:lvl w:ilvl="8" w:tplc="4009001B" w:tentative="1">
+      <w:start w:val="1"/>
+      <w:numFmt w:val="lowerRoman"/>
+      <w:lvlText w:val="%9."/>
+      <w:lvlJc w:val="right"/>
+      <w:pPr>
+        <w:ind w:left="6480" w:hanging="180"/>
+      </w:pPr>
+    </w:lvl>
+  </w:abstractNum>
+  <w:abstractNum w:abstractNumId="5" w15:restartNumberingAfterBreak="0">
     <w:nsid w:val="1FBF147D"/>
     <w:multiLevelType w:val="hybridMultilevel"/>
     <w:tmpl w:val="56F68AE8"/>
@@ -4733,7 +4597,7 @@
       </w:pPr>
     </w:lvl>
   </w:abstractNum>
-  <w:abstractNum w:abstractNumId="5" w15:restartNumberingAfterBreak="0">
+  <w:abstractNum w:abstractNumId="6" w15:restartNumberingAfterBreak="0">
     <w:nsid w:val="2B290A23"/>
     <w:multiLevelType w:val="multilevel"/>
     <w:tmpl w:val="177AF180"/>
@@ -4837,7 +4701,7 @@
       </w:rPr>
     </w:lvl>
   </w:abstractNum>
-  <w:abstractNum w:abstractNumId="6" w15:restartNumberingAfterBreak="0">
+  <w:abstractNum w:abstractNumId="7" w15:restartNumberingAfterBreak="0">
     <w:nsid w:val="34C931D5"/>
     <w:multiLevelType w:val="hybridMultilevel"/>
     <w:tmpl w:val="CD28EF92"/>
@@ -4923,7 +4787,7 @@
       </w:pPr>
     </w:lvl>
   </w:abstractNum>
-  <w:abstractNum w:abstractNumId="7" w15:restartNumberingAfterBreak="0">
+  <w:abstractNum w:abstractNumId="8" w15:restartNumberingAfterBreak="0">
     <w:nsid w:val="3ECB3775"/>
     <w:multiLevelType w:val="hybridMultilevel"/>
     <w:tmpl w:val="9F68E028"/>
@@ -5009,7 +4873,7 @@
       </w:pPr>
     </w:lvl>
   </w:abstractNum>
-  <w:abstractNum w:abstractNumId="8" w15:restartNumberingAfterBreak="0">
+  <w:abstractNum w:abstractNumId="9" w15:restartNumberingAfterBreak="0">
     <w:nsid w:val="49C25D1D"/>
     <w:multiLevelType w:val="hybridMultilevel"/>
     <w:tmpl w:val="25082F68"/>
@@ -5098,7 +4962,7 @@
       </w:pPr>
     </w:lvl>
   </w:abstractNum>
-  <w:abstractNum w:abstractNumId="9" w15:restartNumberingAfterBreak="0">
+  <w:abstractNum w:abstractNumId="10" w15:restartNumberingAfterBreak="0">
     <w:nsid w:val="60795F25"/>
     <w:multiLevelType w:val="hybridMultilevel"/>
     <w:tmpl w:val="FF620160"/>
@@ -5184,7 +5048,7 @@
       </w:pPr>
     </w:lvl>
   </w:abstractNum>
-  <w:abstractNum w:abstractNumId="10" w15:restartNumberingAfterBreak="0">
+  <w:abstractNum w:abstractNumId="11" w15:restartNumberingAfterBreak="0">
     <w:nsid w:val="63DB189F"/>
     <w:multiLevelType w:val="hybridMultilevel"/>
     <w:tmpl w:val="6EB47CA8"/>
@@ -5270,7 +5134,7 @@
       </w:pPr>
     </w:lvl>
   </w:abstractNum>
-  <w:abstractNum w:abstractNumId="11" w15:restartNumberingAfterBreak="0">
+  <w:abstractNum w:abstractNumId="12" w15:restartNumberingAfterBreak="0">
     <w:nsid w:val="6A4105AA"/>
     <w:multiLevelType w:val="hybridMultilevel"/>
     <w:tmpl w:val="777C65D8"/>
@@ -5360,7 +5224,7 @@
       </w:pPr>
     </w:lvl>
   </w:abstractNum>
-  <w:abstractNum w:abstractNumId="12" w15:restartNumberingAfterBreak="0">
+  <w:abstractNum w:abstractNumId="13" w15:restartNumberingAfterBreak="0">
     <w:nsid w:val="738C2596"/>
     <w:multiLevelType w:val="hybridMultilevel"/>
     <w:tmpl w:val="CF743D7E"/>
@@ -5447,19 +5311,19 @@
     </w:lvl>
   </w:abstractNum>
   <w:num w:numId="1" w16cid:durableId="516504734">
-    <w:abstractNumId w:val="11"/>
+    <w:abstractNumId w:val="12"/>
   </w:num>
   <w:num w:numId="2" w16cid:durableId="1968120768">
-    <w:abstractNumId w:val="5"/>
+    <w:abstractNumId w:val="6"/>
   </w:num>
   <w:num w:numId="3" w16cid:durableId="975838155">
     <w:abstractNumId w:val="1"/>
   </w:num>
   <w:num w:numId="4" w16cid:durableId="244343255">
-    <w:abstractNumId w:val="10"/>
+    <w:abstractNumId w:val="11"/>
   </w:num>
   <w:num w:numId="5" w16cid:durableId="1888759496">
-    <w:abstractNumId w:val="4"/>
+    <w:abstractNumId w:val="5"/>
   </w:num>
   <w:num w:numId="6" w16cid:durableId="1057900043">
     <w:abstractNumId w:val="0"/>
@@ -5468,21 +5332,24 @@
     <w:abstractNumId w:val="2"/>
   </w:num>
   <w:num w:numId="8" w16cid:durableId="1734695386">
+    <w:abstractNumId w:val="10"/>
+  </w:num>
+  <w:num w:numId="9" w16cid:durableId="447891383">
+    <w:abstractNumId w:val="13"/>
+  </w:num>
+  <w:num w:numId="10" w16cid:durableId="1163010442">
+    <w:abstractNumId w:val="8"/>
+  </w:num>
+  <w:num w:numId="11" w16cid:durableId="39091284">
+    <w:abstractNumId w:val="7"/>
+  </w:num>
+  <w:num w:numId="12" w16cid:durableId="1386371471">
     <w:abstractNumId w:val="9"/>
   </w:num>
-  <w:num w:numId="9" w16cid:durableId="447891383">
-    <w:abstractNumId w:val="12"/>
+  <w:num w:numId="13" w16cid:durableId="969289891">
+    <w:abstractNumId w:val="4"/>
   </w:num>
-  <w:num w:numId="10" w16cid:durableId="1163010442">
-    <w:abstractNumId w:val="7"/>
-  </w:num>
-  <w:num w:numId="11" w16cid:durableId="39091284">
-    <w:abstractNumId w:val="6"/>
-  </w:num>
-  <w:num w:numId="12" w16cid:durableId="1386371471">
-    <w:abstractNumId w:val="8"/>
-  </w:num>
-  <w:num w:numId="13" w16cid:durableId="969289891">
+  <w:num w:numId="14" w16cid:durableId="1825048780">
     <w:abstractNumId w:val="3"/>
   </w:num>
 </w:numbering>

--- a/DBT Query solving test/Javascript/Output Based/Paper 1.1 - Javascript code snippet PenPaper .docx
+++ b/DBT Query solving test/Javascript/Output Based/Paper 1.1 - Javascript code snippet PenPaper .docx
@@ -2368,6 +2368,773 @@
     </w:p>
     <w:p>
       <w:pPr>
+        <w:pStyle w:val="ListParagraph"/>
+        <w:numPr>
+          <w:ilvl w:val="0"/>
+          <w:numId w:val="13"/>
+        </w:numPr>
+        <w:spacing w:after="0"/>
+        <w:ind w:left="426"/>
+        <w:rPr>
+          <w:rFonts w:ascii="Palatino Linotype" w:hAnsi="Palatino Linotype"/>
+        </w:rPr>
+      </w:pPr>
+      <w:r>
+        <w:rPr>
+          <w:rFonts w:ascii="Palatino Linotype" w:hAnsi="Palatino Linotype"/>
+        </w:rPr>
+        <w:t>const obj = {"_id":</w:t>
+      </w:r>
+      <w:r>
+        <w:rPr>
+          <w:rFonts w:ascii="Palatino Linotype" w:hAnsi="Palatino Linotype"/>
+        </w:rPr>
+        <w:t xml:space="preserve"> </w:t>
+      </w:r>
+      <w:r>
+        <w:rPr>
+          <w:rFonts w:ascii="Palatino Linotype" w:hAnsi="Palatino Linotype"/>
+        </w:rPr>
+        <w:t>1001, "ename":</w:t>
+      </w:r>
+      <w:r>
+        <w:rPr>
+          <w:rFonts w:ascii="Palatino Linotype" w:hAnsi="Palatino Linotype"/>
+        </w:rPr>
+        <w:t xml:space="preserve"> </w:t>
+      </w:r>
+      <w:r>
+        <w:rPr>
+          <w:rFonts w:ascii="Palatino Linotype" w:hAnsi="Palatino Linotype"/>
+        </w:rPr>
+        <w:t>"saleel", "city":</w:t>
+      </w:r>
+      <w:r>
+        <w:rPr>
+          <w:rFonts w:ascii="Palatino Linotype" w:hAnsi="Palatino Linotype"/>
+        </w:rPr>
+        <w:t xml:space="preserve"> </w:t>
+      </w:r>
+      <w:r>
+        <w:rPr>
+          <w:rFonts w:ascii="Palatino Linotype" w:hAnsi="Palatino Linotype"/>
+        </w:rPr>
+        <w:t>"baroda"}</w:t>
+      </w:r>
+    </w:p>
+    <w:p>
+      <w:pPr>
+        <w:spacing w:after="0"/>
+        <w:ind w:left="426"/>
+        <w:rPr>
+          <w:rFonts w:ascii="Palatino Linotype" w:hAnsi="Palatino Linotype"/>
+        </w:rPr>
+      </w:pPr>
+      <w:r>
+        <w:rPr>
+          <w:rFonts w:ascii="Palatino Linotype" w:hAnsi="Palatino Linotype"/>
+        </w:rPr>
+        <w:t>const { _id, ename, city} = obj;</w:t>
+      </w:r>
+    </w:p>
+    <w:p>
+      <w:pPr>
+        <w:spacing w:after="0"/>
+        <w:ind w:left="426"/>
+        <w:rPr>
+          <w:rFonts w:ascii="Palatino Linotype" w:hAnsi="Palatino Linotype"/>
+        </w:rPr>
+      </w:pPr>
+      <w:r>
+        <w:rPr>
+          <w:rFonts w:ascii="Palatino Linotype" w:hAnsi="Palatino Linotype"/>
+        </w:rPr>
+        <w:t>console.log(_id, ename, city);</w:t>
+      </w:r>
+    </w:p>
+    <w:p>
+      <w:pPr>
+        <w:spacing w:after="0"/>
+        <w:rPr>
+          <w:rFonts w:ascii="Palatino Linotype" w:hAnsi="Palatino Linotype"/>
+        </w:rPr>
+      </w:pPr>
+    </w:p>
+    <w:p>
+      <w:pPr>
+        <w:pStyle w:val="ListParagraph"/>
+        <w:numPr>
+          <w:ilvl w:val="0"/>
+          <w:numId w:val="13"/>
+        </w:numPr>
+        <w:spacing w:after="0"/>
+        <w:ind w:left="426"/>
+        <w:rPr>
+          <w:rFonts w:ascii="Palatino Linotype" w:hAnsi="Palatino Linotype"/>
+        </w:rPr>
+      </w:pPr>
+      <w:r>
+        <w:rPr>
+          <w:rFonts w:ascii="Palatino Linotype" w:hAnsi="Palatino Linotype"/>
+        </w:rPr>
+        <w:t>const obj = { "_id": 1001, "ename": "saleel", "city": "baroda" }</w:t>
+      </w:r>
+    </w:p>
+    <w:p>
+      <w:pPr>
+        <w:spacing w:after="0"/>
+        <w:ind w:left="426"/>
+        <w:rPr>
+          <w:rFonts w:ascii="Palatino Linotype" w:hAnsi="Palatino Linotype"/>
+        </w:rPr>
+      </w:pPr>
+      <w:r>
+        <w:rPr>
+          <w:rFonts w:ascii="Palatino Linotype" w:hAnsi="Palatino Linotype"/>
+        </w:rPr>
+        <w:t>const { _id, ename, city, state = "GJ" } = obj;</w:t>
+      </w:r>
+    </w:p>
+    <w:p>
+      <w:pPr>
+        <w:spacing w:after="0"/>
+        <w:ind w:left="426"/>
+        <w:rPr>
+          <w:rFonts w:ascii="Palatino Linotype" w:hAnsi="Palatino Linotype"/>
+        </w:rPr>
+      </w:pPr>
+      <w:r>
+        <w:rPr>
+          <w:rFonts w:ascii="Palatino Linotype" w:hAnsi="Palatino Linotype"/>
+        </w:rPr>
+        <w:t>console.log(_id, ename, city, state);</w:t>
+      </w:r>
+    </w:p>
+    <w:p>
+      <w:pPr>
+        <w:spacing w:after="0"/>
+        <w:rPr>
+          <w:rFonts w:ascii="Palatino Linotype" w:hAnsi="Palatino Linotype"/>
+        </w:rPr>
+      </w:pPr>
+    </w:p>
+    <w:p>
+      <w:pPr>
+        <w:spacing w:after="0"/>
+        <w:rPr>
+          <w:rFonts w:ascii="Palatino Linotype" w:hAnsi="Palatino Linotype"/>
+        </w:rPr>
+      </w:pPr>
+    </w:p>
+    <w:p>
+      <w:pPr>
+        <w:pStyle w:val="ListParagraph"/>
+        <w:numPr>
+          <w:ilvl w:val="0"/>
+          <w:numId w:val="13"/>
+        </w:numPr>
+        <w:spacing w:after="0"/>
+        <w:ind w:left="426"/>
+        <w:rPr>
+          <w:rFonts w:ascii="Palatino Linotype" w:hAnsi="Palatino Linotype"/>
+        </w:rPr>
+      </w:pPr>
+      <w:r>
+        <w:rPr>
+          <w:rFonts w:ascii="Palatino Linotype" w:hAnsi="Palatino Linotype"/>
+        </w:rPr>
+        <w:t>const obj = { "_id": 1001, "ename": "saleel", "city": "baroda" }</w:t>
+      </w:r>
+    </w:p>
+    <w:p>
+      <w:pPr>
+        <w:spacing w:after="0"/>
+        <w:ind w:left="426"/>
+        <w:rPr>
+          <w:rFonts w:ascii="Palatino Linotype" w:hAnsi="Palatino Linotype"/>
+        </w:rPr>
+      </w:pPr>
+      <w:r>
+        <w:rPr>
+          <w:rFonts w:ascii="Palatino Linotype" w:hAnsi="Palatino Linotype"/>
+        </w:rPr>
+        <w:t>const { _id, state = "GJ", ...r } = obj;</w:t>
+      </w:r>
+    </w:p>
+    <w:p>
+      <w:pPr>
+        <w:spacing w:after="0"/>
+        <w:ind w:left="426"/>
+        <w:rPr>
+          <w:rFonts w:ascii="Palatino Linotype" w:hAnsi="Palatino Linotype"/>
+        </w:rPr>
+      </w:pPr>
+      <w:r>
+        <w:rPr>
+          <w:rFonts w:ascii="Palatino Linotype" w:hAnsi="Palatino Linotype"/>
+        </w:rPr>
+        <w:t>console.log(_id, r, state);</w:t>
+      </w:r>
+    </w:p>
+    <w:p>
+      <w:pPr>
+        <w:spacing w:after="0"/>
+        <w:rPr>
+          <w:rFonts w:ascii="Palatino Linotype" w:hAnsi="Palatino Linotype"/>
+        </w:rPr>
+      </w:pPr>
+    </w:p>
+    <w:p>
+      <w:pPr>
+        <w:pStyle w:val="ListParagraph"/>
+        <w:numPr>
+          <w:ilvl w:val="0"/>
+          <w:numId w:val="13"/>
+        </w:numPr>
+        <w:spacing w:after="0"/>
+        <w:rPr>
+          <w:rFonts w:ascii="Palatino Linotype" w:hAnsi="Palatino Linotype"/>
+        </w:rPr>
+      </w:pPr>
+    </w:p>
+    <w:p>
+      <w:pPr>
+        <w:spacing w:after="0"/>
+        <w:rPr>
+          <w:rFonts w:ascii="Palatino Linotype" w:hAnsi="Palatino Linotype"/>
+        </w:rPr>
+      </w:pPr>
+    </w:p>
+    <w:p>
+      <w:pPr>
+        <w:spacing w:after="0"/>
+        <w:rPr>
+          <w:rFonts w:ascii="Palatino Linotype" w:hAnsi="Palatino Linotype"/>
+        </w:rPr>
+      </w:pPr>
+    </w:p>
+    <w:p>
+      <w:pPr>
+        <w:spacing w:after="0"/>
+        <w:rPr>
+          <w:rFonts w:ascii="Palatino Linotype" w:hAnsi="Palatino Linotype"/>
+        </w:rPr>
+      </w:pPr>
+    </w:p>
+    <w:p>
+      <w:pPr>
+        <w:spacing w:after="0"/>
+        <w:rPr>
+          <w:rFonts w:ascii="Palatino Linotype" w:hAnsi="Palatino Linotype"/>
+        </w:rPr>
+      </w:pPr>
+    </w:p>
+    <w:p>
+      <w:pPr>
+        <w:spacing w:after="0"/>
+        <w:rPr>
+          <w:rFonts w:ascii="Palatino Linotype" w:hAnsi="Palatino Linotype"/>
+        </w:rPr>
+      </w:pPr>
+    </w:p>
+    <w:p>
+      <w:pPr>
+        <w:spacing w:after="0"/>
+        <w:rPr>
+          <w:rFonts w:ascii="Palatino Linotype" w:hAnsi="Palatino Linotype"/>
+        </w:rPr>
+      </w:pPr>
+    </w:p>
+    <w:p>
+      <w:pPr>
+        <w:spacing w:after="0"/>
+        <w:rPr>
+          <w:rFonts w:ascii="Palatino Linotype" w:hAnsi="Palatino Linotype"/>
+        </w:rPr>
+      </w:pPr>
+    </w:p>
+    <w:p>
+      <w:pPr>
+        <w:spacing w:after="0"/>
+        <w:rPr>
+          <w:rFonts w:ascii="Palatino Linotype" w:hAnsi="Palatino Linotype"/>
+        </w:rPr>
+      </w:pPr>
+    </w:p>
+    <w:p>
+      <w:pPr>
+        <w:spacing w:after="0"/>
+        <w:rPr>
+          <w:rFonts w:ascii="Palatino Linotype" w:hAnsi="Palatino Linotype"/>
+        </w:rPr>
+      </w:pPr>
+    </w:p>
+    <w:p>
+      <w:pPr>
+        <w:spacing w:after="0"/>
+        <w:rPr>
+          <w:rFonts w:ascii="Palatino Linotype" w:hAnsi="Palatino Linotype"/>
+        </w:rPr>
+      </w:pPr>
+    </w:p>
+    <w:p>
+      <w:pPr>
+        <w:spacing w:after="0"/>
+        <w:rPr>
+          <w:rFonts w:ascii="Palatino Linotype" w:hAnsi="Palatino Linotype"/>
+        </w:rPr>
+      </w:pPr>
+    </w:p>
+    <w:p>
+      <w:pPr>
+        <w:spacing w:after="0"/>
+        <w:rPr>
+          <w:rFonts w:ascii="Palatino Linotype" w:hAnsi="Palatino Linotype"/>
+        </w:rPr>
+      </w:pPr>
+    </w:p>
+    <w:p>
+      <w:pPr>
+        <w:spacing w:after="0"/>
+        <w:rPr>
+          <w:rFonts w:ascii="Palatino Linotype" w:hAnsi="Palatino Linotype"/>
+        </w:rPr>
+      </w:pPr>
+    </w:p>
+    <w:p>
+      <w:pPr>
+        <w:spacing w:after="0"/>
+        <w:rPr>
+          <w:rFonts w:ascii="Palatino Linotype" w:hAnsi="Palatino Linotype"/>
+        </w:rPr>
+      </w:pPr>
+    </w:p>
+    <w:p>
+      <w:pPr>
+        <w:spacing w:after="0"/>
+        <w:rPr>
+          <w:rFonts w:ascii="Palatino Linotype" w:hAnsi="Palatino Linotype"/>
+        </w:rPr>
+      </w:pPr>
+    </w:p>
+    <w:p>
+      <w:pPr>
+        <w:spacing w:after="0"/>
+        <w:rPr>
+          <w:rFonts w:ascii="Palatino Linotype" w:hAnsi="Palatino Linotype"/>
+        </w:rPr>
+      </w:pPr>
+    </w:p>
+    <w:p>
+      <w:pPr>
+        <w:spacing w:after="0"/>
+        <w:rPr>
+          <w:rFonts w:ascii="Palatino Linotype" w:hAnsi="Palatino Linotype"/>
+        </w:rPr>
+      </w:pPr>
+    </w:p>
+    <w:p>
+      <w:pPr>
+        <w:spacing w:after="0"/>
+        <w:rPr>
+          <w:rFonts w:ascii="Palatino Linotype" w:hAnsi="Palatino Linotype"/>
+        </w:rPr>
+      </w:pPr>
+    </w:p>
+    <w:p>
+      <w:pPr>
+        <w:spacing w:after="0"/>
+        <w:rPr>
+          <w:rFonts w:ascii="Palatino Linotype" w:hAnsi="Palatino Linotype"/>
+        </w:rPr>
+      </w:pPr>
+    </w:p>
+    <w:p>
+      <w:pPr>
+        <w:spacing w:after="0"/>
+        <w:rPr>
+          <w:rFonts w:ascii="Palatino Linotype" w:hAnsi="Palatino Linotype"/>
+        </w:rPr>
+      </w:pPr>
+    </w:p>
+    <w:p>
+      <w:pPr>
+        <w:spacing w:after="0"/>
+        <w:rPr>
+          <w:rFonts w:ascii="Palatino Linotype" w:hAnsi="Palatino Linotype"/>
+        </w:rPr>
+      </w:pPr>
+    </w:p>
+    <w:p>
+      <w:pPr>
+        <w:spacing w:after="0"/>
+        <w:rPr>
+          <w:rFonts w:ascii="Palatino Linotype" w:hAnsi="Palatino Linotype"/>
+        </w:rPr>
+      </w:pPr>
+    </w:p>
+    <w:p>
+      <w:pPr>
+        <w:spacing w:after="0"/>
+        <w:rPr>
+          <w:rFonts w:ascii="Palatino Linotype" w:hAnsi="Palatino Linotype"/>
+        </w:rPr>
+      </w:pPr>
+    </w:p>
+    <w:p>
+      <w:pPr>
+        <w:spacing w:after="0"/>
+        <w:rPr>
+          <w:rFonts w:ascii="Palatino Linotype" w:hAnsi="Palatino Linotype"/>
+        </w:rPr>
+      </w:pPr>
+    </w:p>
+    <w:p>
+      <w:pPr>
+        <w:spacing w:after="0"/>
+        <w:rPr>
+          <w:rFonts w:ascii="Palatino Linotype" w:hAnsi="Palatino Linotype"/>
+        </w:rPr>
+      </w:pPr>
+    </w:p>
+    <w:p>
+      <w:pPr>
+        <w:spacing w:after="0"/>
+        <w:rPr>
+          <w:rFonts w:ascii="Palatino Linotype" w:hAnsi="Palatino Linotype"/>
+        </w:rPr>
+      </w:pPr>
+    </w:p>
+    <w:p>
+      <w:pPr>
+        <w:spacing w:after="0"/>
+        <w:rPr>
+          <w:rFonts w:ascii="Palatino Linotype" w:hAnsi="Palatino Linotype"/>
+        </w:rPr>
+      </w:pPr>
+    </w:p>
+    <w:p>
+      <w:pPr>
+        <w:spacing w:after="0"/>
+        <w:rPr>
+          <w:rFonts w:ascii="Palatino Linotype" w:hAnsi="Palatino Linotype"/>
+        </w:rPr>
+      </w:pPr>
+    </w:p>
+    <w:p>
+      <w:pPr>
+        <w:spacing w:after="0"/>
+        <w:rPr>
+          <w:rFonts w:ascii="Palatino Linotype" w:hAnsi="Palatino Linotype"/>
+        </w:rPr>
+      </w:pPr>
+    </w:p>
+    <w:p>
+      <w:pPr>
+        <w:spacing w:after="0"/>
+        <w:rPr>
+          <w:rFonts w:ascii="Palatino Linotype" w:hAnsi="Palatino Linotype"/>
+        </w:rPr>
+      </w:pPr>
+    </w:p>
+    <w:p>
+      <w:pPr>
+        <w:spacing w:after="0"/>
+        <w:rPr>
+          <w:rFonts w:ascii="Palatino Linotype" w:hAnsi="Palatino Linotype"/>
+        </w:rPr>
+      </w:pPr>
+    </w:p>
+    <w:p>
+      <w:pPr>
+        <w:spacing w:after="0"/>
+        <w:rPr>
+          <w:rFonts w:ascii="Palatino Linotype" w:hAnsi="Palatino Linotype"/>
+        </w:rPr>
+      </w:pPr>
+    </w:p>
+    <w:p>
+      <w:pPr>
+        <w:spacing w:after="0"/>
+        <w:rPr>
+          <w:rFonts w:ascii="Palatino Linotype" w:hAnsi="Palatino Linotype"/>
+        </w:rPr>
+      </w:pPr>
+    </w:p>
+    <w:p>
+      <w:pPr>
+        <w:spacing w:after="0"/>
+        <w:rPr>
+          <w:rFonts w:ascii="Palatino Linotype" w:hAnsi="Palatino Linotype"/>
+        </w:rPr>
+      </w:pPr>
+    </w:p>
+    <w:p>
+      <w:pPr>
+        <w:spacing w:after="0"/>
+        <w:rPr>
+          <w:rFonts w:ascii="Palatino Linotype" w:hAnsi="Palatino Linotype"/>
+        </w:rPr>
+      </w:pPr>
+    </w:p>
+    <w:p>
+      <w:pPr>
+        <w:spacing w:after="0"/>
+        <w:rPr>
+          <w:rFonts w:ascii="Palatino Linotype" w:hAnsi="Palatino Linotype"/>
+        </w:rPr>
+      </w:pPr>
+    </w:p>
+    <w:p>
+      <w:pPr>
+        <w:spacing w:after="0"/>
+        <w:rPr>
+          <w:rFonts w:ascii="Palatino Linotype" w:hAnsi="Palatino Linotype"/>
+        </w:rPr>
+      </w:pPr>
+    </w:p>
+    <w:p>
+      <w:pPr>
+        <w:spacing w:after="0"/>
+        <w:rPr>
+          <w:rFonts w:ascii="Palatino Linotype" w:hAnsi="Palatino Linotype"/>
+        </w:rPr>
+      </w:pPr>
+    </w:p>
+    <w:p>
+      <w:pPr>
+        <w:spacing w:after="0"/>
+        <w:rPr>
+          <w:rFonts w:ascii="Palatino Linotype" w:hAnsi="Palatino Linotype"/>
+        </w:rPr>
+      </w:pPr>
+    </w:p>
+    <w:p>
+      <w:pPr>
+        <w:spacing w:after="0"/>
+        <w:rPr>
+          <w:rFonts w:ascii="Palatino Linotype" w:hAnsi="Palatino Linotype"/>
+        </w:rPr>
+      </w:pPr>
+    </w:p>
+    <w:p>
+      <w:pPr>
+        <w:spacing w:after="0"/>
+        <w:rPr>
+          <w:rFonts w:ascii="Palatino Linotype" w:hAnsi="Palatino Linotype"/>
+        </w:rPr>
+      </w:pPr>
+    </w:p>
+    <w:p>
+      <w:pPr>
+        <w:spacing w:after="0"/>
+        <w:rPr>
+          <w:rFonts w:ascii="Palatino Linotype" w:hAnsi="Palatino Linotype"/>
+        </w:rPr>
+      </w:pPr>
+    </w:p>
+    <w:p>
+      <w:pPr>
+        <w:spacing w:after="0"/>
+        <w:rPr>
+          <w:rFonts w:ascii="Palatino Linotype" w:hAnsi="Palatino Linotype"/>
+        </w:rPr>
+      </w:pPr>
+    </w:p>
+    <w:p>
+      <w:pPr>
+        <w:spacing w:after="0"/>
+        <w:rPr>
+          <w:rFonts w:ascii="Palatino Linotype" w:hAnsi="Palatino Linotype"/>
+        </w:rPr>
+      </w:pPr>
+    </w:p>
+    <w:p>
+      <w:pPr>
+        <w:spacing w:after="0"/>
+        <w:rPr>
+          <w:rFonts w:ascii="Palatino Linotype" w:hAnsi="Palatino Linotype"/>
+        </w:rPr>
+      </w:pPr>
+    </w:p>
+    <w:p>
+      <w:pPr>
+        <w:spacing w:after="0"/>
+        <w:rPr>
+          <w:rFonts w:ascii="Palatino Linotype" w:hAnsi="Palatino Linotype"/>
+        </w:rPr>
+      </w:pPr>
+    </w:p>
+    <w:p>
+      <w:pPr>
+        <w:spacing w:after="0"/>
+        <w:rPr>
+          <w:rFonts w:ascii="Palatino Linotype" w:hAnsi="Palatino Linotype"/>
+        </w:rPr>
+      </w:pPr>
+    </w:p>
+    <w:p>
+      <w:pPr>
+        <w:spacing w:after="0"/>
+        <w:rPr>
+          <w:rFonts w:ascii="Palatino Linotype" w:hAnsi="Palatino Linotype"/>
+        </w:rPr>
+      </w:pPr>
+    </w:p>
+    <w:p>
+      <w:pPr>
+        <w:spacing w:after="0"/>
+        <w:rPr>
+          <w:rFonts w:ascii="Palatino Linotype" w:hAnsi="Palatino Linotype"/>
+        </w:rPr>
+      </w:pPr>
+    </w:p>
+    <w:p>
+      <w:pPr>
+        <w:spacing w:after="0"/>
+        <w:rPr>
+          <w:rFonts w:ascii="Palatino Linotype" w:hAnsi="Palatino Linotype"/>
+        </w:rPr>
+      </w:pPr>
+    </w:p>
+    <w:p>
+      <w:pPr>
+        <w:spacing w:after="0"/>
+        <w:rPr>
+          <w:rFonts w:ascii="Palatino Linotype" w:hAnsi="Palatino Linotype"/>
+        </w:rPr>
+      </w:pPr>
+    </w:p>
+    <w:p>
+      <w:pPr>
+        <w:spacing w:after="0"/>
+        <w:rPr>
+          <w:rFonts w:ascii="Palatino Linotype" w:hAnsi="Palatino Linotype"/>
+        </w:rPr>
+      </w:pPr>
+    </w:p>
+    <w:p>
+      <w:pPr>
+        <w:spacing w:after="0"/>
+        <w:rPr>
+          <w:rFonts w:ascii="Palatino Linotype" w:hAnsi="Palatino Linotype"/>
+        </w:rPr>
+      </w:pPr>
+    </w:p>
+    <w:p>
+      <w:pPr>
+        <w:spacing w:after="0"/>
+        <w:rPr>
+          <w:rFonts w:ascii="Palatino Linotype" w:hAnsi="Palatino Linotype"/>
+        </w:rPr>
+      </w:pPr>
+    </w:p>
+    <w:p>
+      <w:pPr>
+        <w:spacing w:after="0"/>
+        <w:rPr>
+          <w:rFonts w:ascii="Palatino Linotype" w:hAnsi="Palatino Linotype"/>
+        </w:rPr>
+      </w:pPr>
+    </w:p>
+    <w:p>
+      <w:pPr>
+        <w:spacing w:after="0"/>
+        <w:rPr>
+          <w:rFonts w:ascii="Palatino Linotype" w:hAnsi="Palatino Linotype"/>
+        </w:rPr>
+      </w:pPr>
+    </w:p>
+    <w:p>
+      <w:pPr>
+        <w:spacing w:after="0"/>
+        <w:rPr>
+          <w:rFonts w:ascii="Palatino Linotype" w:hAnsi="Palatino Linotype"/>
+        </w:rPr>
+      </w:pPr>
+    </w:p>
+    <w:p>
+      <w:pPr>
+        <w:spacing w:after="0"/>
+        <w:rPr>
+          <w:rFonts w:ascii="Palatino Linotype" w:hAnsi="Palatino Linotype"/>
+        </w:rPr>
+      </w:pPr>
+    </w:p>
+    <w:p>
+      <w:pPr>
+        <w:spacing w:after="0"/>
+        <w:rPr>
+          <w:rFonts w:ascii="Palatino Linotype" w:hAnsi="Palatino Linotype"/>
+        </w:rPr>
+      </w:pPr>
+    </w:p>
+    <w:p>
+      <w:pPr>
+        <w:spacing w:after="0"/>
+        <w:rPr>
+          <w:rFonts w:ascii="Palatino Linotype" w:hAnsi="Palatino Linotype"/>
+        </w:rPr>
+      </w:pPr>
+    </w:p>
+    <w:p>
+      <w:pPr>
+        <w:spacing w:after="0"/>
+        <w:rPr>
+          <w:rFonts w:ascii="Palatino Linotype" w:hAnsi="Palatino Linotype"/>
+        </w:rPr>
+      </w:pPr>
+    </w:p>
+    <w:p>
+      <w:pPr>
+        <w:spacing w:after="0"/>
+        <w:rPr>
+          <w:rFonts w:ascii="Palatino Linotype" w:hAnsi="Palatino Linotype"/>
+        </w:rPr>
+      </w:pPr>
+    </w:p>
+    <w:p>
+      <w:pPr>
+        <w:spacing w:after="0"/>
+        <w:rPr>
+          <w:rFonts w:ascii="Palatino Linotype" w:hAnsi="Palatino Linotype"/>
+        </w:rPr>
+      </w:pPr>
+    </w:p>
+    <w:p>
+      <w:pPr>
+        <w:spacing w:after="0"/>
+        <w:rPr>
+          <w:rFonts w:ascii="Palatino Linotype" w:hAnsi="Palatino Linotype"/>
+        </w:rPr>
+      </w:pPr>
+    </w:p>
+    <w:p>
+      <w:pPr>
+        <w:spacing w:after="0"/>
+        <w:rPr>
+          <w:rFonts w:ascii="Palatino Linotype" w:hAnsi="Palatino Linotype"/>
+        </w:rPr>
+      </w:pPr>
+    </w:p>
+    <w:p>
+      <w:pPr>
+        <w:spacing w:after="0"/>
+        <w:rPr>
+          <w:rFonts w:ascii="Palatino Linotype" w:hAnsi="Palatino Linotype"/>
+        </w:rPr>
+      </w:pPr>
+    </w:p>
+    <w:p>
+      <w:pPr>
+        <w:spacing w:after="0"/>
+        <w:rPr>
+          <w:rFonts w:ascii="Palatino Linotype" w:hAnsi="Palatino Linotype"/>
+        </w:rPr>
+      </w:pPr>
+    </w:p>
+    <w:p>
+      <w:pPr>
         <w:spacing w:after="0"/>
         <w:rPr>
           <w:rFonts w:ascii="Palatino Linotype" w:hAnsi="Palatino Linotype"/>
@@ -3611,6 +4378,13 @@
         </w:rPr>
         <w:t xml:space="preserve"> </w:t>
       </w:r>
+      <w:r>
+        <w:rPr>
+          <w:rFonts w:ascii="Palatino Linotype" w:hAnsi="Palatino Linotype"/>
+          <w:bCs/>
+        </w:rPr>
+        <w:t>1001 saleel baroda</w:t>
+      </w:r>
     </w:p>
     <w:p>
       <w:pPr>
@@ -3634,6 +4408,13 @@
         </w:rPr>
         <w:t xml:space="preserve"> </w:t>
       </w:r>
+      <w:r>
+        <w:rPr>
+          <w:rFonts w:ascii="Palatino Linotype" w:hAnsi="Palatino Linotype"/>
+          <w:bCs/>
+        </w:rPr>
+        <w:t>1001 saleel baroda GJ</w:t>
+      </w:r>
     </w:p>
     <w:p>
       <w:pPr>
@@ -3656,6 +4437,13 @@
           <w:bCs/>
         </w:rPr>
         <w:t xml:space="preserve"> </w:t>
+      </w:r>
+      <w:r>
+        <w:rPr>
+          <w:rFonts w:ascii="Palatino Linotype" w:hAnsi="Palatino Linotype"/>
+          <w:bCs/>
+        </w:rPr>
+        <w:t>1001 { ename: 'saleel', city: 'baroda' } GJ</w:t>
       </w:r>
     </w:p>
     <w:p>
@@ -3883,23 +4671,13 @@
         <w:szCs w:val="16"/>
       </w:rPr>
     </w:pPr>
-    <w:proofErr w:type="spellStart"/>
     <w:r>
       <w:rPr>
         <w:rFonts w:ascii="Palatino Linotype" w:hAnsi="Palatino Linotype"/>
         <w:sz w:val="16"/>
         <w:szCs w:val="16"/>
       </w:rPr>
-      <w:t>Infoway</w:t>
-    </w:r>
-    <w:proofErr w:type="spellEnd"/>
-    <w:r>
-      <w:rPr>
-        <w:rFonts w:ascii="Palatino Linotype" w:hAnsi="Palatino Linotype"/>
-        <w:sz w:val="16"/>
-        <w:szCs w:val="16"/>
-      </w:rPr>
-      <w:t xml:space="preserve"> Technologies, 3</w:t>
+      <w:t>Infoway Technologies, 3</w:t>
     </w:r>
     <w:r>
       <w:rPr>
@@ -3940,25 +4718,7 @@
         <w:sz w:val="16"/>
         <w:szCs w:val="16"/>
       </w:rPr>
-      <w:t xml:space="preserve">, </w:t>
-    </w:r>
-    <w:proofErr w:type="spellStart"/>
-    <w:r>
-      <w:rPr>
-        <w:rFonts w:ascii="Palatino Linotype" w:hAnsi="Palatino Linotype"/>
-        <w:sz w:val="16"/>
-        <w:szCs w:val="16"/>
-      </w:rPr>
-      <w:t>Rambaug</w:t>
-    </w:r>
-    <w:proofErr w:type="spellEnd"/>
-    <w:r>
-      <w:rPr>
-        <w:rFonts w:ascii="Palatino Linotype" w:hAnsi="Palatino Linotype"/>
-        <w:sz w:val="16"/>
-        <w:szCs w:val="16"/>
-      </w:rPr>
-      <w:t xml:space="preserve"> Colony, Paud Road Pune 411038</w:t>
+      <w:t>, Rambaug Colony, Paud Road Pune 411038</w:t>
     </w:r>
   </w:p>
 </w:ftr>
@@ -4425,7 +5185,7 @@
   <w:abstractNum w:abstractNumId="4" w15:restartNumberingAfterBreak="0">
     <w:nsid w:val="1DD06831"/>
     <w:multiLevelType w:val="hybridMultilevel"/>
-    <w:tmpl w:val="6114D2FE"/>
+    <w:tmpl w:val="E03E60DE"/>
     <w:lvl w:ilvl="0" w:tplc="4009000F">
       <w:start w:val="1"/>
       <w:numFmt w:val="decimal"/>

--- a/DBT Query solving test/Javascript/Output Based/Paper 1.1 - Javascript code snippet PenPaper .docx
+++ b/DBT Query solving test/Javascript/Output Based/Paper 1.1 - Javascript code snippet PenPaper .docx
@@ -715,11 +715,19 @@
           <w:rFonts w:ascii="Palatino Linotype" w:hAnsi="Palatino Linotype"/>
         </w:rPr>
       </w:pPr>
-      <w:r>
-        <w:rPr>
-          <w:rFonts w:ascii="Palatino Linotype" w:hAnsi="Palatino Linotype"/>
-        </w:rPr>
-        <w:t>x[7] = 'saleel';</w:t>
+      <w:proofErr w:type="gramStart"/>
+      <w:r>
+        <w:rPr>
+          <w:rFonts w:ascii="Palatino Linotype" w:hAnsi="Palatino Linotype"/>
+        </w:rPr>
+        <w:t>x[</w:t>
+      </w:r>
+      <w:proofErr w:type="gramEnd"/>
+      <w:r>
+        <w:rPr>
+          <w:rFonts w:ascii="Palatino Linotype" w:hAnsi="Palatino Linotype"/>
+        </w:rPr>
+        <w:t>7] = 'saleel';</w:t>
       </w:r>
     </w:p>
     <w:p>
@@ -928,11 +936,19 @@
           <w:rFonts w:ascii="Palatino Linotype" w:hAnsi="Palatino Linotype"/>
         </w:rPr>
       </w:pPr>
-      <w:r>
-        <w:rPr>
-          <w:rFonts w:ascii="Palatino Linotype" w:hAnsi="Palatino Linotype"/>
-        </w:rPr>
-        <w:t>x[0] = 200;</w:t>
+      <w:proofErr w:type="gramStart"/>
+      <w:r>
+        <w:rPr>
+          <w:rFonts w:ascii="Palatino Linotype" w:hAnsi="Palatino Linotype"/>
+        </w:rPr>
+        <w:t>x[</w:t>
+      </w:r>
+      <w:proofErr w:type="gramEnd"/>
+      <w:r>
+        <w:rPr>
+          <w:rFonts w:ascii="Palatino Linotype" w:hAnsi="Palatino Linotype"/>
+        </w:rPr>
+        <w:t>0] = 200;</w:t>
       </w:r>
     </w:p>
     <w:p>
@@ -1838,46 +1854,6 @@
     </w:p>
     <w:p>
       <w:pPr>
-        <w:spacing w:after="0"/>
-        <w:rPr>
-          <w:rFonts w:ascii="Palatino Linotype" w:hAnsi="Palatino Linotype"/>
-        </w:rPr>
-      </w:pPr>
-    </w:p>
-    <w:p>
-      <w:pPr>
-        <w:spacing w:after="0"/>
-        <w:rPr>
-          <w:rFonts w:ascii="Palatino Linotype" w:hAnsi="Palatino Linotype"/>
-        </w:rPr>
-      </w:pPr>
-    </w:p>
-    <w:p>
-      <w:pPr>
-        <w:spacing w:after="0"/>
-        <w:rPr>
-          <w:rFonts w:ascii="Palatino Linotype" w:hAnsi="Palatino Linotype"/>
-        </w:rPr>
-      </w:pPr>
-    </w:p>
-    <w:p>
-      <w:pPr>
-        <w:spacing w:after="0"/>
-        <w:rPr>
-          <w:rFonts w:ascii="Palatino Linotype" w:hAnsi="Palatino Linotype"/>
-        </w:rPr>
-      </w:pPr>
-    </w:p>
-    <w:p>
-      <w:pPr>
-        <w:spacing w:after="0"/>
-        <w:rPr>
-          <w:rFonts w:ascii="Palatino Linotype" w:hAnsi="Palatino Linotype"/>
-        </w:rPr>
-      </w:pPr>
-    </w:p>
-    <w:p>
-      <w:pPr>
         <w:pStyle w:val="ListParagraph"/>
         <w:numPr>
           <w:ilvl w:val="0"/>
@@ -1893,7 +1869,21 @@
         <w:rPr>
           <w:rFonts w:ascii="Palatino Linotype" w:hAnsi="Palatino Linotype"/>
         </w:rPr>
-        <w:t>function fn(a, b, ...c) {</w:t>
+        <w:t xml:space="preserve">function </w:t>
+      </w:r>
+      <w:proofErr w:type="gramStart"/>
+      <w:r>
+        <w:rPr>
+          <w:rFonts w:ascii="Palatino Linotype" w:hAnsi="Palatino Linotype"/>
+        </w:rPr>
+        <w:t>fn(</w:t>
+      </w:r>
+      <w:proofErr w:type="gramEnd"/>
+      <w:r>
+        <w:rPr>
+          <w:rFonts w:ascii="Palatino Linotype" w:hAnsi="Palatino Linotype"/>
+        </w:rPr>
+        <w:t>a, b, ...c) {</w:t>
       </w:r>
     </w:p>
     <w:p>
@@ -2492,7 +2482,21 @@
         <w:rPr>
           <w:rFonts w:ascii="Palatino Linotype" w:hAnsi="Palatino Linotype"/>
         </w:rPr>
-        <w:t>const { _id, ename, city, state = "GJ" } = obj;</w:t>
+        <w:t xml:space="preserve">const </w:t>
+      </w:r>
+      <w:proofErr w:type="gramStart"/>
+      <w:r>
+        <w:rPr>
+          <w:rFonts w:ascii="Palatino Linotype" w:hAnsi="Palatino Linotype"/>
+        </w:rPr>
+        <w:t>{ _</w:t>
+      </w:r>
+      <w:proofErr w:type="gramEnd"/>
+      <w:r>
+        <w:rPr>
+          <w:rFonts w:ascii="Palatino Linotype" w:hAnsi="Palatino Linotype"/>
+        </w:rPr>
+        <w:t>id, ename, city, state = "GJ" } = obj;</w:t>
       </w:r>
     </w:p>
     <w:p>
@@ -2509,14 +2513,6 @@
         </w:rPr>
         <w:t>console.log(_id, ename, city, state);</w:t>
       </w:r>
-    </w:p>
-    <w:p>
-      <w:pPr>
-        <w:spacing w:after="0"/>
-        <w:rPr>
-          <w:rFonts w:ascii="Palatino Linotype" w:hAnsi="Palatino Linotype"/>
-        </w:rPr>
-      </w:pPr>
     </w:p>
     <w:p>
       <w:pPr>
@@ -2543,7 +2539,21 @@
         <w:rPr>
           <w:rFonts w:ascii="Palatino Linotype" w:hAnsi="Palatino Linotype"/>
         </w:rPr>
-        <w:t>const obj = { "_id": 1001, "ename": "saleel", "city": "baroda" }</w:t>
+        <w:t xml:space="preserve">const obj = </w:t>
+      </w:r>
+      <w:proofErr w:type="gramStart"/>
+      <w:r>
+        <w:rPr>
+          <w:rFonts w:ascii="Palatino Linotype" w:hAnsi="Palatino Linotype"/>
+        </w:rPr>
+        <w:t>{ "</w:t>
+      </w:r>
+      <w:proofErr w:type="gramEnd"/>
+      <w:r>
+        <w:rPr>
+          <w:rFonts w:ascii="Palatino Linotype" w:hAnsi="Palatino Linotype"/>
+        </w:rPr>
+        <w:t>_id": 1001, "ename": "saleel", "city": "baroda" }</w:t>
       </w:r>
     </w:p>
     <w:p>
@@ -2575,6 +2585,14 @@
         </w:rPr>
         <w:t>console.log(_id, r, state);</w:t>
       </w:r>
+    </w:p>
+    <w:p>
+      <w:pPr>
+        <w:spacing w:after="0"/>
+        <w:rPr>
+          <w:rFonts w:ascii="Palatino Linotype" w:hAnsi="Palatino Linotype"/>
+        </w:rPr>
+      </w:pPr>
     </w:p>
     <w:p>
       <w:pPr>
@@ -2592,165 +2610,1754 @@
           <w:numId w:val="13"/>
         </w:numPr>
         <w:spacing w:after="0"/>
-        <w:rPr>
-          <w:rFonts w:ascii="Palatino Linotype" w:hAnsi="Palatino Linotype"/>
-        </w:rPr>
-      </w:pPr>
-    </w:p>
-    <w:p>
-      <w:pPr>
-        <w:spacing w:after="0"/>
-        <w:rPr>
-          <w:rFonts w:ascii="Palatino Linotype" w:hAnsi="Palatino Linotype"/>
-        </w:rPr>
-      </w:pPr>
-    </w:p>
-    <w:p>
-      <w:pPr>
-        <w:spacing w:after="0"/>
-        <w:rPr>
-          <w:rFonts w:ascii="Palatino Linotype" w:hAnsi="Palatino Linotype"/>
-        </w:rPr>
-      </w:pPr>
-    </w:p>
-    <w:p>
-      <w:pPr>
-        <w:spacing w:after="0"/>
-        <w:rPr>
-          <w:rFonts w:ascii="Palatino Linotype" w:hAnsi="Palatino Linotype"/>
-        </w:rPr>
-      </w:pPr>
-    </w:p>
-    <w:p>
-      <w:pPr>
-        <w:spacing w:after="0"/>
-        <w:rPr>
-          <w:rFonts w:ascii="Palatino Linotype" w:hAnsi="Palatino Linotype"/>
-        </w:rPr>
-      </w:pPr>
-    </w:p>
-    <w:p>
-      <w:pPr>
-        <w:spacing w:after="0"/>
-        <w:rPr>
-          <w:rFonts w:ascii="Palatino Linotype" w:hAnsi="Palatino Linotype"/>
-        </w:rPr>
-      </w:pPr>
-    </w:p>
-    <w:p>
-      <w:pPr>
-        <w:spacing w:after="0"/>
-        <w:rPr>
-          <w:rFonts w:ascii="Palatino Linotype" w:hAnsi="Palatino Linotype"/>
-        </w:rPr>
-      </w:pPr>
-    </w:p>
-    <w:p>
-      <w:pPr>
-        <w:spacing w:after="0"/>
-        <w:rPr>
-          <w:rFonts w:ascii="Palatino Linotype" w:hAnsi="Palatino Linotype"/>
-        </w:rPr>
-      </w:pPr>
-    </w:p>
-    <w:p>
-      <w:pPr>
-        <w:spacing w:after="0"/>
-        <w:rPr>
-          <w:rFonts w:ascii="Palatino Linotype" w:hAnsi="Palatino Linotype"/>
-        </w:rPr>
-      </w:pPr>
-    </w:p>
-    <w:p>
-      <w:pPr>
-        <w:spacing w:after="0"/>
-        <w:rPr>
-          <w:rFonts w:ascii="Palatino Linotype" w:hAnsi="Palatino Linotype"/>
-        </w:rPr>
-      </w:pPr>
-    </w:p>
-    <w:p>
-      <w:pPr>
-        <w:spacing w:after="0"/>
-        <w:rPr>
-          <w:rFonts w:ascii="Palatino Linotype" w:hAnsi="Palatino Linotype"/>
-        </w:rPr>
-      </w:pPr>
-    </w:p>
-    <w:p>
-      <w:pPr>
-        <w:spacing w:after="0"/>
-        <w:rPr>
-          <w:rFonts w:ascii="Palatino Linotype" w:hAnsi="Palatino Linotype"/>
-        </w:rPr>
-      </w:pPr>
-    </w:p>
-    <w:p>
-      <w:pPr>
-        <w:spacing w:after="0"/>
-        <w:rPr>
-          <w:rFonts w:ascii="Palatino Linotype" w:hAnsi="Palatino Linotype"/>
-        </w:rPr>
-      </w:pPr>
-    </w:p>
-    <w:p>
-      <w:pPr>
-        <w:spacing w:after="0"/>
-        <w:rPr>
-          <w:rFonts w:ascii="Palatino Linotype" w:hAnsi="Palatino Linotype"/>
-        </w:rPr>
-      </w:pPr>
-    </w:p>
-    <w:p>
-      <w:pPr>
-        <w:spacing w:after="0"/>
-        <w:rPr>
-          <w:rFonts w:ascii="Palatino Linotype" w:hAnsi="Palatino Linotype"/>
-        </w:rPr>
-      </w:pPr>
-    </w:p>
-    <w:p>
-      <w:pPr>
-        <w:spacing w:after="0"/>
-        <w:rPr>
-          <w:rFonts w:ascii="Palatino Linotype" w:hAnsi="Palatino Linotype"/>
-        </w:rPr>
-      </w:pPr>
-    </w:p>
-    <w:p>
-      <w:pPr>
-        <w:spacing w:after="0"/>
-        <w:rPr>
-          <w:rFonts w:ascii="Palatino Linotype" w:hAnsi="Palatino Linotype"/>
-        </w:rPr>
-      </w:pPr>
-    </w:p>
-    <w:p>
-      <w:pPr>
-        <w:spacing w:after="0"/>
-        <w:rPr>
-          <w:rFonts w:ascii="Palatino Linotype" w:hAnsi="Palatino Linotype"/>
-        </w:rPr>
-      </w:pPr>
-    </w:p>
-    <w:p>
-      <w:pPr>
-        <w:spacing w:after="0"/>
-        <w:rPr>
-          <w:rFonts w:ascii="Palatino Linotype" w:hAnsi="Palatino Linotype"/>
-        </w:rPr>
-      </w:pPr>
-    </w:p>
-    <w:p>
-      <w:pPr>
-        <w:spacing w:after="0"/>
-        <w:rPr>
-          <w:rFonts w:ascii="Palatino Linotype" w:hAnsi="Palatino Linotype"/>
-        </w:rPr>
-      </w:pPr>
-    </w:p>
-    <w:p>
-      <w:pPr>
+        <w:ind w:left="426"/>
+        <w:rPr>
+          <w:rFonts w:ascii="Palatino Linotype" w:hAnsi="Palatino Linotype"/>
+        </w:rPr>
+      </w:pPr>
+      <w:r>
+        <w:rPr>
+          <w:rFonts w:ascii="Palatino Linotype" w:hAnsi="Palatino Linotype"/>
+        </w:rPr>
+        <w:t>const x = [1, 2, 3, 4, 5];</w:t>
+      </w:r>
+    </w:p>
+    <w:p>
+      <w:pPr>
+        <w:spacing w:after="0"/>
+        <w:ind w:left="426"/>
+        <w:rPr>
+          <w:rFonts w:ascii="Palatino Linotype" w:hAnsi="Palatino Linotype"/>
+        </w:rPr>
+      </w:pPr>
+      <w:r>
+        <w:rPr>
+          <w:rFonts w:ascii="Palatino Linotype" w:hAnsi="Palatino Linotype"/>
+        </w:rPr>
+        <w:t>const [y, z] = x;</w:t>
+      </w:r>
+    </w:p>
+    <w:p>
+      <w:pPr>
+        <w:spacing w:after="0"/>
+        <w:ind w:left="426"/>
+        <w:rPr>
+          <w:rFonts w:ascii="Palatino Linotype" w:hAnsi="Palatino Linotype"/>
+        </w:rPr>
+      </w:pPr>
+      <w:r>
+        <w:rPr>
+          <w:rFonts w:ascii="Palatino Linotype" w:hAnsi="Palatino Linotype"/>
+        </w:rPr>
+        <w:t xml:space="preserve">console.log(y); </w:t>
+      </w:r>
+    </w:p>
+    <w:p>
+      <w:pPr>
+        <w:spacing w:after="0"/>
+        <w:ind w:left="426"/>
+        <w:rPr>
+          <w:rFonts w:ascii="Palatino Linotype" w:hAnsi="Palatino Linotype"/>
+        </w:rPr>
+      </w:pPr>
+      <w:r>
+        <w:rPr>
+          <w:rFonts w:ascii="Palatino Linotype" w:hAnsi="Palatino Linotype"/>
+        </w:rPr>
+        <w:t>console.log(z);</w:t>
+      </w:r>
+    </w:p>
+    <w:p>
+      <w:pPr>
+        <w:spacing w:after="0"/>
+        <w:rPr>
+          <w:rFonts w:ascii="Palatino Linotype" w:hAnsi="Palatino Linotype"/>
+        </w:rPr>
+      </w:pPr>
+    </w:p>
+    <w:p>
+      <w:pPr>
+        <w:pStyle w:val="ListParagraph"/>
+        <w:numPr>
+          <w:ilvl w:val="0"/>
+          <w:numId w:val="13"/>
+        </w:numPr>
+        <w:spacing w:after="0"/>
+        <w:ind w:left="426"/>
+        <w:rPr>
+          <w:rFonts w:ascii="Palatino Linotype" w:hAnsi="Palatino Linotype"/>
+        </w:rPr>
+      </w:pPr>
+      <w:r>
+        <w:rPr>
+          <w:rFonts w:ascii="Palatino Linotype" w:hAnsi="Palatino Linotype"/>
+        </w:rPr>
+        <w:t>try {</w:t>
+      </w:r>
+    </w:p>
+    <w:p>
+      <w:pPr>
+        <w:spacing w:after="0"/>
+        <w:ind w:left="426"/>
+        <w:rPr>
+          <w:rFonts w:ascii="Palatino Linotype" w:hAnsi="Palatino Linotype"/>
+        </w:rPr>
+      </w:pPr>
+      <w:r>
+        <w:rPr>
+          <w:rFonts w:ascii="Palatino Linotype" w:hAnsi="Palatino Linotype"/>
+        </w:rPr>
+        <w:t xml:space="preserve">  const x = [1, 2, 3, 4, 5];</w:t>
+      </w:r>
+    </w:p>
+    <w:p>
+      <w:pPr>
+        <w:spacing w:after="0"/>
+        <w:ind w:left="426"/>
+        <w:rPr>
+          <w:rFonts w:ascii="Palatino Linotype" w:hAnsi="Palatino Linotype"/>
+        </w:rPr>
+      </w:pPr>
+      <w:r>
+        <w:rPr>
+          <w:rFonts w:ascii="Palatino Linotype" w:hAnsi="Palatino Linotype"/>
+        </w:rPr>
+        <w:t xml:space="preserve">  const [a, ...b, c] = [...x];</w:t>
+      </w:r>
+    </w:p>
+    <w:p>
+      <w:pPr>
+        <w:spacing w:after="0"/>
+        <w:ind w:left="426"/>
+        <w:rPr>
+          <w:rFonts w:ascii="Palatino Linotype" w:hAnsi="Palatino Linotype"/>
+        </w:rPr>
+      </w:pPr>
+      <w:r>
+        <w:rPr>
+          <w:rFonts w:ascii="Palatino Linotype" w:hAnsi="Palatino Linotype"/>
+        </w:rPr>
+        <w:t xml:space="preserve">  console.log(a</w:t>
+      </w:r>
+      <w:r>
+        <w:rPr>
+          <w:rFonts w:ascii="Palatino Linotype" w:hAnsi="Palatino Linotype"/>
+        </w:rPr>
+        <w:t xml:space="preserve"> + </w:t>
+      </w:r>
+      <w:r>
+        <w:rPr>
+          <w:rFonts w:ascii="Palatino Linotype" w:hAnsi="Palatino Linotype"/>
+        </w:rPr>
+        <w:t>"</w:t>
+      </w:r>
+      <w:r>
+        <w:rPr>
+          <w:rFonts w:ascii="Palatino Linotype" w:hAnsi="Palatino Linotype"/>
+        </w:rPr>
+        <w:t xml:space="preserve">  </w:t>
+      </w:r>
+      <w:r>
+        <w:rPr>
+          <w:rFonts w:ascii="Palatino Linotype" w:hAnsi="Palatino Linotype"/>
+        </w:rPr>
+        <w:t>"</w:t>
+      </w:r>
+      <w:r>
+        <w:rPr>
+          <w:rFonts w:ascii="Palatino Linotype" w:hAnsi="Palatino Linotype"/>
+        </w:rPr>
+        <w:t xml:space="preserve"> + b + </w:t>
+      </w:r>
+      <w:r>
+        <w:rPr>
+          <w:rFonts w:ascii="Palatino Linotype" w:hAnsi="Palatino Linotype"/>
+        </w:rPr>
+        <w:t>"</w:t>
+      </w:r>
+      <w:r>
+        <w:rPr>
+          <w:rFonts w:ascii="Palatino Linotype" w:hAnsi="Palatino Linotype"/>
+        </w:rPr>
+        <w:t xml:space="preserve">  </w:t>
+      </w:r>
+      <w:r>
+        <w:rPr>
+          <w:rFonts w:ascii="Palatino Linotype" w:hAnsi="Palatino Linotype"/>
+        </w:rPr>
+        <w:t>"</w:t>
+      </w:r>
+      <w:r>
+        <w:rPr>
+          <w:rFonts w:ascii="Palatino Linotype" w:hAnsi="Palatino Linotype"/>
+        </w:rPr>
+        <w:t xml:space="preserve"> + c</w:t>
+      </w:r>
+      <w:r>
+        <w:rPr>
+          <w:rFonts w:ascii="Palatino Linotype" w:hAnsi="Palatino Linotype"/>
+        </w:rPr>
+        <w:t xml:space="preserve">); </w:t>
+      </w:r>
+    </w:p>
+    <w:p>
+      <w:pPr>
+        <w:spacing w:after="0"/>
+        <w:ind w:left="426"/>
+        <w:rPr>
+          <w:rFonts w:ascii="Palatino Linotype" w:hAnsi="Palatino Linotype"/>
+        </w:rPr>
+      </w:pPr>
+      <w:r>
+        <w:rPr>
+          <w:rFonts w:ascii="Palatino Linotype" w:hAnsi="Palatino Linotype"/>
+        </w:rPr>
+        <w:t xml:space="preserve">} </w:t>
+      </w:r>
+    </w:p>
+    <w:p>
+      <w:pPr>
+        <w:spacing w:after="0"/>
+        <w:ind w:left="426"/>
+        <w:rPr>
+          <w:rFonts w:ascii="Palatino Linotype" w:hAnsi="Palatino Linotype"/>
+        </w:rPr>
+      </w:pPr>
+      <w:r>
+        <w:rPr>
+          <w:rFonts w:ascii="Palatino Linotype" w:hAnsi="Palatino Linotype"/>
+        </w:rPr>
+        <w:t>catch (error) {</w:t>
+      </w:r>
+    </w:p>
+    <w:p>
+      <w:pPr>
+        <w:spacing w:after="0"/>
+        <w:ind w:left="426"/>
+        <w:rPr>
+          <w:rFonts w:ascii="Palatino Linotype" w:hAnsi="Palatino Linotype"/>
+        </w:rPr>
+      </w:pPr>
+      <w:r>
+        <w:rPr>
+          <w:rFonts w:ascii="Palatino Linotype" w:hAnsi="Palatino Linotype"/>
+        </w:rPr>
+        <w:t xml:space="preserve">  console.log('Rest element must be last element')</w:t>
+      </w:r>
+    </w:p>
+    <w:p>
+      <w:pPr>
+        <w:spacing w:after="0"/>
+        <w:ind w:left="426"/>
+        <w:rPr>
+          <w:rFonts w:ascii="Palatino Linotype" w:hAnsi="Palatino Linotype"/>
+        </w:rPr>
+      </w:pPr>
+      <w:r>
+        <w:rPr>
+          <w:rFonts w:ascii="Palatino Linotype" w:hAnsi="Palatino Linotype"/>
+        </w:rPr>
+        <w:t>}</w:t>
+      </w:r>
+    </w:p>
+    <w:p>
+      <w:pPr>
+        <w:spacing w:after="0"/>
+        <w:rPr>
+          <w:rFonts w:ascii="Palatino Linotype" w:hAnsi="Palatino Linotype"/>
+        </w:rPr>
+      </w:pPr>
+    </w:p>
+    <w:p>
+      <w:pPr>
+        <w:pStyle w:val="ListParagraph"/>
+        <w:numPr>
+          <w:ilvl w:val="0"/>
+          <w:numId w:val="13"/>
+        </w:numPr>
+        <w:spacing w:after="0"/>
+        <w:ind w:left="426"/>
+        <w:rPr>
+          <w:rFonts w:ascii="Palatino Linotype" w:hAnsi="Palatino Linotype"/>
+        </w:rPr>
+      </w:pPr>
+      <w:r>
+        <w:rPr>
+          <w:rFonts w:ascii="Palatino Linotype" w:hAnsi="Palatino Linotype"/>
+        </w:rPr>
+        <w:t>const obj = { a: "saleel", b: "sharmin" };</w:t>
+      </w:r>
+    </w:p>
+    <w:p>
+      <w:pPr>
+        <w:spacing w:after="0"/>
+        <w:ind w:left="426"/>
+        <w:rPr>
+          <w:rFonts w:ascii="Palatino Linotype" w:hAnsi="Palatino Linotype"/>
+        </w:rPr>
+      </w:pPr>
+      <w:r>
+        <w:rPr>
+          <w:rFonts w:ascii="Palatino Linotype" w:hAnsi="Palatino Linotype"/>
+        </w:rPr>
+        <w:t>obj["c"] = "ruhan";</w:t>
+      </w:r>
+    </w:p>
+    <w:p>
+      <w:pPr>
+        <w:spacing w:after="0"/>
+        <w:ind w:left="426"/>
+        <w:rPr>
+          <w:rFonts w:ascii="Palatino Linotype" w:hAnsi="Palatino Linotype"/>
+        </w:rPr>
+      </w:pPr>
+      <w:r>
+        <w:rPr>
+          <w:rFonts w:ascii="Palatino Linotype" w:hAnsi="Palatino Linotype"/>
+        </w:rPr>
+        <w:t>const { a, b, c } = obj;</w:t>
+      </w:r>
+    </w:p>
+    <w:p>
+      <w:pPr>
+        <w:spacing w:after="0"/>
+        <w:ind w:left="426"/>
+        <w:rPr>
+          <w:rFonts w:ascii="Palatino Linotype" w:hAnsi="Palatino Linotype"/>
+        </w:rPr>
+      </w:pPr>
+      <w:r>
+        <w:rPr>
+          <w:rFonts w:ascii="Palatino Linotype" w:hAnsi="Palatino Linotype"/>
+        </w:rPr>
+        <w:t>console.log({ x: a, y: b, z: c });</w:t>
+      </w:r>
+    </w:p>
+    <w:p>
+      <w:pPr>
+        <w:spacing w:after="0"/>
+        <w:ind w:left="426"/>
+        <w:rPr>
+          <w:rFonts w:ascii="Palatino Linotype" w:hAnsi="Palatino Linotype"/>
+        </w:rPr>
+      </w:pPr>
+      <w:r>
+        <w:rPr>
+          <w:rFonts w:ascii="Palatino Linotype" w:hAnsi="Palatino Linotype"/>
+        </w:rPr>
+        <w:t>console.log('This is an error');</w:t>
+      </w:r>
+    </w:p>
+    <w:p>
+      <w:pPr>
+        <w:spacing w:after="0"/>
+        <w:rPr>
+          <w:rFonts w:ascii="Palatino Linotype" w:hAnsi="Palatino Linotype"/>
+        </w:rPr>
+      </w:pPr>
+    </w:p>
+    <w:p>
+      <w:pPr>
+        <w:pStyle w:val="ListParagraph"/>
+        <w:numPr>
+          <w:ilvl w:val="0"/>
+          <w:numId w:val="13"/>
+        </w:numPr>
+        <w:spacing w:after="0"/>
+        <w:ind w:left="426"/>
+        <w:rPr>
+          <w:rFonts w:ascii="Palatino Linotype" w:hAnsi="Palatino Linotype"/>
+        </w:rPr>
+      </w:pPr>
+      <w:r>
+        <w:rPr>
+          <w:rFonts w:ascii="Palatino Linotype" w:hAnsi="Palatino Linotype"/>
+        </w:rPr>
+        <w:t>const person = {</w:t>
+      </w:r>
+    </w:p>
+    <w:p>
+      <w:pPr>
+        <w:spacing w:after="0"/>
+        <w:ind w:left="426"/>
+        <w:rPr>
+          <w:rFonts w:ascii="Palatino Linotype" w:hAnsi="Palatino Linotype"/>
+        </w:rPr>
+      </w:pPr>
+      <w:r>
+        <w:rPr>
+          <w:rFonts w:ascii="Palatino Linotype" w:hAnsi="Palatino Linotype"/>
+        </w:rPr>
+        <w:t xml:space="preserve">    _id: 1,</w:t>
+      </w:r>
+    </w:p>
+    <w:p>
+      <w:pPr>
+        <w:spacing w:after="0"/>
+        <w:ind w:left="426"/>
+        <w:rPr>
+          <w:rFonts w:ascii="Palatino Linotype" w:hAnsi="Palatino Linotype"/>
+        </w:rPr>
+      </w:pPr>
+      <w:r>
+        <w:rPr>
+          <w:rFonts w:ascii="Palatino Linotype" w:hAnsi="Palatino Linotype"/>
+        </w:rPr>
+        <w:t xml:space="preserve">    myName: 'saleel',</w:t>
+      </w:r>
+    </w:p>
+    <w:p>
+      <w:pPr>
+        <w:spacing w:after="0"/>
+        <w:ind w:left="426"/>
+        <w:rPr>
+          <w:rFonts w:ascii="Palatino Linotype" w:hAnsi="Palatino Linotype"/>
+        </w:rPr>
+      </w:pPr>
+      <w:r>
+        <w:rPr>
+          <w:rFonts w:ascii="Palatino Linotype" w:hAnsi="Palatino Linotype"/>
+        </w:rPr>
+        <w:t xml:space="preserve">    myCity: 'baroda',</w:t>
+      </w:r>
+    </w:p>
+    <w:p>
+      <w:pPr>
+        <w:spacing w:after="0"/>
+        <w:ind w:left="426"/>
+        <w:rPr>
+          <w:rFonts w:ascii="Palatino Linotype" w:hAnsi="Palatino Linotype"/>
+        </w:rPr>
+      </w:pPr>
+      <w:r>
+        <w:rPr>
+          <w:rFonts w:ascii="Palatino Linotype" w:hAnsi="Palatino Linotype"/>
+        </w:rPr>
+        <w:t xml:space="preserve">    myState:'GJ'</w:t>
+      </w:r>
+    </w:p>
+    <w:p>
+      <w:pPr>
+        <w:spacing w:after="0"/>
+        <w:ind w:left="426"/>
+        <w:rPr>
+          <w:rFonts w:ascii="Palatino Linotype" w:hAnsi="Palatino Linotype"/>
+        </w:rPr>
+      </w:pPr>
+      <w:r>
+        <w:rPr>
+          <w:rFonts w:ascii="Palatino Linotype" w:hAnsi="Palatino Linotype"/>
+        </w:rPr>
+        <w:t>}</w:t>
+      </w:r>
+    </w:p>
+    <w:p>
+      <w:pPr>
+        <w:spacing w:after="0"/>
+        <w:ind w:left="426"/>
+        <w:rPr>
+          <w:rFonts w:ascii="Palatino Linotype" w:hAnsi="Palatino Linotype"/>
+        </w:rPr>
+      </w:pPr>
+      <w:r>
+        <w:rPr>
+          <w:rFonts w:ascii="Palatino Linotype" w:hAnsi="Palatino Linotype"/>
+        </w:rPr>
+        <w:t>console.log(JSON.stringify(person));</w:t>
+      </w:r>
+    </w:p>
+    <w:p>
+      <w:pPr>
+        <w:spacing w:after="0"/>
+        <w:rPr>
+          <w:rFonts w:ascii="Palatino Linotype" w:hAnsi="Palatino Linotype"/>
+        </w:rPr>
+      </w:pPr>
+    </w:p>
+    <w:p>
+      <w:pPr>
+        <w:pStyle w:val="ListParagraph"/>
+        <w:numPr>
+          <w:ilvl w:val="0"/>
+          <w:numId w:val="13"/>
+        </w:numPr>
+        <w:spacing w:after="0"/>
+        <w:ind w:left="426"/>
+        <w:rPr>
+          <w:rFonts w:ascii="Palatino Linotype" w:hAnsi="Palatino Linotype"/>
+        </w:rPr>
+      </w:pPr>
+      <w:r>
+        <w:rPr>
+          <w:rFonts w:ascii="Palatino Linotype" w:hAnsi="Palatino Linotype"/>
+        </w:rPr>
+        <w:t>console.log(JSON.stringify</w:t>
+      </w:r>
+      <w:r>
+        <w:rPr>
+          <w:rFonts w:ascii="Palatino Linotype" w:hAnsi="Palatino Linotype"/>
+        </w:rPr>
+        <w:t xml:space="preserve"> </w:t>
+      </w:r>
+      <w:r>
+        <w:rPr>
+          <w:rFonts w:ascii="Palatino Linotype" w:hAnsi="Palatino Linotype"/>
+        </w:rPr>
+        <w:t>(</w:t>
+      </w:r>
+    </w:p>
+    <w:p>
+      <w:pPr>
+        <w:spacing w:after="0"/>
+        <w:ind w:left="426"/>
+        <w:rPr>
+          <w:rFonts w:ascii="Palatino Linotype" w:eastAsia="SimSun" w:hAnsi="Palatino Linotype" w:cs="Calibri"/>
+          <w:kern w:val="3"/>
+        </w:rPr>
+      </w:pPr>
+      <w:r>
+        <w:rPr>
+          <w:rFonts w:ascii="Palatino Linotype" w:eastAsia="SimSun" w:hAnsi="Palatino Linotype" w:cs="Calibri"/>
+          <w:kern w:val="3"/>
+        </w:rPr>
+        <w:t xml:space="preserve">     [</w:t>
+      </w:r>
+      <w:r>
+        <w:rPr>
+          <w:rFonts w:ascii="Palatino Linotype" w:eastAsia="SimSun" w:hAnsi="Palatino Linotype" w:cs="Calibri"/>
+          <w:kern w:val="3"/>
+        </w:rPr>
+        <w:t xml:space="preserve"> </w:t>
+      </w:r>
+      <w:r>
+        <w:rPr>
+          <w:rFonts w:ascii="Palatino Linotype" w:eastAsia="SimSun" w:hAnsi="Palatino Linotype" w:cs="Calibri"/>
+          <w:kern w:val="3"/>
+        </w:rPr>
+        <w:t>new String("Saleel"),</w:t>
+      </w:r>
+    </w:p>
+    <w:p>
+      <w:pPr>
+        <w:spacing w:after="0"/>
+        <w:ind w:left="426"/>
+        <w:rPr>
+          <w:rFonts w:ascii="Palatino Linotype" w:eastAsia="SimSun" w:hAnsi="Palatino Linotype" w:cs="Calibri"/>
+          <w:kern w:val="3"/>
+        </w:rPr>
+      </w:pPr>
+      <w:r>
+        <w:rPr>
+          <w:rFonts w:ascii="Palatino Linotype" w:eastAsia="SimSun" w:hAnsi="Palatino Linotype" w:cs="Calibri"/>
+          <w:kern w:val="3"/>
+        </w:rPr>
+        <w:t xml:space="preserve">      new Boolean(false),</w:t>
+      </w:r>
+    </w:p>
+    <w:p>
+      <w:pPr>
+        <w:spacing w:after="0"/>
+        <w:ind w:left="426"/>
+        <w:rPr>
+          <w:rFonts w:ascii="Palatino Linotype" w:eastAsia="SimSun" w:hAnsi="Palatino Linotype" w:cs="Calibri"/>
+          <w:kern w:val="3"/>
+        </w:rPr>
+      </w:pPr>
+      <w:r>
+        <w:rPr>
+          <w:rFonts w:ascii="Palatino Linotype" w:eastAsia="SimSun" w:hAnsi="Palatino Linotype" w:cs="Calibri"/>
+          <w:kern w:val="3"/>
+        </w:rPr>
+        <w:t xml:space="preserve">      new Number(9850884228)</w:t>
+      </w:r>
+      <w:r>
+        <w:rPr>
+          <w:rFonts w:ascii="Palatino Linotype" w:eastAsia="SimSun" w:hAnsi="Palatino Linotype" w:cs="Calibri"/>
+          <w:kern w:val="3"/>
+        </w:rPr>
+        <w:t xml:space="preserve"> </w:t>
+      </w:r>
+      <w:r>
+        <w:rPr>
+          <w:rFonts w:ascii="Palatino Linotype" w:eastAsia="SimSun" w:hAnsi="Palatino Linotype" w:cs="Calibri"/>
+          <w:kern w:val="3"/>
+        </w:rPr>
+        <w:t>])</w:t>
+      </w:r>
+    </w:p>
+    <w:p>
+      <w:pPr>
+        <w:spacing w:after="0"/>
+        <w:ind w:left="426"/>
+        <w:rPr>
+          <w:rFonts w:ascii="Palatino Linotype" w:hAnsi="Palatino Linotype"/>
+        </w:rPr>
+      </w:pPr>
+      <w:r>
+        <w:rPr>
+          <w:rFonts w:ascii="Palatino Linotype" w:eastAsia="SimSun" w:hAnsi="Palatino Linotype" w:cs="Calibri"/>
+          <w:kern w:val="3"/>
+        </w:rPr>
+        <w:t>);</w:t>
+      </w:r>
+    </w:p>
+    <w:p>
+      <w:pPr>
+        <w:spacing w:after="0"/>
+        <w:rPr>
+          <w:rFonts w:ascii="Palatino Linotype" w:hAnsi="Palatino Linotype"/>
+        </w:rPr>
+      </w:pPr>
+    </w:p>
+    <w:p>
+      <w:pPr>
+        <w:pStyle w:val="ListParagraph"/>
+        <w:numPr>
+          <w:ilvl w:val="0"/>
+          <w:numId w:val="13"/>
+        </w:numPr>
+        <w:spacing w:after="0"/>
+        <w:ind w:left="426"/>
+        <w:rPr>
+          <w:rFonts w:ascii="Palatino Linotype" w:hAnsi="Palatino Linotype"/>
+        </w:rPr>
+      </w:pPr>
+      <w:r>
+        <w:rPr>
+          <w:rFonts w:ascii="Palatino Linotype" w:hAnsi="Palatino Linotype"/>
+        </w:rPr>
+        <w:t>console.log({ "myNameIs": JSON.stringify("saleel") });</w:t>
+      </w:r>
+    </w:p>
+    <w:p>
+      <w:pPr>
+        <w:spacing w:after="0"/>
+        <w:rPr>
+          <w:rFonts w:ascii="Palatino Linotype" w:hAnsi="Palatino Linotype"/>
+        </w:rPr>
+      </w:pPr>
+    </w:p>
+    <w:p>
+      <w:pPr>
+        <w:pStyle w:val="ListParagraph"/>
+        <w:numPr>
+          <w:ilvl w:val="0"/>
+          <w:numId w:val="13"/>
+        </w:numPr>
+        <w:spacing w:after="0"/>
+        <w:ind w:left="426"/>
+        <w:rPr>
+          <w:rFonts w:ascii="Palatino Linotype" w:hAnsi="Palatino Linotype"/>
+        </w:rPr>
+      </w:pPr>
+      <w:r>
+        <w:rPr>
+          <w:rFonts w:ascii="Palatino Linotype" w:hAnsi="Palatino Linotype"/>
+        </w:rPr>
+        <w:t>((...a) =&gt; {</w:t>
+      </w:r>
+    </w:p>
+    <w:p>
+      <w:pPr>
+        <w:spacing w:after="0"/>
+        <w:ind w:left="426"/>
+        <w:rPr>
+          <w:rFonts w:ascii="Palatino Linotype" w:hAnsi="Palatino Linotype"/>
+        </w:rPr>
+      </w:pPr>
+      <w:r>
+        <w:rPr>
+          <w:rFonts w:ascii="Palatino Linotype" w:hAnsi="Palatino Linotype"/>
+        </w:rPr>
+        <w:t>console.log(a);</w:t>
+      </w:r>
+    </w:p>
+    <w:p>
+      <w:pPr>
+        <w:spacing w:after="0"/>
+        <w:ind w:left="426"/>
+        <w:rPr>
+          <w:rFonts w:ascii="Palatino Linotype" w:hAnsi="Palatino Linotype"/>
+        </w:rPr>
+      </w:pPr>
+      <w:r>
+        <w:rPr>
+          <w:rFonts w:ascii="Palatino Linotype" w:hAnsi="Palatino Linotype"/>
+        </w:rPr>
+        <w:t>}) (</w:t>
+      </w:r>
+      <w:r>
+        <w:rPr>
+          <w:rFonts w:ascii="Palatino Linotype" w:hAnsi="Palatino Linotype"/>
+        </w:rPr>
+        <w:t>3,</w:t>
+      </w:r>
+      <w:r>
+        <w:rPr>
+          <w:rFonts w:ascii="Palatino Linotype" w:hAnsi="Palatino Linotype"/>
+        </w:rPr>
+        <w:t xml:space="preserve"> </w:t>
+      </w:r>
+      <w:r>
+        <w:rPr>
+          <w:rFonts w:ascii="Palatino Linotype" w:hAnsi="Palatino Linotype"/>
+        </w:rPr>
+        <w:t>4,</w:t>
+      </w:r>
+      <w:r>
+        <w:rPr>
+          <w:rFonts w:ascii="Palatino Linotype" w:hAnsi="Palatino Linotype"/>
+        </w:rPr>
+        <w:t xml:space="preserve"> </w:t>
+      </w:r>
+      <w:r>
+        <w:rPr>
+          <w:rFonts w:ascii="Palatino Linotype" w:hAnsi="Palatino Linotype"/>
+        </w:rPr>
+        <w:t>5);</w:t>
+      </w:r>
+    </w:p>
+    <w:p>
+      <w:pPr>
+        <w:spacing w:after="0"/>
+        <w:rPr>
+          <w:rFonts w:ascii="Palatino Linotype" w:hAnsi="Palatino Linotype"/>
+        </w:rPr>
+      </w:pPr>
+    </w:p>
+    <w:p>
+      <w:pPr>
+        <w:spacing w:after="0"/>
+        <w:rPr>
+          <w:rFonts w:ascii="Palatino Linotype" w:hAnsi="Palatino Linotype"/>
+        </w:rPr>
+      </w:pPr>
+    </w:p>
+    <w:p>
+      <w:pPr>
+        <w:pStyle w:val="ListParagraph"/>
+        <w:numPr>
+          <w:ilvl w:val="0"/>
+          <w:numId w:val="13"/>
+        </w:numPr>
+        <w:spacing w:after="0"/>
+        <w:ind w:left="426"/>
+        <w:rPr>
+          <w:rFonts w:ascii="Palatino Linotype" w:hAnsi="Palatino Linotype"/>
+        </w:rPr>
+      </w:pPr>
+      <w:r>
+        <w:rPr>
+          <w:rFonts w:ascii="Palatino Linotype" w:hAnsi="Palatino Linotype"/>
+        </w:rPr>
+        <w:t>((...a) =&gt; {</w:t>
+      </w:r>
+    </w:p>
+    <w:p>
+      <w:pPr>
+        <w:spacing w:after="0"/>
+        <w:ind w:left="426"/>
+        <w:rPr>
+          <w:rFonts w:ascii="Palatino Linotype" w:hAnsi="Palatino Linotype"/>
+        </w:rPr>
+      </w:pPr>
+      <w:r>
+        <w:rPr>
+          <w:rFonts w:ascii="Palatino Linotype" w:hAnsi="Palatino Linotype"/>
+        </w:rPr>
+        <w:t xml:space="preserve">    const x = </w:t>
+      </w:r>
+      <w:proofErr w:type="gramStart"/>
+      <w:r>
+        <w:rPr>
+          <w:rFonts w:ascii="Palatino Linotype" w:hAnsi="Palatino Linotype"/>
+        </w:rPr>
+        <w:t>a[</w:t>
+      </w:r>
+      <w:proofErr w:type="gramEnd"/>
+      <w:r>
+        <w:rPr>
+          <w:rFonts w:ascii="Palatino Linotype" w:hAnsi="Palatino Linotype"/>
+        </w:rPr>
+        <w:t>0] == a[1] ? {</w:t>
+      </w:r>
+    </w:p>
+    <w:p>
+      <w:pPr>
+        <w:spacing w:after="0"/>
+        <w:ind w:left="426"/>
+        <w:rPr>
+          <w:rFonts w:ascii="Palatino Linotype" w:hAnsi="Palatino Linotype"/>
+        </w:rPr>
+      </w:pPr>
+      <w:r>
+        <w:rPr>
+          <w:rFonts w:ascii="Palatino Linotype" w:hAnsi="Palatino Linotype"/>
+        </w:rPr>
+        <w:t xml:space="preserve">        _id: 1,</w:t>
+      </w:r>
+    </w:p>
+    <w:p>
+      <w:pPr>
+        <w:spacing w:after="0"/>
+        <w:ind w:left="426"/>
+        <w:rPr>
+          <w:rFonts w:ascii="Palatino Linotype" w:hAnsi="Palatino Linotype"/>
+        </w:rPr>
+      </w:pPr>
+      <w:r>
+        <w:rPr>
+          <w:rFonts w:ascii="Palatino Linotype" w:hAnsi="Palatino Linotype"/>
+        </w:rPr>
+        <w:t xml:space="preserve">        myName: 'saleel',</w:t>
+      </w:r>
+    </w:p>
+    <w:p>
+      <w:pPr>
+        <w:spacing w:after="0"/>
+        <w:ind w:left="426"/>
+        <w:rPr>
+          <w:rFonts w:ascii="Palatino Linotype" w:hAnsi="Palatino Linotype"/>
+        </w:rPr>
+      </w:pPr>
+      <w:r>
+        <w:rPr>
+          <w:rFonts w:ascii="Palatino Linotype" w:hAnsi="Palatino Linotype"/>
+        </w:rPr>
+        <w:t xml:space="preserve">        myCity: 'baroda',</w:t>
+      </w:r>
+    </w:p>
+    <w:p>
+      <w:pPr>
+        <w:spacing w:after="0"/>
+        <w:ind w:left="426"/>
+        <w:rPr>
+          <w:rFonts w:ascii="Palatino Linotype" w:hAnsi="Palatino Linotype"/>
+        </w:rPr>
+      </w:pPr>
+      <w:r>
+        <w:rPr>
+          <w:rFonts w:ascii="Palatino Linotype" w:hAnsi="Palatino Linotype"/>
+        </w:rPr>
+        <w:t xml:space="preserve">        myState: 'GJ'</w:t>
+      </w:r>
+    </w:p>
+    <w:p>
+      <w:pPr>
+        <w:spacing w:after="0"/>
+        <w:ind w:left="426"/>
+        <w:rPr>
+          <w:rFonts w:ascii="Palatino Linotype" w:hAnsi="Palatino Linotype"/>
+        </w:rPr>
+      </w:pPr>
+      <w:r>
+        <w:rPr>
+          <w:rFonts w:ascii="Palatino Linotype" w:hAnsi="Palatino Linotype"/>
+        </w:rPr>
+        <w:t xml:space="preserve">    } : {</w:t>
+      </w:r>
+    </w:p>
+    <w:p>
+      <w:pPr>
+        <w:spacing w:after="0"/>
+        <w:ind w:left="426"/>
+        <w:rPr>
+          <w:rFonts w:ascii="Palatino Linotype" w:hAnsi="Palatino Linotype"/>
+        </w:rPr>
+      </w:pPr>
+      <w:r>
+        <w:rPr>
+          <w:rFonts w:ascii="Palatino Linotype" w:hAnsi="Palatino Linotype"/>
+        </w:rPr>
+        <w:t xml:space="preserve">        _id: 2,</w:t>
+      </w:r>
+    </w:p>
+    <w:p>
+      <w:pPr>
+        <w:spacing w:after="0"/>
+        <w:ind w:left="426"/>
+        <w:rPr>
+          <w:rFonts w:ascii="Palatino Linotype" w:hAnsi="Palatino Linotype"/>
+        </w:rPr>
+      </w:pPr>
+      <w:r>
+        <w:rPr>
+          <w:rFonts w:ascii="Palatino Linotype" w:hAnsi="Palatino Linotype"/>
+        </w:rPr>
+        <w:t xml:space="preserve">        myName: 'sharmin',</w:t>
+      </w:r>
+    </w:p>
+    <w:p>
+      <w:pPr>
+        <w:spacing w:after="0"/>
+        <w:ind w:left="426"/>
+        <w:rPr>
+          <w:rFonts w:ascii="Palatino Linotype" w:hAnsi="Palatino Linotype"/>
+        </w:rPr>
+      </w:pPr>
+      <w:r>
+        <w:rPr>
+          <w:rFonts w:ascii="Palatino Linotype" w:hAnsi="Palatino Linotype"/>
+        </w:rPr>
+        <w:t xml:space="preserve">        myCity: 'pune',</w:t>
+      </w:r>
+    </w:p>
+    <w:p>
+      <w:pPr>
+        <w:spacing w:after="0"/>
+        <w:ind w:left="426"/>
+        <w:rPr>
+          <w:rFonts w:ascii="Palatino Linotype" w:hAnsi="Palatino Linotype"/>
+        </w:rPr>
+      </w:pPr>
+      <w:r>
+        <w:rPr>
+          <w:rFonts w:ascii="Palatino Linotype" w:hAnsi="Palatino Linotype"/>
+        </w:rPr>
+        <w:t xml:space="preserve">        myState: 'MH'</w:t>
+      </w:r>
+    </w:p>
+    <w:p>
+      <w:pPr>
+        <w:spacing w:after="0"/>
+        <w:ind w:left="426"/>
+        <w:rPr>
+          <w:rFonts w:ascii="Palatino Linotype" w:hAnsi="Palatino Linotype"/>
+        </w:rPr>
+      </w:pPr>
+      <w:r>
+        <w:rPr>
+          <w:rFonts w:ascii="Palatino Linotype" w:hAnsi="Palatino Linotype"/>
+        </w:rPr>
+        <w:t xml:space="preserve">    }</w:t>
+      </w:r>
+    </w:p>
+    <w:p>
+      <w:pPr>
+        <w:spacing w:after="0"/>
+        <w:ind w:left="426"/>
+        <w:rPr>
+          <w:rFonts w:ascii="Palatino Linotype" w:hAnsi="Palatino Linotype"/>
+        </w:rPr>
+      </w:pPr>
+      <w:r>
+        <w:rPr>
+          <w:rFonts w:ascii="Palatino Linotype" w:hAnsi="Palatino Linotype"/>
+        </w:rPr>
+        <w:t xml:space="preserve">    console.log(x);</w:t>
+      </w:r>
+    </w:p>
+    <w:p>
+      <w:pPr>
+        <w:spacing w:after="0"/>
+        <w:ind w:left="426"/>
+        <w:rPr>
+          <w:rFonts w:ascii="Palatino Linotype" w:hAnsi="Palatino Linotype"/>
+        </w:rPr>
+      </w:pPr>
+      <w:r>
+        <w:rPr>
+          <w:rFonts w:ascii="Palatino Linotype" w:hAnsi="Palatino Linotype"/>
+        </w:rPr>
+        <w:t>})</w:t>
+      </w:r>
+      <w:r>
+        <w:rPr>
+          <w:rFonts w:ascii="Palatino Linotype" w:hAnsi="Palatino Linotype"/>
+        </w:rPr>
+        <w:t xml:space="preserve"> </w:t>
+      </w:r>
+      <w:r>
+        <w:rPr>
+          <w:rFonts w:ascii="Palatino Linotype" w:hAnsi="Palatino Linotype"/>
+        </w:rPr>
+        <w:t>(4, 4);</w:t>
+      </w:r>
+    </w:p>
+    <w:p>
+      <w:pPr>
+        <w:spacing w:after="0"/>
+        <w:rPr>
+          <w:rFonts w:ascii="Palatino Linotype" w:hAnsi="Palatino Linotype"/>
+        </w:rPr>
+      </w:pPr>
+    </w:p>
+    <w:p>
+      <w:pPr>
+        <w:pStyle w:val="ListParagraph"/>
+        <w:numPr>
+          <w:ilvl w:val="0"/>
+          <w:numId w:val="13"/>
+        </w:numPr>
+        <w:spacing w:after="0"/>
+        <w:ind w:left="426"/>
+        <w:rPr>
+          <w:rFonts w:ascii="Palatino Linotype" w:hAnsi="Palatino Linotype"/>
+        </w:rPr>
+      </w:pPr>
+      <w:r>
+        <w:rPr>
+          <w:rFonts w:ascii="Palatino Linotype" w:hAnsi="Palatino Linotype"/>
+        </w:rPr>
+        <w:t>const person1 = {</w:t>
+      </w:r>
+    </w:p>
+    <w:p>
+      <w:pPr>
+        <w:spacing w:after="0"/>
+        <w:ind w:left="426"/>
+        <w:rPr>
+          <w:rFonts w:ascii="Palatino Linotype" w:hAnsi="Palatino Linotype"/>
+        </w:rPr>
+      </w:pPr>
+      <w:r>
+        <w:rPr>
+          <w:rFonts w:ascii="Palatino Linotype" w:hAnsi="Palatino Linotype"/>
+        </w:rPr>
+        <w:t xml:space="preserve">    _id: 1,</w:t>
+      </w:r>
+    </w:p>
+    <w:p>
+      <w:pPr>
+        <w:spacing w:after="0"/>
+        <w:ind w:left="426"/>
+        <w:rPr>
+          <w:rFonts w:ascii="Palatino Linotype" w:hAnsi="Palatino Linotype"/>
+        </w:rPr>
+      </w:pPr>
+      <w:r>
+        <w:rPr>
+          <w:rFonts w:ascii="Palatino Linotype" w:hAnsi="Palatino Linotype"/>
+        </w:rPr>
+        <w:t xml:space="preserve">    myName: 'saleel',</w:t>
+      </w:r>
+    </w:p>
+    <w:p>
+      <w:pPr>
+        <w:spacing w:after="0"/>
+        <w:ind w:left="426"/>
+        <w:rPr>
+          <w:rFonts w:ascii="Palatino Linotype" w:hAnsi="Palatino Linotype"/>
+        </w:rPr>
+      </w:pPr>
+      <w:r>
+        <w:rPr>
+          <w:rFonts w:ascii="Palatino Linotype" w:hAnsi="Palatino Linotype"/>
+        </w:rPr>
+        <w:t xml:space="preserve">    myCity: 'baroda',</w:t>
+      </w:r>
+    </w:p>
+    <w:p>
+      <w:pPr>
+        <w:spacing w:after="0"/>
+        <w:ind w:left="426"/>
+        <w:rPr>
+          <w:rFonts w:ascii="Palatino Linotype" w:hAnsi="Palatino Linotype"/>
+        </w:rPr>
+      </w:pPr>
+      <w:r>
+        <w:rPr>
+          <w:rFonts w:ascii="Palatino Linotype" w:hAnsi="Palatino Linotype"/>
+        </w:rPr>
+        <w:t xml:space="preserve">    myState: 'GJ'</w:t>
+      </w:r>
+    </w:p>
+    <w:p>
+      <w:pPr>
+        <w:spacing w:after="0"/>
+        <w:ind w:left="426"/>
+        <w:rPr>
+          <w:rFonts w:ascii="Palatino Linotype" w:hAnsi="Palatino Linotype"/>
+        </w:rPr>
+      </w:pPr>
+      <w:r>
+        <w:rPr>
+          <w:rFonts w:ascii="Palatino Linotype" w:hAnsi="Palatino Linotype"/>
+        </w:rPr>
+        <w:t>};</w:t>
+      </w:r>
+    </w:p>
+    <w:p>
+      <w:pPr>
+        <w:spacing w:after="0"/>
+        <w:ind w:left="426"/>
+        <w:rPr>
+          <w:rFonts w:ascii="Palatino Linotype" w:hAnsi="Palatino Linotype"/>
+        </w:rPr>
+      </w:pPr>
+      <w:r>
+        <w:rPr>
+          <w:rFonts w:ascii="Palatino Linotype" w:hAnsi="Palatino Linotype"/>
+        </w:rPr>
+        <w:t>const person2 = {</w:t>
+      </w:r>
+    </w:p>
+    <w:p>
+      <w:pPr>
+        <w:spacing w:after="0"/>
+        <w:ind w:left="426"/>
+        <w:rPr>
+          <w:rFonts w:ascii="Palatino Linotype" w:hAnsi="Palatino Linotype"/>
+        </w:rPr>
+      </w:pPr>
+      <w:r>
+        <w:rPr>
+          <w:rFonts w:ascii="Palatino Linotype" w:hAnsi="Palatino Linotype"/>
+        </w:rPr>
+        <w:t xml:space="preserve">    _id: 2,</w:t>
+      </w:r>
+    </w:p>
+    <w:p>
+      <w:pPr>
+        <w:spacing w:after="0"/>
+        <w:ind w:left="426"/>
+        <w:rPr>
+          <w:rFonts w:ascii="Palatino Linotype" w:hAnsi="Palatino Linotype"/>
+        </w:rPr>
+      </w:pPr>
+      <w:r>
+        <w:rPr>
+          <w:rFonts w:ascii="Palatino Linotype" w:hAnsi="Palatino Linotype"/>
+        </w:rPr>
+        <w:t xml:space="preserve">    myName: 'sharmin',</w:t>
+      </w:r>
+    </w:p>
+    <w:p>
+      <w:pPr>
+        <w:spacing w:after="0"/>
+        <w:ind w:left="426"/>
+        <w:rPr>
+          <w:rFonts w:ascii="Palatino Linotype" w:hAnsi="Palatino Linotype"/>
+        </w:rPr>
+      </w:pPr>
+      <w:r>
+        <w:rPr>
+          <w:rFonts w:ascii="Palatino Linotype" w:hAnsi="Palatino Linotype"/>
+        </w:rPr>
+        <w:t xml:space="preserve">    myCity: 'pune',</w:t>
+      </w:r>
+    </w:p>
+    <w:p>
+      <w:pPr>
+        <w:spacing w:after="0"/>
+        <w:ind w:left="426"/>
+        <w:rPr>
+          <w:rFonts w:ascii="Palatino Linotype" w:hAnsi="Palatino Linotype"/>
+        </w:rPr>
+      </w:pPr>
+      <w:r>
+        <w:rPr>
+          <w:rFonts w:ascii="Palatino Linotype" w:hAnsi="Palatino Linotype"/>
+        </w:rPr>
+        <w:t xml:space="preserve">    myState: 'MH'</w:t>
+      </w:r>
+    </w:p>
+    <w:p>
+      <w:pPr>
+        <w:spacing w:after="0"/>
+        <w:ind w:left="426"/>
+        <w:rPr>
+          <w:rFonts w:ascii="Palatino Linotype" w:hAnsi="Palatino Linotype"/>
+        </w:rPr>
+      </w:pPr>
+      <w:r>
+        <w:rPr>
+          <w:rFonts w:ascii="Palatino Linotype" w:hAnsi="Palatino Linotype"/>
+        </w:rPr>
+        <w:t>};</w:t>
+      </w:r>
+    </w:p>
+    <w:p>
+      <w:pPr>
+        <w:spacing w:after="0"/>
+        <w:ind w:left="426"/>
+        <w:rPr>
+          <w:rFonts w:ascii="Palatino Linotype" w:hAnsi="Palatino Linotype"/>
+        </w:rPr>
+      </w:pPr>
+    </w:p>
+    <w:p>
+      <w:pPr>
+        <w:spacing w:after="0"/>
+        <w:ind w:left="426"/>
+        <w:rPr>
+          <w:rFonts w:ascii="Palatino Linotype" w:hAnsi="Palatino Linotype"/>
+        </w:rPr>
+      </w:pPr>
+      <w:r>
+        <w:rPr>
+          <w:rFonts w:ascii="Palatino Linotype" w:hAnsi="Palatino Linotype"/>
+        </w:rPr>
+        <w:t>((...a) =&gt; {</w:t>
+      </w:r>
+    </w:p>
+    <w:p>
+      <w:pPr>
+        <w:spacing w:after="0"/>
+        <w:ind w:left="426"/>
+        <w:rPr>
+          <w:rFonts w:ascii="Palatino Linotype" w:hAnsi="Palatino Linotype"/>
+        </w:rPr>
+      </w:pPr>
+      <w:r>
+        <w:rPr>
+          <w:rFonts w:ascii="Palatino Linotype" w:hAnsi="Palatino Linotype"/>
+        </w:rPr>
+        <w:t xml:space="preserve">    const x = </w:t>
+      </w:r>
+      <w:proofErr w:type="gramStart"/>
+      <w:r>
+        <w:rPr>
+          <w:rFonts w:ascii="Palatino Linotype" w:hAnsi="Palatino Linotype"/>
+        </w:rPr>
+        <w:t>a[</w:t>
+      </w:r>
+      <w:proofErr w:type="gramEnd"/>
+      <w:r>
+        <w:rPr>
+          <w:rFonts w:ascii="Palatino Linotype" w:hAnsi="Palatino Linotype"/>
+        </w:rPr>
+        <w:t>0] == a[1] ? person1 : person2;</w:t>
+      </w:r>
+    </w:p>
+    <w:p>
+      <w:pPr>
+        <w:spacing w:after="0"/>
+        <w:ind w:left="426"/>
+        <w:rPr>
+          <w:rFonts w:ascii="Palatino Linotype" w:hAnsi="Palatino Linotype"/>
+        </w:rPr>
+      </w:pPr>
+      <w:r>
+        <w:rPr>
+          <w:rFonts w:ascii="Palatino Linotype" w:hAnsi="Palatino Linotype"/>
+        </w:rPr>
+        <w:t xml:space="preserve">    console.log(x);</w:t>
+      </w:r>
+    </w:p>
+    <w:p>
+      <w:pPr>
+        <w:spacing w:after="0"/>
+        <w:ind w:left="426"/>
+        <w:rPr>
+          <w:rFonts w:ascii="Palatino Linotype" w:hAnsi="Palatino Linotype"/>
+        </w:rPr>
+      </w:pPr>
+      <w:r>
+        <w:rPr>
+          <w:rFonts w:ascii="Palatino Linotype" w:hAnsi="Palatino Linotype"/>
+        </w:rPr>
+        <w:t>})</w:t>
+      </w:r>
+      <w:r>
+        <w:rPr>
+          <w:rFonts w:ascii="Palatino Linotype" w:hAnsi="Palatino Linotype"/>
+        </w:rPr>
+        <w:t xml:space="preserve"> </w:t>
+      </w:r>
+      <w:r>
+        <w:rPr>
+          <w:rFonts w:ascii="Palatino Linotype" w:hAnsi="Palatino Linotype"/>
+        </w:rPr>
+        <w:t>(3, 4);</w:t>
+      </w:r>
+    </w:p>
+    <w:p>
+      <w:pPr>
+        <w:spacing w:after="0"/>
+        <w:rPr>
+          <w:rFonts w:ascii="Palatino Linotype" w:hAnsi="Palatino Linotype"/>
+        </w:rPr>
+      </w:pPr>
+    </w:p>
+    <w:p>
+      <w:pPr>
+        <w:pStyle w:val="ListParagraph"/>
+        <w:numPr>
+          <w:ilvl w:val="0"/>
+          <w:numId w:val="13"/>
+        </w:numPr>
+        <w:spacing w:after="0"/>
+        <w:ind w:left="426"/>
+        <w:rPr>
+          <w:rFonts w:ascii="Palatino Linotype" w:hAnsi="Palatino Linotype"/>
+        </w:rPr>
+      </w:pPr>
+      <w:r>
+        <w:rPr>
+          <w:rFonts w:ascii="Palatino Linotype" w:hAnsi="Palatino Linotype"/>
+        </w:rPr>
+        <w:t>const arr = new Array();</w:t>
+      </w:r>
+    </w:p>
+    <w:p>
+      <w:pPr>
+        <w:spacing w:after="0"/>
+        <w:ind w:left="426"/>
+        <w:rPr>
+          <w:rFonts w:ascii="Palatino Linotype" w:hAnsi="Palatino Linotype"/>
+        </w:rPr>
+      </w:pPr>
+      <w:r>
+        <w:rPr>
+          <w:rFonts w:ascii="Palatino Linotype" w:hAnsi="Palatino Linotype"/>
+        </w:rPr>
+        <w:t>arr.push(function f1() {</w:t>
+      </w:r>
+    </w:p>
+    <w:p>
+      <w:pPr>
+        <w:spacing w:after="0"/>
+        <w:ind w:left="426"/>
+        <w:rPr>
+          <w:rFonts w:ascii="Palatino Linotype" w:hAnsi="Palatino Linotype"/>
+        </w:rPr>
+      </w:pPr>
+      <w:r>
+        <w:rPr>
+          <w:rFonts w:ascii="Palatino Linotype" w:hAnsi="Palatino Linotype"/>
+        </w:rPr>
+        <w:t xml:space="preserve">    console.log("Sharmin")</w:t>
+      </w:r>
+    </w:p>
+    <w:p>
+      <w:pPr>
+        <w:spacing w:after="0"/>
+        <w:ind w:left="426"/>
+        <w:rPr>
+          <w:rFonts w:ascii="Palatino Linotype" w:hAnsi="Palatino Linotype"/>
+        </w:rPr>
+      </w:pPr>
+      <w:r>
+        <w:rPr>
+          <w:rFonts w:ascii="Palatino Linotype" w:hAnsi="Palatino Linotype"/>
+        </w:rPr>
+        <w:t>});</w:t>
+      </w:r>
+    </w:p>
+    <w:p>
+      <w:pPr>
+        <w:spacing w:after="0"/>
+        <w:ind w:left="426"/>
+        <w:rPr>
+          <w:rFonts w:ascii="Palatino Linotype" w:hAnsi="Palatino Linotype"/>
+        </w:rPr>
+      </w:pPr>
+      <w:r>
+        <w:rPr>
+          <w:rFonts w:ascii="Palatino Linotype" w:hAnsi="Palatino Linotype"/>
+        </w:rPr>
+        <w:t>arr[0]();</w:t>
+      </w:r>
+    </w:p>
+    <w:p>
+      <w:pPr>
+        <w:spacing w:after="0"/>
+        <w:rPr>
+          <w:rFonts w:ascii="Palatino Linotype" w:hAnsi="Palatino Linotype"/>
+        </w:rPr>
+      </w:pPr>
+    </w:p>
+    <w:p>
+      <w:pPr>
+        <w:spacing w:after="0"/>
+        <w:rPr>
+          <w:rFonts w:ascii="Palatino Linotype" w:hAnsi="Palatino Linotype"/>
+        </w:rPr>
+      </w:pPr>
+    </w:p>
+    <w:p>
+      <w:pPr>
+        <w:spacing w:after="0"/>
+        <w:rPr>
+          <w:rFonts w:ascii="Palatino Linotype" w:hAnsi="Palatino Linotype"/>
+        </w:rPr>
+      </w:pPr>
+    </w:p>
+    <w:p>
+      <w:pPr>
+        <w:spacing w:after="0"/>
+        <w:rPr>
+          <w:rFonts w:ascii="Palatino Linotype" w:hAnsi="Palatino Linotype"/>
+        </w:rPr>
+      </w:pPr>
+    </w:p>
+    <w:p>
+      <w:pPr>
+        <w:pStyle w:val="ListParagraph"/>
+        <w:numPr>
+          <w:ilvl w:val="0"/>
+          <w:numId w:val="13"/>
+        </w:numPr>
+        <w:spacing w:after="0"/>
+        <w:ind w:left="426"/>
+        <w:rPr>
+          <w:rFonts w:ascii="Palatino Linotype" w:hAnsi="Palatino Linotype"/>
+        </w:rPr>
+      </w:pPr>
+      <w:r>
+        <w:rPr>
+          <w:rFonts w:ascii="Palatino Linotype" w:hAnsi="Palatino Linotype"/>
+        </w:rPr>
+        <w:t>const arr = new Array();</w:t>
+      </w:r>
+    </w:p>
+    <w:p>
+      <w:pPr>
+        <w:spacing w:after="0"/>
+        <w:ind w:left="426"/>
+        <w:rPr>
+          <w:rFonts w:ascii="Palatino Linotype" w:hAnsi="Palatino Linotype"/>
+        </w:rPr>
+      </w:pPr>
+      <w:r>
+        <w:rPr>
+          <w:rFonts w:ascii="Palatino Linotype" w:hAnsi="Palatino Linotype"/>
+        </w:rPr>
+        <w:t>arr.push(function f1() {</w:t>
+      </w:r>
+    </w:p>
+    <w:p>
+      <w:pPr>
+        <w:spacing w:after="0"/>
+        <w:ind w:left="426"/>
+        <w:rPr>
+          <w:rFonts w:ascii="Palatino Linotype" w:hAnsi="Palatino Linotype"/>
+        </w:rPr>
+      </w:pPr>
+      <w:r>
+        <w:rPr>
+          <w:rFonts w:ascii="Palatino Linotype" w:hAnsi="Palatino Linotype"/>
+        </w:rPr>
+        <w:t xml:space="preserve">    console.log("Sharmin")</w:t>
+      </w:r>
+    </w:p>
+    <w:p>
+      <w:pPr>
+        <w:spacing w:after="0"/>
+        <w:ind w:left="426"/>
+        <w:rPr>
+          <w:rFonts w:ascii="Palatino Linotype" w:hAnsi="Palatino Linotype"/>
+        </w:rPr>
+      </w:pPr>
+      <w:r>
+        <w:rPr>
+          <w:rFonts w:ascii="Palatino Linotype" w:hAnsi="Palatino Linotype"/>
+        </w:rPr>
+        <w:t>});</w:t>
+      </w:r>
+    </w:p>
+    <w:p>
+      <w:pPr>
+        <w:spacing w:after="0"/>
+        <w:ind w:left="426"/>
+        <w:rPr>
+          <w:rFonts w:ascii="Palatino Linotype" w:hAnsi="Palatino Linotype"/>
+        </w:rPr>
+      </w:pPr>
+      <w:r>
+        <w:rPr>
+          <w:rFonts w:ascii="Palatino Linotype" w:hAnsi="Palatino Linotype"/>
+        </w:rPr>
+        <w:t>arr[0].f1();</w:t>
+      </w:r>
+    </w:p>
+    <w:p>
+      <w:pPr>
+        <w:spacing w:after="0"/>
+        <w:rPr>
+          <w:rFonts w:ascii="Palatino Linotype" w:hAnsi="Palatino Linotype"/>
+        </w:rPr>
+      </w:pPr>
+    </w:p>
+    <w:p>
+      <w:pPr>
+        <w:pStyle w:val="ListParagraph"/>
+        <w:numPr>
+          <w:ilvl w:val="0"/>
+          <w:numId w:val="13"/>
+        </w:numPr>
+        <w:spacing w:after="0"/>
+        <w:ind w:left="426"/>
+        <w:rPr>
+          <w:rFonts w:ascii="Palatino Linotype" w:hAnsi="Palatino Linotype"/>
+        </w:rPr>
+      </w:pPr>
+      <w:r>
+        <w:rPr>
+          <w:rFonts w:ascii="Palatino Linotype" w:hAnsi="Palatino Linotype"/>
+        </w:rPr>
+        <w:t>const arr = new Array();</w:t>
+      </w:r>
+    </w:p>
+    <w:p>
+      <w:pPr>
+        <w:spacing w:after="0"/>
+        <w:ind w:left="426"/>
+        <w:rPr>
+          <w:rFonts w:ascii="Palatino Linotype" w:hAnsi="Palatino Linotype"/>
+        </w:rPr>
+      </w:pPr>
+      <w:r>
+        <w:rPr>
+          <w:rFonts w:ascii="Palatino Linotype" w:hAnsi="Palatino Linotype"/>
+        </w:rPr>
+        <w:t>arr.push((a) =&gt; {</w:t>
+      </w:r>
+    </w:p>
+    <w:p>
+      <w:pPr>
+        <w:spacing w:after="0"/>
+        <w:ind w:left="426"/>
+        <w:rPr>
+          <w:rFonts w:ascii="Palatino Linotype" w:hAnsi="Palatino Linotype"/>
+        </w:rPr>
+      </w:pPr>
+      <w:r>
+        <w:rPr>
+          <w:rFonts w:ascii="Palatino Linotype" w:hAnsi="Palatino Linotype"/>
+        </w:rPr>
+        <w:t xml:space="preserve">    console.log(a);</w:t>
+      </w:r>
+    </w:p>
+    <w:p>
+      <w:pPr>
+        <w:spacing w:after="0"/>
+        <w:ind w:left="426"/>
+        <w:rPr>
+          <w:rFonts w:ascii="Palatino Linotype" w:hAnsi="Palatino Linotype"/>
+        </w:rPr>
+      </w:pPr>
+      <w:r>
+        <w:rPr>
+          <w:rFonts w:ascii="Palatino Linotype" w:hAnsi="Palatino Linotype"/>
+        </w:rPr>
+        <w:t>});</w:t>
+      </w:r>
+    </w:p>
+    <w:p>
+      <w:pPr>
+        <w:spacing w:after="0"/>
+        <w:ind w:left="426"/>
+        <w:rPr>
+          <w:rFonts w:ascii="Palatino Linotype" w:hAnsi="Palatino Linotype"/>
+        </w:rPr>
+      </w:pPr>
+      <w:r>
+        <w:rPr>
+          <w:rFonts w:ascii="Palatino Linotype" w:hAnsi="Palatino Linotype"/>
+        </w:rPr>
+        <w:t>arr.push((b) =&gt; {</w:t>
+      </w:r>
+    </w:p>
+    <w:p>
+      <w:pPr>
+        <w:spacing w:after="0"/>
+        <w:ind w:left="426"/>
+        <w:rPr>
+          <w:rFonts w:ascii="Palatino Linotype" w:hAnsi="Palatino Linotype"/>
+        </w:rPr>
+      </w:pPr>
+      <w:r>
+        <w:rPr>
+          <w:rFonts w:ascii="Palatino Linotype" w:hAnsi="Palatino Linotype"/>
+        </w:rPr>
+        <w:t xml:space="preserve">    console.log(b);</w:t>
+      </w:r>
+    </w:p>
+    <w:p>
+      <w:pPr>
+        <w:spacing w:after="0"/>
+        <w:ind w:left="426"/>
+        <w:rPr>
+          <w:rFonts w:ascii="Palatino Linotype" w:hAnsi="Palatino Linotype"/>
+        </w:rPr>
+      </w:pPr>
+      <w:r>
+        <w:rPr>
+          <w:rFonts w:ascii="Palatino Linotype" w:hAnsi="Palatino Linotype"/>
+        </w:rPr>
+        <w:t>});</w:t>
+      </w:r>
+    </w:p>
+    <w:p>
+      <w:pPr>
+        <w:spacing w:after="0"/>
+        <w:ind w:left="426"/>
+        <w:rPr>
+          <w:rFonts w:ascii="Palatino Linotype" w:hAnsi="Palatino Linotype"/>
+        </w:rPr>
+      </w:pPr>
+      <w:r>
+        <w:rPr>
+          <w:rFonts w:ascii="Palatino Linotype" w:hAnsi="Palatino Linotype"/>
+        </w:rPr>
+        <w:t>arr[0]('Saleel...');</w:t>
+      </w:r>
+    </w:p>
+    <w:p>
+      <w:pPr>
+        <w:spacing w:after="0"/>
+        <w:rPr>
+          <w:rFonts w:ascii="Palatino Linotype" w:hAnsi="Palatino Linotype"/>
+        </w:rPr>
+      </w:pPr>
+    </w:p>
+    <w:p>
+      <w:pPr>
+        <w:pStyle w:val="ListParagraph"/>
+        <w:numPr>
+          <w:ilvl w:val="0"/>
+          <w:numId w:val="13"/>
+        </w:numPr>
+        <w:spacing w:after="0"/>
+        <w:ind w:left="426"/>
+        <w:rPr>
+          <w:rFonts w:ascii="Palatino Linotype" w:hAnsi="Palatino Linotype"/>
+        </w:rPr>
+      </w:pPr>
+      <w:r>
+        <w:rPr>
+          <w:rFonts w:ascii="Palatino Linotype" w:hAnsi="Palatino Linotype"/>
+        </w:rPr>
+        <w:t>const arr = new Array();</w:t>
+      </w:r>
+    </w:p>
+    <w:p>
+      <w:pPr>
+        <w:spacing w:after="0"/>
+        <w:ind w:left="426"/>
+        <w:rPr>
+          <w:rFonts w:ascii="Palatino Linotype" w:hAnsi="Palatino Linotype"/>
+        </w:rPr>
+      </w:pPr>
+      <w:r>
+        <w:rPr>
+          <w:rFonts w:ascii="Palatino Linotype" w:hAnsi="Palatino Linotype"/>
+        </w:rPr>
+        <w:t>arr.push((a) =&gt; {</w:t>
+      </w:r>
+    </w:p>
+    <w:p>
+      <w:pPr>
+        <w:spacing w:after="0"/>
+        <w:ind w:left="426"/>
+        <w:rPr>
+          <w:rFonts w:ascii="Palatino Linotype" w:hAnsi="Palatino Linotype"/>
+        </w:rPr>
+      </w:pPr>
+      <w:r>
+        <w:rPr>
+          <w:rFonts w:ascii="Palatino Linotype" w:hAnsi="Palatino Linotype"/>
+        </w:rPr>
+        <w:t xml:space="preserve">    console.log(a);</w:t>
+      </w:r>
+    </w:p>
+    <w:p>
+      <w:pPr>
+        <w:spacing w:after="0"/>
+        <w:ind w:left="426"/>
+        <w:rPr>
+          <w:rFonts w:ascii="Palatino Linotype" w:hAnsi="Palatino Linotype"/>
+        </w:rPr>
+      </w:pPr>
+      <w:r>
+        <w:rPr>
+          <w:rFonts w:ascii="Palatino Linotype" w:hAnsi="Palatino Linotype"/>
+        </w:rPr>
+        <w:t>});</w:t>
+      </w:r>
+    </w:p>
+    <w:p>
+      <w:pPr>
+        <w:spacing w:after="0"/>
+        <w:ind w:left="426"/>
+        <w:rPr>
+          <w:rFonts w:ascii="Palatino Linotype" w:hAnsi="Palatino Linotype"/>
+        </w:rPr>
+      </w:pPr>
+      <w:r>
+        <w:rPr>
+          <w:rFonts w:ascii="Palatino Linotype" w:hAnsi="Palatino Linotype"/>
+        </w:rPr>
+        <w:t>arr.push((b) =&gt; {</w:t>
+      </w:r>
+    </w:p>
+    <w:p>
+      <w:pPr>
+        <w:spacing w:after="0"/>
+        <w:ind w:left="426"/>
+        <w:rPr>
+          <w:rFonts w:ascii="Palatino Linotype" w:hAnsi="Palatino Linotype"/>
+        </w:rPr>
+      </w:pPr>
+      <w:r>
+        <w:rPr>
+          <w:rFonts w:ascii="Palatino Linotype" w:hAnsi="Palatino Linotype"/>
+        </w:rPr>
+        <w:t xml:space="preserve">    console.log(b);</w:t>
+      </w:r>
+    </w:p>
+    <w:p>
+      <w:pPr>
+        <w:spacing w:after="0"/>
+        <w:ind w:left="426"/>
+        <w:rPr>
+          <w:rFonts w:ascii="Palatino Linotype" w:hAnsi="Palatino Linotype"/>
+        </w:rPr>
+      </w:pPr>
+      <w:r>
+        <w:rPr>
+          <w:rFonts w:ascii="Palatino Linotype" w:hAnsi="Palatino Linotype"/>
+        </w:rPr>
+        <w:t>});</w:t>
+      </w:r>
+    </w:p>
+    <w:p>
+      <w:pPr>
+        <w:spacing w:after="0"/>
+        <w:ind w:left="426"/>
+        <w:rPr>
+          <w:rFonts w:ascii="Palatino Linotype" w:hAnsi="Palatino Linotype"/>
+        </w:rPr>
+      </w:pPr>
+      <w:r>
+        <w:rPr>
+          <w:rFonts w:ascii="Palatino Linotype" w:hAnsi="Palatino Linotype"/>
+        </w:rPr>
+        <w:t>const [x, y] = [...arr];</w:t>
+      </w:r>
+    </w:p>
+    <w:p>
+      <w:pPr>
+        <w:spacing w:after="0"/>
+        <w:ind w:left="426"/>
+        <w:rPr>
+          <w:rFonts w:ascii="Palatino Linotype" w:hAnsi="Palatino Linotype"/>
+        </w:rPr>
+      </w:pPr>
+      <w:r>
+        <w:rPr>
+          <w:rFonts w:ascii="Palatino Linotype" w:hAnsi="Palatino Linotype"/>
+        </w:rPr>
+        <w:t>x("Sharmin");</w:t>
+      </w:r>
+    </w:p>
+    <w:p>
+      <w:pPr>
+        <w:spacing w:after="0"/>
+        <w:rPr>
+          <w:rFonts w:ascii="Palatino Linotype" w:hAnsi="Palatino Linotype"/>
+        </w:rPr>
+      </w:pPr>
+    </w:p>
+    <w:p>
+      <w:pPr>
+        <w:pStyle w:val="ListParagraph"/>
+        <w:numPr>
+          <w:ilvl w:val="0"/>
+          <w:numId w:val="13"/>
+        </w:numPr>
         <w:spacing w:after="0"/>
         <w:rPr>
           <w:rFonts w:ascii="Palatino Linotype" w:hAnsi="Palatino Linotype"/>
@@ -4293,7 +5900,23 @@
           <w:rFonts w:ascii="Palatino Linotype" w:hAnsi="Palatino Linotype"/>
           <w:bCs/>
         </w:rPr>
-        <w:t>s a l e e l</w:t>
+        <w:t xml:space="preserve">s a l e </w:t>
+      </w:r>
+      <w:proofErr w:type="spellStart"/>
+      <w:r>
+        <w:rPr>
+          <w:rFonts w:ascii="Palatino Linotype" w:hAnsi="Palatino Linotype"/>
+          <w:bCs/>
+        </w:rPr>
+        <w:t>e</w:t>
+      </w:r>
+      <w:proofErr w:type="spellEnd"/>
+      <w:r>
+        <w:rPr>
+          <w:rFonts w:ascii="Palatino Linotype" w:hAnsi="Palatino Linotype"/>
+          <w:bCs/>
+        </w:rPr>
+        <w:t xml:space="preserve"> l</w:t>
       </w:r>
     </w:p>
     <w:p>
@@ -4468,6 +6091,36 @@
         </w:rPr>
         <w:t xml:space="preserve"> </w:t>
       </w:r>
+      <w:r>
+        <w:rPr>
+          <w:rFonts w:ascii="Palatino Linotype" w:hAnsi="Palatino Linotype"/>
+          <w:bCs/>
+        </w:rPr>
+        <w:t>1</w:t>
+      </w:r>
+    </w:p>
+    <w:p>
+      <w:pPr>
+        <w:spacing w:after="0"/>
+        <w:rPr>
+          <w:rFonts w:ascii="Palatino Linotype" w:hAnsi="Palatino Linotype"/>
+          <w:bCs/>
+        </w:rPr>
+      </w:pPr>
+      <w:r>
+        <w:rPr>
+          <w:rFonts w:ascii="Palatino Linotype" w:hAnsi="Palatino Linotype"/>
+          <w:bCs/>
+        </w:rPr>
+        <w:t xml:space="preserve">      </w:t>
+      </w:r>
+      <w:r>
+        <w:rPr>
+          <w:rFonts w:ascii="Palatino Linotype" w:hAnsi="Palatino Linotype"/>
+          <w:bCs/>
+        </w:rPr>
+        <w:t>2</w:t>
+      </w:r>
     </w:p>
     <w:p>
       <w:pPr>
@@ -4491,6 +6144,12 @@
         </w:rPr>
         <w:t xml:space="preserve"> </w:t>
       </w:r>
+      <w:r>
+        <w:rPr>
+          <w:rFonts w:ascii="Palatino Linotype" w:hAnsi="Palatino Linotype"/>
+        </w:rPr>
+        <w:t>'Rest element must be last element'</w:t>
+      </w:r>
     </w:p>
     <w:p>
       <w:pPr>
@@ -4514,6 +6173,36 @@
         </w:rPr>
         <w:t xml:space="preserve"> </w:t>
       </w:r>
+      <w:r>
+        <w:rPr>
+          <w:rFonts w:ascii="Palatino Linotype" w:hAnsi="Palatino Linotype"/>
+          <w:bCs/>
+        </w:rPr>
+        <w:t>{ x: 'saleel', y: 'sharmin', z: 'ruhan' }</w:t>
+      </w:r>
+    </w:p>
+    <w:p>
+      <w:pPr>
+        <w:spacing w:after="0"/>
+        <w:rPr>
+          <w:rFonts w:ascii="Palatino Linotype" w:hAnsi="Palatino Linotype"/>
+          <w:bCs/>
+        </w:rPr>
+      </w:pPr>
+      <w:r>
+        <w:rPr>
+          <w:rFonts w:ascii="Palatino Linotype" w:hAnsi="Palatino Linotype"/>
+          <w:bCs/>
+        </w:rPr>
+        <w:t xml:space="preserve">      </w:t>
+      </w:r>
+      <w:r>
+        <w:rPr>
+          <w:rFonts w:ascii="Palatino Linotype" w:hAnsi="Palatino Linotype"/>
+          <w:bCs/>
+        </w:rPr>
+        <w:t>This is an error</w:t>
+      </w:r>
     </w:p>
     <w:p>
       <w:pPr>
@@ -4537,6 +6226,13 @@
         </w:rPr>
         <w:t xml:space="preserve"> </w:t>
       </w:r>
+      <w:r>
+        <w:rPr>
+          <w:rFonts w:ascii="Palatino Linotype" w:hAnsi="Palatino Linotype"/>
+          <w:bCs/>
+        </w:rPr>
+        <w:t>{"_id":1,"myName":"saleel","myCity":"baroda","myState":"GJ"}</w:t>
+      </w:r>
     </w:p>
     <w:p>
       <w:pPr>
@@ -4560,6 +6256,13 @@
         </w:rPr>
         <w:t xml:space="preserve"> </w:t>
       </w:r>
+      <w:r>
+        <w:rPr>
+          <w:rFonts w:ascii="Palatino Linotype" w:hAnsi="Palatino Linotype"/>
+          <w:bCs/>
+        </w:rPr>
+        <w:t>["Saleel",false,9850884228]</w:t>
+      </w:r>
     </w:p>
     <w:p>
       <w:pPr>
@@ -4576,6 +6279,13 @@
         </w:rPr>
         <w:t xml:space="preserve">39. </w:t>
       </w:r>
+      <w:r>
+        <w:rPr>
+          <w:rFonts w:ascii="Palatino Linotype" w:hAnsi="Palatino Linotype"/>
+          <w:bCs/>
+        </w:rPr>
+        <w:t>{ myNameIs: '"saleel"' }</w:t>
+      </w:r>
     </w:p>
     <w:p>
       <w:pPr>
@@ -4598,6 +6308,215 @@
           <w:bCs/>
         </w:rPr>
         <w:t xml:space="preserve"> </w:t>
+      </w:r>
+      <w:r>
+        <w:rPr>
+          <w:rFonts w:ascii="Palatino Linotype" w:hAnsi="Palatino Linotype"/>
+          <w:bCs/>
+        </w:rPr>
+        <w:t>[ 3, 4, 5 ]</w:t>
+      </w:r>
+    </w:p>
+    <w:p>
+      <w:pPr>
+        <w:spacing w:after="0"/>
+        <w:rPr>
+          <w:rFonts w:ascii="Palatino Linotype" w:hAnsi="Palatino Linotype"/>
+          <w:bCs/>
+        </w:rPr>
+      </w:pPr>
+      <w:r>
+        <w:rPr>
+          <w:rFonts w:ascii="Palatino Linotype" w:hAnsi="Palatino Linotype"/>
+          <w:bCs/>
+        </w:rPr>
+        <w:t xml:space="preserve">41. </w:t>
+      </w:r>
+      <w:r>
+        <w:rPr>
+          <w:rFonts w:ascii="Palatino Linotype" w:hAnsi="Palatino Linotype"/>
+          <w:bCs/>
+        </w:rPr>
+        <w:t>{ _id: 1, myName: 'saleel', myCity: 'baroda', myState: 'GJ' }</w:t>
+      </w:r>
+    </w:p>
+    <w:p>
+      <w:pPr>
+        <w:spacing w:after="0"/>
+        <w:rPr>
+          <w:rFonts w:ascii="Palatino Linotype" w:hAnsi="Palatino Linotype"/>
+          <w:bCs/>
+        </w:rPr>
+      </w:pPr>
+      <w:r>
+        <w:rPr>
+          <w:rFonts w:ascii="Palatino Linotype" w:hAnsi="Palatino Linotype"/>
+          <w:bCs/>
+        </w:rPr>
+        <w:t xml:space="preserve">42. </w:t>
+      </w:r>
+      <w:r>
+        <w:rPr>
+          <w:rFonts w:ascii="Palatino Linotype" w:hAnsi="Palatino Linotype"/>
+          <w:bCs/>
+        </w:rPr>
+        <w:t>{ _id: 2, myName: 'sharmin', myCity: 'pune', myState: 'MH' }</w:t>
+      </w:r>
+    </w:p>
+    <w:p>
+      <w:pPr>
+        <w:spacing w:after="0"/>
+        <w:rPr>
+          <w:rFonts w:ascii="Palatino Linotype" w:hAnsi="Palatino Linotype"/>
+          <w:bCs/>
+        </w:rPr>
+      </w:pPr>
+      <w:r>
+        <w:rPr>
+          <w:rFonts w:ascii="Palatino Linotype" w:hAnsi="Palatino Linotype"/>
+          <w:bCs/>
+        </w:rPr>
+        <w:t xml:space="preserve">43. </w:t>
+      </w:r>
+      <w:r>
+        <w:rPr>
+          <w:rFonts w:ascii="Palatino Linotype" w:hAnsi="Palatino Linotype"/>
+          <w:bCs/>
+        </w:rPr>
+        <w:t>Sharmin</w:t>
+      </w:r>
+    </w:p>
+    <w:p>
+      <w:pPr>
+        <w:spacing w:after="0"/>
+        <w:rPr>
+          <w:rFonts w:ascii="Palatino Linotype" w:hAnsi="Palatino Linotype"/>
+          <w:bCs/>
+        </w:rPr>
+      </w:pPr>
+      <w:r>
+        <w:rPr>
+          <w:rFonts w:ascii="Palatino Linotype" w:hAnsi="Palatino Linotype"/>
+          <w:bCs/>
+        </w:rPr>
+        <w:t xml:space="preserve">44. </w:t>
+      </w:r>
+      <w:r>
+        <w:rPr>
+          <w:rFonts w:ascii="Palatino Linotype" w:hAnsi="Palatino Linotype"/>
+          <w:bCs/>
+        </w:rPr>
+        <w:t>Error</w:t>
+      </w:r>
+    </w:p>
+    <w:p>
+      <w:pPr>
+        <w:spacing w:after="0"/>
+        <w:rPr>
+          <w:rFonts w:ascii="Palatino Linotype" w:hAnsi="Palatino Linotype"/>
+          <w:bCs/>
+        </w:rPr>
+      </w:pPr>
+      <w:r>
+        <w:rPr>
+          <w:rFonts w:ascii="Palatino Linotype" w:hAnsi="Palatino Linotype"/>
+          <w:bCs/>
+        </w:rPr>
+        <w:t xml:space="preserve">45. </w:t>
+      </w:r>
+      <w:r>
+        <w:rPr>
+          <w:rFonts w:ascii="Palatino Linotype" w:hAnsi="Palatino Linotype"/>
+          <w:bCs/>
+        </w:rPr>
+        <w:t>Sharmin</w:t>
+      </w:r>
+    </w:p>
+    <w:p>
+      <w:pPr>
+        <w:spacing w:after="0"/>
+        <w:rPr>
+          <w:rFonts w:ascii="Palatino Linotype" w:hAnsi="Palatino Linotype"/>
+          <w:bCs/>
+        </w:rPr>
+      </w:pPr>
+      <w:r>
+        <w:rPr>
+          <w:rFonts w:ascii="Palatino Linotype" w:hAnsi="Palatino Linotype"/>
+          <w:bCs/>
+        </w:rPr>
+        <w:t xml:space="preserve">46. </w:t>
+      </w:r>
+      <w:r>
+        <w:rPr>
+          <w:rFonts w:ascii="Palatino Linotype" w:hAnsi="Palatino Linotype"/>
+          <w:bCs/>
+        </w:rPr>
+        <w:t>Sharmin</w:t>
+      </w:r>
+    </w:p>
+    <w:p>
+      <w:pPr>
+        <w:spacing w:after="0"/>
+        <w:rPr>
+          <w:rFonts w:ascii="Palatino Linotype" w:hAnsi="Palatino Linotype"/>
+          <w:bCs/>
+        </w:rPr>
+      </w:pPr>
+      <w:r>
+        <w:rPr>
+          <w:rFonts w:ascii="Palatino Linotype" w:hAnsi="Palatino Linotype"/>
+          <w:bCs/>
+        </w:rPr>
+        <w:t xml:space="preserve">47. </w:t>
+      </w:r>
+    </w:p>
+    <w:p>
+      <w:pPr>
+        <w:spacing w:after="0"/>
+        <w:rPr>
+          <w:rFonts w:ascii="Palatino Linotype" w:hAnsi="Palatino Linotype"/>
+          <w:bCs/>
+        </w:rPr>
+      </w:pPr>
+      <w:r>
+        <w:rPr>
+          <w:rFonts w:ascii="Palatino Linotype" w:hAnsi="Palatino Linotype"/>
+          <w:bCs/>
+        </w:rPr>
+        <w:t xml:space="preserve">48. </w:t>
+      </w:r>
+    </w:p>
+    <w:p>
+      <w:pPr>
+        <w:spacing w:after="0"/>
+        <w:rPr>
+          <w:rFonts w:ascii="Palatino Linotype" w:hAnsi="Palatino Linotype"/>
+          <w:bCs/>
+        </w:rPr>
+      </w:pPr>
+      <w:r>
+        <w:rPr>
+          <w:rFonts w:ascii="Palatino Linotype" w:hAnsi="Palatino Linotype"/>
+          <w:bCs/>
+        </w:rPr>
+        <w:t xml:space="preserve">49. </w:t>
+      </w:r>
+    </w:p>
+    <w:p>
+      <w:pPr>
+        <w:spacing w:after="0"/>
+        <w:rPr>
+          <w:rFonts w:ascii="Palatino Linotype" w:hAnsi="Palatino Linotype"/>
+          <w:bCs/>
+        </w:rPr>
+      </w:pPr>
+      <w:r>
+        <w:rPr>
+          <w:rFonts w:ascii="Palatino Linotype" w:hAnsi="Palatino Linotype"/>
+          <w:bCs/>
+        </w:rPr>
+        <w:t xml:space="preserve">50. </w:t>
       </w:r>
     </w:p>
     <w:p>
@@ -4671,13 +6590,23 @@
         <w:szCs w:val="16"/>
       </w:rPr>
     </w:pPr>
+    <w:proofErr w:type="spellStart"/>
     <w:r>
       <w:rPr>
         <w:rFonts w:ascii="Palatino Linotype" w:hAnsi="Palatino Linotype"/>
         <w:sz w:val="16"/>
         <w:szCs w:val="16"/>
       </w:rPr>
-      <w:t>Infoway Technologies, 3</w:t>
+      <w:t>Infoway</w:t>
+    </w:r>
+    <w:proofErr w:type="spellEnd"/>
+    <w:r>
+      <w:rPr>
+        <w:rFonts w:ascii="Palatino Linotype" w:hAnsi="Palatino Linotype"/>
+        <w:sz w:val="16"/>
+        <w:szCs w:val="16"/>
+      </w:rPr>
+      <w:t xml:space="preserve"> Technologies, 3</w:t>
     </w:r>
     <w:r>
       <w:rPr>
@@ -4718,7 +6647,25 @@
         <w:sz w:val="16"/>
         <w:szCs w:val="16"/>
       </w:rPr>
-      <w:t>, Rambaug Colony, Paud Road Pune 411038</w:t>
+      <w:t xml:space="preserve">, </w:t>
+    </w:r>
+    <w:proofErr w:type="spellStart"/>
+    <w:r>
+      <w:rPr>
+        <w:rFonts w:ascii="Palatino Linotype" w:hAnsi="Palatino Linotype"/>
+        <w:sz w:val="16"/>
+        <w:szCs w:val="16"/>
+      </w:rPr>
+      <w:t>Rambaug</w:t>
+    </w:r>
+    <w:proofErr w:type="spellEnd"/>
+    <w:r>
+      <w:rPr>
+        <w:rFonts w:ascii="Palatino Linotype" w:hAnsi="Palatino Linotype"/>
+        <w:sz w:val="16"/>
+        <w:szCs w:val="16"/>
+      </w:rPr>
+      <w:t xml:space="preserve"> Colony, Paud Road Pune 411038</w:t>
     </w:r>
   </w:p>
 </w:ftr>
@@ -5185,7 +7132,7 @@
   <w:abstractNum w:abstractNumId="4" w15:restartNumberingAfterBreak="0">
     <w:nsid w:val="1DD06831"/>
     <w:multiLevelType w:val="hybridMultilevel"/>
-    <w:tmpl w:val="E03E60DE"/>
+    <w:tmpl w:val="64F0ABC8"/>
     <w:lvl w:ilvl="0" w:tplc="4009000F">
       <w:start w:val="1"/>
       <w:numFmt w:val="decimal"/>
@@ -6539,7 +8486,6 @@
   <w:style w:type="character" w:default="1" w:styleId="DefaultParagraphFont">
     <w:name w:val="Default Paragraph Font"/>
     <w:uiPriority w:val="1"/>
-    <w:semiHidden/>
     <w:unhideWhenUsed/>
   </w:style>
   <w:style w:type="table" w:default="1" w:styleId="TableNormal">

--- a/DBT Query solving test/Javascript/Output Based/Paper 1.1 - Javascript code snippet PenPaper .docx
+++ b/DBT Query solving test/Javascript/Output Based/Paper 1.1 - Javascript code snippet PenPaper .docx
@@ -715,19 +715,11 @@
           <w:rFonts w:ascii="Palatino Linotype" w:hAnsi="Palatino Linotype"/>
         </w:rPr>
       </w:pPr>
-      <w:proofErr w:type="gramStart"/>
-      <w:r>
-        <w:rPr>
-          <w:rFonts w:ascii="Palatino Linotype" w:hAnsi="Palatino Linotype"/>
-        </w:rPr>
-        <w:t>x[</w:t>
-      </w:r>
-      <w:proofErr w:type="gramEnd"/>
-      <w:r>
-        <w:rPr>
-          <w:rFonts w:ascii="Palatino Linotype" w:hAnsi="Palatino Linotype"/>
-        </w:rPr>
-        <w:t>7] = 'saleel';</w:t>
+      <w:r>
+        <w:rPr>
+          <w:rFonts w:ascii="Palatino Linotype" w:hAnsi="Palatino Linotype"/>
+        </w:rPr>
+        <w:t>x[7] = 'saleel';</w:t>
       </w:r>
     </w:p>
     <w:p>
@@ -936,19 +928,11 @@
           <w:rFonts w:ascii="Palatino Linotype" w:hAnsi="Palatino Linotype"/>
         </w:rPr>
       </w:pPr>
-      <w:proofErr w:type="gramStart"/>
-      <w:r>
-        <w:rPr>
-          <w:rFonts w:ascii="Palatino Linotype" w:hAnsi="Palatino Linotype"/>
-        </w:rPr>
-        <w:t>x[</w:t>
-      </w:r>
-      <w:proofErr w:type="gramEnd"/>
-      <w:r>
-        <w:rPr>
-          <w:rFonts w:ascii="Palatino Linotype" w:hAnsi="Palatino Linotype"/>
-        </w:rPr>
-        <w:t>0] = 200;</w:t>
+      <w:r>
+        <w:rPr>
+          <w:rFonts w:ascii="Palatino Linotype" w:hAnsi="Palatino Linotype"/>
+        </w:rPr>
+        <w:t>x[0] = 200;</w:t>
       </w:r>
     </w:p>
     <w:p>
@@ -1869,21 +1853,7 @@
         <w:rPr>
           <w:rFonts w:ascii="Palatino Linotype" w:hAnsi="Palatino Linotype"/>
         </w:rPr>
-        <w:t xml:space="preserve">function </w:t>
-      </w:r>
-      <w:proofErr w:type="gramStart"/>
-      <w:r>
-        <w:rPr>
-          <w:rFonts w:ascii="Palatino Linotype" w:hAnsi="Palatino Linotype"/>
-        </w:rPr>
-        <w:t>fn(</w:t>
-      </w:r>
-      <w:proofErr w:type="gramEnd"/>
-      <w:r>
-        <w:rPr>
-          <w:rFonts w:ascii="Palatino Linotype" w:hAnsi="Palatino Linotype"/>
-        </w:rPr>
-        <w:t>a, b, ...c) {</w:t>
+        <w:t>function fn(a, b, ...c) {</w:t>
       </w:r>
     </w:p>
     <w:p>
@@ -2482,21 +2452,7 @@
         <w:rPr>
           <w:rFonts w:ascii="Palatino Linotype" w:hAnsi="Palatino Linotype"/>
         </w:rPr>
-        <w:t xml:space="preserve">const </w:t>
-      </w:r>
-      <w:proofErr w:type="gramStart"/>
-      <w:r>
-        <w:rPr>
-          <w:rFonts w:ascii="Palatino Linotype" w:hAnsi="Palatino Linotype"/>
-        </w:rPr>
-        <w:t>{ _</w:t>
-      </w:r>
-      <w:proofErr w:type="gramEnd"/>
-      <w:r>
-        <w:rPr>
-          <w:rFonts w:ascii="Palatino Linotype" w:hAnsi="Palatino Linotype"/>
-        </w:rPr>
-        <w:t>id, ename, city, state = "GJ" } = obj;</w:t>
+        <w:t>const { _id, ename, city, state = "GJ" } = obj;</w:t>
       </w:r>
     </w:p>
     <w:p>
@@ -2539,21 +2495,7 @@
         <w:rPr>
           <w:rFonts w:ascii="Palatino Linotype" w:hAnsi="Palatino Linotype"/>
         </w:rPr>
-        <w:t xml:space="preserve">const obj = </w:t>
-      </w:r>
-      <w:proofErr w:type="gramStart"/>
-      <w:r>
-        <w:rPr>
-          <w:rFonts w:ascii="Palatino Linotype" w:hAnsi="Palatino Linotype"/>
-        </w:rPr>
-        <w:t>{ "</w:t>
-      </w:r>
-      <w:proofErr w:type="gramEnd"/>
-      <w:r>
-        <w:rPr>
-          <w:rFonts w:ascii="Palatino Linotype" w:hAnsi="Palatino Linotype"/>
-        </w:rPr>
-        <w:t>_id": 1001, "ename": "saleel", "city": "baroda" }</w:t>
+        <w:t>const obj = { "_id": 1001, "ename": "saleel", "city": "baroda" }</w:t>
       </w:r>
     </w:p>
     <w:p>
@@ -3284,13 +3226,7 @@
         <w:rPr>
           <w:rFonts w:ascii="Palatino Linotype" w:hAnsi="Palatino Linotype"/>
         </w:rPr>
-        <w:t>}) (</w:t>
-      </w:r>
-      <w:r>
-        <w:rPr>
-          <w:rFonts w:ascii="Palatino Linotype" w:hAnsi="Palatino Linotype"/>
-        </w:rPr>
-        <w:t>3,</w:t>
+        <w:t>}) (3,</w:t>
       </w:r>
       <w:r>
         <w:rPr>
@@ -3365,21 +3301,7 @@
         <w:rPr>
           <w:rFonts w:ascii="Palatino Linotype" w:hAnsi="Palatino Linotype"/>
         </w:rPr>
-        <w:t xml:space="preserve">    const x = </w:t>
-      </w:r>
-      <w:proofErr w:type="gramStart"/>
-      <w:r>
-        <w:rPr>
-          <w:rFonts w:ascii="Palatino Linotype" w:hAnsi="Palatino Linotype"/>
-        </w:rPr>
-        <w:t>a[</w:t>
-      </w:r>
-      <w:proofErr w:type="gramEnd"/>
-      <w:r>
-        <w:rPr>
-          <w:rFonts w:ascii="Palatino Linotype" w:hAnsi="Palatino Linotype"/>
-        </w:rPr>
-        <w:t>0] == a[1] ? {</w:t>
+        <w:t xml:space="preserve">    const x = a[0] == a[1] ? {</w:t>
       </w:r>
     </w:p>
     <w:p>
@@ -3803,21 +3725,7 @@
         <w:rPr>
           <w:rFonts w:ascii="Palatino Linotype" w:hAnsi="Palatino Linotype"/>
         </w:rPr>
-        <w:t xml:space="preserve">    const x = </w:t>
-      </w:r>
-      <w:proofErr w:type="gramStart"/>
-      <w:r>
-        <w:rPr>
-          <w:rFonts w:ascii="Palatino Linotype" w:hAnsi="Palatino Linotype"/>
-        </w:rPr>
-        <w:t>a[</w:t>
-      </w:r>
-      <w:proofErr w:type="gramEnd"/>
-      <w:r>
-        <w:rPr>
-          <w:rFonts w:ascii="Palatino Linotype" w:hAnsi="Palatino Linotype"/>
-        </w:rPr>
-        <w:t>0] == a[1] ? person1 : person2;</w:t>
+        <w:t xml:space="preserve">    const x = a[0] == a[1] ? person1 : person2;</w:t>
       </w:r>
     </w:p>
     <w:p>
@@ -4359,106 +4267,230 @@
           <w:numId w:val="13"/>
         </w:numPr>
         <w:spacing w:after="0"/>
-        <w:rPr>
-          <w:rFonts w:ascii="Palatino Linotype" w:hAnsi="Palatino Linotype"/>
-        </w:rPr>
-      </w:pPr>
-    </w:p>
-    <w:p>
-      <w:pPr>
-        <w:spacing w:after="0"/>
-        <w:rPr>
-          <w:rFonts w:ascii="Palatino Linotype" w:hAnsi="Palatino Linotype"/>
-        </w:rPr>
-      </w:pPr>
-    </w:p>
-    <w:p>
-      <w:pPr>
-        <w:spacing w:after="0"/>
-        <w:rPr>
-          <w:rFonts w:ascii="Palatino Linotype" w:hAnsi="Palatino Linotype"/>
-        </w:rPr>
-      </w:pPr>
-    </w:p>
-    <w:p>
-      <w:pPr>
-        <w:spacing w:after="0"/>
-        <w:rPr>
-          <w:rFonts w:ascii="Palatino Linotype" w:hAnsi="Palatino Linotype"/>
-        </w:rPr>
-      </w:pPr>
-    </w:p>
-    <w:p>
-      <w:pPr>
-        <w:spacing w:after="0"/>
-        <w:rPr>
-          <w:rFonts w:ascii="Palatino Linotype" w:hAnsi="Palatino Linotype"/>
-        </w:rPr>
-      </w:pPr>
-    </w:p>
-    <w:p>
-      <w:pPr>
-        <w:spacing w:after="0"/>
-        <w:rPr>
-          <w:rFonts w:ascii="Palatino Linotype" w:hAnsi="Palatino Linotype"/>
-        </w:rPr>
-      </w:pPr>
-    </w:p>
-    <w:p>
-      <w:pPr>
-        <w:spacing w:after="0"/>
-        <w:rPr>
-          <w:rFonts w:ascii="Palatino Linotype" w:hAnsi="Palatino Linotype"/>
-        </w:rPr>
-      </w:pPr>
-    </w:p>
-    <w:p>
-      <w:pPr>
-        <w:spacing w:after="0"/>
-        <w:rPr>
-          <w:rFonts w:ascii="Palatino Linotype" w:hAnsi="Palatino Linotype"/>
-        </w:rPr>
-      </w:pPr>
-    </w:p>
-    <w:p>
-      <w:pPr>
-        <w:spacing w:after="0"/>
-        <w:rPr>
-          <w:rFonts w:ascii="Palatino Linotype" w:hAnsi="Palatino Linotype"/>
-        </w:rPr>
-      </w:pPr>
-    </w:p>
-    <w:p>
-      <w:pPr>
-        <w:spacing w:after="0"/>
-        <w:rPr>
-          <w:rFonts w:ascii="Palatino Linotype" w:hAnsi="Palatino Linotype"/>
-        </w:rPr>
-      </w:pPr>
-    </w:p>
-    <w:p>
-      <w:pPr>
-        <w:spacing w:after="0"/>
-        <w:rPr>
-          <w:rFonts w:ascii="Palatino Linotype" w:hAnsi="Palatino Linotype"/>
-        </w:rPr>
-      </w:pPr>
-    </w:p>
-    <w:p>
-      <w:pPr>
-        <w:spacing w:after="0"/>
-        <w:rPr>
-          <w:rFonts w:ascii="Palatino Linotype" w:hAnsi="Palatino Linotype"/>
-        </w:rPr>
-      </w:pPr>
-    </w:p>
-    <w:p>
-      <w:pPr>
-        <w:spacing w:after="0"/>
-        <w:rPr>
-          <w:rFonts w:ascii="Palatino Linotype" w:hAnsi="Palatino Linotype"/>
-        </w:rPr>
-      </w:pPr>
+        <w:ind w:left="426"/>
+        <w:rPr>
+          <w:rFonts w:ascii="Palatino Linotype" w:hAnsi="Palatino Linotype"/>
+        </w:rPr>
+      </w:pPr>
+      <w:r>
+        <w:rPr>
+          <w:rFonts w:ascii="Palatino Linotype" w:hAnsi="Palatino Linotype"/>
+        </w:rPr>
+        <w:t>let x = (midday) =&gt; {</w:t>
+      </w:r>
+    </w:p>
+    <w:p>
+      <w:pPr>
+        <w:spacing w:after="0"/>
+        <w:ind w:left="426"/>
+        <w:rPr>
+          <w:rFonts w:ascii="Palatino Linotype" w:hAnsi="Palatino Linotype"/>
+        </w:rPr>
+      </w:pPr>
+      <w:r>
+        <w:rPr>
+          <w:rFonts w:ascii="Palatino Linotype" w:hAnsi="Palatino Linotype"/>
+        </w:rPr>
+        <w:t xml:space="preserve">    console.log(midday == "AM" ? "</w:t>
+      </w:r>
+      <w:r>
+        <w:rPr>
+          <w:rFonts w:ascii="Palatino Linotype" w:hAnsi="Palatino Linotype"/>
+        </w:rPr>
+        <w:t>Before</w:t>
+      </w:r>
+      <w:r>
+        <w:rPr>
+          <w:rFonts w:ascii="Palatino Linotype" w:hAnsi="Palatino Linotype"/>
+        </w:rPr>
+        <w:t xml:space="preserve"> </w:t>
+      </w:r>
+      <w:r>
+        <w:rPr>
+          <w:rFonts w:ascii="Palatino Linotype" w:hAnsi="Palatino Linotype"/>
+        </w:rPr>
+        <w:t>M</w:t>
+      </w:r>
+      <w:r>
+        <w:rPr>
+          <w:rFonts w:ascii="Palatino Linotype" w:hAnsi="Palatino Linotype"/>
+        </w:rPr>
+        <w:t>idday" : midday == "PM"? "</w:t>
+      </w:r>
+      <w:r>
+        <w:rPr>
+          <w:rFonts w:ascii="Palatino Linotype" w:hAnsi="Palatino Linotype"/>
+        </w:rPr>
+        <w:t>After</w:t>
+      </w:r>
+      <w:r>
+        <w:rPr>
+          <w:rFonts w:ascii="Palatino Linotype" w:hAnsi="Palatino Linotype"/>
+        </w:rPr>
+        <w:t xml:space="preserve"> </w:t>
+      </w:r>
+      <w:r>
+        <w:rPr>
+          <w:rFonts w:ascii="Palatino Linotype" w:hAnsi="Palatino Linotype"/>
+        </w:rPr>
+        <w:t>M</w:t>
+      </w:r>
+      <w:r>
+        <w:rPr>
+          <w:rFonts w:ascii="Palatino Linotype" w:hAnsi="Palatino Linotype"/>
+        </w:rPr>
+        <w:t>idday": "Mid Night");</w:t>
+      </w:r>
+    </w:p>
+    <w:p>
+      <w:pPr>
+        <w:spacing w:after="0"/>
+        <w:ind w:left="426"/>
+        <w:rPr>
+          <w:rFonts w:ascii="Palatino Linotype" w:hAnsi="Palatino Linotype"/>
+        </w:rPr>
+      </w:pPr>
+      <w:r>
+        <w:rPr>
+          <w:rFonts w:ascii="Palatino Linotype" w:hAnsi="Palatino Linotype"/>
+        </w:rPr>
+        <w:t>}</w:t>
+      </w:r>
+    </w:p>
+    <w:p>
+      <w:pPr>
+        <w:spacing w:after="0"/>
+        <w:ind w:left="426"/>
+        <w:rPr>
+          <w:rFonts w:ascii="Palatino Linotype" w:hAnsi="Palatino Linotype"/>
+        </w:rPr>
+      </w:pPr>
+      <w:r>
+        <w:rPr>
+          <w:rFonts w:ascii="Palatino Linotype" w:hAnsi="Palatino Linotype"/>
+        </w:rPr>
+        <w:t>x("PM");</w:t>
+      </w:r>
+    </w:p>
+    <w:p>
+      <w:pPr>
+        <w:spacing w:after="0"/>
+        <w:rPr>
+          <w:rFonts w:ascii="Palatino Linotype" w:hAnsi="Palatino Linotype"/>
+        </w:rPr>
+      </w:pPr>
+    </w:p>
+    <w:p>
+      <w:pPr>
+        <w:pStyle w:val="ListParagraph"/>
+        <w:numPr>
+          <w:ilvl w:val="0"/>
+          <w:numId w:val="13"/>
+        </w:numPr>
+        <w:spacing w:after="0"/>
+        <w:rPr>
+          <w:rFonts w:ascii="Palatino Linotype" w:hAnsi="Palatino Linotype"/>
+        </w:rPr>
+      </w:pPr>
+      <w:r>
+        <w:rPr>
+          <w:rFonts w:ascii="Palatino Linotype" w:hAnsi="Palatino Linotype"/>
+        </w:rPr>
+        <w:t>let x = (</w:t>
+      </w:r>
+      <w:r>
+        <w:rPr>
+          <w:rFonts w:ascii="Palatino Linotype" w:hAnsi="Palatino Linotype"/>
+        </w:rPr>
+        <w:t>q</w:t>
+      </w:r>
+      <w:r>
+        <w:rPr>
+          <w:rFonts w:ascii="Palatino Linotype" w:hAnsi="Palatino Linotype"/>
+        </w:rPr>
+        <w:t>uarter) =&gt; {</w:t>
+      </w:r>
+    </w:p>
+    <w:p>
+      <w:pPr>
+        <w:spacing w:after="0"/>
+        <w:ind w:left="360"/>
+        <w:rPr>
+          <w:rFonts w:ascii="Palatino Linotype" w:hAnsi="Palatino Linotype"/>
+        </w:rPr>
+      </w:pPr>
+      <w:r>
+        <w:rPr>
+          <w:rFonts w:ascii="Palatino Linotype" w:hAnsi="Palatino Linotype"/>
+        </w:rPr>
+        <w:t xml:space="preserve">    return </w:t>
+      </w:r>
+      <w:r>
+        <w:rPr>
+          <w:rFonts w:ascii="Palatino Linotype" w:hAnsi="Palatino Linotype"/>
+        </w:rPr>
+        <w:t>q</w:t>
+      </w:r>
+      <w:r>
+        <w:rPr>
+          <w:rFonts w:ascii="Palatino Linotype" w:hAnsi="Palatino Linotype"/>
+        </w:rPr>
+        <w:t xml:space="preserve">uarter == 'October' || </w:t>
+      </w:r>
+      <w:r>
+        <w:rPr>
+          <w:rFonts w:ascii="Palatino Linotype" w:hAnsi="Palatino Linotype"/>
+        </w:rPr>
+        <w:t>q</w:t>
+      </w:r>
+      <w:r>
+        <w:rPr>
+          <w:rFonts w:ascii="Palatino Linotype" w:hAnsi="Palatino Linotype"/>
+        </w:rPr>
+        <w:t xml:space="preserve">uarter == 'November' || </w:t>
+      </w:r>
+      <w:r>
+        <w:rPr>
+          <w:rFonts w:ascii="Palatino Linotype" w:hAnsi="Palatino Linotype"/>
+        </w:rPr>
+        <w:t>q</w:t>
+      </w:r>
+      <w:r>
+        <w:rPr>
+          <w:rFonts w:ascii="Palatino Linotype" w:hAnsi="Palatino Linotype"/>
+        </w:rPr>
+        <w:t>uarter == 'December' ? "4th Quarter" : "N/A";</w:t>
+      </w:r>
+    </w:p>
+    <w:p>
+      <w:pPr>
+        <w:spacing w:after="0"/>
+        <w:ind w:left="360"/>
+        <w:rPr>
+          <w:rFonts w:ascii="Palatino Linotype" w:hAnsi="Palatino Linotype"/>
+        </w:rPr>
+      </w:pPr>
+      <w:r>
+        <w:rPr>
+          <w:rFonts w:ascii="Palatino Linotype" w:hAnsi="Palatino Linotype"/>
+        </w:rPr>
+        <w:t>}</w:t>
+      </w:r>
+    </w:p>
+    <w:p>
+      <w:pPr>
+        <w:spacing w:after="0"/>
+        <w:ind w:left="360"/>
+        <w:rPr>
+          <w:rFonts w:ascii="Palatino Linotype" w:hAnsi="Palatino Linotype"/>
+        </w:rPr>
+      </w:pPr>
+      <w:r>
+        <w:rPr>
+          <w:rFonts w:ascii="Palatino Linotype" w:hAnsi="Palatino Linotype"/>
+        </w:rPr>
+        <w:t>console.log(x("October"));</w:t>
+      </w:r>
     </w:p>
     <w:p>
       <w:pPr>
@@ -5900,23 +5932,7 @@
           <w:rFonts w:ascii="Palatino Linotype" w:hAnsi="Palatino Linotype"/>
           <w:bCs/>
         </w:rPr>
-        <w:t xml:space="preserve">s a l e </w:t>
-      </w:r>
-      <w:proofErr w:type="spellStart"/>
-      <w:r>
-        <w:rPr>
-          <w:rFonts w:ascii="Palatino Linotype" w:hAnsi="Palatino Linotype"/>
-          <w:bCs/>
-        </w:rPr>
-        <w:t>e</w:t>
-      </w:r>
-      <w:proofErr w:type="spellEnd"/>
-      <w:r>
-        <w:rPr>
-          <w:rFonts w:ascii="Palatino Linotype" w:hAnsi="Palatino Linotype"/>
-          <w:bCs/>
-        </w:rPr>
-        <w:t xml:space="preserve"> l</w:t>
+        <w:t>s a l e e l</w:t>
       </w:r>
     </w:p>
     <w:p>
@@ -6470,6 +6486,13 @@
         </w:rPr>
         <w:t xml:space="preserve">47. </w:t>
       </w:r>
+      <w:r>
+        <w:rPr>
+          <w:rFonts w:ascii="Palatino Linotype" w:hAnsi="Palatino Linotype"/>
+          <w:bCs/>
+        </w:rPr>
+        <w:t>After Midday</w:t>
+      </w:r>
     </w:p>
     <w:p>
       <w:pPr>
@@ -6485,6 +6508,13 @@
           <w:bCs/>
         </w:rPr>
         <w:t xml:space="preserve">48. </w:t>
+      </w:r>
+      <w:r>
+        <w:rPr>
+          <w:rFonts w:ascii="Palatino Linotype" w:hAnsi="Palatino Linotype"/>
+          <w:bCs/>
+        </w:rPr>
+        <w:t>4th Quarter</w:t>
       </w:r>
     </w:p>
     <w:p>
@@ -6590,23 +6620,13 @@
         <w:szCs w:val="16"/>
       </w:rPr>
     </w:pPr>
-    <w:proofErr w:type="spellStart"/>
     <w:r>
       <w:rPr>
         <w:rFonts w:ascii="Palatino Linotype" w:hAnsi="Palatino Linotype"/>
         <w:sz w:val="16"/>
         <w:szCs w:val="16"/>
       </w:rPr>
-      <w:t>Infoway</w:t>
-    </w:r>
-    <w:proofErr w:type="spellEnd"/>
-    <w:r>
-      <w:rPr>
-        <w:rFonts w:ascii="Palatino Linotype" w:hAnsi="Palatino Linotype"/>
-        <w:sz w:val="16"/>
-        <w:szCs w:val="16"/>
-      </w:rPr>
-      <w:t xml:space="preserve"> Technologies, 3</w:t>
+      <w:t>Infoway Technologies, 3</w:t>
     </w:r>
     <w:r>
       <w:rPr>
@@ -6647,25 +6667,7 @@
         <w:sz w:val="16"/>
         <w:szCs w:val="16"/>
       </w:rPr>
-      <w:t xml:space="preserve">, </w:t>
-    </w:r>
-    <w:proofErr w:type="spellStart"/>
-    <w:r>
-      <w:rPr>
-        <w:rFonts w:ascii="Palatino Linotype" w:hAnsi="Palatino Linotype"/>
-        <w:sz w:val="16"/>
-        <w:szCs w:val="16"/>
-      </w:rPr>
-      <w:t>Rambaug</w:t>
-    </w:r>
-    <w:proofErr w:type="spellEnd"/>
-    <w:r>
-      <w:rPr>
-        <w:rFonts w:ascii="Palatino Linotype" w:hAnsi="Palatino Linotype"/>
-        <w:sz w:val="16"/>
-        <w:szCs w:val="16"/>
-      </w:rPr>
-      <w:t xml:space="preserve"> Colony, Paud Road Pune 411038</w:t>
+      <w:t>, Rambaug Colony, Paud Road Pune 411038</w:t>
     </w:r>
   </w:p>
 </w:ftr>
@@ -8486,6 +8488,7 @@
   <w:style w:type="character" w:default="1" w:styleId="DefaultParagraphFont">
     <w:name w:val="Default Paragraph Font"/>
     <w:uiPriority w:val="1"/>
+    <w:semiHidden/>
     <w:unhideWhenUsed/>
   </w:style>
   <w:style w:type="table" w:default="1" w:styleId="TableNormal">

--- a/DBT Query solving test/Javascript/Output Based/Paper 1.1 - Javascript code snippet PenPaper .docx
+++ b/DBT Query solving test/Javascript/Output Based/Paper 1.1 - Javascript code snippet PenPaper .docx
@@ -556,11 +556,19 @@
           <w:rFonts w:ascii="Palatino Linotype" w:hAnsi="Palatino Linotype"/>
         </w:rPr>
       </w:pPr>
-      <w:r>
-        <w:rPr>
-          <w:rFonts w:ascii="Palatino Linotype" w:hAnsi="Palatino Linotype"/>
-        </w:rPr>
-        <w:t>x[7] = 'saleel';</w:t>
+      <w:proofErr w:type="gramStart"/>
+      <w:r>
+        <w:rPr>
+          <w:rFonts w:ascii="Palatino Linotype" w:hAnsi="Palatino Linotype"/>
+        </w:rPr>
+        <w:t>x[</w:t>
+      </w:r>
+      <w:proofErr w:type="gramEnd"/>
+      <w:r>
+        <w:rPr>
+          <w:rFonts w:ascii="Palatino Linotype" w:hAnsi="Palatino Linotype"/>
+        </w:rPr>
+        <w:t>7] = 'saleel';</w:t>
       </w:r>
     </w:p>
     <w:p>
@@ -657,26 +665,48 @@
           <w:rFonts w:ascii="Palatino Linotype" w:hAnsi="Palatino Linotype"/>
         </w:rPr>
       </w:pPr>
-      <w:r>
-        <w:rPr>
-          <w:rFonts w:ascii="Palatino Linotype" w:hAnsi="Palatino Linotype"/>
-        </w:rPr>
-        <w:t>x[-1] = 'saleel'</w:t>
-      </w:r>
-    </w:p>
-    <w:p>
-      <w:pPr>
-        <w:spacing w:after="0"/>
-        <w:ind w:left="426"/>
-        <w:rPr>
-          <w:rFonts w:ascii="Palatino Linotype" w:hAnsi="Palatino Linotype"/>
-        </w:rPr>
-      </w:pPr>
-      <w:r>
-        <w:rPr>
-          <w:rFonts w:ascii="Palatino Linotype" w:hAnsi="Palatino Linotype"/>
-        </w:rPr>
-        <w:t>console.log(x[-1]);</w:t>
+      <w:proofErr w:type="gramStart"/>
+      <w:r>
+        <w:rPr>
+          <w:rFonts w:ascii="Palatino Linotype" w:hAnsi="Palatino Linotype"/>
+        </w:rPr>
+        <w:t>x[</w:t>
+      </w:r>
+      <w:proofErr w:type="gramEnd"/>
+      <w:r>
+        <w:rPr>
+          <w:rFonts w:ascii="Palatino Linotype" w:hAnsi="Palatino Linotype"/>
+        </w:rPr>
+        <w:t>-1] = 'saleel'</w:t>
+      </w:r>
+    </w:p>
+    <w:p>
+      <w:pPr>
+        <w:spacing w:after="0"/>
+        <w:ind w:left="426"/>
+        <w:rPr>
+          <w:rFonts w:ascii="Palatino Linotype" w:hAnsi="Palatino Linotype"/>
+        </w:rPr>
+      </w:pPr>
+      <w:r>
+        <w:rPr>
+          <w:rFonts w:ascii="Palatino Linotype" w:hAnsi="Palatino Linotype"/>
+        </w:rPr>
+        <w:t>console.log(</w:t>
+      </w:r>
+      <w:proofErr w:type="gramStart"/>
+      <w:r>
+        <w:rPr>
+          <w:rFonts w:ascii="Palatino Linotype" w:hAnsi="Palatino Linotype"/>
+        </w:rPr>
+        <w:t>x[</w:t>
+      </w:r>
+      <w:proofErr w:type="gramEnd"/>
+      <w:r>
+        <w:rPr>
+          <w:rFonts w:ascii="Palatino Linotype" w:hAnsi="Palatino Linotype"/>
+        </w:rPr>
+        <w:t>-1]);</w:t>
       </w:r>
     </w:p>
     <w:p>
@@ -715,11 +745,19 @@
           <w:rFonts w:ascii="Palatino Linotype" w:hAnsi="Palatino Linotype"/>
         </w:rPr>
       </w:pPr>
-      <w:r>
-        <w:rPr>
-          <w:rFonts w:ascii="Palatino Linotype" w:hAnsi="Palatino Linotype"/>
-        </w:rPr>
-        <w:t>x[7] = 'saleel';</w:t>
+      <w:proofErr w:type="gramStart"/>
+      <w:r>
+        <w:rPr>
+          <w:rFonts w:ascii="Palatino Linotype" w:hAnsi="Palatino Linotype"/>
+        </w:rPr>
+        <w:t>x[</w:t>
+      </w:r>
+      <w:proofErr w:type="gramEnd"/>
+      <w:r>
+        <w:rPr>
+          <w:rFonts w:ascii="Palatino Linotype" w:hAnsi="Palatino Linotype"/>
+        </w:rPr>
+        <w:t>7] = 'saleel';</w:t>
       </w:r>
     </w:p>
     <w:p>
@@ -928,11 +966,19 @@
           <w:rFonts w:ascii="Palatino Linotype" w:hAnsi="Palatino Linotype"/>
         </w:rPr>
       </w:pPr>
-      <w:r>
-        <w:rPr>
-          <w:rFonts w:ascii="Palatino Linotype" w:hAnsi="Palatino Linotype"/>
-        </w:rPr>
-        <w:t>x[0] = 200;</w:t>
+      <w:proofErr w:type="gramStart"/>
+      <w:r>
+        <w:rPr>
+          <w:rFonts w:ascii="Palatino Linotype" w:hAnsi="Palatino Linotype"/>
+        </w:rPr>
+        <w:t>x[</w:t>
+      </w:r>
+      <w:proofErr w:type="gramEnd"/>
+      <w:r>
+        <w:rPr>
+          <w:rFonts w:ascii="Palatino Linotype" w:hAnsi="Palatino Linotype"/>
+        </w:rPr>
+        <w:t>0] = 200;</w:t>
       </w:r>
     </w:p>
     <w:p>
@@ -2495,8 +2541,16 @@
         <w:rPr>
           <w:rFonts w:ascii="Palatino Linotype" w:hAnsi="Palatino Linotype"/>
         </w:rPr>
-        <w:t>const obj = { "_id": 1001, "ename": "saleel", "city": "baroda" }</w:t>
-      </w:r>
+        <w:t>const obj = { "_id": 1001, "ename": "saleel", "city": "baroda</w:t>
+      </w:r>
+      <w:proofErr w:type="gramStart"/>
+      <w:r>
+        <w:rPr>
+          <w:rFonts w:ascii="Palatino Linotype" w:hAnsi="Palatino Linotype"/>
+        </w:rPr>
+        <w:t>" }</w:t>
+      </w:r>
+      <w:proofErr w:type="gramEnd"/>
     </w:p>
     <w:p>
       <w:pPr>
@@ -3168,7 +3222,21 @@
         <w:rPr>
           <w:rFonts w:ascii="Palatino Linotype" w:hAnsi="Palatino Linotype"/>
         </w:rPr>
-        <w:t>console.log({ "myNameIs": JSON.stringify("saleel") });</w:t>
+        <w:t>console.log(</w:t>
+      </w:r>
+      <w:proofErr w:type="gramStart"/>
+      <w:r>
+        <w:rPr>
+          <w:rFonts w:ascii="Palatino Linotype" w:hAnsi="Palatino Linotype"/>
+        </w:rPr>
+        <w:t>{ "</w:t>
+      </w:r>
+      <w:proofErr w:type="gramEnd"/>
+      <w:r>
+        <w:rPr>
+          <w:rFonts w:ascii="Palatino Linotype" w:hAnsi="Palatino Linotype"/>
+        </w:rPr>
+        <w:t>myNameIs": JSON.stringify("saleel") });</w:t>
       </w:r>
     </w:p>
     <w:p>
@@ -3725,7 +3793,21 @@
         <w:rPr>
           <w:rFonts w:ascii="Palatino Linotype" w:hAnsi="Palatino Linotype"/>
         </w:rPr>
-        <w:t xml:space="preserve">    const x = a[0] == a[1] ? person1 : person2;</w:t>
+        <w:t xml:space="preserve">    const x = a[0] == a[1</w:t>
+      </w:r>
+      <w:proofErr w:type="gramStart"/>
+      <w:r>
+        <w:rPr>
+          <w:rFonts w:ascii="Palatino Linotype" w:hAnsi="Palatino Linotype"/>
+        </w:rPr>
+        <w:t>] ?</w:t>
+      </w:r>
+      <w:proofErr w:type="gramEnd"/>
+      <w:r>
+        <w:rPr>
+          <w:rFonts w:ascii="Palatino Linotype" w:hAnsi="Palatino Linotype"/>
+        </w:rPr>
+        <w:t xml:space="preserve"> person1 : person2;</w:t>
       </w:r>
     </w:p>
     <w:p>
@@ -3855,7 +3937,21 @@
         <w:rPr>
           <w:rFonts w:ascii="Palatino Linotype" w:hAnsi="Palatino Linotype"/>
         </w:rPr>
-        <w:t>arr[0]();</w:t>
+        <w:t>arr[</w:t>
+      </w:r>
+      <w:proofErr w:type="gramStart"/>
+      <w:r>
+        <w:rPr>
+          <w:rFonts w:ascii="Palatino Linotype" w:hAnsi="Palatino Linotype"/>
+        </w:rPr>
+        <w:t>0](</w:t>
+      </w:r>
+      <w:proofErr w:type="gramEnd"/>
+      <w:r>
+        <w:rPr>
+          <w:rFonts w:ascii="Palatino Linotype" w:hAnsi="Palatino Linotype"/>
+        </w:rPr>
+        <w:t>);</w:t>
       </w:r>
     </w:p>
     <w:p>
@@ -4291,19 +4387,21 @@
         <w:rPr>
           <w:rFonts w:ascii="Palatino Linotype" w:hAnsi="Palatino Linotype"/>
         </w:rPr>
-        <w:t xml:space="preserve">    console.log(midday == "AM" ? "</w:t>
-      </w:r>
-      <w:r>
-        <w:rPr>
-          <w:rFonts w:ascii="Palatino Linotype" w:hAnsi="Palatino Linotype"/>
-        </w:rPr>
-        <w:t>Before</w:t>
-      </w:r>
-      <w:r>
-        <w:rPr>
-          <w:rFonts w:ascii="Palatino Linotype" w:hAnsi="Palatino Linotype"/>
-        </w:rPr>
-        <w:t xml:space="preserve"> </w:t>
+        <w:t>console.log(midday == "AM</w:t>
+      </w:r>
+      <w:proofErr w:type="gramStart"/>
+      <w:r>
+        <w:rPr>
+          <w:rFonts w:ascii="Palatino Linotype" w:hAnsi="Palatino Linotype"/>
+        </w:rPr>
+        <w:t>" ?</w:t>
+      </w:r>
+      <w:proofErr w:type="gramEnd"/>
+      <w:r>
+        <w:rPr>
+          <w:rFonts w:ascii="Palatino Linotype" w:hAnsi="Palatino Linotype"/>
+        </w:rPr>
+        <w:t xml:space="preserve"> "Before </w:t>
       </w:r>
       <w:r>
         <w:rPr>
@@ -4315,19 +4413,7 @@
         <w:rPr>
           <w:rFonts w:ascii="Palatino Linotype" w:hAnsi="Palatino Linotype"/>
         </w:rPr>
-        <w:t>idday" : midday == "PM"? "</w:t>
-      </w:r>
-      <w:r>
-        <w:rPr>
-          <w:rFonts w:ascii="Palatino Linotype" w:hAnsi="Palatino Linotype"/>
-        </w:rPr>
-        <w:t>After</w:t>
-      </w:r>
-      <w:r>
-        <w:rPr>
-          <w:rFonts w:ascii="Palatino Linotype" w:hAnsi="Palatino Linotype"/>
-        </w:rPr>
-        <w:t xml:space="preserve"> </w:t>
+        <w:t xml:space="preserve">idday" : midday == "PM"? "After </w:t>
       </w:r>
       <w:r>
         <w:rPr>
@@ -4388,6 +4474,7 @@
           <w:numId w:val="13"/>
         </w:numPr>
         <w:spacing w:after="0"/>
+        <w:ind w:left="426"/>
         <w:rPr>
           <w:rFonts w:ascii="Palatino Linotype" w:hAnsi="Palatino Linotype"/>
         </w:rPr>
@@ -4414,7 +4501,7 @@
     <w:p>
       <w:pPr>
         <w:spacing w:after="0"/>
-        <w:ind w:left="360"/>
+        <w:ind w:left="426"/>
         <w:rPr>
           <w:rFonts w:ascii="Palatino Linotype" w:hAnsi="Palatino Linotype"/>
         </w:rPr>
@@ -4465,7 +4552,7 @@
     <w:p>
       <w:pPr>
         <w:spacing w:after="0"/>
-        <w:ind w:left="360"/>
+        <w:ind w:left="426"/>
         <w:rPr>
           <w:rFonts w:ascii="Palatino Linotype" w:hAnsi="Palatino Linotype"/>
         </w:rPr>
@@ -4480,7 +4567,7 @@
     <w:p>
       <w:pPr>
         <w:spacing w:after="0"/>
-        <w:ind w:left="360"/>
+        <w:ind w:left="426"/>
         <w:rPr>
           <w:rFonts w:ascii="Palatino Linotype" w:hAnsi="Palatino Linotype"/>
         </w:rPr>
@@ -4526,115 +4613,213 @@
     </w:p>
     <w:p>
       <w:pPr>
-        <w:spacing w:after="0"/>
-        <w:rPr>
-          <w:rFonts w:ascii="Palatino Linotype" w:hAnsi="Palatino Linotype"/>
-        </w:rPr>
-      </w:pPr>
-    </w:p>
-    <w:p>
-      <w:pPr>
-        <w:spacing w:after="0"/>
-        <w:rPr>
-          <w:rFonts w:ascii="Palatino Linotype" w:hAnsi="Palatino Linotype"/>
-        </w:rPr>
-      </w:pPr>
-    </w:p>
-    <w:p>
-      <w:pPr>
-        <w:spacing w:after="0"/>
-        <w:rPr>
-          <w:rFonts w:ascii="Palatino Linotype" w:hAnsi="Palatino Linotype"/>
-        </w:rPr>
-      </w:pPr>
-    </w:p>
-    <w:p>
-      <w:pPr>
-        <w:spacing w:after="0"/>
-        <w:rPr>
-          <w:rFonts w:ascii="Palatino Linotype" w:hAnsi="Palatino Linotype"/>
-        </w:rPr>
-      </w:pPr>
-    </w:p>
-    <w:p>
-      <w:pPr>
-        <w:spacing w:after="0"/>
-        <w:rPr>
-          <w:rFonts w:ascii="Palatino Linotype" w:hAnsi="Palatino Linotype"/>
-        </w:rPr>
-      </w:pPr>
-    </w:p>
-    <w:p>
-      <w:pPr>
-        <w:spacing w:after="0"/>
-        <w:rPr>
-          <w:rFonts w:ascii="Palatino Linotype" w:hAnsi="Palatino Linotype"/>
-        </w:rPr>
-      </w:pPr>
-    </w:p>
-    <w:p>
-      <w:pPr>
-        <w:spacing w:after="0"/>
-        <w:rPr>
-          <w:rFonts w:ascii="Palatino Linotype" w:hAnsi="Palatino Linotype"/>
-        </w:rPr>
-      </w:pPr>
-    </w:p>
-    <w:p>
-      <w:pPr>
-        <w:spacing w:after="0"/>
-        <w:rPr>
-          <w:rFonts w:ascii="Palatino Linotype" w:hAnsi="Palatino Linotype"/>
-        </w:rPr>
-      </w:pPr>
-    </w:p>
-    <w:p>
-      <w:pPr>
-        <w:spacing w:after="0"/>
-        <w:rPr>
-          <w:rFonts w:ascii="Palatino Linotype" w:hAnsi="Palatino Linotype"/>
-        </w:rPr>
-      </w:pPr>
-    </w:p>
-    <w:p>
-      <w:pPr>
-        <w:spacing w:after="0"/>
-        <w:rPr>
-          <w:rFonts w:ascii="Palatino Linotype" w:hAnsi="Palatino Linotype"/>
-        </w:rPr>
-      </w:pPr>
-    </w:p>
-    <w:p>
-      <w:pPr>
-        <w:spacing w:after="0"/>
-        <w:rPr>
-          <w:rFonts w:ascii="Palatino Linotype" w:hAnsi="Palatino Linotype"/>
-        </w:rPr>
-      </w:pPr>
-    </w:p>
-    <w:p>
-      <w:pPr>
-        <w:spacing w:after="0"/>
-        <w:rPr>
-          <w:rFonts w:ascii="Palatino Linotype" w:hAnsi="Palatino Linotype"/>
-        </w:rPr>
-      </w:pPr>
-    </w:p>
-    <w:p>
-      <w:pPr>
-        <w:spacing w:after="0"/>
-        <w:rPr>
-          <w:rFonts w:ascii="Palatino Linotype" w:hAnsi="Palatino Linotype"/>
-        </w:rPr>
-      </w:pPr>
-    </w:p>
-    <w:p>
-      <w:pPr>
-        <w:spacing w:after="0"/>
-        <w:rPr>
-          <w:rFonts w:ascii="Palatino Linotype" w:hAnsi="Palatino Linotype"/>
-        </w:rPr>
-      </w:pPr>
+        <w:pStyle w:val="ListParagraph"/>
+        <w:numPr>
+          <w:ilvl w:val="0"/>
+          <w:numId w:val="13"/>
+        </w:numPr>
+        <w:spacing w:after="0"/>
+        <w:ind w:left="426"/>
+        <w:rPr>
+          <w:rFonts w:ascii="Palatino Linotype" w:hAnsi="Palatino Linotype"/>
+        </w:rPr>
+      </w:pPr>
+      <w:r>
+        <w:rPr>
+          <w:rFonts w:ascii="Palatino Linotype" w:hAnsi="Palatino Linotype"/>
+        </w:rPr>
+        <w:t>const Q1 = ["January", "February", "March"]</w:t>
+      </w:r>
+    </w:p>
+    <w:p>
+      <w:pPr>
+        <w:spacing w:after="0"/>
+        <w:ind w:left="426"/>
+        <w:rPr>
+          <w:rFonts w:ascii="Palatino Linotype" w:hAnsi="Palatino Linotype"/>
+        </w:rPr>
+      </w:pPr>
+      <w:r>
+        <w:rPr>
+          <w:rFonts w:ascii="Palatino Linotype" w:hAnsi="Palatino Linotype"/>
+        </w:rPr>
+        <w:t>const Q2 = ["April", "May", "June"]</w:t>
+      </w:r>
+    </w:p>
+    <w:p>
+      <w:pPr>
+        <w:spacing w:after="0"/>
+        <w:ind w:left="426"/>
+        <w:rPr>
+          <w:rFonts w:ascii="Palatino Linotype" w:hAnsi="Palatino Linotype"/>
+        </w:rPr>
+      </w:pPr>
+      <w:r>
+        <w:rPr>
+          <w:rFonts w:ascii="Palatino Linotype" w:hAnsi="Palatino Linotype"/>
+        </w:rPr>
+        <w:t>const Q3 = ["July", "August", "September"]</w:t>
+      </w:r>
+    </w:p>
+    <w:p>
+      <w:pPr>
+        <w:spacing w:after="0"/>
+        <w:ind w:left="426"/>
+        <w:rPr>
+          <w:rFonts w:ascii="Palatino Linotype" w:hAnsi="Palatino Linotype"/>
+        </w:rPr>
+      </w:pPr>
+      <w:r>
+        <w:rPr>
+          <w:rFonts w:ascii="Palatino Linotype" w:hAnsi="Palatino Linotype"/>
+        </w:rPr>
+        <w:t>const Q4 = ["October", "November", "December"]</w:t>
+      </w:r>
+    </w:p>
+    <w:p>
+      <w:pPr>
+        <w:spacing w:after="0"/>
+        <w:ind w:left="426"/>
+        <w:rPr>
+          <w:rFonts w:ascii="Palatino Linotype" w:hAnsi="Palatino Linotype"/>
+        </w:rPr>
+      </w:pPr>
+      <w:r>
+        <w:rPr>
+          <w:rFonts w:ascii="Palatino Linotype" w:hAnsi="Palatino Linotype"/>
+        </w:rPr>
+        <w:t>const x = [...Q1, ...Q2, ...Q3, ...Q4];</w:t>
+      </w:r>
+    </w:p>
+    <w:p>
+      <w:pPr>
+        <w:spacing w:after="0"/>
+        <w:ind w:left="426"/>
+        <w:rPr>
+          <w:rFonts w:ascii="Palatino Linotype" w:hAnsi="Palatino Linotype"/>
+        </w:rPr>
+      </w:pPr>
+      <w:r>
+        <w:rPr>
+          <w:rFonts w:ascii="Palatino Linotype" w:hAnsi="Palatino Linotype"/>
+        </w:rPr>
+        <w:t>console.log(x);</w:t>
+      </w:r>
+    </w:p>
+    <w:p>
+      <w:pPr>
+        <w:spacing w:after="0"/>
+        <w:rPr>
+          <w:rFonts w:ascii="Palatino Linotype" w:hAnsi="Palatino Linotype"/>
+        </w:rPr>
+      </w:pPr>
+    </w:p>
+    <w:p>
+      <w:pPr>
+        <w:pStyle w:val="ListParagraph"/>
+        <w:numPr>
+          <w:ilvl w:val="0"/>
+          <w:numId w:val="13"/>
+        </w:numPr>
+        <w:spacing w:after="0"/>
+        <w:ind w:left="426"/>
+        <w:rPr>
+          <w:rFonts w:ascii="Palatino Linotype" w:hAnsi="Palatino Linotype"/>
+        </w:rPr>
+      </w:pPr>
+      <w:r>
+        <w:rPr>
+          <w:rFonts w:ascii="Palatino Linotype" w:hAnsi="Palatino Linotype"/>
+        </w:rPr>
+        <w:t>const obj = new Object();</w:t>
+      </w:r>
+    </w:p>
+    <w:p>
+      <w:pPr>
+        <w:spacing w:after="0"/>
+        <w:ind w:left="426"/>
+        <w:rPr>
+          <w:rFonts w:ascii="Palatino Linotype" w:hAnsi="Palatino Linotype"/>
+        </w:rPr>
+      </w:pPr>
+      <w:r>
+        <w:rPr>
+          <w:rFonts w:ascii="Palatino Linotype" w:hAnsi="Palatino Linotype"/>
+        </w:rPr>
+        <w:t>obj.name = "Saleel",</w:t>
+      </w:r>
+    </w:p>
+    <w:p>
+      <w:pPr>
+        <w:spacing w:after="0"/>
+        <w:ind w:left="426"/>
+        <w:rPr>
+          <w:rFonts w:ascii="Palatino Linotype" w:hAnsi="Palatino Linotype"/>
+        </w:rPr>
+      </w:pPr>
+      <w:r>
+        <w:rPr>
+          <w:rFonts w:ascii="Palatino Linotype" w:hAnsi="Palatino Linotype"/>
+        </w:rPr>
+        <w:t>obj.phone = 9850884228,</w:t>
+      </w:r>
+    </w:p>
+    <w:p>
+      <w:pPr>
+        <w:spacing w:after="0"/>
+        <w:ind w:left="426"/>
+        <w:rPr>
+          <w:rFonts w:ascii="Palatino Linotype" w:hAnsi="Palatino Linotype"/>
+        </w:rPr>
+      </w:pPr>
+      <w:r>
+        <w:rPr>
+          <w:rFonts w:ascii="Palatino Linotype" w:hAnsi="Palatino Linotype"/>
+        </w:rPr>
+        <w:t>obj.city = "Bar</w:t>
+      </w:r>
+      <w:r>
+        <w:rPr>
+          <w:rFonts w:ascii="Palatino Linotype" w:hAnsi="Palatino Linotype"/>
+        </w:rPr>
+        <w:t>o</w:t>
+      </w:r>
+      <w:r>
+        <w:rPr>
+          <w:rFonts w:ascii="Palatino Linotype" w:hAnsi="Palatino Linotype"/>
+        </w:rPr>
+        <w:t>da",</w:t>
+      </w:r>
+    </w:p>
+    <w:p>
+      <w:pPr>
+        <w:spacing w:after="0"/>
+        <w:ind w:left="426"/>
+        <w:rPr>
+          <w:rFonts w:ascii="Palatino Linotype" w:hAnsi="Palatino Linotype"/>
+        </w:rPr>
+      </w:pPr>
+      <w:r>
+        <w:rPr>
+          <w:rFonts w:ascii="Palatino Linotype" w:hAnsi="Palatino Linotype"/>
+        </w:rPr>
+        <w:t>obj.state = "GJ"</w:t>
+      </w:r>
+    </w:p>
+    <w:p>
+      <w:pPr>
+        <w:spacing w:after="0"/>
+        <w:ind w:left="426"/>
+        <w:rPr>
+          <w:rFonts w:ascii="Palatino Linotype" w:hAnsi="Palatino Linotype"/>
+        </w:rPr>
+      </w:pPr>
+      <w:r>
+        <w:rPr>
+          <w:rFonts w:ascii="Palatino Linotype" w:hAnsi="Palatino Linotype"/>
+        </w:rPr>
+        <w:t>console.log(obj);</w:t>
+      </w:r>
     </w:p>
     <w:p>
       <w:pPr>
@@ -5026,8 +5211,17 @@
           <w:rFonts w:ascii="Palatino Linotype" w:hAnsi="Palatino Linotype"/>
           <w:bCs/>
         </w:rPr>
-        <w:t>1 2 [ 3, 4 ]</w:t>
-      </w:r>
+        <w:t xml:space="preserve">1 2 [ 3, </w:t>
+      </w:r>
+      <w:proofErr w:type="gramStart"/>
+      <w:r>
+        <w:rPr>
+          <w:rFonts w:ascii="Palatino Linotype" w:hAnsi="Palatino Linotype"/>
+          <w:bCs/>
+        </w:rPr>
+        <w:t>4 ]</w:t>
+      </w:r>
+      <w:proofErr w:type="gramEnd"/>
     </w:p>
     <w:p>
       <w:pPr>
@@ -5146,8 +5340,17 @@
           <w:rFonts w:ascii="Palatino Linotype" w:hAnsi="Palatino Linotype"/>
           <w:bCs/>
         </w:rPr>
-        <w:t>[ 11, 12, &lt;5 empty items&gt;, 'saleel' ]</w:t>
-      </w:r>
+        <w:t>[ 11, 12, &lt;5 empty items&gt;, 'saleel</w:t>
+      </w:r>
+      <w:proofErr w:type="gramStart"/>
+      <w:r>
+        <w:rPr>
+          <w:rFonts w:ascii="Palatino Linotype" w:hAnsi="Palatino Linotype"/>
+          <w:bCs/>
+        </w:rPr>
+        <w:t>' ]</w:t>
+      </w:r>
+      <w:proofErr w:type="gramEnd"/>
     </w:p>
     <w:p>
       <w:pPr>
@@ -5236,8 +5439,17 @@
           <w:rFonts w:ascii="Palatino Linotype" w:hAnsi="Palatino Linotype"/>
           <w:bCs/>
         </w:rPr>
-        <w:t>[ 200, 2, 3 ]</w:t>
-      </w:r>
+        <w:t xml:space="preserve">[ 200, 2, </w:t>
+      </w:r>
+      <w:proofErr w:type="gramStart"/>
+      <w:r>
+        <w:rPr>
+          <w:rFonts w:ascii="Palatino Linotype" w:hAnsi="Palatino Linotype"/>
+          <w:bCs/>
+        </w:rPr>
+        <w:t>3 ]</w:t>
+      </w:r>
+      <w:proofErr w:type="gramEnd"/>
     </w:p>
     <w:p>
       <w:pPr>
@@ -5259,8 +5471,17 @@
           <w:rFonts w:ascii="Palatino Linotype" w:hAnsi="Palatino Linotype"/>
           <w:bCs/>
         </w:rPr>
-        <w:t>[ 1, 2, 3 ]</w:t>
-      </w:r>
+        <w:t xml:space="preserve">[ 1, 2, </w:t>
+      </w:r>
+      <w:proofErr w:type="gramStart"/>
+      <w:r>
+        <w:rPr>
+          <w:rFonts w:ascii="Palatino Linotype" w:hAnsi="Palatino Linotype"/>
+          <w:bCs/>
+        </w:rPr>
+        <w:t>3 ]</w:t>
+      </w:r>
+      <w:proofErr w:type="gramEnd"/>
     </w:p>
     <w:p>
       <w:pPr>
@@ -5289,8 +5510,17 @@
           <w:rFonts w:ascii="Palatino Linotype" w:hAnsi="Palatino Linotype"/>
           <w:bCs/>
         </w:rPr>
-        <w:t>[ 10, 20, 1, 2, 3 ]</w:t>
-      </w:r>
+        <w:t xml:space="preserve">[ 10, 20, 1, 2, </w:t>
+      </w:r>
+      <w:proofErr w:type="gramStart"/>
+      <w:r>
+        <w:rPr>
+          <w:rFonts w:ascii="Palatino Linotype" w:hAnsi="Palatino Linotype"/>
+          <w:bCs/>
+        </w:rPr>
+        <w:t>3 ]</w:t>
+      </w:r>
+      <w:proofErr w:type="gramEnd"/>
     </w:p>
     <w:p>
       <w:pPr>
@@ -5319,7 +5549,23 @@
           <w:rFonts w:ascii="Palatino Linotype" w:hAnsi="Palatino Linotype"/>
           <w:bCs/>
         </w:rPr>
-        <w:t>[ 0, [ 1, 2, 3 ], 4, 5, 6 ]</w:t>
+        <w:t xml:space="preserve">[ 0, [ 1, 2, </w:t>
+      </w:r>
+      <w:proofErr w:type="gramStart"/>
+      <w:r>
+        <w:rPr>
+          <w:rFonts w:ascii="Palatino Linotype" w:hAnsi="Palatino Linotype"/>
+          <w:bCs/>
+        </w:rPr>
+        <w:t>3 ]</w:t>
+      </w:r>
+      <w:proofErr w:type="gramEnd"/>
+      <w:r>
+        <w:rPr>
+          <w:rFonts w:ascii="Palatino Linotype" w:hAnsi="Palatino Linotype"/>
+          <w:bCs/>
+        </w:rPr>
+        <w:t>, 4, 5, 6 ]</w:t>
       </w:r>
     </w:p>
     <w:p>
@@ -5402,8 +5648,17 @@
           <w:rFonts w:ascii="Palatino Linotype" w:hAnsi="Palatino Linotype"/>
           <w:bCs/>
         </w:rPr>
-        <w:t>1 2 [ 3, 4, 5, 6 ]</w:t>
-      </w:r>
+        <w:t xml:space="preserve">1 2 [ 3, 4, 5, </w:t>
+      </w:r>
+      <w:proofErr w:type="gramStart"/>
+      <w:r>
+        <w:rPr>
+          <w:rFonts w:ascii="Palatino Linotype" w:hAnsi="Palatino Linotype"/>
+          <w:bCs/>
+        </w:rPr>
+        <w:t>6 ]</w:t>
+      </w:r>
+      <w:proofErr w:type="gramEnd"/>
     </w:p>
     <w:p>
       <w:pPr>
@@ -5491,8 +5746,17 @@
           <w:rFonts w:ascii="Palatino Linotype" w:hAnsi="Palatino Linotype"/>
           <w:bCs/>
         </w:rPr>
-        <w:t>[ 'One', 'Two', 'Three' ]</w:t>
-      </w:r>
+        <w:t>[ 'One', 'Two', 'Three</w:t>
+      </w:r>
+      <w:proofErr w:type="gramStart"/>
+      <w:r>
+        <w:rPr>
+          <w:rFonts w:ascii="Palatino Linotype" w:hAnsi="Palatino Linotype"/>
+          <w:bCs/>
+        </w:rPr>
+        <w:t>' ]</w:t>
+      </w:r>
+      <w:proofErr w:type="gramEnd"/>
     </w:p>
     <w:p>
       <w:pPr>
@@ -5516,12 +5780,21 @@
         </w:rPr>
         <w:t xml:space="preserve"> </w:t>
       </w:r>
-      <w:r>
-        <w:rPr>
-          <w:rFonts w:ascii="Palatino Linotype" w:hAnsi="Palatino Linotype"/>
-          <w:bCs/>
-        </w:rPr>
-        <w:t>Set(3) { 'One', 'Two', 'Three' }</w:t>
+      <w:proofErr w:type="gramStart"/>
+      <w:r>
+        <w:rPr>
+          <w:rFonts w:ascii="Palatino Linotype" w:hAnsi="Palatino Linotype"/>
+          <w:bCs/>
+        </w:rPr>
+        <w:t>Set(</w:t>
+      </w:r>
+      <w:proofErr w:type="gramEnd"/>
+      <w:r>
+        <w:rPr>
+          <w:rFonts w:ascii="Palatino Linotype" w:hAnsi="Palatino Linotype"/>
+          <w:bCs/>
+        </w:rPr>
+        <w:t>3) { 'One', 'Two', 'Three' }</w:t>
       </w:r>
     </w:p>
     <w:p>
@@ -5551,8 +5824,17 @@
           <w:rFonts w:ascii="Palatino Linotype" w:hAnsi="Palatino Linotype"/>
           <w:bCs/>
         </w:rPr>
-        <w:t>[ 1, 2, 3 ]</w:t>
-      </w:r>
+        <w:t xml:space="preserve">[ 1, 2, </w:t>
+      </w:r>
+      <w:proofErr w:type="gramStart"/>
+      <w:r>
+        <w:rPr>
+          <w:rFonts w:ascii="Palatino Linotype" w:hAnsi="Palatino Linotype"/>
+          <w:bCs/>
+        </w:rPr>
+        <w:t>3 ]</w:t>
+      </w:r>
+      <w:proofErr w:type="gramEnd"/>
     </w:p>
     <w:p>
       <w:pPr>
@@ -5581,7 +5863,23 @@
           <w:rFonts w:ascii="Palatino Linotype" w:hAnsi="Palatino Linotype"/>
           <w:bCs/>
         </w:rPr>
-        <w:t>[ [ 1, 2, 3 ] ]</w:t>
+        <w:t xml:space="preserve">[ [ 1, 2, </w:t>
+      </w:r>
+      <w:proofErr w:type="gramStart"/>
+      <w:r>
+        <w:rPr>
+          <w:rFonts w:ascii="Palatino Linotype" w:hAnsi="Palatino Linotype"/>
+          <w:bCs/>
+        </w:rPr>
+        <w:t>3 ]</w:t>
+      </w:r>
+      <w:proofErr w:type="gramEnd"/>
+      <w:r>
+        <w:rPr>
+          <w:rFonts w:ascii="Palatino Linotype" w:hAnsi="Palatino Linotype"/>
+          <w:bCs/>
+        </w:rPr>
+        <w:t xml:space="preserve"> ]</w:t>
       </w:r>
     </w:p>
     <w:p>
@@ -5812,8 +6110,17 @@
           <w:rFonts w:ascii="Palatino Linotype" w:hAnsi="Palatino Linotype"/>
           <w:bCs/>
         </w:rPr>
-        <w:t>1 2 [ 3, 4, 5, 6 ]</w:t>
-      </w:r>
+        <w:t xml:space="preserve">1 2 [ 3, 4, 5, </w:t>
+      </w:r>
+      <w:proofErr w:type="gramStart"/>
+      <w:r>
+        <w:rPr>
+          <w:rFonts w:ascii="Palatino Linotype" w:hAnsi="Palatino Linotype"/>
+          <w:bCs/>
+        </w:rPr>
+        <w:t>6 ]</w:t>
+      </w:r>
+      <w:proofErr w:type="gramEnd"/>
     </w:p>
     <w:p>
       <w:pPr>
@@ -5932,7 +6239,23 @@
           <w:rFonts w:ascii="Palatino Linotype" w:hAnsi="Palatino Linotype"/>
           <w:bCs/>
         </w:rPr>
-        <w:t>s a l e e l</w:t>
+        <w:t xml:space="preserve">s a l e </w:t>
+      </w:r>
+      <w:proofErr w:type="spellStart"/>
+      <w:r>
+        <w:rPr>
+          <w:rFonts w:ascii="Palatino Linotype" w:hAnsi="Palatino Linotype"/>
+          <w:bCs/>
+        </w:rPr>
+        <w:t>e</w:t>
+      </w:r>
+      <w:proofErr w:type="spellEnd"/>
+      <w:r>
+        <w:rPr>
+          <w:rFonts w:ascii="Palatino Linotype" w:hAnsi="Palatino Linotype"/>
+          <w:bCs/>
+        </w:rPr>
+        <w:t xml:space="preserve"> l</w:t>
       </w:r>
     </w:p>
     <w:p>
@@ -5992,8 +6315,17 @@
           <w:rFonts w:ascii="Palatino Linotype" w:hAnsi="Palatino Linotype"/>
           <w:bCs/>
         </w:rPr>
-        <w:t>1 4 [ 5 ]</w:t>
-      </w:r>
+        <w:t xml:space="preserve">1 4 [ </w:t>
+      </w:r>
+      <w:proofErr w:type="gramStart"/>
+      <w:r>
+        <w:rPr>
+          <w:rFonts w:ascii="Palatino Linotype" w:hAnsi="Palatino Linotype"/>
+          <w:bCs/>
+        </w:rPr>
+        <w:t>5 ]</w:t>
+      </w:r>
+      <w:proofErr w:type="gramEnd"/>
     </w:p>
     <w:p>
       <w:pPr>
@@ -6082,7 +6414,23 @@
           <w:rFonts w:ascii="Palatino Linotype" w:hAnsi="Palatino Linotype"/>
           <w:bCs/>
         </w:rPr>
-        <w:t>1001 { ename: 'saleel', city: 'baroda' } GJ</w:t>
+        <w:t xml:space="preserve">1001 </w:t>
+      </w:r>
+      <w:proofErr w:type="gramStart"/>
+      <w:r>
+        <w:rPr>
+          <w:rFonts w:ascii="Palatino Linotype" w:hAnsi="Palatino Linotype"/>
+          <w:bCs/>
+        </w:rPr>
+        <w:t>{ ename</w:t>
+      </w:r>
+      <w:proofErr w:type="gramEnd"/>
+      <w:r>
+        <w:rPr>
+          <w:rFonts w:ascii="Palatino Linotype" w:hAnsi="Palatino Linotype"/>
+          <w:bCs/>
+        </w:rPr>
+        <w:t>: 'saleel', city: 'baroda' } GJ</w:t>
       </w:r>
     </w:p>
     <w:p>
@@ -6189,12 +6537,21 @@
         </w:rPr>
         <w:t xml:space="preserve"> </w:t>
       </w:r>
-      <w:r>
-        <w:rPr>
-          <w:rFonts w:ascii="Palatino Linotype" w:hAnsi="Palatino Linotype"/>
-          <w:bCs/>
-        </w:rPr>
-        <w:t>{ x: 'saleel', y: 'sharmin', z: 'ruhan' }</w:t>
+      <w:proofErr w:type="gramStart"/>
+      <w:r>
+        <w:rPr>
+          <w:rFonts w:ascii="Palatino Linotype" w:hAnsi="Palatino Linotype"/>
+          <w:bCs/>
+        </w:rPr>
+        <w:t>{ x</w:t>
+      </w:r>
+      <w:proofErr w:type="gramEnd"/>
+      <w:r>
+        <w:rPr>
+          <w:rFonts w:ascii="Palatino Linotype" w:hAnsi="Palatino Linotype"/>
+          <w:bCs/>
+        </w:rPr>
+        <w:t>: 'saleel', y: 'sharmin', z: 'ruhan' }</w:t>
       </w:r>
     </w:p>
     <w:p>
@@ -6277,7 +6634,23 @@
           <w:rFonts w:ascii="Palatino Linotype" w:hAnsi="Palatino Linotype"/>
           <w:bCs/>
         </w:rPr>
-        <w:t>["Saleel",false,9850884228]</w:t>
+        <w:t>["Saleel</w:t>
+      </w:r>
+      <w:proofErr w:type="gramStart"/>
+      <w:r>
+        <w:rPr>
+          <w:rFonts w:ascii="Palatino Linotype" w:hAnsi="Palatino Linotype"/>
+          <w:bCs/>
+        </w:rPr>
+        <w:t>",false</w:t>
+      </w:r>
+      <w:proofErr w:type="gramEnd"/>
+      <w:r>
+        <w:rPr>
+          <w:rFonts w:ascii="Palatino Linotype" w:hAnsi="Palatino Linotype"/>
+          <w:bCs/>
+        </w:rPr>
+        <w:t>,9850884228]</w:t>
       </w:r>
     </w:p>
     <w:p>
@@ -6295,12 +6668,21 @@
         </w:rPr>
         <w:t xml:space="preserve">39. </w:t>
       </w:r>
-      <w:r>
-        <w:rPr>
-          <w:rFonts w:ascii="Palatino Linotype" w:hAnsi="Palatino Linotype"/>
-          <w:bCs/>
-        </w:rPr>
-        <w:t>{ myNameIs: '"saleel"' }</w:t>
+      <w:proofErr w:type="gramStart"/>
+      <w:r>
+        <w:rPr>
+          <w:rFonts w:ascii="Palatino Linotype" w:hAnsi="Palatino Linotype"/>
+          <w:bCs/>
+        </w:rPr>
+        <w:t>{ myNameIs</w:t>
+      </w:r>
+      <w:proofErr w:type="gramEnd"/>
+      <w:r>
+        <w:rPr>
+          <w:rFonts w:ascii="Palatino Linotype" w:hAnsi="Palatino Linotype"/>
+          <w:bCs/>
+        </w:rPr>
+        <w:t>: '"saleel"' }</w:t>
       </w:r>
     </w:p>
     <w:p>
@@ -6330,8 +6712,17 @@
           <w:rFonts w:ascii="Palatino Linotype" w:hAnsi="Palatino Linotype"/>
           <w:bCs/>
         </w:rPr>
-        <w:t>[ 3, 4, 5 ]</w:t>
-      </w:r>
+        <w:t xml:space="preserve">[ 3, 4, </w:t>
+      </w:r>
+      <w:proofErr w:type="gramStart"/>
+      <w:r>
+        <w:rPr>
+          <w:rFonts w:ascii="Palatino Linotype" w:hAnsi="Palatino Linotype"/>
+          <w:bCs/>
+        </w:rPr>
+        <w:t>5 ]</w:t>
+      </w:r>
+      <w:proofErr w:type="gramEnd"/>
     </w:p>
     <w:p>
       <w:pPr>
@@ -6348,12 +6739,21 @@
         </w:rPr>
         <w:t xml:space="preserve">41. </w:t>
       </w:r>
-      <w:r>
-        <w:rPr>
-          <w:rFonts w:ascii="Palatino Linotype" w:hAnsi="Palatino Linotype"/>
-          <w:bCs/>
-        </w:rPr>
-        <w:t>{ _id: 1, myName: 'saleel', myCity: 'baroda', myState: 'GJ' }</w:t>
+      <w:proofErr w:type="gramStart"/>
+      <w:r>
+        <w:rPr>
+          <w:rFonts w:ascii="Palatino Linotype" w:hAnsi="Palatino Linotype"/>
+          <w:bCs/>
+        </w:rPr>
+        <w:t>{ _</w:t>
+      </w:r>
+      <w:proofErr w:type="gramEnd"/>
+      <w:r>
+        <w:rPr>
+          <w:rFonts w:ascii="Palatino Linotype" w:hAnsi="Palatino Linotype"/>
+          <w:bCs/>
+        </w:rPr>
+        <w:t>id: 1, myName: 'saleel', myCity: 'baroda', myState: 'GJ' }</w:t>
       </w:r>
     </w:p>
     <w:p>
@@ -6371,12 +6771,21 @@
         </w:rPr>
         <w:t xml:space="preserve">42. </w:t>
       </w:r>
-      <w:r>
-        <w:rPr>
-          <w:rFonts w:ascii="Palatino Linotype" w:hAnsi="Palatino Linotype"/>
-          <w:bCs/>
-        </w:rPr>
-        <w:t>{ _id: 2, myName: 'sharmin', myCity: 'pune', myState: 'MH' }</w:t>
+      <w:proofErr w:type="gramStart"/>
+      <w:r>
+        <w:rPr>
+          <w:rFonts w:ascii="Palatino Linotype" w:hAnsi="Palatino Linotype"/>
+          <w:bCs/>
+        </w:rPr>
+        <w:t>{ _</w:t>
+      </w:r>
+      <w:proofErr w:type="gramEnd"/>
+      <w:r>
+        <w:rPr>
+          <w:rFonts w:ascii="Palatino Linotype" w:hAnsi="Palatino Linotype"/>
+          <w:bCs/>
+        </w:rPr>
+        <w:t>id: 2, myName: 'sharmin', myCity: 'pune', myState: 'MH' }</w:t>
       </w:r>
     </w:p>
     <w:p>
@@ -6532,6 +6941,209 @@
         </w:rPr>
         <w:t xml:space="preserve">49. </w:t>
       </w:r>
+      <w:r>
+        <w:rPr>
+          <w:rFonts w:ascii="Palatino Linotype" w:hAnsi="Palatino Linotype"/>
+          <w:bCs/>
+        </w:rPr>
+        <w:t>[</w:t>
+      </w:r>
+    </w:p>
+    <w:p>
+      <w:pPr>
+        <w:spacing w:after="0"/>
+        <w:rPr>
+          <w:rFonts w:ascii="Palatino Linotype" w:hAnsi="Palatino Linotype"/>
+          <w:bCs/>
+        </w:rPr>
+      </w:pPr>
+      <w:r>
+        <w:rPr>
+          <w:rFonts w:ascii="Palatino Linotype" w:hAnsi="Palatino Linotype"/>
+          <w:bCs/>
+        </w:rPr>
+        <w:t xml:space="preserve">     </w:t>
+      </w:r>
+      <w:r>
+        <w:rPr>
+          <w:rFonts w:ascii="Palatino Linotype" w:hAnsi="Palatino Linotype"/>
+          <w:bCs/>
+        </w:rPr>
+        <w:t xml:space="preserve">  'January',</w:t>
+      </w:r>
+      <w:r>
+        <w:rPr>
+          <w:rFonts w:ascii="Palatino Linotype" w:hAnsi="Palatino Linotype"/>
+          <w:bCs/>
+        </w:rPr>
+        <w:t xml:space="preserve"> </w:t>
+      </w:r>
+      <w:r>
+        <w:rPr>
+          <w:rFonts w:ascii="Palatino Linotype" w:hAnsi="Palatino Linotype"/>
+          <w:bCs/>
+        </w:rPr>
+        <w:t>'February',</w:t>
+      </w:r>
+    </w:p>
+    <w:p>
+      <w:pPr>
+        <w:spacing w:after="0"/>
+        <w:rPr>
+          <w:rFonts w:ascii="Palatino Linotype" w:hAnsi="Palatino Linotype"/>
+          <w:bCs/>
+        </w:rPr>
+      </w:pPr>
+      <w:r>
+        <w:rPr>
+          <w:rFonts w:ascii="Palatino Linotype" w:hAnsi="Palatino Linotype"/>
+          <w:bCs/>
+        </w:rPr>
+        <w:t xml:space="preserve"> </w:t>
+      </w:r>
+      <w:r>
+        <w:rPr>
+          <w:rFonts w:ascii="Palatino Linotype" w:hAnsi="Palatino Linotype"/>
+          <w:bCs/>
+        </w:rPr>
+        <w:t xml:space="preserve">     </w:t>
+      </w:r>
+      <w:r>
+        <w:rPr>
+          <w:rFonts w:ascii="Palatino Linotype" w:hAnsi="Palatino Linotype"/>
+          <w:bCs/>
+        </w:rPr>
+        <w:t xml:space="preserve"> 'March', 'April',</w:t>
+      </w:r>
+    </w:p>
+    <w:p>
+      <w:pPr>
+        <w:spacing w:after="0"/>
+        <w:rPr>
+          <w:rFonts w:ascii="Palatino Linotype" w:hAnsi="Palatino Linotype"/>
+          <w:bCs/>
+        </w:rPr>
+      </w:pPr>
+      <w:r>
+        <w:rPr>
+          <w:rFonts w:ascii="Palatino Linotype" w:hAnsi="Palatino Linotype"/>
+          <w:bCs/>
+        </w:rPr>
+        <w:t xml:space="preserve"> </w:t>
+      </w:r>
+      <w:r>
+        <w:rPr>
+          <w:rFonts w:ascii="Palatino Linotype" w:hAnsi="Palatino Linotype"/>
+          <w:bCs/>
+        </w:rPr>
+        <w:t xml:space="preserve">     </w:t>
+      </w:r>
+      <w:r>
+        <w:rPr>
+          <w:rFonts w:ascii="Palatino Linotype" w:hAnsi="Palatino Linotype"/>
+          <w:bCs/>
+        </w:rPr>
+        <w:t xml:space="preserve"> 'May', 'June',</w:t>
+      </w:r>
+    </w:p>
+    <w:p>
+      <w:pPr>
+        <w:spacing w:after="0"/>
+        <w:rPr>
+          <w:rFonts w:ascii="Palatino Linotype" w:hAnsi="Palatino Linotype"/>
+          <w:bCs/>
+        </w:rPr>
+      </w:pPr>
+      <w:r>
+        <w:rPr>
+          <w:rFonts w:ascii="Palatino Linotype" w:hAnsi="Palatino Linotype"/>
+          <w:bCs/>
+        </w:rPr>
+        <w:t xml:space="preserve">  </w:t>
+      </w:r>
+      <w:r>
+        <w:rPr>
+          <w:rFonts w:ascii="Palatino Linotype" w:hAnsi="Palatino Linotype"/>
+          <w:bCs/>
+        </w:rPr>
+        <w:t xml:space="preserve">     </w:t>
+      </w:r>
+      <w:r>
+        <w:rPr>
+          <w:rFonts w:ascii="Palatino Linotype" w:hAnsi="Palatino Linotype"/>
+          <w:bCs/>
+        </w:rPr>
+        <w:t>'July', 'August',</w:t>
+      </w:r>
+    </w:p>
+    <w:p>
+      <w:pPr>
+        <w:spacing w:after="0"/>
+        <w:rPr>
+          <w:rFonts w:ascii="Palatino Linotype" w:hAnsi="Palatino Linotype"/>
+          <w:bCs/>
+        </w:rPr>
+      </w:pPr>
+      <w:r>
+        <w:rPr>
+          <w:rFonts w:ascii="Palatino Linotype" w:hAnsi="Palatino Linotype"/>
+          <w:bCs/>
+        </w:rPr>
+        <w:t xml:space="preserve"> </w:t>
+      </w:r>
+      <w:r>
+        <w:rPr>
+          <w:rFonts w:ascii="Palatino Linotype" w:hAnsi="Palatino Linotype"/>
+          <w:bCs/>
+        </w:rPr>
+        <w:t xml:space="preserve">     </w:t>
+      </w:r>
+      <w:r>
+        <w:rPr>
+          <w:rFonts w:ascii="Palatino Linotype" w:hAnsi="Palatino Linotype"/>
+          <w:bCs/>
+        </w:rPr>
+        <w:t xml:space="preserve"> 'September', 'October',</w:t>
+      </w:r>
+    </w:p>
+    <w:p>
+      <w:pPr>
+        <w:spacing w:after="0"/>
+        <w:rPr>
+          <w:rFonts w:ascii="Palatino Linotype" w:hAnsi="Palatino Linotype"/>
+          <w:bCs/>
+        </w:rPr>
+      </w:pPr>
+      <w:r>
+        <w:rPr>
+          <w:rFonts w:ascii="Palatino Linotype" w:hAnsi="Palatino Linotype"/>
+          <w:bCs/>
+        </w:rPr>
+        <w:t xml:space="preserve">     </w:t>
+      </w:r>
+      <w:r>
+        <w:rPr>
+          <w:rFonts w:ascii="Palatino Linotype" w:hAnsi="Palatino Linotype"/>
+          <w:bCs/>
+        </w:rPr>
+        <w:t xml:space="preserve">  'November', 'December'</w:t>
+      </w:r>
+    </w:p>
+    <w:p>
+      <w:pPr>
+        <w:spacing w:after="0"/>
+        <w:rPr>
+          <w:rFonts w:ascii="Palatino Linotype" w:hAnsi="Palatino Linotype"/>
+          <w:bCs/>
+        </w:rPr>
+      </w:pPr>
+      <w:r>
+        <w:rPr>
+          <w:rFonts w:ascii="Palatino Linotype" w:hAnsi="Palatino Linotype"/>
+          <w:bCs/>
+        </w:rPr>
+        <w:t>]</w:t>
+      </w:r>
     </w:p>
     <w:p>
       <w:pPr>
@@ -6547,6 +7159,36 @@
           <w:bCs/>
         </w:rPr>
         <w:t xml:space="preserve">50. </w:t>
+      </w:r>
+      <w:proofErr w:type="gramStart"/>
+      <w:r>
+        <w:rPr>
+          <w:rFonts w:ascii="Palatino Linotype" w:hAnsi="Palatino Linotype"/>
+          <w:bCs/>
+        </w:rPr>
+        <w:t>{ name</w:t>
+      </w:r>
+      <w:proofErr w:type="gramEnd"/>
+      <w:r>
+        <w:rPr>
+          <w:rFonts w:ascii="Palatino Linotype" w:hAnsi="Palatino Linotype"/>
+          <w:bCs/>
+        </w:rPr>
+        <w:t>: 'Saleel', phone: 9850884228, city: 'Bar</w:t>
+      </w:r>
+      <w:r>
+        <w:rPr>
+          <w:rFonts w:ascii="Palatino Linotype" w:hAnsi="Palatino Linotype"/>
+          <w:bCs/>
+        </w:rPr>
+        <w:t>o</w:t>
+      </w:r>
+      <w:r>
+        <w:rPr>
+          <w:rFonts w:ascii="Palatino Linotype" w:hAnsi="Palatino Linotype"/>
+          <w:bCs/>
+        </w:rPr>
+        <w:t>da', state: 'GJ' }</w:t>
       </w:r>
     </w:p>
     <w:p>
@@ -6620,13 +7262,23 @@
         <w:szCs w:val="16"/>
       </w:rPr>
     </w:pPr>
+    <w:proofErr w:type="spellStart"/>
     <w:r>
       <w:rPr>
         <w:rFonts w:ascii="Palatino Linotype" w:hAnsi="Palatino Linotype"/>
         <w:sz w:val="16"/>
         <w:szCs w:val="16"/>
       </w:rPr>
-      <w:t>Infoway Technologies, 3</w:t>
+      <w:t>Infoway</w:t>
+    </w:r>
+    <w:proofErr w:type="spellEnd"/>
+    <w:r>
+      <w:rPr>
+        <w:rFonts w:ascii="Palatino Linotype" w:hAnsi="Palatino Linotype"/>
+        <w:sz w:val="16"/>
+        <w:szCs w:val="16"/>
+      </w:rPr>
+      <w:t xml:space="preserve"> Technologies, 3</w:t>
     </w:r>
     <w:r>
       <w:rPr>
@@ -6667,7 +7319,25 @@
         <w:sz w:val="16"/>
         <w:szCs w:val="16"/>
       </w:rPr>
-      <w:t>, Rambaug Colony, Paud Road Pune 411038</w:t>
+      <w:t xml:space="preserve">, </w:t>
+    </w:r>
+    <w:proofErr w:type="spellStart"/>
+    <w:r>
+      <w:rPr>
+        <w:rFonts w:ascii="Palatino Linotype" w:hAnsi="Palatino Linotype"/>
+        <w:sz w:val="16"/>
+        <w:szCs w:val="16"/>
+      </w:rPr>
+      <w:t>Rambaug</w:t>
+    </w:r>
+    <w:proofErr w:type="spellEnd"/>
+    <w:r>
+      <w:rPr>
+        <w:rFonts w:ascii="Palatino Linotype" w:hAnsi="Palatino Linotype"/>
+        <w:sz w:val="16"/>
+        <w:szCs w:val="16"/>
+      </w:rPr>
+      <w:t xml:space="preserve"> Colony, Paud Road Pune 411038</w:t>
     </w:r>
   </w:p>
 </w:ftr>
@@ -8488,7 +9158,6 @@
   <w:style w:type="character" w:default="1" w:styleId="DefaultParagraphFont">
     <w:name w:val="Default Paragraph Font"/>
     <w:uiPriority w:val="1"/>
-    <w:semiHidden/>
     <w:unhideWhenUsed/>
   </w:style>
   <w:style w:type="table" w:default="1" w:styleId="TableNormal">

--- a/DBT Query solving test/Javascript/Output Based/Paper 1.1 - Javascript code snippet PenPaper .docx
+++ b/DBT Query solving test/Javascript/Output Based/Paper 1.1 - Javascript code snippet PenPaper .docx
@@ -20,7 +20,23 @@
           <w:sz w:val="28"/>
           <w:szCs w:val="28"/>
         </w:rPr>
-        <w:t>JavaScript Output based t</w:t>
+        <w:t xml:space="preserve">JavaScript </w:t>
+      </w:r>
+      <w:r>
+        <w:rPr>
+          <w:rFonts w:ascii="Palatino Linotype" w:hAnsi="Palatino Linotype" w:cs="Tahoma"/>
+          <w:sz w:val="28"/>
+          <w:szCs w:val="28"/>
+        </w:rPr>
+        <w:t>o</w:t>
+      </w:r>
+      <w:r>
+        <w:rPr>
+          <w:rFonts w:ascii="Palatino Linotype" w:hAnsi="Palatino Linotype" w:cs="Tahoma"/>
+          <w:sz w:val="28"/>
+          <w:szCs w:val="28"/>
+        </w:rPr>
+        <w:t>utput based t</w:t>
       </w:r>
       <w:r>
         <w:rPr>
@@ -556,19 +572,11 @@
           <w:rFonts w:ascii="Palatino Linotype" w:hAnsi="Palatino Linotype"/>
         </w:rPr>
       </w:pPr>
-      <w:proofErr w:type="gramStart"/>
-      <w:r>
-        <w:rPr>
-          <w:rFonts w:ascii="Palatino Linotype" w:hAnsi="Palatino Linotype"/>
-        </w:rPr>
-        <w:t>x[</w:t>
-      </w:r>
-      <w:proofErr w:type="gramEnd"/>
-      <w:r>
-        <w:rPr>
-          <w:rFonts w:ascii="Palatino Linotype" w:hAnsi="Palatino Linotype"/>
-        </w:rPr>
-        <w:t>7] = 'saleel';</w:t>
+      <w:r>
+        <w:rPr>
+          <w:rFonts w:ascii="Palatino Linotype" w:hAnsi="Palatino Linotype"/>
+        </w:rPr>
+        <w:t>x[7] = 'saleel';</w:t>
       </w:r>
     </w:p>
     <w:p>
@@ -665,48 +673,26 @@
           <w:rFonts w:ascii="Palatino Linotype" w:hAnsi="Palatino Linotype"/>
         </w:rPr>
       </w:pPr>
-      <w:proofErr w:type="gramStart"/>
-      <w:r>
-        <w:rPr>
-          <w:rFonts w:ascii="Palatino Linotype" w:hAnsi="Palatino Linotype"/>
-        </w:rPr>
-        <w:t>x[</w:t>
-      </w:r>
-      <w:proofErr w:type="gramEnd"/>
-      <w:r>
-        <w:rPr>
-          <w:rFonts w:ascii="Palatino Linotype" w:hAnsi="Palatino Linotype"/>
-        </w:rPr>
-        <w:t>-1] = 'saleel'</w:t>
-      </w:r>
-    </w:p>
-    <w:p>
-      <w:pPr>
-        <w:spacing w:after="0"/>
-        <w:ind w:left="426"/>
-        <w:rPr>
-          <w:rFonts w:ascii="Palatino Linotype" w:hAnsi="Palatino Linotype"/>
-        </w:rPr>
-      </w:pPr>
-      <w:r>
-        <w:rPr>
-          <w:rFonts w:ascii="Palatino Linotype" w:hAnsi="Palatino Linotype"/>
-        </w:rPr>
-        <w:t>console.log(</w:t>
-      </w:r>
-      <w:proofErr w:type="gramStart"/>
-      <w:r>
-        <w:rPr>
-          <w:rFonts w:ascii="Palatino Linotype" w:hAnsi="Palatino Linotype"/>
-        </w:rPr>
-        <w:t>x[</w:t>
-      </w:r>
-      <w:proofErr w:type="gramEnd"/>
-      <w:r>
-        <w:rPr>
-          <w:rFonts w:ascii="Palatino Linotype" w:hAnsi="Palatino Linotype"/>
-        </w:rPr>
-        <w:t>-1]);</w:t>
+      <w:r>
+        <w:rPr>
+          <w:rFonts w:ascii="Palatino Linotype" w:hAnsi="Palatino Linotype"/>
+        </w:rPr>
+        <w:t>x[-1] = 'saleel'</w:t>
+      </w:r>
+    </w:p>
+    <w:p>
+      <w:pPr>
+        <w:spacing w:after="0"/>
+        <w:ind w:left="426"/>
+        <w:rPr>
+          <w:rFonts w:ascii="Palatino Linotype" w:hAnsi="Palatino Linotype"/>
+        </w:rPr>
+      </w:pPr>
+      <w:r>
+        <w:rPr>
+          <w:rFonts w:ascii="Palatino Linotype" w:hAnsi="Palatino Linotype"/>
+        </w:rPr>
+        <w:t>console.log(x[-1]);</w:t>
       </w:r>
     </w:p>
     <w:p>
@@ -745,19 +731,11 @@
           <w:rFonts w:ascii="Palatino Linotype" w:hAnsi="Palatino Linotype"/>
         </w:rPr>
       </w:pPr>
-      <w:proofErr w:type="gramStart"/>
-      <w:r>
-        <w:rPr>
-          <w:rFonts w:ascii="Palatino Linotype" w:hAnsi="Palatino Linotype"/>
-        </w:rPr>
-        <w:t>x[</w:t>
-      </w:r>
-      <w:proofErr w:type="gramEnd"/>
-      <w:r>
-        <w:rPr>
-          <w:rFonts w:ascii="Palatino Linotype" w:hAnsi="Palatino Linotype"/>
-        </w:rPr>
-        <w:t>7] = 'saleel';</w:t>
+      <w:r>
+        <w:rPr>
+          <w:rFonts w:ascii="Palatino Linotype" w:hAnsi="Palatino Linotype"/>
+        </w:rPr>
+        <w:t>x[7] = 'saleel';</w:t>
       </w:r>
     </w:p>
     <w:p>
@@ -966,19 +944,11 @@
           <w:rFonts w:ascii="Palatino Linotype" w:hAnsi="Palatino Linotype"/>
         </w:rPr>
       </w:pPr>
-      <w:proofErr w:type="gramStart"/>
-      <w:r>
-        <w:rPr>
-          <w:rFonts w:ascii="Palatino Linotype" w:hAnsi="Palatino Linotype"/>
-        </w:rPr>
-        <w:t>x[</w:t>
-      </w:r>
-      <w:proofErr w:type="gramEnd"/>
-      <w:r>
-        <w:rPr>
-          <w:rFonts w:ascii="Palatino Linotype" w:hAnsi="Palatino Linotype"/>
-        </w:rPr>
-        <w:t>0] = 200;</w:t>
+      <w:r>
+        <w:rPr>
+          <w:rFonts w:ascii="Palatino Linotype" w:hAnsi="Palatino Linotype"/>
+        </w:rPr>
+        <w:t>x[0] = 200;</w:t>
       </w:r>
     </w:p>
     <w:p>
@@ -2541,16 +2511,8 @@
         <w:rPr>
           <w:rFonts w:ascii="Palatino Linotype" w:hAnsi="Palatino Linotype"/>
         </w:rPr>
-        <w:t>const obj = { "_id": 1001, "ename": "saleel", "city": "baroda</w:t>
-      </w:r>
-      <w:proofErr w:type="gramStart"/>
-      <w:r>
-        <w:rPr>
-          <w:rFonts w:ascii="Palatino Linotype" w:hAnsi="Palatino Linotype"/>
-        </w:rPr>
-        <w:t>" }</w:t>
-      </w:r>
-      <w:proofErr w:type="gramEnd"/>
+        <w:t>const obj = { "_id": 1001, "ename": "saleel", "city": "baroda" }</w:t>
+      </w:r>
     </w:p>
     <w:p>
       <w:pPr>
@@ -3222,21 +3184,7 @@
         <w:rPr>
           <w:rFonts w:ascii="Palatino Linotype" w:hAnsi="Palatino Linotype"/>
         </w:rPr>
-        <w:t>console.log(</w:t>
-      </w:r>
-      <w:proofErr w:type="gramStart"/>
-      <w:r>
-        <w:rPr>
-          <w:rFonts w:ascii="Palatino Linotype" w:hAnsi="Palatino Linotype"/>
-        </w:rPr>
-        <w:t>{ "</w:t>
-      </w:r>
-      <w:proofErr w:type="gramEnd"/>
-      <w:r>
-        <w:rPr>
-          <w:rFonts w:ascii="Palatino Linotype" w:hAnsi="Palatino Linotype"/>
-        </w:rPr>
-        <w:t>myNameIs": JSON.stringify("saleel") });</w:t>
+        <w:t>console.log({ "myNameIs": JSON.stringify("saleel") });</w:t>
       </w:r>
     </w:p>
     <w:p>
@@ -3793,21 +3741,7 @@
         <w:rPr>
           <w:rFonts w:ascii="Palatino Linotype" w:hAnsi="Palatino Linotype"/>
         </w:rPr>
-        <w:t xml:space="preserve">    const x = a[0] == a[1</w:t>
-      </w:r>
-      <w:proofErr w:type="gramStart"/>
-      <w:r>
-        <w:rPr>
-          <w:rFonts w:ascii="Palatino Linotype" w:hAnsi="Palatino Linotype"/>
-        </w:rPr>
-        <w:t>] ?</w:t>
-      </w:r>
-      <w:proofErr w:type="gramEnd"/>
-      <w:r>
-        <w:rPr>
-          <w:rFonts w:ascii="Palatino Linotype" w:hAnsi="Palatino Linotype"/>
-        </w:rPr>
-        <w:t xml:space="preserve"> person1 : person2;</w:t>
+        <w:t xml:space="preserve">    const x = a[0] == a[1] ? person1 : person2;</w:t>
       </w:r>
     </w:p>
     <w:p>
@@ -3937,21 +3871,7 @@
         <w:rPr>
           <w:rFonts w:ascii="Palatino Linotype" w:hAnsi="Palatino Linotype"/>
         </w:rPr>
-        <w:t>arr[</w:t>
-      </w:r>
-      <w:proofErr w:type="gramStart"/>
-      <w:r>
-        <w:rPr>
-          <w:rFonts w:ascii="Palatino Linotype" w:hAnsi="Palatino Linotype"/>
-        </w:rPr>
-        <w:t>0](</w:t>
-      </w:r>
-      <w:proofErr w:type="gramEnd"/>
-      <w:r>
-        <w:rPr>
-          <w:rFonts w:ascii="Palatino Linotype" w:hAnsi="Palatino Linotype"/>
-        </w:rPr>
-        <w:t>);</w:t>
+        <w:t>arr[0]();</w:t>
       </w:r>
     </w:p>
     <w:p>
@@ -4387,21 +4307,7 @@
         <w:rPr>
           <w:rFonts w:ascii="Palatino Linotype" w:hAnsi="Palatino Linotype"/>
         </w:rPr>
-        <w:t>console.log(midday == "AM</w:t>
-      </w:r>
-      <w:proofErr w:type="gramStart"/>
-      <w:r>
-        <w:rPr>
-          <w:rFonts w:ascii="Palatino Linotype" w:hAnsi="Palatino Linotype"/>
-        </w:rPr>
-        <w:t>" ?</w:t>
-      </w:r>
-      <w:proofErr w:type="gramEnd"/>
-      <w:r>
-        <w:rPr>
-          <w:rFonts w:ascii="Palatino Linotype" w:hAnsi="Palatino Linotype"/>
-        </w:rPr>
-        <w:t xml:space="preserve"> "Before </w:t>
+        <w:t xml:space="preserve">console.log(midday == "AM" ? "Before </w:t>
       </w:r>
       <w:r>
         <w:rPr>
@@ -4831,22 +4737,96 @@
     </w:p>
     <w:p>
       <w:pPr>
-        <w:spacing w:after="0"/>
-        <w:rPr>
-          <w:rFonts w:ascii="Palatino Linotype" w:hAnsi="Palatino Linotype"/>
-        </w:rPr>
-      </w:pPr>
-    </w:p>
-    <w:p>
-      <w:pPr>
-        <w:spacing w:after="0"/>
-        <w:rPr>
-          <w:rFonts w:ascii="Palatino Linotype" w:hAnsi="Palatino Linotype"/>
-        </w:rPr>
-      </w:pPr>
-    </w:p>
-    <w:p>
-      <w:pPr>
+        <w:pStyle w:val="ListParagraph"/>
+        <w:numPr>
+          <w:ilvl w:val="0"/>
+          <w:numId w:val="13"/>
+        </w:numPr>
+        <w:spacing w:after="0"/>
+        <w:ind w:left="426"/>
+        <w:rPr>
+          <w:rFonts w:ascii="Palatino Linotype" w:hAnsi="Palatino Linotype"/>
+        </w:rPr>
+      </w:pPr>
+      <w:r>
+        <w:rPr>
+          <w:rFonts w:ascii="Palatino Linotype" w:hAnsi="Palatino Linotype"/>
+        </w:rPr>
+        <w:t>let obj1 = { name: "Saleel" };</w:t>
+      </w:r>
+    </w:p>
+    <w:p>
+      <w:pPr>
+        <w:spacing w:after="0"/>
+        <w:ind w:left="426"/>
+        <w:rPr>
+          <w:rFonts w:ascii="Palatino Linotype" w:hAnsi="Palatino Linotype"/>
+        </w:rPr>
+      </w:pPr>
+      <w:r>
+        <w:rPr>
+          <w:rFonts w:ascii="Palatino Linotype" w:hAnsi="Palatino Linotype"/>
+        </w:rPr>
+        <w:t xml:space="preserve">let obj2 = </w:t>
+      </w:r>
+      <w:r>
+        <w:rPr>
+          <w:rFonts w:ascii="Palatino Linotype" w:hAnsi="Palatino Linotype"/>
+        </w:rPr>
+        <w:t>{city</w:t>
+      </w:r>
+      <w:r>
+        <w:rPr>
+          <w:rFonts w:ascii="Palatino Linotype" w:hAnsi="Palatino Linotype"/>
+        </w:rPr>
+        <w:t>: "Baroda" };</w:t>
+      </w:r>
+    </w:p>
+    <w:p>
+      <w:pPr>
+        <w:spacing w:after="0"/>
+        <w:ind w:left="426"/>
+        <w:rPr>
+          <w:rFonts w:ascii="Palatino Linotype" w:hAnsi="Palatino Linotype"/>
+        </w:rPr>
+      </w:pPr>
+      <w:r>
+        <w:rPr>
+          <w:rFonts w:ascii="Palatino Linotype" w:hAnsi="Palatino Linotype"/>
+        </w:rPr>
+        <w:t>let obj3 = { ...obj1, ...obj2 };</w:t>
+      </w:r>
+    </w:p>
+    <w:p>
+      <w:pPr>
+        <w:spacing w:after="0"/>
+        <w:ind w:left="426"/>
+        <w:rPr>
+          <w:rFonts w:ascii="Palatino Linotype" w:hAnsi="Palatino Linotype"/>
+        </w:rPr>
+      </w:pPr>
+      <w:r>
+        <w:rPr>
+          <w:rFonts w:ascii="Palatino Linotype" w:hAnsi="Palatino Linotype"/>
+        </w:rPr>
+        <w:t>console.log(obj3);</w:t>
+      </w:r>
+    </w:p>
+    <w:p>
+      <w:pPr>
+        <w:spacing w:after="0"/>
+        <w:rPr>
+          <w:rFonts w:ascii="Palatino Linotype" w:hAnsi="Palatino Linotype"/>
+        </w:rPr>
+      </w:pPr>
+    </w:p>
+    <w:p>
+      <w:pPr>
+        <w:pStyle w:val="ListParagraph"/>
+        <w:numPr>
+          <w:ilvl w:val="0"/>
+          <w:numId w:val="13"/>
+        </w:numPr>
         <w:spacing w:after="0"/>
         <w:rPr>
           <w:rFonts w:ascii="Palatino Linotype" w:hAnsi="Palatino Linotype"/>
@@ -5211,17 +5191,8 @@
           <w:rFonts w:ascii="Palatino Linotype" w:hAnsi="Palatino Linotype"/>
           <w:bCs/>
         </w:rPr>
-        <w:t xml:space="preserve">1 2 [ 3, </w:t>
-      </w:r>
-      <w:proofErr w:type="gramStart"/>
-      <w:r>
-        <w:rPr>
-          <w:rFonts w:ascii="Palatino Linotype" w:hAnsi="Palatino Linotype"/>
-          <w:bCs/>
-        </w:rPr>
-        <w:t>4 ]</w:t>
-      </w:r>
-      <w:proofErr w:type="gramEnd"/>
+        <w:t>1 2 [ 3, 4 ]</w:t>
+      </w:r>
     </w:p>
     <w:p>
       <w:pPr>
@@ -5340,17 +5311,8 @@
           <w:rFonts w:ascii="Palatino Linotype" w:hAnsi="Palatino Linotype"/>
           <w:bCs/>
         </w:rPr>
-        <w:t>[ 11, 12, &lt;5 empty items&gt;, 'saleel</w:t>
-      </w:r>
-      <w:proofErr w:type="gramStart"/>
-      <w:r>
-        <w:rPr>
-          <w:rFonts w:ascii="Palatino Linotype" w:hAnsi="Palatino Linotype"/>
-          <w:bCs/>
-        </w:rPr>
-        <w:t>' ]</w:t>
-      </w:r>
-      <w:proofErr w:type="gramEnd"/>
+        <w:t>[ 11, 12, &lt;5 empty items&gt;, 'saleel' ]</w:t>
+      </w:r>
     </w:p>
     <w:p>
       <w:pPr>
@@ -5439,17 +5401,8 @@
           <w:rFonts w:ascii="Palatino Linotype" w:hAnsi="Palatino Linotype"/>
           <w:bCs/>
         </w:rPr>
-        <w:t xml:space="preserve">[ 200, 2, </w:t>
-      </w:r>
-      <w:proofErr w:type="gramStart"/>
-      <w:r>
-        <w:rPr>
-          <w:rFonts w:ascii="Palatino Linotype" w:hAnsi="Palatino Linotype"/>
-          <w:bCs/>
-        </w:rPr>
-        <w:t>3 ]</w:t>
-      </w:r>
-      <w:proofErr w:type="gramEnd"/>
+        <w:t>[ 200, 2, 3 ]</w:t>
+      </w:r>
     </w:p>
     <w:p>
       <w:pPr>
@@ -5471,17 +5424,8 @@
           <w:rFonts w:ascii="Palatino Linotype" w:hAnsi="Palatino Linotype"/>
           <w:bCs/>
         </w:rPr>
-        <w:t xml:space="preserve">[ 1, 2, </w:t>
-      </w:r>
-      <w:proofErr w:type="gramStart"/>
-      <w:r>
-        <w:rPr>
-          <w:rFonts w:ascii="Palatino Linotype" w:hAnsi="Palatino Linotype"/>
-          <w:bCs/>
-        </w:rPr>
-        <w:t>3 ]</w:t>
-      </w:r>
-      <w:proofErr w:type="gramEnd"/>
+        <w:t>[ 1, 2, 3 ]</w:t>
+      </w:r>
     </w:p>
     <w:p>
       <w:pPr>
@@ -5510,17 +5454,8 @@
           <w:rFonts w:ascii="Palatino Linotype" w:hAnsi="Palatino Linotype"/>
           <w:bCs/>
         </w:rPr>
-        <w:t xml:space="preserve">[ 10, 20, 1, 2, </w:t>
-      </w:r>
-      <w:proofErr w:type="gramStart"/>
-      <w:r>
-        <w:rPr>
-          <w:rFonts w:ascii="Palatino Linotype" w:hAnsi="Palatino Linotype"/>
-          <w:bCs/>
-        </w:rPr>
-        <w:t>3 ]</w:t>
-      </w:r>
-      <w:proofErr w:type="gramEnd"/>
+        <w:t>[ 10, 20, 1, 2, 3 ]</w:t>
+      </w:r>
     </w:p>
     <w:p>
       <w:pPr>
@@ -5549,23 +5484,7 @@
           <w:rFonts w:ascii="Palatino Linotype" w:hAnsi="Palatino Linotype"/>
           <w:bCs/>
         </w:rPr>
-        <w:t xml:space="preserve">[ 0, [ 1, 2, </w:t>
-      </w:r>
-      <w:proofErr w:type="gramStart"/>
-      <w:r>
-        <w:rPr>
-          <w:rFonts w:ascii="Palatino Linotype" w:hAnsi="Palatino Linotype"/>
-          <w:bCs/>
-        </w:rPr>
-        <w:t>3 ]</w:t>
-      </w:r>
-      <w:proofErr w:type="gramEnd"/>
-      <w:r>
-        <w:rPr>
-          <w:rFonts w:ascii="Palatino Linotype" w:hAnsi="Palatino Linotype"/>
-          <w:bCs/>
-        </w:rPr>
-        <w:t>, 4, 5, 6 ]</w:t>
+        <w:t>[ 0, [ 1, 2, 3 ], 4, 5, 6 ]</w:t>
       </w:r>
     </w:p>
     <w:p>
@@ -5648,17 +5567,8 @@
           <w:rFonts w:ascii="Palatino Linotype" w:hAnsi="Palatino Linotype"/>
           <w:bCs/>
         </w:rPr>
-        <w:t xml:space="preserve">1 2 [ 3, 4, 5, </w:t>
-      </w:r>
-      <w:proofErr w:type="gramStart"/>
-      <w:r>
-        <w:rPr>
-          <w:rFonts w:ascii="Palatino Linotype" w:hAnsi="Palatino Linotype"/>
-          <w:bCs/>
-        </w:rPr>
-        <w:t>6 ]</w:t>
-      </w:r>
-      <w:proofErr w:type="gramEnd"/>
+        <w:t>1 2 [ 3, 4, 5, 6 ]</w:t>
+      </w:r>
     </w:p>
     <w:p>
       <w:pPr>
@@ -5746,17 +5656,8 @@
           <w:rFonts w:ascii="Palatino Linotype" w:hAnsi="Palatino Linotype"/>
           <w:bCs/>
         </w:rPr>
-        <w:t>[ 'One', 'Two', 'Three</w:t>
-      </w:r>
-      <w:proofErr w:type="gramStart"/>
-      <w:r>
-        <w:rPr>
-          <w:rFonts w:ascii="Palatino Linotype" w:hAnsi="Palatino Linotype"/>
-          <w:bCs/>
-        </w:rPr>
-        <w:t>' ]</w:t>
-      </w:r>
-      <w:proofErr w:type="gramEnd"/>
+        <w:t>[ 'One', 'Two', 'Three' ]</w:t>
+      </w:r>
     </w:p>
     <w:p>
       <w:pPr>
@@ -5780,21 +5681,12 @@
         </w:rPr>
         <w:t xml:space="preserve"> </w:t>
       </w:r>
-      <w:proofErr w:type="gramStart"/>
-      <w:r>
-        <w:rPr>
-          <w:rFonts w:ascii="Palatino Linotype" w:hAnsi="Palatino Linotype"/>
-          <w:bCs/>
-        </w:rPr>
-        <w:t>Set(</w:t>
-      </w:r>
-      <w:proofErr w:type="gramEnd"/>
-      <w:r>
-        <w:rPr>
-          <w:rFonts w:ascii="Palatino Linotype" w:hAnsi="Palatino Linotype"/>
-          <w:bCs/>
-        </w:rPr>
-        <w:t>3) { 'One', 'Two', 'Three' }</w:t>
+      <w:r>
+        <w:rPr>
+          <w:rFonts w:ascii="Palatino Linotype" w:hAnsi="Palatino Linotype"/>
+          <w:bCs/>
+        </w:rPr>
+        <w:t>Set(3) { 'One', 'Two', 'Three' }</w:t>
       </w:r>
     </w:p>
     <w:p>
@@ -5824,17 +5716,8 @@
           <w:rFonts w:ascii="Palatino Linotype" w:hAnsi="Palatino Linotype"/>
           <w:bCs/>
         </w:rPr>
-        <w:t xml:space="preserve">[ 1, 2, </w:t>
-      </w:r>
-      <w:proofErr w:type="gramStart"/>
-      <w:r>
-        <w:rPr>
-          <w:rFonts w:ascii="Palatino Linotype" w:hAnsi="Palatino Linotype"/>
-          <w:bCs/>
-        </w:rPr>
-        <w:t>3 ]</w:t>
-      </w:r>
-      <w:proofErr w:type="gramEnd"/>
+        <w:t>[ 1, 2, 3 ]</w:t>
+      </w:r>
     </w:p>
     <w:p>
       <w:pPr>
@@ -5863,23 +5746,7 @@
           <w:rFonts w:ascii="Palatino Linotype" w:hAnsi="Palatino Linotype"/>
           <w:bCs/>
         </w:rPr>
-        <w:t xml:space="preserve">[ [ 1, 2, </w:t>
-      </w:r>
-      <w:proofErr w:type="gramStart"/>
-      <w:r>
-        <w:rPr>
-          <w:rFonts w:ascii="Palatino Linotype" w:hAnsi="Palatino Linotype"/>
-          <w:bCs/>
-        </w:rPr>
-        <w:t>3 ]</w:t>
-      </w:r>
-      <w:proofErr w:type="gramEnd"/>
-      <w:r>
-        <w:rPr>
-          <w:rFonts w:ascii="Palatino Linotype" w:hAnsi="Palatino Linotype"/>
-          <w:bCs/>
-        </w:rPr>
-        <w:t xml:space="preserve"> ]</w:t>
+        <w:t>[ [ 1, 2, 3 ] ]</w:t>
       </w:r>
     </w:p>
     <w:p>
@@ -6110,17 +5977,8 @@
           <w:rFonts w:ascii="Palatino Linotype" w:hAnsi="Palatino Linotype"/>
           <w:bCs/>
         </w:rPr>
-        <w:t xml:space="preserve">1 2 [ 3, 4, 5, </w:t>
-      </w:r>
-      <w:proofErr w:type="gramStart"/>
-      <w:r>
-        <w:rPr>
-          <w:rFonts w:ascii="Palatino Linotype" w:hAnsi="Palatino Linotype"/>
-          <w:bCs/>
-        </w:rPr>
-        <w:t>6 ]</w:t>
-      </w:r>
-      <w:proofErr w:type="gramEnd"/>
+        <w:t>1 2 [ 3, 4, 5, 6 ]</w:t>
+      </w:r>
     </w:p>
     <w:p>
       <w:pPr>
@@ -6315,17 +6173,8 @@
           <w:rFonts w:ascii="Palatino Linotype" w:hAnsi="Palatino Linotype"/>
           <w:bCs/>
         </w:rPr>
-        <w:t xml:space="preserve">1 4 [ </w:t>
-      </w:r>
-      <w:proofErr w:type="gramStart"/>
-      <w:r>
-        <w:rPr>
-          <w:rFonts w:ascii="Palatino Linotype" w:hAnsi="Palatino Linotype"/>
-          <w:bCs/>
-        </w:rPr>
-        <w:t>5 ]</w:t>
-      </w:r>
-      <w:proofErr w:type="gramEnd"/>
+        <w:t>1 4 [ 5 ]</w:t>
+      </w:r>
     </w:p>
     <w:p>
       <w:pPr>
@@ -6414,23 +6263,7 @@
           <w:rFonts w:ascii="Palatino Linotype" w:hAnsi="Palatino Linotype"/>
           <w:bCs/>
         </w:rPr>
-        <w:t xml:space="preserve">1001 </w:t>
-      </w:r>
-      <w:proofErr w:type="gramStart"/>
-      <w:r>
-        <w:rPr>
-          <w:rFonts w:ascii="Palatino Linotype" w:hAnsi="Palatino Linotype"/>
-          <w:bCs/>
-        </w:rPr>
-        <w:t>{ ename</w:t>
-      </w:r>
-      <w:proofErr w:type="gramEnd"/>
-      <w:r>
-        <w:rPr>
-          <w:rFonts w:ascii="Palatino Linotype" w:hAnsi="Palatino Linotype"/>
-          <w:bCs/>
-        </w:rPr>
-        <w:t>: 'saleel', city: 'baroda' } GJ</w:t>
+        <w:t>1001 { ename: 'saleel', city: 'baroda' } GJ</w:t>
       </w:r>
     </w:p>
     <w:p>
@@ -6537,21 +6370,12 @@
         </w:rPr>
         <w:t xml:space="preserve"> </w:t>
       </w:r>
-      <w:proofErr w:type="gramStart"/>
-      <w:r>
-        <w:rPr>
-          <w:rFonts w:ascii="Palatino Linotype" w:hAnsi="Palatino Linotype"/>
-          <w:bCs/>
-        </w:rPr>
-        <w:t>{ x</w:t>
-      </w:r>
-      <w:proofErr w:type="gramEnd"/>
-      <w:r>
-        <w:rPr>
-          <w:rFonts w:ascii="Palatino Linotype" w:hAnsi="Palatino Linotype"/>
-          <w:bCs/>
-        </w:rPr>
-        <w:t>: 'saleel', y: 'sharmin', z: 'ruhan' }</w:t>
+      <w:r>
+        <w:rPr>
+          <w:rFonts w:ascii="Palatino Linotype" w:hAnsi="Palatino Linotype"/>
+          <w:bCs/>
+        </w:rPr>
+        <w:t>{ x: 'saleel', y: 'sharmin', z: 'ruhan' }</w:t>
       </w:r>
     </w:p>
     <w:p>
@@ -6634,23 +6458,7 @@
           <w:rFonts w:ascii="Palatino Linotype" w:hAnsi="Palatino Linotype"/>
           <w:bCs/>
         </w:rPr>
-        <w:t>["Saleel</w:t>
-      </w:r>
-      <w:proofErr w:type="gramStart"/>
-      <w:r>
-        <w:rPr>
-          <w:rFonts w:ascii="Palatino Linotype" w:hAnsi="Palatino Linotype"/>
-          <w:bCs/>
-        </w:rPr>
-        <w:t>",false</w:t>
-      </w:r>
-      <w:proofErr w:type="gramEnd"/>
-      <w:r>
-        <w:rPr>
-          <w:rFonts w:ascii="Palatino Linotype" w:hAnsi="Palatino Linotype"/>
-          <w:bCs/>
-        </w:rPr>
-        <w:t>,9850884228]</w:t>
+        <w:t>["Saleel",false,9850884228]</w:t>
       </w:r>
     </w:p>
     <w:p>
@@ -6668,21 +6476,12 @@
         </w:rPr>
         <w:t xml:space="preserve">39. </w:t>
       </w:r>
-      <w:proofErr w:type="gramStart"/>
-      <w:r>
-        <w:rPr>
-          <w:rFonts w:ascii="Palatino Linotype" w:hAnsi="Palatino Linotype"/>
-          <w:bCs/>
-        </w:rPr>
-        <w:t>{ myNameIs</w:t>
-      </w:r>
-      <w:proofErr w:type="gramEnd"/>
-      <w:r>
-        <w:rPr>
-          <w:rFonts w:ascii="Palatino Linotype" w:hAnsi="Palatino Linotype"/>
-          <w:bCs/>
-        </w:rPr>
-        <w:t>: '"saleel"' }</w:t>
+      <w:r>
+        <w:rPr>
+          <w:rFonts w:ascii="Palatino Linotype" w:hAnsi="Palatino Linotype"/>
+          <w:bCs/>
+        </w:rPr>
+        <w:t>{ myNameIs: '"saleel"' }</w:t>
       </w:r>
     </w:p>
     <w:p>
@@ -6712,17 +6511,8 @@
           <w:rFonts w:ascii="Palatino Linotype" w:hAnsi="Palatino Linotype"/>
           <w:bCs/>
         </w:rPr>
-        <w:t xml:space="preserve">[ 3, 4, </w:t>
-      </w:r>
-      <w:proofErr w:type="gramStart"/>
-      <w:r>
-        <w:rPr>
-          <w:rFonts w:ascii="Palatino Linotype" w:hAnsi="Palatino Linotype"/>
-          <w:bCs/>
-        </w:rPr>
-        <w:t>5 ]</w:t>
-      </w:r>
-      <w:proofErr w:type="gramEnd"/>
+        <w:t>[ 3, 4, 5 ]</w:t>
+      </w:r>
     </w:p>
     <w:p>
       <w:pPr>
@@ -6739,21 +6529,12 @@
         </w:rPr>
         <w:t xml:space="preserve">41. </w:t>
       </w:r>
-      <w:proofErr w:type="gramStart"/>
-      <w:r>
-        <w:rPr>
-          <w:rFonts w:ascii="Palatino Linotype" w:hAnsi="Palatino Linotype"/>
-          <w:bCs/>
-        </w:rPr>
-        <w:t>{ _</w:t>
-      </w:r>
-      <w:proofErr w:type="gramEnd"/>
-      <w:r>
-        <w:rPr>
-          <w:rFonts w:ascii="Palatino Linotype" w:hAnsi="Palatino Linotype"/>
-          <w:bCs/>
-        </w:rPr>
-        <w:t>id: 1, myName: 'saleel', myCity: 'baroda', myState: 'GJ' }</w:t>
+      <w:r>
+        <w:rPr>
+          <w:rFonts w:ascii="Palatino Linotype" w:hAnsi="Palatino Linotype"/>
+          <w:bCs/>
+        </w:rPr>
+        <w:t>{ _id: 1, myName: 'saleel', myCity: 'baroda', myState: 'GJ' }</w:t>
       </w:r>
     </w:p>
     <w:p>
@@ -6771,21 +6552,12 @@
         </w:rPr>
         <w:t xml:space="preserve">42. </w:t>
       </w:r>
-      <w:proofErr w:type="gramStart"/>
-      <w:r>
-        <w:rPr>
-          <w:rFonts w:ascii="Palatino Linotype" w:hAnsi="Palatino Linotype"/>
-          <w:bCs/>
-        </w:rPr>
-        <w:t>{ _</w:t>
-      </w:r>
-      <w:proofErr w:type="gramEnd"/>
-      <w:r>
-        <w:rPr>
-          <w:rFonts w:ascii="Palatino Linotype" w:hAnsi="Palatino Linotype"/>
-          <w:bCs/>
-        </w:rPr>
-        <w:t>id: 2, myName: 'sharmin', myCity: 'pune', myState: 'MH' }</w:t>
+      <w:r>
+        <w:rPr>
+          <w:rFonts w:ascii="Palatino Linotype" w:hAnsi="Palatino Linotype"/>
+          <w:bCs/>
+        </w:rPr>
+        <w:t>{ _id: 2, myName: 'sharmin', myCity: 'pune', myState: 'MH' }</w:t>
       </w:r>
     </w:p>
     <w:p>
@@ -7160,21 +6932,12 @@
         </w:rPr>
         <w:t xml:space="preserve">50. </w:t>
       </w:r>
-      <w:proofErr w:type="gramStart"/>
-      <w:r>
-        <w:rPr>
-          <w:rFonts w:ascii="Palatino Linotype" w:hAnsi="Palatino Linotype"/>
-          <w:bCs/>
-        </w:rPr>
-        <w:t>{ name</w:t>
-      </w:r>
-      <w:proofErr w:type="gramEnd"/>
-      <w:r>
-        <w:rPr>
-          <w:rFonts w:ascii="Palatino Linotype" w:hAnsi="Palatino Linotype"/>
-          <w:bCs/>
-        </w:rPr>
-        <w:t>: 'Saleel', phone: 9850884228, city: 'Bar</w:t>
+      <w:r>
+        <w:rPr>
+          <w:rFonts w:ascii="Palatino Linotype" w:hAnsi="Palatino Linotype"/>
+          <w:bCs/>
+        </w:rPr>
+        <w:t>{ name: 'Saleel', phone: 9850884228, city: 'Bar</w:t>
       </w:r>
       <w:r>
         <w:rPr>
@@ -7196,11 +6959,23 @@
         <w:spacing w:after="0"/>
         <w:rPr>
           <w:rFonts w:ascii="Palatino Linotype" w:hAnsi="Palatino Linotype"/>
-          <w:b/>
-          <w:sz w:val="24"/>
-          <w:szCs w:val="24"/>
-        </w:rPr>
-      </w:pPr>
+          <w:bCs/>
+        </w:rPr>
+      </w:pPr>
+      <w:r>
+        <w:rPr>
+          <w:rFonts w:ascii="Palatino Linotype" w:hAnsi="Palatino Linotype"/>
+          <w:bCs/>
+        </w:rPr>
+        <w:t xml:space="preserve">51. </w:t>
+      </w:r>
+      <w:r>
+        <w:rPr>
+          <w:rFonts w:ascii="Palatino Linotype" w:hAnsi="Palatino Linotype"/>
+          <w:bCs/>
+        </w:rPr>
+        <w:t>{ name: 'Saleel', city: 'Baroda' }</w:t>
+      </w:r>
     </w:p>
     <w:p>
       <w:pPr>
@@ -7262,23 +7037,13 @@
         <w:szCs w:val="16"/>
       </w:rPr>
     </w:pPr>
-    <w:proofErr w:type="spellStart"/>
     <w:r>
       <w:rPr>
         <w:rFonts w:ascii="Palatino Linotype" w:hAnsi="Palatino Linotype"/>
         <w:sz w:val="16"/>
         <w:szCs w:val="16"/>
       </w:rPr>
-      <w:t>Infoway</w:t>
-    </w:r>
-    <w:proofErr w:type="spellEnd"/>
-    <w:r>
-      <w:rPr>
-        <w:rFonts w:ascii="Palatino Linotype" w:hAnsi="Palatino Linotype"/>
-        <w:sz w:val="16"/>
-        <w:szCs w:val="16"/>
-      </w:rPr>
-      <w:t xml:space="preserve"> Technologies, 3</w:t>
+      <w:t>Infoway Technologies, 3</w:t>
     </w:r>
     <w:r>
       <w:rPr>
@@ -7319,25 +7084,7 @@
         <w:sz w:val="16"/>
         <w:szCs w:val="16"/>
       </w:rPr>
-      <w:t xml:space="preserve">, </w:t>
-    </w:r>
-    <w:proofErr w:type="spellStart"/>
-    <w:r>
-      <w:rPr>
-        <w:rFonts w:ascii="Palatino Linotype" w:hAnsi="Palatino Linotype"/>
-        <w:sz w:val="16"/>
-        <w:szCs w:val="16"/>
-      </w:rPr>
-      <w:t>Rambaug</w:t>
-    </w:r>
-    <w:proofErr w:type="spellEnd"/>
-    <w:r>
-      <w:rPr>
-        <w:rFonts w:ascii="Palatino Linotype" w:hAnsi="Palatino Linotype"/>
-        <w:sz w:val="16"/>
-        <w:szCs w:val="16"/>
-      </w:rPr>
-      <w:t xml:space="preserve"> Colony, Paud Road Pune 411038</w:t>
+      <w:t>, Rambaug Colony, Paud Road Pune 411038</w:t>
     </w:r>
   </w:p>
 </w:ftr>
@@ -9158,6 +8905,7 @@
   <w:style w:type="character" w:default="1" w:styleId="DefaultParagraphFont">
     <w:name w:val="Default Paragraph Font"/>
     <w:uiPriority w:val="1"/>
+    <w:semiHidden/>
     <w:unhideWhenUsed/>
   </w:style>
   <w:style w:type="table" w:default="1" w:styleId="TableNormal">

--- a/DBT Query solving test/Javascript/Output Based/Paper 1.1 - Javascript code snippet PenPaper .docx
+++ b/DBT Query solving test/Javascript/Output Based/Paper 1.1 - Javascript code snippet PenPaper .docx
@@ -36,7 +36,23 @@
           <w:sz w:val="28"/>
           <w:szCs w:val="28"/>
         </w:rPr>
-        <w:t>utput based t</w:t>
+        <w:t>utput</w:t>
+      </w:r>
+      <w:r>
+        <w:rPr>
+          <w:rFonts w:ascii="Palatino Linotype" w:hAnsi="Palatino Linotype" w:cs="Tahoma"/>
+          <w:sz w:val="28"/>
+          <w:szCs w:val="28"/>
+        </w:rPr>
+        <w:t>-</w:t>
+      </w:r>
+      <w:r>
+        <w:rPr>
+          <w:rFonts w:ascii="Palatino Linotype" w:hAnsi="Palatino Linotype" w:cs="Tahoma"/>
+          <w:sz w:val="28"/>
+          <w:szCs w:val="28"/>
+        </w:rPr>
+        <w:t>based t</w:t>
       </w:r>
       <w:r>
         <w:rPr>
@@ -572,11 +588,19 @@
           <w:rFonts w:ascii="Palatino Linotype" w:hAnsi="Palatino Linotype"/>
         </w:rPr>
       </w:pPr>
-      <w:r>
-        <w:rPr>
-          <w:rFonts w:ascii="Palatino Linotype" w:hAnsi="Palatino Linotype"/>
-        </w:rPr>
-        <w:t>x[7] = 'saleel';</w:t>
+      <w:proofErr w:type="gramStart"/>
+      <w:r>
+        <w:rPr>
+          <w:rFonts w:ascii="Palatino Linotype" w:hAnsi="Palatino Linotype"/>
+        </w:rPr>
+        <w:t>x[</w:t>
+      </w:r>
+      <w:proofErr w:type="gramEnd"/>
+      <w:r>
+        <w:rPr>
+          <w:rFonts w:ascii="Palatino Linotype" w:hAnsi="Palatino Linotype"/>
+        </w:rPr>
+        <w:t>7] = 'saleel';</w:t>
       </w:r>
     </w:p>
     <w:p>
@@ -615,11 +639,19 @@
           <w:rFonts w:ascii="Palatino Linotype" w:hAnsi="Palatino Linotype"/>
         </w:rPr>
       </w:pPr>
-      <w:r>
-        <w:rPr>
-          <w:rFonts w:ascii="Palatino Linotype" w:hAnsi="Palatino Linotype"/>
-        </w:rPr>
-        <w:t>x[7] = 'saleel'</w:t>
+      <w:proofErr w:type="gramStart"/>
+      <w:r>
+        <w:rPr>
+          <w:rFonts w:ascii="Palatino Linotype" w:hAnsi="Palatino Linotype"/>
+        </w:rPr>
+        <w:t>x[</w:t>
+      </w:r>
+      <w:proofErr w:type="gramEnd"/>
+      <w:r>
+        <w:rPr>
+          <w:rFonts w:ascii="Palatino Linotype" w:hAnsi="Palatino Linotype"/>
+        </w:rPr>
+        <w:t>7] = 'saleel'</w:t>
       </w:r>
     </w:p>
     <w:p>
@@ -673,26 +705,48 @@
           <w:rFonts w:ascii="Palatino Linotype" w:hAnsi="Palatino Linotype"/>
         </w:rPr>
       </w:pPr>
-      <w:r>
-        <w:rPr>
-          <w:rFonts w:ascii="Palatino Linotype" w:hAnsi="Palatino Linotype"/>
-        </w:rPr>
-        <w:t>x[-1] = 'saleel'</w:t>
-      </w:r>
-    </w:p>
-    <w:p>
-      <w:pPr>
-        <w:spacing w:after="0"/>
-        <w:ind w:left="426"/>
-        <w:rPr>
-          <w:rFonts w:ascii="Palatino Linotype" w:hAnsi="Palatino Linotype"/>
-        </w:rPr>
-      </w:pPr>
-      <w:r>
-        <w:rPr>
-          <w:rFonts w:ascii="Palatino Linotype" w:hAnsi="Palatino Linotype"/>
-        </w:rPr>
-        <w:t>console.log(x[-1]);</w:t>
+      <w:proofErr w:type="gramStart"/>
+      <w:r>
+        <w:rPr>
+          <w:rFonts w:ascii="Palatino Linotype" w:hAnsi="Palatino Linotype"/>
+        </w:rPr>
+        <w:t>x[</w:t>
+      </w:r>
+      <w:proofErr w:type="gramEnd"/>
+      <w:r>
+        <w:rPr>
+          <w:rFonts w:ascii="Palatino Linotype" w:hAnsi="Palatino Linotype"/>
+        </w:rPr>
+        <w:t>-1] = 'saleel'</w:t>
+      </w:r>
+    </w:p>
+    <w:p>
+      <w:pPr>
+        <w:spacing w:after="0"/>
+        <w:ind w:left="426"/>
+        <w:rPr>
+          <w:rFonts w:ascii="Palatino Linotype" w:hAnsi="Palatino Linotype"/>
+        </w:rPr>
+      </w:pPr>
+      <w:r>
+        <w:rPr>
+          <w:rFonts w:ascii="Palatino Linotype" w:hAnsi="Palatino Linotype"/>
+        </w:rPr>
+        <w:t>console.log(</w:t>
+      </w:r>
+      <w:proofErr w:type="gramStart"/>
+      <w:r>
+        <w:rPr>
+          <w:rFonts w:ascii="Palatino Linotype" w:hAnsi="Palatino Linotype"/>
+        </w:rPr>
+        <w:t>x[</w:t>
+      </w:r>
+      <w:proofErr w:type="gramEnd"/>
+      <w:r>
+        <w:rPr>
+          <w:rFonts w:ascii="Palatino Linotype" w:hAnsi="Palatino Linotype"/>
+        </w:rPr>
+        <w:t>-1]);</w:t>
       </w:r>
     </w:p>
     <w:p>
@@ -731,11 +785,19 @@
           <w:rFonts w:ascii="Palatino Linotype" w:hAnsi="Palatino Linotype"/>
         </w:rPr>
       </w:pPr>
-      <w:r>
-        <w:rPr>
-          <w:rFonts w:ascii="Palatino Linotype" w:hAnsi="Palatino Linotype"/>
-        </w:rPr>
-        <w:t>x[7] = 'saleel';</w:t>
+      <w:proofErr w:type="gramStart"/>
+      <w:r>
+        <w:rPr>
+          <w:rFonts w:ascii="Palatino Linotype" w:hAnsi="Palatino Linotype"/>
+        </w:rPr>
+        <w:t>x[</w:t>
+      </w:r>
+      <w:proofErr w:type="gramEnd"/>
+      <w:r>
+        <w:rPr>
+          <w:rFonts w:ascii="Palatino Linotype" w:hAnsi="Palatino Linotype"/>
+        </w:rPr>
+        <w:t>7] = 'saleel';</w:t>
       </w:r>
     </w:p>
     <w:p>
@@ -944,11 +1006,19 @@
           <w:rFonts w:ascii="Palatino Linotype" w:hAnsi="Palatino Linotype"/>
         </w:rPr>
       </w:pPr>
-      <w:r>
-        <w:rPr>
-          <w:rFonts w:ascii="Palatino Linotype" w:hAnsi="Palatino Linotype"/>
-        </w:rPr>
-        <w:t>x[0] = 200;</w:t>
+      <w:proofErr w:type="gramStart"/>
+      <w:r>
+        <w:rPr>
+          <w:rFonts w:ascii="Palatino Linotype" w:hAnsi="Palatino Linotype"/>
+        </w:rPr>
+        <w:t>x[</w:t>
+      </w:r>
+      <w:proofErr w:type="gramEnd"/>
+      <w:r>
+        <w:rPr>
+          <w:rFonts w:ascii="Palatino Linotype" w:hAnsi="Palatino Linotype"/>
+        </w:rPr>
+        <w:t>0] = 200;</w:t>
       </w:r>
     </w:p>
     <w:p>
@@ -1297,6 +1367,14 @@
     </w:p>
     <w:p>
       <w:pPr>
+        <w:spacing w:after="0"/>
+        <w:rPr>
+          <w:rFonts w:ascii="Palatino Linotype" w:hAnsi="Palatino Linotype"/>
+        </w:rPr>
+      </w:pPr>
+    </w:p>
+    <w:p>
+      <w:pPr>
         <w:pStyle w:val="ListParagraph"/>
         <w:numPr>
           <w:ilvl w:val="0"/>
@@ -1312,7 +1390,6 @@
         <w:rPr>
           <w:rFonts w:ascii="Palatino Linotype" w:hAnsi="Palatino Linotype"/>
         </w:rPr>
-        <w:lastRenderedPageBreak/>
         <w:t>function fn(x) {</w:t>
       </w:r>
     </w:p>
@@ -1354,11 +1431,19 @@
           <w:rFonts w:ascii="Palatino Linotype" w:hAnsi="Palatino Linotype"/>
         </w:rPr>
       </w:pPr>
-      <w:r>
-        <w:rPr>
-          <w:rFonts w:ascii="Palatino Linotype" w:hAnsi="Palatino Linotype"/>
-        </w:rPr>
-        <w:t>fn("One", "Two", "Three");</w:t>
+      <w:proofErr w:type="gramStart"/>
+      <w:r>
+        <w:rPr>
+          <w:rFonts w:ascii="Palatino Linotype" w:hAnsi="Palatino Linotype"/>
+        </w:rPr>
+        <w:t>fn(</w:t>
+      </w:r>
+      <w:proofErr w:type="gramEnd"/>
+      <w:r>
+        <w:rPr>
+          <w:rFonts w:ascii="Palatino Linotype" w:hAnsi="Palatino Linotype"/>
+        </w:rPr>
+        <w:t>"One", "Two", "Three");</w:t>
       </w:r>
     </w:p>
     <w:p>
@@ -1562,7 +1647,21 @@
         <w:rPr>
           <w:rFonts w:ascii="Palatino Linotype" w:hAnsi="Palatino Linotype"/>
         </w:rPr>
-        <w:t>let y = new Set(["One", "Two", "Three"]);</w:t>
+        <w:t xml:space="preserve">let y = new </w:t>
+      </w:r>
+      <w:proofErr w:type="gramStart"/>
+      <w:r>
+        <w:rPr>
+          <w:rFonts w:ascii="Palatino Linotype" w:hAnsi="Palatino Linotype"/>
+        </w:rPr>
+        <w:t>Set(</w:t>
+      </w:r>
+      <w:proofErr w:type="gramEnd"/>
+      <w:r>
+        <w:rPr>
+          <w:rFonts w:ascii="Palatino Linotype" w:hAnsi="Palatino Linotype"/>
+        </w:rPr>
+        <w:t>["One", "Two", "Three"]);</w:t>
       </w:r>
     </w:p>
     <w:p>
@@ -1650,7 +1749,21 @@
         <w:rPr>
           <w:rFonts w:ascii="Palatino Linotype" w:hAnsi="Palatino Linotype"/>
         </w:rPr>
-        <w:t>function fn(...x) {</w:t>
+        <w:t xml:space="preserve">function </w:t>
+      </w:r>
+      <w:proofErr w:type="gramStart"/>
+      <w:r>
+        <w:rPr>
+          <w:rFonts w:ascii="Palatino Linotype" w:hAnsi="Palatino Linotype"/>
+        </w:rPr>
+        <w:t>fn(</w:t>
+      </w:r>
+      <w:proofErr w:type="gramEnd"/>
+      <w:r>
+        <w:rPr>
+          <w:rFonts w:ascii="Palatino Linotype" w:hAnsi="Palatino Linotype"/>
+        </w:rPr>
+        <w:t>...x) {</w:t>
       </w:r>
     </w:p>
     <w:p>
@@ -1691,11 +1804,19 @@
           <w:rFonts w:ascii="Palatino Linotype" w:hAnsi="Palatino Linotype"/>
         </w:rPr>
       </w:pPr>
-      <w:r>
-        <w:rPr>
-          <w:rFonts w:ascii="Palatino Linotype" w:hAnsi="Palatino Linotype"/>
-        </w:rPr>
-        <w:t>fn(1, 2, 3);</w:t>
+      <w:proofErr w:type="gramStart"/>
+      <w:r>
+        <w:rPr>
+          <w:rFonts w:ascii="Palatino Linotype" w:hAnsi="Palatino Linotype"/>
+        </w:rPr>
+        <w:t>fn(</w:t>
+      </w:r>
+      <w:proofErr w:type="gramEnd"/>
+      <w:r>
+        <w:rPr>
+          <w:rFonts w:ascii="Palatino Linotype" w:hAnsi="Palatino Linotype"/>
+        </w:rPr>
+        <w:t>1, 2, 3);</w:t>
       </w:r>
     </w:p>
     <w:p>
@@ -1723,7 +1844,21 @@
         <w:rPr>
           <w:rFonts w:ascii="Palatino Linotype" w:hAnsi="Palatino Linotype"/>
         </w:rPr>
-        <w:t>function fn(...x) {</w:t>
+        <w:t xml:space="preserve">function </w:t>
+      </w:r>
+      <w:proofErr w:type="gramStart"/>
+      <w:r>
+        <w:rPr>
+          <w:rFonts w:ascii="Palatino Linotype" w:hAnsi="Palatino Linotype"/>
+        </w:rPr>
+        <w:t>fn(</w:t>
+      </w:r>
+      <w:proofErr w:type="gramEnd"/>
+      <w:r>
+        <w:rPr>
+          <w:rFonts w:ascii="Palatino Linotype" w:hAnsi="Palatino Linotype"/>
+        </w:rPr>
+        <w:t>...x) {</w:t>
       </w:r>
     </w:p>
     <w:p>
@@ -1764,11 +1899,19 @@
           <w:rFonts w:ascii="Palatino Linotype" w:hAnsi="Palatino Linotype"/>
         </w:rPr>
       </w:pPr>
-      <w:r>
-        <w:rPr>
-          <w:rFonts w:ascii="Palatino Linotype" w:hAnsi="Palatino Linotype"/>
-        </w:rPr>
-        <w:t>fn([1, 2, 3]);</w:t>
+      <w:proofErr w:type="gramStart"/>
+      <w:r>
+        <w:rPr>
+          <w:rFonts w:ascii="Palatino Linotype" w:hAnsi="Palatino Linotype"/>
+        </w:rPr>
+        <w:t>fn(</w:t>
+      </w:r>
+      <w:proofErr w:type="gramEnd"/>
+      <w:r>
+        <w:rPr>
+          <w:rFonts w:ascii="Palatino Linotype" w:hAnsi="Palatino Linotype"/>
+        </w:rPr>
+        <w:t>[1, 2, 3]);</w:t>
       </w:r>
     </w:p>
     <w:p>
@@ -1869,22 +2012,50 @@
         <w:rPr>
           <w:rFonts w:ascii="Palatino Linotype" w:hAnsi="Palatino Linotype"/>
         </w:rPr>
-        <w:t>function fn(a, b, ...c) {</w:t>
-      </w:r>
-    </w:p>
-    <w:p>
-      <w:pPr>
-        <w:spacing w:after="0"/>
-        <w:ind w:left="426"/>
-        <w:rPr>
-          <w:rFonts w:ascii="Palatino Linotype" w:hAnsi="Palatino Linotype"/>
-        </w:rPr>
-      </w:pPr>
-      <w:r>
-        <w:rPr>
-          <w:rFonts w:ascii="Palatino Linotype" w:hAnsi="Palatino Linotype"/>
-        </w:rPr>
-        <w:t xml:space="preserve">    console.log(a, b, c);</w:t>
+        <w:t xml:space="preserve">function </w:t>
+      </w:r>
+      <w:proofErr w:type="gramStart"/>
+      <w:r>
+        <w:rPr>
+          <w:rFonts w:ascii="Palatino Linotype" w:hAnsi="Palatino Linotype"/>
+        </w:rPr>
+        <w:t>fn(</w:t>
+      </w:r>
+      <w:proofErr w:type="gramEnd"/>
+      <w:r>
+        <w:rPr>
+          <w:rFonts w:ascii="Palatino Linotype" w:hAnsi="Palatino Linotype"/>
+        </w:rPr>
+        <w:t>a, b, ...c) {</w:t>
+      </w:r>
+    </w:p>
+    <w:p>
+      <w:pPr>
+        <w:spacing w:after="0"/>
+        <w:ind w:left="426"/>
+        <w:rPr>
+          <w:rFonts w:ascii="Palatino Linotype" w:hAnsi="Palatino Linotype"/>
+        </w:rPr>
+      </w:pPr>
+      <w:r>
+        <w:rPr>
+          <w:rFonts w:ascii="Palatino Linotype" w:hAnsi="Palatino Linotype"/>
+        </w:rPr>
+        <w:t xml:space="preserve">    </w:t>
+      </w:r>
+      <w:proofErr w:type="gramStart"/>
+      <w:r>
+        <w:rPr>
+          <w:rFonts w:ascii="Palatino Linotype" w:hAnsi="Palatino Linotype"/>
+        </w:rPr>
+        <w:t>console.log(</w:t>
+      </w:r>
+      <w:proofErr w:type="gramEnd"/>
+      <w:r>
+        <w:rPr>
+          <w:rFonts w:ascii="Palatino Linotype" w:hAnsi="Palatino Linotype"/>
+        </w:rPr>
+        <w:t>a, b, c);</w:t>
       </w:r>
     </w:p>
     <w:p>
@@ -1910,11 +2081,19 @@
           <w:rFonts w:ascii="Palatino Linotype" w:hAnsi="Palatino Linotype"/>
         </w:rPr>
       </w:pPr>
-      <w:r>
-        <w:rPr>
-          <w:rFonts w:ascii="Palatino Linotype" w:hAnsi="Palatino Linotype"/>
-        </w:rPr>
-        <w:t>fn(1, 2, 3, 4, 5, 6);</w:t>
+      <w:proofErr w:type="gramStart"/>
+      <w:r>
+        <w:rPr>
+          <w:rFonts w:ascii="Palatino Linotype" w:hAnsi="Palatino Linotype"/>
+        </w:rPr>
+        <w:t>fn(</w:t>
+      </w:r>
+      <w:proofErr w:type="gramEnd"/>
+      <w:r>
+        <w:rPr>
+          <w:rFonts w:ascii="Palatino Linotype" w:hAnsi="Palatino Linotype"/>
+        </w:rPr>
+        <w:t>1, 2, 3, 4, 5, 6);</w:t>
       </w:r>
     </w:p>
     <w:p>
@@ -1957,7 +2136,21 @@
         <w:rPr>
           <w:rFonts w:ascii="Palatino Linotype" w:hAnsi="Palatino Linotype"/>
         </w:rPr>
-        <w:t xml:space="preserve">    console.log(a, b);</w:t>
+        <w:t xml:space="preserve">    </w:t>
+      </w:r>
+      <w:proofErr w:type="gramStart"/>
+      <w:r>
+        <w:rPr>
+          <w:rFonts w:ascii="Palatino Linotype" w:hAnsi="Palatino Linotype"/>
+        </w:rPr>
+        <w:t>console.log(</w:t>
+      </w:r>
+      <w:proofErr w:type="gramEnd"/>
+      <w:r>
+        <w:rPr>
+          <w:rFonts w:ascii="Palatino Linotype" w:hAnsi="Palatino Linotype"/>
+        </w:rPr>
+        <w:t>a, b);</w:t>
       </w:r>
     </w:p>
     <w:p>
@@ -1987,7 +2180,21 @@
         <w:rPr>
           <w:rFonts w:ascii="Palatino Linotype" w:hAnsi="Palatino Linotype"/>
         </w:rPr>
-        <w:t>fn1(...[1, 2, 3, 4, 5, 6]);</w:t>
+        <w:t>fn1(</w:t>
+      </w:r>
+      <w:proofErr w:type="gramStart"/>
+      <w:r>
+        <w:rPr>
+          <w:rFonts w:ascii="Palatino Linotype" w:hAnsi="Palatino Linotype"/>
+        </w:rPr>
+        <w:t>...[</w:t>
+      </w:r>
+      <w:proofErr w:type="gramEnd"/>
+      <w:r>
+        <w:rPr>
+          <w:rFonts w:ascii="Palatino Linotype" w:hAnsi="Palatino Linotype"/>
+        </w:rPr>
+        <w:t>1, 2, 3, 4, 5, 6]);</w:t>
       </w:r>
     </w:p>
     <w:p>
@@ -2086,11 +2293,19 @@
           <w:rFonts w:ascii="Palatino Linotype" w:hAnsi="Palatino Linotype"/>
         </w:rPr>
       </w:pPr>
-      <w:r>
-        <w:rPr>
-          <w:rFonts w:ascii="Palatino Linotype" w:hAnsi="Palatino Linotype"/>
-        </w:rPr>
-        <w:t>increment();</w:t>
+      <w:proofErr w:type="gramStart"/>
+      <w:r>
+        <w:rPr>
+          <w:rFonts w:ascii="Palatino Linotype" w:hAnsi="Palatino Linotype"/>
+        </w:rPr>
+        <w:t>increment(</w:t>
+      </w:r>
+      <w:proofErr w:type="gramEnd"/>
+      <w:r>
+        <w:rPr>
+          <w:rFonts w:ascii="Palatino Linotype" w:hAnsi="Palatino Linotype"/>
+        </w:rPr>
+        <w:t>);</w:t>
       </w:r>
     </w:p>
     <w:p>
@@ -2133,7 +2348,21 @@
         <w:rPr>
           <w:rFonts w:ascii="Palatino Linotype" w:hAnsi="Palatino Linotype"/>
         </w:rPr>
-        <w:t>function increment() {</w:t>
+        <w:t xml:space="preserve">function </w:t>
+      </w:r>
+      <w:proofErr w:type="gramStart"/>
+      <w:r>
+        <w:rPr>
+          <w:rFonts w:ascii="Palatino Linotype" w:hAnsi="Palatino Linotype"/>
+        </w:rPr>
+        <w:t>increment(</w:t>
+      </w:r>
+      <w:proofErr w:type="gramEnd"/>
+      <w:r>
+        <w:rPr>
+          <w:rFonts w:ascii="Palatino Linotype" w:hAnsi="Palatino Linotype"/>
+        </w:rPr>
+        <w:t>) {</w:t>
       </w:r>
     </w:p>
     <w:p>
@@ -2174,11 +2403,19 @@
           <w:rFonts w:ascii="Palatino Linotype" w:hAnsi="Palatino Linotype"/>
         </w:rPr>
       </w:pPr>
-      <w:r>
-        <w:rPr>
-          <w:rFonts w:ascii="Palatino Linotype" w:hAnsi="Palatino Linotype"/>
-        </w:rPr>
-        <w:t>increment();</w:t>
+      <w:proofErr w:type="gramStart"/>
+      <w:r>
+        <w:rPr>
+          <w:rFonts w:ascii="Palatino Linotype" w:hAnsi="Palatino Linotype"/>
+        </w:rPr>
+        <w:t>increment(</w:t>
+      </w:r>
+      <w:proofErr w:type="gramEnd"/>
+      <w:r>
+        <w:rPr>
+          <w:rFonts w:ascii="Palatino Linotype" w:hAnsi="Palatino Linotype"/>
+        </w:rPr>
+        <w:t>);</w:t>
       </w:r>
     </w:p>
     <w:p>
@@ -2217,11 +2454,19 @@
           <w:rFonts w:ascii="Palatino Linotype" w:hAnsi="Palatino Linotype"/>
         </w:rPr>
       </w:pPr>
-      <w:r>
-        <w:rPr>
-          <w:rFonts w:ascii="Palatino Linotype" w:hAnsi="Palatino Linotype"/>
-        </w:rPr>
-        <w:t>console.log(...'saleel');</w:t>
+      <w:proofErr w:type="gramStart"/>
+      <w:r>
+        <w:rPr>
+          <w:rFonts w:ascii="Palatino Linotype" w:hAnsi="Palatino Linotype"/>
+        </w:rPr>
+        <w:t>console.log(</w:t>
+      </w:r>
+      <w:proofErr w:type="gramEnd"/>
+      <w:r>
+        <w:rPr>
+          <w:rFonts w:ascii="Palatino Linotype" w:hAnsi="Palatino Linotype"/>
+        </w:rPr>
+        <w:t>...'saleel');</w:t>
       </w:r>
     </w:p>
     <w:p>
@@ -2257,6 +2502,7 @@
         </w:rPr>
         <w:t xml:space="preserve"> </w:t>
       </w:r>
+      <w:proofErr w:type="gramStart"/>
       <w:r>
         <w:rPr>
           <w:rFonts w:ascii="Palatino Linotype" w:hAnsi="Palatino Linotype"/>
@@ -2273,22 +2519,51 @@
         <w:rPr>
           <w:rFonts w:ascii="Palatino Linotype" w:hAnsi="Palatino Linotype"/>
         </w:rPr>
-        <w:t xml:space="preserve"> , b ] = [1, 2, 3, 4, 5];</w:t>
-      </w:r>
-    </w:p>
-    <w:p>
-      <w:pPr>
-        <w:spacing w:after="0"/>
-        <w:ind w:left="426"/>
-        <w:rPr>
-          <w:rFonts w:ascii="Palatino Linotype" w:hAnsi="Palatino Linotype"/>
-        </w:rPr>
-      </w:pPr>
-      <w:r>
-        <w:rPr>
-          <w:rFonts w:ascii="Palatino Linotype" w:hAnsi="Palatino Linotype"/>
-        </w:rPr>
-        <w:t>console.log(a, b);</w:t>
+        <w:t xml:space="preserve"> ,</w:t>
+      </w:r>
+      <w:proofErr w:type="gramEnd"/>
+      <w:r>
+        <w:rPr>
+          <w:rFonts w:ascii="Palatino Linotype" w:hAnsi="Palatino Linotype"/>
+        </w:rPr>
+        <w:t xml:space="preserve"> </w:t>
+      </w:r>
+      <w:proofErr w:type="gramStart"/>
+      <w:r>
+        <w:rPr>
+          <w:rFonts w:ascii="Palatino Linotype" w:hAnsi="Palatino Linotype"/>
+        </w:rPr>
+        <w:t>b ]</w:t>
+      </w:r>
+      <w:proofErr w:type="gramEnd"/>
+      <w:r>
+        <w:rPr>
+          <w:rFonts w:ascii="Palatino Linotype" w:hAnsi="Palatino Linotype"/>
+        </w:rPr>
+        <w:t xml:space="preserve"> = [1, 2, 3, 4, 5];</w:t>
+      </w:r>
+    </w:p>
+    <w:p>
+      <w:pPr>
+        <w:spacing w:after="0"/>
+        <w:ind w:left="426"/>
+        <w:rPr>
+          <w:rFonts w:ascii="Palatino Linotype" w:hAnsi="Palatino Linotype"/>
+        </w:rPr>
+      </w:pPr>
+      <w:proofErr w:type="gramStart"/>
+      <w:r>
+        <w:rPr>
+          <w:rFonts w:ascii="Palatino Linotype" w:hAnsi="Palatino Linotype"/>
+        </w:rPr>
+        <w:t>console.log(</w:t>
+      </w:r>
+      <w:proofErr w:type="gramEnd"/>
+      <w:r>
+        <w:rPr>
+          <w:rFonts w:ascii="Palatino Linotype" w:hAnsi="Palatino Linotype"/>
+        </w:rPr>
+        <w:t>a, b);</w:t>
       </w:r>
     </w:p>
     <w:p>
@@ -2316,22 +2591,44 @@
         <w:rPr>
           <w:rFonts w:ascii="Palatino Linotype" w:hAnsi="Palatino Linotype"/>
         </w:rPr>
-        <w:t>const [a, , , b, ...c] = [1, 2, 3, 4, 5];</w:t>
-      </w:r>
-    </w:p>
-    <w:p>
-      <w:pPr>
-        <w:spacing w:after="0"/>
-        <w:ind w:left="426"/>
-        <w:rPr>
-          <w:rFonts w:ascii="Palatino Linotype" w:hAnsi="Palatino Linotype"/>
-        </w:rPr>
-      </w:pPr>
-      <w:r>
-        <w:rPr>
-          <w:rFonts w:ascii="Palatino Linotype" w:hAnsi="Palatino Linotype"/>
-        </w:rPr>
-        <w:t>console.log(a, b, c);</w:t>
+        <w:t>const [a</w:t>
+      </w:r>
+      <w:proofErr w:type="gramStart"/>
+      <w:r>
+        <w:rPr>
+          <w:rFonts w:ascii="Palatino Linotype" w:hAnsi="Palatino Linotype"/>
+        </w:rPr>
+        <w:t>, ,</w:t>
+      </w:r>
+      <w:proofErr w:type="gramEnd"/>
+      <w:r>
+        <w:rPr>
+          <w:rFonts w:ascii="Palatino Linotype" w:hAnsi="Palatino Linotype"/>
+        </w:rPr>
+        <w:t xml:space="preserve"> , b, ...c] = [1, 2, 3, 4, 5];</w:t>
+      </w:r>
+    </w:p>
+    <w:p>
+      <w:pPr>
+        <w:spacing w:after="0"/>
+        <w:ind w:left="426"/>
+        <w:rPr>
+          <w:rFonts w:ascii="Palatino Linotype" w:hAnsi="Palatino Linotype"/>
+        </w:rPr>
+      </w:pPr>
+      <w:proofErr w:type="gramStart"/>
+      <w:r>
+        <w:rPr>
+          <w:rFonts w:ascii="Palatino Linotype" w:hAnsi="Palatino Linotype"/>
+        </w:rPr>
+        <w:t>console.log(</w:t>
+      </w:r>
+      <w:proofErr w:type="gramEnd"/>
+      <w:r>
+        <w:rPr>
+          <w:rFonts w:ascii="Palatino Linotype" w:hAnsi="Palatino Linotype"/>
+        </w:rPr>
+        <w:t>a, b, c);</w:t>
       </w:r>
     </w:p>
     <w:p>
@@ -2410,22 +2707,44 @@
         <w:rPr>
           <w:rFonts w:ascii="Palatino Linotype" w:hAnsi="Palatino Linotype"/>
         </w:rPr>
-        <w:t>const { _id, ename, city} = obj;</w:t>
-      </w:r>
-    </w:p>
-    <w:p>
-      <w:pPr>
-        <w:spacing w:after="0"/>
-        <w:ind w:left="426"/>
-        <w:rPr>
-          <w:rFonts w:ascii="Palatino Linotype" w:hAnsi="Palatino Linotype"/>
-        </w:rPr>
-      </w:pPr>
-      <w:r>
-        <w:rPr>
-          <w:rFonts w:ascii="Palatino Linotype" w:hAnsi="Palatino Linotype"/>
-        </w:rPr>
-        <w:t>console.log(_id, ename, city);</w:t>
+        <w:t xml:space="preserve">const </w:t>
+      </w:r>
+      <w:proofErr w:type="gramStart"/>
+      <w:r>
+        <w:rPr>
+          <w:rFonts w:ascii="Palatino Linotype" w:hAnsi="Palatino Linotype"/>
+        </w:rPr>
+        <w:t>{ _</w:t>
+      </w:r>
+      <w:proofErr w:type="gramEnd"/>
+      <w:r>
+        <w:rPr>
+          <w:rFonts w:ascii="Palatino Linotype" w:hAnsi="Palatino Linotype"/>
+        </w:rPr>
+        <w:t>id, ename, city} = obj;</w:t>
+      </w:r>
+    </w:p>
+    <w:p>
+      <w:pPr>
+        <w:spacing w:after="0"/>
+        <w:ind w:left="426"/>
+        <w:rPr>
+          <w:rFonts w:ascii="Palatino Linotype" w:hAnsi="Palatino Linotype"/>
+        </w:rPr>
+      </w:pPr>
+      <w:proofErr w:type="gramStart"/>
+      <w:r>
+        <w:rPr>
+          <w:rFonts w:ascii="Palatino Linotype" w:hAnsi="Palatino Linotype"/>
+        </w:rPr>
+        <w:t>console.log(</w:t>
+      </w:r>
+      <w:proofErr w:type="gramEnd"/>
+      <w:r>
+        <w:rPr>
+          <w:rFonts w:ascii="Palatino Linotype" w:hAnsi="Palatino Linotype"/>
+        </w:rPr>
+        <w:t>_id, ename, city);</w:t>
       </w:r>
     </w:p>
     <w:p>
@@ -2453,37 +2772,95 @@
         <w:rPr>
           <w:rFonts w:ascii="Palatino Linotype" w:hAnsi="Palatino Linotype"/>
         </w:rPr>
-        <w:t>const obj = { "_id": 1001, "ename": "saleel", "city": "baroda" }</w:t>
-      </w:r>
-    </w:p>
-    <w:p>
-      <w:pPr>
-        <w:spacing w:after="0"/>
-        <w:ind w:left="426"/>
-        <w:rPr>
-          <w:rFonts w:ascii="Palatino Linotype" w:hAnsi="Palatino Linotype"/>
-        </w:rPr>
-      </w:pPr>
-      <w:r>
-        <w:rPr>
-          <w:rFonts w:ascii="Palatino Linotype" w:hAnsi="Palatino Linotype"/>
-        </w:rPr>
-        <w:t>const { _id, ename, city, state = "GJ" } = obj;</w:t>
-      </w:r>
-    </w:p>
-    <w:p>
-      <w:pPr>
-        <w:spacing w:after="0"/>
-        <w:ind w:left="426"/>
-        <w:rPr>
-          <w:rFonts w:ascii="Palatino Linotype" w:hAnsi="Palatino Linotype"/>
-        </w:rPr>
-      </w:pPr>
-      <w:r>
-        <w:rPr>
-          <w:rFonts w:ascii="Palatino Linotype" w:hAnsi="Palatino Linotype"/>
-        </w:rPr>
-        <w:t>console.log(_id, ename, city, state);</w:t>
+        <w:t xml:space="preserve">const obj = </w:t>
+      </w:r>
+      <w:proofErr w:type="gramStart"/>
+      <w:r>
+        <w:rPr>
+          <w:rFonts w:ascii="Palatino Linotype" w:hAnsi="Palatino Linotype"/>
+        </w:rPr>
+        <w:t>{ "</w:t>
+      </w:r>
+      <w:proofErr w:type="gramEnd"/>
+      <w:r>
+        <w:rPr>
+          <w:rFonts w:ascii="Palatino Linotype" w:hAnsi="Palatino Linotype"/>
+        </w:rPr>
+        <w:t>_id": 1001, "ename": "saleel", "city": "baroda</w:t>
+      </w:r>
+      <w:proofErr w:type="gramStart"/>
+      <w:r>
+        <w:rPr>
+          <w:rFonts w:ascii="Palatino Linotype" w:hAnsi="Palatino Linotype"/>
+        </w:rPr>
+        <w:t>" }</w:t>
+      </w:r>
+      <w:proofErr w:type="gramEnd"/>
+    </w:p>
+    <w:p>
+      <w:pPr>
+        <w:spacing w:after="0"/>
+        <w:ind w:left="426"/>
+        <w:rPr>
+          <w:rFonts w:ascii="Palatino Linotype" w:hAnsi="Palatino Linotype"/>
+        </w:rPr>
+      </w:pPr>
+      <w:r>
+        <w:rPr>
+          <w:rFonts w:ascii="Palatino Linotype" w:hAnsi="Palatino Linotype"/>
+        </w:rPr>
+        <w:t xml:space="preserve">const </w:t>
+      </w:r>
+      <w:proofErr w:type="gramStart"/>
+      <w:r>
+        <w:rPr>
+          <w:rFonts w:ascii="Palatino Linotype" w:hAnsi="Palatino Linotype"/>
+        </w:rPr>
+        <w:t>{ _</w:t>
+      </w:r>
+      <w:proofErr w:type="gramEnd"/>
+      <w:r>
+        <w:rPr>
+          <w:rFonts w:ascii="Palatino Linotype" w:hAnsi="Palatino Linotype"/>
+        </w:rPr>
+        <w:t>id, ename, city, state = "GJ</w:t>
+      </w:r>
+      <w:proofErr w:type="gramStart"/>
+      <w:r>
+        <w:rPr>
+          <w:rFonts w:ascii="Palatino Linotype" w:hAnsi="Palatino Linotype"/>
+        </w:rPr>
+        <w:t>" }</w:t>
+      </w:r>
+      <w:proofErr w:type="gramEnd"/>
+      <w:r>
+        <w:rPr>
+          <w:rFonts w:ascii="Palatino Linotype" w:hAnsi="Palatino Linotype"/>
+        </w:rPr>
+        <w:t xml:space="preserve"> = obj;</w:t>
+      </w:r>
+    </w:p>
+    <w:p>
+      <w:pPr>
+        <w:spacing w:after="0"/>
+        <w:ind w:left="426"/>
+        <w:rPr>
+          <w:rFonts w:ascii="Palatino Linotype" w:hAnsi="Palatino Linotype"/>
+        </w:rPr>
+      </w:pPr>
+      <w:proofErr w:type="gramStart"/>
+      <w:r>
+        <w:rPr>
+          <w:rFonts w:ascii="Palatino Linotype" w:hAnsi="Palatino Linotype"/>
+        </w:rPr>
+        <w:t>console.log(</w:t>
+      </w:r>
+      <w:proofErr w:type="gramEnd"/>
+      <w:r>
+        <w:rPr>
+          <w:rFonts w:ascii="Palatino Linotype" w:hAnsi="Palatino Linotype"/>
+        </w:rPr>
+        <w:t>_id, ename, city, state);</w:t>
       </w:r>
     </w:p>
     <w:p>
@@ -2511,38 +2888,112 @@
         <w:rPr>
           <w:rFonts w:ascii="Palatino Linotype" w:hAnsi="Palatino Linotype"/>
         </w:rPr>
-        <w:t>const obj = { "_id": 1001, "ename": "saleel", "city": "baroda" }</w:t>
-      </w:r>
-    </w:p>
-    <w:p>
-      <w:pPr>
-        <w:spacing w:after="0"/>
-        <w:ind w:left="426"/>
-        <w:rPr>
-          <w:rFonts w:ascii="Palatino Linotype" w:hAnsi="Palatino Linotype"/>
-        </w:rPr>
-      </w:pPr>
-      <w:r>
-        <w:rPr>
-          <w:rFonts w:ascii="Palatino Linotype" w:hAnsi="Palatino Linotype"/>
-        </w:rPr>
-        <w:t>const { _id, state = "GJ", ...r } = obj;</w:t>
-      </w:r>
-    </w:p>
-    <w:p>
-      <w:pPr>
-        <w:spacing w:after="0"/>
-        <w:ind w:left="426"/>
-        <w:rPr>
-          <w:rFonts w:ascii="Palatino Linotype" w:hAnsi="Palatino Linotype"/>
-        </w:rPr>
-      </w:pPr>
-      <w:r>
-        <w:rPr>
-          <w:rFonts w:ascii="Palatino Linotype" w:hAnsi="Palatino Linotype"/>
-        </w:rPr>
-        <w:t>console.log(_id, r, state);</w:t>
-      </w:r>
+        <w:t xml:space="preserve">const obj = </w:t>
+      </w:r>
+      <w:proofErr w:type="gramStart"/>
+      <w:r>
+        <w:rPr>
+          <w:rFonts w:ascii="Palatino Linotype" w:hAnsi="Palatino Linotype"/>
+        </w:rPr>
+        <w:t>{ "</w:t>
+      </w:r>
+      <w:proofErr w:type="gramEnd"/>
+      <w:r>
+        <w:rPr>
+          <w:rFonts w:ascii="Palatino Linotype" w:hAnsi="Palatino Linotype"/>
+        </w:rPr>
+        <w:t>_id": 1001, "ename": "saleel", "city": "baroda</w:t>
+      </w:r>
+      <w:proofErr w:type="gramStart"/>
+      <w:r>
+        <w:rPr>
+          <w:rFonts w:ascii="Palatino Linotype" w:hAnsi="Palatino Linotype"/>
+        </w:rPr>
+        <w:t>" }</w:t>
+      </w:r>
+      <w:proofErr w:type="gramEnd"/>
+    </w:p>
+    <w:p>
+      <w:pPr>
+        <w:spacing w:after="0"/>
+        <w:ind w:left="426"/>
+        <w:rPr>
+          <w:rFonts w:ascii="Palatino Linotype" w:hAnsi="Palatino Linotype"/>
+        </w:rPr>
+      </w:pPr>
+      <w:r>
+        <w:rPr>
+          <w:rFonts w:ascii="Palatino Linotype" w:hAnsi="Palatino Linotype"/>
+        </w:rPr>
+        <w:t xml:space="preserve">const </w:t>
+      </w:r>
+      <w:proofErr w:type="gramStart"/>
+      <w:r>
+        <w:rPr>
+          <w:rFonts w:ascii="Palatino Linotype" w:hAnsi="Palatino Linotype"/>
+        </w:rPr>
+        <w:t>{ _</w:t>
+      </w:r>
+      <w:proofErr w:type="gramEnd"/>
+      <w:r>
+        <w:rPr>
+          <w:rFonts w:ascii="Palatino Linotype" w:hAnsi="Palatino Linotype"/>
+        </w:rPr>
+        <w:t>id, state = "GJ", ...</w:t>
+      </w:r>
+      <w:proofErr w:type="gramStart"/>
+      <w:r>
+        <w:rPr>
+          <w:rFonts w:ascii="Palatino Linotype" w:hAnsi="Palatino Linotype"/>
+        </w:rPr>
+        <w:t>r }</w:t>
+      </w:r>
+      <w:proofErr w:type="gramEnd"/>
+      <w:r>
+        <w:rPr>
+          <w:rFonts w:ascii="Palatino Linotype" w:hAnsi="Palatino Linotype"/>
+        </w:rPr>
+        <w:t xml:space="preserve"> = obj;</w:t>
+      </w:r>
+    </w:p>
+    <w:p>
+      <w:pPr>
+        <w:spacing w:after="0"/>
+        <w:ind w:left="426"/>
+        <w:rPr>
+          <w:rFonts w:ascii="Palatino Linotype" w:hAnsi="Palatino Linotype"/>
+        </w:rPr>
+      </w:pPr>
+      <w:proofErr w:type="gramStart"/>
+      <w:r>
+        <w:rPr>
+          <w:rFonts w:ascii="Palatino Linotype" w:hAnsi="Palatino Linotype"/>
+        </w:rPr>
+        <w:t>console.log(</w:t>
+      </w:r>
+      <w:proofErr w:type="gramEnd"/>
+      <w:r>
+        <w:rPr>
+          <w:rFonts w:ascii="Palatino Linotype" w:hAnsi="Palatino Linotype"/>
+        </w:rPr>
+        <w:t>_id, r, state);</w:t>
+      </w:r>
+    </w:p>
+    <w:p>
+      <w:pPr>
+        <w:spacing w:after="0"/>
+        <w:rPr>
+          <w:rFonts w:ascii="Palatino Linotype" w:hAnsi="Palatino Linotype"/>
+        </w:rPr>
+      </w:pPr>
+    </w:p>
+    <w:p>
+      <w:pPr>
+        <w:spacing w:after="0"/>
+        <w:rPr>
+          <w:rFonts w:ascii="Palatino Linotype" w:hAnsi="Palatino Linotype"/>
+        </w:rPr>
+      </w:pPr>
     </w:p>
     <w:p>
       <w:pPr>
@@ -2695,7 +3146,21 @@
         <w:rPr>
           <w:rFonts w:ascii="Palatino Linotype" w:hAnsi="Palatino Linotype"/>
         </w:rPr>
-        <w:t xml:space="preserve">  console.log(a</w:t>
+        <w:t xml:space="preserve">  </w:t>
+      </w:r>
+      <w:proofErr w:type="gramStart"/>
+      <w:r>
+        <w:rPr>
+          <w:rFonts w:ascii="Palatino Linotype" w:hAnsi="Palatino Linotype"/>
+        </w:rPr>
+        <w:t>console.log(</w:t>
+      </w:r>
+      <w:proofErr w:type="gramEnd"/>
+      <w:r>
+        <w:rPr>
+          <w:rFonts w:ascii="Palatino Linotype" w:hAnsi="Palatino Linotype"/>
+        </w:rPr>
+        <w:t>a</w:t>
       </w:r>
       <w:r>
         <w:rPr>
@@ -2703,6 +3168,7 @@
         </w:rPr>
         <w:t xml:space="preserve"> + </w:t>
       </w:r>
+      <w:proofErr w:type="gramStart"/>
       <w:r>
         <w:rPr>
           <w:rFonts w:ascii="Palatino Linotype" w:hAnsi="Palatino Linotype"/>
@@ -2721,12 +3187,14 @@
         </w:rPr>
         <w:t>"</w:t>
       </w:r>
+      <w:proofErr w:type="gramEnd"/>
       <w:r>
         <w:rPr>
           <w:rFonts w:ascii="Palatino Linotype" w:hAnsi="Palatino Linotype"/>
         </w:rPr>
         <w:t xml:space="preserve"> + b + </w:t>
       </w:r>
+      <w:proofErr w:type="gramStart"/>
       <w:r>
         <w:rPr>
           <w:rFonts w:ascii="Palatino Linotype" w:hAnsi="Palatino Linotype"/>
@@ -2745,6 +3213,7 @@
         </w:rPr>
         <w:t>"</w:t>
       </w:r>
+      <w:proofErr w:type="gramEnd"/>
       <w:r>
         <w:rPr>
           <w:rFonts w:ascii="Palatino Linotype" w:hAnsi="Palatino Linotype"/>
@@ -2800,7 +3269,21 @@
         <w:rPr>
           <w:rFonts w:ascii="Palatino Linotype" w:hAnsi="Palatino Linotype"/>
         </w:rPr>
-        <w:t xml:space="preserve">  console.log('Rest element must be last element')</w:t>
+        <w:t xml:space="preserve">  </w:t>
+      </w:r>
+      <w:proofErr w:type="gramStart"/>
+      <w:r>
+        <w:rPr>
+          <w:rFonts w:ascii="Palatino Linotype" w:hAnsi="Palatino Linotype"/>
+        </w:rPr>
+        <w:t>console.log(</w:t>
+      </w:r>
+      <w:proofErr w:type="gramEnd"/>
+      <w:r>
+        <w:rPr>
+          <w:rFonts w:ascii="Palatino Linotype" w:hAnsi="Palatino Linotype"/>
+        </w:rPr>
+        <w:t>'Rest element must be last element')</w:t>
       </w:r>
     </w:p>
     <w:p>
@@ -2843,7 +3326,35 @@
         <w:rPr>
           <w:rFonts w:ascii="Palatino Linotype" w:hAnsi="Palatino Linotype"/>
         </w:rPr>
-        <w:t>const obj = { a: "saleel", b: "sharmin" };</w:t>
+        <w:t xml:space="preserve">const obj = </w:t>
+      </w:r>
+      <w:proofErr w:type="gramStart"/>
+      <w:r>
+        <w:rPr>
+          <w:rFonts w:ascii="Palatino Linotype" w:hAnsi="Palatino Linotype"/>
+        </w:rPr>
+        <w:t>{ a</w:t>
+      </w:r>
+      <w:proofErr w:type="gramEnd"/>
+      <w:r>
+        <w:rPr>
+          <w:rFonts w:ascii="Palatino Linotype" w:hAnsi="Palatino Linotype"/>
+        </w:rPr>
+        <w:t>: "saleel", b: "sharmin</w:t>
+      </w:r>
+      <w:proofErr w:type="gramStart"/>
+      <w:r>
+        <w:rPr>
+          <w:rFonts w:ascii="Palatino Linotype" w:hAnsi="Palatino Linotype"/>
+        </w:rPr>
+        <w:t>" }</w:t>
+      </w:r>
+      <w:proofErr w:type="gramEnd"/>
+      <w:r>
+        <w:rPr>
+          <w:rFonts w:ascii="Palatino Linotype" w:hAnsi="Palatino Linotype"/>
+        </w:rPr>
+        <w:t>;</w:t>
       </w:r>
     </w:p>
     <w:p>
@@ -2873,37 +3384,95 @@
         <w:rPr>
           <w:rFonts w:ascii="Palatino Linotype" w:hAnsi="Palatino Linotype"/>
         </w:rPr>
-        <w:t>const { a, b, c } = obj;</w:t>
-      </w:r>
-    </w:p>
-    <w:p>
-      <w:pPr>
-        <w:spacing w:after="0"/>
-        <w:ind w:left="426"/>
-        <w:rPr>
-          <w:rFonts w:ascii="Palatino Linotype" w:hAnsi="Palatino Linotype"/>
-        </w:rPr>
-      </w:pPr>
-      <w:r>
-        <w:rPr>
-          <w:rFonts w:ascii="Palatino Linotype" w:hAnsi="Palatino Linotype"/>
-        </w:rPr>
-        <w:t>console.log({ x: a, y: b, z: c });</w:t>
-      </w:r>
-    </w:p>
-    <w:p>
-      <w:pPr>
-        <w:spacing w:after="0"/>
-        <w:ind w:left="426"/>
-        <w:rPr>
-          <w:rFonts w:ascii="Palatino Linotype" w:hAnsi="Palatino Linotype"/>
-        </w:rPr>
-      </w:pPr>
-      <w:r>
-        <w:rPr>
-          <w:rFonts w:ascii="Palatino Linotype" w:hAnsi="Palatino Linotype"/>
-        </w:rPr>
-        <w:t>console.log('This is an error');</w:t>
+        <w:t xml:space="preserve">const </w:t>
+      </w:r>
+      <w:proofErr w:type="gramStart"/>
+      <w:r>
+        <w:rPr>
+          <w:rFonts w:ascii="Palatino Linotype" w:hAnsi="Palatino Linotype"/>
+        </w:rPr>
+        <w:t>{ a</w:t>
+      </w:r>
+      <w:proofErr w:type="gramEnd"/>
+      <w:r>
+        <w:rPr>
+          <w:rFonts w:ascii="Palatino Linotype" w:hAnsi="Palatino Linotype"/>
+        </w:rPr>
+        <w:t xml:space="preserve">, b, </w:t>
+      </w:r>
+      <w:proofErr w:type="gramStart"/>
+      <w:r>
+        <w:rPr>
+          <w:rFonts w:ascii="Palatino Linotype" w:hAnsi="Palatino Linotype"/>
+        </w:rPr>
+        <w:t>c }</w:t>
+      </w:r>
+      <w:proofErr w:type="gramEnd"/>
+      <w:r>
+        <w:rPr>
+          <w:rFonts w:ascii="Palatino Linotype" w:hAnsi="Palatino Linotype"/>
+        </w:rPr>
+        <w:t xml:space="preserve"> = obj;</w:t>
+      </w:r>
+    </w:p>
+    <w:p>
+      <w:pPr>
+        <w:spacing w:after="0"/>
+        <w:ind w:left="426"/>
+        <w:rPr>
+          <w:rFonts w:ascii="Palatino Linotype" w:hAnsi="Palatino Linotype"/>
+        </w:rPr>
+      </w:pPr>
+      <w:proofErr w:type="gramStart"/>
+      <w:r>
+        <w:rPr>
+          <w:rFonts w:ascii="Palatino Linotype" w:hAnsi="Palatino Linotype"/>
+        </w:rPr>
+        <w:t>console.log({ x</w:t>
+      </w:r>
+      <w:proofErr w:type="gramEnd"/>
+      <w:r>
+        <w:rPr>
+          <w:rFonts w:ascii="Palatino Linotype" w:hAnsi="Palatino Linotype"/>
+        </w:rPr>
+        <w:t xml:space="preserve">: a, y: b, z: </w:t>
+      </w:r>
+      <w:proofErr w:type="gramStart"/>
+      <w:r>
+        <w:rPr>
+          <w:rFonts w:ascii="Palatino Linotype" w:hAnsi="Palatino Linotype"/>
+        </w:rPr>
+        <w:t>c }</w:t>
+      </w:r>
+      <w:proofErr w:type="gramEnd"/>
+      <w:r>
+        <w:rPr>
+          <w:rFonts w:ascii="Palatino Linotype" w:hAnsi="Palatino Linotype"/>
+        </w:rPr>
+        <w:t>);</w:t>
+      </w:r>
+    </w:p>
+    <w:p>
+      <w:pPr>
+        <w:spacing w:after="0"/>
+        <w:ind w:left="426"/>
+        <w:rPr>
+          <w:rFonts w:ascii="Palatino Linotype" w:hAnsi="Palatino Linotype"/>
+        </w:rPr>
+      </w:pPr>
+      <w:proofErr w:type="gramStart"/>
+      <w:r>
+        <w:rPr>
+          <w:rFonts w:ascii="Palatino Linotype" w:hAnsi="Palatino Linotype"/>
+        </w:rPr>
+        <w:t>console.log(</w:t>
+      </w:r>
+      <w:proofErr w:type="gramEnd"/>
+      <w:r>
+        <w:rPr>
+          <w:rFonts w:ascii="Palatino Linotype" w:hAnsi="Palatino Linotype"/>
+        </w:rPr>
+        <w:t>'This is an error');</w:t>
       </w:r>
     </w:p>
     <w:p>
@@ -3017,11 +3586,19 @@
           <w:rFonts w:ascii="Palatino Linotype" w:hAnsi="Palatino Linotype"/>
         </w:rPr>
       </w:pPr>
-      <w:r>
-        <w:rPr>
-          <w:rFonts w:ascii="Palatino Linotype" w:hAnsi="Palatino Linotype"/>
-        </w:rPr>
-        <w:t>console.log(JSON.stringify(person));</w:t>
+      <w:proofErr w:type="gramStart"/>
+      <w:r>
+        <w:rPr>
+          <w:rFonts w:ascii="Palatino Linotype" w:hAnsi="Palatino Linotype"/>
+        </w:rPr>
+        <w:t>console.log(</w:t>
+      </w:r>
+      <w:proofErr w:type="gramEnd"/>
+      <w:r>
+        <w:rPr>
+          <w:rFonts w:ascii="Palatino Linotype" w:hAnsi="Palatino Linotype"/>
+        </w:rPr>
+        <w:t>JSON.stringify(person));</w:t>
       </w:r>
     </w:p>
     <w:p>
@@ -3045,11 +3622,19 @@
           <w:rFonts w:ascii="Palatino Linotype" w:hAnsi="Palatino Linotype"/>
         </w:rPr>
       </w:pPr>
-      <w:r>
-        <w:rPr>
-          <w:rFonts w:ascii="Palatino Linotype" w:hAnsi="Palatino Linotype"/>
-        </w:rPr>
-        <w:t>console.log(JSON.stringify</w:t>
+      <w:proofErr w:type="gramStart"/>
+      <w:r>
+        <w:rPr>
+          <w:rFonts w:ascii="Palatino Linotype" w:hAnsi="Palatino Linotype"/>
+        </w:rPr>
+        <w:t>console.log(</w:t>
+      </w:r>
+      <w:proofErr w:type="gramEnd"/>
+      <w:r>
+        <w:rPr>
+          <w:rFonts w:ascii="Palatino Linotype" w:hAnsi="Palatino Linotype"/>
+        </w:rPr>
+        <w:t>JSON.stringify</w:t>
       </w:r>
       <w:r>
         <w:rPr>
@@ -3126,21 +3711,53 @@
           <w:rFonts w:ascii="Palatino Linotype" w:eastAsia="SimSun" w:hAnsi="Palatino Linotype" w:cs="Calibri"/>
           <w:kern w:val="3"/>
         </w:rPr>
-        <w:t xml:space="preserve">      new Number(9850884228)</w:t>
-      </w:r>
+        <w:t xml:space="preserve">      new </w:t>
+      </w:r>
+      <w:proofErr w:type="gramStart"/>
       <w:r>
         <w:rPr>
           <w:rFonts w:ascii="Palatino Linotype" w:eastAsia="SimSun" w:hAnsi="Palatino Linotype" w:cs="Calibri"/>
           <w:kern w:val="3"/>
         </w:rPr>
-        <w:t xml:space="preserve"> </w:t>
-      </w:r>
+        <w:t>Number(</w:t>
+      </w:r>
+      <w:proofErr w:type="gramEnd"/>
       <w:r>
         <w:rPr>
           <w:rFonts w:ascii="Palatino Linotype" w:eastAsia="SimSun" w:hAnsi="Palatino Linotype" w:cs="Calibri"/>
           <w:kern w:val="3"/>
         </w:rPr>
-        <w:t>])</w:t>
+        <w:t>9850884228</w:t>
+      </w:r>
+      <w:proofErr w:type="gramStart"/>
+      <w:r>
+        <w:rPr>
+          <w:rFonts w:ascii="Palatino Linotype" w:eastAsia="SimSun" w:hAnsi="Palatino Linotype" w:cs="Calibri"/>
+          <w:kern w:val="3"/>
+        </w:rPr>
+        <w:t>)</w:t>
+      </w:r>
+      <w:r>
+        <w:rPr>
+          <w:rFonts w:ascii="Palatino Linotype" w:eastAsia="SimSun" w:hAnsi="Palatino Linotype" w:cs="Calibri"/>
+          <w:kern w:val="3"/>
+        </w:rPr>
+        <w:t xml:space="preserve"> </w:t>
+      </w:r>
+      <w:r>
+        <w:rPr>
+          <w:rFonts w:ascii="Palatino Linotype" w:eastAsia="SimSun" w:hAnsi="Palatino Linotype" w:cs="Calibri"/>
+          <w:kern w:val="3"/>
+        </w:rPr>
+        <w:t>]</w:t>
+      </w:r>
+      <w:proofErr w:type="gramEnd"/>
+      <w:r>
+        <w:rPr>
+          <w:rFonts w:ascii="Palatino Linotype" w:eastAsia="SimSun" w:hAnsi="Palatino Linotype" w:cs="Calibri"/>
+          <w:kern w:val="3"/>
+        </w:rPr>
+        <w:t>)</w:t>
       </w:r>
     </w:p>
     <w:p>
@@ -3180,11 +3797,33 @@
           <w:rFonts w:ascii="Palatino Linotype" w:hAnsi="Palatino Linotype"/>
         </w:rPr>
       </w:pPr>
-      <w:r>
-        <w:rPr>
-          <w:rFonts w:ascii="Palatino Linotype" w:hAnsi="Palatino Linotype"/>
-        </w:rPr>
-        <w:t>console.log({ "myNameIs": JSON.stringify("saleel") });</w:t>
+      <w:proofErr w:type="gramStart"/>
+      <w:r>
+        <w:rPr>
+          <w:rFonts w:ascii="Palatino Linotype" w:hAnsi="Palatino Linotype"/>
+        </w:rPr>
+        <w:t>console.log({ "</w:t>
+      </w:r>
+      <w:proofErr w:type="gramEnd"/>
+      <w:r>
+        <w:rPr>
+          <w:rFonts w:ascii="Palatino Linotype" w:hAnsi="Palatino Linotype"/>
+        </w:rPr>
+        <w:t>myNameIs": JSON.stringify("saleel"</w:t>
+      </w:r>
+      <w:proofErr w:type="gramStart"/>
+      <w:r>
+        <w:rPr>
+          <w:rFonts w:ascii="Palatino Linotype" w:hAnsi="Palatino Linotype"/>
+        </w:rPr>
+        <w:t>) }</w:t>
+      </w:r>
+      <w:proofErr w:type="gramEnd"/>
+      <w:r>
+        <w:rPr>
+          <w:rFonts w:ascii="Palatino Linotype" w:hAnsi="Palatino Linotype"/>
+        </w:rPr>
+        <w:t>);</w:t>
       </w:r>
     </w:p>
     <w:p>
@@ -3317,7 +3956,49 @@
         <w:rPr>
           <w:rFonts w:ascii="Palatino Linotype" w:hAnsi="Palatino Linotype"/>
         </w:rPr>
-        <w:t xml:space="preserve">    const x = a[0] == a[1] ? {</w:t>
+        <w:t xml:space="preserve">    const x = </w:t>
+      </w:r>
+      <w:proofErr w:type="gramStart"/>
+      <w:r>
+        <w:rPr>
+          <w:rFonts w:ascii="Palatino Linotype" w:hAnsi="Palatino Linotype"/>
+        </w:rPr>
+        <w:t>a[</w:t>
+      </w:r>
+      <w:proofErr w:type="gramEnd"/>
+      <w:r>
+        <w:rPr>
+          <w:rFonts w:ascii="Palatino Linotype" w:hAnsi="Palatino Linotype"/>
+        </w:rPr>
+        <w:t xml:space="preserve">0] == </w:t>
+      </w:r>
+      <w:proofErr w:type="gramStart"/>
+      <w:r>
+        <w:rPr>
+          <w:rFonts w:ascii="Palatino Linotype" w:hAnsi="Palatino Linotype"/>
+        </w:rPr>
+        <w:t>a[</w:t>
+      </w:r>
+      <w:proofErr w:type="gramEnd"/>
+      <w:r>
+        <w:rPr>
+          <w:rFonts w:ascii="Palatino Linotype" w:hAnsi="Palatino Linotype"/>
+        </w:rPr>
+        <w:t>1</w:t>
+      </w:r>
+      <w:proofErr w:type="gramStart"/>
+      <w:r>
+        <w:rPr>
+          <w:rFonts w:ascii="Palatino Linotype" w:hAnsi="Palatino Linotype"/>
+        </w:rPr>
+        <w:t>] ?</w:t>
+      </w:r>
+      <w:proofErr w:type="gramEnd"/>
+      <w:r>
+        <w:rPr>
+          <w:rFonts w:ascii="Palatino Linotype" w:hAnsi="Palatino Linotype"/>
+        </w:rPr>
+        <w:t xml:space="preserve"> {</w:t>
       </w:r>
     </w:p>
     <w:p>
@@ -3741,7 +4422,63 @@
         <w:rPr>
           <w:rFonts w:ascii="Palatino Linotype" w:hAnsi="Palatino Linotype"/>
         </w:rPr>
-        <w:t xml:space="preserve">    const x = a[0] == a[1] ? person1 : person2;</w:t>
+        <w:t xml:space="preserve">    const x = </w:t>
+      </w:r>
+      <w:proofErr w:type="gramStart"/>
+      <w:r>
+        <w:rPr>
+          <w:rFonts w:ascii="Palatino Linotype" w:hAnsi="Palatino Linotype"/>
+        </w:rPr>
+        <w:t>a[</w:t>
+      </w:r>
+      <w:proofErr w:type="gramEnd"/>
+      <w:r>
+        <w:rPr>
+          <w:rFonts w:ascii="Palatino Linotype" w:hAnsi="Palatino Linotype"/>
+        </w:rPr>
+        <w:t xml:space="preserve">0] == </w:t>
+      </w:r>
+      <w:proofErr w:type="gramStart"/>
+      <w:r>
+        <w:rPr>
+          <w:rFonts w:ascii="Palatino Linotype" w:hAnsi="Palatino Linotype"/>
+        </w:rPr>
+        <w:t>a[</w:t>
+      </w:r>
+      <w:proofErr w:type="gramEnd"/>
+      <w:r>
+        <w:rPr>
+          <w:rFonts w:ascii="Palatino Linotype" w:hAnsi="Palatino Linotype"/>
+        </w:rPr>
+        <w:t>1</w:t>
+      </w:r>
+      <w:proofErr w:type="gramStart"/>
+      <w:r>
+        <w:rPr>
+          <w:rFonts w:ascii="Palatino Linotype" w:hAnsi="Palatino Linotype"/>
+        </w:rPr>
+        <w:t>] ?</w:t>
+      </w:r>
+      <w:proofErr w:type="gramEnd"/>
+      <w:r>
+        <w:rPr>
+          <w:rFonts w:ascii="Palatino Linotype" w:hAnsi="Palatino Linotype"/>
+        </w:rPr>
+        <w:t xml:space="preserve"> person</w:t>
+      </w:r>
+      <w:proofErr w:type="gramStart"/>
+      <w:r>
+        <w:rPr>
+          <w:rFonts w:ascii="Palatino Linotype" w:hAnsi="Palatino Linotype"/>
+        </w:rPr>
+        <w:t>1 :</w:t>
+      </w:r>
+      <w:proofErr w:type="gramEnd"/>
+      <w:r>
+        <w:rPr>
+          <w:rFonts w:ascii="Palatino Linotype" w:hAnsi="Palatino Linotype"/>
+        </w:rPr>
+        <w:t xml:space="preserve"> person2;</w:t>
       </w:r>
     </w:p>
     <w:p>
@@ -3811,22 +4548,44 @@
         <w:rPr>
           <w:rFonts w:ascii="Palatino Linotype" w:hAnsi="Palatino Linotype"/>
         </w:rPr>
-        <w:t>const arr = new Array();</w:t>
-      </w:r>
-    </w:p>
-    <w:p>
-      <w:pPr>
-        <w:spacing w:after="0"/>
-        <w:ind w:left="426"/>
-        <w:rPr>
-          <w:rFonts w:ascii="Palatino Linotype" w:hAnsi="Palatino Linotype"/>
-        </w:rPr>
-      </w:pPr>
-      <w:r>
-        <w:rPr>
-          <w:rFonts w:ascii="Palatino Linotype" w:hAnsi="Palatino Linotype"/>
-        </w:rPr>
-        <w:t>arr.push(function f1() {</w:t>
+        <w:t xml:space="preserve">const arr = new </w:t>
+      </w:r>
+      <w:proofErr w:type="gramStart"/>
+      <w:r>
+        <w:rPr>
+          <w:rFonts w:ascii="Palatino Linotype" w:hAnsi="Palatino Linotype"/>
+        </w:rPr>
+        <w:t>Array(</w:t>
+      </w:r>
+      <w:proofErr w:type="gramEnd"/>
+      <w:r>
+        <w:rPr>
+          <w:rFonts w:ascii="Palatino Linotype" w:hAnsi="Palatino Linotype"/>
+        </w:rPr>
+        <w:t>);</w:t>
+      </w:r>
+    </w:p>
+    <w:p>
+      <w:pPr>
+        <w:spacing w:after="0"/>
+        <w:ind w:left="426"/>
+        <w:rPr>
+          <w:rFonts w:ascii="Palatino Linotype" w:hAnsi="Palatino Linotype"/>
+        </w:rPr>
+      </w:pPr>
+      <w:proofErr w:type="gramStart"/>
+      <w:r>
+        <w:rPr>
+          <w:rFonts w:ascii="Palatino Linotype" w:hAnsi="Palatino Linotype"/>
+        </w:rPr>
+        <w:t>arr.push</w:t>
+      </w:r>
+      <w:proofErr w:type="gramEnd"/>
+      <w:r>
+        <w:rPr>
+          <w:rFonts w:ascii="Palatino Linotype" w:hAnsi="Palatino Linotype"/>
+        </w:rPr>
+        <w:t>(function f1() {</w:t>
       </w:r>
     </w:p>
     <w:p>
@@ -3867,12 +4626,36 @@
           <w:rFonts w:ascii="Palatino Linotype" w:hAnsi="Palatino Linotype"/>
         </w:rPr>
       </w:pPr>
-      <w:r>
-        <w:rPr>
-          <w:rFonts w:ascii="Palatino Linotype" w:hAnsi="Palatino Linotype"/>
-        </w:rPr>
-        <w:t>arr[0]();</w:t>
-      </w:r>
+      <w:proofErr w:type="gramStart"/>
+      <w:r>
+        <w:rPr>
+          <w:rFonts w:ascii="Palatino Linotype" w:hAnsi="Palatino Linotype"/>
+        </w:rPr>
+        <w:t>arr[0](</w:t>
+      </w:r>
+      <w:proofErr w:type="gramEnd"/>
+      <w:r>
+        <w:rPr>
+          <w:rFonts w:ascii="Palatino Linotype" w:hAnsi="Palatino Linotype"/>
+        </w:rPr>
+        <w:t>);</w:t>
+      </w:r>
+    </w:p>
+    <w:p>
+      <w:pPr>
+        <w:spacing w:after="0"/>
+        <w:rPr>
+          <w:rFonts w:ascii="Palatino Linotype" w:hAnsi="Palatino Linotype"/>
+        </w:rPr>
+      </w:pPr>
+    </w:p>
+    <w:p>
+      <w:pPr>
+        <w:spacing w:after="0"/>
+        <w:rPr>
+          <w:rFonts w:ascii="Palatino Linotype" w:hAnsi="Palatino Linotype"/>
+        </w:rPr>
+      </w:pPr>
     </w:p>
     <w:p>
       <w:pPr>
@@ -3923,22 +4706,44 @@
         <w:rPr>
           <w:rFonts w:ascii="Palatino Linotype" w:hAnsi="Palatino Linotype"/>
         </w:rPr>
-        <w:t>const arr = new Array();</w:t>
-      </w:r>
-    </w:p>
-    <w:p>
-      <w:pPr>
-        <w:spacing w:after="0"/>
-        <w:ind w:left="426"/>
-        <w:rPr>
-          <w:rFonts w:ascii="Palatino Linotype" w:hAnsi="Palatino Linotype"/>
-        </w:rPr>
-      </w:pPr>
-      <w:r>
-        <w:rPr>
-          <w:rFonts w:ascii="Palatino Linotype" w:hAnsi="Palatino Linotype"/>
-        </w:rPr>
-        <w:t>arr.push(function f1() {</w:t>
+        <w:t xml:space="preserve">const arr = new </w:t>
+      </w:r>
+      <w:proofErr w:type="gramStart"/>
+      <w:r>
+        <w:rPr>
+          <w:rFonts w:ascii="Palatino Linotype" w:hAnsi="Palatino Linotype"/>
+        </w:rPr>
+        <w:t>Array(</w:t>
+      </w:r>
+      <w:proofErr w:type="gramEnd"/>
+      <w:r>
+        <w:rPr>
+          <w:rFonts w:ascii="Palatino Linotype" w:hAnsi="Palatino Linotype"/>
+        </w:rPr>
+        <w:t>);</w:t>
+      </w:r>
+    </w:p>
+    <w:p>
+      <w:pPr>
+        <w:spacing w:after="0"/>
+        <w:ind w:left="426"/>
+        <w:rPr>
+          <w:rFonts w:ascii="Palatino Linotype" w:hAnsi="Palatino Linotype"/>
+        </w:rPr>
+      </w:pPr>
+      <w:proofErr w:type="gramStart"/>
+      <w:r>
+        <w:rPr>
+          <w:rFonts w:ascii="Palatino Linotype" w:hAnsi="Palatino Linotype"/>
+        </w:rPr>
+        <w:t>arr.push</w:t>
+      </w:r>
+      <w:proofErr w:type="gramEnd"/>
+      <w:r>
+        <w:rPr>
+          <w:rFonts w:ascii="Palatino Linotype" w:hAnsi="Palatino Linotype"/>
+        </w:rPr>
+        <w:t>(function f1() {</w:t>
       </w:r>
     </w:p>
     <w:p>
@@ -3983,7 +4788,21 @@
         <w:rPr>
           <w:rFonts w:ascii="Palatino Linotype" w:hAnsi="Palatino Linotype"/>
         </w:rPr>
-        <w:t>arr[0].f1();</w:t>
+        <w:t>arr[0</w:t>
+      </w:r>
+      <w:proofErr w:type="gramStart"/>
+      <w:r>
+        <w:rPr>
+          <w:rFonts w:ascii="Palatino Linotype" w:hAnsi="Palatino Linotype"/>
+        </w:rPr>
+        <w:t>].f</w:t>
+      </w:r>
+      <w:proofErr w:type="gramEnd"/>
+      <w:r>
+        <w:rPr>
+          <w:rFonts w:ascii="Palatino Linotype" w:hAnsi="Palatino Linotype"/>
+        </w:rPr>
+        <w:t>1();</w:t>
       </w:r>
     </w:p>
     <w:p>
@@ -4011,22 +4830,44 @@
         <w:rPr>
           <w:rFonts w:ascii="Palatino Linotype" w:hAnsi="Palatino Linotype"/>
         </w:rPr>
-        <w:t>const arr = new Array();</w:t>
-      </w:r>
-    </w:p>
-    <w:p>
-      <w:pPr>
-        <w:spacing w:after="0"/>
-        <w:ind w:left="426"/>
-        <w:rPr>
-          <w:rFonts w:ascii="Palatino Linotype" w:hAnsi="Palatino Linotype"/>
-        </w:rPr>
-      </w:pPr>
-      <w:r>
-        <w:rPr>
-          <w:rFonts w:ascii="Palatino Linotype" w:hAnsi="Palatino Linotype"/>
-        </w:rPr>
-        <w:t>arr.push((a) =&gt; {</w:t>
+        <w:t xml:space="preserve">const arr = new </w:t>
+      </w:r>
+      <w:proofErr w:type="gramStart"/>
+      <w:r>
+        <w:rPr>
+          <w:rFonts w:ascii="Palatino Linotype" w:hAnsi="Palatino Linotype"/>
+        </w:rPr>
+        <w:t>Array(</w:t>
+      </w:r>
+      <w:proofErr w:type="gramEnd"/>
+      <w:r>
+        <w:rPr>
+          <w:rFonts w:ascii="Palatino Linotype" w:hAnsi="Palatino Linotype"/>
+        </w:rPr>
+        <w:t>);</w:t>
+      </w:r>
+    </w:p>
+    <w:p>
+      <w:pPr>
+        <w:spacing w:after="0"/>
+        <w:ind w:left="426"/>
+        <w:rPr>
+          <w:rFonts w:ascii="Palatino Linotype" w:hAnsi="Palatino Linotype"/>
+        </w:rPr>
+      </w:pPr>
+      <w:proofErr w:type="gramStart"/>
+      <w:r>
+        <w:rPr>
+          <w:rFonts w:ascii="Palatino Linotype" w:hAnsi="Palatino Linotype"/>
+        </w:rPr>
+        <w:t>arr.push</w:t>
+      </w:r>
+      <w:proofErr w:type="gramEnd"/>
+      <w:r>
+        <w:rPr>
+          <w:rFonts w:ascii="Palatino Linotype" w:hAnsi="Palatino Linotype"/>
+        </w:rPr>
+        <w:t>((a) =&gt; {</w:t>
       </w:r>
     </w:p>
     <w:p>
@@ -4067,11 +4908,19 @@
           <w:rFonts w:ascii="Palatino Linotype" w:hAnsi="Palatino Linotype"/>
         </w:rPr>
       </w:pPr>
-      <w:r>
-        <w:rPr>
-          <w:rFonts w:ascii="Palatino Linotype" w:hAnsi="Palatino Linotype"/>
-        </w:rPr>
-        <w:t>arr.push((b) =&gt; {</w:t>
+      <w:proofErr w:type="gramStart"/>
+      <w:r>
+        <w:rPr>
+          <w:rFonts w:ascii="Palatino Linotype" w:hAnsi="Palatino Linotype"/>
+        </w:rPr>
+        <w:t>arr.push</w:t>
+      </w:r>
+      <w:proofErr w:type="gramEnd"/>
+      <w:r>
+        <w:rPr>
+          <w:rFonts w:ascii="Palatino Linotype" w:hAnsi="Palatino Linotype"/>
+        </w:rPr>
+        <w:t>((b) =&gt; {</w:t>
       </w:r>
     </w:p>
     <w:p>
@@ -4112,11 +4961,19 @@
           <w:rFonts w:ascii="Palatino Linotype" w:hAnsi="Palatino Linotype"/>
         </w:rPr>
       </w:pPr>
-      <w:r>
-        <w:rPr>
-          <w:rFonts w:ascii="Palatino Linotype" w:hAnsi="Palatino Linotype"/>
-        </w:rPr>
-        <w:t>arr[0]('Saleel...');</w:t>
+      <w:proofErr w:type="gramStart"/>
+      <w:r>
+        <w:rPr>
+          <w:rFonts w:ascii="Palatino Linotype" w:hAnsi="Palatino Linotype"/>
+        </w:rPr>
+        <w:t>arr[0](</w:t>
+      </w:r>
+      <w:proofErr w:type="gramEnd"/>
+      <w:r>
+        <w:rPr>
+          <w:rFonts w:ascii="Palatino Linotype" w:hAnsi="Palatino Linotype"/>
+        </w:rPr>
+        <w:t>'Saleel...');</w:t>
       </w:r>
     </w:p>
     <w:p>
@@ -4144,22 +5001,44 @@
         <w:rPr>
           <w:rFonts w:ascii="Palatino Linotype" w:hAnsi="Palatino Linotype"/>
         </w:rPr>
-        <w:t>const arr = new Array();</w:t>
-      </w:r>
-    </w:p>
-    <w:p>
-      <w:pPr>
-        <w:spacing w:after="0"/>
-        <w:ind w:left="426"/>
-        <w:rPr>
-          <w:rFonts w:ascii="Palatino Linotype" w:hAnsi="Palatino Linotype"/>
-        </w:rPr>
-      </w:pPr>
-      <w:r>
-        <w:rPr>
-          <w:rFonts w:ascii="Palatino Linotype" w:hAnsi="Palatino Linotype"/>
-        </w:rPr>
-        <w:t>arr.push((a) =&gt; {</w:t>
+        <w:t xml:space="preserve">const arr = new </w:t>
+      </w:r>
+      <w:proofErr w:type="gramStart"/>
+      <w:r>
+        <w:rPr>
+          <w:rFonts w:ascii="Palatino Linotype" w:hAnsi="Palatino Linotype"/>
+        </w:rPr>
+        <w:t>Array(</w:t>
+      </w:r>
+      <w:proofErr w:type="gramEnd"/>
+      <w:r>
+        <w:rPr>
+          <w:rFonts w:ascii="Palatino Linotype" w:hAnsi="Palatino Linotype"/>
+        </w:rPr>
+        <w:t>);</w:t>
+      </w:r>
+    </w:p>
+    <w:p>
+      <w:pPr>
+        <w:spacing w:after="0"/>
+        <w:ind w:left="426"/>
+        <w:rPr>
+          <w:rFonts w:ascii="Palatino Linotype" w:hAnsi="Palatino Linotype"/>
+        </w:rPr>
+      </w:pPr>
+      <w:proofErr w:type="gramStart"/>
+      <w:r>
+        <w:rPr>
+          <w:rFonts w:ascii="Palatino Linotype" w:hAnsi="Palatino Linotype"/>
+        </w:rPr>
+        <w:t>arr.push</w:t>
+      </w:r>
+      <w:proofErr w:type="gramEnd"/>
+      <w:r>
+        <w:rPr>
+          <w:rFonts w:ascii="Palatino Linotype" w:hAnsi="Palatino Linotype"/>
+        </w:rPr>
+        <w:t>((a) =&gt; {</w:t>
       </w:r>
     </w:p>
     <w:p>
@@ -4200,11 +5079,19 @@
           <w:rFonts w:ascii="Palatino Linotype" w:hAnsi="Palatino Linotype"/>
         </w:rPr>
       </w:pPr>
-      <w:r>
-        <w:rPr>
-          <w:rFonts w:ascii="Palatino Linotype" w:hAnsi="Palatino Linotype"/>
-        </w:rPr>
-        <w:t>arr.push((b) =&gt; {</w:t>
+      <w:proofErr w:type="gramStart"/>
+      <w:r>
+        <w:rPr>
+          <w:rFonts w:ascii="Palatino Linotype" w:hAnsi="Palatino Linotype"/>
+        </w:rPr>
+        <w:t>arr.push</w:t>
+      </w:r>
+      <w:proofErr w:type="gramEnd"/>
+      <w:r>
+        <w:rPr>
+          <w:rFonts w:ascii="Palatino Linotype" w:hAnsi="Palatino Linotype"/>
+        </w:rPr>
+        <w:t>((b) =&gt; {</w:t>
       </w:r>
     </w:p>
     <w:p>
@@ -4303,11 +5190,33 @@
           <w:rFonts w:ascii="Palatino Linotype" w:hAnsi="Palatino Linotype"/>
         </w:rPr>
       </w:pPr>
-      <w:r>
-        <w:rPr>
-          <w:rFonts w:ascii="Palatino Linotype" w:hAnsi="Palatino Linotype"/>
-        </w:rPr>
-        <w:t xml:space="preserve">console.log(midday == "AM" ? "Before </w:t>
+      <w:proofErr w:type="gramStart"/>
+      <w:r>
+        <w:rPr>
+          <w:rFonts w:ascii="Palatino Linotype" w:hAnsi="Palatino Linotype"/>
+        </w:rPr>
+        <w:t>console.log(</w:t>
+      </w:r>
+      <w:proofErr w:type="gramEnd"/>
+      <w:r>
+        <w:rPr>
+          <w:rFonts w:ascii="Palatino Linotype" w:hAnsi="Palatino Linotype"/>
+        </w:rPr>
+        <w:t>midday == "AM</w:t>
+      </w:r>
+      <w:proofErr w:type="gramStart"/>
+      <w:r>
+        <w:rPr>
+          <w:rFonts w:ascii="Palatino Linotype" w:hAnsi="Palatino Linotype"/>
+        </w:rPr>
+        <w:t>" ?</w:t>
+      </w:r>
+      <w:proofErr w:type="gramEnd"/>
+      <w:r>
+        <w:rPr>
+          <w:rFonts w:ascii="Palatino Linotype" w:hAnsi="Palatino Linotype"/>
+        </w:rPr>
+        <w:t xml:space="preserve"> "Before </w:t>
       </w:r>
       <w:r>
         <w:rPr>
@@ -4319,7 +5228,21 @@
         <w:rPr>
           <w:rFonts w:ascii="Palatino Linotype" w:hAnsi="Palatino Linotype"/>
         </w:rPr>
-        <w:t xml:space="preserve">idday" : midday == "PM"? "After </w:t>
+        <w:t>idday</w:t>
+      </w:r>
+      <w:proofErr w:type="gramStart"/>
+      <w:r>
+        <w:rPr>
+          <w:rFonts w:ascii="Palatino Linotype" w:hAnsi="Palatino Linotype"/>
+        </w:rPr>
+        <w:t>" :</w:t>
+      </w:r>
+      <w:proofErr w:type="gramEnd"/>
+      <w:r>
+        <w:rPr>
+          <w:rFonts w:ascii="Palatino Linotype" w:hAnsi="Palatino Linotype"/>
+        </w:rPr>
+        <w:t xml:space="preserve"> midday == "PM"? "After </w:t>
       </w:r>
       <w:r>
         <w:rPr>
@@ -4452,7 +5375,35 @@
         <w:rPr>
           <w:rFonts w:ascii="Palatino Linotype" w:hAnsi="Palatino Linotype"/>
         </w:rPr>
-        <w:t>uarter == 'December' ? "4th Quarter" : "N/A";</w:t>
+        <w:t>uarter == 'December</w:t>
+      </w:r>
+      <w:proofErr w:type="gramStart"/>
+      <w:r>
+        <w:rPr>
+          <w:rFonts w:ascii="Palatino Linotype" w:hAnsi="Palatino Linotype"/>
+        </w:rPr>
+        <w:t>' ?</w:t>
+      </w:r>
+      <w:proofErr w:type="gramEnd"/>
+      <w:r>
+        <w:rPr>
+          <w:rFonts w:ascii="Palatino Linotype" w:hAnsi="Palatino Linotype"/>
+        </w:rPr>
+        <w:t xml:space="preserve"> "4th Quarter</w:t>
+      </w:r>
+      <w:proofErr w:type="gramStart"/>
+      <w:r>
+        <w:rPr>
+          <w:rFonts w:ascii="Palatino Linotype" w:hAnsi="Palatino Linotype"/>
+        </w:rPr>
+        <w:t>" :</w:t>
+      </w:r>
+      <w:proofErr w:type="gramEnd"/>
+      <w:r>
+        <w:rPr>
+          <w:rFonts w:ascii="Palatino Linotype" w:hAnsi="Palatino Linotype"/>
+        </w:rPr>
+        <w:t xml:space="preserve"> "N/A";</w:t>
       </w:r>
     </w:p>
     <w:p>
@@ -4484,6 +5435,14 @@
         </w:rPr>
         <w:t>console.log(x("October"));</w:t>
       </w:r>
+    </w:p>
+    <w:p>
+      <w:pPr>
+        <w:spacing w:after="0"/>
+        <w:rPr>
+          <w:rFonts w:ascii="Palatino Linotype" w:hAnsi="Palatino Linotype"/>
+        </w:rPr>
+      </w:pPr>
     </w:p>
     <w:p>
       <w:pPr>
@@ -4637,7 +5596,21 @@
         <w:rPr>
           <w:rFonts w:ascii="Palatino Linotype" w:hAnsi="Palatino Linotype"/>
         </w:rPr>
-        <w:t>const obj = new Object();</w:t>
+        <w:t xml:space="preserve">const obj = new </w:t>
+      </w:r>
+      <w:proofErr w:type="gramStart"/>
+      <w:r>
+        <w:rPr>
+          <w:rFonts w:ascii="Palatino Linotype" w:hAnsi="Palatino Linotype"/>
+        </w:rPr>
+        <w:t>Object(</w:t>
+      </w:r>
+      <w:proofErr w:type="gramEnd"/>
+      <w:r>
+        <w:rPr>
+          <w:rFonts w:ascii="Palatino Linotype" w:hAnsi="Palatino Linotype"/>
+        </w:rPr>
+        <w:t>);</w:t>
       </w:r>
     </w:p>
     <w:p>
@@ -4663,26 +5636,42 @@
           <w:rFonts w:ascii="Palatino Linotype" w:hAnsi="Palatino Linotype"/>
         </w:rPr>
       </w:pPr>
-      <w:r>
-        <w:rPr>
-          <w:rFonts w:ascii="Palatino Linotype" w:hAnsi="Palatino Linotype"/>
-        </w:rPr>
-        <w:t>obj.phone = 9850884228,</w:t>
-      </w:r>
-    </w:p>
-    <w:p>
-      <w:pPr>
-        <w:spacing w:after="0"/>
-        <w:ind w:left="426"/>
-        <w:rPr>
-          <w:rFonts w:ascii="Palatino Linotype" w:hAnsi="Palatino Linotype"/>
-        </w:rPr>
-      </w:pPr>
-      <w:r>
-        <w:rPr>
-          <w:rFonts w:ascii="Palatino Linotype" w:hAnsi="Palatino Linotype"/>
-        </w:rPr>
-        <w:t>obj.city = "Bar</w:t>
+      <w:proofErr w:type="gramStart"/>
+      <w:r>
+        <w:rPr>
+          <w:rFonts w:ascii="Palatino Linotype" w:hAnsi="Palatino Linotype"/>
+        </w:rPr>
+        <w:t>obj.phone</w:t>
+      </w:r>
+      <w:proofErr w:type="gramEnd"/>
+      <w:r>
+        <w:rPr>
+          <w:rFonts w:ascii="Palatino Linotype" w:hAnsi="Palatino Linotype"/>
+        </w:rPr>
+        <w:t xml:space="preserve"> = 9850884228,</w:t>
+      </w:r>
+    </w:p>
+    <w:p>
+      <w:pPr>
+        <w:spacing w:after="0"/>
+        <w:ind w:left="426"/>
+        <w:rPr>
+          <w:rFonts w:ascii="Palatino Linotype" w:hAnsi="Palatino Linotype"/>
+        </w:rPr>
+      </w:pPr>
+      <w:proofErr w:type="gramStart"/>
+      <w:r>
+        <w:rPr>
+          <w:rFonts w:ascii="Palatino Linotype" w:hAnsi="Palatino Linotype"/>
+        </w:rPr>
+        <w:t>obj.city</w:t>
+      </w:r>
+      <w:proofErr w:type="gramEnd"/>
+      <w:r>
+        <w:rPr>
+          <w:rFonts w:ascii="Palatino Linotype" w:hAnsi="Palatino Linotype"/>
+        </w:rPr>
+        <w:t xml:space="preserve"> = "Bar</w:t>
       </w:r>
       <w:r>
         <w:rPr>
@@ -4705,11 +5694,19 @@
           <w:rFonts w:ascii="Palatino Linotype" w:hAnsi="Palatino Linotype"/>
         </w:rPr>
       </w:pPr>
-      <w:r>
-        <w:rPr>
-          <w:rFonts w:ascii="Palatino Linotype" w:hAnsi="Palatino Linotype"/>
-        </w:rPr>
-        <w:t>obj.state = "GJ"</w:t>
+      <w:proofErr w:type="gramStart"/>
+      <w:r>
+        <w:rPr>
+          <w:rFonts w:ascii="Palatino Linotype" w:hAnsi="Palatino Linotype"/>
+        </w:rPr>
+        <w:t>obj.state</w:t>
+      </w:r>
+      <w:proofErr w:type="gramEnd"/>
+      <w:r>
+        <w:rPr>
+          <w:rFonts w:ascii="Palatino Linotype" w:hAnsi="Palatino Linotype"/>
+        </w:rPr>
+        <w:t xml:space="preserve"> = "GJ"</w:t>
       </w:r>
     </w:p>
     <w:p>
@@ -4752,49 +5749,107 @@
         <w:rPr>
           <w:rFonts w:ascii="Palatino Linotype" w:hAnsi="Palatino Linotype"/>
         </w:rPr>
-        <w:t>let obj1 = { name: "Saleel" };</w:t>
-      </w:r>
-    </w:p>
-    <w:p>
-      <w:pPr>
-        <w:spacing w:after="0"/>
-        <w:ind w:left="426"/>
-        <w:rPr>
-          <w:rFonts w:ascii="Palatino Linotype" w:hAnsi="Palatino Linotype"/>
-        </w:rPr>
-      </w:pPr>
-      <w:r>
-        <w:rPr>
-          <w:rFonts w:ascii="Palatino Linotype" w:hAnsi="Palatino Linotype"/>
-        </w:rPr>
-        <w:t xml:space="preserve">let obj2 = </w:t>
-      </w:r>
-      <w:r>
-        <w:rPr>
-          <w:rFonts w:ascii="Palatino Linotype" w:hAnsi="Palatino Linotype"/>
-        </w:rPr>
-        <w:t>{city</w:t>
-      </w:r>
-      <w:r>
-        <w:rPr>
-          <w:rFonts w:ascii="Palatino Linotype" w:hAnsi="Palatino Linotype"/>
-        </w:rPr>
-        <w:t>: "Baroda" };</w:t>
-      </w:r>
-    </w:p>
-    <w:p>
-      <w:pPr>
-        <w:spacing w:after="0"/>
-        <w:ind w:left="426"/>
-        <w:rPr>
-          <w:rFonts w:ascii="Palatino Linotype" w:hAnsi="Palatino Linotype"/>
-        </w:rPr>
-      </w:pPr>
-      <w:r>
-        <w:rPr>
-          <w:rFonts w:ascii="Palatino Linotype" w:hAnsi="Palatino Linotype"/>
-        </w:rPr>
-        <w:t>let obj3 = { ...obj1, ...obj2 };</w:t>
+        <w:t xml:space="preserve">let obj1 = </w:t>
+      </w:r>
+      <w:proofErr w:type="gramStart"/>
+      <w:r>
+        <w:rPr>
+          <w:rFonts w:ascii="Palatino Linotype" w:hAnsi="Palatino Linotype"/>
+        </w:rPr>
+        <w:t>{ name</w:t>
+      </w:r>
+      <w:proofErr w:type="gramEnd"/>
+      <w:r>
+        <w:rPr>
+          <w:rFonts w:ascii="Palatino Linotype" w:hAnsi="Palatino Linotype"/>
+        </w:rPr>
+        <w:t>: "Saleel</w:t>
+      </w:r>
+      <w:proofErr w:type="gramStart"/>
+      <w:r>
+        <w:rPr>
+          <w:rFonts w:ascii="Palatino Linotype" w:hAnsi="Palatino Linotype"/>
+        </w:rPr>
+        <w:t>" }</w:t>
+      </w:r>
+      <w:proofErr w:type="gramEnd"/>
+      <w:r>
+        <w:rPr>
+          <w:rFonts w:ascii="Palatino Linotype" w:hAnsi="Palatino Linotype"/>
+        </w:rPr>
+        <w:t>;</w:t>
+      </w:r>
+    </w:p>
+    <w:p>
+      <w:pPr>
+        <w:spacing w:after="0"/>
+        <w:ind w:left="426"/>
+        <w:rPr>
+          <w:rFonts w:ascii="Palatino Linotype" w:hAnsi="Palatino Linotype"/>
+        </w:rPr>
+      </w:pPr>
+      <w:r>
+        <w:rPr>
+          <w:rFonts w:ascii="Palatino Linotype" w:hAnsi="Palatino Linotype"/>
+        </w:rPr>
+        <w:t>let obj2 = {city: "Baroda</w:t>
+      </w:r>
+      <w:proofErr w:type="gramStart"/>
+      <w:r>
+        <w:rPr>
+          <w:rFonts w:ascii="Palatino Linotype" w:hAnsi="Palatino Linotype"/>
+        </w:rPr>
+        <w:t>" }</w:t>
+      </w:r>
+      <w:proofErr w:type="gramEnd"/>
+      <w:r>
+        <w:rPr>
+          <w:rFonts w:ascii="Palatino Linotype" w:hAnsi="Palatino Linotype"/>
+        </w:rPr>
+        <w:t>;</w:t>
+      </w:r>
+    </w:p>
+    <w:p>
+      <w:pPr>
+        <w:spacing w:after="0"/>
+        <w:ind w:left="426"/>
+        <w:rPr>
+          <w:rFonts w:ascii="Palatino Linotype" w:hAnsi="Palatino Linotype"/>
+        </w:rPr>
+      </w:pPr>
+      <w:r>
+        <w:rPr>
+          <w:rFonts w:ascii="Palatino Linotype" w:hAnsi="Palatino Linotype"/>
+        </w:rPr>
+        <w:t xml:space="preserve">let obj3 = </w:t>
+      </w:r>
+      <w:proofErr w:type="gramStart"/>
+      <w:r>
+        <w:rPr>
+          <w:rFonts w:ascii="Palatino Linotype" w:hAnsi="Palatino Linotype"/>
+        </w:rPr>
+        <w:t>{ ...</w:t>
+      </w:r>
+      <w:proofErr w:type="gramEnd"/>
+      <w:r>
+        <w:rPr>
+          <w:rFonts w:ascii="Palatino Linotype" w:hAnsi="Palatino Linotype"/>
+        </w:rPr>
+        <w:t>obj1, ...obj</w:t>
+      </w:r>
+      <w:proofErr w:type="gramStart"/>
+      <w:r>
+        <w:rPr>
+          <w:rFonts w:ascii="Palatino Linotype" w:hAnsi="Palatino Linotype"/>
+        </w:rPr>
+        <w:t>2 }</w:t>
+      </w:r>
+      <w:proofErr w:type="gramEnd"/>
+      <w:r>
+        <w:rPr>
+          <w:rFonts w:ascii="Palatino Linotype" w:hAnsi="Palatino Linotype"/>
+        </w:rPr>
+        <w:t>;</w:t>
       </w:r>
     </w:p>
     <w:p>
@@ -4828,206 +5883,262 @@
           <w:numId w:val="13"/>
         </w:numPr>
         <w:spacing w:after="0"/>
-        <w:rPr>
-          <w:rFonts w:ascii="Palatino Linotype" w:hAnsi="Palatino Linotype"/>
-        </w:rPr>
-      </w:pPr>
-    </w:p>
-    <w:p>
-      <w:pPr>
-        <w:spacing w:after="0"/>
-        <w:rPr>
-          <w:rFonts w:ascii="Palatino Linotype" w:hAnsi="Palatino Linotype"/>
-        </w:rPr>
-      </w:pPr>
-    </w:p>
-    <w:p>
-      <w:pPr>
-        <w:spacing w:after="0"/>
-        <w:rPr>
-          <w:rFonts w:ascii="Palatino Linotype" w:hAnsi="Palatino Linotype"/>
-        </w:rPr>
-      </w:pPr>
-    </w:p>
-    <w:p>
-      <w:pPr>
-        <w:spacing w:after="0"/>
-        <w:rPr>
-          <w:rFonts w:ascii="Palatino Linotype" w:hAnsi="Palatino Linotype"/>
-        </w:rPr>
-      </w:pPr>
-    </w:p>
-    <w:p>
-      <w:pPr>
-        <w:spacing w:after="0"/>
-        <w:rPr>
-          <w:rFonts w:ascii="Palatino Linotype" w:hAnsi="Palatino Linotype"/>
-        </w:rPr>
-      </w:pPr>
-    </w:p>
-    <w:p>
-      <w:pPr>
-        <w:spacing w:after="0"/>
-        <w:rPr>
-          <w:rFonts w:ascii="Palatino Linotype" w:hAnsi="Palatino Linotype"/>
-        </w:rPr>
-      </w:pPr>
-    </w:p>
-    <w:p>
-      <w:pPr>
-        <w:spacing w:after="0"/>
-        <w:rPr>
-          <w:rFonts w:ascii="Palatino Linotype" w:hAnsi="Palatino Linotype"/>
-        </w:rPr>
-      </w:pPr>
-    </w:p>
-    <w:p>
-      <w:pPr>
-        <w:spacing w:after="0"/>
-        <w:rPr>
-          <w:rFonts w:ascii="Palatino Linotype" w:hAnsi="Palatino Linotype"/>
-        </w:rPr>
-      </w:pPr>
-    </w:p>
-    <w:p>
-      <w:pPr>
-        <w:spacing w:after="0"/>
-        <w:rPr>
-          <w:rFonts w:ascii="Palatino Linotype" w:hAnsi="Palatino Linotype"/>
-        </w:rPr>
-      </w:pPr>
-    </w:p>
-    <w:p>
-      <w:pPr>
-        <w:spacing w:after="0"/>
-        <w:rPr>
-          <w:rFonts w:ascii="Palatino Linotype" w:hAnsi="Palatino Linotype"/>
-        </w:rPr>
-      </w:pPr>
-    </w:p>
-    <w:p>
-      <w:pPr>
-        <w:spacing w:after="0"/>
-        <w:rPr>
-          <w:rFonts w:ascii="Palatino Linotype" w:hAnsi="Palatino Linotype"/>
-        </w:rPr>
-      </w:pPr>
-    </w:p>
-    <w:p>
-      <w:pPr>
-        <w:spacing w:after="0"/>
-        <w:rPr>
-          <w:rFonts w:ascii="Palatino Linotype" w:hAnsi="Palatino Linotype"/>
-        </w:rPr>
-      </w:pPr>
-    </w:p>
-    <w:p>
-      <w:pPr>
-        <w:spacing w:after="0"/>
-        <w:rPr>
-          <w:rFonts w:ascii="Palatino Linotype" w:hAnsi="Palatino Linotype"/>
-        </w:rPr>
-      </w:pPr>
-    </w:p>
-    <w:p>
-      <w:pPr>
-        <w:spacing w:after="0"/>
-        <w:rPr>
-          <w:rFonts w:ascii="Palatino Linotype" w:hAnsi="Palatino Linotype"/>
-        </w:rPr>
-      </w:pPr>
-    </w:p>
-    <w:p>
-      <w:pPr>
-        <w:spacing w:after="0"/>
-        <w:rPr>
-          <w:rFonts w:ascii="Palatino Linotype" w:hAnsi="Palatino Linotype"/>
-        </w:rPr>
-      </w:pPr>
-    </w:p>
-    <w:p>
-      <w:pPr>
-        <w:spacing w:after="0"/>
-        <w:rPr>
-          <w:rFonts w:ascii="Palatino Linotype" w:hAnsi="Palatino Linotype"/>
-        </w:rPr>
-      </w:pPr>
-    </w:p>
-    <w:p>
-      <w:pPr>
-        <w:spacing w:after="0"/>
-        <w:rPr>
-          <w:rFonts w:ascii="Palatino Linotype" w:hAnsi="Palatino Linotype"/>
-        </w:rPr>
-      </w:pPr>
-    </w:p>
-    <w:p>
-      <w:pPr>
-        <w:spacing w:after="0"/>
-        <w:rPr>
-          <w:rFonts w:ascii="Palatino Linotype" w:hAnsi="Palatino Linotype"/>
-        </w:rPr>
-      </w:pPr>
-    </w:p>
-    <w:p>
-      <w:pPr>
-        <w:spacing w:after="0"/>
-        <w:rPr>
-          <w:rFonts w:ascii="Palatino Linotype" w:hAnsi="Palatino Linotype"/>
-        </w:rPr>
-      </w:pPr>
-    </w:p>
-    <w:p>
-      <w:pPr>
-        <w:spacing w:after="0"/>
-        <w:rPr>
-          <w:rFonts w:ascii="Palatino Linotype" w:hAnsi="Palatino Linotype"/>
-        </w:rPr>
-      </w:pPr>
-    </w:p>
-    <w:p>
-      <w:pPr>
-        <w:spacing w:after="0"/>
-        <w:rPr>
-          <w:rFonts w:ascii="Palatino Linotype" w:hAnsi="Palatino Linotype"/>
-        </w:rPr>
-      </w:pPr>
-    </w:p>
-    <w:p>
-      <w:pPr>
-        <w:spacing w:after="0"/>
-        <w:rPr>
-          <w:rFonts w:ascii="Palatino Linotype" w:hAnsi="Palatino Linotype"/>
-        </w:rPr>
-      </w:pPr>
-    </w:p>
-    <w:p>
-      <w:pPr>
-        <w:spacing w:after="0"/>
-        <w:rPr>
-          <w:rFonts w:ascii="Palatino Linotype" w:hAnsi="Palatino Linotype"/>
-        </w:rPr>
-      </w:pPr>
-    </w:p>
-    <w:p>
-      <w:pPr>
-        <w:spacing w:after="0"/>
-        <w:rPr>
-          <w:rFonts w:ascii="Palatino Linotype" w:hAnsi="Palatino Linotype"/>
-        </w:rPr>
-      </w:pPr>
-    </w:p>
-    <w:p>
-      <w:pPr>
-        <w:spacing w:after="0"/>
-        <w:rPr>
-          <w:rFonts w:ascii="Palatino Linotype" w:hAnsi="Palatino Linotype"/>
-        </w:rPr>
-      </w:pPr>
-    </w:p>
-    <w:p>
-      <w:pPr>
-        <w:spacing w:after="0"/>
+        <w:ind w:left="426"/>
+        <w:rPr>
+          <w:rFonts w:ascii="Palatino Linotype" w:hAnsi="Palatino Linotype"/>
+        </w:rPr>
+      </w:pPr>
+      <w:r>
+        <w:rPr>
+          <w:rFonts w:ascii="Palatino Linotype" w:hAnsi="Palatino Linotype"/>
+        </w:rPr>
+        <w:t>function run() {</w:t>
+      </w:r>
+    </w:p>
+    <w:p>
+      <w:pPr>
+        <w:spacing w:after="0"/>
+        <w:ind w:left="284"/>
+        <w:rPr>
+          <w:rFonts w:ascii="Palatino Linotype" w:hAnsi="Palatino Linotype"/>
+        </w:rPr>
+      </w:pPr>
+      <w:r>
+        <w:rPr>
+          <w:rFonts w:ascii="Palatino Linotype" w:hAnsi="Palatino Linotype"/>
+        </w:rPr>
+        <w:t xml:space="preserve">    try {</w:t>
+      </w:r>
+    </w:p>
+    <w:p>
+      <w:pPr>
+        <w:spacing w:after="0"/>
+        <w:ind w:left="284"/>
+        <w:rPr>
+          <w:rFonts w:ascii="Palatino Linotype" w:hAnsi="Palatino Linotype"/>
+        </w:rPr>
+      </w:pPr>
+      <w:r>
+        <w:rPr>
+          <w:rFonts w:ascii="Palatino Linotype" w:hAnsi="Palatino Linotype"/>
+        </w:rPr>
+        <w:t xml:space="preserve">        console.log("Running script...");</w:t>
+      </w:r>
+    </w:p>
+    <w:p>
+      <w:pPr>
+        <w:spacing w:after="0"/>
+        <w:ind w:left="284"/>
+        <w:rPr>
+          <w:rFonts w:ascii="Palatino Linotype" w:hAnsi="Palatino Linotype"/>
+        </w:rPr>
+      </w:pPr>
+      <w:r>
+        <w:rPr>
+          <w:rFonts w:ascii="Palatino Linotype" w:hAnsi="Palatino Linotype"/>
+        </w:rPr>
+        <w:t xml:space="preserve">        // Your script logic here </w:t>
+      </w:r>
+    </w:p>
+    <w:p>
+      <w:pPr>
+        <w:spacing w:after="0"/>
+        <w:ind w:left="284"/>
+        <w:rPr>
+          <w:rFonts w:ascii="Palatino Linotype" w:hAnsi="Palatino Linotype"/>
+        </w:rPr>
+      </w:pPr>
+      <w:r>
+        <w:rPr>
+          <w:rFonts w:ascii="Palatino Linotype" w:hAnsi="Palatino Linotype"/>
+        </w:rPr>
+        <w:t xml:space="preserve">    }</w:t>
+      </w:r>
+    </w:p>
+    <w:p>
+      <w:pPr>
+        <w:spacing w:after="0"/>
+        <w:ind w:left="284"/>
+        <w:rPr>
+          <w:rFonts w:ascii="Palatino Linotype" w:hAnsi="Palatino Linotype"/>
+        </w:rPr>
+      </w:pPr>
+      <w:r>
+        <w:rPr>
+          <w:rFonts w:ascii="Palatino Linotype" w:hAnsi="Palatino Linotype"/>
+        </w:rPr>
+        <w:t>}</w:t>
+      </w:r>
+    </w:p>
+    <w:p>
+      <w:pPr>
+        <w:spacing w:after="0"/>
+        <w:ind w:left="284"/>
+        <w:rPr>
+          <w:rFonts w:ascii="Palatino Linotype" w:hAnsi="Palatino Linotype"/>
+        </w:rPr>
+      </w:pPr>
+      <w:proofErr w:type="gramStart"/>
+      <w:r>
+        <w:rPr>
+          <w:rFonts w:ascii="Palatino Linotype" w:hAnsi="Palatino Linotype"/>
+        </w:rPr>
+        <w:t>run(</w:t>
+      </w:r>
+      <w:proofErr w:type="gramEnd"/>
+      <w:r>
+        <w:rPr>
+          <w:rFonts w:ascii="Palatino Linotype" w:hAnsi="Palatino Linotype"/>
+        </w:rPr>
+        <w:t>)</w:t>
+      </w:r>
+      <w:r>
+        <w:rPr>
+          <w:rFonts w:ascii="Palatino Linotype" w:hAnsi="Palatino Linotype"/>
+        </w:rPr>
+        <w:t>;</w:t>
+      </w:r>
+    </w:p>
+    <w:p>
+      <w:pPr>
+        <w:spacing w:after="0"/>
+        <w:rPr>
+          <w:rFonts w:ascii="Palatino Linotype" w:hAnsi="Palatino Linotype"/>
+        </w:rPr>
+      </w:pPr>
+    </w:p>
+    <w:p>
+      <w:pPr>
+        <w:spacing w:after="0"/>
+        <w:rPr>
+          <w:rFonts w:ascii="Palatino Linotype" w:hAnsi="Palatino Linotype"/>
+        </w:rPr>
+      </w:pPr>
+    </w:p>
+    <w:p>
+      <w:pPr>
+        <w:spacing w:after="0"/>
+        <w:rPr>
+          <w:rFonts w:ascii="Palatino Linotype" w:hAnsi="Palatino Linotype"/>
+        </w:rPr>
+      </w:pPr>
+    </w:p>
+    <w:p>
+      <w:pPr>
+        <w:spacing w:after="0"/>
+        <w:rPr>
+          <w:rFonts w:ascii="Palatino Linotype" w:hAnsi="Palatino Linotype"/>
+        </w:rPr>
+      </w:pPr>
+    </w:p>
+    <w:p>
+      <w:pPr>
+        <w:spacing w:after="0"/>
+        <w:rPr>
+          <w:rFonts w:ascii="Palatino Linotype" w:hAnsi="Palatino Linotype"/>
+        </w:rPr>
+      </w:pPr>
+    </w:p>
+    <w:p>
+      <w:pPr>
+        <w:spacing w:after="0"/>
+        <w:rPr>
+          <w:rFonts w:ascii="Palatino Linotype" w:hAnsi="Palatino Linotype"/>
+        </w:rPr>
+      </w:pPr>
+    </w:p>
+    <w:p>
+      <w:pPr>
+        <w:spacing w:after="0"/>
+        <w:rPr>
+          <w:rFonts w:ascii="Palatino Linotype" w:hAnsi="Palatino Linotype"/>
+        </w:rPr>
+      </w:pPr>
+    </w:p>
+    <w:p>
+      <w:pPr>
+        <w:spacing w:after="0"/>
+        <w:rPr>
+          <w:rFonts w:ascii="Palatino Linotype" w:hAnsi="Palatino Linotype"/>
+        </w:rPr>
+      </w:pPr>
+    </w:p>
+    <w:p>
+      <w:pPr>
+        <w:spacing w:after="0"/>
+        <w:rPr>
+          <w:rFonts w:ascii="Palatino Linotype" w:hAnsi="Palatino Linotype"/>
+        </w:rPr>
+      </w:pPr>
+    </w:p>
+    <w:p>
+      <w:pPr>
+        <w:spacing w:after="0"/>
+        <w:rPr>
+          <w:rFonts w:ascii="Palatino Linotype" w:hAnsi="Palatino Linotype"/>
+        </w:rPr>
+      </w:pPr>
+    </w:p>
+    <w:p>
+      <w:pPr>
+        <w:spacing w:after="0"/>
+        <w:rPr>
+          <w:rFonts w:ascii="Palatino Linotype" w:hAnsi="Palatino Linotype"/>
+        </w:rPr>
+      </w:pPr>
+    </w:p>
+    <w:p>
+      <w:pPr>
+        <w:spacing w:after="0"/>
+        <w:rPr>
+          <w:rFonts w:ascii="Palatino Linotype" w:hAnsi="Palatino Linotype"/>
+        </w:rPr>
+      </w:pPr>
+    </w:p>
+    <w:p>
+      <w:pPr>
+        <w:spacing w:after="0"/>
+        <w:rPr>
+          <w:rFonts w:ascii="Palatino Linotype" w:hAnsi="Palatino Linotype"/>
+        </w:rPr>
+      </w:pPr>
+    </w:p>
+    <w:p>
+      <w:pPr>
+        <w:spacing w:after="0"/>
+        <w:rPr>
+          <w:rFonts w:ascii="Palatino Linotype" w:hAnsi="Palatino Linotype"/>
+        </w:rPr>
+      </w:pPr>
+    </w:p>
+    <w:p>
+      <w:pPr>
+        <w:spacing w:after="0"/>
+        <w:rPr>
+          <w:rFonts w:ascii="Palatino Linotype" w:hAnsi="Palatino Linotype"/>
+        </w:rPr>
+      </w:pPr>
+    </w:p>
+    <w:p>
+      <w:pPr>
+        <w:spacing w:after="0"/>
+        <w:rPr>
+          <w:rFonts w:ascii="Palatino Linotype" w:hAnsi="Palatino Linotype"/>
+        </w:rPr>
+      </w:pPr>
+    </w:p>
+    <w:p>
+      <w:pPr>
+        <w:spacing w:after="0"/>
+        <w:rPr>
+          <w:rFonts w:ascii="Palatino Linotype" w:hAnsi="Palatino Linotype"/>
+        </w:rPr>
+      </w:pPr>
+    </w:p>
+    <w:p>
+      <w:pPr>
+        <w:spacing w:after="0"/>
+        <w:jc w:val="center"/>
         <w:rPr>
           <w:rFonts w:ascii="Palatino Linotype" w:hAnsi="Palatino Linotype"/>
           <w:b/>
@@ -5053,1944 +6164,2270 @@
         </w:rPr>
         <w:t>nswers</w:t>
       </w:r>
-      <w:r>
-        <w:rPr>
-          <w:rFonts w:ascii="Palatino Linotype" w:hAnsi="Palatino Linotype"/>
-          <w:b/>
+    </w:p>
+    <w:p>
+      <w:pPr>
+        <w:spacing w:after="0"/>
+        <w:rPr>
+          <w:rFonts w:ascii="Palatino Linotype" w:hAnsi="Palatino Linotype"/>
+          <w:bCs/>
+        </w:rPr>
+      </w:pPr>
+      <w:r>
+        <w:rPr>
+          <w:rFonts w:ascii="Palatino Linotype" w:hAnsi="Palatino Linotype"/>
+          <w:bCs/>
+        </w:rPr>
+        <w:t>1.</w:t>
+      </w:r>
+      <w:r>
+        <w:rPr>
+          <w:rFonts w:ascii="Palatino Linotype" w:hAnsi="Palatino Linotype"/>
+          <w:bCs/>
+        </w:rPr>
+        <w:t xml:space="preserve"> </w:t>
+      </w:r>
+      <w:r>
+        <w:rPr>
+          <w:rFonts w:ascii="Palatino Linotype" w:hAnsi="Palatino Linotype"/>
+          <w:bCs/>
+        </w:rPr>
+        <w:t>4</w:t>
+      </w:r>
+    </w:p>
+    <w:p>
+      <w:pPr>
+        <w:spacing w:after="0"/>
+        <w:rPr>
+          <w:rFonts w:ascii="Palatino Linotype" w:hAnsi="Palatino Linotype"/>
+          <w:bCs/>
+        </w:rPr>
+      </w:pPr>
+      <w:r>
+        <w:rPr>
+          <w:rFonts w:ascii="Palatino Linotype" w:hAnsi="Palatino Linotype"/>
+          <w:bCs/>
+        </w:rPr>
+        <w:t>2.</w:t>
+      </w:r>
+      <w:r>
+        <w:rPr>
+          <w:rFonts w:ascii="Palatino Linotype" w:hAnsi="Palatino Linotype"/>
+          <w:bCs/>
+        </w:rPr>
+        <w:t xml:space="preserve"> </w:t>
+      </w:r>
+      <w:r>
+        <w:rPr>
+          <w:rFonts w:ascii="Palatino Linotype" w:hAnsi="Palatino Linotype"/>
+          <w:bCs/>
+        </w:rPr>
+        <w:t>1 2 3 4</w:t>
+      </w:r>
+    </w:p>
+    <w:p>
+      <w:pPr>
+        <w:spacing w:after="0"/>
+        <w:rPr>
+          <w:rFonts w:ascii="Palatino Linotype" w:hAnsi="Palatino Linotype"/>
+          <w:bCs/>
+        </w:rPr>
+      </w:pPr>
+      <w:r>
+        <w:rPr>
+          <w:rFonts w:ascii="Palatino Linotype" w:hAnsi="Palatino Linotype"/>
+          <w:bCs/>
+        </w:rPr>
+        <w:t>3.</w:t>
+      </w:r>
+      <w:r>
+        <w:rPr>
+          <w:rFonts w:ascii="Palatino Linotype" w:hAnsi="Palatino Linotype"/>
+          <w:bCs/>
+        </w:rPr>
+        <w:t xml:space="preserve"> </w:t>
+      </w:r>
+      <w:r>
+        <w:rPr>
+          <w:rFonts w:ascii="Palatino Linotype" w:hAnsi="Palatino Linotype"/>
+          <w:bCs/>
+        </w:rPr>
+        <w:t>1 2</w:t>
+      </w:r>
+    </w:p>
+    <w:p>
+      <w:pPr>
+        <w:spacing w:after="0"/>
+        <w:rPr>
+          <w:rFonts w:ascii="Palatino Linotype" w:hAnsi="Palatino Linotype"/>
+          <w:bCs/>
+        </w:rPr>
+      </w:pPr>
+      <w:r>
+        <w:rPr>
+          <w:rFonts w:ascii="Palatino Linotype" w:hAnsi="Palatino Linotype"/>
+          <w:bCs/>
+        </w:rPr>
+        <w:t>4.</w:t>
+      </w:r>
+      <w:r>
+        <w:rPr>
+          <w:rFonts w:ascii="Palatino Linotype" w:hAnsi="Palatino Linotype"/>
+          <w:bCs/>
+        </w:rPr>
+        <w:t xml:space="preserve"> </w:t>
+      </w:r>
+      <w:r>
+        <w:rPr>
+          <w:rFonts w:ascii="Palatino Linotype" w:hAnsi="Palatino Linotype"/>
+          <w:bCs/>
+        </w:rPr>
+        <w:t xml:space="preserve">1 2 [ 3, </w:t>
+      </w:r>
+      <w:proofErr w:type="gramStart"/>
+      <w:r>
+        <w:rPr>
+          <w:rFonts w:ascii="Palatino Linotype" w:hAnsi="Palatino Linotype"/>
+          <w:bCs/>
+        </w:rPr>
+        <w:t>4 ]</w:t>
+      </w:r>
+      <w:proofErr w:type="gramEnd"/>
+    </w:p>
+    <w:p>
+      <w:pPr>
+        <w:spacing w:after="0"/>
+        <w:rPr>
+          <w:rFonts w:ascii="Palatino Linotype" w:hAnsi="Palatino Linotype"/>
+          <w:bCs/>
+        </w:rPr>
+      </w:pPr>
+      <w:r>
+        <w:rPr>
+          <w:rFonts w:ascii="Palatino Linotype" w:hAnsi="Palatino Linotype"/>
+          <w:bCs/>
+        </w:rPr>
+        <w:t>5.</w:t>
+      </w:r>
+      <w:r>
+        <w:rPr>
+          <w:rFonts w:ascii="Palatino Linotype" w:hAnsi="Palatino Linotype"/>
+          <w:bCs/>
+        </w:rPr>
+        <w:t xml:space="preserve"> </w:t>
+      </w:r>
+      <w:r>
+        <w:rPr>
+          <w:rFonts w:ascii="Palatino Linotype" w:hAnsi="Palatino Linotype"/>
+          <w:bCs/>
+        </w:rPr>
+        <w:t>2</w:t>
+      </w:r>
+    </w:p>
+    <w:p>
+      <w:pPr>
+        <w:spacing w:after="0"/>
+        <w:rPr>
+          <w:rFonts w:ascii="Palatino Linotype" w:hAnsi="Palatino Linotype"/>
+          <w:bCs/>
+        </w:rPr>
+      </w:pPr>
+      <w:r>
+        <w:rPr>
+          <w:rFonts w:ascii="Palatino Linotype" w:hAnsi="Palatino Linotype"/>
+          <w:bCs/>
+        </w:rPr>
+        <w:t>6.</w:t>
+      </w:r>
+      <w:r>
+        <w:rPr>
+          <w:rFonts w:ascii="Palatino Linotype" w:hAnsi="Palatino Linotype"/>
+          <w:bCs/>
+        </w:rPr>
+        <w:t xml:space="preserve"> </w:t>
+      </w:r>
+      <w:r>
+        <w:rPr>
+          <w:rFonts w:ascii="Palatino Linotype" w:hAnsi="Palatino Linotype"/>
+          <w:bCs/>
+        </w:rPr>
+        <w:t>8</w:t>
+      </w:r>
+    </w:p>
+    <w:p>
+      <w:pPr>
+        <w:spacing w:after="0"/>
+        <w:rPr>
+          <w:rFonts w:ascii="Palatino Linotype" w:hAnsi="Palatino Linotype"/>
+          <w:bCs/>
+        </w:rPr>
+      </w:pPr>
+      <w:r>
+        <w:rPr>
+          <w:rFonts w:ascii="Palatino Linotype" w:hAnsi="Palatino Linotype"/>
+          <w:bCs/>
+        </w:rPr>
+        <w:t>7.</w:t>
+      </w:r>
+      <w:r>
+        <w:rPr>
+          <w:rFonts w:ascii="Palatino Linotype" w:hAnsi="Palatino Linotype"/>
+          <w:bCs/>
+        </w:rPr>
+        <w:t xml:space="preserve"> </w:t>
+      </w:r>
+      <w:r>
+        <w:rPr>
+          <w:rFonts w:ascii="Palatino Linotype" w:hAnsi="Palatino Linotype"/>
+          <w:bCs/>
+        </w:rPr>
+        <w:t>saleel</w:t>
+      </w:r>
+    </w:p>
+    <w:p>
+      <w:pPr>
+        <w:spacing w:after="0"/>
+        <w:rPr>
+          <w:rFonts w:ascii="Palatino Linotype" w:hAnsi="Palatino Linotype"/>
+          <w:bCs/>
+        </w:rPr>
+      </w:pPr>
+      <w:r>
+        <w:rPr>
+          <w:rFonts w:ascii="Palatino Linotype" w:hAnsi="Palatino Linotype"/>
+          <w:bCs/>
+        </w:rPr>
+        <w:t>8.</w:t>
+      </w:r>
+      <w:r>
+        <w:rPr>
+          <w:rFonts w:ascii="Palatino Linotype" w:hAnsi="Palatino Linotype"/>
+          <w:bCs/>
+        </w:rPr>
+        <w:t xml:space="preserve"> </w:t>
+      </w:r>
+      <w:r>
+        <w:rPr>
+          <w:rFonts w:ascii="Palatino Linotype" w:hAnsi="Palatino Linotype"/>
+          <w:bCs/>
+        </w:rPr>
+        <w:t>[ 11, 12, &lt;5 empty items&gt;, 'saleel</w:t>
+      </w:r>
+      <w:proofErr w:type="gramStart"/>
+      <w:r>
+        <w:rPr>
+          <w:rFonts w:ascii="Palatino Linotype" w:hAnsi="Palatino Linotype"/>
+          <w:bCs/>
+        </w:rPr>
+        <w:t>' ]</w:t>
+      </w:r>
+      <w:proofErr w:type="gramEnd"/>
+    </w:p>
+    <w:p>
+      <w:pPr>
+        <w:spacing w:after="0"/>
+        <w:rPr>
+          <w:rFonts w:ascii="Palatino Linotype" w:hAnsi="Palatino Linotype"/>
+          <w:bCs/>
+        </w:rPr>
+      </w:pPr>
+      <w:r>
+        <w:rPr>
+          <w:rFonts w:ascii="Palatino Linotype" w:hAnsi="Palatino Linotype"/>
+          <w:bCs/>
+        </w:rPr>
+        <w:t>9.</w:t>
+      </w:r>
+      <w:r>
+        <w:rPr>
+          <w:rFonts w:ascii="Palatino Linotype" w:hAnsi="Palatino Linotype"/>
+          <w:bCs/>
+        </w:rPr>
+        <w:t xml:space="preserve"> </w:t>
+      </w:r>
+      <w:r>
+        <w:rPr>
+          <w:rFonts w:ascii="Palatino Linotype" w:hAnsi="Palatino Linotype"/>
+          <w:bCs/>
+        </w:rPr>
+        <w:t>10 20</w:t>
+      </w:r>
+    </w:p>
+    <w:p>
+      <w:pPr>
+        <w:spacing w:after="0"/>
+        <w:rPr>
+          <w:rFonts w:ascii="Palatino Linotype" w:hAnsi="Palatino Linotype"/>
+          <w:bCs/>
+        </w:rPr>
+      </w:pPr>
+      <w:r>
+        <w:rPr>
+          <w:rFonts w:ascii="Palatino Linotype" w:hAnsi="Palatino Linotype"/>
+          <w:bCs/>
+        </w:rPr>
+        <w:t>10.</w:t>
+      </w:r>
+      <w:r>
+        <w:rPr>
+          <w:rFonts w:ascii="Palatino Linotype" w:hAnsi="Palatino Linotype"/>
+          <w:bCs/>
+        </w:rPr>
+        <w:t xml:space="preserve"> </w:t>
+      </w:r>
+      <w:r>
+        <w:rPr>
+          <w:rFonts w:ascii="Palatino Linotype" w:hAnsi="Palatino Linotype"/>
+          <w:bCs/>
+        </w:rPr>
+        <w:t>20 10</w:t>
+      </w:r>
+    </w:p>
+    <w:p>
+      <w:pPr>
+        <w:spacing w:after="0"/>
+        <w:rPr>
+          <w:rFonts w:ascii="Palatino Linotype" w:hAnsi="Palatino Linotype"/>
+          <w:bCs/>
+        </w:rPr>
+      </w:pPr>
+      <w:r>
+        <w:rPr>
+          <w:rFonts w:ascii="Palatino Linotype" w:hAnsi="Palatino Linotype"/>
+          <w:bCs/>
+        </w:rPr>
+        <w:t>11.</w:t>
+      </w:r>
+      <w:r>
+        <w:rPr>
+          <w:rFonts w:ascii="Palatino Linotype" w:hAnsi="Palatino Linotype"/>
+          <w:bCs/>
+        </w:rPr>
+        <w:t xml:space="preserve"> </w:t>
+      </w:r>
+      <w:r>
+        <w:rPr>
+          <w:rFonts w:ascii="Palatino Linotype" w:hAnsi="Palatino Linotype"/>
+          <w:bCs/>
+        </w:rPr>
+        <w:t xml:space="preserve">[ 200, 2, </w:t>
+      </w:r>
+      <w:proofErr w:type="gramStart"/>
+      <w:r>
+        <w:rPr>
+          <w:rFonts w:ascii="Palatino Linotype" w:hAnsi="Palatino Linotype"/>
+          <w:bCs/>
+        </w:rPr>
+        <w:t>3 ]</w:t>
+      </w:r>
+      <w:proofErr w:type="gramEnd"/>
+    </w:p>
+    <w:p>
+      <w:pPr>
+        <w:spacing w:after="0"/>
+        <w:rPr>
+          <w:rFonts w:ascii="Palatino Linotype" w:hAnsi="Palatino Linotype"/>
+          <w:bCs/>
+        </w:rPr>
+      </w:pPr>
+      <w:r>
+        <w:rPr>
+          <w:rFonts w:ascii="Palatino Linotype" w:hAnsi="Palatino Linotype"/>
+          <w:bCs/>
+        </w:rPr>
+        <w:t xml:space="preserve">      </w:t>
+      </w:r>
+      <w:r>
+        <w:rPr>
+          <w:rFonts w:ascii="Palatino Linotype" w:hAnsi="Palatino Linotype"/>
+          <w:bCs/>
+        </w:rPr>
+        <w:t xml:space="preserve">[ 1, 2, </w:t>
+      </w:r>
+      <w:proofErr w:type="gramStart"/>
+      <w:r>
+        <w:rPr>
+          <w:rFonts w:ascii="Palatino Linotype" w:hAnsi="Palatino Linotype"/>
+          <w:bCs/>
+        </w:rPr>
+        <w:t>3 ]</w:t>
+      </w:r>
+      <w:proofErr w:type="gramEnd"/>
+    </w:p>
+    <w:p>
+      <w:pPr>
+        <w:spacing w:after="0"/>
+        <w:rPr>
+          <w:rFonts w:ascii="Palatino Linotype" w:hAnsi="Palatino Linotype"/>
+          <w:bCs/>
+        </w:rPr>
+      </w:pPr>
+      <w:r>
+        <w:rPr>
+          <w:rFonts w:ascii="Palatino Linotype" w:hAnsi="Palatino Linotype"/>
+          <w:bCs/>
+        </w:rPr>
+        <w:t>12.</w:t>
+      </w:r>
+      <w:r>
+        <w:rPr>
+          <w:rFonts w:ascii="Palatino Linotype" w:hAnsi="Palatino Linotype"/>
+          <w:bCs/>
+        </w:rPr>
+        <w:t xml:space="preserve"> </w:t>
+      </w:r>
+      <w:r>
+        <w:rPr>
+          <w:rFonts w:ascii="Palatino Linotype" w:hAnsi="Palatino Linotype"/>
+          <w:bCs/>
+        </w:rPr>
+        <w:t xml:space="preserve">[ 10, 20, 1, 2, </w:t>
+      </w:r>
+      <w:proofErr w:type="gramStart"/>
+      <w:r>
+        <w:rPr>
+          <w:rFonts w:ascii="Palatino Linotype" w:hAnsi="Palatino Linotype"/>
+          <w:bCs/>
+        </w:rPr>
+        <w:t>3 ]</w:t>
+      </w:r>
+      <w:proofErr w:type="gramEnd"/>
+    </w:p>
+    <w:p>
+      <w:pPr>
+        <w:spacing w:after="0"/>
+        <w:rPr>
+          <w:rFonts w:ascii="Palatino Linotype" w:hAnsi="Palatino Linotype"/>
+          <w:bCs/>
+        </w:rPr>
+      </w:pPr>
+      <w:r>
+        <w:rPr>
+          <w:rFonts w:ascii="Palatino Linotype" w:hAnsi="Palatino Linotype"/>
+          <w:bCs/>
+        </w:rPr>
+        <w:t>13.</w:t>
+      </w:r>
+      <w:r>
+        <w:rPr>
+          <w:rFonts w:ascii="Palatino Linotype" w:hAnsi="Palatino Linotype"/>
+          <w:bCs/>
+        </w:rPr>
+        <w:t xml:space="preserve"> </w:t>
+      </w:r>
+      <w:r>
+        <w:rPr>
+          <w:rFonts w:ascii="Palatino Linotype" w:hAnsi="Palatino Linotype"/>
+          <w:bCs/>
+        </w:rPr>
+        <w:t xml:space="preserve">[ 0, [ 1, 2, </w:t>
+      </w:r>
+      <w:proofErr w:type="gramStart"/>
+      <w:r>
+        <w:rPr>
+          <w:rFonts w:ascii="Palatino Linotype" w:hAnsi="Palatino Linotype"/>
+          <w:bCs/>
+        </w:rPr>
+        <w:t>3 ]</w:t>
+      </w:r>
+      <w:proofErr w:type="gramEnd"/>
+      <w:r>
+        <w:rPr>
+          <w:rFonts w:ascii="Palatino Linotype" w:hAnsi="Palatino Linotype"/>
+          <w:bCs/>
+        </w:rPr>
+        <w:t xml:space="preserve">, 4, 5, </w:t>
+      </w:r>
+      <w:proofErr w:type="gramStart"/>
+      <w:r>
+        <w:rPr>
+          <w:rFonts w:ascii="Palatino Linotype" w:hAnsi="Palatino Linotype"/>
+          <w:bCs/>
+        </w:rPr>
+        <w:t>6 ]</w:t>
+      </w:r>
+      <w:proofErr w:type="gramEnd"/>
+    </w:p>
+    <w:p>
+      <w:pPr>
+        <w:spacing w:after="0"/>
+        <w:rPr>
+          <w:rFonts w:ascii="Palatino Linotype" w:hAnsi="Palatino Linotype"/>
+          <w:bCs/>
+        </w:rPr>
+      </w:pPr>
+      <w:r>
+        <w:rPr>
+          <w:rFonts w:ascii="Palatino Linotype" w:hAnsi="Palatino Linotype"/>
+          <w:bCs/>
+        </w:rPr>
+        <w:t xml:space="preserve">14. </w:t>
+      </w:r>
+      <w:r>
+        <w:rPr>
+          <w:rFonts w:ascii="Palatino Linotype" w:hAnsi="Palatino Linotype"/>
+          <w:bCs/>
+        </w:rPr>
+        <w:t>1 2</w:t>
+      </w:r>
+    </w:p>
+    <w:p>
+      <w:pPr>
+        <w:spacing w:after="0"/>
+        <w:rPr>
+          <w:rFonts w:ascii="Palatino Linotype" w:hAnsi="Palatino Linotype"/>
+          <w:bCs/>
+        </w:rPr>
+      </w:pPr>
+      <w:r>
+        <w:rPr>
+          <w:rFonts w:ascii="Palatino Linotype" w:hAnsi="Palatino Linotype"/>
+          <w:bCs/>
+        </w:rPr>
+        <w:t>15.</w:t>
+      </w:r>
+      <w:r>
+        <w:rPr>
+          <w:rFonts w:ascii="Palatino Linotype" w:hAnsi="Palatino Linotype"/>
+          <w:bCs/>
+        </w:rPr>
+        <w:t xml:space="preserve"> </w:t>
+      </w:r>
+      <w:r>
+        <w:rPr>
+          <w:rFonts w:ascii="Palatino Linotype" w:hAnsi="Palatino Linotype"/>
+          <w:bCs/>
+        </w:rPr>
+        <w:t>1 2 3</w:t>
+      </w:r>
+    </w:p>
+    <w:p>
+      <w:pPr>
+        <w:spacing w:after="0"/>
+        <w:rPr>
+          <w:rFonts w:ascii="Palatino Linotype" w:hAnsi="Palatino Linotype"/>
+          <w:bCs/>
+        </w:rPr>
+      </w:pPr>
+      <w:r>
+        <w:rPr>
+          <w:rFonts w:ascii="Palatino Linotype" w:hAnsi="Palatino Linotype"/>
+          <w:bCs/>
+        </w:rPr>
+        <w:t>16.</w:t>
+      </w:r>
+      <w:r>
+        <w:rPr>
+          <w:rFonts w:ascii="Palatino Linotype" w:hAnsi="Palatino Linotype"/>
+          <w:bCs/>
+        </w:rPr>
+        <w:t xml:space="preserve"> </w:t>
+      </w:r>
+      <w:r>
+        <w:rPr>
+          <w:rFonts w:ascii="Palatino Linotype" w:hAnsi="Palatino Linotype"/>
+          <w:bCs/>
+        </w:rPr>
+        <w:t xml:space="preserve">1 2 [ 3, 4, 5, </w:t>
+      </w:r>
+      <w:proofErr w:type="gramStart"/>
+      <w:r>
+        <w:rPr>
+          <w:rFonts w:ascii="Palatino Linotype" w:hAnsi="Palatino Linotype"/>
+          <w:bCs/>
+        </w:rPr>
+        <w:t>6 ]</w:t>
+      </w:r>
+      <w:proofErr w:type="gramEnd"/>
+    </w:p>
+    <w:p>
+      <w:pPr>
+        <w:spacing w:after="0"/>
+        <w:rPr>
+          <w:rFonts w:ascii="Palatino Linotype" w:hAnsi="Palatino Linotype"/>
+          <w:bCs/>
+        </w:rPr>
+      </w:pPr>
+      <w:r>
+        <w:rPr>
+          <w:rFonts w:ascii="Palatino Linotype" w:hAnsi="Palatino Linotype"/>
+          <w:bCs/>
+        </w:rPr>
+        <w:t>17.</w:t>
+      </w:r>
+      <w:r>
+        <w:rPr>
+          <w:rFonts w:ascii="Palatino Linotype" w:hAnsi="Palatino Linotype"/>
+          <w:bCs/>
+        </w:rPr>
+        <w:t xml:space="preserve"> </w:t>
+      </w:r>
+      <w:r>
+        <w:rPr>
+          <w:rFonts w:ascii="Palatino Linotype" w:hAnsi="Palatino Linotype"/>
+          <w:bCs/>
+        </w:rPr>
+        <w:t>One</w:t>
+      </w:r>
+    </w:p>
+    <w:p>
+      <w:pPr>
+        <w:spacing w:after="0"/>
+        <w:rPr>
+          <w:rFonts w:ascii="Palatino Linotype" w:hAnsi="Palatino Linotype"/>
+          <w:bCs/>
+        </w:rPr>
+      </w:pPr>
+      <w:r>
+        <w:rPr>
+          <w:rFonts w:ascii="Palatino Linotype" w:hAnsi="Palatino Linotype"/>
+          <w:bCs/>
+        </w:rPr>
+        <w:t>18.</w:t>
+      </w:r>
+      <w:r>
+        <w:rPr>
+          <w:rFonts w:ascii="Palatino Linotype" w:hAnsi="Palatino Linotype"/>
+          <w:bCs/>
+        </w:rPr>
+        <w:t xml:space="preserve"> </w:t>
+      </w:r>
+      <w:r>
+        <w:rPr>
+          <w:rFonts w:ascii="Palatino Linotype" w:hAnsi="Palatino Linotype"/>
+        </w:rPr>
+        <w:t>Three</w:t>
+      </w:r>
+    </w:p>
+    <w:p>
+      <w:pPr>
+        <w:spacing w:after="0"/>
+        <w:rPr>
+          <w:rFonts w:ascii="Palatino Linotype" w:hAnsi="Palatino Linotype"/>
+          <w:bCs/>
+        </w:rPr>
+      </w:pPr>
+      <w:r>
+        <w:rPr>
+          <w:rFonts w:ascii="Palatino Linotype" w:hAnsi="Palatino Linotype"/>
+          <w:bCs/>
+        </w:rPr>
+        <w:t>19.</w:t>
+      </w:r>
+      <w:r>
+        <w:rPr>
+          <w:rFonts w:ascii="Palatino Linotype" w:hAnsi="Palatino Linotype"/>
+          <w:bCs/>
+        </w:rPr>
+        <w:t xml:space="preserve"> </w:t>
+      </w:r>
+      <w:r>
+        <w:rPr>
+          <w:rFonts w:ascii="Palatino Linotype" w:hAnsi="Palatino Linotype"/>
+          <w:bCs/>
+        </w:rPr>
+        <w:t>[ 'One', 'Two', 'Three</w:t>
+      </w:r>
+      <w:proofErr w:type="gramStart"/>
+      <w:r>
+        <w:rPr>
+          <w:rFonts w:ascii="Palatino Linotype" w:hAnsi="Palatino Linotype"/>
+          <w:bCs/>
+        </w:rPr>
+        <w:t>' ]</w:t>
+      </w:r>
+      <w:proofErr w:type="gramEnd"/>
+    </w:p>
+    <w:p>
+      <w:pPr>
+        <w:spacing w:after="0"/>
+        <w:rPr>
+          <w:rFonts w:ascii="Palatino Linotype" w:hAnsi="Palatino Linotype"/>
+          <w:bCs/>
+        </w:rPr>
+      </w:pPr>
+      <w:r>
+        <w:rPr>
+          <w:rFonts w:ascii="Palatino Linotype" w:hAnsi="Palatino Linotype"/>
+          <w:bCs/>
+        </w:rPr>
+        <w:t>20.</w:t>
+      </w:r>
+      <w:r>
+        <w:rPr>
+          <w:rFonts w:ascii="Palatino Linotype" w:hAnsi="Palatino Linotype"/>
+          <w:bCs/>
+        </w:rPr>
+        <w:t xml:space="preserve"> </w:t>
+      </w:r>
+      <w:proofErr w:type="gramStart"/>
+      <w:r>
+        <w:rPr>
+          <w:rFonts w:ascii="Palatino Linotype" w:hAnsi="Palatino Linotype"/>
+          <w:bCs/>
+        </w:rPr>
+        <w:t>Set(</w:t>
+      </w:r>
+      <w:proofErr w:type="gramEnd"/>
+      <w:r>
+        <w:rPr>
+          <w:rFonts w:ascii="Palatino Linotype" w:hAnsi="Palatino Linotype"/>
+          <w:bCs/>
+        </w:rPr>
+        <w:t xml:space="preserve">3) </w:t>
+      </w:r>
+      <w:proofErr w:type="gramStart"/>
+      <w:r>
+        <w:rPr>
+          <w:rFonts w:ascii="Palatino Linotype" w:hAnsi="Palatino Linotype"/>
+          <w:bCs/>
+        </w:rPr>
+        <w:t>{ '</w:t>
+      </w:r>
+      <w:proofErr w:type="gramEnd"/>
+      <w:r>
+        <w:rPr>
+          <w:rFonts w:ascii="Palatino Linotype" w:hAnsi="Palatino Linotype"/>
+          <w:bCs/>
+        </w:rPr>
+        <w:t>One', 'Two', 'Three</w:t>
+      </w:r>
+      <w:proofErr w:type="gramStart"/>
+      <w:r>
+        <w:rPr>
+          <w:rFonts w:ascii="Palatino Linotype" w:hAnsi="Palatino Linotype"/>
+          <w:bCs/>
+        </w:rPr>
+        <w:t>' }</w:t>
+      </w:r>
+      <w:proofErr w:type="gramEnd"/>
+    </w:p>
+    <w:p>
+      <w:pPr>
+        <w:spacing w:after="0"/>
+        <w:rPr>
+          <w:rFonts w:ascii="Palatino Linotype" w:hAnsi="Palatino Linotype"/>
+          <w:bCs/>
+        </w:rPr>
+      </w:pPr>
+      <w:r>
+        <w:rPr>
+          <w:rFonts w:ascii="Palatino Linotype" w:hAnsi="Palatino Linotype"/>
+          <w:bCs/>
+        </w:rPr>
+        <w:t>21.</w:t>
+      </w:r>
+      <w:r>
+        <w:rPr>
+          <w:rFonts w:ascii="Palatino Linotype" w:hAnsi="Palatino Linotype"/>
+          <w:bCs/>
+        </w:rPr>
+        <w:t xml:space="preserve"> </w:t>
+      </w:r>
+      <w:r>
+        <w:rPr>
+          <w:rFonts w:ascii="Palatino Linotype" w:hAnsi="Palatino Linotype"/>
+          <w:bCs/>
+        </w:rPr>
+        <w:t xml:space="preserve">[ 1, 2, </w:t>
+      </w:r>
+      <w:proofErr w:type="gramStart"/>
+      <w:r>
+        <w:rPr>
+          <w:rFonts w:ascii="Palatino Linotype" w:hAnsi="Palatino Linotype"/>
+          <w:bCs/>
+        </w:rPr>
+        <w:t>3 ]</w:t>
+      </w:r>
+      <w:proofErr w:type="gramEnd"/>
+    </w:p>
+    <w:p>
+      <w:pPr>
+        <w:spacing w:after="0"/>
+        <w:rPr>
+          <w:rFonts w:ascii="Palatino Linotype" w:hAnsi="Palatino Linotype"/>
+          <w:bCs/>
+        </w:rPr>
+      </w:pPr>
+      <w:r>
+        <w:rPr>
+          <w:rFonts w:ascii="Palatino Linotype" w:hAnsi="Palatino Linotype"/>
+          <w:bCs/>
+        </w:rPr>
+        <w:t>22.</w:t>
+      </w:r>
+      <w:r>
+        <w:rPr>
+          <w:rFonts w:ascii="Palatino Linotype" w:hAnsi="Palatino Linotype"/>
+          <w:bCs/>
+        </w:rPr>
+        <w:t xml:space="preserve"> </w:t>
+      </w:r>
+      <w:r>
+        <w:rPr>
+          <w:rFonts w:ascii="Palatino Linotype" w:hAnsi="Palatino Linotype"/>
+          <w:bCs/>
+        </w:rPr>
+        <w:t xml:space="preserve">[ [ 1, 2, </w:t>
+      </w:r>
+      <w:proofErr w:type="gramStart"/>
+      <w:r>
+        <w:rPr>
+          <w:rFonts w:ascii="Palatino Linotype" w:hAnsi="Palatino Linotype"/>
+          <w:bCs/>
+        </w:rPr>
+        <w:t>3 ]</w:t>
+      </w:r>
+      <w:proofErr w:type="gramEnd"/>
+      <w:r>
+        <w:rPr>
+          <w:rFonts w:ascii="Palatino Linotype" w:hAnsi="Palatino Linotype"/>
+          <w:bCs/>
+        </w:rPr>
+        <w:t xml:space="preserve"> ]</w:t>
+      </w:r>
+    </w:p>
+    <w:p>
+      <w:pPr>
+        <w:spacing w:after="0"/>
+        <w:rPr>
+          <w:rFonts w:ascii="Palatino Linotype" w:hAnsi="Palatino Linotype"/>
+          <w:bCs/>
+        </w:rPr>
+      </w:pPr>
+      <w:r>
+        <w:rPr>
+          <w:rFonts w:ascii="Palatino Linotype" w:hAnsi="Palatino Linotype"/>
+          <w:bCs/>
+        </w:rPr>
+        <w:t>23.</w:t>
+      </w:r>
+      <w:r>
+        <w:rPr>
+          <w:rFonts w:ascii="Palatino Linotype" w:hAnsi="Palatino Linotype"/>
+          <w:bCs/>
+        </w:rPr>
+        <w:t xml:space="preserve"> </w:t>
+      </w:r>
+      <w:r>
+        <w:rPr>
+          <w:rFonts w:ascii="Palatino Linotype" w:hAnsi="Palatino Linotype"/>
+          <w:bCs/>
+        </w:rPr>
+        <w:t>s</w:t>
+      </w:r>
+    </w:p>
+    <w:p>
+      <w:pPr>
+        <w:spacing w:after="0"/>
+        <w:rPr>
+          <w:rFonts w:ascii="Palatino Linotype" w:hAnsi="Palatino Linotype"/>
+          <w:bCs/>
+        </w:rPr>
+      </w:pPr>
+      <w:r>
+        <w:rPr>
+          <w:rFonts w:ascii="Palatino Linotype" w:hAnsi="Palatino Linotype"/>
+          <w:bCs/>
+        </w:rPr>
+        <w:t xml:space="preserve">     </w:t>
+      </w:r>
+      <w:r>
+        <w:rPr>
+          <w:rFonts w:ascii="Palatino Linotype" w:hAnsi="Palatino Linotype"/>
+          <w:bCs/>
+        </w:rPr>
+        <w:t xml:space="preserve"> </w:t>
+      </w:r>
+      <w:r>
+        <w:rPr>
+          <w:rFonts w:ascii="Palatino Linotype" w:hAnsi="Palatino Linotype"/>
+          <w:bCs/>
+        </w:rPr>
+        <w:t>a</w:t>
+      </w:r>
+    </w:p>
+    <w:p>
+      <w:pPr>
+        <w:spacing w:after="0"/>
+        <w:rPr>
+          <w:rFonts w:ascii="Palatino Linotype" w:hAnsi="Palatino Linotype"/>
+          <w:bCs/>
+        </w:rPr>
+      </w:pPr>
+      <w:r>
+        <w:rPr>
+          <w:rFonts w:ascii="Palatino Linotype" w:hAnsi="Palatino Linotype"/>
+          <w:bCs/>
+        </w:rPr>
+        <w:t xml:space="preserve">   </w:t>
+      </w:r>
+      <w:r>
+        <w:rPr>
+          <w:rFonts w:ascii="Palatino Linotype" w:hAnsi="Palatino Linotype"/>
+          <w:bCs/>
+        </w:rPr>
+        <w:t xml:space="preserve"> </w:t>
+      </w:r>
+      <w:r>
+        <w:rPr>
+          <w:rFonts w:ascii="Palatino Linotype" w:hAnsi="Palatino Linotype"/>
+          <w:bCs/>
+        </w:rPr>
+        <w:t xml:space="preserve">  l</w:t>
+      </w:r>
+    </w:p>
+    <w:p>
+      <w:pPr>
+        <w:spacing w:after="0"/>
+        <w:rPr>
+          <w:rFonts w:ascii="Palatino Linotype" w:hAnsi="Palatino Linotype"/>
+          <w:bCs/>
+        </w:rPr>
+      </w:pPr>
+      <w:r>
+        <w:rPr>
+          <w:rFonts w:ascii="Palatino Linotype" w:hAnsi="Palatino Linotype"/>
+          <w:bCs/>
+        </w:rPr>
+        <w:t xml:space="preserve">  </w:t>
+      </w:r>
+      <w:r>
+        <w:rPr>
+          <w:rFonts w:ascii="Palatino Linotype" w:hAnsi="Palatino Linotype"/>
+          <w:bCs/>
+        </w:rPr>
+        <w:t xml:space="preserve"> </w:t>
+      </w:r>
+      <w:r>
+        <w:rPr>
+          <w:rFonts w:ascii="Palatino Linotype" w:hAnsi="Palatino Linotype"/>
+          <w:bCs/>
+        </w:rPr>
+        <w:t xml:space="preserve">  </w:t>
+      </w:r>
+      <w:r>
+        <w:rPr>
+          <w:rFonts w:ascii="Palatino Linotype" w:hAnsi="Palatino Linotype"/>
+          <w:bCs/>
+        </w:rPr>
+        <w:t>e</w:t>
+      </w:r>
+    </w:p>
+    <w:p>
+      <w:pPr>
+        <w:spacing w:after="0"/>
+        <w:rPr>
+          <w:rFonts w:ascii="Palatino Linotype" w:hAnsi="Palatino Linotype"/>
+          <w:bCs/>
+        </w:rPr>
+      </w:pPr>
+      <w:r>
+        <w:rPr>
+          <w:rFonts w:ascii="Palatino Linotype" w:hAnsi="Palatino Linotype"/>
+          <w:bCs/>
+        </w:rPr>
+        <w:t xml:space="preserve">   </w:t>
+      </w:r>
+      <w:r>
+        <w:rPr>
+          <w:rFonts w:ascii="Palatino Linotype" w:hAnsi="Palatino Linotype"/>
+          <w:bCs/>
+        </w:rPr>
+        <w:t xml:space="preserve"> </w:t>
+      </w:r>
+      <w:r>
+        <w:rPr>
+          <w:rFonts w:ascii="Palatino Linotype" w:hAnsi="Palatino Linotype"/>
+          <w:bCs/>
+        </w:rPr>
+        <w:t xml:space="preserve"> </w:t>
+      </w:r>
+      <w:r>
+        <w:rPr>
+          <w:rFonts w:ascii="Palatino Linotype" w:hAnsi="Palatino Linotype"/>
+          <w:bCs/>
+        </w:rPr>
+        <w:t>e</w:t>
+      </w:r>
+    </w:p>
+    <w:p>
+      <w:pPr>
+        <w:spacing w:after="0"/>
+        <w:rPr>
+          <w:rFonts w:ascii="Palatino Linotype" w:hAnsi="Palatino Linotype"/>
+          <w:bCs/>
+        </w:rPr>
+      </w:pPr>
+      <w:r>
+        <w:rPr>
+          <w:rFonts w:ascii="Palatino Linotype" w:hAnsi="Palatino Linotype"/>
+          <w:bCs/>
+        </w:rPr>
+        <w:t xml:space="preserve">  </w:t>
+      </w:r>
+      <w:r>
+        <w:rPr>
+          <w:rFonts w:ascii="Palatino Linotype" w:hAnsi="Palatino Linotype"/>
+          <w:bCs/>
+        </w:rPr>
+        <w:t xml:space="preserve"> </w:t>
+      </w:r>
+      <w:r>
+        <w:rPr>
+          <w:rFonts w:ascii="Palatino Linotype" w:hAnsi="Palatino Linotype"/>
+          <w:bCs/>
+        </w:rPr>
+        <w:t xml:space="preserve">  </w:t>
+      </w:r>
+      <w:r>
+        <w:rPr>
+          <w:rFonts w:ascii="Palatino Linotype" w:hAnsi="Palatino Linotype"/>
+          <w:bCs/>
+        </w:rPr>
+        <w:t>l</w:t>
+      </w:r>
+    </w:p>
+    <w:p>
+      <w:pPr>
+        <w:spacing w:after="0"/>
+        <w:rPr>
+          <w:rFonts w:ascii="Palatino Linotype" w:hAnsi="Palatino Linotype"/>
+          <w:bCs/>
+        </w:rPr>
+      </w:pPr>
+      <w:r>
+        <w:rPr>
+          <w:rFonts w:ascii="Palatino Linotype" w:hAnsi="Palatino Linotype"/>
+          <w:bCs/>
+        </w:rPr>
+        <w:t>24.</w:t>
+      </w:r>
+      <w:r>
+        <w:rPr>
+          <w:rFonts w:ascii="Palatino Linotype" w:hAnsi="Palatino Linotype"/>
+          <w:bCs/>
+        </w:rPr>
+        <w:t xml:space="preserve"> </w:t>
+      </w:r>
+      <w:r>
+        <w:rPr>
+          <w:rFonts w:ascii="Palatino Linotype" w:hAnsi="Palatino Linotype"/>
+          <w:bCs/>
+        </w:rPr>
+        <w:t xml:space="preserve">1 2 [ 3, 4, 5, </w:t>
+      </w:r>
+      <w:proofErr w:type="gramStart"/>
+      <w:r>
+        <w:rPr>
+          <w:rFonts w:ascii="Palatino Linotype" w:hAnsi="Palatino Linotype"/>
+          <w:bCs/>
+        </w:rPr>
+        <w:t>6 ]</w:t>
+      </w:r>
+      <w:proofErr w:type="gramEnd"/>
+    </w:p>
+    <w:p>
+      <w:pPr>
+        <w:spacing w:after="0"/>
+        <w:rPr>
+          <w:rFonts w:ascii="Palatino Linotype" w:hAnsi="Palatino Linotype"/>
+          <w:bCs/>
+        </w:rPr>
+      </w:pPr>
+      <w:r>
+        <w:rPr>
+          <w:rFonts w:ascii="Palatino Linotype" w:hAnsi="Palatino Linotype"/>
+          <w:bCs/>
+        </w:rPr>
+        <w:t>25.</w:t>
+      </w:r>
+      <w:r>
+        <w:rPr>
+          <w:rFonts w:ascii="Palatino Linotype" w:hAnsi="Palatino Linotype"/>
+          <w:bCs/>
+        </w:rPr>
+        <w:t xml:space="preserve"> </w:t>
+      </w:r>
+      <w:r>
+        <w:rPr>
+          <w:rFonts w:ascii="Palatino Linotype" w:hAnsi="Palatino Linotype"/>
+          <w:bCs/>
+        </w:rPr>
+        <w:t>1 2</w:t>
+      </w:r>
+    </w:p>
+    <w:p>
+      <w:pPr>
+        <w:spacing w:after="0"/>
+        <w:rPr>
+          <w:rFonts w:ascii="Palatino Linotype" w:hAnsi="Palatino Linotype"/>
+          <w:bCs/>
+        </w:rPr>
+      </w:pPr>
+      <w:r>
+        <w:rPr>
+          <w:rFonts w:ascii="Palatino Linotype" w:hAnsi="Palatino Linotype"/>
+          <w:bCs/>
+        </w:rPr>
+        <w:t>26.</w:t>
+      </w:r>
+      <w:r>
+        <w:rPr>
+          <w:rFonts w:ascii="Palatino Linotype" w:hAnsi="Palatino Linotype"/>
+          <w:bCs/>
+        </w:rPr>
+        <w:t xml:space="preserve"> </w:t>
+      </w:r>
+      <w:r>
+        <w:rPr>
+          <w:rFonts w:ascii="Palatino Linotype" w:hAnsi="Palatino Linotype"/>
+          <w:bCs/>
+        </w:rPr>
+        <w:t>10</w:t>
+      </w:r>
+    </w:p>
+    <w:p>
+      <w:pPr>
+        <w:spacing w:after="0"/>
+        <w:rPr>
+          <w:rFonts w:ascii="Palatino Linotype" w:hAnsi="Palatino Linotype"/>
+          <w:bCs/>
+        </w:rPr>
+      </w:pPr>
+      <w:r>
+        <w:rPr>
+          <w:rFonts w:ascii="Palatino Linotype" w:hAnsi="Palatino Linotype"/>
+          <w:bCs/>
+        </w:rPr>
+        <w:t>27.</w:t>
+      </w:r>
+      <w:r>
+        <w:rPr>
+          <w:rFonts w:ascii="Palatino Linotype" w:hAnsi="Palatino Linotype"/>
+          <w:bCs/>
+        </w:rPr>
+        <w:t xml:space="preserve"> </w:t>
+      </w:r>
+      <w:r>
+        <w:rPr>
+          <w:rFonts w:ascii="Palatino Linotype" w:hAnsi="Palatino Linotype"/>
+          <w:bCs/>
+        </w:rPr>
+        <w:t>11</w:t>
+      </w:r>
+    </w:p>
+    <w:p>
+      <w:pPr>
+        <w:spacing w:after="0"/>
+        <w:rPr>
+          <w:rFonts w:ascii="Palatino Linotype" w:hAnsi="Palatino Linotype"/>
+          <w:bCs/>
+        </w:rPr>
+      </w:pPr>
+      <w:r>
+        <w:rPr>
+          <w:rFonts w:ascii="Palatino Linotype" w:hAnsi="Palatino Linotype"/>
+          <w:bCs/>
+        </w:rPr>
+        <w:t>28.</w:t>
+      </w:r>
+      <w:r>
+        <w:rPr>
+          <w:rFonts w:ascii="Palatino Linotype" w:hAnsi="Palatino Linotype"/>
+          <w:bCs/>
+        </w:rPr>
+        <w:t xml:space="preserve"> </w:t>
+      </w:r>
+      <w:r>
+        <w:rPr>
+          <w:rFonts w:ascii="Palatino Linotype" w:hAnsi="Palatino Linotype"/>
+          <w:bCs/>
+        </w:rPr>
+        <w:t xml:space="preserve">s a l e </w:t>
+      </w:r>
+      <w:proofErr w:type="spellStart"/>
+      <w:r>
+        <w:rPr>
+          <w:rFonts w:ascii="Palatino Linotype" w:hAnsi="Palatino Linotype"/>
+          <w:bCs/>
+        </w:rPr>
+        <w:t>e</w:t>
+      </w:r>
+      <w:proofErr w:type="spellEnd"/>
+      <w:r>
+        <w:rPr>
+          <w:rFonts w:ascii="Palatino Linotype" w:hAnsi="Palatino Linotype"/>
+          <w:bCs/>
+        </w:rPr>
+        <w:t xml:space="preserve"> l</w:t>
+      </w:r>
+    </w:p>
+    <w:p>
+      <w:pPr>
+        <w:spacing w:after="0"/>
+        <w:rPr>
+          <w:rFonts w:ascii="Palatino Linotype" w:hAnsi="Palatino Linotype"/>
+          <w:bCs/>
+        </w:rPr>
+      </w:pPr>
+      <w:r>
+        <w:rPr>
+          <w:rFonts w:ascii="Palatino Linotype" w:hAnsi="Palatino Linotype"/>
+          <w:bCs/>
+        </w:rPr>
+        <w:t>29.</w:t>
+      </w:r>
+      <w:r>
+        <w:rPr>
+          <w:rFonts w:ascii="Palatino Linotype" w:hAnsi="Palatino Linotype"/>
+          <w:bCs/>
+        </w:rPr>
+        <w:t xml:space="preserve"> </w:t>
+      </w:r>
+      <w:r>
+        <w:rPr>
+          <w:rFonts w:ascii="Palatino Linotype" w:hAnsi="Palatino Linotype"/>
+          <w:bCs/>
+        </w:rPr>
+        <w:t>1 3</w:t>
+      </w:r>
+    </w:p>
+    <w:p>
+      <w:pPr>
+        <w:spacing w:after="0"/>
+        <w:rPr>
+          <w:rFonts w:ascii="Palatino Linotype" w:hAnsi="Palatino Linotype"/>
+          <w:bCs/>
+        </w:rPr>
+      </w:pPr>
+      <w:r>
+        <w:rPr>
+          <w:rFonts w:ascii="Palatino Linotype" w:hAnsi="Palatino Linotype"/>
+          <w:bCs/>
+        </w:rPr>
+        <w:t>30.</w:t>
+      </w:r>
+      <w:r>
+        <w:rPr>
+          <w:rFonts w:ascii="Palatino Linotype" w:hAnsi="Palatino Linotype"/>
+          <w:bCs/>
+        </w:rPr>
+        <w:t xml:space="preserve"> </w:t>
+      </w:r>
+      <w:r>
+        <w:rPr>
+          <w:rFonts w:ascii="Palatino Linotype" w:hAnsi="Palatino Linotype"/>
+          <w:bCs/>
+        </w:rPr>
+        <w:t xml:space="preserve">1 4 [ </w:t>
+      </w:r>
+      <w:proofErr w:type="gramStart"/>
+      <w:r>
+        <w:rPr>
+          <w:rFonts w:ascii="Palatino Linotype" w:hAnsi="Palatino Linotype"/>
+          <w:bCs/>
+        </w:rPr>
+        <w:t>5 ]</w:t>
+      </w:r>
+      <w:proofErr w:type="gramEnd"/>
+    </w:p>
+    <w:p>
+      <w:pPr>
+        <w:spacing w:after="0"/>
+        <w:rPr>
+          <w:rFonts w:ascii="Palatino Linotype" w:hAnsi="Palatino Linotype"/>
+          <w:bCs/>
+        </w:rPr>
+      </w:pPr>
+      <w:r>
+        <w:rPr>
+          <w:rFonts w:ascii="Palatino Linotype" w:hAnsi="Palatino Linotype"/>
+          <w:bCs/>
+        </w:rPr>
+        <w:t>31.</w:t>
+      </w:r>
+      <w:r>
+        <w:rPr>
+          <w:rFonts w:ascii="Palatino Linotype" w:hAnsi="Palatino Linotype"/>
+          <w:bCs/>
+        </w:rPr>
+        <w:t xml:space="preserve"> </w:t>
+      </w:r>
+      <w:r>
+        <w:rPr>
+          <w:rFonts w:ascii="Palatino Linotype" w:hAnsi="Palatino Linotype"/>
+          <w:bCs/>
+        </w:rPr>
+        <w:t>1001 saleel baroda</w:t>
+      </w:r>
+    </w:p>
+    <w:p>
+      <w:pPr>
+        <w:spacing w:after="0"/>
+        <w:rPr>
+          <w:rFonts w:ascii="Palatino Linotype" w:hAnsi="Palatino Linotype"/>
+          <w:bCs/>
+        </w:rPr>
+      </w:pPr>
+      <w:r>
+        <w:rPr>
+          <w:rFonts w:ascii="Palatino Linotype" w:hAnsi="Palatino Linotype"/>
+          <w:bCs/>
+        </w:rPr>
+        <w:t>32.</w:t>
+      </w:r>
+      <w:r>
+        <w:rPr>
+          <w:rFonts w:ascii="Palatino Linotype" w:hAnsi="Palatino Linotype"/>
+          <w:bCs/>
+        </w:rPr>
+        <w:t xml:space="preserve"> </w:t>
+      </w:r>
+      <w:r>
+        <w:rPr>
+          <w:rFonts w:ascii="Palatino Linotype" w:hAnsi="Palatino Linotype"/>
+          <w:bCs/>
+        </w:rPr>
+        <w:t>1001 saleel baroda GJ</w:t>
+      </w:r>
+    </w:p>
+    <w:p>
+      <w:pPr>
+        <w:spacing w:after="0"/>
+        <w:rPr>
+          <w:rFonts w:ascii="Palatino Linotype" w:hAnsi="Palatino Linotype"/>
+          <w:bCs/>
+        </w:rPr>
+      </w:pPr>
+      <w:r>
+        <w:rPr>
+          <w:rFonts w:ascii="Palatino Linotype" w:hAnsi="Palatino Linotype"/>
+          <w:bCs/>
+        </w:rPr>
+        <w:t>33.</w:t>
+      </w:r>
+      <w:r>
+        <w:rPr>
+          <w:rFonts w:ascii="Palatino Linotype" w:hAnsi="Palatino Linotype"/>
+          <w:bCs/>
+        </w:rPr>
+        <w:t xml:space="preserve"> </w:t>
+      </w:r>
+      <w:r>
+        <w:rPr>
+          <w:rFonts w:ascii="Palatino Linotype" w:hAnsi="Palatino Linotype"/>
+          <w:bCs/>
+        </w:rPr>
+        <w:t xml:space="preserve">1001 </w:t>
+      </w:r>
+      <w:proofErr w:type="gramStart"/>
+      <w:r>
+        <w:rPr>
+          <w:rFonts w:ascii="Palatino Linotype" w:hAnsi="Palatino Linotype"/>
+          <w:bCs/>
+        </w:rPr>
+        <w:t>{ ename</w:t>
+      </w:r>
+      <w:proofErr w:type="gramEnd"/>
+      <w:r>
+        <w:rPr>
+          <w:rFonts w:ascii="Palatino Linotype" w:hAnsi="Palatino Linotype"/>
+          <w:bCs/>
+        </w:rPr>
+        <w:t>: 'saleel', city: 'baroda</w:t>
+      </w:r>
+      <w:proofErr w:type="gramStart"/>
+      <w:r>
+        <w:rPr>
+          <w:rFonts w:ascii="Palatino Linotype" w:hAnsi="Palatino Linotype"/>
+          <w:bCs/>
+        </w:rPr>
+        <w:t>' }</w:t>
+      </w:r>
+      <w:proofErr w:type="gramEnd"/>
+      <w:r>
+        <w:rPr>
+          <w:rFonts w:ascii="Palatino Linotype" w:hAnsi="Palatino Linotype"/>
+          <w:bCs/>
+        </w:rPr>
+        <w:t xml:space="preserve"> GJ</w:t>
+      </w:r>
+    </w:p>
+    <w:p>
+      <w:pPr>
+        <w:spacing w:after="0"/>
+        <w:rPr>
+          <w:rFonts w:ascii="Palatino Linotype" w:hAnsi="Palatino Linotype"/>
+          <w:bCs/>
+        </w:rPr>
+      </w:pPr>
+      <w:r>
+        <w:rPr>
+          <w:rFonts w:ascii="Palatino Linotype" w:hAnsi="Palatino Linotype"/>
+          <w:bCs/>
+        </w:rPr>
+        <w:t>34.</w:t>
+      </w:r>
+      <w:r>
+        <w:rPr>
+          <w:rFonts w:ascii="Palatino Linotype" w:hAnsi="Palatino Linotype"/>
+          <w:bCs/>
+        </w:rPr>
+        <w:t xml:space="preserve"> </w:t>
+      </w:r>
+      <w:r>
+        <w:rPr>
+          <w:rFonts w:ascii="Palatino Linotype" w:hAnsi="Palatino Linotype"/>
+          <w:bCs/>
+        </w:rPr>
+        <w:t>1</w:t>
+      </w:r>
+    </w:p>
+    <w:p>
+      <w:pPr>
+        <w:spacing w:after="0"/>
+        <w:rPr>
+          <w:rFonts w:ascii="Palatino Linotype" w:hAnsi="Palatino Linotype"/>
+          <w:bCs/>
+        </w:rPr>
+      </w:pPr>
+      <w:r>
+        <w:rPr>
+          <w:rFonts w:ascii="Palatino Linotype" w:hAnsi="Palatino Linotype"/>
+          <w:bCs/>
+        </w:rPr>
+        <w:t xml:space="preserve">      </w:t>
+      </w:r>
+      <w:r>
+        <w:rPr>
+          <w:rFonts w:ascii="Palatino Linotype" w:hAnsi="Palatino Linotype"/>
+          <w:bCs/>
+        </w:rPr>
+        <w:t>2</w:t>
+      </w:r>
+    </w:p>
+    <w:p>
+      <w:pPr>
+        <w:spacing w:after="0"/>
+        <w:rPr>
+          <w:rFonts w:ascii="Palatino Linotype" w:hAnsi="Palatino Linotype"/>
+          <w:bCs/>
+        </w:rPr>
+      </w:pPr>
+      <w:r>
+        <w:rPr>
+          <w:rFonts w:ascii="Palatino Linotype" w:hAnsi="Palatino Linotype"/>
+          <w:bCs/>
+        </w:rPr>
+        <w:t>35.</w:t>
+      </w:r>
+      <w:r>
+        <w:rPr>
+          <w:rFonts w:ascii="Palatino Linotype" w:hAnsi="Palatino Linotype"/>
+          <w:bCs/>
+        </w:rPr>
+        <w:t xml:space="preserve"> </w:t>
+      </w:r>
+      <w:r>
+        <w:rPr>
+          <w:rFonts w:ascii="Palatino Linotype" w:hAnsi="Palatino Linotype"/>
+        </w:rPr>
+        <w:t>'Rest element must be last element'</w:t>
+      </w:r>
+    </w:p>
+    <w:p>
+      <w:pPr>
+        <w:spacing w:after="0"/>
+        <w:rPr>
+          <w:rFonts w:ascii="Palatino Linotype" w:hAnsi="Palatino Linotype"/>
+          <w:bCs/>
+        </w:rPr>
+      </w:pPr>
+      <w:r>
+        <w:rPr>
+          <w:rFonts w:ascii="Palatino Linotype" w:hAnsi="Palatino Linotype"/>
+          <w:bCs/>
+        </w:rPr>
+        <w:t>36.</w:t>
+      </w:r>
+      <w:r>
+        <w:rPr>
+          <w:rFonts w:ascii="Palatino Linotype" w:hAnsi="Palatino Linotype"/>
+          <w:bCs/>
+        </w:rPr>
+        <w:t xml:space="preserve"> </w:t>
+      </w:r>
+      <w:proofErr w:type="gramStart"/>
+      <w:r>
+        <w:rPr>
+          <w:rFonts w:ascii="Palatino Linotype" w:hAnsi="Palatino Linotype"/>
+          <w:bCs/>
+        </w:rPr>
+        <w:t>{ x</w:t>
+      </w:r>
+      <w:proofErr w:type="gramEnd"/>
+      <w:r>
+        <w:rPr>
+          <w:rFonts w:ascii="Palatino Linotype" w:hAnsi="Palatino Linotype"/>
+          <w:bCs/>
+        </w:rPr>
+        <w:t>: 'saleel', y: 'sharmin', z: 'ruhan</w:t>
+      </w:r>
+      <w:proofErr w:type="gramStart"/>
+      <w:r>
+        <w:rPr>
+          <w:rFonts w:ascii="Palatino Linotype" w:hAnsi="Palatino Linotype"/>
+          <w:bCs/>
+        </w:rPr>
+        <w:t>' }</w:t>
+      </w:r>
+      <w:proofErr w:type="gramEnd"/>
+    </w:p>
+    <w:p>
+      <w:pPr>
+        <w:spacing w:after="0"/>
+        <w:rPr>
+          <w:rFonts w:ascii="Palatino Linotype" w:hAnsi="Palatino Linotype"/>
+          <w:bCs/>
+        </w:rPr>
+      </w:pPr>
+      <w:r>
+        <w:rPr>
+          <w:rFonts w:ascii="Palatino Linotype" w:hAnsi="Palatino Linotype"/>
+          <w:bCs/>
+        </w:rPr>
+        <w:t xml:space="preserve">      </w:t>
+      </w:r>
+      <w:r>
+        <w:rPr>
+          <w:rFonts w:ascii="Palatino Linotype" w:hAnsi="Palatino Linotype"/>
+          <w:bCs/>
+        </w:rPr>
+        <w:t>This is an error</w:t>
+      </w:r>
+    </w:p>
+    <w:p>
+      <w:pPr>
+        <w:spacing w:after="0"/>
+        <w:rPr>
+          <w:rFonts w:ascii="Palatino Linotype" w:hAnsi="Palatino Linotype"/>
+          <w:bCs/>
+        </w:rPr>
+      </w:pPr>
+      <w:r>
+        <w:rPr>
+          <w:rFonts w:ascii="Palatino Linotype" w:hAnsi="Palatino Linotype"/>
+          <w:bCs/>
+        </w:rPr>
+        <w:t>37.</w:t>
+      </w:r>
+      <w:r>
+        <w:rPr>
+          <w:rFonts w:ascii="Palatino Linotype" w:hAnsi="Palatino Linotype"/>
+          <w:bCs/>
+        </w:rPr>
+        <w:t xml:space="preserve"> </w:t>
+      </w:r>
+      <w:r>
+        <w:rPr>
+          <w:rFonts w:ascii="Palatino Linotype" w:hAnsi="Palatino Linotype"/>
+          <w:bCs/>
+        </w:rPr>
+        <w:t>{"_id":1,"myName":"saleel","myCity":"baroda","myState":"GJ"}</w:t>
+      </w:r>
+    </w:p>
+    <w:p>
+      <w:pPr>
+        <w:spacing w:after="0"/>
+        <w:rPr>
+          <w:rFonts w:ascii="Palatino Linotype" w:hAnsi="Palatino Linotype"/>
+          <w:bCs/>
+        </w:rPr>
+      </w:pPr>
+      <w:r>
+        <w:rPr>
+          <w:rFonts w:ascii="Palatino Linotype" w:hAnsi="Palatino Linotype"/>
+          <w:bCs/>
+        </w:rPr>
+        <w:t>38.</w:t>
+      </w:r>
+      <w:r>
+        <w:rPr>
+          <w:rFonts w:ascii="Palatino Linotype" w:hAnsi="Palatino Linotype"/>
+          <w:bCs/>
+        </w:rPr>
+        <w:t xml:space="preserve"> </w:t>
+      </w:r>
+      <w:r>
+        <w:rPr>
+          <w:rFonts w:ascii="Palatino Linotype" w:hAnsi="Palatino Linotype"/>
+          <w:bCs/>
+        </w:rPr>
+        <w:t>["Saleel</w:t>
+      </w:r>
+      <w:proofErr w:type="gramStart"/>
+      <w:r>
+        <w:rPr>
+          <w:rFonts w:ascii="Palatino Linotype" w:hAnsi="Palatino Linotype"/>
+          <w:bCs/>
+        </w:rPr>
+        <w:t>",false</w:t>
+      </w:r>
+      <w:proofErr w:type="gramEnd"/>
+      <w:r>
+        <w:rPr>
+          <w:rFonts w:ascii="Palatino Linotype" w:hAnsi="Palatino Linotype"/>
+          <w:bCs/>
+        </w:rPr>
+        <w:t>,9850884228]</w:t>
+      </w:r>
+    </w:p>
+    <w:p>
+      <w:pPr>
+        <w:spacing w:after="0"/>
+        <w:rPr>
+          <w:rFonts w:ascii="Palatino Linotype" w:hAnsi="Palatino Linotype"/>
+          <w:bCs/>
+        </w:rPr>
+      </w:pPr>
+      <w:r>
+        <w:rPr>
+          <w:rFonts w:ascii="Palatino Linotype" w:hAnsi="Palatino Linotype"/>
+          <w:bCs/>
+        </w:rPr>
+        <w:t xml:space="preserve">39. </w:t>
+      </w:r>
+      <w:proofErr w:type="gramStart"/>
+      <w:r>
+        <w:rPr>
+          <w:rFonts w:ascii="Palatino Linotype" w:hAnsi="Palatino Linotype"/>
+          <w:bCs/>
+        </w:rPr>
+        <w:t>{ myNameIs</w:t>
+      </w:r>
+      <w:proofErr w:type="gramEnd"/>
+      <w:r>
+        <w:rPr>
+          <w:rFonts w:ascii="Palatino Linotype" w:hAnsi="Palatino Linotype"/>
+          <w:bCs/>
+        </w:rPr>
+        <w:t>: '"saleel"</w:t>
+      </w:r>
+      <w:proofErr w:type="gramStart"/>
+      <w:r>
+        <w:rPr>
+          <w:rFonts w:ascii="Palatino Linotype" w:hAnsi="Palatino Linotype"/>
+          <w:bCs/>
+        </w:rPr>
+        <w:t>' }</w:t>
+      </w:r>
+      <w:proofErr w:type="gramEnd"/>
+    </w:p>
+    <w:p>
+      <w:pPr>
+        <w:spacing w:after="0"/>
+        <w:rPr>
+          <w:rFonts w:ascii="Palatino Linotype" w:hAnsi="Palatino Linotype"/>
+          <w:bCs/>
+        </w:rPr>
+      </w:pPr>
+      <w:r>
+        <w:rPr>
+          <w:rFonts w:ascii="Palatino Linotype" w:hAnsi="Palatino Linotype"/>
+          <w:bCs/>
+        </w:rPr>
+        <w:t>40.</w:t>
+      </w:r>
+      <w:r>
+        <w:rPr>
+          <w:rFonts w:ascii="Palatino Linotype" w:hAnsi="Palatino Linotype"/>
+          <w:bCs/>
+        </w:rPr>
+        <w:t xml:space="preserve"> </w:t>
+      </w:r>
+      <w:r>
+        <w:rPr>
+          <w:rFonts w:ascii="Palatino Linotype" w:hAnsi="Palatino Linotype"/>
+          <w:bCs/>
+        </w:rPr>
+        <w:t xml:space="preserve">[ 3, 4, </w:t>
+      </w:r>
+      <w:proofErr w:type="gramStart"/>
+      <w:r>
+        <w:rPr>
+          <w:rFonts w:ascii="Palatino Linotype" w:hAnsi="Palatino Linotype"/>
+          <w:bCs/>
+        </w:rPr>
+        <w:t>5 ]</w:t>
+      </w:r>
+      <w:proofErr w:type="gramEnd"/>
+    </w:p>
+    <w:p>
+      <w:pPr>
+        <w:spacing w:after="0"/>
+        <w:rPr>
+          <w:rFonts w:ascii="Palatino Linotype" w:hAnsi="Palatino Linotype"/>
+          <w:bCs/>
+        </w:rPr>
+      </w:pPr>
+      <w:r>
+        <w:rPr>
+          <w:rFonts w:ascii="Palatino Linotype" w:hAnsi="Palatino Linotype"/>
+          <w:bCs/>
+        </w:rPr>
+        <w:t xml:space="preserve">41. </w:t>
+      </w:r>
+      <w:proofErr w:type="gramStart"/>
+      <w:r>
+        <w:rPr>
+          <w:rFonts w:ascii="Palatino Linotype" w:hAnsi="Palatino Linotype"/>
+          <w:bCs/>
+        </w:rPr>
+        <w:t>{ _</w:t>
+      </w:r>
+      <w:proofErr w:type="gramEnd"/>
+      <w:r>
+        <w:rPr>
+          <w:rFonts w:ascii="Palatino Linotype" w:hAnsi="Palatino Linotype"/>
+          <w:bCs/>
+        </w:rPr>
+        <w:t>id: 1, myName: 'saleel', myCity: 'baroda', myState: 'GJ</w:t>
+      </w:r>
+      <w:proofErr w:type="gramStart"/>
+      <w:r>
+        <w:rPr>
+          <w:rFonts w:ascii="Palatino Linotype" w:hAnsi="Palatino Linotype"/>
+          <w:bCs/>
+        </w:rPr>
+        <w:t>' }</w:t>
+      </w:r>
+      <w:proofErr w:type="gramEnd"/>
+    </w:p>
+    <w:p>
+      <w:pPr>
+        <w:spacing w:after="0"/>
+        <w:rPr>
+          <w:rFonts w:ascii="Palatino Linotype" w:hAnsi="Palatino Linotype"/>
+          <w:bCs/>
+        </w:rPr>
+      </w:pPr>
+      <w:r>
+        <w:rPr>
+          <w:rFonts w:ascii="Palatino Linotype" w:hAnsi="Palatino Linotype"/>
+          <w:bCs/>
+        </w:rPr>
+        <w:t xml:space="preserve">42. </w:t>
+      </w:r>
+      <w:proofErr w:type="gramStart"/>
+      <w:r>
+        <w:rPr>
+          <w:rFonts w:ascii="Palatino Linotype" w:hAnsi="Palatino Linotype"/>
+          <w:bCs/>
+        </w:rPr>
+        <w:t>{ _</w:t>
+      </w:r>
+      <w:proofErr w:type="gramEnd"/>
+      <w:r>
+        <w:rPr>
+          <w:rFonts w:ascii="Palatino Linotype" w:hAnsi="Palatino Linotype"/>
+          <w:bCs/>
+        </w:rPr>
+        <w:t>id: 2, myName: 'sharmin', myCity: 'pune', myState: 'MH</w:t>
+      </w:r>
+      <w:proofErr w:type="gramStart"/>
+      <w:r>
+        <w:rPr>
+          <w:rFonts w:ascii="Palatino Linotype" w:hAnsi="Palatino Linotype"/>
+          <w:bCs/>
+        </w:rPr>
+        <w:t>' }</w:t>
+      </w:r>
+      <w:proofErr w:type="gramEnd"/>
+    </w:p>
+    <w:p>
+      <w:pPr>
+        <w:spacing w:after="0"/>
+        <w:rPr>
+          <w:rFonts w:ascii="Palatino Linotype" w:hAnsi="Palatino Linotype"/>
+          <w:bCs/>
+        </w:rPr>
+      </w:pPr>
+      <w:r>
+        <w:rPr>
+          <w:rFonts w:ascii="Palatino Linotype" w:hAnsi="Palatino Linotype"/>
+          <w:bCs/>
+        </w:rPr>
+        <w:t xml:space="preserve">43. </w:t>
+      </w:r>
+      <w:r>
+        <w:rPr>
+          <w:rFonts w:ascii="Palatino Linotype" w:hAnsi="Palatino Linotype"/>
+          <w:bCs/>
+        </w:rPr>
+        <w:t>Sharmin</w:t>
+      </w:r>
+    </w:p>
+    <w:p>
+      <w:pPr>
+        <w:spacing w:after="0"/>
+        <w:rPr>
+          <w:rFonts w:ascii="Palatino Linotype" w:hAnsi="Palatino Linotype"/>
+          <w:bCs/>
+        </w:rPr>
+      </w:pPr>
+      <w:r>
+        <w:rPr>
+          <w:rFonts w:ascii="Palatino Linotype" w:hAnsi="Palatino Linotype"/>
+          <w:bCs/>
+        </w:rPr>
+        <w:t xml:space="preserve">44. </w:t>
+      </w:r>
+      <w:r>
+        <w:rPr>
+          <w:rFonts w:ascii="Palatino Linotype" w:hAnsi="Palatino Linotype"/>
+          <w:bCs/>
+        </w:rPr>
+        <w:t>Error</w:t>
+      </w:r>
+    </w:p>
+    <w:p>
+      <w:pPr>
+        <w:spacing w:after="0"/>
+        <w:rPr>
+          <w:rFonts w:ascii="Palatino Linotype" w:hAnsi="Palatino Linotype"/>
+          <w:bCs/>
+        </w:rPr>
+      </w:pPr>
+      <w:r>
+        <w:rPr>
+          <w:rFonts w:ascii="Palatino Linotype" w:hAnsi="Palatino Linotype"/>
+          <w:bCs/>
+        </w:rPr>
+        <w:t xml:space="preserve">45. </w:t>
+      </w:r>
+      <w:r>
+        <w:rPr>
+          <w:rFonts w:ascii="Palatino Linotype" w:hAnsi="Palatino Linotype"/>
+          <w:bCs/>
+        </w:rPr>
+        <w:t>Saleel…</w:t>
+      </w:r>
+    </w:p>
+    <w:p>
+      <w:pPr>
+        <w:spacing w:after="0"/>
+        <w:rPr>
+          <w:rFonts w:ascii="Palatino Linotype" w:hAnsi="Palatino Linotype"/>
+          <w:bCs/>
+        </w:rPr>
+      </w:pPr>
+      <w:r>
+        <w:rPr>
+          <w:rFonts w:ascii="Palatino Linotype" w:hAnsi="Palatino Linotype"/>
+          <w:bCs/>
+        </w:rPr>
+        <w:t xml:space="preserve">46. </w:t>
+      </w:r>
+      <w:r>
+        <w:rPr>
+          <w:rFonts w:ascii="Palatino Linotype" w:hAnsi="Palatino Linotype"/>
+          <w:bCs/>
+        </w:rPr>
+        <w:t>Sharmin</w:t>
+      </w:r>
+    </w:p>
+    <w:p>
+      <w:pPr>
+        <w:spacing w:after="0"/>
+        <w:rPr>
+          <w:rFonts w:ascii="Palatino Linotype" w:hAnsi="Palatino Linotype"/>
+          <w:bCs/>
+        </w:rPr>
+      </w:pPr>
+      <w:r>
+        <w:rPr>
+          <w:rFonts w:ascii="Palatino Linotype" w:hAnsi="Palatino Linotype"/>
+          <w:bCs/>
+        </w:rPr>
+        <w:t xml:space="preserve">47. </w:t>
+      </w:r>
+      <w:r>
+        <w:rPr>
+          <w:rFonts w:ascii="Palatino Linotype" w:hAnsi="Palatino Linotype"/>
+          <w:bCs/>
+        </w:rPr>
+        <w:t>After Midday</w:t>
+      </w:r>
+    </w:p>
+    <w:p>
+      <w:pPr>
+        <w:spacing w:after="0"/>
+        <w:rPr>
+          <w:rFonts w:ascii="Palatino Linotype" w:hAnsi="Palatino Linotype"/>
+          <w:bCs/>
+        </w:rPr>
+      </w:pPr>
+      <w:r>
+        <w:rPr>
+          <w:rFonts w:ascii="Palatino Linotype" w:hAnsi="Palatino Linotype"/>
+          <w:bCs/>
+        </w:rPr>
+        <w:t xml:space="preserve">48. </w:t>
+      </w:r>
+      <w:r>
+        <w:rPr>
+          <w:rFonts w:ascii="Palatino Linotype" w:hAnsi="Palatino Linotype"/>
+          <w:bCs/>
+        </w:rPr>
+        <w:t>4th Quarter</w:t>
+      </w:r>
+    </w:p>
+    <w:p>
+      <w:pPr>
+        <w:spacing w:after="0"/>
+        <w:rPr>
+          <w:rFonts w:ascii="Palatino Linotype" w:hAnsi="Palatino Linotype"/>
+          <w:bCs/>
+        </w:rPr>
+      </w:pPr>
+      <w:r>
+        <w:rPr>
+          <w:rFonts w:ascii="Palatino Linotype" w:hAnsi="Palatino Linotype"/>
+          <w:bCs/>
+        </w:rPr>
+        <w:t xml:space="preserve">49. </w:t>
+      </w:r>
+      <w:r>
+        <w:rPr>
+          <w:rFonts w:ascii="Palatino Linotype" w:hAnsi="Palatino Linotype"/>
+          <w:bCs/>
+        </w:rPr>
+        <w:t>[</w:t>
+      </w:r>
+    </w:p>
+    <w:p>
+      <w:pPr>
+        <w:spacing w:after="0"/>
+        <w:rPr>
+          <w:rFonts w:ascii="Palatino Linotype" w:hAnsi="Palatino Linotype"/>
+          <w:bCs/>
+        </w:rPr>
+      </w:pPr>
+      <w:r>
+        <w:rPr>
+          <w:rFonts w:ascii="Palatino Linotype" w:hAnsi="Palatino Linotype"/>
+          <w:bCs/>
+        </w:rPr>
+        <w:t xml:space="preserve">     </w:t>
+      </w:r>
+      <w:r>
+        <w:rPr>
+          <w:rFonts w:ascii="Palatino Linotype" w:hAnsi="Palatino Linotype"/>
+          <w:bCs/>
+        </w:rPr>
+        <w:t xml:space="preserve">  'January',</w:t>
+      </w:r>
+      <w:r>
+        <w:rPr>
+          <w:rFonts w:ascii="Palatino Linotype" w:hAnsi="Palatino Linotype"/>
+          <w:bCs/>
+        </w:rPr>
+        <w:t xml:space="preserve"> </w:t>
+      </w:r>
+      <w:r>
+        <w:rPr>
+          <w:rFonts w:ascii="Palatino Linotype" w:hAnsi="Palatino Linotype"/>
+          <w:bCs/>
+        </w:rPr>
+        <w:t>'February',</w:t>
+      </w:r>
+    </w:p>
+    <w:p>
+      <w:pPr>
+        <w:spacing w:after="0"/>
+        <w:rPr>
+          <w:rFonts w:ascii="Palatino Linotype" w:hAnsi="Palatino Linotype"/>
+          <w:bCs/>
+        </w:rPr>
+      </w:pPr>
+      <w:r>
+        <w:rPr>
+          <w:rFonts w:ascii="Palatino Linotype" w:hAnsi="Palatino Linotype"/>
+          <w:bCs/>
+        </w:rPr>
+        <w:t xml:space="preserve"> </w:t>
+      </w:r>
+      <w:r>
+        <w:rPr>
+          <w:rFonts w:ascii="Palatino Linotype" w:hAnsi="Palatino Linotype"/>
+          <w:bCs/>
+        </w:rPr>
+        <w:t xml:space="preserve">     </w:t>
+      </w:r>
+      <w:r>
+        <w:rPr>
+          <w:rFonts w:ascii="Palatino Linotype" w:hAnsi="Palatino Linotype"/>
+          <w:bCs/>
+        </w:rPr>
+        <w:t xml:space="preserve"> 'March', 'April',</w:t>
+      </w:r>
+    </w:p>
+    <w:p>
+      <w:pPr>
+        <w:spacing w:after="0"/>
+        <w:rPr>
+          <w:rFonts w:ascii="Palatino Linotype" w:hAnsi="Palatino Linotype"/>
+          <w:bCs/>
+        </w:rPr>
+      </w:pPr>
+      <w:r>
+        <w:rPr>
+          <w:rFonts w:ascii="Palatino Linotype" w:hAnsi="Palatino Linotype"/>
+          <w:bCs/>
+        </w:rPr>
+        <w:t xml:space="preserve"> </w:t>
+      </w:r>
+      <w:r>
+        <w:rPr>
+          <w:rFonts w:ascii="Palatino Linotype" w:hAnsi="Palatino Linotype"/>
+          <w:bCs/>
+        </w:rPr>
+        <w:t xml:space="preserve">     </w:t>
+      </w:r>
+      <w:r>
+        <w:rPr>
+          <w:rFonts w:ascii="Palatino Linotype" w:hAnsi="Palatino Linotype"/>
+          <w:bCs/>
+        </w:rPr>
+        <w:t xml:space="preserve"> 'May', 'June',</w:t>
+      </w:r>
+    </w:p>
+    <w:p>
+      <w:pPr>
+        <w:spacing w:after="0"/>
+        <w:rPr>
+          <w:rFonts w:ascii="Palatino Linotype" w:hAnsi="Palatino Linotype"/>
+          <w:bCs/>
+        </w:rPr>
+      </w:pPr>
+      <w:r>
+        <w:rPr>
+          <w:rFonts w:ascii="Palatino Linotype" w:hAnsi="Palatino Linotype"/>
+          <w:bCs/>
+        </w:rPr>
+        <w:t xml:space="preserve">  </w:t>
+      </w:r>
+      <w:r>
+        <w:rPr>
+          <w:rFonts w:ascii="Palatino Linotype" w:hAnsi="Palatino Linotype"/>
+          <w:bCs/>
+        </w:rPr>
+        <w:t xml:space="preserve">     </w:t>
+      </w:r>
+      <w:r>
+        <w:rPr>
+          <w:rFonts w:ascii="Palatino Linotype" w:hAnsi="Palatino Linotype"/>
+          <w:bCs/>
+        </w:rPr>
+        <w:t>'July', 'August',</w:t>
+      </w:r>
+    </w:p>
+    <w:p>
+      <w:pPr>
+        <w:spacing w:after="0"/>
+        <w:rPr>
+          <w:rFonts w:ascii="Palatino Linotype" w:hAnsi="Palatino Linotype"/>
+          <w:bCs/>
+        </w:rPr>
+      </w:pPr>
+      <w:r>
+        <w:rPr>
+          <w:rFonts w:ascii="Palatino Linotype" w:hAnsi="Palatino Linotype"/>
+          <w:bCs/>
+        </w:rPr>
+        <w:t xml:space="preserve"> </w:t>
+      </w:r>
+      <w:r>
+        <w:rPr>
+          <w:rFonts w:ascii="Palatino Linotype" w:hAnsi="Palatino Linotype"/>
+          <w:bCs/>
+        </w:rPr>
+        <w:t xml:space="preserve">     </w:t>
+      </w:r>
+      <w:r>
+        <w:rPr>
+          <w:rFonts w:ascii="Palatino Linotype" w:hAnsi="Palatino Linotype"/>
+          <w:bCs/>
+        </w:rPr>
+        <w:t xml:space="preserve"> 'September', 'October',</w:t>
+      </w:r>
+    </w:p>
+    <w:p>
+      <w:pPr>
+        <w:spacing w:after="0"/>
+        <w:rPr>
+          <w:rFonts w:ascii="Palatino Linotype" w:hAnsi="Palatino Linotype"/>
+          <w:bCs/>
+        </w:rPr>
+      </w:pPr>
+      <w:r>
+        <w:rPr>
+          <w:rFonts w:ascii="Palatino Linotype" w:hAnsi="Palatino Linotype"/>
+          <w:bCs/>
+        </w:rPr>
+        <w:t xml:space="preserve">     </w:t>
+      </w:r>
+      <w:r>
+        <w:rPr>
+          <w:rFonts w:ascii="Palatino Linotype" w:hAnsi="Palatino Linotype"/>
+          <w:bCs/>
+        </w:rPr>
+        <w:t xml:space="preserve">  'November', 'December'</w:t>
+      </w:r>
+    </w:p>
+    <w:p>
+      <w:pPr>
+        <w:spacing w:after="0"/>
+        <w:rPr>
+          <w:rFonts w:ascii="Palatino Linotype" w:hAnsi="Palatino Linotype"/>
+          <w:bCs/>
+        </w:rPr>
+      </w:pPr>
+      <w:r>
+        <w:rPr>
+          <w:rFonts w:ascii="Palatino Linotype" w:hAnsi="Palatino Linotype"/>
+          <w:bCs/>
+        </w:rPr>
+        <w:t>]</w:t>
+      </w:r>
+    </w:p>
+    <w:p>
+      <w:pPr>
+        <w:spacing w:after="0"/>
+        <w:rPr>
+          <w:rFonts w:ascii="Palatino Linotype" w:hAnsi="Palatino Linotype"/>
+          <w:bCs/>
+        </w:rPr>
+      </w:pPr>
+      <w:r>
+        <w:rPr>
+          <w:rFonts w:ascii="Palatino Linotype" w:hAnsi="Palatino Linotype"/>
+          <w:bCs/>
+        </w:rPr>
+        <w:t xml:space="preserve">50. </w:t>
+      </w:r>
+      <w:proofErr w:type="gramStart"/>
+      <w:r>
+        <w:rPr>
+          <w:rFonts w:ascii="Palatino Linotype" w:hAnsi="Palatino Linotype"/>
+          <w:bCs/>
+        </w:rPr>
+        <w:t>{ name</w:t>
+      </w:r>
+      <w:proofErr w:type="gramEnd"/>
+      <w:r>
+        <w:rPr>
+          <w:rFonts w:ascii="Palatino Linotype" w:hAnsi="Palatino Linotype"/>
+          <w:bCs/>
+        </w:rPr>
+        <w:t>: 'Saleel', phone: 9850884228, city: 'Bar</w:t>
+      </w:r>
+      <w:r>
+        <w:rPr>
+          <w:rFonts w:ascii="Palatino Linotype" w:hAnsi="Palatino Linotype"/>
+          <w:bCs/>
+        </w:rPr>
+        <w:t>o</w:t>
+      </w:r>
+      <w:r>
+        <w:rPr>
+          <w:rFonts w:ascii="Palatino Linotype" w:hAnsi="Palatino Linotype"/>
+          <w:bCs/>
+        </w:rPr>
+        <w:t>da', state: 'GJ</w:t>
+      </w:r>
+      <w:proofErr w:type="gramStart"/>
+      <w:r>
+        <w:rPr>
+          <w:rFonts w:ascii="Palatino Linotype" w:hAnsi="Palatino Linotype"/>
+          <w:bCs/>
+        </w:rPr>
+        <w:t>' }</w:t>
+      </w:r>
+      <w:proofErr w:type="gramEnd"/>
+    </w:p>
+    <w:p>
+      <w:pPr>
+        <w:spacing w:after="0"/>
+        <w:rPr>
+          <w:rFonts w:ascii="Palatino Linotype" w:hAnsi="Palatino Linotype"/>
+          <w:bCs/>
+        </w:rPr>
+      </w:pPr>
+      <w:r>
+        <w:rPr>
+          <w:rFonts w:ascii="Palatino Linotype" w:hAnsi="Palatino Linotype"/>
+          <w:bCs/>
+        </w:rPr>
+        <w:t xml:space="preserve">51. </w:t>
+      </w:r>
+      <w:proofErr w:type="gramStart"/>
+      <w:r>
+        <w:rPr>
+          <w:rFonts w:ascii="Palatino Linotype" w:hAnsi="Palatino Linotype"/>
+          <w:bCs/>
+        </w:rPr>
+        <w:t>{ name</w:t>
+      </w:r>
+      <w:proofErr w:type="gramEnd"/>
+      <w:r>
+        <w:rPr>
+          <w:rFonts w:ascii="Palatino Linotype" w:hAnsi="Palatino Linotype"/>
+          <w:bCs/>
+        </w:rPr>
+        <w:t>: 'Saleel', city: 'Baroda</w:t>
+      </w:r>
+      <w:proofErr w:type="gramStart"/>
+      <w:r>
+        <w:rPr>
+          <w:rFonts w:ascii="Palatino Linotype" w:hAnsi="Palatino Linotype"/>
+          <w:bCs/>
+        </w:rPr>
+        <w:t>' }</w:t>
+      </w:r>
+      <w:proofErr w:type="gramEnd"/>
+    </w:p>
+    <w:p>
+      <w:pPr>
+        <w:spacing w:after="0"/>
+        <w:rPr>
+          <w:rFonts w:ascii="Palatino Linotype" w:hAnsi="Palatino Linotype"/>
           <w:sz w:val="24"/>
           <w:szCs w:val="24"/>
         </w:rPr>
-        <w:t xml:space="preserve"> </w:t>
-      </w:r>
-    </w:p>
-    <w:p>
-      <w:pPr>
-        <w:spacing w:after="0"/>
-        <w:rPr>
-          <w:rFonts w:ascii="Palatino Linotype" w:hAnsi="Palatino Linotype"/>
-          <w:b/>
+      </w:pPr>
+      <w:r>
+        <w:rPr>
+          <w:rFonts w:ascii="Palatino Linotype" w:hAnsi="Palatino Linotype"/>
           <w:sz w:val="24"/>
           <w:szCs w:val="24"/>
         </w:rPr>
-      </w:pPr>
-    </w:p>
-    <w:p>
-      <w:pPr>
-        <w:spacing w:after="0"/>
-        <w:rPr>
-          <w:rFonts w:ascii="Palatino Linotype" w:hAnsi="Palatino Linotype"/>
-          <w:bCs/>
-        </w:rPr>
-      </w:pPr>
-      <w:r>
-        <w:rPr>
-          <w:rFonts w:ascii="Palatino Linotype" w:hAnsi="Palatino Linotype"/>
-          <w:bCs/>
-        </w:rPr>
-        <w:t>1.</w:t>
-      </w:r>
-      <w:r>
-        <w:rPr>
-          <w:rFonts w:ascii="Palatino Linotype" w:hAnsi="Palatino Linotype"/>
-          <w:bCs/>
-        </w:rPr>
-        <w:t xml:space="preserve"> </w:t>
-      </w:r>
-      <w:r>
-        <w:rPr>
-          <w:rFonts w:ascii="Palatino Linotype" w:hAnsi="Palatino Linotype"/>
-          <w:bCs/>
-        </w:rPr>
-        <w:t>4</w:t>
-      </w:r>
-    </w:p>
-    <w:p>
-      <w:pPr>
-        <w:spacing w:after="0"/>
-        <w:rPr>
-          <w:rFonts w:ascii="Palatino Linotype" w:hAnsi="Palatino Linotype"/>
-          <w:bCs/>
-        </w:rPr>
-      </w:pPr>
-      <w:r>
-        <w:rPr>
-          <w:rFonts w:ascii="Palatino Linotype" w:hAnsi="Palatino Linotype"/>
-          <w:bCs/>
-        </w:rPr>
-        <w:t>2.</w:t>
-      </w:r>
-      <w:r>
-        <w:rPr>
-          <w:rFonts w:ascii="Palatino Linotype" w:hAnsi="Palatino Linotype"/>
-          <w:bCs/>
-        </w:rPr>
-        <w:t xml:space="preserve"> </w:t>
-      </w:r>
-      <w:r>
-        <w:rPr>
-          <w:rFonts w:ascii="Palatino Linotype" w:hAnsi="Palatino Linotype"/>
-          <w:bCs/>
-        </w:rPr>
-        <w:t>1 2 3 4</w:t>
-      </w:r>
-    </w:p>
-    <w:p>
-      <w:pPr>
-        <w:spacing w:after="0"/>
-        <w:rPr>
-          <w:rFonts w:ascii="Palatino Linotype" w:hAnsi="Palatino Linotype"/>
-          <w:bCs/>
-        </w:rPr>
-      </w:pPr>
-      <w:r>
-        <w:rPr>
-          <w:rFonts w:ascii="Palatino Linotype" w:hAnsi="Palatino Linotype"/>
-          <w:bCs/>
-        </w:rPr>
-        <w:t>3.</w:t>
-      </w:r>
-      <w:r>
-        <w:rPr>
-          <w:rFonts w:ascii="Palatino Linotype" w:hAnsi="Palatino Linotype"/>
-          <w:bCs/>
-        </w:rPr>
-        <w:t xml:space="preserve"> </w:t>
-      </w:r>
-      <w:r>
-        <w:rPr>
-          <w:rFonts w:ascii="Palatino Linotype" w:hAnsi="Palatino Linotype"/>
-          <w:bCs/>
-        </w:rPr>
-        <w:t>1 2</w:t>
-      </w:r>
-    </w:p>
-    <w:p>
-      <w:pPr>
-        <w:spacing w:after="0"/>
-        <w:rPr>
-          <w:rFonts w:ascii="Palatino Linotype" w:hAnsi="Palatino Linotype"/>
-          <w:bCs/>
-        </w:rPr>
-      </w:pPr>
-      <w:r>
-        <w:rPr>
-          <w:rFonts w:ascii="Palatino Linotype" w:hAnsi="Palatino Linotype"/>
-          <w:bCs/>
-        </w:rPr>
-        <w:t>4.</w:t>
-      </w:r>
-      <w:r>
-        <w:rPr>
-          <w:rFonts w:ascii="Palatino Linotype" w:hAnsi="Palatino Linotype"/>
-          <w:bCs/>
-        </w:rPr>
-        <w:t xml:space="preserve"> </w:t>
-      </w:r>
-      <w:r>
-        <w:rPr>
-          <w:rFonts w:ascii="Palatino Linotype" w:hAnsi="Palatino Linotype"/>
-          <w:bCs/>
-        </w:rPr>
-        <w:t>1 2 [ 3, 4 ]</w:t>
-      </w:r>
-    </w:p>
-    <w:p>
-      <w:pPr>
-        <w:spacing w:after="0"/>
-        <w:rPr>
-          <w:rFonts w:ascii="Palatino Linotype" w:hAnsi="Palatino Linotype"/>
-          <w:bCs/>
-        </w:rPr>
-      </w:pPr>
-      <w:r>
-        <w:rPr>
-          <w:rFonts w:ascii="Palatino Linotype" w:hAnsi="Palatino Linotype"/>
-          <w:bCs/>
-        </w:rPr>
-        <w:t>5.</w:t>
-      </w:r>
-      <w:r>
-        <w:rPr>
-          <w:rFonts w:ascii="Palatino Linotype" w:hAnsi="Palatino Linotype"/>
-          <w:bCs/>
-        </w:rPr>
-        <w:t xml:space="preserve"> </w:t>
-      </w:r>
-      <w:r>
-        <w:rPr>
-          <w:rFonts w:ascii="Palatino Linotype" w:hAnsi="Palatino Linotype"/>
-          <w:bCs/>
-        </w:rPr>
-        <w:t>2</w:t>
-      </w:r>
-    </w:p>
-    <w:p>
-      <w:pPr>
-        <w:spacing w:after="0"/>
-        <w:rPr>
-          <w:rFonts w:ascii="Palatino Linotype" w:hAnsi="Palatino Linotype"/>
-          <w:bCs/>
-        </w:rPr>
-      </w:pPr>
-      <w:r>
-        <w:rPr>
-          <w:rFonts w:ascii="Palatino Linotype" w:hAnsi="Palatino Linotype"/>
-          <w:bCs/>
-        </w:rPr>
-        <w:t>6.</w:t>
-      </w:r>
-      <w:r>
-        <w:rPr>
-          <w:rFonts w:ascii="Palatino Linotype" w:hAnsi="Palatino Linotype"/>
-          <w:bCs/>
-        </w:rPr>
-        <w:t xml:space="preserve"> </w:t>
-      </w:r>
-      <w:r>
-        <w:rPr>
-          <w:rFonts w:ascii="Palatino Linotype" w:hAnsi="Palatino Linotype"/>
-          <w:bCs/>
-        </w:rPr>
-        <w:t>8</w:t>
-      </w:r>
-    </w:p>
-    <w:p>
-      <w:pPr>
-        <w:spacing w:after="0"/>
-        <w:rPr>
-          <w:rFonts w:ascii="Palatino Linotype" w:hAnsi="Palatino Linotype"/>
-          <w:bCs/>
-        </w:rPr>
-      </w:pPr>
-      <w:r>
-        <w:rPr>
-          <w:rFonts w:ascii="Palatino Linotype" w:hAnsi="Palatino Linotype"/>
-          <w:bCs/>
-        </w:rPr>
-        <w:t>7.</w:t>
-      </w:r>
-      <w:r>
-        <w:rPr>
-          <w:rFonts w:ascii="Palatino Linotype" w:hAnsi="Palatino Linotype"/>
-          <w:bCs/>
-        </w:rPr>
-        <w:t xml:space="preserve"> </w:t>
-      </w:r>
-      <w:r>
-        <w:rPr>
-          <w:rFonts w:ascii="Palatino Linotype" w:hAnsi="Palatino Linotype"/>
-          <w:bCs/>
-        </w:rPr>
-        <w:t>saleel</w:t>
-      </w:r>
-    </w:p>
-    <w:p>
-      <w:pPr>
-        <w:spacing w:after="0"/>
-        <w:rPr>
-          <w:rFonts w:ascii="Palatino Linotype" w:hAnsi="Palatino Linotype"/>
-          <w:bCs/>
-        </w:rPr>
-      </w:pPr>
-      <w:r>
-        <w:rPr>
-          <w:rFonts w:ascii="Palatino Linotype" w:hAnsi="Palatino Linotype"/>
-          <w:bCs/>
-        </w:rPr>
-        <w:t>8.</w:t>
-      </w:r>
-      <w:r>
-        <w:rPr>
-          <w:rFonts w:ascii="Palatino Linotype" w:hAnsi="Palatino Linotype"/>
-          <w:bCs/>
-        </w:rPr>
-        <w:t xml:space="preserve"> </w:t>
-      </w:r>
-      <w:r>
-        <w:rPr>
-          <w:rFonts w:ascii="Palatino Linotype" w:hAnsi="Palatino Linotype"/>
-          <w:bCs/>
-        </w:rPr>
-        <w:t>[ 11, 12, &lt;5 empty items&gt;, 'saleel' ]</w:t>
-      </w:r>
-    </w:p>
-    <w:p>
-      <w:pPr>
-        <w:spacing w:after="0"/>
-        <w:rPr>
-          <w:rFonts w:ascii="Palatino Linotype" w:hAnsi="Palatino Linotype"/>
-          <w:bCs/>
-        </w:rPr>
-      </w:pPr>
-      <w:r>
-        <w:rPr>
-          <w:rFonts w:ascii="Palatino Linotype" w:hAnsi="Palatino Linotype"/>
-          <w:bCs/>
-        </w:rPr>
-        <w:t>9.</w:t>
-      </w:r>
-      <w:r>
-        <w:rPr>
-          <w:rFonts w:ascii="Palatino Linotype" w:hAnsi="Palatino Linotype"/>
-          <w:bCs/>
-        </w:rPr>
-        <w:t xml:space="preserve"> </w:t>
-      </w:r>
-      <w:r>
-        <w:rPr>
-          <w:rFonts w:ascii="Palatino Linotype" w:hAnsi="Palatino Linotype"/>
-          <w:bCs/>
-        </w:rPr>
-        <w:t>10 20</w:t>
-      </w:r>
-    </w:p>
-    <w:p>
-      <w:pPr>
-        <w:spacing w:after="0"/>
-        <w:rPr>
-          <w:rFonts w:ascii="Palatino Linotype" w:hAnsi="Palatino Linotype"/>
-          <w:bCs/>
-        </w:rPr>
-      </w:pPr>
-      <w:r>
-        <w:rPr>
-          <w:rFonts w:ascii="Palatino Linotype" w:hAnsi="Palatino Linotype"/>
-          <w:bCs/>
-        </w:rPr>
-        <w:t>10.</w:t>
-      </w:r>
-      <w:r>
-        <w:rPr>
-          <w:rFonts w:ascii="Palatino Linotype" w:hAnsi="Palatino Linotype"/>
-          <w:bCs/>
-        </w:rPr>
-        <w:t xml:space="preserve"> </w:t>
-      </w:r>
-      <w:r>
-        <w:rPr>
-          <w:rFonts w:ascii="Palatino Linotype" w:hAnsi="Palatino Linotype"/>
-          <w:bCs/>
-        </w:rPr>
-        <w:t>20 10</w:t>
-      </w:r>
-    </w:p>
-    <w:p>
-      <w:pPr>
-        <w:spacing w:after="0"/>
-        <w:rPr>
-          <w:rFonts w:ascii="Palatino Linotype" w:hAnsi="Palatino Linotype"/>
-          <w:bCs/>
-        </w:rPr>
-      </w:pPr>
-      <w:r>
-        <w:rPr>
-          <w:rFonts w:ascii="Palatino Linotype" w:hAnsi="Palatino Linotype"/>
-          <w:bCs/>
-        </w:rPr>
-        <w:t>11.</w:t>
-      </w:r>
-      <w:r>
-        <w:rPr>
-          <w:rFonts w:ascii="Palatino Linotype" w:hAnsi="Palatino Linotype"/>
-          <w:bCs/>
-        </w:rPr>
-        <w:t xml:space="preserve"> </w:t>
-      </w:r>
-      <w:r>
-        <w:rPr>
-          <w:rFonts w:ascii="Palatino Linotype" w:hAnsi="Palatino Linotype"/>
-          <w:bCs/>
-        </w:rPr>
-        <w:t>[ 200, 2, 3 ]</w:t>
-      </w:r>
-    </w:p>
-    <w:p>
-      <w:pPr>
-        <w:spacing w:after="0"/>
-        <w:rPr>
-          <w:rFonts w:ascii="Palatino Linotype" w:hAnsi="Palatino Linotype"/>
-          <w:bCs/>
-        </w:rPr>
-      </w:pPr>
-      <w:r>
-        <w:rPr>
-          <w:rFonts w:ascii="Palatino Linotype" w:hAnsi="Palatino Linotype"/>
-          <w:bCs/>
-        </w:rPr>
-        <w:t xml:space="preserve">      </w:t>
-      </w:r>
-      <w:r>
-        <w:rPr>
-          <w:rFonts w:ascii="Palatino Linotype" w:hAnsi="Palatino Linotype"/>
-          <w:bCs/>
-        </w:rPr>
-        <w:t>[ 1, 2, 3 ]</w:t>
-      </w:r>
-    </w:p>
-    <w:p>
-      <w:pPr>
-        <w:spacing w:after="0"/>
-        <w:rPr>
-          <w:rFonts w:ascii="Palatino Linotype" w:hAnsi="Palatino Linotype"/>
-          <w:bCs/>
-        </w:rPr>
-      </w:pPr>
-      <w:r>
-        <w:rPr>
-          <w:rFonts w:ascii="Palatino Linotype" w:hAnsi="Palatino Linotype"/>
-          <w:bCs/>
-        </w:rPr>
-        <w:t>12.</w:t>
-      </w:r>
-      <w:r>
-        <w:rPr>
-          <w:rFonts w:ascii="Palatino Linotype" w:hAnsi="Palatino Linotype"/>
-          <w:bCs/>
-        </w:rPr>
-        <w:t xml:space="preserve"> </w:t>
-      </w:r>
-      <w:r>
-        <w:rPr>
-          <w:rFonts w:ascii="Palatino Linotype" w:hAnsi="Palatino Linotype"/>
-          <w:bCs/>
-        </w:rPr>
-        <w:t>[ 10, 20, 1, 2, 3 ]</w:t>
-      </w:r>
-    </w:p>
-    <w:p>
-      <w:pPr>
-        <w:spacing w:after="0"/>
-        <w:rPr>
-          <w:rFonts w:ascii="Palatino Linotype" w:hAnsi="Palatino Linotype"/>
-          <w:bCs/>
-        </w:rPr>
-      </w:pPr>
-      <w:r>
-        <w:rPr>
-          <w:rFonts w:ascii="Palatino Linotype" w:hAnsi="Palatino Linotype"/>
-          <w:bCs/>
-        </w:rPr>
-        <w:t>13.</w:t>
-      </w:r>
-      <w:r>
-        <w:rPr>
-          <w:rFonts w:ascii="Palatino Linotype" w:hAnsi="Palatino Linotype"/>
-          <w:bCs/>
-        </w:rPr>
-        <w:t xml:space="preserve"> </w:t>
-      </w:r>
-      <w:r>
-        <w:rPr>
-          <w:rFonts w:ascii="Palatino Linotype" w:hAnsi="Palatino Linotype"/>
-          <w:bCs/>
-        </w:rPr>
-        <w:t>[ 0, [ 1, 2, 3 ], 4, 5, 6 ]</w:t>
-      </w:r>
-    </w:p>
-    <w:p>
-      <w:pPr>
-        <w:spacing w:after="0"/>
-        <w:rPr>
-          <w:rFonts w:ascii="Palatino Linotype" w:hAnsi="Palatino Linotype"/>
-          <w:bCs/>
-        </w:rPr>
-      </w:pPr>
-      <w:r>
-        <w:rPr>
-          <w:rFonts w:ascii="Palatino Linotype" w:hAnsi="Palatino Linotype"/>
-          <w:bCs/>
-        </w:rPr>
-        <w:t xml:space="preserve">14. </w:t>
-      </w:r>
-      <w:r>
-        <w:rPr>
-          <w:rFonts w:ascii="Palatino Linotype" w:hAnsi="Palatino Linotype"/>
-          <w:bCs/>
-        </w:rPr>
-        <w:t>1 2</w:t>
-      </w:r>
-    </w:p>
-    <w:p>
-      <w:pPr>
-        <w:spacing w:after="0"/>
-        <w:rPr>
-          <w:rFonts w:ascii="Palatino Linotype" w:hAnsi="Palatino Linotype"/>
-          <w:bCs/>
-        </w:rPr>
-      </w:pPr>
-      <w:r>
-        <w:rPr>
-          <w:rFonts w:ascii="Palatino Linotype" w:hAnsi="Palatino Linotype"/>
-          <w:bCs/>
-        </w:rPr>
-        <w:t>15.</w:t>
-      </w:r>
-      <w:r>
-        <w:rPr>
-          <w:rFonts w:ascii="Palatino Linotype" w:hAnsi="Palatino Linotype"/>
-          <w:bCs/>
-        </w:rPr>
-        <w:t xml:space="preserve"> </w:t>
-      </w:r>
-      <w:r>
-        <w:rPr>
-          <w:rFonts w:ascii="Palatino Linotype" w:hAnsi="Palatino Linotype"/>
-          <w:bCs/>
-        </w:rPr>
-        <w:t>1 2 3</w:t>
-      </w:r>
-    </w:p>
-    <w:p>
-      <w:pPr>
-        <w:spacing w:after="0"/>
-        <w:rPr>
-          <w:rFonts w:ascii="Palatino Linotype" w:hAnsi="Palatino Linotype"/>
-          <w:bCs/>
-        </w:rPr>
-      </w:pPr>
-      <w:r>
-        <w:rPr>
-          <w:rFonts w:ascii="Palatino Linotype" w:hAnsi="Palatino Linotype"/>
-          <w:bCs/>
-        </w:rPr>
-        <w:t>16.</w:t>
-      </w:r>
-      <w:r>
-        <w:rPr>
-          <w:rFonts w:ascii="Palatino Linotype" w:hAnsi="Palatino Linotype"/>
-          <w:bCs/>
-        </w:rPr>
-        <w:t xml:space="preserve"> </w:t>
-      </w:r>
-      <w:r>
-        <w:rPr>
-          <w:rFonts w:ascii="Palatino Linotype" w:hAnsi="Palatino Linotype"/>
-          <w:bCs/>
-        </w:rPr>
-        <w:t>1 2 [ 3, 4, 5, 6 ]</w:t>
-      </w:r>
-    </w:p>
-    <w:p>
-      <w:pPr>
-        <w:spacing w:after="0"/>
-        <w:rPr>
-          <w:rFonts w:ascii="Palatino Linotype" w:hAnsi="Palatino Linotype"/>
-          <w:bCs/>
-        </w:rPr>
-      </w:pPr>
-      <w:r>
-        <w:rPr>
-          <w:rFonts w:ascii="Palatino Linotype" w:hAnsi="Palatino Linotype"/>
-          <w:bCs/>
-        </w:rPr>
-        <w:t>17.</w:t>
-      </w:r>
-      <w:r>
-        <w:rPr>
-          <w:rFonts w:ascii="Palatino Linotype" w:hAnsi="Palatino Linotype"/>
-          <w:bCs/>
-        </w:rPr>
-        <w:t xml:space="preserve"> </w:t>
-      </w:r>
-      <w:r>
-        <w:rPr>
-          <w:rFonts w:ascii="Palatino Linotype" w:hAnsi="Palatino Linotype"/>
-          <w:bCs/>
-        </w:rPr>
-        <w:t>One</w:t>
-      </w:r>
-    </w:p>
-    <w:p>
-      <w:pPr>
-        <w:spacing w:after="0"/>
-        <w:rPr>
-          <w:rFonts w:ascii="Palatino Linotype" w:hAnsi="Palatino Linotype"/>
-          <w:bCs/>
-        </w:rPr>
-      </w:pPr>
-      <w:r>
-        <w:rPr>
-          <w:rFonts w:ascii="Palatino Linotype" w:hAnsi="Palatino Linotype"/>
-          <w:bCs/>
-        </w:rPr>
-        <w:t>18.</w:t>
-      </w:r>
-      <w:r>
-        <w:rPr>
-          <w:rFonts w:ascii="Palatino Linotype" w:hAnsi="Palatino Linotype"/>
-          <w:bCs/>
-        </w:rPr>
-        <w:t xml:space="preserve"> </w:t>
-      </w:r>
-      <w:r>
-        <w:rPr>
-          <w:rFonts w:ascii="Palatino Linotype" w:hAnsi="Palatino Linotype"/>
-        </w:rPr>
-        <w:t>Three</w:t>
-      </w:r>
-    </w:p>
-    <w:p>
-      <w:pPr>
-        <w:spacing w:after="0"/>
-        <w:rPr>
-          <w:rFonts w:ascii="Palatino Linotype" w:hAnsi="Palatino Linotype"/>
-          <w:bCs/>
-        </w:rPr>
-      </w:pPr>
-      <w:r>
-        <w:rPr>
-          <w:rFonts w:ascii="Palatino Linotype" w:hAnsi="Palatino Linotype"/>
-          <w:bCs/>
-        </w:rPr>
-        <w:t>19.</w:t>
-      </w:r>
-      <w:r>
-        <w:rPr>
-          <w:rFonts w:ascii="Palatino Linotype" w:hAnsi="Palatino Linotype"/>
-          <w:bCs/>
-        </w:rPr>
-        <w:t xml:space="preserve"> </w:t>
-      </w:r>
-      <w:r>
-        <w:rPr>
-          <w:rFonts w:ascii="Palatino Linotype" w:hAnsi="Palatino Linotype"/>
-          <w:bCs/>
-        </w:rPr>
-        <w:t>[ 'One', 'Two', 'Three' ]</w:t>
-      </w:r>
-    </w:p>
-    <w:p>
-      <w:pPr>
-        <w:spacing w:after="0"/>
-        <w:rPr>
-          <w:rFonts w:ascii="Palatino Linotype" w:hAnsi="Palatino Linotype"/>
-          <w:bCs/>
-        </w:rPr>
-      </w:pPr>
-      <w:r>
-        <w:rPr>
-          <w:rFonts w:ascii="Palatino Linotype" w:hAnsi="Palatino Linotype"/>
-          <w:bCs/>
-        </w:rPr>
-        <w:t>20.</w:t>
-      </w:r>
-      <w:r>
-        <w:rPr>
-          <w:rFonts w:ascii="Palatino Linotype" w:hAnsi="Palatino Linotype"/>
-          <w:bCs/>
-        </w:rPr>
-        <w:t xml:space="preserve"> </w:t>
-      </w:r>
-      <w:r>
-        <w:rPr>
-          <w:rFonts w:ascii="Palatino Linotype" w:hAnsi="Palatino Linotype"/>
-          <w:bCs/>
-        </w:rPr>
-        <w:t>Set(3) { 'One', 'Two', 'Three' }</w:t>
-      </w:r>
-    </w:p>
-    <w:p>
-      <w:pPr>
-        <w:spacing w:after="0"/>
-        <w:rPr>
-          <w:rFonts w:ascii="Palatino Linotype" w:hAnsi="Palatino Linotype"/>
-          <w:bCs/>
-        </w:rPr>
-      </w:pPr>
-      <w:r>
-        <w:rPr>
-          <w:rFonts w:ascii="Palatino Linotype" w:hAnsi="Palatino Linotype"/>
-          <w:bCs/>
-        </w:rPr>
-        <w:t>21.</w:t>
-      </w:r>
-      <w:r>
-        <w:rPr>
-          <w:rFonts w:ascii="Palatino Linotype" w:hAnsi="Palatino Linotype"/>
-          <w:bCs/>
-        </w:rPr>
-        <w:t xml:space="preserve"> </w:t>
-      </w:r>
-      <w:r>
-        <w:rPr>
-          <w:rFonts w:ascii="Palatino Linotype" w:hAnsi="Palatino Linotype"/>
-          <w:bCs/>
-        </w:rPr>
-        <w:t>[ 1, 2, 3 ]</w:t>
-      </w:r>
-    </w:p>
-    <w:p>
-      <w:pPr>
-        <w:spacing w:after="0"/>
-        <w:rPr>
-          <w:rFonts w:ascii="Palatino Linotype" w:hAnsi="Palatino Linotype"/>
-          <w:bCs/>
-        </w:rPr>
-      </w:pPr>
-      <w:r>
-        <w:rPr>
-          <w:rFonts w:ascii="Palatino Linotype" w:hAnsi="Palatino Linotype"/>
-          <w:bCs/>
-        </w:rPr>
-        <w:t>22.</w:t>
-      </w:r>
-      <w:r>
-        <w:rPr>
-          <w:rFonts w:ascii="Palatino Linotype" w:hAnsi="Palatino Linotype"/>
-          <w:bCs/>
-        </w:rPr>
-        <w:t xml:space="preserve"> </w:t>
-      </w:r>
-      <w:r>
-        <w:rPr>
-          <w:rFonts w:ascii="Palatino Linotype" w:hAnsi="Palatino Linotype"/>
-          <w:bCs/>
-        </w:rPr>
-        <w:t>[ [ 1, 2, 3 ] ]</w:t>
-      </w:r>
-    </w:p>
-    <w:p>
-      <w:pPr>
-        <w:spacing w:after="0"/>
-        <w:rPr>
-          <w:rFonts w:ascii="Palatino Linotype" w:hAnsi="Palatino Linotype"/>
-          <w:bCs/>
-        </w:rPr>
-      </w:pPr>
-      <w:r>
-        <w:rPr>
-          <w:rFonts w:ascii="Palatino Linotype" w:hAnsi="Palatino Linotype"/>
-          <w:bCs/>
-        </w:rPr>
-        <w:t>23.</w:t>
-      </w:r>
-      <w:r>
-        <w:rPr>
-          <w:rFonts w:ascii="Palatino Linotype" w:hAnsi="Palatino Linotype"/>
-          <w:bCs/>
-        </w:rPr>
-        <w:t xml:space="preserve"> </w:t>
-      </w:r>
-      <w:r>
-        <w:rPr>
-          <w:rFonts w:ascii="Palatino Linotype" w:hAnsi="Palatino Linotype"/>
-          <w:bCs/>
-        </w:rPr>
-        <w:t>s</w:t>
-      </w:r>
-    </w:p>
-    <w:p>
-      <w:pPr>
-        <w:spacing w:after="0"/>
-        <w:rPr>
-          <w:rFonts w:ascii="Palatino Linotype" w:hAnsi="Palatino Linotype"/>
-          <w:bCs/>
-        </w:rPr>
-      </w:pPr>
-      <w:r>
-        <w:rPr>
-          <w:rFonts w:ascii="Palatino Linotype" w:hAnsi="Palatino Linotype"/>
-          <w:bCs/>
-        </w:rPr>
-        <w:t xml:space="preserve">     </w:t>
-      </w:r>
-      <w:r>
-        <w:rPr>
-          <w:rFonts w:ascii="Palatino Linotype" w:hAnsi="Palatino Linotype"/>
-          <w:bCs/>
-        </w:rPr>
-        <w:t xml:space="preserve"> </w:t>
-      </w:r>
-      <w:r>
-        <w:rPr>
-          <w:rFonts w:ascii="Palatino Linotype" w:hAnsi="Palatino Linotype"/>
-          <w:bCs/>
-        </w:rPr>
-        <w:t>a</w:t>
-      </w:r>
-    </w:p>
-    <w:p>
-      <w:pPr>
-        <w:spacing w:after="0"/>
-        <w:rPr>
-          <w:rFonts w:ascii="Palatino Linotype" w:hAnsi="Palatino Linotype"/>
-          <w:bCs/>
-        </w:rPr>
-      </w:pPr>
-      <w:r>
-        <w:rPr>
-          <w:rFonts w:ascii="Palatino Linotype" w:hAnsi="Palatino Linotype"/>
-          <w:bCs/>
-        </w:rPr>
-        <w:t xml:space="preserve">   </w:t>
-      </w:r>
-      <w:r>
-        <w:rPr>
-          <w:rFonts w:ascii="Palatino Linotype" w:hAnsi="Palatino Linotype"/>
-          <w:bCs/>
-        </w:rPr>
-        <w:t xml:space="preserve"> </w:t>
-      </w:r>
-      <w:r>
-        <w:rPr>
-          <w:rFonts w:ascii="Palatino Linotype" w:hAnsi="Palatino Linotype"/>
-          <w:bCs/>
-        </w:rPr>
-        <w:t xml:space="preserve">  l</w:t>
-      </w:r>
-    </w:p>
-    <w:p>
-      <w:pPr>
-        <w:spacing w:after="0"/>
-        <w:rPr>
-          <w:rFonts w:ascii="Palatino Linotype" w:hAnsi="Palatino Linotype"/>
-          <w:bCs/>
-        </w:rPr>
-      </w:pPr>
-      <w:r>
-        <w:rPr>
-          <w:rFonts w:ascii="Palatino Linotype" w:hAnsi="Palatino Linotype"/>
-          <w:bCs/>
-        </w:rPr>
-        <w:t xml:space="preserve">  </w:t>
-      </w:r>
-      <w:r>
-        <w:rPr>
-          <w:rFonts w:ascii="Palatino Linotype" w:hAnsi="Palatino Linotype"/>
-          <w:bCs/>
-        </w:rPr>
-        <w:t xml:space="preserve"> </w:t>
-      </w:r>
-      <w:r>
-        <w:rPr>
-          <w:rFonts w:ascii="Palatino Linotype" w:hAnsi="Palatino Linotype"/>
-          <w:bCs/>
-        </w:rPr>
-        <w:t xml:space="preserve">  </w:t>
-      </w:r>
-      <w:r>
-        <w:rPr>
-          <w:rFonts w:ascii="Palatino Linotype" w:hAnsi="Palatino Linotype"/>
-          <w:bCs/>
-        </w:rPr>
-        <w:t>e</w:t>
-      </w:r>
-    </w:p>
-    <w:p>
-      <w:pPr>
-        <w:spacing w:after="0"/>
-        <w:rPr>
-          <w:rFonts w:ascii="Palatino Linotype" w:hAnsi="Palatino Linotype"/>
-          <w:bCs/>
-        </w:rPr>
-      </w:pPr>
-      <w:r>
-        <w:rPr>
-          <w:rFonts w:ascii="Palatino Linotype" w:hAnsi="Palatino Linotype"/>
-          <w:bCs/>
-        </w:rPr>
-        <w:t xml:space="preserve">   </w:t>
-      </w:r>
-      <w:r>
-        <w:rPr>
-          <w:rFonts w:ascii="Palatino Linotype" w:hAnsi="Palatino Linotype"/>
-          <w:bCs/>
-        </w:rPr>
-        <w:t xml:space="preserve"> </w:t>
-      </w:r>
-      <w:r>
-        <w:rPr>
-          <w:rFonts w:ascii="Palatino Linotype" w:hAnsi="Palatino Linotype"/>
-          <w:bCs/>
-        </w:rPr>
-        <w:t xml:space="preserve"> </w:t>
-      </w:r>
-      <w:r>
-        <w:rPr>
-          <w:rFonts w:ascii="Palatino Linotype" w:hAnsi="Palatino Linotype"/>
-          <w:bCs/>
-        </w:rPr>
-        <w:t>e</w:t>
-      </w:r>
-    </w:p>
-    <w:p>
-      <w:pPr>
-        <w:spacing w:after="0"/>
-        <w:rPr>
-          <w:rFonts w:ascii="Palatino Linotype" w:hAnsi="Palatino Linotype"/>
-          <w:bCs/>
-        </w:rPr>
-      </w:pPr>
-      <w:r>
-        <w:rPr>
-          <w:rFonts w:ascii="Palatino Linotype" w:hAnsi="Palatino Linotype"/>
-          <w:bCs/>
-        </w:rPr>
-        <w:t xml:space="preserve">  </w:t>
-      </w:r>
-      <w:r>
-        <w:rPr>
-          <w:rFonts w:ascii="Palatino Linotype" w:hAnsi="Palatino Linotype"/>
-          <w:bCs/>
-        </w:rPr>
-        <w:t xml:space="preserve"> </w:t>
-      </w:r>
-      <w:r>
-        <w:rPr>
-          <w:rFonts w:ascii="Palatino Linotype" w:hAnsi="Palatino Linotype"/>
-          <w:bCs/>
-        </w:rPr>
-        <w:t xml:space="preserve">  </w:t>
-      </w:r>
-      <w:r>
-        <w:rPr>
-          <w:rFonts w:ascii="Palatino Linotype" w:hAnsi="Palatino Linotype"/>
-          <w:bCs/>
-        </w:rPr>
-        <w:t>l</w:t>
-      </w:r>
-    </w:p>
-    <w:p>
-      <w:pPr>
-        <w:spacing w:after="0"/>
-        <w:rPr>
-          <w:rFonts w:ascii="Palatino Linotype" w:hAnsi="Palatino Linotype"/>
-          <w:bCs/>
-        </w:rPr>
-      </w:pPr>
-      <w:r>
-        <w:rPr>
-          <w:rFonts w:ascii="Palatino Linotype" w:hAnsi="Palatino Linotype"/>
-          <w:bCs/>
-        </w:rPr>
-        <w:t>24.</w:t>
-      </w:r>
-      <w:r>
-        <w:rPr>
-          <w:rFonts w:ascii="Palatino Linotype" w:hAnsi="Palatino Linotype"/>
-          <w:bCs/>
-        </w:rPr>
-        <w:t xml:space="preserve"> </w:t>
-      </w:r>
-      <w:r>
-        <w:rPr>
-          <w:rFonts w:ascii="Palatino Linotype" w:hAnsi="Palatino Linotype"/>
-          <w:bCs/>
-        </w:rPr>
-        <w:t>1 2 [ 3, 4, 5, 6 ]</w:t>
-      </w:r>
-    </w:p>
-    <w:p>
-      <w:pPr>
-        <w:spacing w:after="0"/>
-        <w:rPr>
-          <w:rFonts w:ascii="Palatino Linotype" w:hAnsi="Palatino Linotype"/>
-          <w:bCs/>
-        </w:rPr>
-      </w:pPr>
-      <w:r>
-        <w:rPr>
-          <w:rFonts w:ascii="Palatino Linotype" w:hAnsi="Palatino Linotype"/>
-          <w:bCs/>
-        </w:rPr>
-        <w:t>25.</w:t>
-      </w:r>
-      <w:r>
-        <w:rPr>
-          <w:rFonts w:ascii="Palatino Linotype" w:hAnsi="Palatino Linotype"/>
-          <w:bCs/>
-        </w:rPr>
-        <w:t xml:space="preserve"> </w:t>
-      </w:r>
-      <w:r>
-        <w:rPr>
-          <w:rFonts w:ascii="Palatino Linotype" w:hAnsi="Palatino Linotype"/>
-          <w:bCs/>
-        </w:rPr>
-        <w:t>1 2</w:t>
-      </w:r>
-    </w:p>
-    <w:p>
-      <w:pPr>
-        <w:spacing w:after="0"/>
-        <w:rPr>
-          <w:rFonts w:ascii="Palatino Linotype" w:hAnsi="Palatino Linotype"/>
-          <w:bCs/>
-        </w:rPr>
-      </w:pPr>
-      <w:r>
-        <w:rPr>
-          <w:rFonts w:ascii="Palatino Linotype" w:hAnsi="Palatino Linotype"/>
-          <w:bCs/>
-        </w:rPr>
-        <w:t>26.</w:t>
-      </w:r>
-      <w:r>
-        <w:rPr>
-          <w:rFonts w:ascii="Palatino Linotype" w:hAnsi="Palatino Linotype"/>
-          <w:bCs/>
-        </w:rPr>
-        <w:t xml:space="preserve"> </w:t>
-      </w:r>
-      <w:r>
-        <w:rPr>
-          <w:rFonts w:ascii="Palatino Linotype" w:hAnsi="Palatino Linotype"/>
-          <w:bCs/>
-        </w:rPr>
-        <w:t>10</w:t>
-      </w:r>
-    </w:p>
-    <w:p>
-      <w:pPr>
-        <w:spacing w:after="0"/>
-        <w:rPr>
-          <w:rFonts w:ascii="Palatino Linotype" w:hAnsi="Palatino Linotype"/>
-          <w:bCs/>
-        </w:rPr>
-      </w:pPr>
-      <w:r>
-        <w:rPr>
-          <w:rFonts w:ascii="Palatino Linotype" w:hAnsi="Palatino Linotype"/>
-          <w:bCs/>
-        </w:rPr>
-        <w:t>27.</w:t>
-      </w:r>
-      <w:r>
-        <w:rPr>
-          <w:rFonts w:ascii="Palatino Linotype" w:hAnsi="Palatino Linotype"/>
-          <w:bCs/>
-        </w:rPr>
-        <w:t xml:space="preserve"> </w:t>
-      </w:r>
-      <w:r>
-        <w:rPr>
-          <w:rFonts w:ascii="Palatino Linotype" w:hAnsi="Palatino Linotype"/>
-          <w:bCs/>
-        </w:rPr>
-        <w:t>11</w:t>
-      </w:r>
-    </w:p>
-    <w:p>
-      <w:pPr>
-        <w:spacing w:after="0"/>
-        <w:rPr>
-          <w:rFonts w:ascii="Palatino Linotype" w:hAnsi="Palatino Linotype"/>
-          <w:bCs/>
-        </w:rPr>
-      </w:pPr>
-      <w:r>
-        <w:rPr>
-          <w:rFonts w:ascii="Palatino Linotype" w:hAnsi="Palatino Linotype"/>
-          <w:bCs/>
-        </w:rPr>
-        <w:t>28.</w:t>
-      </w:r>
-      <w:r>
-        <w:rPr>
-          <w:rFonts w:ascii="Palatino Linotype" w:hAnsi="Palatino Linotype"/>
-          <w:bCs/>
-        </w:rPr>
-        <w:t xml:space="preserve"> </w:t>
-      </w:r>
-      <w:r>
-        <w:rPr>
-          <w:rFonts w:ascii="Palatino Linotype" w:hAnsi="Palatino Linotype"/>
-          <w:bCs/>
-        </w:rPr>
-        <w:t xml:space="preserve">s a l e </w:t>
-      </w:r>
-      <w:proofErr w:type="spellStart"/>
-      <w:r>
-        <w:rPr>
-          <w:rFonts w:ascii="Palatino Linotype" w:hAnsi="Palatino Linotype"/>
-          <w:bCs/>
-        </w:rPr>
-        <w:t>e</w:t>
-      </w:r>
-      <w:proofErr w:type="spellEnd"/>
-      <w:r>
-        <w:rPr>
-          <w:rFonts w:ascii="Palatino Linotype" w:hAnsi="Palatino Linotype"/>
-          <w:bCs/>
-        </w:rPr>
-        <w:t xml:space="preserve"> l</w:t>
-      </w:r>
-    </w:p>
-    <w:p>
-      <w:pPr>
-        <w:spacing w:after="0"/>
-        <w:rPr>
-          <w:rFonts w:ascii="Palatino Linotype" w:hAnsi="Palatino Linotype"/>
-          <w:bCs/>
-        </w:rPr>
-      </w:pPr>
-      <w:r>
-        <w:rPr>
-          <w:rFonts w:ascii="Palatino Linotype" w:hAnsi="Palatino Linotype"/>
-          <w:bCs/>
-        </w:rPr>
-        <w:t>29.</w:t>
-      </w:r>
-      <w:r>
-        <w:rPr>
-          <w:rFonts w:ascii="Palatino Linotype" w:hAnsi="Palatino Linotype"/>
-          <w:bCs/>
-        </w:rPr>
-        <w:t xml:space="preserve"> </w:t>
-      </w:r>
-      <w:r>
-        <w:rPr>
-          <w:rFonts w:ascii="Palatino Linotype" w:hAnsi="Palatino Linotype"/>
-          <w:bCs/>
-        </w:rPr>
-        <w:t>1 3</w:t>
-      </w:r>
-    </w:p>
-    <w:p>
-      <w:pPr>
-        <w:spacing w:after="0"/>
-        <w:rPr>
-          <w:rFonts w:ascii="Palatino Linotype" w:hAnsi="Palatino Linotype"/>
-          <w:bCs/>
-        </w:rPr>
-      </w:pPr>
-      <w:r>
-        <w:rPr>
-          <w:rFonts w:ascii="Palatino Linotype" w:hAnsi="Palatino Linotype"/>
-          <w:bCs/>
-        </w:rPr>
-        <w:t>30.</w:t>
-      </w:r>
-      <w:r>
-        <w:rPr>
-          <w:rFonts w:ascii="Palatino Linotype" w:hAnsi="Palatino Linotype"/>
-          <w:bCs/>
-        </w:rPr>
-        <w:t xml:space="preserve"> </w:t>
-      </w:r>
-      <w:r>
-        <w:rPr>
-          <w:rFonts w:ascii="Palatino Linotype" w:hAnsi="Palatino Linotype"/>
-          <w:bCs/>
-        </w:rPr>
-        <w:t>1 4 [ 5 ]</w:t>
-      </w:r>
-    </w:p>
-    <w:p>
-      <w:pPr>
-        <w:spacing w:after="0"/>
-        <w:rPr>
-          <w:rFonts w:ascii="Palatino Linotype" w:hAnsi="Palatino Linotype"/>
-          <w:bCs/>
-        </w:rPr>
-      </w:pPr>
-      <w:r>
-        <w:rPr>
-          <w:rFonts w:ascii="Palatino Linotype" w:hAnsi="Palatino Linotype"/>
-          <w:bCs/>
-        </w:rPr>
-        <w:t>31.</w:t>
-      </w:r>
-      <w:r>
-        <w:rPr>
-          <w:rFonts w:ascii="Palatino Linotype" w:hAnsi="Palatino Linotype"/>
-          <w:bCs/>
-        </w:rPr>
-        <w:t xml:space="preserve"> </w:t>
-      </w:r>
-      <w:r>
-        <w:rPr>
-          <w:rFonts w:ascii="Palatino Linotype" w:hAnsi="Palatino Linotype"/>
-          <w:bCs/>
-        </w:rPr>
-        <w:t>1001 saleel baroda</w:t>
-      </w:r>
-    </w:p>
-    <w:p>
-      <w:pPr>
-        <w:spacing w:after="0"/>
-        <w:rPr>
-          <w:rFonts w:ascii="Palatino Linotype" w:hAnsi="Palatino Linotype"/>
-          <w:bCs/>
-        </w:rPr>
-      </w:pPr>
-      <w:r>
-        <w:rPr>
-          <w:rFonts w:ascii="Palatino Linotype" w:hAnsi="Palatino Linotype"/>
-          <w:bCs/>
-        </w:rPr>
-        <w:t>32.</w:t>
-      </w:r>
-      <w:r>
-        <w:rPr>
-          <w:rFonts w:ascii="Palatino Linotype" w:hAnsi="Palatino Linotype"/>
-          <w:bCs/>
-        </w:rPr>
-        <w:t xml:space="preserve"> </w:t>
-      </w:r>
-      <w:r>
-        <w:rPr>
-          <w:rFonts w:ascii="Palatino Linotype" w:hAnsi="Palatino Linotype"/>
-          <w:bCs/>
-        </w:rPr>
-        <w:t>1001 saleel baroda GJ</w:t>
-      </w:r>
-    </w:p>
-    <w:p>
-      <w:pPr>
-        <w:spacing w:after="0"/>
-        <w:rPr>
-          <w:rFonts w:ascii="Palatino Linotype" w:hAnsi="Palatino Linotype"/>
-          <w:bCs/>
-        </w:rPr>
-      </w:pPr>
-      <w:r>
-        <w:rPr>
-          <w:rFonts w:ascii="Palatino Linotype" w:hAnsi="Palatino Linotype"/>
-          <w:bCs/>
-        </w:rPr>
-        <w:t>33.</w:t>
-      </w:r>
-      <w:r>
-        <w:rPr>
-          <w:rFonts w:ascii="Palatino Linotype" w:hAnsi="Palatino Linotype"/>
-          <w:bCs/>
-        </w:rPr>
-        <w:t xml:space="preserve"> </w:t>
-      </w:r>
-      <w:r>
-        <w:rPr>
-          <w:rFonts w:ascii="Palatino Linotype" w:hAnsi="Palatino Linotype"/>
-          <w:bCs/>
-        </w:rPr>
-        <w:t>1001 { ename: 'saleel', city: 'baroda' } GJ</w:t>
-      </w:r>
-    </w:p>
-    <w:p>
-      <w:pPr>
-        <w:spacing w:after="0"/>
-        <w:rPr>
-          <w:rFonts w:ascii="Palatino Linotype" w:hAnsi="Palatino Linotype"/>
-          <w:bCs/>
-        </w:rPr>
-      </w:pPr>
-      <w:r>
-        <w:rPr>
-          <w:rFonts w:ascii="Palatino Linotype" w:hAnsi="Palatino Linotype"/>
-          <w:bCs/>
-        </w:rPr>
-        <w:t>34.</w:t>
-      </w:r>
-      <w:r>
-        <w:rPr>
-          <w:rFonts w:ascii="Palatino Linotype" w:hAnsi="Palatino Linotype"/>
-          <w:bCs/>
-        </w:rPr>
-        <w:t xml:space="preserve"> </w:t>
-      </w:r>
-      <w:r>
-        <w:rPr>
-          <w:rFonts w:ascii="Palatino Linotype" w:hAnsi="Palatino Linotype"/>
-          <w:bCs/>
-        </w:rPr>
-        <w:t>1</w:t>
-      </w:r>
-    </w:p>
-    <w:p>
-      <w:pPr>
-        <w:spacing w:after="0"/>
-        <w:rPr>
-          <w:rFonts w:ascii="Palatino Linotype" w:hAnsi="Palatino Linotype"/>
-          <w:bCs/>
-        </w:rPr>
-      </w:pPr>
-      <w:r>
-        <w:rPr>
-          <w:rFonts w:ascii="Palatino Linotype" w:hAnsi="Palatino Linotype"/>
-          <w:bCs/>
-        </w:rPr>
-        <w:t xml:space="preserve">      </w:t>
-      </w:r>
-      <w:r>
-        <w:rPr>
-          <w:rFonts w:ascii="Palatino Linotype" w:hAnsi="Palatino Linotype"/>
-          <w:bCs/>
-        </w:rPr>
-        <w:t>2</w:t>
-      </w:r>
-    </w:p>
-    <w:p>
-      <w:pPr>
-        <w:spacing w:after="0"/>
-        <w:rPr>
-          <w:rFonts w:ascii="Palatino Linotype" w:hAnsi="Palatino Linotype"/>
-          <w:bCs/>
-        </w:rPr>
-      </w:pPr>
-      <w:r>
-        <w:rPr>
-          <w:rFonts w:ascii="Palatino Linotype" w:hAnsi="Palatino Linotype"/>
-          <w:bCs/>
-        </w:rPr>
-        <w:t>35.</w:t>
-      </w:r>
-      <w:r>
-        <w:rPr>
-          <w:rFonts w:ascii="Palatino Linotype" w:hAnsi="Palatino Linotype"/>
-          <w:bCs/>
-        </w:rPr>
-        <w:t xml:space="preserve"> </w:t>
-      </w:r>
-      <w:r>
-        <w:rPr>
-          <w:rFonts w:ascii="Palatino Linotype" w:hAnsi="Palatino Linotype"/>
-        </w:rPr>
-        <w:t>'Rest element must be last element'</w:t>
-      </w:r>
-    </w:p>
-    <w:p>
-      <w:pPr>
-        <w:spacing w:after="0"/>
-        <w:rPr>
-          <w:rFonts w:ascii="Palatino Linotype" w:hAnsi="Palatino Linotype"/>
-          <w:bCs/>
-        </w:rPr>
-      </w:pPr>
-      <w:r>
-        <w:rPr>
-          <w:rFonts w:ascii="Palatino Linotype" w:hAnsi="Palatino Linotype"/>
-          <w:bCs/>
-        </w:rPr>
-        <w:t>36.</w:t>
-      </w:r>
-      <w:r>
-        <w:rPr>
-          <w:rFonts w:ascii="Palatino Linotype" w:hAnsi="Palatino Linotype"/>
-          <w:bCs/>
-        </w:rPr>
-        <w:t xml:space="preserve"> </w:t>
-      </w:r>
-      <w:r>
-        <w:rPr>
-          <w:rFonts w:ascii="Palatino Linotype" w:hAnsi="Palatino Linotype"/>
-          <w:bCs/>
-        </w:rPr>
-        <w:t>{ x: 'saleel', y: 'sharmin', z: 'ruhan' }</w:t>
-      </w:r>
-    </w:p>
-    <w:p>
-      <w:pPr>
-        <w:spacing w:after="0"/>
-        <w:rPr>
-          <w:rFonts w:ascii="Palatino Linotype" w:hAnsi="Palatino Linotype"/>
-          <w:bCs/>
-        </w:rPr>
-      </w:pPr>
-      <w:r>
-        <w:rPr>
-          <w:rFonts w:ascii="Palatino Linotype" w:hAnsi="Palatino Linotype"/>
-          <w:bCs/>
-        </w:rPr>
-        <w:t xml:space="preserve">      </w:t>
-      </w:r>
-      <w:r>
-        <w:rPr>
-          <w:rFonts w:ascii="Palatino Linotype" w:hAnsi="Palatino Linotype"/>
-          <w:bCs/>
-        </w:rPr>
-        <w:t>This is an error</w:t>
-      </w:r>
-    </w:p>
-    <w:p>
-      <w:pPr>
-        <w:spacing w:after="0"/>
-        <w:rPr>
-          <w:rFonts w:ascii="Palatino Linotype" w:hAnsi="Palatino Linotype"/>
-          <w:bCs/>
-        </w:rPr>
-      </w:pPr>
-      <w:r>
-        <w:rPr>
-          <w:rFonts w:ascii="Palatino Linotype" w:hAnsi="Palatino Linotype"/>
-          <w:bCs/>
-        </w:rPr>
-        <w:t>37.</w:t>
-      </w:r>
-      <w:r>
-        <w:rPr>
-          <w:rFonts w:ascii="Palatino Linotype" w:hAnsi="Palatino Linotype"/>
-          <w:bCs/>
-        </w:rPr>
-        <w:t xml:space="preserve"> </w:t>
-      </w:r>
-      <w:r>
-        <w:rPr>
-          <w:rFonts w:ascii="Palatino Linotype" w:hAnsi="Palatino Linotype"/>
-          <w:bCs/>
-        </w:rPr>
-        <w:t>{"_id":1,"myName":"saleel","myCity":"baroda","myState":"GJ"}</w:t>
-      </w:r>
-    </w:p>
-    <w:p>
-      <w:pPr>
-        <w:spacing w:after="0"/>
-        <w:rPr>
-          <w:rFonts w:ascii="Palatino Linotype" w:hAnsi="Palatino Linotype"/>
-          <w:bCs/>
-        </w:rPr>
-      </w:pPr>
-      <w:r>
-        <w:rPr>
-          <w:rFonts w:ascii="Palatino Linotype" w:hAnsi="Palatino Linotype"/>
-          <w:bCs/>
-        </w:rPr>
-        <w:t>38.</w:t>
-      </w:r>
-      <w:r>
-        <w:rPr>
-          <w:rFonts w:ascii="Palatino Linotype" w:hAnsi="Palatino Linotype"/>
-          <w:bCs/>
-        </w:rPr>
-        <w:t xml:space="preserve"> </w:t>
-      </w:r>
-      <w:r>
-        <w:rPr>
-          <w:rFonts w:ascii="Palatino Linotype" w:hAnsi="Palatino Linotype"/>
-          <w:bCs/>
-        </w:rPr>
-        <w:t>["Saleel",false,9850884228]</w:t>
-      </w:r>
-    </w:p>
-    <w:p>
-      <w:pPr>
-        <w:spacing w:after="0"/>
-        <w:rPr>
-          <w:rFonts w:ascii="Palatino Linotype" w:hAnsi="Palatino Linotype"/>
-          <w:bCs/>
-        </w:rPr>
-      </w:pPr>
-      <w:r>
-        <w:rPr>
-          <w:rFonts w:ascii="Palatino Linotype" w:hAnsi="Palatino Linotype"/>
-          <w:bCs/>
-        </w:rPr>
-        <w:t xml:space="preserve">39. </w:t>
-      </w:r>
-      <w:r>
-        <w:rPr>
-          <w:rFonts w:ascii="Palatino Linotype" w:hAnsi="Palatino Linotype"/>
-          <w:bCs/>
-        </w:rPr>
-        <w:t>{ myNameIs: '"saleel"' }</w:t>
-      </w:r>
-    </w:p>
-    <w:p>
-      <w:pPr>
-        <w:spacing w:after="0"/>
-        <w:rPr>
-          <w:rFonts w:ascii="Palatino Linotype" w:hAnsi="Palatino Linotype"/>
-          <w:bCs/>
-        </w:rPr>
-      </w:pPr>
-      <w:r>
-        <w:rPr>
-          <w:rFonts w:ascii="Palatino Linotype" w:hAnsi="Palatino Linotype"/>
-          <w:bCs/>
-        </w:rPr>
-        <w:t>40.</w:t>
-      </w:r>
-      <w:r>
-        <w:rPr>
-          <w:rFonts w:ascii="Palatino Linotype" w:hAnsi="Palatino Linotype"/>
-          <w:bCs/>
-        </w:rPr>
-        <w:t xml:space="preserve"> </w:t>
-      </w:r>
-      <w:r>
-        <w:rPr>
-          <w:rFonts w:ascii="Palatino Linotype" w:hAnsi="Palatino Linotype"/>
-          <w:bCs/>
-        </w:rPr>
-        <w:t>[ 3, 4, 5 ]</w:t>
-      </w:r>
-    </w:p>
-    <w:p>
-      <w:pPr>
-        <w:spacing w:after="0"/>
-        <w:rPr>
-          <w:rFonts w:ascii="Palatino Linotype" w:hAnsi="Palatino Linotype"/>
-          <w:bCs/>
-        </w:rPr>
-      </w:pPr>
-      <w:r>
-        <w:rPr>
-          <w:rFonts w:ascii="Palatino Linotype" w:hAnsi="Palatino Linotype"/>
-          <w:bCs/>
-        </w:rPr>
-        <w:t xml:space="preserve">41. </w:t>
-      </w:r>
-      <w:r>
-        <w:rPr>
-          <w:rFonts w:ascii="Palatino Linotype" w:hAnsi="Palatino Linotype"/>
-          <w:bCs/>
-        </w:rPr>
-        <w:t>{ _id: 1, myName: 'saleel', myCity: 'baroda', myState: 'GJ' }</w:t>
-      </w:r>
-    </w:p>
-    <w:p>
-      <w:pPr>
-        <w:spacing w:after="0"/>
-        <w:rPr>
-          <w:rFonts w:ascii="Palatino Linotype" w:hAnsi="Palatino Linotype"/>
-          <w:bCs/>
-        </w:rPr>
-      </w:pPr>
-      <w:r>
-        <w:rPr>
-          <w:rFonts w:ascii="Palatino Linotype" w:hAnsi="Palatino Linotype"/>
-          <w:bCs/>
-        </w:rPr>
-        <w:t xml:space="preserve">42. </w:t>
-      </w:r>
-      <w:r>
-        <w:rPr>
-          <w:rFonts w:ascii="Palatino Linotype" w:hAnsi="Palatino Linotype"/>
-          <w:bCs/>
-        </w:rPr>
-        <w:t>{ _id: 2, myName: 'sharmin', myCity: 'pune', myState: 'MH' }</w:t>
-      </w:r>
-    </w:p>
-    <w:p>
-      <w:pPr>
-        <w:spacing w:after="0"/>
-        <w:rPr>
-          <w:rFonts w:ascii="Palatino Linotype" w:hAnsi="Palatino Linotype"/>
-          <w:bCs/>
-        </w:rPr>
-      </w:pPr>
-      <w:r>
-        <w:rPr>
-          <w:rFonts w:ascii="Palatino Linotype" w:hAnsi="Palatino Linotype"/>
-          <w:bCs/>
-        </w:rPr>
-        <w:t xml:space="preserve">43. </w:t>
-      </w:r>
-      <w:r>
-        <w:rPr>
-          <w:rFonts w:ascii="Palatino Linotype" w:hAnsi="Palatino Linotype"/>
-          <w:bCs/>
-        </w:rPr>
-        <w:t>Sharmin</w:t>
-      </w:r>
-    </w:p>
-    <w:p>
-      <w:pPr>
-        <w:spacing w:after="0"/>
-        <w:rPr>
-          <w:rFonts w:ascii="Palatino Linotype" w:hAnsi="Palatino Linotype"/>
-          <w:bCs/>
-        </w:rPr>
-      </w:pPr>
-      <w:r>
-        <w:rPr>
-          <w:rFonts w:ascii="Palatino Linotype" w:hAnsi="Palatino Linotype"/>
-          <w:bCs/>
-        </w:rPr>
-        <w:t xml:space="preserve">44. </w:t>
-      </w:r>
-      <w:r>
-        <w:rPr>
-          <w:rFonts w:ascii="Palatino Linotype" w:hAnsi="Palatino Linotype"/>
-          <w:bCs/>
-        </w:rPr>
-        <w:t>Error</w:t>
-      </w:r>
-    </w:p>
-    <w:p>
-      <w:pPr>
-        <w:spacing w:after="0"/>
-        <w:rPr>
-          <w:rFonts w:ascii="Palatino Linotype" w:hAnsi="Palatino Linotype"/>
-          <w:bCs/>
-        </w:rPr>
-      </w:pPr>
-      <w:r>
-        <w:rPr>
-          <w:rFonts w:ascii="Palatino Linotype" w:hAnsi="Palatino Linotype"/>
-          <w:bCs/>
-        </w:rPr>
-        <w:t xml:space="preserve">45. </w:t>
-      </w:r>
-      <w:r>
-        <w:rPr>
-          <w:rFonts w:ascii="Palatino Linotype" w:hAnsi="Palatino Linotype"/>
-          <w:bCs/>
-        </w:rPr>
-        <w:t>Sharmin</w:t>
-      </w:r>
-    </w:p>
-    <w:p>
-      <w:pPr>
-        <w:spacing w:after="0"/>
-        <w:rPr>
-          <w:rFonts w:ascii="Palatino Linotype" w:hAnsi="Palatino Linotype"/>
-          <w:bCs/>
-        </w:rPr>
-      </w:pPr>
-      <w:r>
-        <w:rPr>
-          <w:rFonts w:ascii="Palatino Linotype" w:hAnsi="Palatino Linotype"/>
-          <w:bCs/>
-        </w:rPr>
-        <w:t xml:space="preserve">46. </w:t>
-      </w:r>
-      <w:r>
-        <w:rPr>
-          <w:rFonts w:ascii="Palatino Linotype" w:hAnsi="Palatino Linotype"/>
-          <w:bCs/>
-        </w:rPr>
-        <w:t>Sharmin</w:t>
-      </w:r>
-    </w:p>
-    <w:p>
-      <w:pPr>
-        <w:spacing w:after="0"/>
-        <w:rPr>
-          <w:rFonts w:ascii="Palatino Linotype" w:hAnsi="Palatino Linotype"/>
-          <w:bCs/>
-        </w:rPr>
-      </w:pPr>
-      <w:r>
-        <w:rPr>
-          <w:rFonts w:ascii="Palatino Linotype" w:hAnsi="Palatino Linotype"/>
-          <w:bCs/>
-        </w:rPr>
-        <w:t xml:space="preserve">47. </w:t>
-      </w:r>
-      <w:r>
-        <w:rPr>
-          <w:rFonts w:ascii="Palatino Linotype" w:hAnsi="Palatino Linotype"/>
-          <w:bCs/>
-        </w:rPr>
-        <w:t>After Midday</w:t>
-      </w:r>
-    </w:p>
-    <w:p>
-      <w:pPr>
-        <w:spacing w:after="0"/>
-        <w:rPr>
-          <w:rFonts w:ascii="Palatino Linotype" w:hAnsi="Palatino Linotype"/>
-          <w:bCs/>
-        </w:rPr>
-      </w:pPr>
-      <w:r>
-        <w:rPr>
-          <w:rFonts w:ascii="Palatino Linotype" w:hAnsi="Palatino Linotype"/>
-          <w:bCs/>
-        </w:rPr>
-        <w:t xml:space="preserve">48. </w:t>
-      </w:r>
-      <w:r>
-        <w:rPr>
-          <w:rFonts w:ascii="Palatino Linotype" w:hAnsi="Palatino Linotype"/>
-          <w:bCs/>
-        </w:rPr>
-        <w:t>4th Quarter</w:t>
-      </w:r>
-    </w:p>
-    <w:p>
-      <w:pPr>
-        <w:spacing w:after="0"/>
-        <w:rPr>
-          <w:rFonts w:ascii="Palatino Linotype" w:hAnsi="Palatino Linotype"/>
-          <w:bCs/>
-        </w:rPr>
-      </w:pPr>
-      <w:r>
-        <w:rPr>
-          <w:rFonts w:ascii="Palatino Linotype" w:hAnsi="Palatino Linotype"/>
-          <w:bCs/>
-        </w:rPr>
-        <w:t xml:space="preserve">49. </w:t>
-      </w:r>
-      <w:r>
-        <w:rPr>
-          <w:rFonts w:ascii="Palatino Linotype" w:hAnsi="Palatino Linotype"/>
-          <w:bCs/>
-        </w:rPr>
-        <w:t>[</w:t>
-      </w:r>
-    </w:p>
-    <w:p>
-      <w:pPr>
-        <w:spacing w:after="0"/>
-        <w:rPr>
-          <w:rFonts w:ascii="Palatino Linotype" w:hAnsi="Palatino Linotype"/>
-          <w:bCs/>
-        </w:rPr>
-      </w:pPr>
-      <w:r>
-        <w:rPr>
-          <w:rFonts w:ascii="Palatino Linotype" w:hAnsi="Palatino Linotype"/>
-          <w:bCs/>
-        </w:rPr>
-        <w:t xml:space="preserve">     </w:t>
-      </w:r>
-      <w:r>
-        <w:rPr>
-          <w:rFonts w:ascii="Palatino Linotype" w:hAnsi="Palatino Linotype"/>
-          <w:bCs/>
-        </w:rPr>
-        <w:t xml:space="preserve">  'January',</w:t>
-      </w:r>
-      <w:r>
-        <w:rPr>
-          <w:rFonts w:ascii="Palatino Linotype" w:hAnsi="Palatino Linotype"/>
-          <w:bCs/>
-        </w:rPr>
-        <w:t xml:space="preserve"> </w:t>
-      </w:r>
-      <w:r>
-        <w:rPr>
-          <w:rFonts w:ascii="Palatino Linotype" w:hAnsi="Palatino Linotype"/>
-          <w:bCs/>
-        </w:rPr>
-        <w:t>'February',</w:t>
-      </w:r>
-    </w:p>
-    <w:p>
-      <w:pPr>
-        <w:spacing w:after="0"/>
-        <w:rPr>
-          <w:rFonts w:ascii="Palatino Linotype" w:hAnsi="Palatino Linotype"/>
-          <w:bCs/>
-        </w:rPr>
-      </w:pPr>
-      <w:r>
-        <w:rPr>
-          <w:rFonts w:ascii="Palatino Linotype" w:hAnsi="Palatino Linotype"/>
-          <w:bCs/>
-        </w:rPr>
-        <w:t xml:space="preserve"> </w:t>
-      </w:r>
-      <w:r>
-        <w:rPr>
-          <w:rFonts w:ascii="Palatino Linotype" w:hAnsi="Palatino Linotype"/>
-          <w:bCs/>
-        </w:rPr>
-        <w:t xml:space="preserve">     </w:t>
-      </w:r>
-      <w:r>
-        <w:rPr>
-          <w:rFonts w:ascii="Palatino Linotype" w:hAnsi="Palatino Linotype"/>
-          <w:bCs/>
-        </w:rPr>
-        <w:t xml:space="preserve"> 'March', 'April',</w:t>
-      </w:r>
-    </w:p>
-    <w:p>
-      <w:pPr>
-        <w:spacing w:after="0"/>
-        <w:rPr>
-          <w:rFonts w:ascii="Palatino Linotype" w:hAnsi="Palatino Linotype"/>
-          <w:bCs/>
-        </w:rPr>
-      </w:pPr>
-      <w:r>
-        <w:rPr>
-          <w:rFonts w:ascii="Palatino Linotype" w:hAnsi="Palatino Linotype"/>
-          <w:bCs/>
-        </w:rPr>
-        <w:t xml:space="preserve"> </w:t>
-      </w:r>
-      <w:r>
-        <w:rPr>
-          <w:rFonts w:ascii="Palatino Linotype" w:hAnsi="Palatino Linotype"/>
-          <w:bCs/>
-        </w:rPr>
-        <w:t xml:space="preserve">     </w:t>
-      </w:r>
-      <w:r>
-        <w:rPr>
-          <w:rFonts w:ascii="Palatino Linotype" w:hAnsi="Palatino Linotype"/>
-          <w:bCs/>
-        </w:rPr>
-        <w:t xml:space="preserve"> 'May', 'June',</w:t>
-      </w:r>
-    </w:p>
-    <w:p>
-      <w:pPr>
-        <w:spacing w:after="0"/>
-        <w:rPr>
-          <w:rFonts w:ascii="Palatino Linotype" w:hAnsi="Palatino Linotype"/>
-          <w:bCs/>
-        </w:rPr>
-      </w:pPr>
-      <w:r>
-        <w:rPr>
-          <w:rFonts w:ascii="Palatino Linotype" w:hAnsi="Palatino Linotype"/>
-          <w:bCs/>
-        </w:rPr>
-        <w:t xml:space="preserve">  </w:t>
-      </w:r>
-      <w:r>
-        <w:rPr>
-          <w:rFonts w:ascii="Palatino Linotype" w:hAnsi="Palatino Linotype"/>
-          <w:bCs/>
-        </w:rPr>
-        <w:t xml:space="preserve">     </w:t>
-      </w:r>
-      <w:r>
-        <w:rPr>
-          <w:rFonts w:ascii="Palatino Linotype" w:hAnsi="Palatino Linotype"/>
-          <w:bCs/>
-        </w:rPr>
-        <w:t>'July', 'August',</w:t>
-      </w:r>
-    </w:p>
-    <w:p>
-      <w:pPr>
-        <w:spacing w:after="0"/>
-        <w:rPr>
-          <w:rFonts w:ascii="Palatino Linotype" w:hAnsi="Palatino Linotype"/>
-          <w:bCs/>
-        </w:rPr>
-      </w:pPr>
-      <w:r>
-        <w:rPr>
-          <w:rFonts w:ascii="Palatino Linotype" w:hAnsi="Palatino Linotype"/>
-          <w:bCs/>
-        </w:rPr>
-        <w:t xml:space="preserve"> </w:t>
-      </w:r>
-      <w:r>
-        <w:rPr>
-          <w:rFonts w:ascii="Palatino Linotype" w:hAnsi="Palatino Linotype"/>
-          <w:bCs/>
-        </w:rPr>
-        <w:t xml:space="preserve">     </w:t>
-      </w:r>
-      <w:r>
-        <w:rPr>
-          <w:rFonts w:ascii="Palatino Linotype" w:hAnsi="Palatino Linotype"/>
-          <w:bCs/>
-        </w:rPr>
-        <w:t xml:space="preserve"> 'September', 'October',</w:t>
-      </w:r>
-    </w:p>
-    <w:p>
-      <w:pPr>
-        <w:spacing w:after="0"/>
-        <w:rPr>
-          <w:rFonts w:ascii="Palatino Linotype" w:hAnsi="Palatino Linotype"/>
-          <w:bCs/>
-        </w:rPr>
-      </w:pPr>
-      <w:r>
-        <w:rPr>
-          <w:rFonts w:ascii="Palatino Linotype" w:hAnsi="Palatino Linotype"/>
-          <w:bCs/>
-        </w:rPr>
-        <w:t xml:space="preserve">     </w:t>
-      </w:r>
-      <w:r>
-        <w:rPr>
-          <w:rFonts w:ascii="Palatino Linotype" w:hAnsi="Palatino Linotype"/>
-          <w:bCs/>
-        </w:rPr>
-        <w:t xml:space="preserve">  'November', 'December'</w:t>
-      </w:r>
-    </w:p>
-    <w:p>
-      <w:pPr>
-        <w:spacing w:after="0"/>
-        <w:rPr>
-          <w:rFonts w:ascii="Palatino Linotype" w:hAnsi="Palatino Linotype"/>
-          <w:bCs/>
-        </w:rPr>
-      </w:pPr>
-      <w:r>
-        <w:rPr>
-          <w:rFonts w:ascii="Palatino Linotype" w:hAnsi="Palatino Linotype"/>
-          <w:bCs/>
-        </w:rPr>
-        <w:t>]</w:t>
-      </w:r>
-    </w:p>
-    <w:p>
-      <w:pPr>
-        <w:spacing w:after="0"/>
-        <w:rPr>
-          <w:rFonts w:ascii="Palatino Linotype" w:hAnsi="Palatino Linotype"/>
-          <w:bCs/>
-        </w:rPr>
-      </w:pPr>
-      <w:r>
-        <w:rPr>
-          <w:rFonts w:ascii="Palatino Linotype" w:hAnsi="Palatino Linotype"/>
-          <w:bCs/>
-        </w:rPr>
-        <w:t xml:space="preserve">50. </w:t>
-      </w:r>
-      <w:r>
-        <w:rPr>
-          <w:rFonts w:ascii="Palatino Linotype" w:hAnsi="Palatino Linotype"/>
-          <w:bCs/>
-        </w:rPr>
-        <w:t>{ name: 'Saleel', phone: 9850884228, city: 'Bar</w:t>
-      </w:r>
-      <w:r>
-        <w:rPr>
-          <w:rFonts w:ascii="Palatino Linotype" w:hAnsi="Palatino Linotype"/>
-          <w:bCs/>
-        </w:rPr>
-        <w:t>o</w:t>
-      </w:r>
-      <w:r>
-        <w:rPr>
-          <w:rFonts w:ascii="Palatino Linotype" w:hAnsi="Palatino Linotype"/>
-          <w:bCs/>
-        </w:rPr>
-        <w:t>da', state: 'GJ' }</w:t>
-      </w:r>
-    </w:p>
-    <w:p>
-      <w:pPr>
-        <w:spacing w:after="0"/>
-        <w:rPr>
-          <w:rFonts w:ascii="Palatino Linotype" w:hAnsi="Palatino Linotype"/>
-          <w:bCs/>
-        </w:rPr>
-      </w:pPr>
-      <w:r>
-        <w:rPr>
-          <w:rFonts w:ascii="Palatino Linotype" w:hAnsi="Palatino Linotype"/>
-          <w:bCs/>
-        </w:rPr>
-        <w:t xml:space="preserve">51. </w:t>
-      </w:r>
-      <w:r>
-        <w:rPr>
-          <w:rFonts w:ascii="Palatino Linotype" w:hAnsi="Palatino Linotype"/>
-          <w:bCs/>
-        </w:rPr>
-        <w:t>{ name: 'Saleel', city: 'Baroda' }</w:t>
-      </w:r>
-    </w:p>
-    <w:p>
-      <w:pPr>
-        <w:spacing w:after="0"/>
+        <w:t xml:space="preserve">52. </w:t>
+      </w:r>
+      <w:r>
         <w:rPr>
           <w:rFonts w:ascii="Palatino Linotype" w:hAnsi="Palatino Linotype"/>
           <w:sz w:val="24"/>
           <w:szCs w:val="24"/>
         </w:rPr>
-      </w:pPr>
+        <w:t>SyntaxError: Missing catch or finally after try</w:t>
+      </w:r>
     </w:p>
     <w:sectPr>
       <w:type w:val="continuous"/>
       <w:pgSz w:w="11906" w:h="16838"/>
-      <w:pgMar w:top="1620" w:right="849" w:bottom="1134" w:left="851" w:header="709" w:footer="1354" w:gutter="0"/>
+      <w:pgMar w:top="1276" w:right="849" w:bottom="1134" w:left="851" w:header="709" w:footer="1354" w:gutter="0"/>
       <w:cols w:num="2" w:sep="1" w:space="709"/>
       <w:docGrid w:linePitch="360"/>
     </w:sectPr>
@@ -7551,7 +8988,7 @@
   <w:abstractNum w:abstractNumId="4" w15:restartNumberingAfterBreak="0">
     <w:nsid w:val="1DD06831"/>
     <w:multiLevelType w:val="hybridMultilevel"/>
-    <w:tmpl w:val="64F0ABC8"/>
+    <w:tmpl w:val="104234E8"/>
     <w:lvl w:ilvl="0" w:tplc="4009000F">
       <w:start w:val="1"/>
       <w:numFmt w:val="decimal"/>

--- a/DBT Query solving test/Javascript/Output Based/Paper 1.1 - Javascript code snippet PenPaper .docx
+++ b/DBT Query solving test/Javascript/Output Based/Paper 1.1 - Javascript code snippet PenPaper .docx
@@ -588,19 +588,11 @@
           <w:rFonts w:ascii="Palatino Linotype" w:hAnsi="Palatino Linotype"/>
         </w:rPr>
       </w:pPr>
-      <w:proofErr w:type="gramStart"/>
-      <w:r>
-        <w:rPr>
-          <w:rFonts w:ascii="Palatino Linotype" w:hAnsi="Palatino Linotype"/>
-        </w:rPr>
-        <w:t>x[</w:t>
-      </w:r>
-      <w:proofErr w:type="gramEnd"/>
-      <w:r>
-        <w:rPr>
-          <w:rFonts w:ascii="Palatino Linotype" w:hAnsi="Palatino Linotype"/>
-        </w:rPr>
-        <w:t>7] = 'saleel';</w:t>
+      <w:r>
+        <w:rPr>
+          <w:rFonts w:ascii="Palatino Linotype" w:hAnsi="Palatino Linotype"/>
+        </w:rPr>
+        <w:t>x[7] = 'saleel';</w:t>
       </w:r>
     </w:p>
     <w:p>
@@ -639,19 +631,11 @@
           <w:rFonts w:ascii="Palatino Linotype" w:hAnsi="Palatino Linotype"/>
         </w:rPr>
       </w:pPr>
-      <w:proofErr w:type="gramStart"/>
-      <w:r>
-        <w:rPr>
-          <w:rFonts w:ascii="Palatino Linotype" w:hAnsi="Palatino Linotype"/>
-        </w:rPr>
-        <w:t>x[</w:t>
-      </w:r>
-      <w:proofErr w:type="gramEnd"/>
-      <w:r>
-        <w:rPr>
-          <w:rFonts w:ascii="Palatino Linotype" w:hAnsi="Palatino Linotype"/>
-        </w:rPr>
-        <w:t>7] = 'saleel'</w:t>
+      <w:r>
+        <w:rPr>
+          <w:rFonts w:ascii="Palatino Linotype" w:hAnsi="Palatino Linotype"/>
+        </w:rPr>
+        <w:t>x[7] = 'saleel'</w:t>
       </w:r>
     </w:p>
     <w:p>
@@ -705,48 +689,26 @@
           <w:rFonts w:ascii="Palatino Linotype" w:hAnsi="Palatino Linotype"/>
         </w:rPr>
       </w:pPr>
-      <w:proofErr w:type="gramStart"/>
-      <w:r>
-        <w:rPr>
-          <w:rFonts w:ascii="Palatino Linotype" w:hAnsi="Palatino Linotype"/>
-        </w:rPr>
-        <w:t>x[</w:t>
-      </w:r>
-      <w:proofErr w:type="gramEnd"/>
-      <w:r>
-        <w:rPr>
-          <w:rFonts w:ascii="Palatino Linotype" w:hAnsi="Palatino Linotype"/>
-        </w:rPr>
-        <w:t>-1] = 'saleel'</w:t>
-      </w:r>
-    </w:p>
-    <w:p>
-      <w:pPr>
-        <w:spacing w:after="0"/>
-        <w:ind w:left="426"/>
-        <w:rPr>
-          <w:rFonts w:ascii="Palatino Linotype" w:hAnsi="Palatino Linotype"/>
-        </w:rPr>
-      </w:pPr>
-      <w:r>
-        <w:rPr>
-          <w:rFonts w:ascii="Palatino Linotype" w:hAnsi="Palatino Linotype"/>
-        </w:rPr>
-        <w:t>console.log(</w:t>
-      </w:r>
-      <w:proofErr w:type="gramStart"/>
-      <w:r>
-        <w:rPr>
-          <w:rFonts w:ascii="Palatino Linotype" w:hAnsi="Palatino Linotype"/>
-        </w:rPr>
-        <w:t>x[</w:t>
-      </w:r>
-      <w:proofErr w:type="gramEnd"/>
-      <w:r>
-        <w:rPr>
-          <w:rFonts w:ascii="Palatino Linotype" w:hAnsi="Palatino Linotype"/>
-        </w:rPr>
-        <w:t>-1]);</w:t>
+      <w:r>
+        <w:rPr>
+          <w:rFonts w:ascii="Palatino Linotype" w:hAnsi="Palatino Linotype"/>
+        </w:rPr>
+        <w:t>x[-1] = 'saleel'</w:t>
+      </w:r>
+    </w:p>
+    <w:p>
+      <w:pPr>
+        <w:spacing w:after="0"/>
+        <w:ind w:left="426"/>
+        <w:rPr>
+          <w:rFonts w:ascii="Palatino Linotype" w:hAnsi="Palatino Linotype"/>
+        </w:rPr>
+      </w:pPr>
+      <w:r>
+        <w:rPr>
+          <w:rFonts w:ascii="Palatino Linotype" w:hAnsi="Palatino Linotype"/>
+        </w:rPr>
+        <w:t>console.log(x[-1]);</w:t>
       </w:r>
     </w:p>
     <w:p>
@@ -785,19 +747,11 @@
           <w:rFonts w:ascii="Palatino Linotype" w:hAnsi="Palatino Linotype"/>
         </w:rPr>
       </w:pPr>
-      <w:proofErr w:type="gramStart"/>
-      <w:r>
-        <w:rPr>
-          <w:rFonts w:ascii="Palatino Linotype" w:hAnsi="Palatino Linotype"/>
-        </w:rPr>
-        <w:t>x[</w:t>
-      </w:r>
-      <w:proofErr w:type="gramEnd"/>
-      <w:r>
-        <w:rPr>
-          <w:rFonts w:ascii="Palatino Linotype" w:hAnsi="Palatino Linotype"/>
-        </w:rPr>
-        <w:t>7] = 'saleel';</w:t>
+      <w:r>
+        <w:rPr>
+          <w:rFonts w:ascii="Palatino Linotype" w:hAnsi="Palatino Linotype"/>
+        </w:rPr>
+        <w:t>x[7] = 'saleel';</w:t>
       </w:r>
     </w:p>
     <w:p>
@@ -1006,19 +960,11 @@
           <w:rFonts w:ascii="Palatino Linotype" w:hAnsi="Palatino Linotype"/>
         </w:rPr>
       </w:pPr>
-      <w:proofErr w:type="gramStart"/>
-      <w:r>
-        <w:rPr>
-          <w:rFonts w:ascii="Palatino Linotype" w:hAnsi="Palatino Linotype"/>
-        </w:rPr>
-        <w:t>x[</w:t>
-      </w:r>
-      <w:proofErr w:type="gramEnd"/>
-      <w:r>
-        <w:rPr>
-          <w:rFonts w:ascii="Palatino Linotype" w:hAnsi="Palatino Linotype"/>
-        </w:rPr>
-        <w:t>0] = 200;</w:t>
+      <w:r>
+        <w:rPr>
+          <w:rFonts w:ascii="Palatino Linotype" w:hAnsi="Palatino Linotype"/>
+        </w:rPr>
+        <w:t>x[0] = 200;</w:t>
       </w:r>
     </w:p>
     <w:p>
@@ -1367,14 +1313,6 @@
     </w:p>
     <w:p>
       <w:pPr>
-        <w:spacing w:after="0"/>
-        <w:rPr>
-          <w:rFonts w:ascii="Palatino Linotype" w:hAnsi="Palatino Linotype"/>
-        </w:rPr>
-      </w:pPr>
-    </w:p>
-    <w:p>
-      <w:pPr>
         <w:pStyle w:val="ListParagraph"/>
         <w:numPr>
           <w:ilvl w:val="0"/>
@@ -1390,6 +1328,7 @@
         <w:rPr>
           <w:rFonts w:ascii="Palatino Linotype" w:hAnsi="Palatino Linotype"/>
         </w:rPr>
+        <w:lastRenderedPageBreak/>
         <w:t>function fn(x) {</w:t>
       </w:r>
     </w:p>
@@ -1431,19 +1370,11 @@
           <w:rFonts w:ascii="Palatino Linotype" w:hAnsi="Palatino Linotype"/>
         </w:rPr>
       </w:pPr>
-      <w:proofErr w:type="gramStart"/>
-      <w:r>
-        <w:rPr>
-          <w:rFonts w:ascii="Palatino Linotype" w:hAnsi="Palatino Linotype"/>
-        </w:rPr>
-        <w:t>fn(</w:t>
-      </w:r>
-      <w:proofErr w:type="gramEnd"/>
-      <w:r>
-        <w:rPr>
-          <w:rFonts w:ascii="Palatino Linotype" w:hAnsi="Palatino Linotype"/>
-        </w:rPr>
-        <w:t>"One", "Two", "Three");</w:t>
+      <w:r>
+        <w:rPr>
+          <w:rFonts w:ascii="Palatino Linotype" w:hAnsi="Palatino Linotype"/>
+        </w:rPr>
+        <w:t>fn("One", "Two", "Three");</w:t>
       </w:r>
     </w:p>
     <w:p>
@@ -1647,21 +1578,7 @@
         <w:rPr>
           <w:rFonts w:ascii="Palatino Linotype" w:hAnsi="Palatino Linotype"/>
         </w:rPr>
-        <w:t xml:space="preserve">let y = new </w:t>
-      </w:r>
-      <w:proofErr w:type="gramStart"/>
-      <w:r>
-        <w:rPr>
-          <w:rFonts w:ascii="Palatino Linotype" w:hAnsi="Palatino Linotype"/>
-        </w:rPr>
-        <w:t>Set(</w:t>
-      </w:r>
-      <w:proofErr w:type="gramEnd"/>
-      <w:r>
-        <w:rPr>
-          <w:rFonts w:ascii="Palatino Linotype" w:hAnsi="Palatino Linotype"/>
-        </w:rPr>
-        <w:t>["One", "Two", "Three"]);</w:t>
+        <w:t>let y = new Set(["One", "Two", "Three"]);</w:t>
       </w:r>
     </w:p>
     <w:p>
@@ -1749,21 +1666,7 @@
         <w:rPr>
           <w:rFonts w:ascii="Palatino Linotype" w:hAnsi="Palatino Linotype"/>
         </w:rPr>
-        <w:t xml:space="preserve">function </w:t>
-      </w:r>
-      <w:proofErr w:type="gramStart"/>
-      <w:r>
-        <w:rPr>
-          <w:rFonts w:ascii="Palatino Linotype" w:hAnsi="Palatino Linotype"/>
-        </w:rPr>
-        <w:t>fn(</w:t>
-      </w:r>
-      <w:proofErr w:type="gramEnd"/>
-      <w:r>
-        <w:rPr>
-          <w:rFonts w:ascii="Palatino Linotype" w:hAnsi="Palatino Linotype"/>
-        </w:rPr>
-        <w:t>...x) {</w:t>
+        <w:t>function fn(...x) {</w:t>
       </w:r>
     </w:p>
     <w:p>
@@ -1804,19 +1707,11 @@
           <w:rFonts w:ascii="Palatino Linotype" w:hAnsi="Palatino Linotype"/>
         </w:rPr>
       </w:pPr>
-      <w:proofErr w:type="gramStart"/>
-      <w:r>
-        <w:rPr>
-          <w:rFonts w:ascii="Palatino Linotype" w:hAnsi="Palatino Linotype"/>
-        </w:rPr>
-        <w:t>fn(</w:t>
-      </w:r>
-      <w:proofErr w:type="gramEnd"/>
-      <w:r>
-        <w:rPr>
-          <w:rFonts w:ascii="Palatino Linotype" w:hAnsi="Palatino Linotype"/>
-        </w:rPr>
-        <w:t>1, 2, 3);</w:t>
+      <w:r>
+        <w:rPr>
+          <w:rFonts w:ascii="Palatino Linotype" w:hAnsi="Palatino Linotype"/>
+        </w:rPr>
+        <w:t>fn(1, 2, 3);</w:t>
       </w:r>
     </w:p>
     <w:p>
@@ -1844,21 +1739,7 @@
         <w:rPr>
           <w:rFonts w:ascii="Palatino Linotype" w:hAnsi="Palatino Linotype"/>
         </w:rPr>
-        <w:t xml:space="preserve">function </w:t>
-      </w:r>
-      <w:proofErr w:type="gramStart"/>
-      <w:r>
-        <w:rPr>
-          <w:rFonts w:ascii="Palatino Linotype" w:hAnsi="Palatino Linotype"/>
-        </w:rPr>
-        <w:t>fn(</w:t>
-      </w:r>
-      <w:proofErr w:type="gramEnd"/>
-      <w:r>
-        <w:rPr>
-          <w:rFonts w:ascii="Palatino Linotype" w:hAnsi="Palatino Linotype"/>
-        </w:rPr>
-        <w:t>...x) {</w:t>
+        <w:t>function fn(...x) {</w:t>
       </w:r>
     </w:p>
     <w:p>
@@ -1899,19 +1780,11 @@
           <w:rFonts w:ascii="Palatino Linotype" w:hAnsi="Palatino Linotype"/>
         </w:rPr>
       </w:pPr>
-      <w:proofErr w:type="gramStart"/>
-      <w:r>
-        <w:rPr>
-          <w:rFonts w:ascii="Palatino Linotype" w:hAnsi="Palatino Linotype"/>
-        </w:rPr>
-        <w:t>fn(</w:t>
-      </w:r>
-      <w:proofErr w:type="gramEnd"/>
-      <w:r>
-        <w:rPr>
-          <w:rFonts w:ascii="Palatino Linotype" w:hAnsi="Palatino Linotype"/>
-        </w:rPr>
-        <w:t>[1, 2, 3]);</w:t>
+      <w:r>
+        <w:rPr>
+          <w:rFonts w:ascii="Palatino Linotype" w:hAnsi="Palatino Linotype"/>
+        </w:rPr>
+        <w:t>fn([1, 2, 3]);</w:t>
       </w:r>
     </w:p>
     <w:p>
@@ -2012,50 +1885,22 @@
         <w:rPr>
           <w:rFonts w:ascii="Palatino Linotype" w:hAnsi="Palatino Linotype"/>
         </w:rPr>
-        <w:t xml:space="preserve">function </w:t>
-      </w:r>
-      <w:proofErr w:type="gramStart"/>
-      <w:r>
-        <w:rPr>
-          <w:rFonts w:ascii="Palatino Linotype" w:hAnsi="Palatino Linotype"/>
-        </w:rPr>
-        <w:t>fn(</w:t>
-      </w:r>
-      <w:proofErr w:type="gramEnd"/>
-      <w:r>
-        <w:rPr>
-          <w:rFonts w:ascii="Palatino Linotype" w:hAnsi="Palatino Linotype"/>
-        </w:rPr>
-        <w:t>a, b, ...c) {</w:t>
-      </w:r>
-    </w:p>
-    <w:p>
-      <w:pPr>
-        <w:spacing w:after="0"/>
-        <w:ind w:left="426"/>
-        <w:rPr>
-          <w:rFonts w:ascii="Palatino Linotype" w:hAnsi="Palatino Linotype"/>
-        </w:rPr>
-      </w:pPr>
-      <w:r>
-        <w:rPr>
-          <w:rFonts w:ascii="Palatino Linotype" w:hAnsi="Palatino Linotype"/>
-        </w:rPr>
-        <w:t xml:space="preserve">    </w:t>
-      </w:r>
-      <w:proofErr w:type="gramStart"/>
-      <w:r>
-        <w:rPr>
-          <w:rFonts w:ascii="Palatino Linotype" w:hAnsi="Palatino Linotype"/>
-        </w:rPr>
-        <w:t>console.log(</w:t>
-      </w:r>
-      <w:proofErr w:type="gramEnd"/>
-      <w:r>
-        <w:rPr>
-          <w:rFonts w:ascii="Palatino Linotype" w:hAnsi="Palatino Linotype"/>
-        </w:rPr>
-        <w:t>a, b, c);</w:t>
+        <w:t>function fn(a, b, ...c) {</w:t>
+      </w:r>
+    </w:p>
+    <w:p>
+      <w:pPr>
+        <w:spacing w:after="0"/>
+        <w:ind w:left="426"/>
+        <w:rPr>
+          <w:rFonts w:ascii="Palatino Linotype" w:hAnsi="Palatino Linotype"/>
+        </w:rPr>
+      </w:pPr>
+      <w:r>
+        <w:rPr>
+          <w:rFonts w:ascii="Palatino Linotype" w:hAnsi="Palatino Linotype"/>
+        </w:rPr>
+        <w:t xml:space="preserve">    console.log(a, b, c);</w:t>
       </w:r>
     </w:p>
     <w:p>
@@ -2081,19 +1926,11 @@
           <w:rFonts w:ascii="Palatino Linotype" w:hAnsi="Palatino Linotype"/>
         </w:rPr>
       </w:pPr>
-      <w:proofErr w:type="gramStart"/>
-      <w:r>
-        <w:rPr>
-          <w:rFonts w:ascii="Palatino Linotype" w:hAnsi="Palatino Linotype"/>
-        </w:rPr>
-        <w:t>fn(</w:t>
-      </w:r>
-      <w:proofErr w:type="gramEnd"/>
-      <w:r>
-        <w:rPr>
-          <w:rFonts w:ascii="Palatino Linotype" w:hAnsi="Palatino Linotype"/>
-        </w:rPr>
-        <w:t>1, 2, 3, 4, 5, 6);</w:t>
+      <w:r>
+        <w:rPr>
+          <w:rFonts w:ascii="Palatino Linotype" w:hAnsi="Palatino Linotype"/>
+        </w:rPr>
+        <w:t>fn(1, 2, 3, 4, 5, 6);</w:t>
       </w:r>
     </w:p>
     <w:p>
@@ -2136,21 +1973,7 @@
         <w:rPr>
           <w:rFonts w:ascii="Palatino Linotype" w:hAnsi="Palatino Linotype"/>
         </w:rPr>
-        <w:t xml:space="preserve">    </w:t>
-      </w:r>
-      <w:proofErr w:type="gramStart"/>
-      <w:r>
-        <w:rPr>
-          <w:rFonts w:ascii="Palatino Linotype" w:hAnsi="Palatino Linotype"/>
-        </w:rPr>
-        <w:t>console.log(</w:t>
-      </w:r>
-      <w:proofErr w:type="gramEnd"/>
-      <w:r>
-        <w:rPr>
-          <w:rFonts w:ascii="Palatino Linotype" w:hAnsi="Palatino Linotype"/>
-        </w:rPr>
-        <w:t>a, b);</w:t>
+        <w:t xml:space="preserve">    console.log(a, b);</w:t>
       </w:r>
     </w:p>
     <w:p>
@@ -2180,21 +2003,7 @@
         <w:rPr>
           <w:rFonts w:ascii="Palatino Linotype" w:hAnsi="Palatino Linotype"/>
         </w:rPr>
-        <w:t>fn1(</w:t>
-      </w:r>
-      <w:proofErr w:type="gramStart"/>
-      <w:r>
-        <w:rPr>
-          <w:rFonts w:ascii="Palatino Linotype" w:hAnsi="Palatino Linotype"/>
-        </w:rPr>
-        <w:t>...[</w:t>
-      </w:r>
-      <w:proofErr w:type="gramEnd"/>
-      <w:r>
-        <w:rPr>
-          <w:rFonts w:ascii="Palatino Linotype" w:hAnsi="Palatino Linotype"/>
-        </w:rPr>
-        <w:t>1, 2, 3, 4, 5, 6]);</w:t>
+        <w:t>fn1(...[1, 2, 3, 4, 5, 6]);</w:t>
       </w:r>
     </w:p>
     <w:p>
@@ -2293,19 +2102,11 @@
           <w:rFonts w:ascii="Palatino Linotype" w:hAnsi="Palatino Linotype"/>
         </w:rPr>
       </w:pPr>
-      <w:proofErr w:type="gramStart"/>
-      <w:r>
-        <w:rPr>
-          <w:rFonts w:ascii="Palatino Linotype" w:hAnsi="Palatino Linotype"/>
-        </w:rPr>
-        <w:t>increment(</w:t>
-      </w:r>
-      <w:proofErr w:type="gramEnd"/>
-      <w:r>
-        <w:rPr>
-          <w:rFonts w:ascii="Palatino Linotype" w:hAnsi="Palatino Linotype"/>
-        </w:rPr>
-        <w:t>);</w:t>
+      <w:r>
+        <w:rPr>
+          <w:rFonts w:ascii="Palatino Linotype" w:hAnsi="Palatino Linotype"/>
+        </w:rPr>
+        <w:t>increment();</w:t>
       </w:r>
     </w:p>
     <w:p>
@@ -2348,21 +2149,7 @@
         <w:rPr>
           <w:rFonts w:ascii="Palatino Linotype" w:hAnsi="Palatino Linotype"/>
         </w:rPr>
-        <w:t xml:space="preserve">function </w:t>
-      </w:r>
-      <w:proofErr w:type="gramStart"/>
-      <w:r>
-        <w:rPr>
-          <w:rFonts w:ascii="Palatino Linotype" w:hAnsi="Palatino Linotype"/>
-        </w:rPr>
-        <w:t>increment(</w:t>
-      </w:r>
-      <w:proofErr w:type="gramEnd"/>
-      <w:r>
-        <w:rPr>
-          <w:rFonts w:ascii="Palatino Linotype" w:hAnsi="Palatino Linotype"/>
-        </w:rPr>
-        <w:t>) {</w:t>
+        <w:t>function increment() {</w:t>
       </w:r>
     </w:p>
     <w:p>
@@ -2403,19 +2190,11 @@
           <w:rFonts w:ascii="Palatino Linotype" w:hAnsi="Palatino Linotype"/>
         </w:rPr>
       </w:pPr>
-      <w:proofErr w:type="gramStart"/>
-      <w:r>
-        <w:rPr>
-          <w:rFonts w:ascii="Palatino Linotype" w:hAnsi="Palatino Linotype"/>
-        </w:rPr>
-        <w:t>increment(</w:t>
-      </w:r>
-      <w:proofErr w:type="gramEnd"/>
-      <w:r>
-        <w:rPr>
-          <w:rFonts w:ascii="Palatino Linotype" w:hAnsi="Palatino Linotype"/>
-        </w:rPr>
-        <w:t>);</w:t>
+      <w:r>
+        <w:rPr>
+          <w:rFonts w:ascii="Palatino Linotype" w:hAnsi="Palatino Linotype"/>
+        </w:rPr>
+        <w:t>increment();</w:t>
       </w:r>
     </w:p>
     <w:p>
@@ -2454,19 +2233,11 @@
           <w:rFonts w:ascii="Palatino Linotype" w:hAnsi="Palatino Linotype"/>
         </w:rPr>
       </w:pPr>
-      <w:proofErr w:type="gramStart"/>
-      <w:r>
-        <w:rPr>
-          <w:rFonts w:ascii="Palatino Linotype" w:hAnsi="Palatino Linotype"/>
-        </w:rPr>
-        <w:t>console.log(</w:t>
-      </w:r>
-      <w:proofErr w:type="gramEnd"/>
-      <w:r>
-        <w:rPr>
-          <w:rFonts w:ascii="Palatino Linotype" w:hAnsi="Palatino Linotype"/>
-        </w:rPr>
-        <w:t>...'saleel');</w:t>
+      <w:r>
+        <w:rPr>
+          <w:rFonts w:ascii="Palatino Linotype" w:hAnsi="Palatino Linotype"/>
+        </w:rPr>
+        <w:t>console.log(...'saleel');</w:t>
       </w:r>
     </w:p>
     <w:p>
@@ -2502,7 +2273,6 @@
         </w:rPr>
         <w:t xml:space="preserve"> </w:t>
       </w:r>
-      <w:proofErr w:type="gramStart"/>
       <w:r>
         <w:rPr>
           <w:rFonts w:ascii="Palatino Linotype" w:hAnsi="Palatino Linotype"/>
@@ -2519,51 +2289,22 @@
         <w:rPr>
           <w:rFonts w:ascii="Palatino Linotype" w:hAnsi="Palatino Linotype"/>
         </w:rPr>
-        <w:t xml:space="preserve"> ,</w:t>
-      </w:r>
-      <w:proofErr w:type="gramEnd"/>
-      <w:r>
-        <w:rPr>
-          <w:rFonts w:ascii="Palatino Linotype" w:hAnsi="Palatino Linotype"/>
-        </w:rPr>
-        <w:t xml:space="preserve"> </w:t>
-      </w:r>
-      <w:proofErr w:type="gramStart"/>
-      <w:r>
-        <w:rPr>
-          <w:rFonts w:ascii="Palatino Linotype" w:hAnsi="Palatino Linotype"/>
-        </w:rPr>
-        <w:t>b ]</w:t>
-      </w:r>
-      <w:proofErr w:type="gramEnd"/>
-      <w:r>
-        <w:rPr>
-          <w:rFonts w:ascii="Palatino Linotype" w:hAnsi="Palatino Linotype"/>
-        </w:rPr>
-        <w:t xml:space="preserve"> = [1, 2, 3, 4, 5];</w:t>
-      </w:r>
-    </w:p>
-    <w:p>
-      <w:pPr>
-        <w:spacing w:after="0"/>
-        <w:ind w:left="426"/>
-        <w:rPr>
-          <w:rFonts w:ascii="Palatino Linotype" w:hAnsi="Palatino Linotype"/>
-        </w:rPr>
-      </w:pPr>
-      <w:proofErr w:type="gramStart"/>
-      <w:r>
-        <w:rPr>
-          <w:rFonts w:ascii="Palatino Linotype" w:hAnsi="Palatino Linotype"/>
-        </w:rPr>
-        <w:t>console.log(</w:t>
-      </w:r>
-      <w:proofErr w:type="gramEnd"/>
-      <w:r>
-        <w:rPr>
-          <w:rFonts w:ascii="Palatino Linotype" w:hAnsi="Palatino Linotype"/>
-        </w:rPr>
-        <w:t>a, b);</w:t>
+        <w:t xml:space="preserve"> , b ] = [1, 2, 3, 4, 5];</w:t>
+      </w:r>
+    </w:p>
+    <w:p>
+      <w:pPr>
+        <w:spacing w:after="0"/>
+        <w:ind w:left="426"/>
+        <w:rPr>
+          <w:rFonts w:ascii="Palatino Linotype" w:hAnsi="Palatino Linotype"/>
+        </w:rPr>
+      </w:pPr>
+      <w:r>
+        <w:rPr>
+          <w:rFonts w:ascii="Palatino Linotype" w:hAnsi="Palatino Linotype"/>
+        </w:rPr>
+        <w:t>console.log(a, b);</w:t>
       </w:r>
     </w:p>
     <w:p>
@@ -2591,44 +2332,22 @@
         <w:rPr>
           <w:rFonts w:ascii="Palatino Linotype" w:hAnsi="Palatino Linotype"/>
         </w:rPr>
-        <w:t>const [a</w:t>
-      </w:r>
-      <w:proofErr w:type="gramStart"/>
-      <w:r>
-        <w:rPr>
-          <w:rFonts w:ascii="Palatino Linotype" w:hAnsi="Palatino Linotype"/>
-        </w:rPr>
-        <w:t>, ,</w:t>
-      </w:r>
-      <w:proofErr w:type="gramEnd"/>
-      <w:r>
-        <w:rPr>
-          <w:rFonts w:ascii="Palatino Linotype" w:hAnsi="Palatino Linotype"/>
-        </w:rPr>
-        <w:t xml:space="preserve"> , b, ...c] = [1, 2, 3, 4, 5];</w:t>
-      </w:r>
-    </w:p>
-    <w:p>
-      <w:pPr>
-        <w:spacing w:after="0"/>
-        <w:ind w:left="426"/>
-        <w:rPr>
-          <w:rFonts w:ascii="Palatino Linotype" w:hAnsi="Palatino Linotype"/>
-        </w:rPr>
-      </w:pPr>
-      <w:proofErr w:type="gramStart"/>
-      <w:r>
-        <w:rPr>
-          <w:rFonts w:ascii="Palatino Linotype" w:hAnsi="Palatino Linotype"/>
-        </w:rPr>
-        <w:t>console.log(</w:t>
-      </w:r>
-      <w:proofErr w:type="gramEnd"/>
-      <w:r>
-        <w:rPr>
-          <w:rFonts w:ascii="Palatino Linotype" w:hAnsi="Palatino Linotype"/>
-        </w:rPr>
-        <w:t>a, b, c);</w:t>
+        <w:t>const [a, , , b, ...c] = [1, 2, 3, 4, 5];</w:t>
+      </w:r>
+    </w:p>
+    <w:p>
+      <w:pPr>
+        <w:spacing w:after="0"/>
+        <w:ind w:left="426"/>
+        <w:rPr>
+          <w:rFonts w:ascii="Palatino Linotype" w:hAnsi="Palatino Linotype"/>
+        </w:rPr>
+      </w:pPr>
+      <w:r>
+        <w:rPr>
+          <w:rFonts w:ascii="Palatino Linotype" w:hAnsi="Palatino Linotype"/>
+        </w:rPr>
+        <w:t>console.log(a, b, c);</w:t>
       </w:r>
     </w:p>
     <w:p>
@@ -2707,44 +2426,22 @@
         <w:rPr>
           <w:rFonts w:ascii="Palatino Linotype" w:hAnsi="Palatino Linotype"/>
         </w:rPr>
-        <w:t xml:space="preserve">const </w:t>
-      </w:r>
-      <w:proofErr w:type="gramStart"/>
-      <w:r>
-        <w:rPr>
-          <w:rFonts w:ascii="Palatino Linotype" w:hAnsi="Palatino Linotype"/>
-        </w:rPr>
-        <w:t>{ _</w:t>
-      </w:r>
-      <w:proofErr w:type="gramEnd"/>
-      <w:r>
-        <w:rPr>
-          <w:rFonts w:ascii="Palatino Linotype" w:hAnsi="Palatino Linotype"/>
-        </w:rPr>
-        <w:t>id, ename, city} = obj;</w:t>
-      </w:r>
-    </w:p>
-    <w:p>
-      <w:pPr>
-        <w:spacing w:after="0"/>
-        <w:ind w:left="426"/>
-        <w:rPr>
-          <w:rFonts w:ascii="Palatino Linotype" w:hAnsi="Palatino Linotype"/>
-        </w:rPr>
-      </w:pPr>
-      <w:proofErr w:type="gramStart"/>
-      <w:r>
-        <w:rPr>
-          <w:rFonts w:ascii="Palatino Linotype" w:hAnsi="Palatino Linotype"/>
-        </w:rPr>
-        <w:t>console.log(</w:t>
-      </w:r>
-      <w:proofErr w:type="gramEnd"/>
-      <w:r>
-        <w:rPr>
-          <w:rFonts w:ascii="Palatino Linotype" w:hAnsi="Palatino Linotype"/>
-        </w:rPr>
-        <w:t>_id, ename, city);</w:t>
+        <w:t>const { _id, ename, city} = obj;</w:t>
+      </w:r>
+    </w:p>
+    <w:p>
+      <w:pPr>
+        <w:spacing w:after="0"/>
+        <w:ind w:left="426"/>
+        <w:rPr>
+          <w:rFonts w:ascii="Palatino Linotype" w:hAnsi="Palatino Linotype"/>
+        </w:rPr>
+      </w:pPr>
+      <w:r>
+        <w:rPr>
+          <w:rFonts w:ascii="Palatino Linotype" w:hAnsi="Palatino Linotype"/>
+        </w:rPr>
+        <w:t>console.log(_id, ename, city);</w:t>
       </w:r>
     </w:p>
     <w:p>
@@ -2772,95 +2469,37 @@
         <w:rPr>
           <w:rFonts w:ascii="Palatino Linotype" w:hAnsi="Palatino Linotype"/>
         </w:rPr>
-        <w:t xml:space="preserve">const obj = </w:t>
-      </w:r>
-      <w:proofErr w:type="gramStart"/>
-      <w:r>
-        <w:rPr>
-          <w:rFonts w:ascii="Palatino Linotype" w:hAnsi="Palatino Linotype"/>
-        </w:rPr>
-        <w:t>{ "</w:t>
-      </w:r>
-      <w:proofErr w:type="gramEnd"/>
-      <w:r>
-        <w:rPr>
-          <w:rFonts w:ascii="Palatino Linotype" w:hAnsi="Palatino Linotype"/>
-        </w:rPr>
-        <w:t>_id": 1001, "ename": "saleel", "city": "baroda</w:t>
-      </w:r>
-      <w:proofErr w:type="gramStart"/>
-      <w:r>
-        <w:rPr>
-          <w:rFonts w:ascii="Palatino Linotype" w:hAnsi="Palatino Linotype"/>
-        </w:rPr>
-        <w:t>" }</w:t>
-      </w:r>
-      <w:proofErr w:type="gramEnd"/>
-    </w:p>
-    <w:p>
-      <w:pPr>
-        <w:spacing w:after="0"/>
-        <w:ind w:left="426"/>
-        <w:rPr>
-          <w:rFonts w:ascii="Palatino Linotype" w:hAnsi="Palatino Linotype"/>
-        </w:rPr>
-      </w:pPr>
-      <w:r>
-        <w:rPr>
-          <w:rFonts w:ascii="Palatino Linotype" w:hAnsi="Palatino Linotype"/>
-        </w:rPr>
-        <w:t xml:space="preserve">const </w:t>
-      </w:r>
-      <w:proofErr w:type="gramStart"/>
-      <w:r>
-        <w:rPr>
-          <w:rFonts w:ascii="Palatino Linotype" w:hAnsi="Palatino Linotype"/>
-        </w:rPr>
-        <w:t>{ _</w:t>
-      </w:r>
-      <w:proofErr w:type="gramEnd"/>
-      <w:r>
-        <w:rPr>
-          <w:rFonts w:ascii="Palatino Linotype" w:hAnsi="Palatino Linotype"/>
-        </w:rPr>
-        <w:t>id, ename, city, state = "GJ</w:t>
-      </w:r>
-      <w:proofErr w:type="gramStart"/>
-      <w:r>
-        <w:rPr>
-          <w:rFonts w:ascii="Palatino Linotype" w:hAnsi="Palatino Linotype"/>
-        </w:rPr>
-        <w:t>" }</w:t>
-      </w:r>
-      <w:proofErr w:type="gramEnd"/>
-      <w:r>
-        <w:rPr>
-          <w:rFonts w:ascii="Palatino Linotype" w:hAnsi="Palatino Linotype"/>
-        </w:rPr>
-        <w:t xml:space="preserve"> = obj;</w:t>
-      </w:r>
-    </w:p>
-    <w:p>
-      <w:pPr>
-        <w:spacing w:after="0"/>
-        <w:ind w:left="426"/>
-        <w:rPr>
-          <w:rFonts w:ascii="Palatino Linotype" w:hAnsi="Palatino Linotype"/>
-        </w:rPr>
-      </w:pPr>
-      <w:proofErr w:type="gramStart"/>
-      <w:r>
-        <w:rPr>
-          <w:rFonts w:ascii="Palatino Linotype" w:hAnsi="Palatino Linotype"/>
-        </w:rPr>
-        <w:t>console.log(</w:t>
-      </w:r>
-      <w:proofErr w:type="gramEnd"/>
-      <w:r>
-        <w:rPr>
-          <w:rFonts w:ascii="Palatino Linotype" w:hAnsi="Palatino Linotype"/>
-        </w:rPr>
-        <w:t>_id, ename, city, state);</w:t>
+        <w:t>const obj = { "_id": 1001, "ename": "saleel", "city": "baroda" }</w:t>
+      </w:r>
+    </w:p>
+    <w:p>
+      <w:pPr>
+        <w:spacing w:after="0"/>
+        <w:ind w:left="426"/>
+        <w:rPr>
+          <w:rFonts w:ascii="Palatino Linotype" w:hAnsi="Palatino Linotype"/>
+        </w:rPr>
+      </w:pPr>
+      <w:r>
+        <w:rPr>
+          <w:rFonts w:ascii="Palatino Linotype" w:hAnsi="Palatino Linotype"/>
+        </w:rPr>
+        <w:t>const { _id, ename, city, state = "GJ" } = obj;</w:t>
+      </w:r>
+    </w:p>
+    <w:p>
+      <w:pPr>
+        <w:spacing w:after="0"/>
+        <w:ind w:left="426"/>
+        <w:rPr>
+          <w:rFonts w:ascii="Palatino Linotype" w:hAnsi="Palatino Linotype"/>
+        </w:rPr>
+      </w:pPr>
+      <w:r>
+        <w:rPr>
+          <w:rFonts w:ascii="Palatino Linotype" w:hAnsi="Palatino Linotype"/>
+        </w:rPr>
+        <w:t>console.log(_id, ename, city, state);</w:t>
       </w:r>
     </w:p>
     <w:p>
@@ -2888,112 +2527,38 @@
         <w:rPr>
           <w:rFonts w:ascii="Palatino Linotype" w:hAnsi="Palatino Linotype"/>
         </w:rPr>
-        <w:t xml:space="preserve">const obj = </w:t>
-      </w:r>
-      <w:proofErr w:type="gramStart"/>
-      <w:r>
-        <w:rPr>
-          <w:rFonts w:ascii="Palatino Linotype" w:hAnsi="Palatino Linotype"/>
-        </w:rPr>
-        <w:t>{ "</w:t>
-      </w:r>
-      <w:proofErr w:type="gramEnd"/>
-      <w:r>
-        <w:rPr>
-          <w:rFonts w:ascii="Palatino Linotype" w:hAnsi="Palatino Linotype"/>
-        </w:rPr>
-        <w:t>_id": 1001, "ename": "saleel", "city": "baroda</w:t>
-      </w:r>
-      <w:proofErr w:type="gramStart"/>
-      <w:r>
-        <w:rPr>
-          <w:rFonts w:ascii="Palatino Linotype" w:hAnsi="Palatino Linotype"/>
-        </w:rPr>
-        <w:t>" }</w:t>
-      </w:r>
-      <w:proofErr w:type="gramEnd"/>
-    </w:p>
-    <w:p>
-      <w:pPr>
-        <w:spacing w:after="0"/>
-        <w:ind w:left="426"/>
-        <w:rPr>
-          <w:rFonts w:ascii="Palatino Linotype" w:hAnsi="Palatino Linotype"/>
-        </w:rPr>
-      </w:pPr>
-      <w:r>
-        <w:rPr>
-          <w:rFonts w:ascii="Palatino Linotype" w:hAnsi="Palatino Linotype"/>
-        </w:rPr>
-        <w:t xml:space="preserve">const </w:t>
-      </w:r>
-      <w:proofErr w:type="gramStart"/>
-      <w:r>
-        <w:rPr>
-          <w:rFonts w:ascii="Palatino Linotype" w:hAnsi="Palatino Linotype"/>
-        </w:rPr>
-        <w:t>{ _</w:t>
-      </w:r>
-      <w:proofErr w:type="gramEnd"/>
-      <w:r>
-        <w:rPr>
-          <w:rFonts w:ascii="Palatino Linotype" w:hAnsi="Palatino Linotype"/>
-        </w:rPr>
-        <w:t>id, state = "GJ", ...</w:t>
-      </w:r>
-      <w:proofErr w:type="gramStart"/>
-      <w:r>
-        <w:rPr>
-          <w:rFonts w:ascii="Palatino Linotype" w:hAnsi="Palatino Linotype"/>
-        </w:rPr>
-        <w:t>r }</w:t>
-      </w:r>
-      <w:proofErr w:type="gramEnd"/>
-      <w:r>
-        <w:rPr>
-          <w:rFonts w:ascii="Palatino Linotype" w:hAnsi="Palatino Linotype"/>
-        </w:rPr>
-        <w:t xml:space="preserve"> = obj;</w:t>
-      </w:r>
-    </w:p>
-    <w:p>
-      <w:pPr>
-        <w:spacing w:after="0"/>
-        <w:ind w:left="426"/>
-        <w:rPr>
-          <w:rFonts w:ascii="Palatino Linotype" w:hAnsi="Palatino Linotype"/>
-        </w:rPr>
-      </w:pPr>
-      <w:proofErr w:type="gramStart"/>
-      <w:r>
-        <w:rPr>
-          <w:rFonts w:ascii="Palatino Linotype" w:hAnsi="Palatino Linotype"/>
-        </w:rPr>
-        <w:t>console.log(</w:t>
-      </w:r>
-      <w:proofErr w:type="gramEnd"/>
-      <w:r>
-        <w:rPr>
-          <w:rFonts w:ascii="Palatino Linotype" w:hAnsi="Palatino Linotype"/>
-        </w:rPr>
-        <w:t>_id, r, state);</w:t>
-      </w:r>
-    </w:p>
-    <w:p>
-      <w:pPr>
-        <w:spacing w:after="0"/>
-        <w:rPr>
-          <w:rFonts w:ascii="Palatino Linotype" w:hAnsi="Palatino Linotype"/>
-        </w:rPr>
-      </w:pPr>
-    </w:p>
-    <w:p>
-      <w:pPr>
-        <w:spacing w:after="0"/>
-        <w:rPr>
-          <w:rFonts w:ascii="Palatino Linotype" w:hAnsi="Palatino Linotype"/>
-        </w:rPr>
-      </w:pPr>
+        <w:t>const obj = { "_id": 1001, "ename": "saleel", "city": "baroda" }</w:t>
+      </w:r>
+    </w:p>
+    <w:p>
+      <w:pPr>
+        <w:spacing w:after="0"/>
+        <w:ind w:left="426"/>
+        <w:rPr>
+          <w:rFonts w:ascii="Palatino Linotype" w:hAnsi="Palatino Linotype"/>
+        </w:rPr>
+      </w:pPr>
+      <w:r>
+        <w:rPr>
+          <w:rFonts w:ascii="Palatino Linotype" w:hAnsi="Palatino Linotype"/>
+        </w:rPr>
+        <w:t>const { _id, state = "GJ", ...r } = obj;</w:t>
+      </w:r>
+    </w:p>
+    <w:p>
+      <w:pPr>
+        <w:spacing w:after="0"/>
+        <w:ind w:left="426"/>
+        <w:rPr>
+          <w:rFonts w:ascii="Palatino Linotype" w:hAnsi="Palatino Linotype"/>
+        </w:rPr>
+      </w:pPr>
+      <w:r>
+        <w:rPr>
+          <w:rFonts w:ascii="Palatino Linotype" w:hAnsi="Palatino Linotype"/>
+        </w:rPr>
+        <w:t>console.log(_id, r, state);</w:t>
+      </w:r>
     </w:p>
     <w:p>
       <w:pPr>
@@ -3146,29 +2711,26 @@
         <w:rPr>
           <w:rFonts w:ascii="Palatino Linotype" w:hAnsi="Palatino Linotype"/>
         </w:rPr>
+        <w:t xml:space="preserve">  console.log(a</w:t>
+      </w:r>
+      <w:r>
+        <w:rPr>
+          <w:rFonts w:ascii="Palatino Linotype" w:hAnsi="Palatino Linotype"/>
+        </w:rPr>
+        <w:t xml:space="preserve"> + </w:t>
+      </w:r>
+      <w:r>
+        <w:rPr>
+          <w:rFonts w:ascii="Palatino Linotype" w:hAnsi="Palatino Linotype"/>
+        </w:rPr>
+        <w:t>"</w:t>
+      </w:r>
+      <w:r>
+        <w:rPr>
+          <w:rFonts w:ascii="Palatino Linotype" w:hAnsi="Palatino Linotype"/>
+        </w:rPr>
         <w:t xml:space="preserve">  </w:t>
       </w:r>
-      <w:proofErr w:type="gramStart"/>
-      <w:r>
-        <w:rPr>
-          <w:rFonts w:ascii="Palatino Linotype" w:hAnsi="Palatino Linotype"/>
-        </w:rPr>
-        <w:t>console.log(</w:t>
-      </w:r>
-      <w:proofErr w:type="gramEnd"/>
-      <w:r>
-        <w:rPr>
-          <w:rFonts w:ascii="Palatino Linotype" w:hAnsi="Palatino Linotype"/>
-        </w:rPr>
-        <w:t>a</w:t>
-      </w:r>
-      <w:r>
-        <w:rPr>
-          <w:rFonts w:ascii="Palatino Linotype" w:hAnsi="Palatino Linotype"/>
-        </w:rPr>
-        <w:t xml:space="preserve"> + </w:t>
-      </w:r>
-      <w:proofErr w:type="gramStart"/>
       <w:r>
         <w:rPr>
           <w:rFonts w:ascii="Palatino Linotype" w:hAnsi="Palatino Linotype"/>
@@ -3179,6 +2741,18 @@
         <w:rPr>
           <w:rFonts w:ascii="Palatino Linotype" w:hAnsi="Palatino Linotype"/>
         </w:rPr>
+        <w:t xml:space="preserve"> + b + </w:t>
+      </w:r>
+      <w:r>
+        <w:rPr>
+          <w:rFonts w:ascii="Palatino Linotype" w:hAnsi="Palatino Linotype"/>
+        </w:rPr>
+        <w:t>"</w:t>
+      </w:r>
+      <w:r>
+        <w:rPr>
+          <w:rFonts w:ascii="Palatino Linotype" w:hAnsi="Palatino Linotype"/>
+        </w:rPr>
         <w:t xml:space="preserve">  </w:t>
       </w:r>
       <w:r>
@@ -3187,33 +2761,6 @@
         </w:rPr>
         <w:t>"</w:t>
       </w:r>
-      <w:proofErr w:type="gramEnd"/>
-      <w:r>
-        <w:rPr>
-          <w:rFonts w:ascii="Palatino Linotype" w:hAnsi="Palatino Linotype"/>
-        </w:rPr>
-        <w:t xml:space="preserve"> + b + </w:t>
-      </w:r>
-      <w:proofErr w:type="gramStart"/>
-      <w:r>
-        <w:rPr>
-          <w:rFonts w:ascii="Palatino Linotype" w:hAnsi="Palatino Linotype"/>
-        </w:rPr>
-        <w:t>"</w:t>
-      </w:r>
-      <w:r>
-        <w:rPr>
-          <w:rFonts w:ascii="Palatino Linotype" w:hAnsi="Palatino Linotype"/>
-        </w:rPr>
-        <w:t xml:space="preserve">  </w:t>
-      </w:r>
-      <w:r>
-        <w:rPr>
-          <w:rFonts w:ascii="Palatino Linotype" w:hAnsi="Palatino Linotype"/>
-        </w:rPr>
-        <w:t>"</w:t>
-      </w:r>
-      <w:proofErr w:type="gramEnd"/>
       <w:r>
         <w:rPr>
           <w:rFonts w:ascii="Palatino Linotype" w:hAnsi="Palatino Linotype"/>
@@ -3269,21 +2816,7 @@
         <w:rPr>
           <w:rFonts w:ascii="Palatino Linotype" w:hAnsi="Palatino Linotype"/>
         </w:rPr>
-        <w:t xml:space="preserve">  </w:t>
-      </w:r>
-      <w:proofErr w:type="gramStart"/>
-      <w:r>
-        <w:rPr>
-          <w:rFonts w:ascii="Palatino Linotype" w:hAnsi="Palatino Linotype"/>
-        </w:rPr>
-        <w:t>console.log(</w:t>
-      </w:r>
-      <w:proofErr w:type="gramEnd"/>
-      <w:r>
-        <w:rPr>
-          <w:rFonts w:ascii="Palatino Linotype" w:hAnsi="Palatino Linotype"/>
-        </w:rPr>
-        <w:t>'Rest element must be last element')</w:t>
+        <w:t xml:space="preserve">  console.log('Rest element must be last element')</w:t>
       </w:r>
     </w:p>
     <w:p>
@@ -3326,35 +2859,7 @@
         <w:rPr>
           <w:rFonts w:ascii="Palatino Linotype" w:hAnsi="Palatino Linotype"/>
         </w:rPr>
-        <w:t xml:space="preserve">const obj = </w:t>
-      </w:r>
-      <w:proofErr w:type="gramStart"/>
-      <w:r>
-        <w:rPr>
-          <w:rFonts w:ascii="Palatino Linotype" w:hAnsi="Palatino Linotype"/>
-        </w:rPr>
-        <w:t>{ a</w:t>
-      </w:r>
-      <w:proofErr w:type="gramEnd"/>
-      <w:r>
-        <w:rPr>
-          <w:rFonts w:ascii="Palatino Linotype" w:hAnsi="Palatino Linotype"/>
-        </w:rPr>
-        <w:t>: "saleel", b: "sharmin</w:t>
-      </w:r>
-      <w:proofErr w:type="gramStart"/>
-      <w:r>
-        <w:rPr>
-          <w:rFonts w:ascii="Palatino Linotype" w:hAnsi="Palatino Linotype"/>
-        </w:rPr>
-        <w:t>" }</w:t>
-      </w:r>
-      <w:proofErr w:type="gramEnd"/>
-      <w:r>
-        <w:rPr>
-          <w:rFonts w:ascii="Palatino Linotype" w:hAnsi="Palatino Linotype"/>
-        </w:rPr>
-        <w:t>;</w:t>
+        <w:t>const obj = { a: "saleel", b: "sharmin" };</w:t>
       </w:r>
     </w:p>
     <w:p>
@@ -3384,95 +2889,37 @@
         <w:rPr>
           <w:rFonts w:ascii="Palatino Linotype" w:hAnsi="Palatino Linotype"/>
         </w:rPr>
-        <w:t xml:space="preserve">const </w:t>
-      </w:r>
-      <w:proofErr w:type="gramStart"/>
-      <w:r>
-        <w:rPr>
-          <w:rFonts w:ascii="Palatino Linotype" w:hAnsi="Palatino Linotype"/>
-        </w:rPr>
-        <w:t>{ a</w:t>
-      </w:r>
-      <w:proofErr w:type="gramEnd"/>
-      <w:r>
-        <w:rPr>
-          <w:rFonts w:ascii="Palatino Linotype" w:hAnsi="Palatino Linotype"/>
-        </w:rPr>
-        <w:t xml:space="preserve">, b, </w:t>
-      </w:r>
-      <w:proofErr w:type="gramStart"/>
-      <w:r>
-        <w:rPr>
-          <w:rFonts w:ascii="Palatino Linotype" w:hAnsi="Palatino Linotype"/>
-        </w:rPr>
-        <w:t>c }</w:t>
-      </w:r>
-      <w:proofErr w:type="gramEnd"/>
-      <w:r>
-        <w:rPr>
-          <w:rFonts w:ascii="Palatino Linotype" w:hAnsi="Palatino Linotype"/>
-        </w:rPr>
-        <w:t xml:space="preserve"> = obj;</w:t>
-      </w:r>
-    </w:p>
-    <w:p>
-      <w:pPr>
-        <w:spacing w:after="0"/>
-        <w:ind w:left="426"/>
-        <w:rPr>
-          <w:rFonts w:ascii="Palatino Linotype" w:hAnsi="Palatino Linotype"/>
-        </w:rPr>
-      </w:pPr>
-      <w:proofErr w:type="gramStart"/>
-      <w:r>
-        <w:rPr>
-          <w:rFonts w:ascii="Palatino Linotype" w:hAnsi="Palatino Linotype"/>
-        </w:rPr>
-        <w:t>console.log({ x</w:t>
-      </w:r>
-      <w:proofErr w:type="gramEnd"/>
-      <w:r>
-        <w:rPr>
-          <w:rFonts w:ascii="Palatino Linotype" w:hAnsi="Palatino Linotype"/>
-        </w:rPr>
-        <w:t xml:space="preserve">: a, y: b, z: </w:t>
-      </w:r>
-      <w:proofErr w:type="gramStart"/>
-      <w:r>
-        <w:rPr>
-          <w:rFonts w:ascii="Palatino Linotype" w:hAnsi="Palatino Linotype"/>
-        </w:rPr>
-        <w:t>c }</w:t>
-      </w:r>
-      <w:proofErr w:type="gramEnd"/>
-      <w:r>
-        <w:rPr>
-          <w:rFonts w:ascii="Palatino Linotype" w:hAnsi="Palatino Linotype"/>
-        </w:rPr>
-        <w:t>);</w:t>
-      </w:r>
-    </w:p>
-    <w:p>
-      <w:pPr>
-        <w:spacing w:after="0"/>
-        <w:ind w:left="426"/>
-        <w:rPr>
-          <w:rFonts w:ascii="Palatino Linotype" w:hAnsi="Palatino Linotype"/>
-        </w:rPr>
-      </w:pPr>
-      <w:proofErr w:type="gramStart"/>
-      <w:r>
-        <w:rPr>
-          <w:rFonts w:ascii="Palatino Linotype" w:hAnsi="Palatino Linotype"/>
-        </w:rPr>
-        <w:t>console.log(</w:t>
-      </w:r>
-      <w:proofErr w:type="gramEnd"/>
-      <w:r>
-        <w:rPr>
-          <w:rFonts w:ascii="Palatino Linotype" w:hAnsi="Palatino Linotype"/>
-        </w:rPr>
-        <w:t>'This is an error');</w:t>
+        <w:t>const { a, b, c } = obj;</w:t>
+      </w:r>
+    </w:p>
+    <w:p>
+      <w:pPr>
+        <w:spacing w:after="0"/>
+        <w:ind w:left="426"/>
+        <w:rPr>
+          <w:rFonts w:ascii="Palatino Linotype" w:hAnsi="Palatino Linotype"/>
+        </w:rPr>
+      </w:pPr>
+      <w:r>
+        <w:rPr>
+          <w:rFonts w:ascii="Palatino Linotype" w:hAnsi="Palatino Linotype"/>
+        </w:rPr>
+        <w:t>console.log({ x: a, y: b, z: c });</w:t>
+      </w:r>
+    </w:p>
+    <w:p>
+      <w:pPr>
+        <w:spacing w:after="0"/>
+        <w:ind w:left="426"/>
+        <w:rPr>
+          <w:rFonts w:ascii="Palatino Linotype" w:hAnsi="Palatino Linotype"/>
+        </w:rPr>
+      </w:pPr>
+      <w:r>
+        <w:rPr>
+          <w:rFonts w:ascii="Palatino Linotype" w:hAnsi="Palatino Linotype"/>
+        </w:rPr>
+        <w:t>console.log('This is an error');</w:t>
       </w:r>
     </w:p>
     <w:p>
@@ -3586,19 +3033,11 @@
           <w:rFonts w:ascii="Palatino Linotype" w:hAnsi="Palatino Linotype"/>
         </w:rPr>
       </w:pPr>
-      <w:proofErr w:type="gramStart"/>
-      <w:r>
-        <w:rPr>
-          <w:rFonts w:ascii="Palatino Linotype" w:hAnsi="Palatino Linotype"/>
-        </w:rPr>
-        <w:t>console.log(</w:t>
-      </w:r>
-      <w:proofErr w:type="gramEnd"/>
-      <w:r>
-        <w:rPr>
-          <w:rFonts w:ascii="Palatino Linotype" w:hAnsi="Palatino Linotype"/>
-        </w:rPr>
-        <w:t>JSON.stringify(person));</w:t>
+      <w:r>
+        <w:rPr>
+          <w:rFonts w:ascii="Palatino Linotype" w:hAnsi="Palatino Linotype"/>
+        </w:rPr>
+        <w:t>console.log(JSON.stringify(person));</w:t>
       </w:r>
     </w:p>
     <w:p>
@@ -3622,19 +3061,11 @@
           <w:rFonts w:ascii="Palatino Linotype" w:hAnsi="Palatino Linotype"/>
         </w:rPr>
       </w:pPr>
-      <w:proofErr w:type="gramStart"/>
-      <w:r>
-        <w:rPr>
-          <w:rFonts w:ascii="Palatino Linotype" w:hAnsi="Palatino Linotype"/>
-        </w:rPr>
-        <w:t>console.log(</w:t>
-      </w:r>
-      <w:proofErr w:type="gramEnd"/>
-      <w:r>
-        <w:rPr>
-          <w:rFonts w:ascii="Palatino Linotype" w:hAnsi="Palatino Linotype"/>
-        </w:rPr>
-        <w:t>JSON.stringify</w:t>
+      <w:r>
+        <w:rPr>
+          <w:rFonts w:ascii="Palatino Linotype" w:hAnsi="Palatino Linotype"/>
+        </w:rPr>
+        <w:t>console.log(JSON.stringify</w:t>
       </w:r>
       <w:r>
         <w:rPr>
@@ -3711,53 +3142,21 @@
           <w:rFonts w:ascii="Palatino Linotype" w:eastAsia="SimSun" w:hAnsi="Palatino Linotype" w:cs="Calibri"/>
           <w:kern w:val="3"/>
         </w:rPr>
-        <w:t xml:space="preserve">      new </w:t>
-      </w:r>
-      <w:proofErr w:type="gramStart"/>
+        <w:t xml:space="preserve">      new Number(9850884228)</w:t>
+      </w:r>
       <w:r>
         <w:rPr>
           <w:rFonts w:ascii="Palatino Linotype" w:eastAsia="SimSun" w:hAnsi="Palatino Linotype" w:cs="Calibri"/>
           <w:kern w:val="3"/>
         </w:rPr>
-        <w:t>Number(</w:t>
-      </w:r>
-      <w:proofErr w:type="gramEnd"/>
+        <w:t xml:space="preserve"> </w:t>
+      </w:r>
       <w:r>
         <w:rPr>
           <w:rFonts w:ascii="Palatino Linotype" w:eastAsia="SimSun" w:hAnsi="Palatino Linotype" w:cs="Calibri"/>
           <w:kern w:val="3"/>
         </w:rPr>
-        <w:t>9850884228</w:t>
-      </w:r>
-      <w:proofErr w:type="gramStart"/>
-      <w:r>
-        <w:rPr>
-          <w:rFonts w:ascii="Palatino Linotype" w:eastAsia="SimSun" w:hAnsi="Palatino Linotype" w:cs="Calibri"/>
-          <w:kern w:val="3"/>
-        </w:rPr>
-        <w:t>)</w:t>
-      </w:r>
-      <w:r>
-        <w:rPr>
-          <w:rFonts w:ascii="Palatino Linotype" w:eastAsia="SimSun" w:hAnsi="Palatino Linotype" w:cs="Calibri"/>
-          <w:kern w:val="3"/>
-        </w:rPr>
-        <w:t xml:space="preserve"> </w:t>
-      </w:r>
-      <w:r>
-        <w:rPr>
-          <w:rFonts w:ascii="Palatino Linotype" w:eastAsia="SimSun" w:hAnsi="Palatino Linotype" w:cs="Calibri"/>
-          <w:kern w:val="3"/>
-        </w:rPr>
-        <w:t>]</w:t>
-      </w:r>
-      <w:proofErr w:type="gramEnd"/>
-      <w:r>
-        <w:rPr>
-          <w:rFonts w:ascii="Palatino Linotype" w:eastAsia="SimSun" w:hAnsi="Palatino Linotype" w:cs="Calibri"/>
-          <w:kern w:val="3"/>
-        </w:rPr>
-        <w:t>)</w:t>
+        <w:t>])</w:t>
       </w:r>
     </w:p>
     <w:p>
@@ -3797,33 +3196,11 @@
           <w:rFonts w:ascii="Palatino Linotype" w:hAnsi="Palatino Linotype"/>
         </w:rPr>
       </w:pPr>
-      <w:proofErr w:type="gramStart"/>
-      <w:r>
-        <w:rPr>
-          <w:rFonts w:ascii="Palatino Linotype" w:hAnsi="Palatino Linotype"/>
-        </w:rPr>
-        <w:t>console.log({ "</w:t>
-      </w:r>
-      <w:proofErr w:type="gramEnd"/>
-      <w:r>
-        <w:rPr>
-          <w:rFonts w:ascii="Palatino Linotype" w:hAnsi="Palatino Linotype"/>
-        </w:rPr>
-        <w:t>myNameIs": JSON.stringify("saleel"</w:t>
-      </w:r>
-      <w:proofErr w:type="gramStart"/>
-      <w:r>
-        <w:rPr>
-          <w:rFonts w:ascii="Palatino Linotype" w:hAnsi="Palatino Linotype"/>
-        </w:rPr>
-        <w:t>) }</w:t>
-      </w:r>
-      <w:proofErr w:type="gramEnd"/>
-      <w:r>
-        <w:rPr>
-          <w:rFonts w:ascii="Palatino Linotype" w:hAnsi="Palatino Linotype"/>
-        </w:rPr>
-        <w:t>);</w:t>
+      <w:r>
+        <w:rPr>
+          <w:rFonts w:ascii="Palatino Linotype" w:hAnsi="Palatino Linotype"/>
+        </w:rPr>
+        <w:t>console.log({ "myNameIs": JSON.stringify("saleel") });</w:t>
       </w:r>
     </w:p>
     <w:p>
@@ -3956,49 +3333,7 @@
         <w:rPr>
           <w:rFonts w:ascii="Palatino Linotype" w:hAnsi="Palatino Linotype"/>
         </w:rPr>
-        <w:t xml:space="preserve">    const x = </w:t>
-      </w:r>
-      <w:proofErr w:type="gramStart"/>
-      <w:r>
-        <w:rPr>
-          <w:rFonts w:ascii="Palatino Linotype" w:hAnsi="Palatino Linotype"/>
-        </w:rPr>
-        <w:t>a[</w:t>
-      </w:r>
-      <w:proofErr w:type="gramEnd"/>
-      <w:r>
-        <w:rPr>
-          <w:rFonts w:ascii="Palatino Linotype" w:hAnsi="Palatino Linotype"/>
-        </w:rPr>
-        <w:t xml:space="preserve">0] == </w:t>
-      </w:r>
-      <w:proofErr w:type="gramStart"/>
-      <w:r>
-        <w:rPr>
-          <w:rFonts w:ascii="Palatino Linotype" w:hAnsi="Palatino Linotype"/>
-        </w:rPr>
-        <w:t>a[</w:t>
-      </w:r>
-      <w:proofErr w:type="gramEnd"/>
-      <w:r>
-        <w:rPr>
-          <w:rFonts w:ascii="Palatino Linotype" w:hAnsi="Palatino Linotype"/>
-        </w:rPr>
-        <w:t>1</w:t>
-      </w:r>
-      <w:proofErr w:type="gramStart"/>
-      <w:r>
-        <w:rPr>
-          <w:rFonts w:ascii="Palatino Linotype" w:hAnsi="Palatino Linotype"/>
-        </w:rPr>
-        <w:t>] ?</w:t>
-      </w:r>
-      <w:proofErr w:type="gramEnd"/>
-      <w:r>
-        <w:rPr>
-          <w:rFonts w:ascii="Palatino Linotype" w:hAnsi="Palatino Linotype"/>
-        </w:rPr>
-        <w:t xml:space="preserve"> {</w:t>
+        <w:t xml:space="preserve">    const x = a[0] == a[1] ? {</w:t>
       </w:r>
     </w:p>
     <w:p>
@@ -4422,63 +3757,7 @@
         <w:rPr>
           <w:rFonts w:ascii="Palatino Linotype" w:hAnsi="Palatino Linotype"/>
         </w:rPr>
-        <w:t xml:space="preserve">    const x = </w:t>
-      </w:r>
-      <w:proofErr w:type="gramStart"/>
-      <w:r>
-        <w:rPr>
-          <w:rFonts w:ascii="Palatino Linotype" w:hAnsi="Palatino Linotype"/>
-        </w:rPr>
-        <w:t>a[</w:t>
-      </w:r>
-      <w:proofErr w:type="gramEnd"/>
-      <w:r>
-        <w:rPr>
-          <w:rFonts w:ascii="Palatino Linotype" w:hAnsi="Palatino Linotype"/>
-        </w:rPr>
-        <w:t xml:space="preserve">0] == </w:t>
-      </w:r>
-      <w:proofErr w:type="gramStart"/>
-      <w:r>
-        <w:rPr>
-          <w:rFonts w:ascii="Palatino Linotype" w:hAnsi="Palatino Linotype"/>
-        </w:rPr>
-        <w:t>a[</w:t>
-      </w:r>
-      <w:proofErr w:type="gramEnd"/>
-      <w:r>
-        <w:rPr>
-          <w:rFonts w:ascii="Palatino Linotype" w:hAnsi="Palatino Linotype"/>
-        </w:rPr>
-        <w:t>1</w:t>
-      </w:r>
-      <w:proofErr w:type="gramStart"/>
-      <w:r>
-        <w:rPr>
-          <w:rFonts w:ascii="Palatino Linotype" w:hAnsi="Palatino Linotype"/>
-        </w:rPr>
-        <w:t>] ?</w:t>
-      </w:r>
-      <w:proofErr w:type="gramEnd"/>
-      <w:r>
-        <w:rPr>
-          <w:rFonts w:ascii="Palatino Linotype" w:hAnsi="Palatino Linotype"/>
-        </w:rPr>
-        <w:t xml:space="preserve"> person</w:t>
-      </w:r>
-      <w:proofErr w:type="gramStart"/>
-      <w:r>
-        <w:rPr>
-          <w:rFonts w:ascii="Palatino Linotype" w:hAnsi="Palatino Linotype"/>
-        </w:rPr>
-        <w:t>1 :</w:t>
-      </w:r>
-      <w:proofErr w:type="gramEnd"/>
-      <w:r>
-        <w:rPr>
-          <w:rFonts w:ascii="Palatino Linotype" w:hAnsi="Palatino Linotype"/>
-        </w:rPr>
-        <w:t xml:space="preserve"> person2;</w:t>
+        <w:t xml:space="preserve">    const x = a[0] == a[1] ? person1 : person2;</w:t>
       </w:r>
     </w:p>
     <w:p>
@@ -4548,44 +3827,22 @@
         <w:rPr>
           <w:rFonts w:ascii="Palatino Linotype" w:hAnsi="Palatino Linotype"/>
         </w:rPr>
-        <w:t xml:space="preserve">const arr = new </w:t>
-      </w:r>
-      <w:proofErr w:type="gramStart"/>
-      <w:r>
-        <w:rPr>
-          <w:rFonts w:ascii="Palatino Linotype" w:hAnsi="Palatino Linotype"/>
-        </w:rPr>
-        <w:t>Array(</w:t>
-      </w:r>
-      <w:proofErr w:type="gramEnd"/>
-      <w:r>
-        <w:rPr>
-          <w:rFonts w:ascii="Palatino Linotype" w:hAnsi="Palatino Linotype"/>
-        </w:rPr>
-        <w:t>);</w:t>
-      </w:r>
-    </w:p>
-    <w:p>
-      <w:pPr>
-        <w:spacing w:after="0"/>
-        <w:ind w:left="426"/>
-        <w:rPr>
-          <w:rFonts w:ascii="Palatino Linotype" w:hAnsi="Palatino Linotype"/>
-        </w:rPr>
-      </w:pPr>
-      <w:proofErr w:type="gramStart"/>
-      <w:r>
-        <w:rPr>
-          <w:rFonts w:ascii="Palatino Linotype" w:hAnsi="Palatino Linotype"/>
-        </w:rPr>
-        <w:t>arr.push</w:t>
-      </w:r>
-      <w:proofErr w:type="gramEnd"/>
-      <w:r>
-        <w:rPr>
-          <w:rFonts w:ascii="Palatino Linotype" w:hAnsi="Palatino Linotype"/>
-        </w:rPr>
-        <w:t>(function f1() {</w:t>
+        <w:t>const arr = new Array();</w:t>
+      </w:r>
+    </w:p>
+    <w:p>
+      <w:pPr>
+        <w:spacing w:after="0"/>
+        <w:ind w:left="426"/>
+        <w:rPr>
+          <w:rFonts w:ascii="Palatino Linotype" w:hAnsi="Palatino Linotype"/>
+        </w:rPr>
+      </w:pPr>
+      <w:r>
+        <w:rPr>
+          <w:rFonts w:ascii="Palatino Linotype" w:hAnsi="Palatino Linotype"/>
+        </w:rPr>
+        <w:t>arr.push(function f1() {</w:t>
       </w:r>
     </w:p>
     <w:p>
@@ -4626,36 +3883,12 @@
           <w:rFonts w:ascii="Palatino Linotype" w:hAnsi="Palatino Linotype"/>
         </w:rPr>
       </w:pPr>
-      <w:proofErr w:type="gramStart"/>
-      <w:r>
-        <w:rPr>
-          <w:rFonts w:ascii="Palatino Linotype" w:hAnsi="Palatino Linotype"/>
-        </w:rPr>
-        <w:t>arr[0](</w:t>
-      </w:r>
-      <w:proofErr w:type="gramEnd"/>
-      <w:r>
-        <w:rPr>
-          <w:rFonts w:ascii="Palatino Linotype" w:hAnsi="Palatino Linotype"/>
-        </w:rPr>
-        <w:t>);</w:t>
-      </w:r>
-    </w:p>
-    <w:p>
-      <w:pPr>
-        <w:spacing w:after="0"/>
-        <w:rPr>
-          <w:rFonts w:ascii="Palatino Linotype" w:hAnsi="Palatino Linotype"/>
-        </w:rPr>
-      </w:pPr>
-    </w:p>
-    <w:p>
-      <w:pPr>
-        <w:spacing w:after="0"/>
-        <w:rPr>
-          <w:rFonts w:ascii="Palatino Linotype" w:hAnsi="Palatino Linotype"/>
-        </w:rPr>
-      </w:pPr>
+      <w:r>
+        <w:rPr>
+          <w:rFonts w:ascii="Palatino Linotype" w:hAnsi="Palatino Linotype"/>
+        </w:rPr>
+        <w:t>arr[0]();</w:t>
+      </w:r>
     </w:p>
     <w:p>
       <w:pPr>
@@ -4706,44 +3939,22 @@
         <w:rPr>
           <w:rFonts w:ascii="Palatino Linotype" w:hAnsi="Palatino Linotype"/>
         </w:rPr>
-        <w:t xml:space="preserve">const arr = new </w:t>
-      </w:r>
-      <w:proofErr w:type="gramStart"/>
-      <w:r>
-        <w:rPr>
-          <w:rFonts w:ascii="Palatino Linotype" w:hAnsi="Palatino Linotype"/>
-        </w:rPr>
-        <w:t>Array(</w:t>
-      </w:r>
-      <w:proofErr w:type="gramEnd"/>
-      <w:r>
-        <w:rPr>
-          <w:rFonts w:ascii="Palatino Linotype" w:hAnsi="Palatino Linotype"/>
-        </w:rPr>
-        <w:t>);</w:t>
-      </w:r>
-    </w:p>
-    <w:p>
-      <w:pPr>
-        <w:spacing w:after="0"/>
-        <w:ind w:left="426"/>
-        <w:rPr>
-          <w:rFonts w:ascii="Palatino Linotype" w:hAnsi="Palatino Linotype"/>
-        </w:rPr>
-      </w:pPr>
-      <w:proofErr w:type="gramStart"/>
-      <w:r>
-        <w:rPr>
-          <w:rFonts w:ascii="Palatino Linotype" w:hAnsi="Palatino Linotype"/>
-        </w:rPr>
-        <w:t>arr.push</w:t>
-      </w:r>
-      <w:proofErr w:type="gramEnd"/>
-      <w:r>
-        <w:rPr>
-          <w:rFonts w:ascii="Palatino Linotype" w:hAnsi="Palatino Linotype"/>
-        </w:rPr>
-        <w:t>(function f1() {</w:t>
+        <w:t>const arr = new Array();</w:t>
+      </w:r>
+    </w:p>
+    <w:p>
+      <w:pPr>
+        <w:spacing w:after="0"/>
+        <w:ind w:left="426"/>
+        <w:rPr>
+          <w:rFonts w:ascii="Palatino Linotype" w:hAnsi="Palatino Linotype"/>
+        </w:rPr>
+      </w:pPr>
+      <w:r>
+        <w:rPr>
+          <w:rFonts w:ascii="Palatino Linotype" w:hAnsi="Palatino Linotype"/>
+        </w:rPr>
+        <w:t>arr.push(function f1() {</w:t>
       </w:r>
     </w:p>
     <w:p>
@@ -4788,21 +3999,7 @@
         <w:rPr>
           <w:rFonts w:ascii="Palatino Linotype" w:hAnsi="Palatino Linotype"/>
         </w:rPr>
-        <w:t>arr[0</w:t>
-      </w:r>
-      <w:proofErr w:type="gramStart"/>
-      <w:r>
-        <w:rPr>
-          <w:rFonts w:ascii="Palatino Linotype" w:hAnsi="Palatino Linotype"/>
-        </w:rPr>
-        <w:t>].f</w:t>
-      </w:r>
-      <w:proofErr w:type="gramEnd"/>
-      <w:r>
-        <w:rPr>
-          <w:rFonts w:ascii="Palatino Linotype" w:hAnsi="Palatino Linotype"/>
-        </w:rPr>
-        <w:t>1();</w:t>
+        <w:t>arr[0].f1();</w:t>
       </w:r>
     </w:p>
     <w:p>
@@ -4830,44 +4027,22 @@
         <w:rPr>
           <w:rFonts w:ascii="Palatino Linotype" w:hAnsi="Palatino Linotype"/>
         </w:rPr>
-        <w:t xml:space="preserve">const arr = new </w:t>
-      </w:r>
-      <w:proofErr w:type="gramStart"/>
-      <w:r>
-        <w:rPr>
-          <w:rFonts w:ascii="Palatino Linotype" w:hAnsi="Palatino Linotype"/>
-        </w:rPr>
-        <w:t>Array(</w:t>
-      </w:r>
-      <w:proofErr w:type="gramEnd"/>
-      <w:r>
-        <w:rPr>
-          <w:rFonts w:ascii="Palatino Linotype" w:hAnsi="Palatino Linotype"/>
-        </w:rPr>
-        <w:t>);</w:t>
-      </w:r>
-    </w:p>
-    <w:p>
-      <w:pPr>
-        <w:spacing w:after="0"/>
-        <w:ind w:left="426"/>
-        <w:rPr>
-          <w:rFonts w:ascii="Palatino Linotype" w:hAnsi="Palatino Linotype"/>
-        </w:rPr>
-      </w:pPr>
-      <w:proofErr w:type="gramStart"/>
-      <w:r>
-        <w:rPr>
-          <w:rFonts w:ascii="Palatino Linotype" w:hAnsi="Palatino Linotype"/>
-        </w:rPr>
-        <w:t>arr.push</w:t>
-      </w:r>
-      <w:proofErr w:type="gramEnd"/>
-      <w:r>
-        <w:rPr>
-          <w:rFonts w:ascii="Palatino Linotype" w:hAnsi="Palatino Linotype"/>
-        </w:rPr>
-        <w:t>((a) =&gt; {</w:t>
+        <w:t>const arr = new Array();</w:t>
+      </w:r>
+    </w:p>
+    <w:p>
+      <w:pPr>
+        <w:spacing w:after="0"/>
+        <w:ind w:left="426"/>
+        <w:rPr>
+          <w:rFonts w:ascii="Palatino Linotype" w:hAnsi="Palatino Linotype"/>
+        </w:rPr>
+      </w:pPr>
+      <w:r>
+        <w:rPr>
+          <w:rFonts w:ascii="Palatino Linotype" w:hAnsi="Palatino Linotype"/>
+        </w:rPr>
+        <w:t>arr.push((a) =&gt; {</w:t>
       </w:r>
     </w:p>
     <w:p>
@@ -4908,19 +4083,11 @@
           <w:rFonts w:ascii="Palatino Linotype" w:hAnsi="Palatino Linotype"/>
         </w:rPr>
       </w:pPr>
-      <w:proofErr w:type="gramStart"/>
-      <w:r>
-        <w:rPr>
-          <w:rFonts w:ascii="Palatino Linotype" w:hAnsi="Palatino Linotype"/>
-        </w:rPr>
-        <w:t>arr.push</w:t>
-      </w:r>
-      <w:proofErr w:type="gramEnd"/>
-      <w:r>
-        <w:rPr>
-          <w:rFonts w:ascii="Palatino Linotype" w:hAnsi="Palatino Linotype"/>
-        </w:rPr>
-        <w:t>((b) =&gt; {</w:t>
+      <w:r>
+        <w:rPr>
+          <w:rFonts w:ascii="Palatino Linotype" w:hAnsi="Palatino Linotype"/>
+        </w:rPr>
+        <w:t>arr.push((b) =&gt; {</w:t>
       </w:r>
     </w:p>
     <w:p>
@@ -4961,19 +4128,11 @@
           <w:rFonts w:ascii="Palatino Linotype" w:hAnsi="Palatino Linotype"/>
         </w:rPr>
       </w:pPr>
-      <w:proofErr w:type="gramStart"/>
-      <w:r>
-        <w:rPr>
-          <w:rFonts w:ascii="Palatino Linotype" w:hAnsi="Palatino Linotype"/>
-        </w:rPr>
-        <w:t>arr[0](</w:t>
-      </w:r>
-      <w:proofErr w:type="gramEnd"/>
-      <w:r>
-        <w:rPr>
-          <w:rFonts w:ascii="Palatino Linotype" w:hAnsi="Palatino Linotype"/>
-        </w:rPr>
-        <w:t>'Saleel...');</w:t>
+      <w:r>
+        <w:rPr>
+          <w:rFonts w:ascii="Palatino Linotype" w:hAnsi="Palatino Linotype"/>
+        </w:rPr>
+        <w:t>arr[0]('Saleel...');</w:t>
       </w:r>
     </w:p>
     <w:p>
@@ -5001,44 +4160,22 @@
         <w:rPr>
           <w:rFonts w:ascii="Palatino Linotype" w:hAnsi="Palatino Linotype"/>
         </w:rPr>
-        <w:t xml:space="preserve">const arr = new </w:t>
-      </w:r>
-      <w:proofErr w:type="gramStart"/>
-      <w:r>
-        <w:rPr>
-          <w:rFonts w:ascii="Palatino Linotype" w:hAnsi="Palatino Linotype"/>
-        </w:rPr>
-        <w:t>Array(</w:t>
-      </w:r>
-      <w:proofErr w:type="gramEnd"/>
-      <w:r>
-        <w:rPr>
-          <w:rFonts w:ascii="Palatino Linotype" w:hAnsi="Palatino Linotype"/>
-        </w:rPr>
-        <w:t>);</w:t>
-      </w:r>
-    </w:p>
-    <w:p>
-      <w:pPr>
-        <w:spacing w:after="0"/>
-        <w:ind w:left="426"/>
-        <w:rPr>
-          <w:rFonts w:ascii="Palatino Linotype" w:hAnsi="Palatino Linotype"/>
-        </w:rPr>
-      </w:pPr>
-      <w:proofErr w:type="gramStart"/>
-      <w:r>
-        <w:rPr>
-          <w:rFonts w:ascii="Palatino Linotype" w:hAnsi="Palatino Linotype"/>
-        </w:rPr>
-        <w:t>arr.push</w:t>
-      </w:r>
-      <w:proofErr w:type="gramEnd"/>
-      <w:r>
-        <w:rPr>
-          <w:rFonts w:ascii="Palatino Linotype" w:hAnsi="Palatino Linotype"/>
-        </w:rPr>
-        <w:t>((a) =&gt; {</w:t>
+        <w:t>const arr = new Array();</w:t>
+      </w:r>
+    </w:p>
+    <w:p>
+      <w:pPr>
+        <w:spacing w:after="0"/>
+        <w:ind w:left="426"/>
+        <w:rPr>
+          <w:rFonts w:ascii="Palatino Linotype" w:hAnsi="Palatino Linotype"/>
+        </w:rPr>
+      </w:pPr>
+      <w:r>
+        <w:rPr>
+          <w:rFonts w:ascii="Palatino Linotype" w:hAnsi="Palatino Linotype"/>
+        </w:rPr>
+        <w:t>arr.push((a) =&gt; {</w:t>
       </w:r>
     </w:p>
     <w:p>
@@ -5079,19 +4216,11 @@
           <w:rFonts w:ascii="Palatino Linotype" w:hAnsi="Palatino Linotype"/>
         </w:rPr>
       </w:pPr>
-      <w:proofErr w:type="gramStart"/>
-      <w:r>
-        <w:rPr>
-          <w:rFonts w:ascii="Palatino Linotype" w:hAnsi="Palatino Linotype"/>
-        </w:rPr>
-        <w:t>arr.push</w:t>
-      </w:r>
-      <w:proofErr w:type="gramEnd"/>
-      <w:r>
-        <w:rPr>
-          <w:rFonts w:ascii="Palatino Linotype" w:hAnsi="Palatino Linotype"/>
-        </w:rPr>
-        <w:t>((b) =&gt; {</w:t>
+      <w:r>
+        <w:rPr>
+          <w:rFonts w:ascii="Palatino Linotype" w:hAnsi="Palatino Linotype"/>
+        </w:rPr>
+        <w:t>arr.push((b) =&gt; {</w:t>
       </w:r>
     </w:p>
     <w:p>
@@ -5190,33 +4319,11 @@
           <w:rFonts w:ascii="Palatino Linotype" w:hAnsi="Palatino Linotype"/>
         </w:rPr>
       </w:pPr>
-      <w:proofErr w:type="gramStart"/>
-      <w:r>
-        <w:rPr>
-          <w:rFonts w:ascii="Palatino Linotype" w:hAnsi="Palatino Linotype"/>
-        </w:rPr>
-        <w:t>console.log(</w:t>
-      </w:r>
-      <w:proofErr w:type="gramEnd"/>
-      <w:r>
-        <w:rPr>
-          <w:rFonts w:ascii="Palatino Linotype" w:hAnsi="Palatino Linotype"/>
-        </w:rPr>
-        <w:t>midday == "AM</w:t>
-      </w:r>
-      <w:proofErr w:type="gramStart"/>
-      <w:r>
-        <w:rPr>
-          <w:rFonts w:ascii="Palatino Linotype" w:hAnsi="Palatino Linotype"/>
-        </w:rPr>
-        <w:t>" ?</w:t>
-      </w:r>
-      <w:proofErr w:type="gramEnd"/>
-      <w:r>
-        <w:rPr>
-          <w:rFonts w:ascii="Palatino Linotype" w:hAnsi="Palatino Linotype"/>
-        </w:rPr>
-        <w:t xml:space="preserve"> "Before </w:t>
+      <w:r>
+        <w:rPr>
+          <w:rFonts w:ascii="Palatino Linotype" w:hAnsi="Palatino Linotype"/>
+        </w:rPr>
+        <w:t xml:space="preserve">console.log(midday == "AM" ? "Before </w:t>
       </w:r>
       <w:r>
         <w:rPr>
@@ -5228,21 +4335,7 @@
         <w:rPr>
           <w:rFonts w:ascii="Palatino Linotype" w:hAnsi="Palatino Linotype"/>
         </w:rPr>
-        <w:t>idday</w:t>
-      </w:r>
-      <w:proofErr w:type="gramStart"/>
-      <w:r>
-        <w:rPr>
-          <w:rFonts w:ascii="Palatino Linotype" w:hAnsi="Palatino Linotype"/>
-        </w:rPr>
-        <w:t>" :</w:t>
-      </w:r>
-      <w:proofErr w:type="gramEnd"/>
-      <w:r>
-        <w:rPr>
-          <w:rFonts w:ascii="Palatino Linotype" w:hAnsi="Palatino Linotype"/>
-        </w:rPr>
-        <w:t xml:space="preserve"> midday == "PM"? "After </w:t>
+        <w:t xml:space="preserve">idday" : midday == "PM"? "After </w:t>
       </w:r>
       <w:r>
         <w:rPr>
@@ -5375,35 +4468,7 @@
         <w:rPr>
           <w:rFonts w:ascii="Palatino Linotype" w:hAnsi="Palatino Linotype"/>
         </w:rPr>
-        <w:t>uarter == 'December</w:t>
-      </w:r>
-      <w:proofErr w:type="gramStart"/>
-      <w:r>
-        <w:rPr>
-          <w:rFonts w:ascii="Palatino Linotype" w:hAnsi="Palatino Linotype"/>
-        </w:rPr>
-        <w:t>' ?</w:t>
-      </w:r>
-      <w:proofErr w:type="gramEnd"/>
-      <w:r>
-        <w:rPr>
-          <w:rFonts w:ascii="Palatino Linotype" w:hAnsi="Palatino Linotype"/>
-        </w:rPr>
-        <w:t xml:space="preserve"> "4th Quarter</w:t>
-      </w:r>
-      <w:proofErr w:type="gramStart"/>
-      <w:r>
-        <w:rPr>
-          <w:rFonts w:ascii="Palatino Linotype" w:hAnsi="Palatino Linotype"/>
-        </w:rPr>
-        <w:t>" :</w:t>
-      </w:r>
-      <w:proofErr w:type="gramEnd"/>
-      <w:r>
-        <w:rPr>
-          <w:rFonts w:ascii="Palatino Linotype" w:hAnsi="Palatino Linotype"/>
-        </w:rPr>
-        <w:t xml:space="preserve"> "N/A";</w:t>
+        <w:t>uarter == 'December' ? "4th Quarter" : "N/A";</w:t>
       </w:r>
     </w:p>
     <w:p>
@@ -5435,14 +4500,6 @@
         </w:rPr>
         <w:t>console.log(x("October"));</w:t>
       </w:r>
-    </w:p>
-    <w:p>
-      <w:pPr>
-        <w:spacing w:after="0"/>
-        <w:rPr>
-          <w:rFonts w:ascii="Palatino Linotype" w:hAnsi="Palatino Linotype"/>
-        </w:rPr>
-      </w:pPr>
     </w:p>
     <w:p>
       <w:pPr>
@@ -5596,21 +4653,7 @@
         <w:rPr>
           <w:rFonts w:ascii="Palatino Linotype" w:hAnsi="Palatino Linotype"/>
         </w:rPr>
-        <w:t xml:space="preserve">const obj = new </w:t>
-      </w:r>
-      <w:proofErr w:type="gramStart"/>
-      <w:r>
-        <w:rPr>
-          <w:rFonts w:ascii="Palatino Linotype" w:hAnsi="Palatino Linotype"/>
-        </w:rPr>
-        <w:t>Object(</w:t>
-      </w:r>
-      <w:proofErr w:type="gramEnd"/>
-      <w:r>
-        <w:rPr>
-          <w:rFonts w:ascii="Palatino Linotype" w:hAnsi="Palatino Linotype"/>
-        </w:rPr>
-        <w:t>);</w:t>
+        <w:t>const obj = new Object();</w:t>
       </w:r>
     </w:p>
     <w:p>
@@ -5636,42 +4679,26 @@
           <w:rFonts w:ascii="Palatino Linotype" w:hAnsi="Palatino Linotype"/>
         </w:rPr>
       </w:pPr>
-      <w:proofErr w:type="gramStart"/>
-      <w:r>
-        <w:rPr>
-          <w:rFonts w:ascii="Palatino Linotype" w:hAnsi="Palatino Linotype"/>
-        </w:rPr>
-        <w:t>obj.phone</w:t>
-      </w:r>
-      <w:proofErr w:type="gramEnd"/>
-      <w:r>
-        <w:rPr>
-          <w:rFonts w:ascii="Palatino Linotype" w:hAnsi="Palatino Linotype"/>
-        </w:rPr>
-        <w:t xml:space="preserve"> = 9850884228,</w:t>
-      </w:r>
-    </w:p>
-    <w:p>
-      <w:pPr>
-        <w:spacing w:after="0"/>
-        <w:ind w:left="426"/>
-        <w:rPr>
-          <w:rFonts w:ascii="Palatino Linotype" w:hAnsi="Palatino Linotype"/>
-        </w:rPr>
-      </w:pPr>
-      <w:proofErr w:type="gramStart"/>
-      <w:r>
-        <w:rPr>
-          <w:rFonts w:ascii="Palatino Linotype" w:hAnsi="Palatino Linotype"/>
-        </w:rPr>
-        <w:t>obj.city</w:t>
-      </w:r>
-      <w:proofErr w:type="gramEnd"/>
-      <w:r>
-        <w:rPr>
-          <w:rFonts w:ascii="Palatino Linotype" w:hAnsi="Palatino Linotype"/>
-        </w:rPr>
-        <w:t xml:space="preserve"> = "Bar</w:t>
+      <w:r>
+        <w:rPr>
+          <w:rFonts w:ascii="Palatino Linotype" w:hAnsi="Palatino Linotype"/>
+        </w:rPr>
+        <w:t>obj.phone = 9850884228,</w:t>
+      </w:r>
+    </w:p>
+    <w:p>
+      <w:pPr>
+        <w:spacing w:after="0"/>
+        <w:ind w:left="426"/>
+        <w:rPr>
+          <w:rFonts w:ascii="Palatino Linotype" w:hAnsi="Palatino Linotype"/>
+        </w:rPr>
+      </w:pPr>
+      <w:r>
+        <w:rPr>
+          <w:rFonts w:ascii="Palatino Linotype" w:hAnsi="Palatino Linotype"/>
+        </w:rPr>
+        <w:t>obj.city = "Bar</w:t>
       </w:r>
       <w:r>
         <w:rPr>
@@ -5694,19 +4721,11 @@
           <w:rFonts w:ascii="Palatino Linotype" w:hAnsi="Palatino Linotype"/>
         </w:rPr>
       </w:pPr>
-      <w:proofErr w:type="gramStart"/>
-      <w:r>
-        <w:rPr>
-          <w:rFonts w:ascii="Palatino Linotype" w:hAnsi="Palatino Linotype"/>
-        </w:rPr>
-        <w:t>obj.state</w:t>
-      </w:r>
-      <w:proofErr w:type="gramEnd"/>
-      <w:r>
-        <w:rPr>
-          <w:rFonts w:ascii="Palatino Linotype" w:hAnsi="Palatino Linotype"/>
-        </w:rPr>
-        <w:t xml:space="preserve"> = "GJ"</w:t>
+      <w:r>
+        <w:rPr>
+          <w:rFonts w:ascii="Palatino Linotype" w:hAnsi="Palatino Linotype"/>
+        </w:rPr>
+        <w:t>obj.state = "GJ"</w:t>
       </w:r>
     </w:p>
     <w:p>
@@ -5749,107 +4768,37 @@
         <w:rPr>
           <w:rFonts w:ascii="Palatino Linotype" w:hAnsi="Palatino Linotype"/>
         </w:rPr>
-        <w:t xml:space="preserve">let obj1 = </w:t>
-      </w:r>
-      <w:proofErr w:type="gramStart"/>
-      <w:r>
-        <w:rPr>
-          <w:rFonts w:ascii="Palatino Linotype" w:hAnsi="Palatino Linotype"/>
-        </w:rPr>
-        <w:t>{ name</w:t>
-      </w:r>
-      <w:proofErr w:type="gramEnd"/>
-      <w:r>
-        <w:rPr>
-          <w:rFonts w:ascii="Palatino Linotype" w:hAnsi="Palatino Linotype"/>
-        </w:rPr>
-        <w:t>: "Saleel</w:t>
-      </w:r>
-      <w:proofErr w:type="gramStart"/>
-      <w:r>
-        <w:rPr>
-          <w:rFonts w:ascii="Palatino Linotype" w:hAnsi="Palatino Linotype"/>
-        </w:rPr>
-        <w:t>" }</w:t>
-      </w:r>
-      <w:proofErr w:type="gramEnd"/>
-      <w:r>
-        <w:rPr>
-          <w:rFonts w:ascii="Palatino Linotype" w:hAnsi="Palatino Linotype"/>
-        </w:rPr>
-        <w:t>;</w:t>
-      </w:r>
-    </w:p>
-    <w:p>
-      <w:pPr>
-        <w:spacing w:after="0"/>
-        <w:ind w:left="426"/>
-        <w:rPr>
-          <w:rFonts w:ascii="Palatino Linotype" w:hAnsi="Palatino Linotype"/>
-        </w:rPr>
-      </w:pPr>
-      <w:r>
-        <w:rPr>
-          <w:rFonts w:ascii="Palatino Linotype" w:hAnsi="Palatino Linotype"/>
-        </w:rPr>
-        <w:t>let obj2 = {city: "Baroda</w:t>
-      </w:r>
-      <w:proofErr w:type="gramStart"/>
-      <w:r>
-        <w:rPr>
-          <w:rFonts w:ascii="Palatino Linotype" w:hAnsi="Palatino Linotype"/>
-        </w:rPr>
-        <w:t>" }</w:t>
-      </w:r>
-      <w:proofErr w:type="gramEnd"/>
-      <w:r>
-        <w:rPr>
-          <w:rFonts w:ascii="Palatino Linotype" w:hAnsi="Palatino Linotype"/>
-        </w:rPr>
-        <w:t>;</w:t>
-      </w:r>
-    </w:p>
-    <w:p>
-      <w:pPr>
-        <w:spacing w:after="0"/>
-        <w:ind w:left="426"/>
-        <w:rPr>
-          <w:rFonts w:ascii="Palatino Linotype" w:hAnsi="Palatino Linotype"/>
-        </w:rPr>
-      </w:pPr>
-      <w:r>
-        <w:rPr>
-          <w:rFonts w:ascii="Palatino Linotype" w:hAnsi="Palatino Linotype"/>
-        </w:rPr>
-        <w:t xml:space="preserve">let obj3 = </w:t>
-      </w:r>
-      <w:proofErr w:type="gramStart"/>
-      <w:r>
-        <w:rPr>
-          <w:rFonts w:ascii="Palatino Linotype" w:hAnsi="Palatino Linotype"/>
-        </w:rPr>
-        <w:t>{ ...</w:t>
-      </w:r>
-      <w:proofErr w:type="gramEnd"/>
-      <w:r>
-        <w:rPr>
-          <w:rFonts w:ascii="Palatino Linotype" w:hAnsi="Palatino Linotype"/>
-        </w:rPr>
-        <w:t>obj1, ...obj</w:t>
-      </w:r>
-      <w:proofErr w:type="gramStart"/>
-      <w:r>
-        <w:rPr>
-          <w:rFonts w:ascii="Palatino Linotype" w:hAnsi="Palatino Linotype"/>
-        </w:rPr>
-        <w:t>2 }</w:t>
-      </w:r>
-      <w:proofErr w:type="gramEnd"/>
-      <w:r>
-        <w:rPr>
-          <w:rFonts w:ascii="Palatino Linotype" w:hAnsi="Palatino Linotype"/>
-        </w:rPr>
-        <w:t>;</w:t>
+        <w:t>let obj1 = { name: "Saleel" };</w:t>
+      </w:r>
+    </w:p>
+    <w:p>
+      <w:pPr>
+        <w:spacing w:after="0"/>
+        <w:ind w:left="426"/>
+        <w:rPr>
+          <w:rFonts w:ascii="Palatino Linotype" w:hAnsi="Palatino Linotype"/>
+        </w:rPr>
+      </w:pPr>
+      <w:r>
+        <w:rPr>
+          <w:rFonts w:ascii="Palatino Linotype" w:hAnsi="Palatino Linotype"/>
+        </w:rPr>
+        <w:t>let obj2 = {city: "Baroda" };</w:t>
+      </w:r>
+    </w:p>
+    <w:p>
+      <w:pPr>
+        <w:spacing w:after="0"/>
+        <w:ind w:left="426"/>
+        <w:rPr>
+          <w:rFonts w:ascii="Palatino Linotype" w:hAnsi="Palatino Linotype"/>
+        </w:rPr>
+      </w:pPr>
+      <w:r>
+        <w:rPr>
+          <w:rFonts w:ascii="Palatino Linotype" w:hAnsi="Palatino Linotype"/>
+        </w:rPr>
+        <w:t>let obj3 = { ...obj1, ...obj2 };</w:t>
       </w:r>
     </w:p>
     <w:p>
@@ -5888,257 +4837,202 @@
           <w:rFonts w:ascii="Palatino Linotype" w:hAnsi="Palatino Linotype"/>
         </w:rPr>
       </w:pPr>
-      <w:r>
-        <w:rPr>
-          <w:rFonts w:ascii="Palatino Linotype" w:hAnsi="Palatino Linotype"/>
-        </w:rPr>
-        <w:t>function run() {</w:t>
-      </w:r>
-    </w:p>
-    <w:p>
-      <w:pPr>
-        <w:spacing w:after="0"/>
-        <w:ind w:left="284"/>
-        <w:rPr>
-          <w:rFonts w:ascii="Palatino Linotype" w:hAnsi="Palatino Linotype"/>
-        </w:rPr>
-      </w:pPr>
-      <w:r>
-        <w:rPr>
-          <w:rFonts w:ascii="Palatino Linotype" w:hAnsi="Palatino Linotype"/>
-        </w:rPr>
-        <w:t xml:space="preserve">    try {</w:t>
-      </w:r>
-    </w:p>
-    <w:p>
-      <w:pPr>
-        <w:spacing w:after="0"/>
-        <w:ind w:left="284"/>
-        <w:rPr>
-          <w:rFonts w:ascii="Palatino Linotype" w:hAnsi="Palatino Linotype"/>
-        </w:rPr>
-      </w:pPr>
-      <w:r>
-        <w:rPr>
-          <w:rFonts w:ascii="Palatino Linotype" w:hAnsi="Palatino Linotype"/>
-        </w:rPr>
-        <w:t xml:space="preserve">        console.log("Running script...");</w:t>
-      </w:r>
-    </w:p>
-    <w:p>
-      <w:pPr>
-        <w:spacing w:after="0"/>
-        <w:ind w:left="284"/>
-        <w:rPr>
-          <w:rFonts w:ascii="Palatino Linotype" w:hAnsi="Palatino Linotype"/>
-        </w:rPr>
-      </w:pPr>
-      <w:r>
-        <w:rPr>
-          <w:rFonts w:ascii="Palatino Linotype" w:hAnsi="Palatino Linotype"/>
-        </w:rPr>
-        <w:t xml:space="preserve">        // Your script logic here </w:t>
-      </w:r>
-    </w:p>
-    <w:p>
-      <w:pPr>
-        <w:spacing w:after="0"/>
-        <w:ind w:left="284"/>
-        <w:rPr>
-          <w:rFonts w:ascii="Palatino Linotype" w:hAnsi="Palatino Linotype"/>
-        </w:rPr>
-      </w:pPr>
-      <w:r>
-        <w:rPr>
-          <w:rFonts w:ascii="Palatino Linotype" w:hAnsi="Palatino Linotype"/>
-        </w:rPr>
-        <w:t xml:space="preserve">    }</w:t>
-      </w:r>
-    </w:p>
-    <w:p>
-      <w:pPr>
-        <w:spacing w:after="0"/>
-        <w:ind w:left="284"/>
-        <w:rPr>
-          <w:rFonts w:ascii="Palatino Linotype" w:hAnsi="Palatino Linotype"/>
-        </w:rPr>
-      </w:pPr>
-      <w:r>
-        <w:rPr>
-          <w:rFonts w:ascii="Palatino Linotype" w:hAnsi="Palatino Linotype"/>
-        </w:rPr>
-        <w:t>}</w:t>
-      </w:r>
-    </w:p>
-    <w:p>
-      <w:pPr>
-        <w:spacing w:after="0"/>
-        <w:ind w:left="284"/>
-        <w:rPr>
-          <w:rFonts w:ascii="Palatino Linotype" w:hAnsi="Palatino Linotype"/>
-        </w:rPr>
-      </w:pPr>
-      <w:proofErr w:type="gramStart"/>
-      <w:r>
-        <w:rPr>
-          <w:rFonts w:ascii="Palatino Linotype" w:hAnsi="Palatino Linotype"/>
-        </w:rPr>
-        <w:t>run(</w:t>
-      </w:r>
-      <w:proofErr w:type="gramEnd"/>
-      <w:r>
-        <w:rPr>
-          <w:rFonts w:ascii="Palatino Linotype" w:hAnsi="Palatino Linotype"/>
-        </w:rPr>
-        <w:t>)</w:t>
-      </w:r>
-      <w:r>
-        <w:rPr>
-          <w:rFonts w:ascii="Palatino Linotype" w:hAnsi="Palatino Linotype"/>
-        </w:rPr>
-        <w:t>;</w:t>
-      </w:r>
-    </w:p>
-    <w:p>
-      <w:pPr>
-        <w:spacing w:after="0"/>
-        <w:rPr>
-          <w:rFonts w:ascii="Palatino Linotype" w:hAnsi="Palatino Linotype"/>
-        </w:rPr>
-      </w:pPr>
-    </w:p>
-    <w:p>
-      <w:pPr>
-        <w:spacing w:after="0"/>
-        <w:rPr>
-          <w:rFonts w:ascii="Palatino Linotype" w:hAnsi="Palatino Linotype"/>
-        </w:rPr>
-      </w:pPr>
-    </w:p>
-    <w:p>
-      <w:pPr>
-        <w:spacing w:after="0"/>
-        <w:rPr>
-          <w:rFonts w:ascii="Palatino Linotype" w:hAnsi="Palatino Linotype"/>
-        </w:rPr>
-      </w:pPr>
-    </w:p>
-    <w:p>
-      <w:pPr>
-        <w:spacing w:after="0"/>
-        <w:rPr>
-          <w:rFonts w:ascii="Palatino Linotype" w:hAnsi="Palatino Linotype"/>
-        </w:rPr>
-      </w:pPr>
-    </w:p>
-    <w:p>
-      <w:pPr>
-        <w:spacing w:after="0"/>
-        <w:rPr>
-          <w:rFonts w:ascii="Palatino Linotype" w:hAnsi="Palatino Linotype"/>
-        </w:rPr>
-      </w:pPr>
-    </w:p>
-    <w:p>
-      <w:pPr>
-        <w:spacing w:after="0"/>
-        <w:rPr>
-          <w:rFonts w:ascii="Palatino Linotype" w:hAnsi="Palatino Linotype"/>
-        </w:rPr>
-      </w:pPr>
-    </w:p>
-    <w:p>
-      <w:pPr>
-        <w:spacing w:after="0"/>
-        <w:rPr>
-          <w:rFonts w:ascii="Palatino Linotype" w:hAnsi="Palatino Linotype"/>
-        </w:rPr>
-      </w:pPr>
-    </w:p>
-    <w:p>
-      <w:pPr>
-        <w:spacing w:after="0"/>
-        <w:rPr>
-          <w:rFonts w:ascii="Palatino Linotype" w:hAnsi="Palatino Linotype"/>
-        </w:rPr>
-      </w:pPr>
-    </w:p>
-    <w:p>
-      <w:pPr>
-        <w:spacing w:after="0"/>
-        <w:rPr>
-          <w:rFonts w:ascii="Palatino Linotype" w:hAnsi="Palatino Linotype"/>
-        </w:rPr>
-      </w:pPr>
-    </w:p>
-    <w:p>
-      <w:pPr>
-        <w:spacing w:after="0"/>
-        <w:rPr>
-          <w:rFonts w:ascii="Palatino Linotype" w:hAnsi="Palatino Linotype"/>
-        </w:rPr>
-      </w:pPr>
-    </w:p>
-    <w:p>
-      <w:pPr>
-        <w:spacing w:after="0"/>
-        <w:rPr>
-          <w:rFonts w:ascii="Palatino Linotype" w:hAnsi="Palatino Linotype"/>
-        </w:rPr>
-      </w:pPr>
-    </w:p>
-    <w:p>
-      <w:pPr>
-        <w:spacing w:after="0"/>
-        <w:rPr>
-          <w:rFonts w:ascii="Palatino Linotype" w:hAnsi="Palatino Linotype"/>
-        </w:rPr>
-      </w:pPr>
-    </w:p>
-    <w:p>
-      <w:pPr>
-        <w:spacing w:after="0"/>
-        <w:rPr>
-          <w:rFonts w:ascii="Palatino Linotype" w:hAnsi="Palatino Linotype"/>
-        </w:rPr>
-      </w:pPr>
-    </w:p>
-    <w:p>
-      <w:pPr>
-        <w:spacing w:after="0"/>
-        <w:rPr>
-          <w:rFonts w:ascii="Palatino Linotype" w:hAnsi="Palatino Linotype"/>
-        </w:rPr>
-      </w:pPr>
-    </w:p>
-    <w:p>
-      <w:pPr>
-        <w:spacing w:after="0"/>
-        <w:rPr>
-          <w:rFonts w:ascii="Palatino Linotype" w:hAnsi="Palatino Linotype"/>
-        </w:rPr>
-      </w:pPr>
-    </w:p>
-    <w:p>
-      <w:pPr>
-        <w:spacing w:after="0"/>
-        <w:rPr>
-          <w:rFonts w:ascii="Palatino Linotype" w:hAnsi="Palatino Linotype"/>
-        </w:rPr>
-      </w:pPr>
-    </w:p>
-    <w:p>
-      <w:pPr>
-        <w:spacing w:after="0"/>
-        <w:rPr>
-          <w:rFonts w:ascii="Palatino Linotype" w:hAnsi="Palatino Linotype"/>
-        </w:rPr>
-      </w:pPr>
-    </w:p>
-    <w:p>
-      <w:pPr>
-        <w:spacing w:after="0"/>
-        <w:jc w:val="center"/>
+    </w:p>
+    <w:p>
+      <w:pPr>
+        <w:spacing w:after="0"/>
+        <w:rPr>
+          <w:rFonts w:ascii="Palatino Linotype" w:hAnsi="Palatino Linotype"/>
+        </w:rPr>
+      </w:pPr>
+    </w:p>
+    <w:p>
+      <w:pPr>
+        <w:spacing w:after="0"/>
+        <w:rPr>
+          <w:rFonts w:ascii="Palatino Linotype" w:hAnsi="Palatino Linotype"/>
+        </w:rPr>
+      </w:pPr>
+    </w:p>
+    <w:p>
+      <w:pPr>
+        <w:spacing w:after="0"/>
+        <w:rPr>
+          <w:rFonts w:ascii="Palatino Linotype" w:hAnsi="Palatino Linotype"/>
+        </w:rPr>
+      </w:pPr>
+    </w:p>
+    <w:p>
+      <w:pPr>
+        <w:spacing w:after="0"/>
+        <w:rPr>
+          <w:rFonts w:ascii="Palatino Linotype" w:hAnsi="Palatino Linotype"/>
+        </w:rPr>
+      </w:pPr>
+    </w:p>
+    <w:p>
+      <w:pPr>
+        <w:spacing w:after="0"/>
+        <w:rPr>
+          <w:rFonts w:ascii="Palatino Linotype" w:hAnsi="Palatino Linotype"/>
+        </w:rPr>
+      </w:pPr>
+    </w:p>
+    <w:p>
+      <w:pPr>
+        <w:spacing w:after="0"/>
+        <w:rPr>
+          <w:rFonts w:ascii="Palatino Linotype" w:hAnsi="Palatino Linotype"/>
+        </w:rPr>
+      </w:pPr>
+    </w:p>
+    <w:p>
+      <w:pPr>
+        <w:spacing w:after="0"/>
+        <w:rPr>
+          <w:rFonts w:ascii="Palatino Linotype" w:hAnsi="Palatino Linotype"/>
+        </w:rPr>
+      </w:pPr>
+    </w:p>
+    <w:p>
+      <w:pPr>
+        <w:spacing w:after="0"/>
+        <w:rPr>
+          <w:rFonts w:ascii="Palatino Linotype" w:hAnsi="Palatino Linotype"/>
+        </w:rPr>
+      </w:pPr>
+    </w:p>
+    <w:p>
+      <w:pPr>
+        <w:spacing w:after="0"/>
+        <w:rPr>
+          <w:rFonts w:ascii="Palatino Linotype" w:hAnsi="Palatino Linotype"/>
+        </w:rPr>
+      </w:pPr>
+    </w:p>
+    <w:p>
+      <w:pPr>
+        <w:spacing w:after="0"/>
+        <w:rPr>
+          <w:rFonts w:ascii="Palatino Linotype" w:hAnsi="Palatino Linotype"/>
+        </w:rPr>
+      </w:pPr>
+    </w:p>
+    <w:p>
+      <w:pPr>
+        <w:spacing w:after="0"/>
+        <w:rPr>
+          <w:rFonts w:ascii="Palatino Linotype" w:hAnsi="Palatino Linotype"/>
+        </w:rPr>
+      </w:pPr>
+    </w:p>
+    <w:p>
+      <w:pPr>
+        <w:spacing w:after="0"/>
+        <w:rPr>
+          <w:rFonts w:ascii="Palatino Linotype" w:hAnsi="Palatino Linotype"/>
+        </w:rPr>
+      </w:pPr>
+    </w:p>
+    <w:p>
+      <w:pPr>
+        <w:spacing w:after="0"/>
+        <w:rPr>
+          <w:rFonts w:ascii="Palatino Linotype" w:hAnsi="Palatino Linotype"/>
+        </w:rPr>
+      </w:pPr>
+    </w:p>
+    <w:p>
+      <w:pPr>
+        <w:spacing w:after="0"/>
+        <w:rPr>
+          <w:rFonts w:ascii="Palatino Linotype" w:hAnsi="Palatino Linotype"/>
+        </w:rPr>
+      </w:pPr>
+    </w:p>
+    <w:p>
+      <w:pPr>
+        <w:spacing w:after="0"/>
+        <w:rPr>
+          <w:rFonts w:ascii="Palatino Linotype" w:hAnsi="Palatino Linotype"/>
+        </w:rPr>
+      </w:pPr>
+    </w:p>
+    <w:p>
+      <w:pPr>
+        <w:spacing w:after="0"/>
+        <w:rPr>
+          <w:rFonts w:ascii="Palatino Linotype" w:hAnsi="Palatino Linotype"/>
+        </w:rPr>
+      </w:pPr>
+    </w:p>
+    <w:p>
+      <w:pPr>
+        <w:spacing w:after="0"/>
+        <w:rPr>
+          <w:rFonts w:ascii="Palatino Linotype" w:hAnsi="Palatino Linotype"/>
+        </w:rPr>
+      </w:pPr>
+    </w:p>
+    <w:p>
+      <w:pPr>
+        <w:spacing w:after="0"/>
+        <w:rPr>
+          <w:rFonts w:ascii="Palatino Linotype" w:hAnsi="Palatino Linotype"/>
+        </w:rPr>
+      </w:pPr>
+    </w:p>
+    <w:p>
+      <w:pPr>
+        <w:spacing w:after="0"/>
+        <w:rPr>
+          <w:rFonts w:ascii="Palatino Linotype" w:hAnsi="Palatino Linotype"/>
+        </w:rPr>
+      </w:pPr>
+    </w:p>
+    <w:p>
+      <w:pPr>
+        <w:spacing w:after="0"/>
+        <w:rPr>
+          <w:rFonts w:ascii="Palatino Linotype" w:hAnsi="Palatino Linotype"/>
+        </w:rPr>
+      </w:pPr>
+    </w:p>
+    <w:p>
+      <w:pPr>
+        <w:spacing w:after="0"/>
+        <w:rPr>
+          <w:rFonts w:ascii="Palatino Linotype" w:hAnsi="Palatino Linotype"/>
+        </w:rPr>
+      </w:pPr>
+    </w:p>
+    <w:p>
+      <w:pPr>
+        <w:spacing w:after="0"/>
+        <w:rPr>
+          <w:rFonts w:ascii="Palatino Linotype" w:hAnsi="Palatino Linotype"/>
+        </w:rPr>
+      </w:pPr>
+    </w:p>
+    <w:p>
+      <w:pPr>
+        <w:spacing w:after="0"/>
+        <w:rPr>
+          <w:rFonts w:ascii="Palatino Linotype" w:hAnsi="Palatino Linotype"/>
+        </w:rPr>
+      </w:pPr>
+    </w:p>
+    <w:p>
+      <w:pPr>
+        <w:spacing w:after="0"/>
+        <w:rPr>
+          <w:rFonts w:ascii="Palatino Linotype" w:hAnsi="Palatino Linotype"/>
+        </w:rPr>
+      </w:pPr>
+    </w:p>
+    <w:p>
+      <w:pPr>
+        <w:spacing w:after="0"/>
         <w:rPr>
           <w:rFonts w:ascii="Palatino Linotype" w:hAnsi="Palatino Linotype"/>
           <w:b/>
@@ -6164,2270 +5058,1919 @@
         </w:rPr>
         <w:t>nswers</w:t>
       </w:r>
-    </w:p>
-    <w:p>
-      <w:pPr>
-        <w:spacing w:after="0"/>
-        <w:rPr>
-          <w:rFonts w:ascii="Palatino Linotype" w:hAnsi="Palatino Linotype"/>
-          <w:bCs/>
-        </w:rPr>
-      </w:pPr>
-      <w:r>
-        <w:rPr>
-          <w:rFonts w:ascii="Palatino Linotype" w:hAnsi="Palatino Linotype"/>
-          <w:bCs/>
-        </w:rPr>
-        <w:t>1.</w:t>
-      </w:r>
-      <w:r>
-        <w:rPr>
-          <w:rFonts w:ascii="Palatino Linotype" w:hAnsi="Palatino Linotype"/>
-          <w:bCs/>
-        </w:rPr>
-        <w:t xml:space="preserve"> </w:t>
-      </w:r>
-      <w:r>
-        <w:rPr>
-          <w:rFonts w:ascii="Palatino Linotype" w:hAnsi="Palatino Linotype"/>
-          <w:bCs/>
-        </w:rPr>
-        <w:t>4</w:t>
-      </w:r>
-    </w:p>
-    <w:p>
-      <w:pPr>
-        <w:spacing w:after="0"/>
-        <w:rPr>
-          <w:rFonts w:ascii="Palatino Linotype" w:hAnsi="Palatino Linotype"/>
-          <w:bCs/>
-        </w:rPr>
-      </w:pPr>
-      <w:r>
-        <w:rPr>
-          <w:rFonts w:ascii="Palatino Linotype" w:hAnsi="Palatino Linotype"/>
-          <w:bCs/>
-        </w:rPr>
-        <w:t>2.</w:t>
-      </w:r>
-      <w:r>
-        <w:rPr>
-          <w:rFonts w:ascii="Palatino Linotype" w:hAnsi="Palatino Linotype"/>
-          <w:bCs/>
-        </w:rPr>
-        <w:t xml:space="preserve"> </w:t>
-      </w:r>
-      <w:r>
-        <w:rPr>
-          <w:rFonts w:ascii="Palatino Linotype" w:hAnsi="Palatino Linotype"/>
-          <w:bCs/>
-        </w:rPr>
-        <w:t>1 2 3 4</w:t>
-      </w:r>
-    </w:p>
-    <w:p>
-      <w:pPr>
-        <w:spacing w:after="0"/>
-        <w:rPr>
-          <w:rFonts w:ascii="Palatino Linotype" w:hAnsi="Palatino Linotype"/>
-          <w:bCs/>
-        </w:rPr>
-      </w:pPr>
-      <w:r>
-        <w:rPr>
-          <w:rFonts w:ascii="Palatino Linotype" w:hAnsi="Palatino Linotype"/>
-          <w:bCs/>
-        </w:rPr>
-        <w:t>3.</w:t>
-      </w:r>
-      <w:r>
-        <w:rPr>
-          <w:rFonts w:ascii="Palatino Linotype" w:hAnsi="Palatino Linotype"/>
-          <w:bCs/>
-        </w:rPr>
-        <w:t xml:space="preserve"> </w:t>
-      </w:r>
-      <w:r>
-        <w:rPr>
-          <w:rFonts w:ascii="Palatino Linotype" w:hAnsi="Palatino Linotype"/>
-          <w:bCs/>
-        </w:rPr>
-        <w:t>1 2</w:t>
-      </w:r>
-    </w:p>
-    <w:p>
-      <w:pPr>
-        <w:spacing w:after="0"/>
-        <w:rPr>
-          <w:rFonts w:ascii="Palatino Linotype" w:hAnsi="Palatino Linotype"/>
-          <w:bCs/>
-        </w:rPr>
-      </w:pPr>
-      <w:r>
-        <w:rPr>
-          <w:rFonts w:ascii="Palatino Linotype" w:hAnsi="Palatino Linotype"/>
-          <w:bCs/>
-        </w:rPr>
-        <w:t>4.</w:t>
-      </w:r>
-      <w:r>
-        <w:rPr>
-          <w:rFonts w:ascii="Palatino Linotype" w:hAnsi="Palatino Linotype"/>
-          <w:bCs/>
-        </w:rPr>
-        <w:t xml:space="preserve"> </w:t>
-      </w:r>
-      <w:r>
-        <w:rPr>
-          <w:rFonts w:ascii="Palatino Linotype" w:hAnsi="Palatino Linotype"/>
-          <w:bCs/>
-        </w:rPr>
-        <w:t xml:space="preserve">1 2 [ 3, </w:t>
-      </w:r>
-      <w:proofErr w:type="gramStart"/>
-      <w:r>
-        <w:rPr>
-          <w:rFonts w:ascii="Palatino Linotype" w:hAnsi="Palatino Linotype"/>
-          <w:bCs/>
-        </w:rPr>
-        <w:t>4 ]</w:t>
-      </w:r>
-      <w:proofErr w:type="gramEnd"/>
-    </w:p>
-    <w:p>
-      <w:pPr>
-        <w:spacing w:after="0"/>
-        <w:rPr>
-          <w:rFonts w:ascii="Palatino Linotype" w:hAnsi="Palatino Linotype"/>
-          <w:bCs/>
-        </w:rPr>
-      </w:pPr>
-      <w:r>
-        <w:rPr>
-          <w:rFonts w:ascii="Palatino Linotype" w:hAnsi="Palatino Linotype"/>
-          <w:bCs/>
-        </w:rPr>
-        <w:t>5.</w:t>
-      </w:r>
-      <w:r>
-        <w:rPr>
-          <w:rFonts w:ascii="Palatino Linotype" w:hAnsi="Palatino Linotype"/>
-          <w:bCs/>
-        </w:rPr>
-        <w:t xml:space="preserve"> </w:t>
-      </w:r>
-      <w:r>
-        <w:rPr>
-          <w:rFonts w:ascii="Palatino Linotype" w:hAnsi="Palatino Linotype"/>
-          <w:bCs/>
-        </w:rPr>
-        <w:t>2</w:t>
-      </w:r>
-    </w:p>
-    <w:p>
-      <w:pPr>
-        <w:spacing w:after="0"/>
-        <w:rPr>
-          <w:rFonts w:ascii="Palatino Linotype" w:hAnsi="Palatino Linotype"/>
-          <w:bCs/>
-        </w:rPr>
-      </w:pPr>
-      <w:r>
-        <w:rPr>
-          <w:rFonts w:ascii="Palatino Linotype" w:hAnsi="Palatino Linotype"/>
-          <w:bCs/>
-        </w:rPr>
-        <w:t>6.</w:t>
-      </w:r>
-      <w:r>
-        <w:rPr>
-          <w:rFonts w:ascii="Palatino Linotype" w:hAnsi="Palatino Linotype"/>
-          <w:bCs/>
-        </w:rPr>
-        <w:t xml:space="preserve"> </w:t>
-      </w:r>
-      <w:r>
-        <w:rPr>
-          <w:rFonts w:ascii="Palatino Linotype" w:hAnsi="Palatino Linotype"/>
-          <w:bCs/>
-        </w:rPr>
-        <w:t>8</w:t>
-      </w:r>
-    </w:p>
-    <w:p>
-      <w:pPr>
-        <w:spacing w:after="0"/>
-        <w:rPr>
-          <w:rFonts w:ascii="Palatino Linotype" w:hAnsi="Palatino Linotype"/>
-          <w:bCs/>
-        </w:rPr>
-      </w:pPr>
-      <w:r>
-        <w:rPr>
-          <w:rFonts w:ascii="Palatino Linotype" w:hAnsi="Palatino Linotype"/>
-          <w:bCs/>
-        </w:rPr>
-        <w:t>7.</w:t>
-      </w:r>
-      <w:r>
-        <w:rPr>
-          <w:rFonts w:ascii="Palatino Linotype" w:hAnsi="Palatino Linotype"/>
-          <w:bCs/>
-        </w:rPr>
-        <w:t xml:space="preserve"> </w:t>
-      </w:r>
-      <w:r>
-        <w:rPr>
-          <w:rFonts w:ascii="Palatino Linotype" w:hAnsi="Palatino Linotype"/>
-          <w:bCs/>
-        </w:rPr>
-        <w:t>saleel</w:t>
-      </w:r>
-    </w:p>
-    <w:p>
-      <w:pPr>
-        <w:spacing w:after="0"/>
-        <w:rPr>
-          <w:rFonts w:ascii="Palatino Linotype" w:hAnsi="Palatino Linotype"/>
-          <w:bCs/>
-        </w:rPr>
-      </w:pPr>
-      <w:r>
-        <w:rPr>
-          <w:rFonts w:ascii="Palatino Linotype" w:hAnsi="Palatino Linotype"/>
-          <w:bCs/>
-        </w:rPr>
-        <w:t>8.</w:t>
-      </w:r>
-      <w:r>
-        <w:rPr>
-          <w:rFonts w:ascii="Palatino Linotype" w:hAnsi="Palatino Linotype"/>
-          <w:bCs/>
-        </w:rPr>
-        <w:t xml:space="preserve"> </w:t>
-      </w:r>
-      <w:r>
-        <w:rPr>
-          <w:rFonts w:ascii="Palatino Linotype" w:hAnsi="Palatino Linotype"/>
-          <w:bCs/>
-        </w:rPr>
-        <w:t>[ 11, 12, &lt;5 empty items&gt;, 'saleel</w:t>
-      </w:r>
-      <w:proofErr w:type="gramStart"/>
-      <w:r>
-        <w:rPr>
-          <w:rFonts w:ascii="Palatino Linotype" w:hAnsi="Palatino Linotype"/>
-          <w:bCs/>
-        </w:rPr>
-        <w:t>' ]</w:t>
-      </w:r>
-      <w:proofErr w:type="gramEnd"/>
-    </w:p>
-    <w:p>
-      <w:pPr>
-        <w:spacing w:after="0"/>
-        <w:rPr>
-          <w:rFonts w:ascii="Palatino Linotype" w:hAnsi="Palatino Linotype"/>
-          <w:bCs/>
-        </w:rPr>
-      </w:pPr>
-      <w:r>
-        <w:rPr>
-          <w:rFonts w:ascii="Palatino Linotype" w:hAnsi="Palatino Linotype"/>
-          <w:bCs/>
-        </w:rPr>
-        <w:t>9.</w:t>
-      </w:r>
-      <w:r>
-        <w:rPr>
-          <w:rFonts w:ascii="Palatino Linotype" w:hAnsi="Palatino Linotype"/>
-          <w:bCs/>
-        </w:rPr>
-        <w:t xml:space="preserve"> </w:t>
-      </w:r>
-      <w:r>
-        <w:rPr>
-          <w:rFonts w:ascii="Palatino Linotype" w:hAnsi="Palatino Linotype"/>
-          <w:bCs/>
-        </w:rPr>
-        <w:t>10 20</w:t>
-      </w:r>
-    </w:p>
-    <w:p>
-      <w:pPr>
-        <w:spacing w:after="0"/>
-        <w:rPr>
-          <w:rFonts w:ascii="Palatino Linotype" w:hAnsi="Palatino Linotype"/>
-          <w:bCs/>
-        </w:rPr>
-      </w:pPr>
-      <w:r>
-        <w:rPr>
-          <w:rFonts w:ascii="Palatino Linotype" w:hAnsi="Palatino Linotype"/>
-          <w:bCs/>
-        </w:rPr>
-        <w:t>10.</w:t>
-      </w:r>
-      <w:r>
-        <w:rPr>
-          <w:rFonts w:ascii="Palatino Linotype" w:hAnsi="Palatino Linotype"/>
-          <w:bCs/>
-        </w:rPr>
-        <w:t xml:space="preserve"> </w:t>
-      </w:r>
-      <w:r>
-        <w:rPr>
-          <w:rFonts w:ascii="Palatino Linotype" w:hAnsi="Palatino Linotype"/>
-          <w:bCs/>
-        </w:rPr>
-        <w:t>20 10</w:t>
-      </w:r>
-    </w:p>
-    <w:p>
-      <w:pPr>
-        <w:spacing w:after="0"/>
-        <w:rPr>
-          <w:rFonts w:ascii="Palatino Linotype" w:hAnsi="Palatino Linotype"/>
-          <w:bCs/>
-        </w:rPr>
-      </w:pPr>
-      <w:r>
-        <w:rPr>
-          <w:rFonts w:ascii="Palatino Linotype" w:hAnsi="Palatino Linotype"/>
-          <w:bCs/>
-        </w:rPr>
-        <w:t>11.</w:t>
-      </w:r>
-      <w:r>
-        <w:rPr>
-          <w:rFonts w:ascii="Palatino Linotype" w:hAnsi="Palatino Linotype"/>
-          <w:bCs/>
-        </w:rPr>
-        <w:t xml:space="preserve"> </w:t>
-      </w:r>
-      <w:r>
-        <w:rPr>
-          <w:rFonts w:ascii="Palatino Linotype" w:hAnsi="Palatino Linotype"/>
-          <w:bCs/>
-        </w:rPr>
-        <w:t xml:space="preserve">[ 200, 2, </w:t>
-      </w:r>
-      <w:proofErr w:type="gramStart"/>
-      <w:r>
-        <w:rPr>
-          <w:rFonts w:ascii="Palatino Linotype" w:hAnsi="Palatino Linotype"/>
-          <w:bCs/>
-        </w:rPr>
-        <w:t>3 ]</w:t>
-      </w:r>
-      <w:proofErr w:type="gramEnd"/>
-    </w:p>
-    <w:p>
-      <w:pPr>
-        <w:spacing w:after="0"/>
-        <w:rPr>
-          <w:rFonts w:ascii="Palatino Linotype" w:hAnsi="Palatino Linotype"/>
-          <w:bCs/>
-        </w:rPr>
-      </w:pPr>
-      <w:r>
-        <w:rPr>
-          <w:rFonts w:ascii="Palatino Linotype" w:hAnsi="Palatino Linotype"/>
-          <w:bCs/>
-        </w:rPr>
-        <w:t xml:space="preserve">      </w:t>
-      </w:r>
-      <w:r>
-        <w:rPr>
-          <w:rFonts w:ascii="Palatino Linotype" w:hAnsi="Palatino Linotype"/>
-          <w:bCs/>
-        </w:rPr>
-        <w:t xml:space="preserve">[ 1, 2, </w:t>
-      </w:r>
-      <w:proofErr w:type="gramStart"/>
-      <w:r>
-        <w:rPr>
-          <w:rFonts w:ascii="Palatino Linotype" w:hAnsi="Palatino Linotype"/>
-          <w:bCs/>
-        </w:rPr>
-        <w:t>3 ]</w:t>
-      </w:r>
-      <w:proofErr w:type="gramEnd"/>
-    </w:p>
-    <w:p>
-      <w:pPr>
-        <w:spacing w:after="0"/>
-        <w:rPr>
-          <w:rFonts w:ascii="Palatino Linotype" w:hAnsi="Palatino Linotype"/>
-          <w:bCs/>
-        </w:rPr>
-      </w:pPr>
-      <w:r>
-        <w:rPr>
-          <w:rFonts w:ascii="Palatino Linotype" w:hAnsi="Palatino Linotype"/>
-          <w:bCs/>
-        </w:rPr>
-        <w:t>12.</w:t>
-      </w:r>
-      <w:r>
-        <w:rPr>
-          <w:rFonts w:ascii="Palatino Linotype" w:hAnsi="Palatino Linotype"/>
-          <w:bCs/>
-        </w:rPr>
-        <w:t xml:space="preserve"> </w:t>
-      </w:r>
-      <w:r>
-        <w:rPr>
-          <w:rFonts w:ascii="Palatino Linotype" w:hAnsi="Palatino Linotype"/>
-          <w:bCs/>
-        </w:rPr>
-        <w:t xml:space="preserve">[ 10, 20, 1, 2, </w:t>
-      </w:r>
-      <w:proofErr w:type="gramStart"/>
-      <w:r>
-        <w:rPr>
-          <w:rFonts w:ascii="Palatino Linotype" w:hAnsi="Palatino Linotype"/>
-          <w:bCs/>
-        </w:rPr>
-        <w:t>3 ]</w:t>
-      </w:r>
-      <w:proofErr w:type="gramEnd"/>
-    </w:p>
-    <w:p>
-      <w:pPr>
-        <w:spacing w:after="0"/>
-        <w:rPr>
-          <w:rFonts w:ascii="Palatino Linotype" w:hAnsi="Palatino Linotype"/>
-          <w:bCs/>
-        </w:rPr>
-      </w:pPr>
-      <w:r>
-        <w:rPr>
-          <w:rFonts w:ascii="Palatino Linotype" w:hAnsi="Palatino Linotype"/>
-          <w:bCs/>
-        </w:rPr>
-        <w:t>13.</w:t>
-      </w:r>
-      <w:r>
-        <w:rPr>
-          <w:rFonts w:ascii="Palatino Linotype" w:hAnsi="Palatino Linotype"/>
-          <w:bCs/>
-        </w:rPr>
-        <w:t xml:space="preserve"> </w:t>
-      </w:r>
-      <w:r>
-        <w:rPr>
-          <w:rFonts w:ascii="Palatino Linotype" w:hAnsi="Palatino Linotype"/>
-          <w:bCs/>
-        </w:rPr>
-        <w:t xml:space="preserve">[ 0, [ 1, 2, </w:t>
-      </w:r>
-      <w:proofErr w:type="gramStart"/>
-      <w:r>
-        <w:rPr>
-          <w:rFonts w:ascii="Palatino Linotype" w:hAnsi="Palatino Linotype"/>
-          <w:bCs/>
-        </w:rPr>
-        <w:t>3 ]</w:t>
-      </w:r>
-      <w:proofErr w:type="gramEnd"/>
-      <w:r>
-        <w:rPr>
-          <w:rFonts w:ascii="Palatino Linotype" w:hAnsi="Palatino Linotype"/>
-          <w:bCs/>
-        </w:rPr>
-        <w:t xml:space="preserve">, 4, 5, </w:t>
-      </w:r>
-      <w:proofErr w:type="gramStart"/>
-      <w:r>
-        <w:rPr>
-          <w:rFonts w:ascii="Palatino Linotype" w:hAnsi="Palatino Linotype"/>
-          <w:bCs/>
-        </w:rPr>
-        <w:t>6 ]</w:t>
-      </w:r>
-      <w:proofErr w:type="gramEnd"/>
-    </w:p>
-    <w:p>
-      <w:pPr>
-        <w:spacing w:after="0"/>
-        <w:rPr>
-          <w:rFonts w:ascii="Palatino Linotype" w:hAnsi="Palatino Linotype"/>
-          <w:bCs/>
-        </w:rPr>
-      </w:pPr>
-      <w:r>
-        <w:rPr>
-          <w:rFonts w:ascii="Palatino Linotype" w:hAnsi="Palatino Linotype"/>
-          <w:bCs/>
-        </w:rPr>
-        <w:t xml:space="preserve">14. </w:t>
-      </w:r>
-      <w:r>
-        <w:rPr>
-          <w:rFonts w:ascii="Palatino Linotype" w:hAnsi="Palatino Linotype"/>
-          <w:bCs/>
-        </w:rPr>
-        <w:t>1 2</w:t>
-      </w:r>
-    </w:p>
-    <w:p>
-      <w:pPr>
-        <w:spacing w:after="0"/>
-        <w:rPr>
-          <w:rFonts w:ascii="Palatino Linotype" w:hAnsi="Palatino Linotype"/>
-          <w:bCs/>
-        </w:rPr>
-      </w:pPr>
-      <w:r>
-        <w:rPr>
-          <w:rFonts w:ascii="Palatino Linotype" w:hAnsi="Palatino Linotype"/>
-          <w:bCs/>
-        </w:rPr>
-        <w:t>15.</w:t>
-      </w:r>
-      <w:r>
-        <w:rPr>
-          <w:rFonts w:ascii="Palatino Linotype" w:hAnsi="Palatino Linotype"/>
-          <w:bCs/>
-        </w:rPr>
-        <w:t xml:space="preserve"> </w:t>
-      </w:r>
-      <w:r>
-        <w:rPr>
-          <w:rFonts w:ascii="Palatino Linotype" w:hAnsi="Palatino Linotype"/>
-          <w:bCs/>
-        </w:rPr>
-        <w:t>1 2 3</w:t>
-      </w:r>
-    </w:p>
-    <w:p>
-      <w:pPr>
-        <w:spacing w:after="0"/>
-        <w:rPr>
-          <w:rFonts w:ascii="Palatino Linotype" w:hAnsi="Palatino Linotype"/>
-          <w:bCs/>
-        </w:rPr>
-      </w:pPr>
-      <w:r>
-        <w:rPr>
-          <w:rFonts w:ascii="Palatino Linotype" w:hAnsi="Palatino Linotype"/>
-          <w:bCs/>
-        </w:rPr>
-        <w:t>16.</w:t>
-      </w:r>
-      <w:r>
-        <w:rPr>
-          <w:rFonts w:ascii="Palatino Linotype" w:hAnsi="Palatino Linotype"/>
-          <w:bCs/>
-        </w:rPr>
-        <w:t xml:space="preserve"> </w:t>
-      </w:r>
-      <w:r>
-        <w:rPr>
-          <w:rFonts w:ascii="Palatino Linotype" w:hAnsi="Palatino Linotype"/>
-          <w:bCs/>
-        </w:rPr>
-        <w:t xml:space="preserve">1 2 [ 3, 4, 5, </w:t>
-      </w:r>
-      <w:proofErr w:type="gramStart"/>
-      <w:r>
-        <w:rPr>
-          <w:rFonts w:ascii="Palatino Linotype" w:hAnsi="Palatino Linotype"/>
-          <w:bCs/>
-        </w:rPr>
-        <w:t>6 ]</w:t>
-      </w:r>
-      <w:proofErr w:type="gramEnd"/>
-    </w:p>
-    <w:p>
-      <w:pPr>
-        <w:spacing w:after="0"/>
-        <w:rPr>
-          <w:rFonts w:ascii="Palatino Linotype" w:hAnsi="Palatino Linotype"/>
-          <w:bCs/>
-        </w:rPr>
-      </w:pPr>
-      <w:r>
-        <w:rPr>
-          <w:rFonts w:ascii="Palatino Linotype" w:hAnsi="Palatino Linotype"/>
-          <w:bCs/>
-        </w:rPr>
-        <w:t>17.</w:t>
-      </w:r>
-      <w:r>
-        <w:rPr>
-          <w:rFonts w:ascii="Palatino Linotype" w:hAnsi="Palatino Linotype"/>
-          <w:bCs/>
-        </w:rPr>
-        <w:t xml:space="preserve"> </w:t>
-      </w:r>
-      <w:r>
-        <w:rPr>
-          <w:rFonts w:ascii="Palatino Linotype" w:hAnsi="Palatino Linotype"/>
-          <w:bCs/>
-        </w:rPr>
-        <w:t>One</w:t>
-      </w:r>
-    </w:p>
-    <w:p>
-      <w:pPr>
-        <w:spacing w:after="0"/>
-        <w:rPr>
-          <w:rFonts w:ascii="Palatino Linotype" w:hAnsi="Palatino Linotype"/>
-          <w:bCs/>
-        </w:rPr>
-      </w:pPr>
-      <w:r>
-        <w:rPr>
-          <w:rFonts w:ascii="Palatino Linotype" w:hAnsi="Palatino Linotype"/>
-          <w:bCs/>
-        </w:rPr>
-        <w:t>18.</w:t>
-      </w:r>
-      <w:r>
-        <w:rPr>
-          <w:rFonts w:ascii="Palatino Linotype" w:hAnsi="Palatino Linotype"/>
-          <w:bCs/>
-        </w:rPr>
-        <w:t xml:space="preserve"> </w:t>
-      </w:r>
-      <w:r>
-        <w:rPr>
-          <w:rFonts w:ascii="Palatino Linotype" w:hAnsi="Palatino Linotype"/>
-        </w:rPr>
-        <w:t>Three</w:t>
-      </w:r>
-    </w:p>
-    <w:p>
-      <w:pPr>
-        <w:spacing w:after="0"/>
-        <w:rPr>
-          <w:rFonts w:ascii="Palatino Linotype" w:hAnsi="Palatino Linotype"/>
-          <w:bCs/>
-        </w:rPr>
-      </w:pPr>
-      <w:r>
-        <w:rPr>
-          <w:rFonts w:ascii="Palatino Linotype" w:hAnsi="Palatino Linotype"/>
-          <w:bCs/>
-        </w:rPr>
-        <w:t>19.</w:t>
-      </w:r>
-      <w:r>
-        <w:rPr>
-          <w:rFonts w:ascii="Palatino Linotype" w:hAnsi="Palatino Linotype"/>
-          <w:bCs/>
-        </w:rPr>
-        <w:t xml:space="preserve"> </w:t>
-      </w:r>
-      <w:r>
-        <w:rPr>
-          <w:rFonts w:ascii="Palatino Linotype" w:hAnsi="Palatino Linotype"/>
-          <w:bCs/>
-        </w:rPr>
-        <w:t>[ 'One', 'Two', 'Three</w:t>
-      </w:r>
-      <w:proofErr w:type="gramStart"/>
-      <w:r>
-        <w:rPr>
-          <w:rFonts w:ascii="Palatino Linotype" w:hAnsi="Palatino Linotype"/>
-          <w:bCs/>
-        </w:rPr>
-        <w:t>' ]</w:t>
-      </w:r>
-      <w:proofErr w:type="gramEnd"/>
-    </w:p>
-    <w:p>
-      <w:pPr>
-        <w:spacing w:after="0"/>
-        <w:rPr>
-          <w:rFonts w:ascii="Palatino Linotype" w:hAnsi="Palatino Linotype"/>
-          <w:bCs/>
-        </w:rPr>
-      </w:pPr>
-      <w:r>
-        <w:rPr>
-          <w:rFonts w:ascii="Palatino Linotype" w:hAnsi="Palatino Linotype"/>
-          <w:bCs/>
-        </w:rPr>
-        <w:t>20.</w:t>
-      </w:r>
-      <w:r>
-        <w:rPr>
-          <w:rFonts w:ascii="Palatino Linotype" w:hAnsi="Palatino Linotype"/>
-          <w:bCs/>
-        </w:rPr>
-        <w:t xml:space="preserve"> </w:t>
-      </w:r>
-      <w:proofErr w:type="gramStart"/>
-      <w:r>
-        <w:rPr>
-          <w:rFonts w:ascii="Palatino Linotype" w:hAnsi="Palatino Linotype"/>
-          <w:bCs/>
-        </w:rPr>
-        <w:t>Set(</w:t>
-      </w:r>
-      <w:proofErr w:type="gramEnd"/>
-      <w:r>
-        <w:rPr>
-          <w:rFonts w:ascii="Palatino Linotype" w:hAnsi="Palatino Linotype"/>
-          <w:bCs/>
-        </w:rPr>
-        <w:t xml:space="preserve">3) </w:t>
-      </w:r>
-      <w:proofErr w:type="gramStart"/>
-      <w:r>
-        <w:rPr>
-          <w:rFonts w:ascii="Palatino Linotype" w:hAnsi="Palatino Linotype"/>
-          <w:bCs/>
-        </w:rPr>
-        <w:t>{ '</w:t>
-      </w:r>
-      <w:proofErr w:type="gramEnd"/>
-      <w:r>
-        <w:rPr>
-          <w:rFonts w:ascii="Palatino Linotype" w:hAnsi="Palatino Linotype"/>
-          <w:bCs/>
-        </w:rPr>
-        <w:t>One', 'Two', 'Three</w:t>
-      </w:r>
-      <w:proofErr w:type="gramStart"/>
-      <w:r>
-        <w:rPr>
-          <w:rFonts w:ascii="Palatino Linotype" w:hAnsi="Palatino Linotype"/>
-          <w:bCs/>
-        </w:rPr>
-        <w:t>' }</w:t>
-      </w:r>
-      <w:proofErr w:type="gramEnd"/>
-    </w:p>
-    <w:p>
-      <w:pPr>
-        <w:spacing w:after="0"/>
-        <w:rPr>
-          <w:rFonts w:ascii="Palatino Linotype" w:hAnsi="Palatino Linotype"/>
-          <w:bCs/>
-        </w:rPr>
-      </w:pPr>
-      <w:r>
-        <w:rPr>
-          <w:rFonts w:ascii="Palatino Linotype" w:hAnsi="Palatino Linotype"/>
-          <w:bCs/>
-        </w:rPr>
-        <w:t>21.</w:t>
-      </w:r>
-      <w:r>
-        <w:rPr>
-          <w:rFonts w:ascii="Palatino Linotype" w:hAnsi="Palatino Linotype"/>
-          <w:bCs/>
-        </w:rPr>
-        <w:t xml:space="preserve"> </w:t>
-      </w:r>
-      <w:r>
-        <w:rPr>
-          <w:rFonts w:ascii="Palatino Linotype" w:hAnsi="Palatino Linotype"/>
-          <w:bCs/>
-        </w:rPr>
-        <w:t xml:space="preserve">[ 1, 2, </w:t>
-      </w:r>
-      <w:proofErr w:type="gramStart"/>
-      <w:r>
-        <w:rPr>
-          <w:rFonts w:ascii="Palatino Linotype" w:hAnsi="Palatino Linotype"/>
-          <w:bCs/>
-        </w:rPr>
-        <w:t>3 ]</w:t>
-      </w:r>
-      <w:proofErr w:type="gramEnd"/>
-    </w:p>
-    <w:p>
-      <w:pPr>
-        <w:spacing w:after="0"/>
-        <w:rPr>
-          <w:rFonts w:ascii="Palatino Linotype" w:hAnsi="Palatino Linotype"/>
-          <w:bCs/>
-        </w:rPr>
-      </w:pPr>
-      <w:r>
-        <w:rPr>
-          <w:rFonts w:ascii="Palatino Linotype" w:hAnsi="Palatino Linotype"/>
-          <w:bCs/>
-        </w:rPr>
-        <w:t>22.</w:t>
-      </w:r>
-      <w:r>
-        <w:rPr>
-          <w:rFonts w:ascii="Palatino Linotype" w:hAnsi="Palatino Linotype"/>
-          <w:bCs/>
-        </w:rPr>
-        <w:t xml:space="preserve"> </w:t>
-      </w:r>
-      <w:r>
-        <w:rPr>
-          <w:rFonts w:ascii="Palatino Linotype" w:hAnsi="Palatino Linotype"/>
-          <w:bCs/>
-        </w:rPr>
-        <w:t xml:space="preserve">[ [ 1, 2, </w:t>
-      </w:r>
-      <w:proofErr w:type="gramStart"/>
-      <w:r>
-        <w:rPr>
-          <w:rFonts w:ascii="Palatino Linotype" w:hAnsi="Palatino Linotype"/>
-          <w:bCs/>
-        </w:rPr>
-        <w:t>3 ]</w:t>
-      </w:r>
-      <w:proofErr w:type="gramEnd"/>
-      <w:r>
-        <w:rPr>
-          <w:rFonts w:ascii="Palatino Linotype" w:hAnsi="Palatino Linotype"/>
-          <w:bCs/>
-        </w:rPr>
-        <w:t xml:space="preserve"> ]</w:t>
-      </w:r>
-    </w:p>
-    <w:p>
-      <w:pPr>
-        <w:spacing w:after="0"/>
-        <w:rPr>
-          <w:rFonts w:ascii="Palatino Linotype" w:hAnsi="Palatino Linotype"/>
-          <w:bCs/>
-        </w:rPr>
-      </w:pPr>
-      <w:r>
-        <w:rPr>
-          <w:rFonts w:ascii="Palatino Linotype" w:hAnsi="Palatino Linotype"/>
-          <w:bCs/>
-        </w:rPr>
-        <w:t>23.</w:t>
-      </w:r>
-      <w:r>
-        <w:rPr>
-          <w:rFonts w:ascii="Palatino Linotype" w:hAnsi="Palatino Linotype"/>
-          <w:bCs/>
-        </w:rPr>
-        <w:t xml:space="preserve"> </w:t>
-      </w:r>
-      <w:r>
-        <w:rPr>
-          <w:rFonts w:ascii="Palatino Linotype" w:hAnsi="Palatino Linotype"/>
-          <w:bCs/>
-        </w:rPr>
-        <w:t>s</w:t>
-      </w:r>
-    </w:p>
-    <w:p>
-      <w:pPr>
-        <w:spacing w:after="0"/>
-        <w:rPr>
-          <w:rFonts w:ascii="Palatino Linotype" w:hAnsi="Palatino Linotype"/>
-          <w:bCs/>
-        </w:rPr>
-      </w:pPr>
-      <w:r>
-        <w:rPr>
-          <w:rFonts w:ascii="Palatino Linotype" w:hAnsi="Palatino Linotype"/>
-          <w:bCs/>
-        </w:rPr>
-        <w:t xml:space="preserve">     </w:t>
-      </w:r>
-      <w:r>
-        <w:rPr>
-          <w:rFonts w:ascii="Palatino Linotype" w:hAnsi="Palatino Linotype"/>
-          <w:bCs/>
-        </w:rPr>
-        <w:t xml:space="preserve"> </w:t>
-      </w:r>
-      <w:r>
-        <w:rPr>
-          <w:rFonts w:ascii="Palatino Linotype" w:hAnsi="Palatino Linotype"/>
-          <w:bCs/>
-        </w:rPr>
-        <w:t>a</w:t>
-      </w:r>
-    </w:p>
-    <w:p>
-      <w:pPr>
-        <w:spacing w:after="0"/>
-        <w:rPr>
-          <w:rFonts w:ascii="Palatino Linotype" w:hAnsi="Palatino Linotype"/>
-          <w:bCs/>
-        </w:rPr>
-      </w:pPr>
-      <w:r>
-        <w:rPr>
-          <w:rFonts w:ascii="Palatino Linotype" w:hAnsi="Palatino Linotype"/>
-          <w:bCs/>
-        </w:rPr>
-        <w:t xml:space="preserve">   </w:t>
-      </w:r>
-      <w:r>
-        <w:rPr>
-          <w:rFonts w:ascii="Palatino Linotype" w:hAnsi="Palatino Linotype"/>
-          <w:bCs/>
-        </w:rPr>
-        <w:t xml:space="preserve"> </w:t>
-      </w:r>
-      <w:r>
-        <w:rPr>
-          <w:rFonts w:ascii="Palatino Linotype" w:hAnsi="Palatino Linotype"/>
-          <w:bCs/>
-        </w:rPr>
-        <w:t xml:space="preserve">  l</w:t>
-      </w:r>
-    </w:p>
-    <w:p>
-      <w:pPr>
-        <w:spacing w:after="0"/>
-        <w:rPr>
-          <w:rFonts w:ascii="Palatino Linotype" w:hAnsi="Palatino Linotype"/>
-          <w:bCs/>
-        </w:rPr>
-      </w:pPr>
-      <w:r>
-        <w:rPr>
-          <w:rFonts w:ascii="Palatino Linotype" w:hAnsi="Palatino Linotype"/>
-          <w:bCs/>
-        </w:rPr>
-        <w:t xml:space="preserve">  </w:t>
-      </w:r>
-      <w:r>
-        <w:rPr>
-          <w:rFonts w:ascii="Palatino Linotype" w:hAnsi="Palatino Linotype"/>
-          <w:bCs/>
-        </w:rPr>
-        <w:t xml:space="preserve"> </w:t>
-      </w:r>
-      <w:r>
-        <w:rPr>
-          <w:rFonts w:ascii="Palatino Linotype" w:hAnsi="Palatino Linotype"/>
-          <w:bCs/>
-        </w:rPr>
-        <w:t xml:space="preserve">  </w:t>
-      </w:r>
-      <w:r>
-        <w:rPr>
-          <w:rFonts w:ascii="Palatino Linotype" w:hAnsi="Palatino Linotype"/>
-          <w:bCs/>
-        </w:rPr>
-        <w:t>e</w:t>
-      </w:r>
-    </w:p>
-    <w:p>
-      <w:pPr>
-        <w:spacing w:after="0"/>
-        <w:rPr>
-          <w:rFonts w:ascii="Palatino Linotype" w:hAnsi="Palatino Linotype"/>
-          <w:bCs/>
-        </w:rPr>
-      </w:pPr>
-      <w:r>
-        <w:rPr>
-          <w:rFonts w:ascii="Palatino Linotype" w:hAnsi="Palatino Linotype"/>
-          <w:bCs/>
-        </w:rPr>
-        <w:t xml:space="preserve">   </w:t>
-      </w:r>
-      <w:r>
-        <w:rPr>
-          <w:rFonts w:ascii="Palatino Linotype" w:hAnsi="Palatino Linotype"/>
-          <w:bCs/>
-        </w:rPr>
-        <w:t xml:space="preserve"> </w:t>
-      </w:r>
-      <w:r>
-        <w:rPr>
-          <w:rFonts w:ascii="Palatino Linotype" w:hAnsi="Palatino Linotype"/>
-          <w:bCs/>
-        </w:rPr>
-        <w:t xml:space="preserve"> </w:t>
-      </w:r>
-      <w:r>
-        <w:rPr>
-          <w:rFonts w:ascii="Palatino Linotype" w:hAnsi="Palatino Linotype"/>
-          <w:bCs/>
-        </w:rPr>
-        <w:t>e</w:t>
-      </w:r>
-    </w:p>
-    <w:p>
-      <w:pPr>
-        <w:spacing w:after="0"/>
-        <w:rPr>
-          <w:rFonts w:ascii="Palatino Linotype" w:hAnsi="Palatino Linotype"/>
-          <w:bCs/>
-        </w:rPr>
-      </w:pPr>
-      <w:r>
-        <w:rPr>
-          <w:rFonts w:ascii="Palatino Linotype" w:hAnsi="Palatino Linotype"/>
-          <w:bCs/>
-        </w:rPr>
-        <w:t xml:space="preserve">  </w:t>
-      </w:r>
-      <w:r>
-        <w:rPr>
-          <w:rFonts w:ascii="Palatino Linotype" w:hAnsi="Palatino Linotype"/>
-          <w:bCs/>
-        </w:rPr>
-        <w:t xml:space="preserve"> </w:t>
-      </w:r>
-      <w:r>
-        <w:rPr>
-          <w:rFonts w:ascii="Palatino Linotype" w:hAnsi="Palatino Linotype"/>
-          <w:bCs/>
-        </w:rPr>
-        <w:t xml:space="preserve">  </w:t>
-      </w:r>
-      <w:r>
-        <w:rPr>
-          <w:rFonts w:ascii="Palatino Linotype" w:hAnsi="Palatino Linotype"/>
-          <w:bCs/>
-        </w:rPr>
-        <w:t>l</w:t>
-      </w:r>
-    </w:p>
-    <w:p>
-      <w:pPr>
-        <w:spacing w:after="0"/>
-        <w:rPr>
-          <w:rFonts w:ascii="Palatino Linotype" w:hAnsi="Palatino Linotype"/>
-          <w:bCs/>
-        </w:rPr>
-      </w:pPr>
-      <w:r>
-        <w:rPr>
-          <w:rFonts w:ascii="Palatino Linotype" w:hAnsi="Palatino Linotype"/>
-          <w:bCs/>
-        </w:rPr>
-        <w:t>24.</w:t>
-      </w:r>
-      <w:r>
-        <w:rPr>
-          <w:rFonts w:ascii="Palatino Linotype" w:hAnsi="Palatino Linotype"/>
-          <w:bCs/>
-        </w:rPr>
-        <w:t xml:space="preserve"> </w:t>
-      </w:r>
-      <w:r>
-        <w:rPr>
-          <w:rFonts w:ascii="Palatino Linotype" w:hAnsi="Palatino Linotype"/>
-          <w:bCs/>
-        </w:rPr>
-        <w:t xml:space="preserve">1 2 [ 3, 4, 5, </w:t>
-      </w:r>
-      <w:proofErr w:type="gramStart"/>
-      <w:r>
-        <w:rPr>
-          <w:rFonts w:ascii="Palatino Linotype" w:hAnsi="Palatino Linotype"/>
-          <w:bCs/>
-        </w:rPr>
-        <w:t>6 ]</w:t>
-      </w:r>
-      <w:proofErr w:type="gramEnd"/>
-    </w:p>
-    <w:p>
-      <w:pPr>
-        <w:spacing w:after="0"/>
-        <w:rPr>
-          <w:rFonts w:ascii="Palatino Linotype" w:hAnsi="Palatino Linotype"/>
-          <w:bCs/>
-        </w:rPr>
-      </w:pPr>
-      <w:r>
-        <w:rPr>
-          <w:rFonts w:ascii="Palatino Linotype" w:hAnsi="Palatino Linotype"/>
-          <w:bCs/>
-        </w:rPr>
-        <w:t>25.</w:t>
-      </w:r>
-      <w:r>
-        <w:rPr>
-          <w:rFonts w:ascii="Palatino Linotype" w:hAnsi="Palatino Linotype"/>
-          <w:bCs/>
-        </w:rPr>
-        <w:t xml:space="preserve"> </w:t>
-      </w:r>
-      <w:r>
-        <w:rPr>
-          <w:rFonts w:ascii="Palatino Linotype" w:hAnsi="Palatino Linotype"/>
-          <w:bCs/>
-        </w:rPr>
-        <w:t>1 2</w:t>
-      </w:r>
-    </w:p>
-    <w:p>
-      <w:pPr>
-        <w:spacing w:after="0"/>
-        <w:rPr>
-          <w:rFonts w:ascii="Palatino Linotype" w:hAnsi="Palatino Linotype"/>
-          <w:bCs/>
-        </w:rPr>
-      </w:pPr>
-      <w:r>
-        <w:rPr>
-          <w:rFonts w:ascii="Palatino Linotype" w:hAnsi="Palatino Linotype"/>
-          <w:bCs/>
-        </w:rPr>
-        <w:t>26.</w:t>
-      </w:r>
-      <w:r>
-        <w:rPr>
-          <w:rFonts w:ascii="Palatino Linotype" w:hAnsi="Palatino Linotype"/>
-          <w:bCs/>
-        </w:rPr>
-        <w:t xml:space="preserve"> </w:t>
-      </w:r>
-      <w:r>
-        <w:rPr>
-          <w:rFonts w:ascii="Palatino Linotype" w:hAnsi="Palatino Linotype"/>
-          <w:bCs/>
-        </w:rPr>
-        <w:t>10</w:t>
-      </w:r>
-    </w:p>
-    <w:p>
-      <w:pPr>
-        <w:spacing w:after="0"/>
-        <w:rPr>
-          <w:rFonts w:ascii="Palatino Linotype" w:hAnsi="Palatino Linotype"/>
-          <w:bCs/>
-        </w:rPr>
-      </w:pPr>
-      <w:r>
-        <w:rPr>
-          <w:rFonts w:ascii="Palatino Linotype" w:hAnsi="Palatino Linotype"/>
-          <w:bCs/>
-        </w:rPr>
-        <w:t>27.</w:t>
-      </w:r>
-      <w:r>
-        <w:rPr>
-          <w:rFonts w:ascii="Palatino Linotype" w:hAnsi="Palatino Linotype"/>
-          <w:bCs/>
-        </w:rPr>
-        <w:t xml:space="preserve"> </w:t>
-      </w:r>
-      <w:r>
-        <w:rPr>
-          <w:rFonts w:ascii="Palatino Linotype" w:hAnsi="Palatino Linotype"/>
-          <w:bCs/>
-        </w:rPr>
-        <w:t>11</w:t>
-      </w:r>
-    </w:p>
-    <w:p>
-      <w:pPr>
-        <w:spacing w:after="0"/>
-        <w:rPr>
-          <w:rFonts w:ascii="Palatino Linotype" w:hAnsi="Palatino Linotype"/>
-          <w:bCs/>
-        </w:rPr>
-      </w:pPr>
-      <w:r>
-        <w:rPr>
-          <w:rFonts w:ascii="Palatino Linotype" w:hAnsi="Palatino Linotype"/>
-          <w:bCs/>
-        </w:rPr>
-        <w:t>28.</w:t>
-      </w:r>
-      <w:r>
-        <w:rPr>
-          <w:rFonts w:ascii="Palatino Linotype" w:hAnsi="Palatino Linotype"/>
-          <w:bCs/>
-        </w:rPr>
-        <w:t xml:space="preserve"> </w:t>
-      </w:r>
-      <w:r>
-        <w:rPr>
-          <w:rFonts w:ascii="Palatino Linotype" w:hAnsi="Palatino Linotype"/>
-          <w:bCs/>
-        </w:rPr>
-        <w:t xml:space="preserve">s a l e </w:t>
-      </w:r>
-      <w:proofErr w:type="spellStart"/>
-      <w:r>
-        <w:rPr>
-          <w:rFonts w:ascii="Palatino Linotype" w:hAnsi="Palatino Linotype"/>
-          <w:bCs/>
-        </w:rPr>
-        <w:t>e</w:t>
-      </w:r>
-      <w:proofErr w:type="spellEnd"/>
-      <w:r>
-        <w:rPr>
-          <w:rFonts w:ascii="Palatino Linotype" w:hAnsi="Palatino Linotype"/>
-          <w:bCs/>
-        </w:rPr>
-        <w:t xml:space="preserve"> l</w:t>
-      </w:r>
-    </w:p>
-    <w:p>
-      <w:pPr>
-        <w:spacing w:after="0"/>
-        <w:rPr>
-          <w:rFonts w:ascii="Palatino Linotype" w:hAnsi="Palatino Linotype"/>
-          <w:bCs/>
-        </w:rPr>
-      </w:pPr>
-      <w:r>
-        <w:rPr>
-          <w:rFonts w:ascii="Palatino Linotype" w:hAnsi="Palatino Linotype"/>
-          <w:bCs/>
-        </w:rPr>
-        <w:t>29.</w:t>
-      </w:r>
-      <w:r>
-        <w:rPr>
-          <w:rFonts w:ascii="Palatino Linotype" w:hAnsi="Palatino Linotype"/>
-          <w:bCs/>
-        </w:rPr>
-        <w:t xml:space="preserve"> </w:t>
-      </w:r>
-      <w:r>
-        <w:rPr>
-          <w:rFonts w:ascii="Palatino Linotype" w:hAnsi="Palatino Linotype"/>
-          <w:bCs/>
-        </w:rPr>
-        <w:t>1 3</w:t>
-      </w:r>
-    </w:p>
-    <w:p>
-      <w:pPr>
-        <w:spacing w:after="0"/>
-        <w:rPr>
-          <w:rFonts w:ascii="Palatino Linotype" w:hAnsi="Palatino Linotype"/>
-          <w:bCs/>
-        </w:rPr>
-      </w:pPr>
-      <w:r>
-        <w:rPr>
-          <w:rFonts w:ascii="Palatino Linotype" w:hAnsi="Palatino Linotype"/>
-          <w:bCs/>
-        </w:rPr>
-        <w:t>30.</w:t>
-      </w:r>
-      <w:r>
-        <w:rPr>
-          <w:rFonts w:ascii="Palatino Linotype" w:hAnsi="Palatino Linotype"/>
-          <w:bCs/>
-        </w:rPr>
-        <w:t xml:space="preserve"> </w:t>
-      </w:r>
-      <w:r>
-        <w:rPr>
-          <w:rFonts w:ascii="Palatino Linotype" w:hAnsi="Palatino Linotype"/>
-          <w:bCs/>
-        </w:rPr>
-        <w:t xml:space="preserve">1 4 [ </w:t>
-      </w:r>
-      <w:proofErr w:type="gramStart"/>
-      <w:r>
-        <w:rPr>
-          <w:rFonts w:ascii="Palatino Linotype" w:hAnsi="Palatino Linotype"/>
-          <w:bCs/>
-        </w:rPr>
-        <w:t>5 ]</w:t>
-      </w:r>
-      <w:proofErr w:type="gramEnd"/>
-    </w:p>
-    <w:p>
-      <w:pPr>
-        <w:spacing w:after="0"/>
-        <w:rPr>
-          <w:rFonts w:ascii="Palatino Linotype" w:hAnsi="Palatino Linotype"/>
-          <w:bCs/>
-        </w:rPr>
-      </w:pPr>
-      <w:r>
-        <w:rPr>
-          <w:rFonts w:ascii="Palatino Linotype" w:hAnsi="Palatino Linotype"/>
-          <w:bCs/>
-        </w:rPr>
-        <w:t>31.</w:t>
-      </w:r>
-      <w:r>
-        <w:rPr>
-          <w:rFonts w:ascii="Palatino Linotype" w:hAnsi="Palatino Linotype"/>
-          <w:bCs/>
-        </w:rPr>
-        <w:t xml:space="preserve"> </w:t>
-      </w:r>
-      <w:r>
-        <w:rPr>
-          <w:rFonts w:ascii="Palatino Linotype" w:hAnsi="Palatino Linotype"/>
-          <w:bCs/>
-        </w:rPr>
-        <w:t>1001 saleel baroda</w:t>
-      </w:r>
-    </w:p>
-    <w:p>
-      <w:pPr>
-        <w:spacing w:after="0"/>
-        <w:rPr>
-          <w:rFonts w:ascii="Palatino Linotype" w:hAnsi="Palatino Linotype"/>
-          <w:bCs/>
-        </w:rPr>
-      </w:pPr>
-      <w:r>
-        <w:rPr>
-          <w:rFonts w:ascii="Palatino Linotype" w:hAnsi="Palatino Linotype"/>
-          <w:bCs/>
-        </w:rPr>
-        <w:t>32.</w:t>
-      </w:r>
-      <w:r>
-        <w:rPr>
-          <w:rFonts w:ascii="Palatino Linotype" w:hAnsi="Palatino Linotype"/>
-          <w:bCs/>
-        </w:rPr>
-        <w:t xml:space="preserve"> </w:t>
-      </w:r>
-      <w:r>
-        <w:rPr>
-          <w:rFonts w:ascii="Palatino Linotype" w:hAnsi="Palatino Linotype"/>
-          <w:bCs/>
-        </w:rPr>
-        <w:t>1001 saleel baroda GJ</w:t>
-      </w:r>
-    </w:p>
-    <w:p>
-      <w:pPr>
-        <w:spacing w:after="0"/>
-        <w:rPr>
-          <w:rFonts w:ascii="Palatino Linotype" w:hAnsi="Palatino Linotype"/>
-          <w:bCs/>
-        </w:rPr>
-      </w:pPr>
-      <w:r>
-        <w:rPr>
-          <w:rFonts w:ascii="Palatino Linotype" w:hAnsi="Palatino Linotype"/>
-          <w:bCs/>
-        </w:rPr>
-        <w:t>33.</w:t>
-      </w:r>
-      <w:r>
-        <w:rPr>
-          <w:rFonts w:ascii="Palatino Linotype" w:hAnsi="Palatino Linotype"/>
-          <w:bCs/>
-        </w:rPr>
-        <w:t xml:space="preserve"> </w:t>
-      </w:r>
-      <w:r>
-        <w:rPr>
-          <w:rFonts w:ascii="Palatino Linotype" w:hAnsi="Palatino Linotype"/>
-          <w:bCs/>
-        </w:rPr>
-        <w:t xml:space="preserve">1001 </w:t>
-      </w:r>
-      <w:proofErr w:type="gramStart"/>
-      <w:r>
-        <w:rPr>
-          <w:rFonts w:ascii="Palatino Linotype" w:hAnsi="Palatino Linotype"/>
-          <w:bCs/>
-        </w:rPr>
-        <w:t>{ ename</w:t>
-      </w:r>
-      <w:proofErr w:type="gramEnd"/>
-      <w:r>
-        <w:rPr>
-          <w:rFonts w:ascii="Palatino Linotype" w:hAnsi="Palatino Linotype"/>
-          <w:bCs/>
-        </w:rPr>
-        <w:t>: 'saleel', city: 'baroda</w:t>
-      </w:r>
-      <w:proofErr w:type="gramStart"/>
-      <w:r>
-        <w:rPr>
-          <w:rFonts w:ascii="Palatino Linotype" w:hAnsi="Palatino Linotype"/>
-          <w:bCs/>
-        </w:rPr>
-        <w:t>' }</w:t>
-      </w:r>
-      <w:proofErr w:type="gramEnd"/>
-      <w:r>
-        <w:rPr>
-          <w:rFonts w:ascii="Palatino Linotype" w:hAnsi="Palatino Linotype"/>
-          <w:bCs/>
-        </w:rPr>
-        <w:t xml:space="preserve"> GJ</w:t>
-      </w:r>
-    </w:p>
-    <w:p>
-      <w:pPr>
-        <w:spacing w:after="0"/>
-        <w:rPr>
-          <w:rFonts w:ascii="Palatino Linotype" w:hAnsi="Palatino Linotype"/>
-          <w:bCs/>
-        </w:rPr>
-      </w:pPr>
-      <w:r>
-        <w:rPr>
-          <w:rFonts w:ascii="Palatino Linotype" w:hAnsi="Palatino Linotype"/>
-          <w:bCs/>
-        </w:rPr>
-        <w:t>34.</w:t>
-      </w:r>
-      <w:r>
-        <w:rPr>
-          <w:rFonts w:ascii="Palatino Linotype" w:hAnsi="Palatino Linotype"/>
-          <w:bCs/>
-        </w:rPr>
-        <w:t xml:space="preserve"> </w:t>
-      </w:r>
-      <w:r>
-        <w:rPr>
-          <w:rFonts w:ascii="Palatino Linotype" w:hAnsi="Palatino Linotype"/>
-          <w:bCs/>
-        </w:rPr>
-        <w:t>1</w:t>
-      </w:r>
-    </w:p>
-    <w:p>
-      <w:pPr>
-        <w:spacing w:after="0"/>
-        <w:rPr>
-          <w:rFonts w:ascii="Palatino Linotype" w:hAnsi="Palatino Linotype"/>
-          <w:bCs/>
-        </w:rPr>
-      </w:pPr>
-      <w:r>
-        <w:rPr>
-          <w:rFonts w:ascii="Palatino Linotype" w:hAnsi="Palatino Linotype"/>
-          <w:bCs/>
-        </w:rPr>
-        <w:t xml:space="preserve">      </w:t>
-      </w:r>
-      <w:r>
-        <w:rPr>
-          <w:rFonts w:ascii="Palatino Linotype" w:hAnsi="Palatino Linotype"/>
-          <w:bCs/>
-        </w:rPr>
-        <w:t>2</w:t>
-      </w:r>
-    </w:p>
-    <w:p>
-      <w:pPr>
-        <w:spacing w:after="0"/>
-        <w:rPr>
-          <w:rFonts w:ascii="Palatino Linotype" w:hAnsi="Palatino Linotype"/>
-          <w:bCs/>
-        </w:rPr>
-      </w:pPr>
-      <w:r>
-        <w:rPr>
-          <w:rFonts w:ascii="Palatino Linotype" w:hAnsi="Palatino Linotype"/>
-          <w:bCs/>
-        </w:rPr>
-        <w:t>35.</w:t>
-      </w:r>
-      <w:r>
-        <w:rPr>
-          <w:rFonts w:ascii="Palatino Linotype" w:hAnsi="Palatino Linotype"/>
-          <w:bCs/>
-        </w:rPr>
-        <w:t xml:space="preserve"> </w:t>
-      </w:r>
-      <w:r>
-        <w:rPr>
-          <w:rFonts w:ascii="Palatino Linotype" w:hAnsi="Palatino Linotype"/>
-        </w:rPr>
-        <w:t>'Rest element must be last element'</w:t>
-      </w:r>
-    </w:p>
-    <w:p>
-      <w:pPr>
-        <w:spacing w:after="0"/>
-        <w:rPr>
-          <w:rFonts w:ascii="Palatino Linotype" w:hAnsi="Palatino Linotype"/>
-          <w:bCs/>
-        </w:rPr>
-      </w:pPr>
-      <w:r>
-        <w:rPr>
-          <w:rFonts w:ascii="Palatino Linotype" w:hAnsi="Palatino Linotype"/>
-          <w:bCs/>
-        </w:rPr>
-        <w:t>36.</w:t>
-      </w:r>
-      <w:r>
-        <w:rPr>
-          <w:rFonts w:ascii="Palatino Linotype" w:hAnsi="Palatino Linotype"/>
-          <w:bCs/>
-        </w:rPr>
-        <w:t xml:space="preserve"> </w:t>
-      </w:r>
-      <w:proofErr w:type="gramStart"/>
-      <w:r>
-        <w:rPr>
-          <w:rFonts w:ascii="Palatino Linotype" w:hAnsi="Palatino Linotype"/>
-          <w:bCs/>
-        </w:rPr>
-        <w:t>{ x</w:t>
-      </w:r>
-      <w:proofErr w:type="gramEnd"/>
-      <w:r>
-        <w:rPr>
-          <w:rFonts w:ascii="Palatino Linotype" w:hAnsi="Palatino Linotype"/>
-          <w:bCs/>
-        </w:rPr>
-        <w:t>: 'saleel', y: 'sharmin', z: 'ruhan</w:t>
-      </w:r>
-      <w:proofErr w:type="gramStart"/>
-      <w:r>
-        <w:rPr>
-          <w:rFonts w:ascii="Palatino Linotype" w:hAnsi="Palatino Linotype"/>
-          <w:bCs/>
-        </w:rPr>
-        <w:t>' }</w:t>
-      </w:r>
-      <w:proofErr w:type="gramEnd"/>
-    </w:p>
-    <w:p>
-      <w:pPr>
-        <w:spacing w:after="0"/>
-        <w:rPr>
-          <w:rFonts w:ascii="Palatino Linotype" w:hAnsi="Palatino Linotype"/>
-          <w:bCs/>
-        </w:rPr>
-      </w:pPr>
-      <w:r>
-        <w:rPr>
-          <w:rFonts w:ascii="Palatino Linotype" w:hAnsi="Palatino Linotype"/>
-          <w:bCs/>
-        </w:rPr>
-        <w:t xml:space="preserve">      </w:t>
-      </w:r>
-      <w:r>
-        <w:rPr>
-          <w:rFonts w:ascii="Palatino Linotype" w:hAnsi="Palatino Linotype"/>
-          <w:bCs/>
-        </w:rPr>
-        <w:t>This is an error</w:t>
-      </w:r>
-    </w:p>
-    <w:p>
-      <w:pPr>
-        <w:spacing w:after="0"/>
-        <w:rPr>
-          <w:rFonts w:ascii="Palatino Linotype" w:hAnsi="Palatino Linotype"/>
-          <w:bCs/>
-        </w:rPr>
-      </w:pPr>
-      <w:r>
-        <w:rPr>
-          <w:rFonts w:ascii="Palatino Linotype" w:hAnsi="Palatino Linotype"/>
-          <w:bCs/>
-        </w:rPr>
-        <w:t>37.</w:t>
-      </w:r>
-      <w:r>
-        <w:rPr>
-          <w:rFonts w:ascii="Palatino Linotype" w:hAnsi="Palatino Linotype"/>
-          <w:bCs/>
-        </w:rPr>
-        <w:t xml:space="preserve"> </w:t>
-      </w:r>
-      <w:r>
-        <w:rPr>
-          <w:rFonts w:ascii="Palatino Linotype" w:hAnsi="Palatino Linotype"/>
-          <w:bCs/>
-        </w:rPr>
-        <w:t>{"_id":1,"myName":"saleel","myCity":"baroda","myState":"GJ"}</w:t>
-      </w:r>
-    </w:p>
-    <w:p>
-      <w:pPr>
-        <w:spacing w:after="0"/>
-        <w:rPr>
-          <w:rFonts w:ascii="Palatino Linotype" w:hAnsi="Palatino Linotype"/>
-          <w:bCs/>
-        </w:rPr>
-      </w:pPr>
-      <w:r>
-        <w:rPr>
-          <w:rFonts w:ascii="Palatino Linotype" w:hAnsi="Palatino Linotype"/>
-          <w:bCs/>
-        </w:rPr>
-        <w:t>38.</w:t>
-      </w:r>
-      <w:r>
-        <w:rPr>
-          <w:rFonts w:ascii="Palatino Linotype" w:hAnsi="Palatino Linotype"/>
-          <w:bCs/>
-        </w:rPr>
-        <w:t xml:space="preserve"> </w:t>
-      </w:r>
-      <w:r>
-        <w:rPr>
-          <w:rFonts w:ascii="Palatino Linotype" w:hAnsi="Palatino Linotype"/>
-          <w:bCs/>
-        </w:rPr>
-        <w:t>["Saleel</w:t>
-      </w:r>
-      <w:proofErr w:type="gramStart"/>
-      <w:r>
-        <w:rPr>
-          <w:rFonts w:ascii="Palatino Linotype" w:hAnsi="Palatino Linotype"/>
-          <w:bCs/>
-        </w:rPr>
-        <w:t>",false</w:t>
-      </w:r>
-      <w:proofErr w:type="gramEnd"/>
-      <w:r>
-        <w:rPr>
-          <w:rFonts w:ascii="Palatino Linotype" w:hAnsi="Palatino Linotype"/>
-          <w:bCs/>
-        </w:rPr>
-        <w:t>,9850884228]</w:t>
-      </w:r>
-    </w:p>
-    <w:p>
-      <w:pPr>
-        <w:spacing w:after="0"/>
-        <w:rPr>
-          <w:rFonts w:ascii="Palatino Linotype" w:hAnsi="Palatino Linotype"/>
-          <w:bCs/>
-        </w:rPr>
-      </w:pPr>
-      <w:r>
-        <w:rPr>
-          <w:rFonts w:ascii="Palatino Linotype" w:hAnsi="Palatino Linotype"/>
-          <w:bCs/>
-        </w:rPr>
-        <w:t xml:space="preserve">39. </w:t>
-      </w:r>
-      <w:proofErr w:type="gramStart"/>
-      <w:r>
-        <w:rPr>
-          <w:rFonts w:ascii="Palatino Linotype" w:hAnsi="Palatino Linotype"/>
-          <w:bCs/>
-        </w:rPr>
-        <w:t>{ myNameIs</w:t>
-      </w:r>
-      <w:proofErr w:type="gramEnd"/>
-      <w:r>
-        <w:rPr>
-          <w:rFonts w:ascii="Palatino Linotype" w:hAnsi="Palatino Linotype"/>
-          <w:bCs/>
-        </w:rPr>
-        <w:t>: '"saleel"</w:t>
-      </w:r>
-      <w:proofErr w:type="gramStart"/>
-      <w:r>
-        <w:rPr>
-          <w:rFonts w:ascii="Palatino Linotype" w:hAnsi="Palatino Linotype"/>
-          <w:bCs/>
-        </w:rPr>
-        <w:t>' }</w:t>
-      </w:r>
-      <w:proofErr w:type="gramEnd"/>
-    </w:p>
-    <w:p>
-      <w:pPr>
-        <w:spacing w:after="0"/>
-        <w:rPr>
-          <w:rFonts w:ascii="Palatino Linotype" w:hAnsi="Palatino Linotype"/>
-          <w:bCs/>
-        </w:rPr>
-      </w:pPr>
-      <w:r>
-        <w:rPr>
-          <w:rFonts w:ascii="Palatino Linotype" w:hAnsi="Palatino Linotype"/>
-          <w:bCs/>
-        </w:rPr>
-        <w:t>40.</w:t>
-      </w:r>
-      <w:r>
-        <w:rPr>
-          <w:rFonts w:ascii="Palatino Linotype" w:hAnsi="Palatino Linotype"/>
-          <w:bCs/>
-        </w:rPr>
-        <w:t xml:space="preserve"> </w:t>
-      </w:r>
-      <w:r>
-        <w:rPr>
-          <w:rFonts w:ascii="Palatino Linotype" w:hAnsi="Palatino Linotype"/>
-          <w:bCs/>
-        </w:rPr>
-        <w:t xml:space="preserve">[ 3, 4, </w:t>
-      </w:r>
-      <w:proofErr w:type="gramStart"/>
-      <w:r>
-        <w:rPr>
-          <w:rFonts w:ascii="Palatino Linotype" w:hAnsi="Palatino Linotype"/>
-          <w:bCs/>
-        </w:rPr>
-        <w:t>5 ]</w:t>
-      </w:r>
-      <w:proofErr w:type="gramEnd"/>
-    </w:p>
-    <w:p>
-      <w:pPr>
-        <w:spacing w:after="0"/>
-        <w:rPr>
-          <w:rFonts w:ascii="Palatino Linotype" w:hAnsi="Palatino Linotype"/>
-          <w:bCs/>
-        </w:rPr>
-      </w:pPr>
-      <w:r>
-        <w:rPr>
-          <w:rFonts w:ascii="Palatino Linotype" w:hAnsi="Palatino Linotype"/>
-          <w:bCs/>
-        </w:rPr>
-        <w:t xml:space="preserve">41. </w:t>
-      </w:r>
-      <w:proofErr w:type="gramStart"/>
-      <w:r>
-        <w:rPr>
-          <w:rFonts w:ascii="Palatino Linotype" w:hAnsi="Palatino Linotype"/>
-          <w:bCs/>
-        </w:rPr>
-        <w:t>{ _</w:t>
-      </w:r>
-      <w:proofErr w:type="gramEnd"/>
-      <w:r>
-        <w:rPr>
-          <w:rFonts w:ascii="Palatino Linotype" w:hAnsi="Palatino Linotype"/>
-          <w:bCs/>
-        </w:rPr>
-        <w:t>id: 1, myName: 'saleel', myCity: 'baroda', myState: 'GJ</w:t>
-      </w:r>
-      <w:proofErr w:type="gramStart"/>
-      <w:r>
-        <w:rPr>
-          <w:rFonts w:ascii="Palatino Linotype" w:hAnsi="Palatino Linotype"/>
-          <w:bCs/>
-        </w:rPr>
-        <w:t>' }</w:t>
-      </w:r>
-      <w:proofErr w:type="gramEnd"/>
-    </w:p>
-    <w:p>
-      <w:pPr>
-        <w:spacing w:after="0"/>
-        <w:rPr>
-          <w:rFonts w:ascii="Palatino Linotype" w:hAnsi="Palatino Linotype"/>
-          <w:bCs/>
-        </w:rPr>
-      </w:pPr>
-      <w:r>
-        <w:rPr>
-          <w:rFonts w:ascii="Palatino Linotype" w:hAnsi="Palatino Linotype"/>
-          <w:bCs/>
-        </w:rPr>
-        <w:t xml:space="preserve">42. </w:t>
-      </w:r>
-      <w:proofErr w:type="gramStart"/>
-      <w:r>
-        <w:rPr>
-          <w:rFonts w:ascii="Palatino Linotype" w:hAnsi="Palatino Linotype"/>
-          <w:bCs/>
-        </w:rPr>
-        <w:t>{ _</w:t>
-      </w:r>
-      <w:proofErr w:type="gramEnd"/>
-      <w:r>
-        <w:rPr>
-          <w:rFonts w:ascii="Palatino Linotype" w:hAnsi="Palatino Linotype"/>
-          <w:bCs/>
-        </w:rPr>
-        <w:t>id: 2, myName: 'sharmin', myCity: 'pune', myState: 'MH</w:t>
-      </w:r>
-      <w:proofErr w:type="gramStart"/>
-      <w:r>
-        <w:rPr>
-          <w:rFonts w:ascii="Palatino Linotype" w:hAnsi="Palatino Linotype"/>
-          <w:bCs/>
-        </w:rPr>
-        <w:t>' }</w:t>
-      </w:r>
-      <w:proofErr w:type="gramEnd"/>
-    </w:p>
-    <w:p>
-      <w:pPr>
-        <w:spacing w:after="0"/>
-        <w:rPr>
-          <w:rFonts w:ascii="Palatino Linotype" w:hAnsi="Palatino Linotype"/>
-          <w:bCs/>
-        </w:rPr>
-      </w:pPr>
-      <w:r>
-        <w:rPr>
-          <w:rFonts w:ascii="Palatino Linotype" w:hAnsi="Palatino Linotype"/>
-          <w:bCs/>
-        </w:rPr>
-        <w:t xml:space="preserve">43. </w:t>
-      </w:r>
-      <w:r>
-        <w:rPr>
-          <w:rFonts w:ascii="Palatino Linotype" w:hAnsi="Palatino Linotype"/>
-          <w:bCs/>
-        </w:rPr>
-        <w:t>Sharmin</w:t>
-      </w:r>
-    </w:p>
-    <w:p>
-      <w:pPr>
-        <w:spacing w:after="0"/>
-        <w:rPr>
-          <w:rFonts w:ascii="Palatino Linotype" w:hAnsi="Palatino Linotype"/>
-          <w:bCs/>
-        </w:rPr>
-      </w:pPr>
-      <w:r>
-        <w:rPr>
-          <w:rFonts w:ascii="Palatino Linotype" w:hAnsi="Palatino Linotype"/>
-          <w:bCs/>
-        </w:rPr>
-        <w:t xml:space="preserve">44. </w:t>
-      </w:r>
-      <w:r>
-        <w:rPr>
-          <w:rFonts w:ascii="Palatino Linotype" w:hAnsi="Palatino Linotype"/>
-          <w:bCs/>
-        </w:rPr>
-        <w:t>Error</w:t>
-      </w:r>
-    </w:p>
-    <w:p>
-      <w:pPr>
-        <w:spacing w:after="0"/>
-        <w:rPr>
-          <w:rFonts w:ascii="Palatino Linotype" w:hAnsi="Palatino Linotype"/>
-          <w:bCs/>
-        </w:rPr>
-      </w:pPr>
-      <w:r>
-        <w:rPr>
-          <w:rFonts w:ascii="Palatino Linotype" w:hAnsi="Palatino Linotype"/>
-          <w:bCs/>
-        </w:rPr>
-        <w:t xml:space="preserve">45. </w:t>
-      </w:r>
-      <w:r>
-        <w:rPr>
-          <w:rFonts w:ascii="Palatino Linotype" w:hAnsi="Palatino Linotype"/>
-          <w:bCs/>
-        </w:rPr>
-        <w:t>Saleel…</w:t>
-      </w:r>
-    </w:p>
-    <w:p>
-      <w:pPr>
-        <w:spacing w:after="0"/>
-        <w:rPr>
-          <w:rFonts w:ascii="Palatino Linotype" w:hAnsi="Palatino Linotype"/>
-          <w:bCs/>
-        </w:rPr>
-      </w:pPr>
-      <w:r>
-        <w:rPr>
-          <w:rFonts w:ascii="Palatino Linotype" w:hAnsi="Palatino Linotype"/>
-          <w:bCs/>
-        </w:rPr>
-        <w:t xml:space="preserve">46. </w:t>
-      </w:r>
-      <w:r>
-        <w:rPr>
-          <w:rFonts w:ascii="Palatino Linotype" w:hAnsi="Palatino Linotype"/>
-          <w:bCs/>
-        </w:rPr>
-        <w:t>Sharmin</w:t>
-      </w:r>
-    </w:p>
-    <w:p>
-      <w:pPr>
-        <w:spacing w:after="0"/>
-        <w:rPr>
-          <w:rFonts w:ascii="Palatino Linotype" w:hAnsi="Palatino Linotype"/>
-          <w:bCs/>
-        </w:rPr>
-      </w:pPr>
-      <w:r>
-        <w:rPr>
-          <w:rFonts w:ascii="Palatino Linotype" w:hAnsi="Palatino Linotype"/>
-          <w:bCs/>
-        </w:rPr>
-        <w:t xml:space="preserve">47. </w:t>
-      </w:r>
-      <w:r>
-        <w:rPr>
-          <w:rFonts w:ascii="Palatino Linotype" w:hAnsi="Palatino Linotype"/>
-          <w:bCs/>
-        </w:rPr>
-        <w:t>After Midday</w:t>
-      </w:r>
-    </w:p>
-    <w:p>
-      <w:pPr>
-        <w:spacing w:after="0"/>
-        <w:rPr>
-          <w:rFonts w:ascii="Palatino Linotype" w:hAnsi="Palatino Linotype"/>
-          <w:bCs/>
-        </w:rPr>
-      </w:pPr>
-      <w:r>
-        <w:rPr>
-          <w:rFonts w:ascii="Palatino Linotype" w:hAnsi="Palatino Linotype"/>
-          <w:bCs/>
-        </w:rPr>
-        <w:t xml:space="preserve">48. </w:t>
-      </w:r>
-      <w:r>
-        <w:rPr>
-          <w:rFonts w:ascii="Palatino Linotype" w:hAnsi="Palatino Linotype"/>
-          <w:bCs/>
-        </w:rPr>
-        <w:t>4th Quarter</w:t>
-      </w:r>
-    </w:p>
-    <w:p>
-      <w:pPr>
-        <w:spacing w:after="0"/>
-        <w:rPr>
-          <w:rFonts w:ascii="Palatino Linotype" w:hAnsi="Palatino Linotype"/>
-          <w:bCs/>
-        </w:rPr>
-      </w:pPr>
-      <w:r>
-        <w:rPr>
-          <w:rFonts w:ascii="Palatino Linotype" w:hAnsi="Palatino Linotype"/>
-          <w:bCs/>
-        </w:rPr>
-        <w:t xml:space="preserve">49. </w:t>
-      </w:r>
-      <w:r>
-        <w:rPr>
-          <w:rFonts w:ascii="Palatino Linotype" w:hAnsi="Palatino Linotype"/>
-          <w:bCs/>
-        </w:rPr>
-        <w:t>[</w:t>
-      </w:r>
-    </w:p>
-    <w:p>
-      <w:pPr>
-        <w:spacing w:after="0"/>
-        <w:rPr>
-          <w:rFonts w:ascii="Palatino Linotype" w:hAnsi="Palatino Linotype"/>
-          <w:bCs/>
-        </w:rPr>
-      </w:pPr>
-      <w:r>
-        <w:rPr>
-          <w:rFonts w:ascii="Palatino Linotype" w:hAnsi="Palatino Linotype"/>
-          <w:bCs/>
-        </w:rPr>
-        <w:t xml:space="preserve">     </w:t>
-      </w:r>
-      <w:r>
-        <w:rPr>
-          <w:rFonts w:ascii="Palatino Linotype" w:hAnsi="Palatino Linotype"/>
-          <w:bCs/>
-        </w:rPr>
-        <w:t xml:space="preserve">  'January',</w:t>
-      </w:r>
-      <w:r>
-        <w:rPr>
-          <w:rFonts w:ascii="Palatino Linotype" w:hAnsi="Palatino Linotype"/>
-          <w:bCs/>
-        </w:rPr>
-        <w:t xml:space="preserve"> </w:t>
-      </w:r>
-      <w:r>
-        <w:rPr>
-          <w:rFonts w:ascii="Palatino Linotype" w:hAnsi="Palatino Linotype"/>
-          <w:bCs/>
-        </w:rPr>
-        <w:t>'February',</w:t>
-      </w:r>
-    </w:p>
-    <w:p>
-      <w:pPr>
-        <w:spacing w:after="0"/>
-        <w:rPr>
-          <w:rFonts w:ascii="Palatino Linotype" w:hAnsi="Palatino Linotype"/>
-          <w:bCs/>
-        </w:rPr>
-      </w:pPr>
-      <w:r>
-        <w:rPr>
-          <w:rFonts w:ascii="Palatino Linotype" w:hAnsi="Palatino Linotype"/>
-          <w:bCs/>
-        </w:rPr>
-        <w:t xml:space="preserve"> </w:t>
-      </w:r>
-      <w:r>
-        <w:rPr>
-          <w:rFonts w:ascii="Palatino Linotype" w:hAnsi="Palatino Linotype"/>
-          <w:bCs/>
-        </w:rPr>
-        <w:t xml:space="preserve">     </w:t>
-      </w:r>
-      <w:r>
-        <w:rPr>
-          <w:rFonts w:ascii="Palatino Linotype" w:hAnsi="Palatino Linotype"/>
-          <w:bCs/>
-        </w:rPr>
-        <w:t xml:space="preserve"> 'March', 'April',</w:t>
-      </w:r>
-    </w:p>
-    <w:p>
-      <w:pPr>
-        <w:spacing w:after="0"/>
-        <w:rPr>
-          <w:rFonts w:ascii="Palatino Linotype" w:hAnsi="Palatino Linotype"/>
-          <w:bCs/>
-        </w:rPr>
-      </w:pPr>
-      <w:r>
-        <w:rPr>
-          <w:rFonts w:ascii="Palatino Linotype" w:hAnsi="Palatino Linotype"/>
-          <w:bCs/>
-        </w:rPr>
-        <w:t xml:space="preserve"> </w:t>
-      </w:r>
-      <w:r>
-        <w:rPr>
-          <w:rFonts w:ascii="Palatino Linotype" w:hAnsi="Palatino Linotype"/>
-          <w:bCs/>
-        </w:rPr>
-        <w:t xml:space="preserve">     </w:t>
-      </w:r>
-      <w:r>
-        <w:rPr>
-          <w:rFonts w:ascii="Palatino Linotype" w:hAnsi="Palatino Linotype"/>
-          <w:bCs/>
-        </w:rPr>
-        <w:t xml:space="preserve"> 'May', 'June',</w:t>
-      </w:r>
-    </w:p>
-    <w:p>
-      <w:pPr>
-        <w:spacing w:after="0"/>
-        <w:rPr>
-          <w:rFonts w:ascii="Palatino Linotype" w:hAnsi="Palatino Linotype"/>
-          <w:bCs/>
-        </w:rPr>
-      </w:pPr>
-      <w:r>
-        <w:rPr>
-          <w:rFonts w:ascii="Palatino Linotype" w:hAnsi="Palatino Linotype"/>
-          <w:bCs/>
-        </w:rPr>
-        <w:t xml:space="preserve">  </w:t>
-      </w:r>
-      <w:r>
-        <w:rPr>
-          <w:rFonts w:ascii="Palatino Linotype" w:hAnsi="Palatino Linotype"/>
-          <w:bCs/>
-        </w:rPr>
-        <w:t xml:space="preserve">     </w:t>
-      </w:r>
-      <w:r>
-        <w:rPr>
-          <w:rFonts w:ascii="Palatino Linotype" w:hAnsi="Palatino Linotype"/>
-          <w:bCs/>
-        </w:rPr>
-        <w:t>'July', 'August',</w:t>
-      </w:r>
-    </w:p>
-    <w:p>
-      <w:pPr>
-        <w:spacing w:after="0"/>
-        <w:rPr>
-          <w:rFonts w:ascii="Palatino Linotype" w:hAnsi="Palatino Linotype"/>
-          <w:bCs/>
-        </w:rPr>
-      </w:pPr>
-      <w:r>
-        <w:rPr>
-          <w:rFonts w:ascii="Palatino Linotype" w:hAnsi="Palatino Linotype"/>
-          <w:bCs/>
-        </w:rPr>
-        <w:t xml:space="preserve"> </w:t>
-      </w:r>
-      <w:r>
-        <w:rPr>
-          <w:rFonts w:ascii="Palatino Linotype" w:hAnsi="Palatino Linotype"/>
-          <w:bCs/>
-        </w:rPr>
-        <w:t xml:space="preserve">     </w:t>
-      </w:r>
-      <w:r>
-        <w:rPr>
-          <w:rFonts w:ascii="Palatino Linotype" w:hAnsi="Palatino Linotype"/>
-          <w:bCs/>
-        </w:rPr>
-        <w:t xml:space="preserve"> 'September', 'October',</w:t>
-      </w:r>
-    </w:p>
-    <w:p>
-      <w:pPr>
-        <w:spacing w:after="0"/>
-        <w:rPr>
-          <w:rFonts w:ascii="Palatino Linotype" w:hAnsi="Palatino Linotype"/>
-          <w:bCs/>
-        </w:rPr>
-      </w:pPr>
-      <w:r>
-        <w:rPr>
-          <w:rFonts w:ascii="Palatino Linotype" w:hAnsi="Palatino Linotype"/>
-          <w:bCs/>
-        </w:rPr>
-        <w:t xml:space="preserve">     </w:t>
-      </w:r>
-      <w:r>
-        <w:rPr>
-          <w:rFonts w:ascii="Palatino Linotype" w:hAnsi="Palatino Linotype"/>
-          <w:bCs/>
-        </w:rPr>
-        <w:t xml:space="preserve">  'November', 'December'</w:t>
-      </w:r>
-    </w:p>
-    <w:p>
-      <w:pPr>
-        <w:spacing w:after="0"/>
-        <w:rPr>
-          <w:rFonts w:ascii="Palatino Linotype" w:hAnsi="Palatino Linotype"/>
-          <w:bCs/>
-        </w:rPr>
-      </w:pPr>
-      <w:r>
-        <w:rPr>
-          <w:rFonts w:ascii="Palatino Linotype" w:hAnsi="Palatino Linotype"/>
-          <w:bCs/>
-        </w:rPr>
-        <w:t>]</w:t>
-      </w:r>
-    </w:p>
-    <w:p>
-      <w:pPr>
-        <w:spacing w:after="0"/>
-        <w:rPr>
-          <w:rFonts w:ascii="Palatino Linotype" w:hAnsi="Palatino Linotype"/>
-          <w:bCs/>
-        </w:rPr>
-      </w:pPr>
-      <w:r>
-        <w:rPr>
-          <w:rFonts w:ascii="Palatino Linotype" w:hAnsi="Palatino Linotype"/>
-          <w:bCs/>
-        </w:rPr>
-        <w:t xml:space="preserve">50. </w:t>
-      </w:r>
-      <w:proofErr w:type="gramStart"/>
-      <w:r>
-        <w:rPr>
-          <w:rFonts w:ascii="Palatino Linotype" w:hAnsi="Palatino Linotype"/>
-          <w:bCs/>
-        </w:rPr>
-        <w:t>{ name</w:t>
-      </w:r>
-      <w:proofErr w:type="gramEnd"/>
-      <w:r>
-        <w:rPr>
-          <w:rFonts w:ascii="Palatino Linotype" w:hAnsi="Palatino Linotype"/>
-          <w:bCs/>
-        </w:rPr>
-        <w:t>: 'Saleel', phone: 9850884228, city: 'Bar</w:t>
-      </w:r>
-      <w:r>
-        <w:rPr>
-          <w:rFonts w:ascii="Palatino Linotype" w:hAnsi="Palatino Linotype"/>
-          <w:bCs/>
-        </w:rPr>
-        <w:t>o</w:t>
-      </w:r>
-      <w:r>
-        <w:rPr>
-          <w:rFonts w:ascii="Palatino Linotype" w:hAnsi="Palatino Linotype"/>
-          <w:bCs/>
-        </w:rPr>
-        <w:t>da', state: 'GJ</w:t>
-      </w:r>
-      <w:proofErr w:type="gramStart"/>
-      <w:r>
-        <w:rPr>
-          <w:rFonts w:ascii="Palatino Linotype" w:hAnsi="Palatino Linotype"/>
-          <w:bCs/>
-        </w:rPr>
-        <w:t>' }</w:t>
-      </w:r>
-      <w:proofErr w:type="gramEnd"/>
-    </w:p>
-    <w:p>
-      <w:pPr>
-        <w:spacing w:after="0"/>
-        <w:rPr>
-          <w:rFonts w:ascii="Palatino Linotype" w:hAnsi="Palatino Linotype"/>
-          <w:bCs/>
-        </w:rPr>
-      </w:pPr>
-      <w:r>
-        <w:rPr>
-          <w:rFonts w:ascii="Palatino Linotype" w:hAnsi="Palatino Linotype"/>
-          <w:bCs/>
-        </w:rPr>
-        <w:t xml:space="preserve">51. </w:t>
-      </w:r>
-      <w:proofErr w:type="gramStart"/>
-      <w:r>
-        <w:rPr>
-          <w:rFonts w:ascii="Palatino Linotype" w:hAnsi="Palatino Linotype"/>
-          <w:bCs/>
-        </w:rPr>
-        <w:t>{ name</w:t>
-      </w:r>
-      <w:proofErr w:type="gramEnd"/>
-      <w:r>
-        <w:rPr>
-          <w:rFonts w:ascii="Palatino Linotype" w:hAnsi="Palatino Linotype"/>
-          <w:bCs/>
-        </w:rPr>
-        <w:t>: 'Saleel', city: 'Baroda</w:t>
-      </w:r>
-      <w:proofErr w:type="gramStart"/>
-      <w:r>
-        <w:rPr>
-          <w:rFonts w:ascii="Palatino Linotype" w:hAnsi="Palatino Linotype"/>
-          <w:bCs/>
-        </w:rPr>
-        <w:t>' }</w:t>
-      </w:r>
-      <w:proofErr w:type="gramEnd"/>
-    </w:p>
-    <w:p>
-      <w:pPr>
-        <w:spacing w:after="0"/>
-        <w:rPr>
-          <w:rFonts w:ascii="Palatino Linotype" w:hAnsi="Palatino Linotype"/>
+      <w:r>
+        <w:rPr>
+          <w:rFonts w:ascii="Palatino Linotype" w:hAnsi="Palatino Linotype"/>
+          <w:b/>
           <w:sz w:val="24"/>
           <w:szCs w:val="24"/>
         </w:rPr>
-      </w:pPr>
-      <w:r>
+        <w:t xml:space="preserve"> </w:t>
+      </w:r>
+    </w:p>
+    <w:p>
+      <w:pPr>
+        <w:spacing w:after="0"/>
+        <w:rPr>
+          <w:rFonts w:ascii="Palatino Linotype" w:hAnsi="Palatino Linotype"/>
+          <w:bCs/>
+        </w:rPr>
+      </w:pPr>
+    </w:p>
+    <w:p>
+      <w:pPr>
+        <w:spacing w:after="0"/>
+        <w:rPr>
+          <w:rFonts w:ascii="Palatino Linotype" w:hAnsi="Palatino Linotype"/>
+          <w:bCs/>
+        </w:rPr>
+      </w:pPr>
+      <w:r>
+        <w:rPr>
+          <w:rFonts w:ascii="Palatino Linotype" w:hAnsi="Palatino Linotype"/>
+          <w:bCs/>
+        </w:rPr>
+        <w:t>1.</w:t>
+      </w:r>
+      <w:r>
+        <w:rPr>
+          <w:rFonts w:ascii="Palatino Linotype" w:hAnsi="Palatino Linotype"/>
+          <w:bCs/>
+        </w:rPr>
+        <w:t xml:space="preserve"> </w:t>
+      </w:r>
+      <w:r>
+        <w:rPr>
+          <w:rFonts w:ascii="Palatino Linotype" w:hAnsi="Palatino Linotype"/>
+          <w:bCs/>
+        </w:rPr>
+        <w:t>4</w:t>
+      </w:r>
+    </w:p>
+    <w:p>
+      <w:pPr>
+        <w:spacing w:after="0"/>
+        <w:rPr>
+          <w:rFonts w:ascii="Palatino Linotype" w:hAnsi="Palatino Linotype"/>
+          <w:bCs/>
+        </w:rPr>
+      </w:pPr>
+      <w:r>
+        <w:rPr>
+          <w:rFonts w:ascii="Palatino Linotype" w:hAnsi="Palatino Linotype"/>
+          <w:bCs/>
+        </w:rPr>
+        <w:t>2.</w:t>
+      </w:r>
+      <w:r>
+        <w:rPr>
+          <w:rFonts w:ascii="Palatino Linotype" w:hAnsi="Palatino Linotype"/>
+          <w:bCs/>
+        </w:rPr>
+        <w:t xml:space="preserve"> </w:t>
+      </w:r>
+      <w:r>
+        <w:rPr>
+          <w:rFonts w:ascii="Palatino Linotype" w:hAnsi="Palatino Linotype"/>
+          <w:bCs/>
+        </w:rPr>
+        <w:t>1 2 3 4</w:t>
+      </w:r>
+    </w:p>
+    <w:p>
+      <w:pPr>
+        <w:spacing w:after="0"/>
+        <w:rPr>
+          <w:rFonts w:ascii="Palatino Linotype" w:hAnsi="Palatino Linotype"/>
+          <w:bCs/>
+        </w:rPr>
+      </w:pPr>
+      <w:r>
+        <w:rPr>
+          <w:rFonts w:ascii="Palatino Linotype" w:hAnsi="Palatino Linotype"/>
+          <w:bCs/>
+        </w:rPr>
+        <w:t>3.</w:t>
+      </w:r>
+      <w:r>
+        <w:rPr>
+          <w:rFonts w:ascii="Palatino Linotype" w:hAnsi="Palatino Linotype"/>
+          <w:bCs/>
+        </w:rPr>
+        <w:t xml:space="preserve"> </w:t>
+      </w:r>
+      <w:r>
+        <w:rPr>
+          <w:rFonts w:ascii="Palatino Linotype" w:hAnsi="Palatino Linotype"/>
+          <w:bCs/>
+        </w:rPr>
+        <w:t>1 2</w:t>
+      </w:r>
+    </w:p>
+    <w:p>
+      <w:pPr>
+        <w:spacing w:after="0"/>
+        <w:rPr>
+          <w:rFonts w:ascii="Palatino Linotype" w:hAnsi="Palatino Linotype"/>
+          <w:bCs/>
+        </w:rPr>
+      </w:pPr>
+      <w:r>
+        <w:rPr>
+          <w:rFonts w:ascii="Palatino Linotype" w:hAnsi="Palatino Linotype"/>
+          <w:bCs/>
+        </w:rPr>
+        <w:t>4.</w:t>
+      </w:r>
+      <w:r>
+        <w:rPr>
+          <w:rFonts w:ascii="Palatino Linotype" w:hAnsi="Palatino Linotype"/>
+          <w:bCs/>
+        </w:rPr>
+        <w:t xml:space="preserve"> </w:t>
+      </w:r>
+      <w:r>
+        <w:rPr>
+          <w:rFonts w:ascii="Palatino Linotype" w:hAnsi="Palatino Linotype"/>
+          <w:bCs/>
+        </w:rPr>
+        <w:t>1 2 [ 3, 4 ]</w:t>
+      </w:r>
+    </w:p>
+    <w:p>
+      <w:pPr>
+        <w:spacing w:after="0"/>
+        <w:rPr>
+          <w:rFonts w:ascii="Palatino Linotype" w:hAnsi="Palatino Linotype"/>
+          <w:bCs/>
+        </w:rPr>
+      </w:pPr>
+      <w:r>
+        <w:rPr>
+          <w:rFonts w:ascii="Palatino Linotype" w:hAnsi="Palatino Linotype"/>
+          <w:bCs/>
+        </w:rPr>
+        <w:t>5.</w:t>
+      </w:r>
+      <w:r>
+        <w:rPr>
+          <w:rFonts w:ascii="Palatino Linotype" w:hAnsi="Palatino Linotype"/>
+          <w:bCs/>
+        </w:rPr>
+        <w:t xml:space="preserve"> </w:t>
+      </w:r>
+      <w:r>
+        <w:rPr>
+          <w:rFonts w:ascii="Palatino Linotype" w:hAnsi="Palatino Linotype"/>
+          <w:bCs/>
+        </w:rPr>
+        <w:t>2</w:t>
+      </w:r>
+    </w:p>
+    <w:p>
+      <w:pPr>
+        <w:spacing w:after="0"/>
+        <w:rPr>
+          <w:rFonts w:ascii="Palatino Linotype" w:hAnsi="Palatino Linotype"/>
+          <w:bCs/>
+        </w:rPr>
+      </w:pPr>
+      <w:r>
+        <w:rPr>
+          <w:rFonts w:ascii="Palatino Linotype" w:hAnsi="Palatino Linotype"/>
+          <w:bCs/>
+        </w:rPr>
+        <w:t>6.</w:t>
+      </w:r>
+      <w:r>
+        <w:rPr>
+          <w:rFonts w:ascii="Palatino Linotype" w:hAnsi="Palatino Linotype"/>
+          <w:bCs/>
+        </w:rPr>
+        <w:t xml:space="preserve"> </w:t>
+      </w:r>
+      <w:r>
+        <w:rPr>
+          <w:rFonts w:ascii="Palatino Linotype" w:hAnsi="Palatino Linotype"/>
+          <w:bCs/>
+        </w:rPr>
+        <w:t>8</w:t>
+      </w:r>
+    </w:p>
+    <w:p>
+      <w:pPr>
+        <w:spacing w:after="0"/>
+        <w:rPr>
+          <w:rFonts w:ascii="Palatino Linotype" w:hAnsi="Palatino Linotype"/>
+          <w:bCs/>
+        </w:rPr>
+      </w:pPr>
+      <w:r>
+        <w:rPr>
+          <w:rFonts w:ascii="Palatino Linotype" w:hAnsi="Palatino Linotype"/>
+          <w:bCs/>
+        </w:rPr>
+        <w:t>7.</w:t>
+      </w:r>
+      <w:r>
+        <w:rPr>
+          <w:rFonts w:ascii="Palatino Linotype" w:hAnsi="Palatino Linotype"/>
+          <w:bCs/>
+        </w:rPr>
+        <w:t xml:space="preserve"> </w:t>
+      </w:r>
+      <w:r>
+        <w:rPr>
+          <w:rFonts w:ascii="Palatino Linotype" w:hAnsi="Palatino Linotype"/>
+          <w:bCs/>
+        </w:rPr>
+        <w:t>saleel</w:t>
+      </w:r>
+    </w:p>
+    <w:p>
+      <w:pPr>
+        <w:spacing w:after="0"/>
+        <w:rPr>
+          <w:rFonts w:ascii="Palatino Linotype" w:hAnsi="Palatino Linotype"/>
+          <w:bCs/>
+        </w:rPr>
+      </w:pPr>
+      <w:r>
+        <w:rPr>
+          <w:rFonts w:ascii="Palatino Linotype" w:hAnsi="Palatino Linotype"/>
+          <w:bCs/>
+        </w:rPr>
+        <w:t>8.</w:t>
+      </w:r>
+      <w:r>
+        <w:rPr>
+          <w:rFonts w:ascii="Palatino Linotype" w:hAnsi="Palatino Linotype"/>
+          <w:bCs/>
+        </w:rPr>
+        <w:t xml:space="preserve"> </w:t>
+      </w:r>
+      <w:r>
+        <w:rPr>
+          <w:rFonts w:ascii="Palatino Linotype" w:hAnsi="Palatino Linotype"/>
+          <w:bCs/>
+        </w:rPr>
+        <w:t>[ 11, 12, &lt;5 empty items&gt;, 'saleel' ]</w:t>
+      </w:r>
+    </w:p>
+    <w:p>
+      <w:pPr>
+        <w:spacing w:after="0"/>
+        <w:rPr>
+          <w:rFonts w:ascii="Palatino Linotype" w:hAnsi="Palatino Linotype"/>
+          <w:bCs/>
+        </w:rPr>
+      </w:pPr>
+      <w:r>
+        <w:rPr>
+          <w:rFonts w:ascii="Palatino Linotype" w:hAnsi="Palatino Linotype"/>
+          <w:bCs/>
+        </w:rPr>
+        <w:t>9.</w:t>
+      </w:r>
+      <w:r>
+        <w:rPr>
+          <w:rFonts w:ascii="Palatino Linotype" w:hAnsi="Palatino Linotype"/>
+          <w:bCs/>
+        </w:rPr>
+        <w:t xml:space="preserve"> </w:t>
+      </w:r>
+      <w:r>
+        <w:rPr>
+          <w:rFonts w:ascii="Palatino Linotype" w:hAnsi="Palatino Linotype"/>
+          <w:bCs/>
+        </w:rPr>
+        <w:t>10 20</w:t>
+      </w:r>
+    </w:p>
+    <w:p>
+      <w:pPr>
+        <w:spacing w:after="0"/>
+        <w:rPr>
+          <w:rFonts w:ascii="Palatino Linotype" w:hAnsi="Palatino Linotype"/>
+          <w:bCs/>
+        </w:rPr>
+      </w:pPr>
+      <w:r>
+        <w:rPr>
+          <w:rFonts w:ascii="Palatino Linotype" w:hAnsi="Palatino Linotype"/>
+          <w:bCs/>
+        </w:rPr>
+        <w:t>10.</w:t>
+      </w:r>
+      <w:r>
+        <w:rPr>
+          <w:rFonts w:ascii="Palatino Linotype" w:hAnsi="Palatino Linotype"/>
+          <w:bCs/>
+        </w:rPr>
+        <w:t xml:space="preserve"> </w:t>
+      </w:r>
+      <w:r>
+        <w:rPr>
+          <w:rFonts w:ascii="Palatino Linotype" w:hAnsi="Palatino Linotype"/>
+          <w:bCs/>
+        </w:rPr>
+        <w:t>20 10</w:t>
+      </w:r>
+    </w:p>
+    <w:p>
+      <w:pPr>
+        <w:spacing w:after="0"/>
+        <w:rPr>
+          <w:rFonts w:ascii="Palatino Linotype" w:hAnsi="Palatino Linotype"/>
+          <w:bCs/>
+        </w:rPr>
+      </w:pPr>
+      <w:r>
+        <w:rPr>
+          <w:rFonts w:ascii="Palatino Linotype" w:hAnsi="Palatino Linotype"/>
+          <w:bCs/>
+        </w:rPr>
+        <w:t>11.</w:t>
+      </w:r>
+      <w:r>
+        <w:rPr>
+          <w:rFonts w:ascii="Palatino Linotype" w:hAnsi="Palatino Linotype"/>
+          <w:bCs/>
+        </w:rPr>
+        <w:t xml:space="preserve"> </w:t>
+      </w:r>
+      <w:r>
+        <w:rPr>
+          <w:rFonts w:ascii="Palatino Linotype" w:hAnsi="Palatino Linotype"/>
+          <w:bCs/>
+        </w:rPr>
+        <w:t>[ 200, 2, 3 ]</w:t>
+      </w:r>
+    </w:p>
+    <w:p>
+      <w:pPr>
+        <w:spacing w:after="0"/>
+        <w:rPr>
+          <w:rFonts w:ascii="Palatino Linotype" w:hAnsi="Palatino Linotype"/>
+          <w:bCs/>
+        </w:rPr>
+      </w:pPr>
+      <w:r>
+        <w:rPr>
+          <w:rFonts w:ascii="Palatino Linotype" w:hAnsi="Palatino Linotype"/>
+          <w:bCs/>
+        </w:rPr>
+        <w:t xml:space="preserve">      </w:t>
+      </w:r>
+      <w:r>
+        <w:rPr>
+          <w:rFonts w:ascii="Palatino Linotype" w:hAnsi="Palatino Linotype"/>
+          <w:bCs/>
+        </w:rPr>
+        <w:t>[ 1, 2, 3 ]</w:t>
+      </w:r>
+    </w:p>
+    <w:p>
+      <w:pPr>
+        <w:spacing w:after="0"/>
+        <w:rPr>
+          <w:rFonts w:ascii="Palatino Linotype" w:hAnsi="Palatino Linotype"/>
+          <w:bCs/>
+        </w:rPr>
+      </w:pPr>
+      <w:r>
+        <w:rPr>
+          <w:rFonts w:ascii="Palatino Linotype" w:hAnsi="Palatino Linotype"/>
+          <w:bCs/>
+        </w:rPr>
+        <w:t>12.</w:t>
+      </w:r>
+      <w:r>
+        <w:rPr>
+          <w:rFonts w:ascii="Palatino Linotype" w:hAnsi="Palatino Linotype"/>
+          <w:bCs/>
+        </w:rPr>
+        <w:t xml:space="preserve"> </w:t>
+      </w:r>
+      <w:r>
+        <w:rPr>
+          <w:rFonts w:ascii="Palatino Linotype" w:hAnsi="Palatino Linotype"/>
+          <w:bCs/>
+        </w:rPr>
+        <w:t>[ 10, 20, 1, 2, 3 ]</w:t>
+      </w:r>
+    </w:p>
+    <w:p>
+      <w:pPr>
+        <w:spacing w:after="0"/>
+        <w:rPr>
+          <w:rFonts w:ascii="Palatino Linotype" w:hAnsi="Palatino Linotype"/>
+          <w:bCs/>
+        </w:rPr>
+      </w:pPr>
+      <w:r>
+        <w:rPr>
+          <w:rFonts w:ascii="Palatino Linotype" w:hAnsi="Palatino Linotype"/>
+          <w:bCs/>
+        </w:rPr>
+        <w:t>13.</w:t>
+      </w:r>
+      <w:r>
+        <w:rPr>
+          <w:rFonts w:ascii="Palatino Linotype" w:hAnsi="Palatino Linotype"/>
+          <w:bCs/>
+        </w:rPr>
+        <w:t xml:space="preserve"> </w:t>
+      </w:r>
+      <w:r>
+        <w:rPr>
+          <w:rFonts w:ascii="Palatino Linotype" w:hAnsi="Palatino Linotype"/>
+          <w:bCs/>
+        </w:rPr>
+        <w:t>[ 0, [ 1, 2, 3 ], 4, 5, 6 ]</w:t>
+      </w:r>
+    </w:p>
+    <w:p>
+      <w:pPr>
+        <w:spacing w:after="0"/>
+        <w:rPr>
+          <w:rFonts w:ascii="Palatino Linotype" w:hAnsi="Palatino Linotype"/>
+          <w:bCs/>
+        </w:rPr>
+      </w:pPr>
+      <w:r>
+        <w:rPr>
+          <w:rFonts w:ascii="Palatino Linotype" w:hAnsi="Palatino Linotype"/>
+          <w:bCs/>
+        </w:rPr>
+        <w:t xml:space="preserve">14. </w:t>
+      </w:r>
+      <w:r>
+        <w:rPr>
+          <w:rFonts w:ascii="Palatino Linotype" w:hAnsi="Palatino Linotype"/>
+          <w:bCs/>
+        </w:rPr>
+        <w:t>1 2</w:t>
+      </w:r>
+    </w:p>
+    <w:p>
+      <w:pPr>
+        <w:spacing w:after="0"/>
+        <w:rPr>
+          <w:rFonts w:ascii="Palatino Linotype" w:hAnsi="Palatino Linotype"/>
+          <w:bCs/>
+        </w:rPr>
+      </w:pPr>
+      <w:r>
+        <w:rPr>
+          <w:rFonts w:ascii="Palatino Linotype" w:hAnsi="Palatino Linotype"/>
+          <w:bCs/>
+        </w:rPr>
+        <w:t>15.</w:t>
+      </w:r>
+      <w:r>
+        <w:rPr>
+          <w:rFonts w:ascii="Palatino Linotype" w:hAnsi="Palatino Linotype"/>
+          <w:bCs/>
+        </w:rPr>
+        <w:t xml:space="preserve"> </w:t>
+      </w:r>
+      <w:r>
+        <w:rPr>
+          <w:rFonts w:ascii="Palatino Linotype" w:hAnsi="Palatino Linotype"/>
+          <w:bCs/>
+        </w:rPr>
+        <w:t>1 2 3</w:t>
+      </w:r>
+    </w:p>
+    <w:p>
+      <w:pPr>
+        <w:spacing w:after="0"/>
+        <w:rPr>
+          <w:rFonts w:ascii="Palatino Linotype" w:hAnsi="Palatino Linotype"/>
+          <w:bCs/>
+        </w:rPr>
+      </w:pPr>
+      <w:r>
+        <w:rPr>
+          <w:rFonts w:ascii="Palatino Linotype" w:hAnsi="Palatino Linotype"/>
+          <w:bCs/>
+        </w:rPr>
+        <w:t>16.</w:t>
+      </w:r>
+      <w:r>
+        <w:rPr>
+          <w:rFonts w:ascii="Palatino Linotype" w:hAnsi="Palatino Linotype"/>
+          <w:bCs/>
+        </w:rPr>
+        <w:t xml:space="preserve"> </w:t>
+      </w:r>
+      <w:r>
+        <w:rPr>
+          <w:rFonts w:ascii="Palatino Linotype" w:hAnsi="Palatino Linotype"/>
+          <w:bCs/>
+        </w:rPr>
+        <w:t>1 2 [ 3, 4, 5, 6 ]</w:t>
+      </w:r>
+    </w:p>
+    <w:p>
+      <w:pPr>
+        <w:spacing w:after="0"/>
+        <w:rPr>
+          <w:rFonts w:ascii="Palatino Linotype" w:hAnsi="Palatino Linotype"/>
+          <w:bCs/>
+        </w:rPr>
+      </w:pPr>
+      <w:r>
+        <w:rPr>
+          <w:rFonts w:ascii="Palatino Linotype" w:hAnsi="Palatino Linotype"/>
+          <w:bCs/>
+        </w:rPr>
+        <w:t>17.</w:t>
+      </w:r>
+      <w:r>
+        <w:rPr>
+          <w:rFonts w:ascii="Palatino Linotype" w:hAnsi="Palatino Linotype"/>
+          <w:bCs/>
+        </w:rPr>
+        <w:t xml:space="preserve"> </w:t>
+      </w:r>
+      <w:r>
+        <w:rPr>
+          <w:rFonts w:ascii="Palatino Linotype" w:hAnsi="Palatino Linotype"/>
+          <w:bCs/>
+        </w:rPr>
+        <w:t>One</w:t>
+      </w:r>
+    </w:p>
+    <w:p>
+      <w:pPr>
+        <w:spacing w:after="0"/>
+        <w:rPr>
+          <w:rFonts w:ascii="Palatino Linotype" w:hAnsi="Palatino Linotype"/>
+          <w:bCs/>
+        </w:rPr>
+      </w:pPr>
+      <w:r>
+        <w:rPr>
+          <w:rFonts w:ascii="Palatino Linotype" w:hAnsi="Palatino Linotype"/>
+          <w:bCs/>
+        </w:rPr>
+        <w:t>18.</w:t>
+      </w:r>
+      <w:r>
+        <w:rPr>
+          <w:rFonts w:ascii="Palatino Linotype" w:hAnsi="Palatino Linotype"/>
+          <w:bCs/>
+        </w:rPr>
+        <w:t xml:space="preserve"> </w:t>
+      </w:r>
+      <w:r>
+        <w:rPr>
+          <w:rFonts w:ascii="Palatino Linotype" w:hAnsi="Palatino Linotype"/>
+        </w:rPr>
+        <w:t>Three</w:t>
+      </w:r>
+    </w:p>
+    <w:p>
+      <w:pPr>
+        <w:spacing w:after="0"/>
+        <w:rPr>
+          <w:rFonts w:ascii="Palatino Linotype" w:hAnsi="Palatino Linotype"/>
+          <w:bCs/>
+        </w:rPr>
+      </w:pPr>
+      <w:r>
+        <w:rPr>
+          <w:rFonts w:ascii="Palatino Linotype" w:hAnsi="Palatino Linotype"/>
+          <w:bCs/>
+        </w:rPr>
+        <w:t>19.</w:t>
+      </w:r>
+      <w:r>
+        <w:rPr>
+          <w:rFonts w:ascii="Palatino Linotype" w:hAnsi="Palatino Linotype"/>
+          <w:bCs/>
+        </w:rPr>
+        <w:t xml:space="preserve"> </w:t>
+      </w:r>
+      <w:r>
+        <w:rPr>
+          <w:rFonts w:ascii="Palatino Linotype" w:hAnsi="Palatino Linotype"/>
+          <w:bCs/>
+        </w:rPr>
+        <w:t>[ 'One', 'Two', 'Three' ]</w:t>
+      </w:r>
+    </w:p>
+    <w:p>
+      <w:pPr>
+        <w:spacing w:after="0"/>
+        <w:rPr>
+          <w:rFonts w:ascii="Palatino Linotype" w:hAnsi="Palatino Linotype"/>
+          <w:bCs/>
+        </w:rPr>
+      </w:pPr>
+      <w:r>
+        <w:rPr>
+          <w:rFonts w:ascii="Palatino Linotype" w:hAnsi="Palatino Linotype"/>
+          <w:bCs/>
+        </w:rPr>
+        <w:t>20.</w:t>
+      </w:r>
+      <w:r>
+        <w:rPr>
+          <w:rFonts w:ascii="Palatino Linotype" w:hAnsi="Palatino Linotype"/>
+          <w:bCs/>
+        </w:rPr>
+        <w:t xml:space="preserve"> </w:t>
+      </w:r>
+      <w:r>
+        <w:rPr>
+          <w:rFonts w:ascii="Palatino Linotype" w:hAnsi="Palatino Linotype"/>
+          <w:bCs/>
+        </w:rPr>
+        <w:t>Set(3) { 'One', 'Two', 'Three' }</w:t>
+      </w:r>
+    </w:p>
+    <w:p>
+      <w:pPr>
+        <w:spacing w:after="0"/>
+        <w:rPr>
+          <w:rFonts w:ascii="Palatino Linotype" w:hAnsi="Palatino Linotype"/>
+          <w:bCs/>
+        </w:rPr>
+      </w:pPr>
+      <w:r>
+        <w:rPr>
+          <w:rFonts w:ascii="Palatino Linotype" w:hAnsi="Palatino Linotype"/>
+          <w:bCs/>
+        </w:rPr>
+        <w:t>21.</w:t>
+      </w:r>
+      <w:r>
+        <w:rPr>
+          <w:rFonts w:ascii="Palatino Linotype" w:hAnsi="Palatino Linotype"/>
+          <w:bCs/>
+        </w:rPr>
+        <w:t xml:space="preserve"> </w:t>
+      </w:r>
+      <w:r>
+        <w:rPr>
+          <w:rFonts w:ascii="Palatino Linotype" w:hAnsi="Palatino Linotype"/>
+          <w:bCs/>
+        </w:rPr>
+        <w:t>[ 1, 2, 3 ]</w:t>
+      </w:r>
+    </w:p>
+    <w:p>
+      <w:pPr>
+        <w:spacing w:after="0"/>
+        <w:rPr>
+          <w:rFonts w:ascii="Palatino Linotype" w:hAnsi="Palatino Linotype"/>
+          <w:bCs/>
+        </w:rPr>
+      </w:pPr>
+      <w:r>
+        <w:rPr>
+          <w:rFonts w:ascii="Palatino Linotype" w:hAnsi="Palatino Linotype"/>
+          <w:bCs/>
+        </w:rPr>
+        <w:t>22.</w:t>
+      </w:r>
+      <w:r>
+        <w:rPr>
+          <w:rFonts w:ascii="Palatino Linotype" w:hAnsi="Palatino Linotype"/>
+          <w:bCs/>
+        </w:rPr>
+        <w:t xml:space="preserve"> </w:t>
+      </w:r>
+      <w:r>
+        <w:rPr>
+          <w:rFonts w:ascii="Palatino Linotype" w:hAnsi="Palatino Linotype"/>
+          <w:bCs/>
+        </w:rPr>
+        <w:t>[ [ 1, 2, 3 ] ]</w:t>
+      </w:r>
+    </w:p>
+    <w:p>
+      <w:pPr>
+        <w:spacing w:after="0"/>
+        <w:rPr>
+          <w:rFonts w:ascii="Palatino Linotype" w:hAnsi="Palatino Linotype"/>
+          <w:bCs/>
+        </w:rPr>
+      </w:pPr>
+      <w:r>
+        <w:rPr>
+          <w:rFonts w:ascii="Palatino Linotype" w:hAnsi="Palatino Linotype"/>
+          <w:bCs/>
+        </w:rPr>
+        <w:t>23.</w:t>
+      </w:r>
+      <w:r>
+        <w:rPr>
+          <w:rFonts w:ascii="Palatino Linotype" w:hAnsi="Palatino Linotype"/>
+          <w:bCs/>
+        </w:rPr>
+        <w:t xml:space="preserve"> </w:t>
+      </w:r>
+      <w:r>
+        <w:rPr>
+          <w:rFonts w:ascii="Palatino Linotype" w:hAnsi="Palatino Linotype"/>
+          <w:bCs/>
+        </w:rPr>
+        <w:t>s</w:t>
+      </w:r>
+    </w:p>
+    <w:p>
+      <w:pPr>
+        <w:spacing w:after="0"/>
+        <w:rPr>
+          <w:rFonts w:ascii="Palatino Linotype" w:hAnsi="Palatino Linotype"/>
+          <w:bCs/>
+        </w:rPr>
+      </w:pPr>
+      <w:r>
+        <w:rPr>
+          <w:rFonts w:ascii="Palatino Linotype" w:hAnsi="Palatino Linotype"/>
+          <w:bCs/>
+        </w:rPr>
+        <w:t xml:space="preserve">     </w:t>
+      </w:r>
+      <w:r>
+        <w:rPr>
+          <w:rFonts w:ascii="Palatino Linotype" w:hAnsi="Palatino Linotype"/>
+          <w:bCs/>
+        </w:rPr>
+        <w:t xml:space="preserve"> </w:t>
+      </w:r>
+      <w:r>
+        <w:rPr>
+          <w:rFonts w:ascii="Palatino Linotype" w:hAnsi="Palatino Linotype"/>
+          <w:bCs/>
+        </w:rPr>
+        <w:t>a</w:t>
+      </w:r>
+    </w:p>
+    <w:p>
+      <w:pPr>
+        <w:spacing w:after="0"/>
+        <w:rPr>
+          <w:rFonts w:ascii="Palatino Linotype" w:hAnsi="Palatino Linotype"/>
+          <w:bCs/>
+        </w:rPr>
+      </w:pPr>
+      <w:r>
+        <w:rPr>
+          <w:rFonts w:ascii="Palatino Linotype" w:hAnsi="Palatino Linotype"/>
+          <w:bCs/>
+        </w:rPr>
+        <w:t xml:space="preserve">   </w:t>
+      </w:r>
+      <w:r>
+        <w:rPr>
+          <w:rFonts w:ascii="Palatino Linotype" w:hAnsi="Palatino Linotype"/>
+          <w:bCs/>
+        </w:rPr>
+        <w:t xml:space="preserve"> </w:t>
+      </w:r>
+      <w:r>
+        <w:rPr>
+          <w:rFonts w:ascii="Palatino Linotype" w:hAnsi="Palatino Linotype"/>
+          <w:bCs/>
+        </w:rPr>
+        <w:t xml:space="preserve">  l</w:t>
+      </w:r>
+    </w:p>
+    <w:p>
+      <w:pPr>
+        <w:spacing w:after="0"/>
+        <w:rPr>
+          <w:rFonts w:ascii="Palatino Linotype" w:hAnsi="Palatino Linotype"/>
+          <w:bCs/>
+        </w:rPr>
+      </w:pPr>
+      <w:r>
+        <w:rPr>
+          <w:rFonts w:ascii="Palatino Linotype" w:hAnsi="Palatino Linotype"/>
+          <w:bCs/>
+        </w:rPr>
+        <w:t xml:space="preserve">  </w:t>
+      </w:r>
+      <w:r>
+        <w:rPr>
+          <w:rFonts w:ascii="Palatino Linotype" w:hAnsi="Palatino Linotype"/>
+          <w:bCs/>
+        </w:rPr>
+        <w:t xml:space="preserve"> </w:t>
+      </w:r>
+      <w:r>
+        <w:rPr>
+          <w:rFonts w:ascii="Palatino Linotype" w:hAnsi="Palatino Linotype"/>
+          <w:bCs/>
+        </w:rPr>
+        <w:t xml:space="preserve">  </w:t>
+      </w:r>
+      <w:r>
+        <w:rPr>
+          <w:rFonts w:ascii="Palatino Linotype" w:hAnsi="Palatino Linotype"/>
+          <w:bCs/>
+        </w:rPr>
+        <w:t>e</w:t>
+      </w:r>
+    </w:p>
+    <w:p>
+      <w:pPr>
+        <w:spacing w:after="0"/>
+        <w:rPr>
+          <w:rFonts w:ascii="Palatino Linotype" w:hAnsi="Palatino Linotype"/>
+          <w:bCs/>
+        </w:rPr>
+      </w:pPr>
+      <w:r>
+        <w:rPr>
+          <w:rFonts w:ascii="Palatino Linotype" w:hAnsi="Palatino Linotype"/>
+          <w:bCs/>
+        </w:rPr>
+        <w:t xml:space="preserve">   </w:t>
+      </w:r>
+      <w:r>
+        <w:rPr>
+          <w:rFonts w:ascii="Palatino Linotype" w:hAnsi="Palatino Linotype"/>
+          <w:bCs/>
+        </w:rPr>
+        <w:t xml:space="preserve"> </w:t>
+      </w:r>
+      <w:r>
+        <w:rPr>
+          <w:rFonts w:ascii="Palatino Linotype" w:hAnsi="Palatino Linotype"/>
+          <w:bCs/>
+        </w:rPr>
+        <w:t xml:space="preserve"> </w:t>
+      </w:r>
+      <w:r>
+        <w:rPr>
+          <w:rFonts w:ascii="Palatino Linotype" w:hAnsi="Palatino Linotype"/>
+          <w:bCs/>
+        </w:rPr>
+        <w:t>e</w:t>
+      </w:r>
+    </w:p>
+    <w:p>
+      <w:pPr>
+        <w:spacing w:after="0"/>
+        <w:rPr>
+          <w:rFonts w:ascii="Palatino Linotype" w:hAnsi="Palatino Linotype"/>
+          <w:bCs/>
+        </w:rPr>
+      </w:pPr>
+      <w:r>
+        <w:rPr>
+          <w:rFonts w:ascii="Palatino Linotype" w:hAnsi="Palatino Linotype"/>
+          <w:bCs/>
+        </w:rPr>
+        <w:t xml:space="preserve">  </w:t>
+      </w:r>
+      <w:r>
+        <w:rPr>
+          <w:rFonts w:ascii="Palatino Linotype" w:hAnsi="Palatino Linotype"/>
+          <w:bCs/>
+        </w:rPr>
+        <w:t xml:space="preserve"> </w:t>
+      </w:r>
+      <w:r>
+        <w:rPr>
+          <w:rFonts w:ascii="Palatino Linotype" w:hAnsi="Palatino Linotype"/>
+          <w:bCs/>
+        </w:rPr>
+        <w:t xml:space="preserve">  </w:t>
+      </w:r>
+      <w:r>
+        <w:rPr>
+          <w:rFonts w:ascii="Palatino Linotype" w:hAnsi="Palatino Linotype"/>
+          <w:bCs/>
+        </w:rPr>
+        <w:t>l</w:t>
+      </w:r>
+    </w:p>
+    <w:p>
+      <w:pPr>
+        <w:spacing w:after="0"/>
+        <w:rPr>
+          <w:rFonts w:ascii="Palatino Linotype" w:hAnsi="Palatino Linotype"/>
+          <w:bCs/>
+        </w:rPr>
+      </w:pPr>
+      <w:r>
+        <w:rPr>
+          <w:rFonts w:ascii="Palatino Linotype" w:hAnsi="Palatino Linotype"/>
+          <w:bCs/>
+        </w:rPr>
+        <w:t>24.</w:t>
+      </w:r>
+      <w:r>
+        <w:rPr>
+          <w:rFonts w:ascii="Palatino Linotype" w:hAnsi="Palatino Linotype"/>
+          <w:bCs/>
+        </w:rPr>
+        <w:t xml:space="preserve"> </w:t>
+      </w:r>
+      <w:r>
+        <w:rPr>
+          <w:rFonts w:ascii="Palatino Linotype" w:hAnsi="Palatino Linotype"/>
+          <w:bCs/>
+        </w:rPr>
+        <w:t>1 2 [ 3, 4, 5, 6 ]</w:t>
+      </w:r>
+    </w:p>
+    <w:p>
+      <w:pPr>
+        <w:spacing w:after="0"/>
+        <w:rPr>
+          <w:rFonts w:ascii="Palatino Linotype" w:hAnsi="Palatino Linotype"/>
+          <w:bCs/>
+        </w:rPr>
+      </w:pPr>
+      <w:r>
+        <w:rPr>
+          <w:rFonts w:ascii="Palatino Linotype" w:hAnsi="Palatino Linotype"/>
+          <w:bCs/>
+        </w:rPr>
+        <w:t>25.</w:t>
+      </w:r>
+      <w:r>
+        <w:rPr>
+          <w:rFonts w:ascii="Palatino Linotype" w:hAnsi="Palatino Linotype"/>
+          <w:bCs/>
+        </w:rPr>
+        <w:t xml:space="preserve"> </w:t>
+      </w:r>
+      <w:r>
+        <w:rPr>
+          <w:rFonts w:ascii="Palatino Linotype" w:hAnsi="Palatino Linotype"/>
+          <w:bCs/>
+        </w:rPr>
+        <w:t>1 2</w:t>
+      </w:r>
+    </w:p>
+    <w:p>
+      <w:pPr>
+        <w:spacing w:after="0"/>
+        <w:rPr>
+          <w:rFonts w:ascii="Palatino Linotype" w:hAnsi="Palatino Linotype"/>
+          <w:bCs/>
+        </w:rPr>
+      </w:pPr>
+      <w:r>
+        <w:rPr>
+          <w:rFonts w:ascii="Palatino Linotype" w:hAnsi="Palatino Linotype"/>
+          <w:bCs/>
+        </w:rPr>
+        <w:t>26.</w:t>
+      </w:r>
+      <w:r>
+        <w:rPr>
+          <w:rFonts w:ascii="Palatino Linotype" w:hAnsi="Palatino Linotype"/>
+          <w:bCs/>
+        </w:rPr>
+        <w:t xml:space="preserve"> </w:t>
+      </w:r>
+      <w:r>
+        <w:rPr>
+          <w:rFonts w:ascii="Palatino Linotype" w:hAnsi="Palatino Linotype"/>
+          <w:bCs/>
+        </w:rPr>
+        <w:t>10</w:t>
+      </w:r>
+    </w:p>
+    <w:p>
+      <w:pPr>
+        <w:spacing w:after="0"/>
+        <w:rPr>
+          <w:rFonts w:ascii="Palatino Linotype" w:hAnsi="Palatino Linotype"/>
+          <w:bCs/>
+        </w:rPr>
+      </w:pPr>
+      <w:r>
+        <w:rPr>
+          <w:rFonts w:ascii="Palatino Linotype" w:hAnsi="Palatino Linotype"/>
+          <w:bCs/>
+        </w:rPr>
+        <w:t>27.</w:t>
+      </w:r>
+      <w:r>
+        <w:rPr>
+          <w:rFonts w:ascii="Palatino Linotype" w:hAnsi="Palatino Linotype"/>
+          <w:bCs/>
+        </w:rPr>
+        <w:t xml:space="preserve"> </w:t>
+      </w:r>
+      <w:r>
+        <w:rPr>
+          <w:rFonts w:ascii="Palatino Linotype" w:hAnsi="Palatino Linotype"/>
+          <w:bCs/>
+        </w:rPr>
+        <w:t>11</w:t>
+      </w:r>
+    </w:p>
+    <w:p>
+      <w:pPr>
+        <w:spacing w:after="0"/>
+        <w:rPr>
+          <w:rFonts w:ascii="Palatino Linotype" w:hAnsi="Palatino Linotype"/>
+          <w:bCs/>
+        </w:rPr>
+      </w:pPr>
+      <w:r>
+        <w:rPr>
+          <w:rFonts w:ascii="Palatino Linotype" w:hAnsi="Palatino Linotype"/>
+          <w:bCs/>
+        </w:rPr>
+        <w:t>28.</w:t>
+      </w:r>
+      <w:r>
+        <w:rPr>
+          <w:rFonts w:ascii="Palatino Linotype" w:hAnsi="Palatino Linotype"/>
+          <w:bCs/>
+        </w:rPr>
+        <w:t xml:space="preserve"> </w:t>
+      </w:r>
+      <w:r>
+        <w:rPr>
+          <w:rFonts w:ascii="Palatino Linotype" w:hAnsi="Palatino Linotype"/>
+          <w:bCs/>
+        </w:rPr>
+        <w:t>s a l e e l</w:t>
+      </w:r>
+    </w:p>
+    <w:p>
+      <w:pPr>
+        <w:spacing w:after="0"/>
+        <w:rPr>
+          <w:rFonts w:ascii="Palatino Linotype" w:hAnsi="Palatino Linotype"/>
+          <w:bCs/>
+        </w:rPr>
+      </w:pPr>
+      <w:r>
+        <w:rPr>
+          <w:rFonts w:ascii="Palatino Linotype" w:hAnsi="Palatino Linotype"/>
+          <w:bCs/>
+        </w:rPr>
+        <w:t>29.</w:t>
+      </w:r>
+      <w:r>
+        <w:rPr>
+          <w:rFonts w:ascii="Palatino Linotype" w:hAnsi="Palatino Linotype"/>
+          <w:bCs/>
+        </w:rPr>
+        <w:t xml:space="preserve"> </w:t>
+      </w:r>
+      <w:r>
+        <w:rPr>
+          <w:rFonts w:ascii="Palatino Linotype" w:hAnsi="Palatino Linotype"/>
+          <w:bCs/>
+        </w:rPr>
+        <w:t>1 3</w:t>
+      </w:r>
+    </w:p>
+    <w:p>
+      <w:pPr>
+        <w:spacing w:after="0"/>
+        <w:rPr>
+          <w:rFonts w:ascii="Palatino Linotype" w:hAnsi="Palatino Linotype"/>
+          <w:bCs/>
+        </w:rPr>
+      </w:pPr>
+      <w:r>
+        <w:rPr>
+          <w:rFonts w:ascii="Palatino Linotype" w:hAnsi="Palatino Linotype"/>
+          <w:bCs/>
+        </w:rPr>
+        <w:t>30.</w:t>
+      </w:r>
+      <w:r>
+        <w:rPr>
+          <w:rFonts w:ascii="Palatino Linotype" w:hAnsi="Palatino Linotype"/>
+          <w:bCs/>
+        </w:rPr>
+        <w:t xml:space="preserve"> </w:t>
+      </w:r>
+      <w:r>
+        <w:rPr>
+          <w:rFonts w:ascii="Palatino Linotype" w:hAnsi="Palatino Linotype"/>
+          <w:bCs/>
+        </w:rPr>
+        <w:t>1 4 [ 5 ]</w:t>
+      </w:r>
+    </w:p>
+    <w:p>
+      <w:pPr>
+        <w:spacing w:after="0"/>
+        <w:rPr>
+          <w:rFonts w:ascii="Palatino Linotype" w:hAnsi="Palatino Linotype"/>
+          <w:bCs/>
+        </w:rPr>
+      </w:pPr>
+      <w:r>
+        <w:rPr>
+          <w:rFonts w:ascii="Palatino Linotype" w:hAnsi="Palatino Linotype"/>
+          <w:bCs/>
+        </w:rPr>
+        <w:t>31.</w:t>
+      </w:r>
+      <w:r>
+        <w:rPr>
+          <w:rFonts w:ascii="Palatino Linotype" w:hAnsi="Palatino Linotype"/>
+          <w:bCs/>
+        </w:rPr>
+        <w:t xml:space="preserve"> </w:t>
+      </w:r>
+      <w:r>
+        <w:rPr>
+          <w:rFonts w:ascii="Palatino Linotype" w:hAnsi="Palatino Linotype"/>
+          <w:bCs/>
+        </w:rPr>
+        <w:t>1001 saleel baroda</w:t>
+      </w:r>
+    </w:p>
+    <w:p>
+      <w:pPr>
+        <w:spacing w:after="0"/>
+        <w:rPr>
+          <w:rFonts w:ascii="Palatino Linotype" w:hAnsi="Palatino Linotype"/>
+          <w:bCs/>
+        </w:rPr>
+      </w:pPr>
+      <w:r>
+        <w:rPr>
+          <w:rFonts w:ascii="Palatino Linotype" w:hAnsi="Palatino Linotype"/>
+          <w:bCs/>
+        </w:rPr>
+        <w:t>32.</w:t>
+      </w:r>
+      <w:r>
+        <w:rPr>
+          <w:rFonts w:ascii="Palatino Linotype" w:hAnsi="Palatino Linotype"/>
+          <w:bCs/>
+        </w:rPr>
+        <w:t xml:space="preserve"> </w:t>
+      </w:r>
+      <w:r>
+        <w:rPr>
+          <w:rFonts w:ascii="Palatino Linotype" w:hAnsi="Palatino Linotype"/>
+          <w:bCs/>
+        </w:rPr>
+        <w:t>1001 saleel baroda GJ</w:t>
+      </w:r>
+    </w:p>
+    <w:p>
+      <w:pPr>
+        <w:spacing w:after="0"/>
+        <w:rPr>
+          <w:rFonts w:ascii="Palatino Linotype" w:hAnsi="Palatino Linotype"/>
+          <w:bCs/>
+        </w:rPr>
+      </w:pPr>
+      <w:r>
+        <w:rPr>
+          <w:rFonts w:ascii="Palatino Linotype" w:hAnsi="Palatino Linotype"/>
+          <w:bCs/>
+        </w:rPr>
+        <w:t>33.</w:t>
+      </w:r>
+      <w:r>
+        <w:rPr>
+          <w:rFonts w:ascii="Palatino Linotype" w:hAnsi="Palatino Linotype"/>
+          <w:bCs/>
+        </w:rPr>
+        <w:t xml:space="preserve"> </w:t>
+      </w:r>
+      <w:r>
+        <w:rPr>
+          <w:rFonts w:ascii="Palatino Linotype" w:hAnsi="Palatino Linotype"/>
+          <w:bCs/>
+        </w:rPr>
+        <w:t>1001 { ename: 'saleel', city: 'baroda' } GJ</w:t>
+      </w:r>
+    </w:p>
+    <w:p>
+      <w:pPr>
+        <w:spacing w:after="0"/>
+        <w:rPr>
+          <w:rFonts w:ascii="Palatino Linotype" w:hAnsi="Palatino Linotype"/>
+          <w:bCs/>
+        </w:rPr>
+      </w:pPr>
+      <w:r>
+        <w:rPr>
+          <w:rFonts w:ascii="Palatino Linotype" w:hAnsi="Palatino Linotype"/>
+          <w:bCs/>
+        </w:rPr>
+        <w:t>34.</w:t>
+      </w:r>
+      <w:r>
+        <w:rPr>
+          <w:rFonts w:ascii="Palatino Linotype" w:hAnsi="Palatino Linotype"/>
+          <w:bCs/>
+        </w:rPr>
+        <w:t xml:space="preserve"> </w:t>
+      </w:r>
+      <w:r>
+        <w:rPr>
+          <w:rFonts w:ascii="Palatino Linotype" w:hAnsi="Palatino Linotype"/>
+          <w:bCs/>
+        </w:rPr>
+        <w:t>1</w:t>
+      </w:r>
+    </w:p>
+    <w:p>
+      <w:pPr>
+        <w:spacing w:after="0"/>
+        <w:rPr>
+          <w:rFonts w:ascii="Palatino Linotype" w:hAnsi="Palatino Linotype"/>
+          <w:bCs/>
+        </w:rPr>
+      </w:pPr>
+      <w:r>
+        <w:rPr>
+          <w:rFonts w:ascii="Palatino Linotype" w:hAnsi="Palatino Linotype"/>
+          <w:bCs/>
+        </w:rPr>
+        <w:t xml:space="preserve">      </w:t>
+      </w:r>
+      <w:r>
+        <w:rPr>
+          <w:rFonts w:ascii="Palatino Linotype" w:hAnsi="Palatino Linotype"/>
+          <w:bCs/>
+        </w:rPr>
+        <w:t>2</w:t>
+      </w:r>
+    </w:p>
+    <w:p>
+      <w:pPr>
+        <w:spacing w:after="0"/>
+        <w:rPr>
+          <w:rFonts w:ascii="Palatino Linotype" w:hAnsi="Palatino Linotype"/>
+          <w:bCs/>
+        </w:rPr>
+      </w:pPr>
+      <w:r>
+        <w:rPr>
+          <w:rFonts w:ascii="Palatino Linotype" w:hAnsi="Palatino Linotype"/>
+          <w:bCs/>
+        </w:rPr>
+        <w:t>35.</w:t>
+      </w:r>
+      <w:r>
+        <w:rPr>
+          <w:rFonts w:ascii="Palatino Linotype" w:hAnsi="Palatino Linotype"/>
+          <w:bCs/>
+        </w:rPr>
+        <w:t xml:space="preserve"> </w:t>
+      </w:r>
+      <w:r>
+        <w:rPr>
+          <w:rFonts w:ascii="Palatino Linotype" w:hAnsi="Palatino Linotype"/>
+        </w:rPr>
+        <w:t>'Rest element must be last element'</w:t>
+      </w:r>
+    </w:p>
+    <w:p>
+      <w:pPr>
+        <w:spacing w:after="0"/>
+        <w:rPr>
+          <w:rFonts w:ascii="Palatino Linotype" w:hAnsi="Palatino Linotype"/>
+          <w:bCs/>
+        </w:rPr>
+      </w:pPr>
+      <w:r>
+        <w:rPr>
+          <w:rFonts w:ascii="Palatino Linotype" w:hAnsi="Palatino Linotype"/>
+          <w:bCs/>
+        </w:rPr>
+        <w:t>36.</w:t>
+      </w:r>
+      <w:r>
+        <w:rPr>
+          <w:rFonts w:ascii="Palatino Linotype" w:hAnsi="Palatino Linotype"/>
+          <w:bCs/>
+        </w:rPr>
+        <w:t xml:space="preserve"> </w:t>
+      </w:r>
+      <w:r>
+        <w:rPr>
+          <w:rFonts w:ascii="Palatino Linotype" w:hAnsi="Palatino Linotype"/>
+          <w:bCs/>
+        </w:rPr>
+        <w:t>{ x: 'saleel', y: 'sharmin', z: 'ruhan' }</w:t>
+      </w:r>
+    </w:p>
+    <w:p>
+      <w:pPr>
+        <w:spacing w:after="0"/>
+        <w:rPr>
+          <w:rFonts w:ascii="Palatino Linotype" w:hAnsi="Palatino Linotype"/>
+          <w:bCs/>
+        </w:rPr>
+      </w:pPr>
+      <w:r>
+        <w:rPr>
+          <w:rFonts w:ascii="Palatino Linotype" w:hAnsi="Palatino Linotype"/>
+          <w:bCs/>
+        </w:rPr>
+        <w:t xml:space="preserve">      </w:t>
+      </w:r>
+      <w:r>
+        <w:rPr>
+          <w:rFonts w:ascii="Palatino Linotype" w:hAnsi="Palatino Linotype"/>
+          <w:bCs/>
+        </w:rPr>
+        <w:t>This is an error</w:t>
+      </w:r>
+    </w:p>
+    <w:p>
+      <w:pPr>
+        <w:spacing w:after="0"/>
+        <w:rPr>
+          <w:rFonts w:ascii="Palatino Linotype" w:hAnsi="Palatino Linotype"/>
+          <w:bCs/>
+        </w:rPr>
+      </w:pPr>
+      <w:r>
+        <w:rPr>
+          <w:rFonts w:ascii="Palatino Linotype" w:hAnsi="Palatino Linotype"/>
+          <w:bCs/>
+        </w:rPr>
+        <w:t>37.</w:t>
+      </w:r>
+      <w:r>
+        <w:rPr>
+          <w:rFonts w:ascii="Palatino Linotype" w:hAnsi="Palatino Linotype"/>
+          <w:bCs/>
+        </w:rPr>
+        <w:t xml:space="preserve"> </w:t>
+      </w:r>
+      <w:r>
+        <w:rPr>
+          <w:rFonts w:ascii="Palatino Linotype" w:hAnsi="Palatino Linotype"/>
+          <w:bCs/>
+        </w:rPr>
+        <w:t>{"_id":1,"myName":"saleel","myCity":"baroda","myState":"GJ"}</w:t>
+      </w:r>
+    </w:p>
+    <w:p>
+      <w:pPr>
+        <w:spacing w:after="0"/>
+        <w:rPr>
+          <w:rFonts w:ascii="Palatino Linotype" w:hAnsi="Palatino Linotype"/>
+          <w:bCs/>
+        </w:rPr>
+      </w:pPr>
+      <w:r>
+        <w:rPr>
+          <w:rFonts w:ascii="Palatino Linotype" w:hAnsi="Palatino Linotype"/>
+          <w:bCs/>
+        </w:rPr>
+        <w:t>38.</w:t>
+      </w:r>
+      <w:r>
+        <w:rPr>
+          <w:rFonts w:ascii="Palatino Linotype" w:hAnsi="Palatino Linotype"/>
+          <w:bCs/>
+        </w:rPr>
+        <w:t xml:space="preserve"> </w:t>
+      </w:r>
+      <w:r>
+        <w:rPr>
+          <w:rFonts w:ascii="Palatino Linotype" w:hAnsi="Palatino Linotype"/>
+          <w:bCs/>
+        </w:rPr>
+        <w:t>["Saleel",false,9850884228]</w:t>
+      </w:r>
+    </w:p>
+    <w:p>
+      <w:pPr>
+        <w:spacing w:after="0"/>
+        <w:rPr>
+          <w:rFonts w:ascii="Palatino Linotype" w:hAnsi="Palatino Linotype"/>
+          <w:bCs/>
+        </w:rPr>
+      </w:pPr>
+      <w:r>
+        <w:rPr>
+          <w:rFonts w:ascii="Palatino Linotype" w:hAnsi="Palatino Linotype"/>
+          <w:bCs/>
+        </w:rPr>
+        <w:t xml:space="preserve">39. </w:t>
+      </w:r>
+      <w:r>
+        <w:rPr>
+          <w:rFonts w:ascii="Palatino Linotype" w:hAnsi="Palatino Linotype"/>
+          <w:bCs/>
+        </w:rPr>
+        <w:t>{ myNameIs: '"saleel"' }</w:t>
+      </w:r>
+    </w:p>
+    <w:p>
+      <w:pPr>
+        <w:spacing w:after="0"/>
+        <w:rPr>
+          <w:rFonts w:ascii="Palatino Linotype" w:hAnsi="Palatino Linotype"/>
+          <w:bCs/>
+        </w:rPr>
+      </w:pPr>
+      <w:r>
+        <w:rPr>
+          <w:rFonts w:ascii="Palatino Linotype" w:hAnsi="Palatino Linotype"/>
+          <w:bCs/>
+        </w:rPr>
+        <w:t>40.</w:t>
+      </w:r>
+      <w:r>
+        <w:rPr>
+          <w:rFonts w:ascii="Palatino Linotype" w:hAnsi="Palatino Linotype"/>
+          <w:bCs/>
+        </w:rPr>
+        <w:t xml:space="preserve"> </w:t>
+      </w:r>
+      <w:r>
+        <w:rPr>
+          <w:rFonts w:ascii="Palatino Linotype" w:hAnsi="Palatino Linotype"/>
+          <w:bCs/>
+        </w:rPr>
+        <w:t>[ 3, 4, 5 ]</w:t>
+      </w:r>
+    </w:p>
+    <w:p>
+      <w:pPr>
+        <w:spacing w:after="0"/>
+        <w:rPr>
+          <w:rFonts w:ascii="Palatino Linotype" w:hAnsi="Palatino Linotype"/>
+          <w:bCs/>
+        </w:rPr>
+      </w:pPr>
+      <w:r>
+        <w:rPr>
+          <w:rFonts w:ascii="Palatino Linotype" w:hAnsi="Palatino Linotype"/>
+          <w:bCs/>
+        </w:rPr>
+        <w:t xml:space="preserve">41. </w:t>
+      </w:r>
+      <w:r>
+        <w:rPr>
+          <w:rFonts w:ascii="Palatino Linotype" w:hAnsi="Palatino Linotype"/>
+          <w:bCs/>
+        </w:rPr>
+        <w:t>{ _id: 1, myName: 'saleel', myCity: 'baroda', myState: 'GJ' }</w:t>
+      </w:r>
+    </w:p>
+    <w:p>
+      <w:pPr>
+        <w:spacing w:after="0"/>
+        <w:rPr>
+          <w:rFonts w:ascii="Palatino Linotype" w:hAnsi="Palatino Linotype"/>
+          <w:bCs/>
+        </w:rPr>
+      </w:pPr>
+      <w:r>
+        <w:rPr>
+          <w:rFonts w:ascii="Palatino Linotype" w:hAnsi="Palatino Linotype"/>
+          <w:bCs/>
+        </w:rPr>
+        <w:t xml:space="preserve">42. </w:t>
+      </w:r>
+      <w:r>
+        <w:rPr>
+          <w:rFonts w:ascii="Palatino Linotype" w:hAnsi="Palatino Linotype"/>
+          <w:bCs/>
+        </w:rPr>
+        <w:t>{ _id: 2, myName: 'sharmin', myCity: 'pune', myState: 'MH' }</w:t>
+      </w:r>
+    </w:p>
+    <w:p>
+      <w:pPr>
+        <w:spacing w:after="0"/>
+        <w:rPr>
+          <w:rFonts w:ascii="Palatino Linotype" w:hAnsi="Palatino Linotype"/>
+          <w:bCs/>
+        </w:rPr>
+      </w:pPr>
+      <w:r>
+        <w:rPr>
+          <w:rFonts w:ascii="Palatino Linotype" w:hAnsi="Palatino Linotype"/>
+          <w:bCs/>
+        </w:rPr>
+        <w:t xml:space="preserve">43. </w:t>
+      </w:r>
+      <w:r>
+        <w:rPr>
+          <w:rFonts w:ascii="Palatino Linotype" w:hAnsi="Palatino Linotype"/>
+          <w:bCs/>
+        </w:rPr>
+        <w:t>Sharmin</w:t>
+      </w:r>
+    </w:p>
+    <w:p>
+      <w:pPr>
+        <w:spacing w:after="0"/>
+        <w:rPr>
+          <w:rFonts w:ascii="Palatino Linotype" w:hAnsi="Palatino Linotype"/>
+          <w:bCs/>
+        </w:rPr>
+      </w:pPr>
+      <w:r>
+        <w:rPr>
+          <w:rFonts w:ascii="Palatino Linotype" w:hAnsi="Palatino Linotype"/>
+          <w:bCs/>
+        </w:rPr>
+        <w:t xml:space="preserve">44. </w:t>
+      </w:r>
+      <w:r>
+        <w:rPr>
+          <w:rFonts w:ascii="Palatino Linotype" w:hAnsi="Palatino Linotype"/>
+          <w:bCs/>
+        </w:rPr>
+        <w:t>Error</w:t>
+      </w:r>
+    </w:p>
+    <w:p>
+      <w:pPr>
+        <w:spacing w:after="0"/>
+        <w:rPr>
+          <w:rFonts w:ascii="Palatino Linotype" w:hAnsi="Palatino Linotype"/>
+          <w:bCs/>
+        </w:rPr>
+      </w:pPr>
+      <w:r>
+        <w:rPr>
+          <w:rFonts w:ascii="Palatino Linotype" w:hAnsi="Palatino Linotype"/>
+          <w:bCs/>
+        </w:rPr>
+        <w:t xml:space="preserve">45. </w:t>
+      </w:r>
+      <w:r>
+        <w:rPr>
+          <w:rFonts w:ascii="Palatino Linotype" w:hAnsi="Palatino Linotype"/>
+          <w:bCs/>
+        </w:rPr>
+        <w:t>Saleel…</w:t>
+      </w:r>
+    </w:p>
+    <w:p>
+      <w:pPr>
+        <w:spacing w:after="0"/>
+        <w:rPr>
+          <w:rFonts w:ascii="Palatino Linotype" w:hAnsi="Palatino Linotype"/>
+          <w:bCs/>
+        </w:rPr>
+      </w:pPr>
+      <w:r>
+        <w:rPr>
+          <w:rFonts w:ascii="Palatino Linotype" w:hAnsi="Palatino Linotype"/>
+          <w:bCs/>
+        </w:rPr>
+        <w:t xml:space="preserve">46. </w:t>
+      </w:r>
+      <w:r>
+        <w:rPr>
+          <w:rFonts w:ascii="Palatino Linotype" w:hAnsi="Palatino Linotype"/>
+          <w:bCs/>
+        </w:rPr>
+        <w:t>Sharmin</w:t>
+      </w:r>
+    </w:p>
+    <w:p>
+      <w:pPr>
+        <w:spacing w:after="0"/>
+        <w:rPr>
+          <w:rFonts w:ascii="Palatino Linotype" w:hAnsi="Palatino Linotype"/>
+          <w:bCs/>
+        </w:rPr>
+      </w:pPr>
+      <w:r>
+        <w:rPr>
+          <w:rFonts w:ascii="Palatino Linotype" w:hAnsi="Palatino Linotype"/>
+          <w:bCs/>
+        </w:rPr>
+        <w:t xml:space="preserve">47. </w:t>
+      </w:r>
+      <w:r>
+        <w:rPr>
+          <w:rFonts w:ascii="Palatino Linotype" w:hAnsi="Palatino Linotype"/>
+          <w:bCs/>
+        </w:rPr>
+        <w:t>After Midday</w:t>
+      </w:r>
+    </w:p>
+    <w:p>
+      <w:pPr>
+        <w:spacing w:after="0"/>
+        <w:rPr>
+          <w:rFonts w:ascii="Palatino Linotype" w:hAnsi="Palatino Linotype"/>
+          <w:bCs/>
+        </w:rPr>
+      </w:pPr>
+      <w:r>
+        <w:rPr>
+          <w:rFonts w:ascii="Palatino Linotype" w:hAnsi="Palatino Linotype"/>
+          <w:bCs/>
+        </w:rPr>
+        <w:t xml:space="preserve">48. </w:t>
+      </w:r>
+      <w:r>
+        <w:rPr>
+          <w:rFonts w:ascii="Palatino Linotype" w:hAnsi="Palatino Linotype"/>
+          <w:bCs/>
+        </w:rPr>
+        <w:t>4th Quarter</w:t>
+      </w:r>
+    </w:p>
+    <w:p>
+      <w:pPr>
+        <w:spacing w:after="0"/>
+        <w:rPr>
+          <w:rFonts w:ascii="Palatino Linotype" w:hAnsi="Palatino Linotype"/>
+          <w:bCs/>
+        </w:rPr>
+      </w:pPr>
+      <w:r>
+        <w:rPr>
+          <w:rFonts w:ascii="Palatino Linotype" w:hAnsi="Palatino Linotype"/>
+          <w:bCs/>
+        </w:rPr>
+        <w:t xml:space="preserve">49. </w:t>
+      </w:r>
+      <w:r>
+        <w:rPr>
+          <w:rFonts w:ascii="Palatino Linotype" w:hAnsi="Palatino Linotype"/>
+          <w:bCs/>
+        </w:rPr>
+        <w:t>[</w:t>
+      </w:r>
+    </w:p>
+    <w:p>
+      <w:pPr>
+        <w:spacing w:after="0"/>
+        <w:rPr>
+          <w:rFonts w:ascii="Palatino Linotype" w:hAnsi="Palatino Linotype"/>
+          <w:bCs/>
+        </w:rPr>
+      </w:pPr>
+      <w:r>
+        <w:rPr>
+          <w:rFonts w:ascii="Palatino Linotype" w:hAnsi="Palatino Linotype"/>
+          <w:bCs/>
+        </w:rPr>
+        <w:t xml:space="preserve">     </w:t>
+      </w:r>
+      <w:r>
+        <w:rPr>
+          <w:rFonts w:ascii="Palatino Linotype" w:hAnsi="Palatino Linotype"/>
+          <w:bCs/>
+        </w:rPr>
+        <w:t xml:space="preserve">  'January',</w:t>
+      </w:r>
+      <w:r>
+        <w:rPr>
+          <w:rFonts w:ascii="Palatino Linotype" w:hAnsi="Palatino Linotype"/>
+          <w:bCs/>
+        </w:rPr>
+        <w:t xml:space="preserve"> </w:t>
+      </w:r>
+      <w:r>
+        <w:rPr>
+          <w:rFonts w:ascii="Palatino Linotype" w:hAnsi="Palatino Linotype"/>
+          <w:bCs/>
+        </w:rPr>
+        <w:t>'February',</w:t>
+      </w:r>
+    </w:p>
+    <w:p>
+      <w:pPr>
+        <w:spacing w:after="0"/>
+        <w:rPr>
+          <w:rFonts w:ascii="Palatino Linotype" w:hAnsi="Palatino Linotype"/>
+          <w:bCs/>
+        </w:rPr>
+      </w:pPr>
+      <w:r>
+        <w:rPr>
+          <w:rFonts w:ascii="Palatino Linotype" w:hAnsi="Palatino Linotype"/>
+          <w:bCs/>
+        </w:rPr>
+        <w:t xml:space="preserve"> </w:t>
+      </w:r>
+      <w:r>
+        <w:rPr>
+          <w:rFonts w:ascii="Palatino Linotype" w:hAnsi="Palatino Linotype"/>
+          <w:bCs/>
+        </w:rPr>
+        <w:t xml:space="preserve">     </w:t>
+      </w:r>
+      <w:r>
+        <w:rPr>
+          <w:rFonts w:ascii="Palatino Linotype" w:hAnsi="Palatino Linotype"/>
+          <w:bCs/>
+        </w:rPr>
+        <w:t xml:space="preserve"> 'March', 'April',</w:t>
+      </w:r>
+    </w:p>
+    <w:p>
+      <w:pPr>
+        <w:spacing w:after="0"/>
+        <w:rPr>
+          <w:rFonts w:ascii="Palatino Linotype" w:hAnsi="Palatino Linotype"/>
+          <w:bCs/>
+        </w:rPr>
+      </w:pPr>
+      <w:r>
+        <w:rPr>
+          <w:rFonts w:ascii="Palatino Linotype" w:hAnsi="Palatino Linotype"/>
+          <w:bCs/>
+        </w:rPr>
+        <w:t xml:space="preserve"> </w:t>
+      </w:r>
+      <w:r>
+        <w:rPr>
+          <w:rFonts w:ascii="Palatino Linotype" w:hAnsi="Palatino Linotype"/>
+          <w:bCs/>
+        </w:rPr>
+        <w:t xml:space="preserve">     </w:t>
+      </w:r>
+      <w:r>
+        <w:rPr>
+          <w:rFonts w:ascii="Palatino Linotype" w:hAnsi="Palatino Linotype"/>
+          <w:bCs/>
+        </w:rPr>
+        <w:t xml:space="preserve"> 'May', 'June',</w:t>
+      </w:r>
+    </w:p>
+    <w:p>
+      <w:pPr>
+        <w:spacing w:after="0"/>
+        <w:rPr>
+          <w:rFonts w:ascii="Palatino Linotype" w:hAnsi="Palatino Linotype"/>
+          <w:bCs/>
+        </w:rPr>
+      </w:pPr>
+      <w:r>
+        <w:rPr>
+          <w:rFonts w:ascii="Palatino Linotype" w:hAnsi="Palatino Linotype"/>
+          <w:bCs/>
+        </w:rPr>
+        <w:t xml:space="preserve">  </w:t>
+      </w:r>
+      <w:r>
+        <w:rPr>
+          <w:rFonts w:ascii="Palatino Linotype" w:hAnsi="Palatino Linotype"/>
+          <w:bCs/>
+        </w:rPr>
+        <w:t xml:space="preserve">     </w:t>
+      </w:r>
+      <w:r>
+        <w:rPr>
+          <w:rFonts w:ascii="Palatino Linotype" w:hAnsi="Palatino Linotype"/>
+          <w:bCs/>
+        </w:rPr>
+        <w:t>'July', 'August',</w:t>
+      </w:r>
+    </w:p>
+    <w:p>
+      <w:pPr>
+        <w:spacing w:after="0"/>
+        <w:rPr>
+          <w:rFonts w:ascii="Palatino Linotype" w:hAnsi="Palatino Linotype"/>
+          <w:bCs/>
+        </w:rPr>
+      </w:pPr>
+      <w:r>
+        <w:rPr>
+          <w:rFonts w:ascii="Palatino Linotype" w:hAnsi="Palatino Linotype"/>
+          <w:bCs/>
+        </w:rPr>
+        <w:t xml:space="preserve"> </w:t>
+      </w:r>
+      <w:r>
+        <w:rPr>
+          <w:rFonts w:ascii="Palatino Linotype" w:hAnsi="Palatino Linotype"/>
+          <w:bCs/>
+        </w:rPr>
+        <w:t xml:space="preserve">     </w:t>
+      </w:r>
+      <w:r>
+        <w:rPr>
+          <w:rFonts w:ascii="Palatino Linotype" w:hAnsi="Palatino Linotype"/>
+          <w:bCs/>
+        </w:rPr>
+        <w:t xml:space="preserve"> 'September', 'October',</w:t>
+      </w:r>
+    </w:p>
+    <w:p>
+      <w:pPr>
+        <w:spacing w:after="0"/>
+        <w:rPr>
+          <w:rFonts w:ascii="Palatino Linotype" w:hAnsi="Palatino Linotype"/>
+          <w:bCs/>
+        </w:rPr>
+      </w:pPr>
+      <w:r>
+        <w:rPr>
+          <w:rFonts w:ascii="Palatino Linotype" w:hAnsi="Palatino Linotype"/>
+          <w:bCs/>
+        </w:rPr>
+        <w:t xml:space="preserve">     </w:t>
+      </w:r>
+      <w:r>
+        <w:rPr>
+          <w:rFonts w:ascii="Palatino Linotype" w:hAnsi="Palatino Linotype"/>
+          <w:bCs/>
+        </w:rPr>
+        <w:t xml:space="preserve">  'November', 'December'</w:t>
+      </w:r>
+    </w:p>
+    <w:p>
+      <w:pPr>
+        <w:spacing w:after="0"/>
+        <w:rPr>
+          <w:rFonts w:ascii="Palatino Linotype" w:hAnsi="Palatino Linotype"/>
+          <w:bCs/>
+        </w:rPr>
+      </w:pPr>
+      <w:r>
+        <w:rPr>
+          <w:rFonts w:ascii="Palatino Linotype" w:hAnsi="Palatino Linotype"/>
+          <w:bCs/>
+        </w:rPr>
+        <w:t>]</w:t>
+      </w:r>
+    </w:p>
+    <w:p>
+      <w:pPr>
+        <w:spacing w:after="0"/>
+        <w:rPr>
+          <w:rFonts w:ascii="Palatino Linotype" w:hAnsi="Palatino Linotype"/>
+          <w:bCs/>
+        </w:rPr>
+      </w:pPr>
+      <w:r>
+        <w:rPr>
+          <w:rFonts w:ascii="Palatino Linotype" w:hAnsi="Palatino Linotype"/>
+          <w:bCs/>
+        </w:rPr>
+        <w:t xml:space="preserve">50. </w:t>
+      </w:r>
+      <w:r>
+        <w:rPr>
+          <w:rFonts w:ascii="Palatino Linotype" w:hAnsi="Palatino Linotype"/>
+          <w:bCs/>
+        </w:rPr>
+        <w:t>{ name: 'Saleel', phone: 9850884228, city: 'Bar</w:t>
+      </w:r>
+      <w:r>
+        <w:rPr>
+          <w:rFonts w:ascii="Palatino Linotype" w:hAnsi="Palatino Linotype"/>
+          <w:bCs/>
+        </w:rPr>
+        <w:t>o</w:t>
+      </w:r>
+      <w:r>
+        <w:rPr>
+          <w:rFonts w:ascii="Palatino Linotype" w:hAnsi="Palatino Linotype"/>
+          <w:bCs/>
+        </w:rPr>
+        <w:t>da', state: 'GJ' }</w:t>
+      </w:r>
+    </w:p>
+    <w:p>
+      <w:pPr>
+        <w:spacing w:after="0"/>
+        <w:rPr>
+          <w:rFonts w:ascii="Palatino Linotype" w:hAnsi="Palatino Linotype"/>
+          <w:bCs/>
+        </w:rPr>
+      </w:pPr>
+      <w:r>
+        <w:rPr>
+          <w:rFonts w:ascii="Palatino Linotype" w:hAnsi="Palatino Linotype"/>
+          <w:bCs/>
+        </w:rPr>
+        <w:t>51. { name: 'Saleel', city: 'Baroda' }</w:t>
+      </w:r>
+    </w:p>
+    <w:p>
+      <w:pPr>
+        <w:spacing w:after="0"/>
         <w:rPr>
           <w:rFonts w:ascii="Palatino Linotype" w:hAnsi="Palatino Linotype"/>
           <w:sz w:val="24"/>
           <w:szCs w:val="24"/>
         </w:rPr>
-        <w:t xml:space="preserve">52. </w:t>
-      </w:r>
-      <w:r>
-        <w:rPr>
-          <w:rFonts w:ascii="Palatino Linotype" w:hAnsi="Palatino Linotype"/>
-          <w:sz w:val="24"/>
-          <w:szCs w:val="24"/>
-        </w:rPr>
-        <w:t>SyntaxError: Missing catch or finally after try</w:t>
-      </w:r>
+      </w:pPr>
     </w:p>
     <w:sectPr>
       <w:type w:val="continuous"/>
       <w:pgSz w:w="11906" w:h="16838"/>
-      <w:pgMar w:top="1276" w:right="849" w:bottom="1134" w:left="851" w:header="709" w:footer="1354" w:gutter="0"/>
+      <w:pgMar w:top="1620" w:right="849" w:bottom="1134" w:left="851" w:header="709" w:footer="1354" w:gutter="0"/>
       <w:cols w:num="2" w:sep="1" w:space="709"/>
       <w:docGrid w:linePitch="360"/>
     </w:sectPr>
@@ -8988,7 +7531,7 @@
   <w:abstractNum w:abstractNumId="4" w15:restartNumberingAfterBreak="0">
     <w:nsid w:val="1DD06831"/>
     <w:multiLevelType w:val="hybridMultilevel"/>
-    <w:tmpl w:val="104234E8"/>
+    <w:tmpl w:val="64F0ABC8"/>
     <w:lvl w:ilvl="0" w:tplc="4009000F">
       <w:start w:val="1"/>
       <w:numFmt w:val="decimal"/>
